--- a/my-review/final-review/final-review.docx
+++ b/my-review/final-review/final-review.docx
@@ -1,6 +1,6 @@
 
 <file path=word/document.xml><?xml version="1.0" encoding="utf-8"?>
-<w:document xmlns:ve="http://schemas.openxmlformats.org/markup-compatibility/2006" xmlns:o="urn:schemas-microsoft-com:office:office" xmlns:r="http://schemas.openxmlformats.org/officeDocument/2006/relationships" xmlns:m="http://schemas.openxmlformats.org/officeDocument/2006/math" xmlns:v="urn:schemas-microsoft-com:vml" xmlns:wp="http://schemas.openxmlformats.org/drawingml/2006/wordprocessingDrawing" xmlns:w10="urn:schemas-microsoft-com:office:word" xmlns:w="http://schemas.openxmlformats.org/wordprocessingml/2006/main" xmlns:wne="http://schemas.microsoft.com/office/word/2006/wordml">
+<w:document xmlns:wpc="http://schemas.microsoft.com/office/word/2010/wordprocessingCanvas" xmlns:mc="http://schemas.openxmlformats.org/markup-compatibility/2006" xmlns:o="urn:schemas-microsoft-com:office:office" xmlns:r="http://schemas.openxmlformats.org/officeDocument/2006/relationships" xmlns:m="http://schemas.openxmlformats.org/officeDocument/2006/math" xmlns:v="urn:schemas-microsoft-com:vml" xmlns:wp14="http://schemas.microsoft.com/office/word/2010/wordprocessingDrawing" xmlns:wp="http://schemas.openxmlformats.org/drawingml/2006/wordprocessingDrawing" xmlns:w10="urn:schemas-microsoft-com:office:word" xmlns:w="http://schemas.openxmlformats.org/wordprocessingml/2006/main" xmlns:w14="http://schemas.microsoft.com/office/word/2010/wordml" xmlns:wpg="http://schemas.microsoft.com/office/word/2010/wordprocessingGroup" xmlns:wpi="http://schemas.microsoft.com/office/word/2010/wordprocessingInk" xmlns:wne="http://schemas.microsoft.com/office/word/2006/wordml" xmlns:wps="http://schemas.microsoft.com/office/word/2010/wordprocessingShape" mc:Ignorable="w14 wp14">
   <w:body>
     <w:p>
       <w:pPr>
@@ -825,6 +825,7 @@
           <w:sz w:val="28"/>
           <w:szCs w:val="28"/>
         </w:rPr>
+        <w:lastRenderedPageBreak/>
         <w:t>Stack</w:t>
       </w:r>
     </w:p>
@@ -855,18 +856,7 @@
     <w:p>
       <w:pPr>
         <w:spacing w:after="0"/>
-        <w:rPr>
-          <w:rFonts w:ascii="Arial" w:hAnsi="Arial" w:cs="Arial"/>
-          <w:b w:val="0"/>
-          <w:bCs w:val="0"/>
-          <w:smallCaps w:val="0"/>
-          <w:snapToGrid w:val="0"/>
-        </w:rPr>
-      </w:pPr>
-    </w:p>
-    <w:p>
-      <w:pPr>
-        <w:spacing w:after="0"/>
+        <w:ind w:firstLine="720"/>
         <w:rPr>
           <w:rFonts w:ascii="Arial" w:hAnsi="Arial" w:cs="Arial"/>
           <w:b w:val="0"/>
@@ -903,16 +893,17 @@
             <v:path o:extrusionok="f" gradientshapeok="t" o:connecttype="rect"/>
             <o:lock v:ext="edit" aspectratio="t"/>
           </v:shapetype>
-          <v:shape id="_x0000_i1025" type="#_x0000_t75" style="width:429pt;height:87.75pt" o:ole="">
-            <v:imagedata r:id="rId5" o:title=""/>
+          <v:shape id="_x0000_i1025" type="#_x0000_t75" style="width:356.6pt;height:72.7pt" o:ole="">
+            <v:imagedata r:id="rId6" o:title=""/>
           </v:shape>
-          <o:OLEObject Type="Embed" ProgID="Paint.Picture" ShapeID="_x0000_i1025" DrawAspect="Content" ObjectID="_1524310075" r:id="rId6"/>
+          <o:OLEObject Type="Embed" ProgID="PBrush" ShapeID="_x0000_i1025" DrawAspect="Content" ObjectID="_1524374359" r:id="rId7"/>
         </w:object>
       </w:r>
     </w:p>
     <w:p>
       <w:pPr>
         <w:spacing w:after="0"/>
+        <w:ind w:left="720"/>
         <w:rPr>
           <w:rFonts w:ascii="Arial" w:hAnsi="Arial" w:cs="Arial"/>
           <w:b w:val="0"/>
@@ -935,6 +926,7 @@
     <w:p>
       <w:pPr>
         <w:spacing w:after="0"/>
+        <w:ind w:left="720"/>
         <w:rPr>
           <w:rFonts w:ascii="Arial" w:hAnsi="Arial" w:cs="Arial"/>
           <w:b w:val="0"/>
@@ -957,6 +949,7 @@
     <w:p>
       <w:pPr>
         <w:spacing w:after="0"/>
+        <w:ind w:left="720"/>
         <w:rPr>
           <w:rFonts w:ascii="Arial" w:hAnsi="Arial" w:cs="Arial"/>
           <w:b w:val="0"/>
@@ -991,25 +984,42 @@
     <w:p>
       <w:pPr>
         <w:spacing w:after="0"/>
-        <w:rPr>
-          <w:rFonts w:ascii="Arial" w:hAnsi="Arial" w:cs="Arial"/>
-          <w:b w:val="0"/>
-          <w:bCs w:val="0"/>
-          <w:smallCaps w:val="0"/>
-          <w:snapToGrid w:val="0"/>
-          <w:u w:val="single"/>
-        </w:rPr>
-      </w:pPr>
-      <w:r>
-        <w:rPr>
-          <w:rFonts w:ascii="Arial" w:hAnsi="Arial" w:cs="Arial"/>
-          <w:b w:val="0"/>
-          <w:bCs w:val="0"/>
-          <w:smallCaps w:val="0"/>
-          <w:snapToGrid w:val="0"/>
-          <w:u w:val="single"/>
-        </w:rPr>
-        <w:t>Pseudo code</w:t>
+        <w:ind w:firstLine="720"/>
+        <w:rPr>
+          <w:rFonts w:ascii="Arial" w:hAnsi="Arial" w:cs="Arial"/>
+          <w:b w:val="0"/>
+          <w:bCs w:val="0"/>
+          <w:smallCaps w:val="0"/>
+          <w:snapToGrid w:val="0"/>
+        </w:rPr>
+      </w:pPr>
+      <w:r>
+        <w:rPr>
+          <w:rFonts w:ascii="Arial" w:hAnsi="Arial" w:cs="Arial"/>
+          <w:b w:val="0"/>
+          <w:bCs w:val="0"/>
+          <w:smallCaps w:val="0"/>
+          <w:snapToGrid w:val="0"/>
+        </w:rPr>
+        <w:pict>
+          <v:shape id="_x0000_i1028" type="#_x0000_t75" style="width:138.55pt;height:126.35pt">
+            <v:imagedata r:id="rId8" o:title=""/>
+          </v:shape>
+        </w:pict>
+      </w:r>
+      <w:r>
+        <w:rPr>
+          <w:rFonts w:ascii="Arial" w:hAnsi="Arial" w:cs="Arial"/>
+          <w:b w:val="0"/>
+          <w:bCs w:val="0"/>
+          <w:smallCaps w:val="0"/>
+          <w:snapToGrid w:val="0"/>
+        </w:rPr>
+        <w:pict>
+          <v:shape id="_x0000_i1029" type="#_x0000_t75" style="width:172.55pt;height:142.65pt">
+            <v:imagedata r:id="rId9" o:title=""/>
+          </v:shape>
+        </w:pict>
       </w:r>
     </w:p>
     <w:p>
@@ -1023,21 +1033,6 @@
           <w:snapToGrid w:val="0"/>
         </w:rPr>
       </w:pPr>
-      <w:r>
-        <w:rPr>
-          <w:rFonts w:ascii="Arial" w:hAnsi="Arial" w:cs="Arial"/>
-          <w:b w:val="0"/>
-          <w:bCs w:val="0"/>
-          <w:smallCaps w:val="0"/>
-          <w:snapToGrid w:val="0"/>
-        </w:rPr>
-        <w:object w:dxaOrig="4619" w:dyaOrig="6601">
-          <v:shape id="_x0000_i1026" type="#_x0000_t75" style="width:171pt;height:244.5pt" o:ole="">
-            <v:imagedata r:id="rId7" o:title=""/>
-          </v:shape>
-          <o:OLEObject Type="Embed" ProgID="Paint.Picture" ShapeID="_x0000_i1026" DrawAspect="Content" ObjectID="_1524310076" r:id="rId8"/>
-        </w:object>
-      </w:r>
     </w:p>
     <w:p>
       <w:pPr>
@@ -1048,30 +1043,625 @@
           <w:bCs w:val="0"/>
           <w:smallCaps w:val="0"/>
           <w:snapToGrid w:val="0"/>
-        </w:rPr>
-      </w:pPr>
+          <w:u w:val="single"/>
+        </w:rPr>
+      </w:pPr>
+      <w:r>
+        <w:rPr>
+          <w:rFonts w:ascii="Arial" w:hAnsi="Arial" w:cs="Arial"/>
+          <w:b w:val="0"/>
+          <w:bCs w:val="0"/>
+          <w:smallCaps w:val="0"/>
+          <w:snapToGrid w:val="0"/>
+          <w:u w:val="single"/>
+        </w:rPr>
+        <w:t>Pseudo code</w:t>
+      </w:r>
     </w:p>
     <w:p>
       <w:pPr>
         <w:spacing w:after="0"/>
-        <w:rPr>
-          <w:rFonts w:ascii="Arial" w:hAnsi="Arial" w:cs="Arial"/>
-          <w:b w:val="0"/>
-          <w:bCs w:val="0"/>
-          <w:smallCaps w:val="0"/>
-          <w:snapToGrid w:val="0"/>
-        </w:rPr>
-      </w:pPr>
-      <w:r>
-        <w:rPr>
-          <w:rFonts w:ascii="Arial" w:hAnsi="Arial" w:cs="Arial"/>
-          <w:b w:val="0"/>
-          <w:bCs w:val="0"/>
-          <w:smallCaps w:val="0"/>
-          <w:snapToGrid w:val="0"/>
-        </w:rPr>
-        <w:t>See more in finalreview.lec8.MySimpleStack.java</w:t>
-      </w:r>
+        <w:ind w:firstLine="720"/>
+        <w:rPr>
+          <w:rFonts w:ascii="Arial" w:hAnsi="Arial" w:cs="Arial"/>
+          <w:b w:val="0"/>
+          <w:bCs w:val="0"/>
+          <w:smallCaps w:val="0"/>
+          <w:snapToGrid w:val="0"/>
+        </w:rPr>
+      </w:pPr>
+      <w:r>
+        <w:rPr>
+          <w:rFonts w:ascii="Arial" w:hAnsi="Arial" w:cs="Arial"/>
+          <w:b w:val="0"/>
+          <w:bCs w:val="0"/>
+          <w:smallCaps w:val="0"/>
+          <w:snapToGrid w:val="0"/>
+        </w:rPr>
+        <w:object w:dxaOrig="4619" w:dyaOrig="6601">
+          <v:shape id="_x0000_i1026" type="#_x0000_t75" style="width:156.25pt;height:223.45pt" o:ole="">
+            <v:imagedata r:id="rId10" o:title=""/>
+          </v:shape>
+          <o:OLEObject Type="Embed" ProgID="PBrush" ShapeID="_x0000_i1026" DrawAspect="Content" ObjectID="_1524374360" r:id="rId11"/>
+        </w:object>
+      </w:r>
+    </w:p>
+    <w:p>
+      <w:pPr>
+        <w:spacing w:after="0"/>
+        <w:rPr>
+          <w:rFonts w:ascii="Arial" w:hAnsi="Arial" w:cs="Arial"/>
+          <w:b w:val="0"/>
+          <w:bCs w:val="0"/>
+          <w:smallCaps w:val="0"/>
+          <w:snapToGrid w:val="0"/>
+          <w:u w:val="single"/>
+        </w:rPr>
+      </w:pPr>
+    </w:p>
+    <w:p>
+      <w:pPr>
+        <w:spacing w:after="0"/>
+        <w:rPr>
+          <w:rFonts w:ascii="Arial" w:hAnsi="Arial" w:cs="Arial"/>
+          <w:b w:val="0"/>
+          <w:bCs w:val="0"/>
+          <w:smallCaps w:val="0"/>
+          <w:snapToGrid w:val="0"/>
+          <w:u w:val="single"/>
+        </w:rPr>
+      </w:pPr>
+      <w:r>
+        <w:rPr>
+          <w:rFonts w:ascii="Arial" w:hAnsi="Arial" w:cs="Arial"/>
+          <w:b w:val="0"/>
+          <w:bCs w:val="0"/>
+          <w:smallCaps w:val="0"/>
+          <w:snapToGrid w:val="0"/>
+          <w:u w:val="single"/>
+        </w:rPr>
+        <w:t>See more</w:t>
+      </w:r>
+    </w:p>
+    <w:p>
+      <w:pPr>
+        <w:spacing w:after="0"/>
+        <w:ind w:firstLine="720"/>
+        <w:rPr>
+          <w:rFonts w:ascii="Arial" w:hAnsi="Arial" w:cs="Arial"/>
+          <w:bCs w:val="0"/>
+          <w:smallCaps w:val="0"/>
+          <w:snapToGrid w:val="0"/>
+        </w:rPr>
+      </w:pPr>
+      <w:r>
+        <w:rPr>
+          <w:rFonts w:ascii="Arial" w:hAnsi="Arial" w:cs="Arial"/>
+          <w:bCs w:val="0"/>
+          <w:smallCaps w:val="0"/>
+          <w:snapToGrid w:val="0"/>
+        </w:rPr>
+        <w:t>lec8.MySimpleStack.java</w:t>
+      </w:r>
+    </w:p>
+    <w:p>
+      <w:pPr>
+        <w:spacing w:after="0"/>
+        <w:ind w:left="720"/>
+        <w:rPr>
+          <w:rFonts w:ascii="Arial" w:hAnsi="Arial" w:cs="Arial"/>
+          <w:b w:val="0"/>
+          <w:bCs w:val="0"/>
+          <w:smallCaps w:val="0"/>
+          <w:snapToGrid w:val="0"/>
+        </w:rPr>
+      </w:pPr>
+      <w:r>
+        <w:rPr>
+          <w:rFonts w:ascii="Arial" w:hAnsi="Arial" w:cs="Arial"/>
+          <w:b w:val="0"/>
+          <w:bCs w:val="0"/>
+          <w:smallCaps w:val="0"/>
+          <w:snapToGrid w:val="0"/>
+        </w:rPr>
+        <w:t>https://www.cs.cmu.edu/~adamchik/15-121/lectures/Stacks%20and%20Queues/Stacks%20and%20Queues.html</w:t>
+      </w:r>
+    </w:p>
+    <w:p>
+      <w:pPr>
+        <w:spacing w:after="0"/>
+        <w:rPr>
+          <w:rFonts w:ascii="Arial" w:hAnsi="Arial" w:cs="Arial"/>
+          <w:bCs w:val="0"/>
+          <w:smallCaps w:val="0"/>
+          <w:snapToGrid w:val="0"/>
+          <w:sz w:val="28"/>
+          <w:szCs w:val="28"/>
+        </w:rPr>
+      </w:pPr>
+      <w:r>
+        <w:rPr>
+          <w:rFonts w:ascii="Arial" w:hAnsi="Arial" w:cs="Arial"/>
+          <w:b w:val="0"/>
+          <w:bCs w:val="0"/>
+          <w:smallCaps w:val="0"/>
+          <w:snapToGrid w:val="0"/>
+        </w:rPr>
+        <w:br w:type="page"/>
+      </w:r>
+      <w:r>
+        <w:rPr>
+          <w:rFonts w:ascii="Arial" w:hAnsi="Arial" w:cs="Arial"/>
+          <w:bCs w:val="0"/>
+          <w:smallCaps w:val="0"/>
+          <w:snapToGrid w:val="0"/>
+          <w:sz w:val="28"/>
+          <w:szCs w:val="28"/>
+        </w:rPr>
+        <w:lastRenderedPageBreak/>
+        <w:t>Queue</w:t>
+      </w:r>
+    </w:p>
+    <w:p>
+      <w:pPr>
+        <w:spacing w:after="0"/>
+        <w:rPr>
+          <w:rFonts w:ascii="Arial" w:hAnsi="Arial" w:cs="Arial"/>
+          <w:b w:val="0"/>
+          <w:bCs w:val="0"/>
+          <w:smallCaps w:val="0"/>
+          <w:snapToGrid w:val="0"/>
+          <w:u w:val="single"/>
+        </w:rPr>
+      </w:pPr>
+      <w:r>
+        <w:rPr>
+          <w:rFonts w:ascii="Arial" w:hAnsi="Arial" w:cs="Arial"/>
+          <w:b w:val="0"/>
+          <w:bCs w:val="0"/>
+          <w:smallCaps w:val="0"/>
+          <w:snapToGrid w:val="0"/>
+          <w:u w:val="single"/>
+        </w:rPr>
+        <w:t>FIFO – First In First Out</w:t>
+      </w:r>
+    </w:p>
+    <w:p>
+      <w:pPr>
+        <w:spacing w:after="0"/>
+        <w:rPr>
+          <w:rFonts w:ascii="Arial" w:hAnsi="Arial" w:cs="Arial"/>
+          <w:b w:val="0"/>
+          <w:bCs w:val="0"/>
+          <w:smallCaps w:val="0"/>
+          <w:snapToGrid w:val="0"/>
+        </w:rPr>
+      </w:pPr>
+      <w:r>
+        <w:rPr>
+          <w:rFonts w:ascii="Arial" w:hAnsi="Arial" w:cs="Arial"/>
+          <w:b w:val="0"/>
+          <w:bCs w:val="0"/>
+          <w:smallCaps w:val="0"/>
+          <w:snapToGrid w:val="0"/>
+        </w:rPr>
+        <w:pict>
+          <v:shape id="_x0000_i1027" type="#_x0000_t75" style="width:163pt;height:147.4pt">
+            <v:imagedata r:id="rId12" o:title=""/>
+          </v:shape>
+        </w:pict>
+      </w:r>
+    </w:p>
+    <w:p>
+      <w:pPr>
+        <w:spacing w:after="0"/>
+        <w:rPr>
+          <w:rFonts w:ascii="Arial" w:hAnsi="Arial" w:cs="Arial"/>
+          <w:b w:val="0"/>
+          <w:bCs w:val="0"/>
+          <w:smallCaps w:val="0"/>
+          <w:snapToGrid w:val="0"/>
+        </w:rPr>
+      </w:pPr>
+      <w:r>
+        <w:rPr>
+          <w:rFonts w:ascii="Arial" w:hAnsi="Arial" w:cs="Arial"/>
+          <w:b w:val="0"/>
+          <w:bCs w:val="0"/>
+          <w:smallCaps w:val="0"/>
+          <w:snapToGrid w:val="0"/>
+        </w:rPr>
+        <w:t>Q [1…12]</w:t>
+      </w:r>
+    </w:p>
+    <w:p>
+      <w:pPr>
+        <w:numPr>
+          <w:ilvl w:val="0"/>
+          <w:numId w:val="19"/>
+        </w:numPr>
+        <w:spacing w:after="0"/>
+        <w:rPr>
+          <w:rFonts w:ascii="Arial" w:hAnsi="Arial" w:cs="Arial"/>
+          <w:b w:val="0"/>
+          <w:bCs w:val="0"/>
+          <w:smallCaps w:val="0"/>
+          <w:snapToGrid w:val="0"/>
+        </w:rPr>
+      </w:pPr>
+      <w:r>
+        <w:rPr>
+          <w:rFonts w:ascii="Arial" w:hAnsi="Arial" w:cs="Arial"/>
+          <w:b w:val="0"/>
+          <w:bCs w:val="0"/>
+          <w:smallCaps w:val="0"/>
+          <w:snapToGrid w:val="0"/>
+        </w:rPr>
+        <w:t>Queue has 5 elements from 7…11</w:t>
+      </w:r>
+    </w:p>
+    <w:p>
+      <w:pPr>
+        <w:numPr>
+          <w:ilvl w:val="0"/>
+          <w:numId w:val="19"/>
+        </w:numPr>
+        <w:spacing w:after="0"/>
+        <w:rPr>
+          <w:rFonts w:ascii="Arial" w:hAnsi="Arial" w:cs="Arial"/>
+          <w:b w:val="0"/>
+          <w:bCs w:val="0"/>
+          <w:smallCaps w:val="0"/>
+          <w:snapToGrid w:val="0"/>
+        </w:rPr>
+      </w:pPr>
+      <w:r>
+        <w:rPr>
+          <w:rFonts w:ascii="Arial" w:hAnsi="Arial" w:cs="Arial"/>
+          <w:b w:val="0"/>
+          <w:bCs w:val="0"/>
+          <w:smallCaps w:val="0"/>
+          <w:snapToGrid w:val="0"/>
+        </w:rPr>
+        <w:t xml:space="preserve">Call enqueuer(17), </w:t>
+      </w:r>
+      <w:r>
+        <w:rPr>
+          <w:rFonts w:ascii="Arial" w:hAnsi="Arial" w:cs="Arial"/>
+          <w:b w:val="0"/>
+          <w:bCs w:val="0"/>
+          <w:smallCaps w:val="0"/>
+          <w:snapToGrid w:val="0"/>
+        </w:rPr>
+        <w:t>enqueuer(</w:t>
+      </w:r>
+      <w:r>
+        <w:rPr>
+          <w:rFonts w:ascii="Arial" w:hAnsi="Arial" w:cs="Arial"/>
+          <w:b w:val="0"/>
+          <w:bCs w:val="0"/>
+          <w:smallCaps w:val="0"/>
+          <w:snapToGrid w:val="0"/>
+        </w:rPr>
+        <w:t>3</w:t>
+      </w:r>
+      <w:r>
+        <w:rPr>
+          <w:rFonts w:ascii="Arial" w:hAnsi="Arial" w:cs="Arial"/>
+          <w:b w:val="0"/>
+          <w:bCs w:val="0"/>
+          <w:smallCaps w:val="0"/>
+          <w:snapToGrid w:val="0"/>
+        </w:rPr>
+        <w:t>)</w:t>
+      </w:r>
+      <w:r>
+        <w:rPr>
+          <w:rFonts w:ascii="Arial" w:hAnsi="Arial" w:cs="Arial"/>
+          <w:b w:val="0"/>
+          <w:bCs w:val="0"/>
+          <w:smallCaps w:val="0"/>
+          <w:snapToGrid w:val="0"/>
+        </w:rPr>
+        <w:t xml:space="preserve"> and </w:t>
+      </w:r>
+      <w:r>
+        <w:rPr>
+          <w:rFonts w:ascii="Arial" w:hAnsi="Arial" w:cs="Arial"/>
+          <w:b w:val="0"/>
+          <w:bCs w:val="0"/>
+          <w:smallCaps w:val="0"/>
+          <w:snapToGrid w:val="0"/>
+        </w:rPr>
+        <w:t>enqueuer(</w:t>
+      </w:r>
+      <w:r>
+        <w:rPr>
+          <w:rFonts w:ascii="Arial" w:hAnsi="Arial" w:cs="Arial"/>
+          <w:b w:val="0"/>
+          <w:bCs w:val="0"/>
+          <w:smallCaps w:val="0"/>
+          <w:snapToGrid w:val="0"/>
+        </w:rPr>
+        <w:t>5</w:t>
+      </w:r>
+      <w:r>
+        <w:rPr>
+          <w:rFonts w:ascii="Arial" w:hAnsi="Arial" w:cs="Arial"/>
+          <w:b w:val="0"/>
+          <w:bCs w:val="0"/>
+          <w:smallCaps w:val="0"/>
+          <w:snapToGrid w:val="0"/>
+        </w:rPr>
+        <w:t>)</w:t>
+      </w:r>
+    </w:p>
+    <w:p>
+      <w:pPr>
+        <w:numPr>
+          <w:ilvl w:val="0"/>
+          <w:numId w:val="19"/>
+        </w:numPr>
+        <w:spacing w:after="0"/>
+        <w:rPr>
+          <w:rFonts w:ascii="Arial" w:hAnsi="Arial" w:cs="Arial"/>
+          <w:b w:val="0"/>
+          <w:bCs w:val="0"/>
+          <w:smallCaps w:val="0"/>
+          <w:snapToGrid w:val="0"/>
+        </w:rPr>
+      </w:pPr>
+      <w:r>
+        <w:rPr>
+          <w:rFonts w:ascii="Arial" w:hAnsi="Arial" w:cs="Arial"/>
+          <w:b w:val="0"/>
+          <w:bCs w:val="0"/>
+          <w:smallCaps w:val="0"/>
+          <w:snapToGrid w:val="0"/>
+        </w:rPr>
+        <w:t>Calls de</w:t>
+      </w:r>
+      <w:r>
+        <w:rPr>
+          <w:rFonts w:ascii="Arial" w:hAnsi="Arial" w:cs="Arial"/>
+          <w:b w:val="0"/>
+          <w:bCs w:val="0"/>
+          <w:smallCaps w:val="0"/>
+          <w:snapToGrid w:val="0"/>
+        </w:rPr>
+        <w:t>q</w:t>
+      </w:r>
+      <w:bookmarkStart w:id="0" w:name="_GoBack"/>
+      <w:bookmarkEnd w:id="0"/>
+      <w:r>
+        <w:rPr>
+          <w:rFonts w:ascii="Arial" w:hAnsi="Arial" w:cs="Arial"/>
+          <w:b w:val="0"/>
+          <w:bCs w:val="0"/>
+          <w:smallCaps w:val="0"/>
+          <w:snapToGrid w:val="0"/>
+        </w:rPr>
+        <w:t>ueue</w:t>
+      </w:r>
+      <w:r>
+        <w:rPr>
+          <w:rFonts w:ascii="Arial" w:hAnsi="Arial" w:cs="Arial"/>
+          <w:b w:val="0"/>
+          <w:bCs w:val="0"/>
+          <w:smallCaps w:val="0"/>
+          <w:snapToGrid w:val="0"/>
+        </w:rPr>
+        <w:t>(Q), returns the value 15 at the head of the queue. New head has value 6</w:t>
+      </w:r>
+      <w:r>
+        <w:rPr>
+          <w:rFonts w:ascii="Arial" w:hAnsi="Arial" w:cs="Arial"/>
+          <w:b w:val="0"/>
+          <w:bCs w:val="0"/>
+          <w:smallCaps w:val="0"/>
+          <w:snapToGrid w:val="0"/>
+        </w:rPr>
+        <w:t xml:space="preserve"> </w:t>
+      </w:r>
+    </w:p>
+    <w:p>
+      <w:pPr>
+        <w:spacing w:after="0"/>
+        <w:ind w:left="360"/>
+        <w:rPr>
+          <w:rFonts w:ascii="Arial" w:hAnsi="Arial" w:cs="Arial"/>
+          <w:b w:val="0"/>
+          <w:bCs w:val="0"/>
+          <w:smallCaps w:val="0"/>
+          <w:snapToGrid w:val="0"/>
+        </w:rPr>
+      </w:pPr>
+      <w:r>
+        <w:rPr>
+          <w:rFonts w:ascii="Arial" w:hAnsi="Arial" w:cs="Arial"/>
+          <w:b w:val="0"/>
+          <w:bCs w:val="0"/>
+          <w:smallCaps w:val="0"/>
+          <w:snapToGrid w:val="0"/>
+        </w:rPr>
+        <w:pict>
+          <v:shape id="_x0000_i1031" type="#_x0000_t75" style="width:220.1pt;height:134.5pt">
+            <v:imagedata r:id="rId13" o:title=""/>
+          </v:shape>
+        </w:pict>
+      </w:r>
+      <w:r>
+        <w:rPr>
+          <w:rFonts w:ascii="Arial" w:hAnsi="Arial" w:cs="Arial"/>
+          <w:b w:val="0"/>
+          <w:bCs w:val="0"/>
+          <w:smallCaps w:val="0"/>
+          <w:snapToGrid w:val="0"/>
+        </w:rPr>
+        <w:pict>
+          <v:shape id="_x0000_i1032" type="#_x0000_t75" style="width:229.6pt;height:151.45pt">
+            <v:imagedata r:id="rId14" o:title=""/>
+          </v:shape>
+        </w:pict>
+      </w:r>
+    </w:p>
+    <w:p>
+      <w:pPr>
+        <w:spacing w:after="0"/>
+        <w:rPr>
+          <w:rFonts w:ascii="Arial" w:hAnsi="Arial" w:cs="Arial"/>
+          <w:b w:val="0"/>
+          <w:bCs w:val="0"/>
+          <w:smallCaps w:val="0"/>
+          <w:snapToGrid w:val="0"/>
+        </w:rPr>
+      </w:pPr>
+    </w:p>
+    <w:p>
+      <w:pPr>
+        <w:spacing w:after="0"/>
+        <w:rPr>
+          <w:rFonts w:ascii="Arial" w:hAnsi="Arial" w:cs="Arial"/>
+          <w:b w:val="0"/>
+          <w:bCs w:val="0"/>
+          <w:smallCaps w:val="0"/>
+          <w:snapToGrid w:val="0"/>
+          <w:u w:val="single"/>
+        </w:rPr>
+      </w:pPr>
+      <w:r>
+        <w:rPr>
+          <w:rFonts w:ascii="Arial" w:hAnsi="Arial" w:cs="Arial"/>
+          <w:b w:val="0"/>
+          <w:bCs w:val="0"/>
+          <w:smallCaps w:val="0"/>
+          <w:snapToGrid w:val="0"/>
+          <w:u w:val="single"/>
+        </w:rPr>
+        <w:t>Pseudo code</w:t>
+      </w:r>
+    </w:p>
+    <w:p>
+      <w:pPr>
+        <w:spacing w:after="0"/>
+        <w:ind w:firstLine="720"/>
+        <w:rPr>
+          <w:rFonts w:ascii="Arial" w:hAnsi="Arial" w:cs="Arial"/>
+          <w:b w:val="0"/>
+          <w:bCs w:val="0"/>
+          <w:smallCaps w:val="0"/>
+          <w:snapToGrid w:val="0"/>
+        </w:rPr>
+      </w:pPr>
+      <w:r>
+        <w:rPr>
+          <w:rFonts w:ascii="Arial" w:hAnsi="Arial" w:cs="Arial"/>
+          <w:b w:val="0"/>
+          <w:bCs w:val="0"/>
+          <w:smallCaps w:val="0"/>
+          <w:snapToGrid w:val="0"/>
+        </w:rPr>
+        <w:pict>
+          <v:shape id="_x0000_i1030" type="#_x0000_t75" style="width:157.6pt;height:141.95pt">
+            <v:imagedata r:id="rId15" o:title=""/>
+          </v:shape>
+        </w:pict>
+      </w:r>
+    </w:p>
+    <w:p>
+      <w:pPr>
+        <w:spacing w:after="0"/>
+        <w:rPr>
+          <w:rFonts w:ascii="Arial" w:hAnsi="Arial" w:cs="Arial"/>
+          <w:b w:val="0"/>
+          <w:bCs w:val="0"/>
+          <w:smallCaps w:val="0"/>
+          <w:snapToGrid w:val="0"/>
+        </w:rPr>
+      </w:pPr>
+    </w:p>
+    <w:p>
+      <w:pPr>
+        <w:spacing w:after="0"/>
+        <w:rPr>
+          <w:rFonts w:ascii="Arial" w:hAnsi="Arial" w:cs="Arial"/>
+          <w:b w:val="0"/>
+          <w:bCs w:val="0"/>
+          <w:smallCaps w:val="0"/>
+          <w:snapToGrid w:val="0"/>
+          <w:u w:val="single"/>
+        </w:rPr>
+      </w:pPr>
+      <w:r>
+        <w:rPr>
+          <w:rFonts w:ascii="Arial" w:hAnsi="Arial" w:cs="Arial"/>
+          <w:b w:val="0"/>
+          <w:bCs w:val="0"/>
+          <w:smallCaps w:val="0"/>
+          <w:snapToGrid w:val="0"/>
+          <w:u w:val="single"/>
+        </w:rPr>
+        <w:t>See more</w:t>
+      </w:r>
+    </w:p>
+    <w:p>
+      <w:pPr>
+        <w:spacing w:after="0"/>
+        <w:ind w:firstLine="720"/>
+        <w:rPr>
+          <w:rFonts w:ascii="Arial" w:hAnsi="Arial" w:cs="Arial"/>
+          <w:bCs w:val="0"/>
+          <w:smallCaps w:val="0"/>
+          <w:snapToGrid w:val="0"/>
+        </w:rPr>
+      </w:pPr>
+      <w:r>
+        <w:rPr>
+          <w:rFonts w:ascii="Arial" w:hAnsi="Arial" w:cs="Arial"/>
+          <w:bCs w:val="0"/>
+          <w:smallCaps w:val="0"/>
+          <w:snapToGrid w:val="0"/>
+        </w:rPr>
+        <w:t>lec8.ArrayQueue.java</w:t>
+      </w:r>
+    </w:p>
+    <w:p>
+      <w:pPr>
+        <w:spacing w:after="0"/>
+        <w:ind w:left="720"/>
+        <w:rPr>
+          <w:rFonts w:ascii="Arial" w:hAnsi="Arial" w:cs="Arial"/>
+          <w:b w:val="0"/>
+          <w:bCs w:val="0"/>
+          <w:smallCaps w:val="0"/>
+          <w:snapToGrid w:val="0"/>
+        </w:rPr>
+      </w:pPr>
+      <w:hyperlink r:id="rId16" w:history="1">
+        <w:r>
+          <w:rPr>
+            <w:rStyle w:val="Hyperlink"/>
+            <w:rFonts w:ascii="Arial" w:hAnsi="Arial" w:cs="Arial"/>
+            <w:b w:val="0"/>
+            <w:bCs w:val="0"/>
+            <w:smallCaps w:val="0"/>
+            <w:snapToGrid w:val="0"/>
+          </w:rPr>
+          <w:t>https://www.cs.cmu.edu/~adamchik/15-121/lectures/Stacks%20and%20Queues/Stacks%20and%20Queues.html</w:t>
+        </w:r>
+      </w:hyperlink>
+    </w:p>
+    <w:p>
+      <w:pPr>
+        <w:spacing w:after="0"/>
+        <w:rPr>
+          <w:rFonts w:ascii="Arial" w:hAnsi="Arial" w:cs="Arial"/>
+          <w:b w:val="0"/>
+          <w:bCs w:val="0"/>
+          <w:smallCaps w:val="0"/>
+          <w:snapToGrid w:val="0"/>
+        </w:rPr>
+      </w:pPr>
     </w:p>
     <w:sectPr>
       <w:pgSz w:w="12240" w:h="15840"/>
@@ -1084,7 +1674,7 @@
 </file>
 
 <file path=word/numbering.xml><?xml version="1.0" encoding="utf-8"?>
-<w:numbering xmlns:ve="http://schemas.openxmlformats.org/markup-compatibility/2006" xmlns:o="urn:schemas-microsoft-com:office:office" xmlns:r="http://schemas.openxmlformats.org/officeDocument/2006/relationships" xmlns:m="http://schemas.openxmlformats.org/officeDocument/2006/math" xmlns:v="urn:schemas-microsoft-com:vml" xmlns:wp="http://schemas.openxmlformats.org/drawingml/2006/wordprocessingDrawing" xmlns:w10="urn:schemas-microsoft-com:office:word" xmlns:w="http://schemas.openxmlformats.org/wordprocessingml/2006/main" xmlns:wne="http://schemas.microsoft.com/office/word/2006/wordml">
+<w:numbering xmlns:wpc="http://schemas.microsoft.com/office/word/2010/wordprocessingCanvas" xmlns:mc="http://schemas.openxmlformats.org/markup-compatibility/2006" xmlns:o="urn:schemas-microsoft-com:office:office" xmlns:r="http://schemas.openxmlformats.org/officeDocument/2006/relationships" xmlns:m="http://schemas.openxmlformats.org/officeDocument/2006/math" xmlns:v="urn:schemas-microsoft-com:vml" xmlns:wp14="http://schemas.microsoft.com/office/word/2010/wordprocessingDrawing" xmlns:wp="http://schemas.openxmlformats.org/drawingml/2006/wordprocessingDrawing" xmlns:w10="urn:schemas-microsoft-com:office:word" xmlns:w="http://schemas.openxmlformats.org/wordprocessingml/2006/main" xmlns:w14="http://schemas.microsoft.com/office/word/2010/wordml" xmlns:wpg="http://schemas.microsoft.com/office/word/2010/wordprocessingGroup" xmlns:wpi="http://schemas.microsoft.com/office/word/2010/wordprocessingInk" xmlns:wne="http://schemas.microsoft.com/office/word/2006/wordml" xmlns:wps="http://schemas.microsoft.com/office/word/2010/wordprocessingShape" mc:Ignorable="w14 wp14">
   <w:abstractNum w:abstractNumId="0">
     <w:nsid w:val="1C297933"/>
     <w:multiLevelType w:val="hybridMultilevel"/>
@@ -4603,6 +5193,95 @@
     </w:lvl>
   </w:abstractNum>
   <w:abstractNum w:abstractNumId="15">
+    <w:nsid w:val="64125E28"/>
+    <w:multiLevelType w:val="hybridMultilevel"/>
+    <w:tmpl w:val="DEDE639E"/>
+    <w:lvl w:ilvl="0" w:tplc="04090017">
+      <w:start w:val="1"/>
+      <w:numFmt w:val="lowerLetter"/>
+      <w:lvlText w:val="%1)"/>
+      <w:lvlJc w:val="left"/>
+      <w:pPr>
+        <w:ind w:left="720" w:hanging="360"/>
+      </w:pPr>
+      <w:rPr>
+        <w:rFonts w:hint="default"/>
+      </w:rPr>
+    </w:lvl>
+    <w:lvl w:ilvl="1" w:tplc="04090019" w:tentative="1">
+      <w:start w:val="1"/>
+      <w:numFmt w:val="lowerLetter"/>
+      <w:lvlText w:val="%2."/>
+      <w:lvlJc w:val="left"/>
+      <w:pPr>
+        <w:ind w:left="1440" w:hanging="360"/>
+      </w:pPr>
+    </w:lvl>
+    <w:lvl w:ilvl="2" w:tplc="0409001B" w:tentative="1">
+      <w:start w:val="1"/>
+      <w:numFmt w:val="lowerRoman"/>
+      <w:lvlText w:val="%3."/>
+      <w:lvlJc w:val="right"/>
+      <w:pPr>
+        <w:ind w:left="2160" w:hanging="180"/>
+      </w:pPr>
+    </w:lvl>
+    <w:lvl w:ilvl="3" w:tplc="0409000F" w:tentative="1">
+      <w:start w:val="1"/>
+      <w:numFmt w:val="decimal"/>
+      <w:lvlText w:val="%4."/>
+      <w:lvlJc w:val="left"/>
+      <w:pPr>
+        <w:ind w:left="2880" w:hanging="360"/>
+      </w:pPr>
+    </w:lvl>
+    <w:lvl w:ilvl="4" w:tplc="04090019" w:tentative="1">
+      <w:start w:val="1"/>
+      <w:numFmt w:val="lowerLetter"/>
+      <w:lvlText w:val="%5."/>
+      <w:lvlJc w:val="left"/>
+      <w:pPr>
+        <w:ind w:left="3600" w:hanging="360"/>
+      </w:pPr>
+    </w:lvl>
+    <w:lvl w:ilvl="5" w:tplc="0409001B" w:tentative="1">
+      <w:start w:val="1"/>
+      <w:numFmt w:val="lowerRoman"/>
+      <w:lvlText w:val="%6."/>
+      <w:lvlJc w:val="right"/>
+      <w:pPr>
+        <w:ind w:left="4320" w:hanging="180"/>
+      </w:pPr>
+    </w:lvl>
+    <w:lvl w:ilvl="6" w:tplc="0409000F" w:tentative="1">
+      <w:start w:val="1"/>
+      <w:numFmt w:val="decimal"/>
+      <w:lvlText w:val="%7."/>
+      <w:lvlJc w:val="left"/>
+      <w:pPr>
+        <w:ind w:left="5040" w:hanging="360"/>
+      </w:pPr>
+    </w:lvl>
+    <w:lvl w:ilvl="7" w:tplc="04090019" w:tentative="1">
+      <w:start w:val="1"/>
+      <w:numFmt w:val="lowerLetter"/>
+      <w:lvlText w:val="%8."/>
+      <w:lvlJc w:val="left"/>
+      <w:pPr>
+        <w:ind w:left="5760" w:hanging="360"/>
+      </w:pPr>
+    </w:lvl>
+    <w:lvl w:ilvl="8" w:tplc="0409001B" w:tentative="1">
+      <w:start w:val="1"/>
+      <w:numFmt w:val="lowerRoman"/>
+      <w:lvlText w:val="%9."/>
+      <w:lvlJc w:val="right"/>
+      <w:pPr>
+        <w:ind w:left="6480" w:hanging="180"/>
+      </w:pPr>
+    </w:lvl>
+  </w:abstractNum>
+  <w:abstractNum w:abstractNumId="16">
     <w:nsid w:val="660C3571"/>
     <w:multiLevelType w:val="hybridMultilevel"/>
     <w:tmpl w:val="B82AC940"/>
@@ -4832,7 +5511,7 @@
       </w:rPr>
     </w:lvl>
   </w:abstractNum>
-  <w:abstractNum w:abstractNumId="16">
+  <w:abstractNum w:abstractNumId="17">
     <w:nsid w:val="689207B1"/>
     <w:multiLevelType w:val="hybridMultilevel"/>
     <w:tmpl w:val="09DA6B4A"/>
@@ -5062,7 +5741,7 @@
       </w:rPr>
     </w:lvl>
   </w:abstractNum>
-  <w:abstractNum w:abstractNumId="17">
+  <w:abstractNum w:abstractNumId="18">
     <w:nsid w:val="6DDC5F0E"/>
     <w:multiLevelType w:val="hybridMultilevel"/>
     <w:tmpl w:val="3C448900"/>
@@ -5308,13 +5987,13 @@
     <w:abstractNumId w:val="6"/>
   </w:num>
   <w:num w:numId="6">
-    <w:abstractNumId w:val="16"/>
+    <w:abstractNumId w:val="17"/>
   </w:num>
   <w:num w:numId="7">
-    <w:abstractNumId w:val="17"/>
+    <w:abstractNumId w:val="18"/>
   </w:num>
   <w:num w:numId="8">
-    <w:abstractNumId w:val="15"/>
+    <w:abstractNumId w:val="16"/>
   </w:num>
   <w:num w:numId="9">
     <w:abstractNumId w:val="4"/>
@@ -5346,17 +6025,18 @@
   <w:num w:numId="18">
     <w:abstractNumId w:val="14"/>
   </w:num>
+  <w:num w:numId="19">
+    <w:abstractNumId w:val="15"/>
+  </w:num>
 </w:numbering>
 </file>
 
 <file path=word/styles.xml><?xml version="1.0" encoding="utf-8"?>
-<w:styles xmlns:r="http://schemas.openxmlformats.org/officeDocument/2006/relationships" xmlns:w="http://schemas.openxmlformats.org/wordprocessingml/2006/main">
+<w:styles xmlns:mc="http://schemas.openxmlformats.org/markup-compatibility/2006" xmlns:r="http://schemas.openxmlformats.org/officeDocument/2006/relationships" xmlns:w="http://schemas.openxmlformats.org/wordprocessingml/2006/main" xmlns:w14="http://schemas.microsoft.com/office/word/2010/wordml" mc:Ignorable="w14">
   <w:docDefaults>
     <w:rPrDefault>
       <w:rPr>
-        <w:rFonts w:asciiTheme="minorHAnsi" w:eastAsiaTheme="minorEastAsia" w:hAnsiTheme="minorHAnsi" w:cstheme="minorBidi"/>
-        <w:sz w:val="22"/>
-        <w:szCs w:val="22"/>
+        <w:rFonts w:ascii="Calibri" w:eastAsia="Times New Roman" w:hAnsi="Calibri" w:cs="Times New Roman"/>
         <w:lang w:val="en-US" w:eastAsia="en-US" w:bidi="ar-SA"/>
       </w:rPr>
     </w:rPrDefault>
@@ -5510,22 +6190,25 @@
       <w:spacing w:after="200" w:line="276" w:lineRule="auto"/>
     </w:pPr>
     <w:rPr>
-      <w:rFonts w:ascii="Calibri" w:hAnsi="Calibri" w:cs="Calibri"/>
+      <w:rFonts w:cs="Calibri"/>
       <w:b/>
       <w:bCs/>
       <w:smallCaps/>
+      <w:sz w:val="22"/>
+      <w:szCs w:val="22"/>
     </w:rPr>
   </w:style>
   <w:style w:type="character" w:default="1" w:styleId="DefaultParagraphFont">
     <w:name w:val="Default Paragraph Font"/>
-    <w:uiPriority w:val="99"/>
+    <w:uiPriority w:val="1"/>
+    <w:semiHidden/>
+    <w:unhideWhenUsed/>
   </w:style>
   <w:style w:type="table" w:default="1" w:styleId="TableNormal">
     <w:name w:val="Normal Table"/>
     <w:uiPriority w:val="99"/>
     <w:semiHidden/>
     <w:unhideWhenUsed/>
-    <w:qFormat/>
     <w:tblPr>
       <w:tblInd w:w="0" w:type="dxa"/>
       <w:tblCellMar>
@@ -5559,7 +6242,7 @@
       <w:spacing w:before="100" w:beforeAutospacing="1" w:after="100" w:afterAutospacing="1" w:line="240" w:lineRule="auto"/>
     </w:pPr>
     <w:rPr>
-      <w:rFonts w:cstheme="minorBidi"/>
+      <w:rFonts w:cs="Times New Roman"/>
       <w:b w:val="0"/>
       <w:bCs w:val="0"/>
       <w:smallCaps w:val="0"/>
@@ -5587,7 +6270,6 @@
   </w:style>
   <w:style w:type="character" w:customStyle="1" w:styleId="BalloonTextChar">
     <w:name w:val="Balloon Text Char"/>
-    <w:basedOn w:val="DefaultParagraphFont"/>
     <w:link w:val="BalloonText"/>
     <w:uiPriority w:val="99"/>
     <w:rPr>
@@ -5599,6 +6281,206 @@
       <w:sz w:val="16"/>
       <w:szCs w:val="16"/>
     </w:rPr>
+  </w:style>
+  <w:style w:type="character" w:styleId="Hyperlink">
+    <w:name w:val="Hyperlink"/>
+    <w:uiPriority w:val="99"/>
+    <w:unhideWhenUsed/>
+    <w:rsid w:val="005E7825"/>
+    <w:rPr>
+      <w:color w:val="0000FF"/>
+      <w:u w:val="single"/>
+    </w:rPr>
+  </w:style>
+</w:styles>
+</file>
+
+<file path=word/stylesWithEffects.xml><?xml version="1.0" encoding="utf-8"?>
+<w:styles xmlns:wpc="http://schemas.microsoft.com/office/word/2010/wordprocessingCanvas" xmlns:mc="http://schemas.openxmlformats.org/markup-compatibility/2006" xmlns:o="urn:schemas-microsoft-com:office:office" xmlns:r="http://schemas.openxmlformats.org/officeDocument/2006/relationships" xmlns:m="http://schemas.openxmlformats.org/officeDocument/2006/math" xmlns:v="urn:schemas-microsoft-com:vml" xmlns:wp14="http://schemas.microsoft.com/office/word/2010/wordprocessingDrawing" xmlns:wp="http://schemas.openxmlformats.org/drawingml/2006/wordprocessingDrawing" xmlns:w10="urn:schemas-microsoft-com:office:word" xmlns:w="http://schemas.openxmlformats.org/wordprocessingml/2006/main" xmlns:w14="http://schemas.microsoft.com/office/word/2010/wordml" xmlns:wpg="http://schemas.microsoft.com/office/word/2010/wordprocessingGroup" xmlns:wpi="http://schemas.microsoft.com/office/word/2010/wordprocessingInk" xmlns:wne="http://schemas.microsoft.com/office/word/2006/wordml" xmlns:wps="http://schemas.microsoft.com/office/word/2010/wordprocessingShape" mc:Ignorable="w14 wp14">
+  <w:docDefaults>
+    <w:rPrDefault>
+      <w:rPr>
+        <w:rFonts w:asciiTheme="minorHAnsi" w:eastAsiaTheme="minorEastAsia" w:hAnsiTheme="minorHAnsi" w:cstheme="minorBidi"/>
+        <w:sz w:val="22"/>
+        <w:szCs w:val="22"/>
+        <w:lang w:val="en-US" w:eastAsia="en-US" w:bidi="ar-SA"/>
+      </w:rPr>
+    </w:rPrDefault>
+    <w:pPrDefault>
+      <w:pPr>
+        <w:spacing w:after="200" w:line="276" w:lineRule="auto"/>
+      </w:pPr>
+    </w:pPrDefault>
+  </w:docDefaults>
+  <w:latentStyles w:defLockedState="0" w:defUIPriority="99" w:defSemiHidden="1" w:defUnhideWhenUsed="1" w:defQFormat="0" w:count="267">
+    <w:lsdException w:name="Normal" w:semiHidden="0" w:uiPriority="0" w:unhideWhenUsed="0" w:qFormat="1"/>
+    <w:lsdException w:name="heading 1" w:semiHidden="0" w:uiPriority="9" w:unhideWhenUsed="0" w:qFormat="1"/>
+    <w:lsdException w:name="heading 2" w:uiPriority="9" w:qFormat="1"/>
+    <w:lsdException w:name="heading 3" w:uiPriority="9" w:qFormat="1"/>
+    <w:lsdException w:name="heading 4" w:uiPriority="9" w:qFormat="1"/>
+    <w:lsdException w:name="heading 5" w:uiPriority="9" w:qFormat="1"/>
+    <w:lsdException w:name="heading 6" w:uiPriority="9" w:qFormat="1"/>
+    <w:lsdException w:name="heading 7" w:uiPriority="9" w:qFormat="1"/>
+    <w:lsdException w:name="heading 8" w:uiPriority="9" w:qFormat="1"/>
+    <w:lsdException w:name="heading 9" w:uiPriority="9" w:qFormat="1"/>
+    <w:lsdException w:name="toc 1" w:uiPriority="39"/>
+    <w:lsdException w:name="toc 2" w:uiPriority="39"/>
+    <w:lsdException w:name="toc 3" w:uiPriority="39"/>
+    <w:lsdException w:name="toc 4" w:uiPriority="39"/>
+    <w:lsdException w:name="toc 5" w:uiPriority="39"/>
+    <w:lsdException w:name="toc 6" w:uiPriority="39"/>
+    <w:lsdException w:name="toc 7" w:uiPriority="39"/>
+    <w:lsdException w:name="toc 8" w:uiPriority="39"/>
+    <w:lsdException w:name="toc 9" w:uiPriority="39"/>
+    <w:lsdException w:name="caption" w:uiPriority="35" w:qFormat="1"/>
+    <w:lsdException w:name="Title" w:semiHidden="0" w:uiPriority="10" w:unhideWhenUsed="0" w:qFormat="1"/>
+    <w:lsdException w:name="Default Paragraph Font" w:uiPriority="1"/>
+    <w:lsdException w:name="Subtitle" w:semiHidden="0" w:uiPriority="11" w:unhideWhenUsed="0" w:qFormat="1"/>
+    <w:lsdException w:name="Strong" w:semiHidden="0" w:uiPriority="22" w:unhideWhenUsed="0" w:qFormat="1"/>
+    <w:lsdException w:name="Emphasis" w:semiHidden="0" w:uiPriority="20" w:unhideWhenUsed="0" w:qFormat="1"/>
+    <w:lsdException w:name="Table Grid" w:semiHidden="0" w:uiPriority="59" w:unhideWhenUsed="0"/>
+    <w:lsdException w:name="Placeholder Text" w:unhideWhenUsed="0"/>
+    <w:lsdException w:name="No Spacing" w:semiHidden="0" w:uiPriority="1" w:unhideWhenUsed="0" w:qFormat="1"/>
+    <w:lsdException w:name="Light Shading" w:semiHidden="0" w:uiPriority="60" w:unhideWhenUsed="0"/>
+    <w:lsdException w:name="Light List" w:semiHidden="0" w:uiPriority="61" w:unhideWhenUsed="0"/>
+    <w:lsdException w:name="Light Grid" w:semiHidden="0" w:uiPriority="62" w:unhideWhenUsed="0"/>
+    <w:lsdException w:name="Medium Shading 1" w:semiHidden="0" w:uiPriority="63" w:unhideWhenUsed="0"/>
+    <w:lsdException w:name="Medium Shading 2" w:semiHidden="0" w:uiPriority="64" w:unhideWhenUsed="0"/>
+    <w:lsdException w:name="Medium List 1" w:semiHidden="0" w:uiPriority="65" w:unhideWhenUsed="0"/>
+    <w:lsdException w:name="Medium List 2" w:semiHidden="0" w:uiPriority="66" w:unhideWhenUsed="0"/>
+    <w:lsdException w:name="Medium Grid 1" w:semiHidden="0" w:uiPriority="67" w:unhideWhenUsed="0"/>
+    <w:lsdException w:name="Medium Grid 2" w:semiHidden="0" w:uiPriority="68" w:unhideWhenUsed="0"/>
+    <w:lsdException w:name="Medium Grid 3" w:semiHidden="0" w:uiPriority="69" w:unhideWhenUsed="0"/>
+    <w:lsdException w:name="Dark List" w:semiHidden="0" w:uiPriority="70" w:unhideWhenUsed="0"/>
+    <w:lsdException w:name="Colorful Shading" w:semiHidden="0" w:uiPriority="71" w:unhideWhenUsed="0"/>
+    <w:lsdException w:name="Colorful List" w:semiHidden="0" w:uiPriority="72" w:unhideWhenUsed="0"/>
+    <w:lsdException w:name="Colorful Grid" w:semiHidden="0" w:uiPriority="73" w:unhideWhenUsed="0"/>
+    <w:lsdException w:name="Light Shading Accent 1" w:semiHidden="0" w:uiPriority="60" w:unhideWhenUsed="0"/>
+    <w:lsdException w:name="Light List Accent 1" w:semiHidden="0" w:uiPriority="61" w:unhideWhenUsed="0"/>
+    <w:lsdException w:name="Light Grid Accent 1" w:semiHidden="0" w:uiPriority="62" w:unhideWhenUsed="0"/>
+    <w:lsdException w:name="Medium Shading 1 Accent 1" w:semiHidden="0" w:uiPriority="63" w:unhideWhenUsed="0"/>
+    <w:lsdException w:name="Medium Shading 2 Accent 1" w:semiHidden="0" w:uiPriority="64" w:unhideWhenUsed="0"/>
+    <w:lsdException w:name="Medium List 1 Accent 1" w:semiHidden="0" w:uiPriority="65" w:unhideWhenUsed="0"/>
+    <w:lsdException w:name="Revision" w:unhideWhenUsed="0"/>
+    <w:lsdException w:name="List Paragraph" w:semiHidden="0" w:uiPriority="34" w:unhideWhenUsed="0" w:qFormat="1"/>
+    <w:lsdException w:name="Quote" w:semiHidden="0" w:uiPriority="29" w:unhideWhenUsed="0" w:qFormat="1"/>
+    <w:lsdException w:name="Intense Quote" w:semiHidden="0" w:uiPriority="30" w:unhideWhenUsed="0" w:qFormat="1"/>
+    <w:lsdException w:name="Medium List 2 Accent 1" w:semiHidden="0" w:uiPriority="66" w:unhideWhenUsed="0"/>
+    <w:lsdException w:name="Medium Grid 1 Accent 1" w:semiHidden="0" w:uiPriority="67" w:unhideWhenUsed="0"/>
+    <w:lsdException w:name="Medium Grid 2 Accent 1" w:semiHidden="0" w:uiPriority="68" w:unhideWhenUsed="0"/>
+    <w:lsdException w:name="Medium Grid 3 Accent 1" w:semiHidden="0" w:uiPriority="69" w:unhideWhenUsed="0"/>
+    <w:lsdException w:name="Dark List Accent 1" w:semiHidden="0" w:uiPriority="70" w:unhideWhenUsed="0"/>
+    <w:lsdException w:name="Colorful Shading Accent 1" w:semiHidden="0" w:uiPriority="71" w:unhideWhenUsed="0"/>
+    <w:lsdException w:name="Colorful List Accent 1" w:semiHidden="0" w:uiPriority="72" w:unhideWhenUsed="0"/>
+    <w:lsdException w:name="Colorful Grid Accent 1" w:semiHidden="0" w:uiPriority="73" w:unhideWhenUsed="0"/>
+    <w:lsdException w:name="Light Shading Accent 2" w:semiHidden="0" w:uiPriority="60" w:unhideWhenUsed="0"/>
+    <w:lsdException w:name="Light List Accent 2" w:semiHidden="0" w:uiPriority="61" w:unhideWhenUsed="0"/>
+    <w:lsdException w:name="Light Grid Accent 2" w:semiHidden="0" w:uiPriority="62" w:unhideWhenUsed="0"/>
+    <w:lsdException w:name="Medium Shading 1 Accent 2" w:semiHidden="0" w:uiPriority="63" w:unhideWhenUsed="0"/>
+    <w:lsdException w:name="Medium Shading 2 Accent 2" w:semiHidden="0" w:uiPriority="64" w:unhideWhenUsed="0"/>
+    <w:lsdException w:name="Medium List 1 Accent 2" w:semiHidden="0" w:uiPriority="65" w:unhideWhenUsed="0"/>
+    <w:lsdException w:name="Medium List 2 Accent 2" w:semiHidden="0" w:uiPriority="66" w:unhideWhenUsed="0"/>
+    <w:lsdException w:name="Medium Grid 1 Accent 2" w:semiHidden="0" w:uiPriority="67" w:unhideWhenUsed="0"/>
+    <w:lsdException w:name="Medium Grid 2 Accent 2" w:semiHidden="0" w:uiPriority="68" w:unhideWhenUsed="0"/>
+    <w:lsdException w:name="Medium Grid 3 Accent 2" w:semiHidden="0" w:uiPriority="69" w:unhideWhenUsed="0"/>
+    <w:lsdException w:name="Dark List Accent 2" w:semiHidden="0" w:uiPriority="70" w:unhideWhenUsed="0"/>
+    <w:lsdException w:name="Colorful Shading Accent 2" w:semiHidden="0" w:uiPriority="71" w:unhideWhenUsed="0"/>
+    <w:lsdException w:name="Colorful List Accent 2" w:semiHidden="0" w:uiPriority="72" w:unhideWhenUsed="0"/>
+    <w:lsdException w:name="Colorful Grid Accent 2" w:semiHidden="0" w:uiPriority="73" w:unhideWhenUsed="0"/>
+    <w:lsdException w:name="Light Shading Accent 3" w:semiHidden="0" w:uiPriority="60" w:unhideWhenUsed="0"/>
+    <w:lsdException w:name="Light List Accent 3" w:semiHidden="0" w:uiPriority="61" w:unhideWhenUsed="0"/>
+    <w:lsdException w:name="Light Grid Accent 3" w:semiHidden="0" w:uiPriority="62" w:unhideWhenUsed="0"/>
+    <w:lsdException w:name="Medium Shading 1 Accent 3" w:semiHidden="0" w:uiPriority="63" w:unhideWhenUsed="0"/>
+    <w:lsdException w:name="Medium Shading 2 Accent 3" w:semiHidden="0" w:uiPriority="64" w:unhideWhenUsed="0"/>
+    <w:lsdException w:name="Medium List 1 Accent 3" w:semiHidden="0" w:uiPriority="65" w:unhideWhenUsed="0"/>
+    <w:lsdException w:name="Medium List 2 Accent 3" w:semiHidden="0" w:uiPriority="66" w:unhideWhenUsed="0"/>
+    <w:lsdException w:name="Medium Grid 1 Accent 3" w:semiHidden="0" w:uiPriority="67" w:unhideWhenUsed="0"/>
+    <w:lsdException w:name="Medium Grid 2 Accent 3" w:semiHidden="0" w:uiPriority="68" w:unhideWhenUsed="0"/>
+    <w:lsdException w:name="Medium Grid 3 Accent 3" w:semiHidden="0" w:uiPriority="69" w:unhideWhenUsed="0"/>
+    <w:lsdException w:name="Dark List Accent 3" w:semiHidden="0" w:uiPriority="70" w:unhideWhenUsed="0"/>
+    <w:lsdException w:name="Colorful Shading Accent 3" w:semiHidden="0" w:uiPriority="71" w:unhideWhenUsed="0"/>
+    <w:lsdException w:name="Colorful List Accent 3" w:semiHidden="0" w:uiPriority="72" w:unhideWhenUsed="0"/>
+    <w:lsdException w:name="Colorful Grid Accent 3" w:semiHidden="0" w:uiPriority="73" w:unhideWhenUsed="0"/>
+    <w:lsdException w:name="Light Shading Accent 4" w:semiHidden="0" w:uiPriority="60" w:unhideWhenUsed="0"/>
+    <w:lsdException w:name="Light List Accent 4" w:semiHidden="0" w:uiPriority="61" w:unhideWhenUsed="0"/>
+    <w:lsdException w:name="Light Grid Accent 4" w:semiHidden="0" w:uiPriority="62" w:unhideWhenUsed="0"/>
+    <w:lsdException w:name="Medium Shading 1 Accent 4" w:semiHidden="0" w:uiPriority="63" w:unhideWhenUsed="0"/>
+    <w:lsdException w:name="Medium Shading 2 Accent 4" w:semiHidden="0" w:uiPriority="64" w:unhideWhenUsed="0"/>
+    <w:lsdException w:name="Medium List 1 Accent 4" w:semiHidden="0" w:uiPriority="65" w:unhideWhenUsed="0"/>
+    <w:lsdException w:name="Medium List 2 Accent 4" w:semiHidden="0" w:uiPriority="66" w:unhideWhenUsed="0"/>
+    <w:lsdException w:name="Medium Grid 1 Accent 4" w:semiHidden="0" w:uiPriority="67" w:unhideWhenUsed="0"/>
+    <w:lsdException w:name="Medium Grid 2 Accent 4" w:semiHidden="0" w:uiPriority="68" w:unhideWhenUsed="0"/>
+    <w:lsdException w:name="Medium Grid 3 Accent 4" w:semiHidden="0" w:uiPriority="69" w:unhideWhenUsed="0"/>
+    <w:lsdException w:name="Dark List Accent 4" w:semiHidden="0" w:uiPriority="70" w:unhideWhenUsed="0"/>
+    <w:lsdException w:name="Colorful Shading Accent 4" w:semiHidden="0" w:uiPriority="71" w:unhideWhenUsed="0"/>
+    <w:lsdException w:name="Colorful List Accent 4" w:semiHidden="0" w:uiPriority="72" w:unhideWhenUsed="0"/>
+    <w:lsdException w:name="Colorful Grid Accent 4" w:semiHidden="0" w:uiPriority="73" w:unhideWhenUsed="0"/>
+    <w:lsdException w:name="Light Shading Accent 5" w:semiHidden="0" w:uiPriority="60" w:unhideWhenUsed="0"/>
+    <w:lsdException w:name="Light List Accent 5" w:semiHidden="0" w:uiPriority="61" w:unhideWhenUsed="0"/>
+    <w:lsdException w:name="Light Grid Accent 5" w:semiHidden="0" w:uiPriority="62" w:unhideWhenUsed="0"/>
+    <w:lsdException w:name="Medium Shading 1 Accent 5" w:semiHidden="0" w:uiPriority="63" w:unhideWhenUsed="0"/>
+    <w:lsdException w:name="Medium Shading 2 Accent 5" w:semiHidden="0" w:uiPriority="64" w:unhideWhenUsed="0"/>
+    <w:lsdException w:name="Medium List 1 Accent 5" w:semiHidden="0" w:uiPriority="65" w:unhideWhenUsed="0"/>
+    <w:lsdException w:name="Medium List 2 Accent 5" w:semiHidden="0" w:uiPriority="66" w:unhideWhenUsed="0"/>
+    <w:lsdException w:name="Medium Grid 1 Accent 5" w:semiHidden="0" w:uiPriority="67" w:unhideWhenUsed="0"/>
+    <w:lsdException w:name="Medium Grid 2 Accent 5" w:semiHidden="0" w:uiPriority="68" w:unhideWhenUsed="0"/>
+    <w:lsdException w:name="Medium Grid 3 Accent 5" w:semiHidden="0" w:uiPriority="69" w:unhideWhenUsed="0"/>
+    <w:lsdException w:name="Dark List Accent 5" w:semiHidden="0" w:uiPriority="70" w:unhideWhenUsed="0"/>
+    <w:lsdException w:name="Colorful Shading Accent 5" w:semiHidden="0" w:uiPriority="71" w:unhideWhenUsed="0"/>
+    <w:lsdException w:name="Colorful List Accent 5" w:semiHidden="0" w:uiPriority="72" w:unhideWhenUsed="0"/>
+    <w:lsdException w:name="Colorful Grid Accent 5" w:semiHidden="0" w:uiPriority="73" w:unhideWhenUsed="0"/>
+    <w:lsdException w:name="Light Shading Accent 6" w:semiHidden="0" w:uiPriority="60" w:unhideWhenUsed="0"/>
+    <w:lsdException w:name="Light List Accent 6" w:semiHidden="0" w:uiPriority="61" w:unhideWhenUsed="0"/>
+    <w:lsdException w:name="Light Grid Accent 6" w:semiHidden="0" w:uiPriority="62" w:unhideWhenUsed="0"/>
+    <w:lsdException w:name="Medium Shading 1 Accent 6" w:semiHidden="0" w:uiPriority="63" w:unhideWhenUsed="0"/>
+    <w:lsdException w:name="Medium Shading 2 Accent 6" w:semiHidden="0" w:uiPriority="64" w:unhideWhenUsed="0"/>
+    <w:lsdException w:name="Medium List 1 Accent 6" w:semiHidden="0" w:uiPriority="65" w:unhideWhenUsed="0"/>
+    <w:lsdException w:name="Medium List 2 Accent 6" w:semiHidden="0" w:uiPriority="66" w:unhideWhenUsed="0"/>
+    <w:lsdException w:name="Medium Grid 1 Accent 6" w:semiHidden="0" w:uiPriority="67" w:unhideWhenUsed="0"/>
+    <w:lsdException w:name="Medium Grid 2 Accent 6" w:semiHidden="0" w:uiPriority="68" w:unhideWhenUsed="0"/>
+    <w:lsdException w:name="Medium Grid 3 Accent 6" w:semiHidden="0" w:uiPriority="69" w:unhideWhenUsed="0"/>
+    <w:lsdException w:name="Dark List Accent 6" w:semiHidden="0" w:uiPriority="70" w:unhideWhenUsed="0"/>
+    <w:lsdException w:name="Colorful Shading Accent 6" w:semiHidden="0" w:uiPriority="71" w:unhideWhenUsed="0"/>
+    <w:lsdException w:name="Colorful List Accent 6" w:semiHidden="0" w:uiPriority="72" w:unhideWhenUsed="0"/>
+    <w:lsdException w:name="Colorful Grid Accent 6" w:semiHidden="0" w:uiPriority="73" w:unhideWhenUsed="0"/>
+    <w:lsdException w:name="Subtle Emphasis" w:semiHidden="0" w:uiPriority="19" w:unhideWhenUsed="0" w:qFormat="1"/>
+    <w:lsdException w:name="Intense Emphasis" w:semiHidden="0" w:uiPriority="21" w:unhideWhenUsed="0" w:qFormat="1"/>
+    <w:lsdException w:name="Subtle Reference" w:semiHidden="0" w:uiPriority="31" w:unhideWhenUsed="0" w:qFormat="1"/>
+    <w:lsdException w:name="Intense Reference" w:semiHidden="0" w:uiPriority="32" w:unhideWhenUsed="0" w:qFormat="1"/>
+    <w:lsdException w:name="Book Title" w:semiHidden="0" w:uiPriority="33" w:unhideWhenUsed="0" w:qFormat="1"/>
+    <w:lsdException w:name="Bibliography" w:uiPriority="37"/>
+    <w:lsdException w:name="TOC Heading" w:uiPriority="39" w:qFormat="1"/>
+  </w:latentStyles>
+  <w:style w:type="paragraph" w:default="1" w:styleId="Normal">
+    <w:name w:val="Normal"/>
+    <w:qFormat/>
+  </w:style>
+  <w:style w:type="character" w:default="1" w:styleId="DefaultParagraphFont">
+    <w:name w:val="Default Paragraph Font"/>
+    <w:uiPriority w:val="1"/>
+    <w:semiHidden/>
+    <w:unhideWhenUsed/>
+  </w:style>
+  <w:style w:type="table" w:default="1" w:styleId="TableNormal">
+    <w:name w:val="Normal Table"/>
+    <w:uiPriority w:val="99"/>
+    <w:semiHidden/>
+    <w:unhideWhenUsed/>
+    <w:tblPr>
+      <w:tblInd w:w="0" w:type="dxa"/>
+      <w:tblCellMar>
+        <w:top w:w="0" w:type="dxa"/>
+        <w:left w:w="108" w:type="dxa"/>
+        <w:bottom w:w="0" w:type="dxa"/>
+        <w:right w:w="108" w:type="dxa"/>
+      </w:tblCellMar>
+    </w:tblPr>
+  </w:style>
+  <w:style w:type="numbering" w:default="1" w:styleId="NoList">
+    <w:name w:val="No List"/>
+    <w:uiPriority w:val="99"/>
+    <w:semiHidden/>
+    <w:unhideWhenUsed/>
   </w:style>
 </w:styles>
 </file>

--- a/my-review/final-review/final-review.docx
+++ b/my-review/final-review/final-review.docx
@@ -1,6 +1,6 @@
 
 <file path=word/document.xml><?xml version="1.0" encoding="utf-8"?>
-<w:document xmlns:wpc="http://schemas.microsoft.com/office/word/2010/wordprocessingCanvas" xmlns:mc="http://schemas.openxmlformats.org/markup-compatibility/2006" xmlns:o="urn:schemas-microsoft-com:office:office" xmlns:r="http://schemas.openxmlformats.org/officeDocument/2006/relationships" xmlns:m="http://schemas.openxmlformats.org/officeDocument/2006/math" xmlns:v="urn:schemas-microsoft-com:vml" xmlns:wp14="http://schemas.microsoft.com/office/word/2010/wordprocessingDrawing" xmlns:wp="http://schemas.openxmlformats.org/drawingml/2006/wordprocessingDrawing" xmlns:w10="urn:schemas-microsoft-com:office:word" xmlns:w="http://schemas.openxmlformats.org/wordprocessingml/2006/main" xmlns:w14="http://schemas.microsoft.com/office/word/2010/wordml" xmlns:wpg="http://schemas.microsoft.com/office/word/2010/wordprocessingGroup" xmlns:wpi="http://schemas.microsoft.com/office/word/2010/wordprocessingInk" xmlns:wne="http://schemas.microsoft.com/office/word/2006/wordml" xmlns:wps="http://schemas.microsoft.com/office/word/2010/wordprocessingShape" mc:Ignorable="w14 wp14">
+<w:document xmlns:ve="http://schemas.openxmlformats.org/markup-compatibility/2006" xmlns:o="urn:schemas-microsoft-com:office:office" xmlns:r="http://schemas.openxmlformats.org/officeDocument/2006/relationships" xmlns:m="http://schemas.openxmlformats.org/officeDocument/2006/math" xmlns:v="urn:schemas-microsoft-com:vml" xmlns:wp="http://schemas.openxmlformats.org/drawingml/2006/wordprocessingDrawing" xmlns:w10="urn:schemas-microsoft-com:office:word" xmlns:w="http://schemas.openxmlformats.org/wordprocessingml/2006/main" xmlns:wne="http://schemas.microsoft.com/office/word/2006/wordml">
   <w:body>
     <w:p>
       <w:pPr>
@@ -825,7 +825,6 @@
           <w:sz w:val="28"/>
           <w:szCs w:val="28"/>
         </w:rPr>
-        <w:lastRenderedPageBreak/>
         <w:t>Stack</w:t>
       </w:r>
     </w:p>
@@ -893,10 +892,10 @@
             <v:path o:extrusionok="f" gradientshapeok="t" o:connecttype="rect"/>
             <o:lock v:ext="edit" aspectratio="t"/>
           </v:shapetype>
-          <v:shape id="_x0000_i1025" type="#_x0000_t75" style="width:356.6pt;height:72.7pt" o:ole="">
-            <v:imagedata r:id="rId6" o:title=""/>
+          <v:shape id="_x0000_i1025" type="#_x0000_t75" style="width:352.5pt;height:1in" o:ole="">
+            <v:imagedata r:id="rId5" o:title=""/>
           </v:shape>
-          <o:OLEObject Type="Embed" ProgID="PBrush" ShapeID="_x0000_i1025" DrawAspect="Content" ObjectID="_1524374359" r:id="rId7"/>
+          <o:OLEObject Type="Embed" ProgID="Paint.Picture" ShapeID="_x0000_i1025" DrawAspect="Content" ObjectID="_1524397127" r:id="rId6"/>
         </w:object>
       </w:r>
     </w:p>
@@ -1002,37 +1001,89 @@
           <w:snapToGrid w:val="0"/>
         </w:rPr>
         <w:pict>
-          <v:shape id="_x0000_i1028" type="#_x0000_t75" style="width:138.55pt;height:126.35pt">
+          <v:shape id="_x0000_i1026" type="#_x0000_t75" style="width:137.25pt;height:125.25pt">
+            <v:imagedata r:id="rId7" o:title=""/>
+          </v:shape>
+        </w:pict>
+      </w:r>
+      <w:r>
+        <w:rPr>
+          <w:rFonts w:ascii="Arial" w:hAnsi="Arial" w:cs="Arial"/>
+          <w:b w:val="0"/>
+          <w:bCs w:val="0"/>
+          <w:smallCaps w:val="0"/>
+          <w:snapToGrid w:val="0"/>
+        </w:rPr>
+        <w:pict>
+          <v:shape id="_x0000_i1027" type="#_x0000_t75" style="width:171pt;height:141.75pt">
             <v:imagedata r:id="rId8" o:title=""/>
           </v:shape>
         </w:pict>
       </w:r>
-      <w:r>
-        <w:rPr>
-          <w:rFonts w:ascii="Arial" w:hAnsi="Arial" w:cs="Arial"/>
-          <w:b w:val="0"/>
-          <w:bCs w:val="0"/>
-          <w:smallCaps w:val="0"/>
-          <w:snapToGrid w:val="0"/>
-        </w:rPr>
-        <w:pict>
-          <v:shape id="_x0000_i1029" type="#_x0000_t75" style="width:172.55pt;height:142.65pt">
+    </w:p>
+    <w:p>
+      <w:pPr>
+        <w:spacing w:after="0"/>
+        <w:rPr>
+          <w:rFonts w:ascii="Arial" w:hAnsi="Arial" w:cs="Arial"/>
+          <w:b w:val="0"/>
+          <w:bCs w:val="0"/>
+          <w:smallCaps w:val="0"/>
+          <w:snapToGrid w:val="0"/>
+        </w:rPr>
+      </w:pPr>
+    </w:p>
+    <w:p>
+      <w:pPr>
+        <w:spacing w:after="0"/>
+        <w:rPr>
+          <w:rFonts w:ascii="Arial" w:hAnsi="Arial" w:cs="Arial"/>
+          <w:b w:val="0"/>
+          <w:bCs w:val="0"/>
+          <w:smallCaps w:val="0"/>
+          <w:snapToGrid w:val="0"/>
+          <w:u w:val="single"/>
+        </w:rPr>
+      </w:pPr>
+      <w:r>
+        <w:rPr>
+          <w:rFonts w:ascii="Arial" w:hAnsi="Arial" w:cs="Arial"/>
+          <w:b w:val="0"/>
+          <w:bCs w:val="0"/>
+          <w:smallCaps w:val="0"/>
+          <w:snapToGrid w:val="0"/>
+          <w:u w:val="single"/>
+        </w:rPr>
+        <w:t>Pseudo code</w:t>
+      </w:r>
+    </w:p>
+    <w:p>
+      <w:pPr>
+        <w:spacing w:after="0"/>
+        <w:ind w:firstLine="720"/>
+        <w:rPr>
+          <w:rFonts w:ascii="Arial" w:hAnsi="Arial" w:cs="Arial"/>
+          <w:b w:val="0"/>
+          <w:bCs w:val="0"/>
+          <w:smallCaps w:val="0"/>
+          <w:snapToGrid w:val="0"/>
+        </w:rPr>
+      </w:pPr>
+      <w:r>
+        <w:rPr>
+          <w:rFonts w:ascii="Arial" w:hAnsi="Arial" w:cs="Arial"/>
+          <w:b w:val="0"/>
+          <w:bCs w:val="0"/>
+          <w:smallCaps w:val="0"/>
+          <w:snapToGrid w:val="0"/>
+        </w:rPr>
+        <w:object w:dxaOrig="4619" w:dyaOrig="6601">
+          <v:shape id="_x0000_i1028" type="#_x0000_t75" style="width:154.5pt;height:221.25pt" o:ole="">
             <v:imagedata r:id="rId9" o:title=""/>
           </v:shape>
-        </w:pict>
-      </w:r>
-    </w:p>
-    <w:p>
-      <w:pPr>
-        <w:spacing w:after="0"/>
-        <w:rPr>
-          <w:rFonts w:ascii="Arial" w:hAnsi="Arial" w:cs="Arial"/>
-          <w:b w:val="0"/>
-          <w:bCs w:val="0"/>
-          <w:smallCaps w:val="0"/>
-          <w:snapToGrid w:val="0"/>
-        </w:rPr>
-      </w:pPr>
+          <o:OLEObject Type="Embed" ProgID="Paint.Picture" ShapeID="_x0000_i1028" DrawAspect="Content" ObjectID="_1524397128" r:id="rId10"/>
+        </w:object>
+      </w:r>
     </w:p>
     <w:p>
       <w:pPr>
@@ -1046,7 +1097,10 @@
           <w:u w:val="single"/>
         </w:rPr>
       </w:pPr>
-      <w:r>
+    </w:p>
+    <w:p>
+      <w:pPr>
+        <w:spacing w:after="0"/>
         <w:rPr>
           <w:rFonts w:ascii="Arial" w:hAnsi="Arial" w:cs="Arial"/>
           <w:b w:val="0"/>
@@ -1055,7 +1109,17 @@
           <w:snapToGrid w:val="0"/>
           <w:u w:val="single"/>
         </w:rPr>
-        <w:t>Pseudo code</w:t>
+      </w:pPr>
+      <w:r>
+        <w:rPr>
+          <w:rFonts w:ascii="Arial" w:hAnsi="Arial" w:cs="Arial"/>
+          <w:b w:val="0"/>
+          <w:bCs w:val="0"/>
+          <w:smallCaps w:val="0"/>
+          <w:snapToGrid w:val="0"/>
+          <w:u w:val="single"/>
+        </w:rPr>
+        <w:t>See more</w:t>
       </w:r>
     </w:p>
     <w:p>
@@ -1064,80 +1128,13 @@
         <w:ind w:firstLine="720"/>
         <w:rPr>
           <w:rFonts w:ascii="Arial" w:hAnsi="Arial" w:cs="Arial"/>
-          <w:b w:val="0"/>
-          <w:bCs w:val="0"/>
-          <w:smallCaps w:val="0"/>
-          <w:snapToGrid w:val="0"/>
-        </w:rPr>
-      </w:pPr>
-      <w:r>
-        <w:rPr>
-          <w:rFonts w:ascii="Arial" w:hAnsi="Arial" w:cs="Arial"/>
-          <w:b w:val="0"/>
-          <w:bCs w:val="0"/>
-          <w:smallCaps w:val="0"/>
-          <w:snapToGrid w:val="0"/>
-        </w:rPr>
-        <w:object w:dxaOrig="4619" w:dyaOrig="6601">
-          <v:shape id="_x0000_i1026" type="#_x0000_t75" style="width:156.25pt;height:223.45pt" o:ole="">
-            <v:imagedata r:id="rId10" o:title=""/>
-          </v:shape>
-          <o:OLEObject Type="Embed" ProgID="PBrush" ShapeID="_x0000_i1026" DrawAspect="Content" ObjectID="_1524374360" r:id="rId11"/>
-        </w:object>
-      </w:r>
-    </w:p>
-    <w:p>
-      <w:pPr>
-        <w:spacing w:after="0"/>
-        <w:rPr>
-          <w:rFonts w:ascii="Arial" w:hAnsi="Arial" w:cs="Arial"/>
-          <w:b w:val="0"/>
-          <w:bCs w:val="0"/>
-          <w:smallCaps w:val="0"/>
-          <w:snapToGrid w:val="0"/>
-          <w:u w:val="single"/>
-        </w:rPr>
-      </w:pPr>
-    </w:p>
-    <w:p>
-      <w:pPr>
-        <w:spacing w:after="0"/>
-        <w:rPr>
-          <w:rFonts w:ascii="Arial" w:hAnsi="Arial" w:cs="Arial"/>
-          <w:b w:val="0"/>
-          <w:bCs w:val="0"/>
-          <w:smallCaps w:val="0"/>
-          <w:snapToGrid w:val="0"/>
-          <w:u w:val="single"/>
-        </w:rPr>
-      </w:pPr>
-      <w:r>
-        <w:rPr>
-          <w:rFonts w:ascii="Arial" w:hAnsi="Arial" w:cs="Arial"/>
-          <w:b w:val="0"/>
-          <w:bCs w:val="0"/>
-          <w:smallCaps w:val="0"/>
-          <w:snapToGrid w:val="0"/>
-          <w:u w:val="single"/>
-        </w:rPr>
-        <w:t>See more</w:t>
-      </w:r>
-    </w:p>
-    <w:p>
-      <w:pPr>
-        <w:spacing w:after="0"/>
-        <w:ind w:firstLine="720"/>
-        <w:rPr>
-          <w:rFonts w:ascii="Arial" w:hAnsi="Arial" w:cs="Arial"/>
-          <w:bCs w:val="0"/>
-          <w:smallCaps w:val="0"/>
-          <w:snapToGrid w:val="0"/>
-        </w:rPr>
-      </w:pPr>
-      <w:r>
-        <w:rPr>
-          <w:rFonts w:ascii="Arial" w:hAnsi="Arial" w:cs="Arial"/>
-          <w:bCs w:val="0"/>
+          <w:smallCaps w:val="0"/>
+          <w:snapToGrid w:val="0"/>
+        </w:rPr>
+      </w:pPr>
+      <w:r>
+        <w:rPr>
+          <w:rFonts w:ascii="Arial" w:hAnsi="Arial" w:cs="Arial"/>
           <w:smallCaps w:val="0"/>
           <w:snapToGrid w:val="0"/>
         </w:rPr>
@@ -1172,7 +1169,6 @@
         <w:spacing w:after="0"/>
         <w:rPr>
           <w:rFonts w:ascii="Arial" w:hAnsi="Arial" w:cs="Arial"/>
-          <w:bCs w:val="0"/>
           <w:smallCaps w:val="0"/>
           <w:snapToGrid w:val="0"/>
           <w:sz w:val="28"/>
@@ -1192,13 +1188,11 @@
       <w:r>
         <w:rPr>
           <w:rFonts w:ascii="Arial" w:hAnsi="Arial" w:cs="Arial"/>
-          <w:bCs w:val="0"/>
           <w:smallCaps w:val="0"/>
           <w:snapToGrid w:val="0"/>
           <w:sz w:val="28"/>
           <w:szCs w:val="28"/>
         </w:rPr>
-        <w:lastRenderedPageBreak/>
         <w:t>Queue</w:t>
       </w:r>
     </w:p>
@@ -1246,8 +1240,8 @@
           <w:snapToGrid w:val="0"/>
         </w:rPr>
         <w:pict>
-          <v:shape id="_x0000_i1027" type="#_x0000_t75" style="width:163pt;height:147.4pt">
-            <v:imagedata r:id="rId12" o:title=""/>
+          <v:shape id="_x0000_i1029" type="#_x0000_t75" style="width:162pt;height:147pt">
+            <v:imagedata r:id="rId11" o:title=""/>
           </v:shape>
         </w:pict>
       </w:r>
@@ -1323,77 +1317,7 @@
           <w:smallCaps w:val="0"/>
           <w:snapToGrid w:val="0"/>
         </w:rPr>
-        <w:t xml:space="preserve">Call enqueuer(17), </w:t>
-      </w:r>
-      <w:r>
-        <w:rPr>
-          <w:rFonts w:ascii="Arial" w:hAnsi="Arial" w:cs="Arial"/>
-          <w:b w:val="0"/>
-          <w:bCs w:val="0"/>
-          <w:smallCaps w:val="0"/>
-          <w:snapToGrid w:val="0"/>
-        </w:rPr>
-        <w:t>enqueuer(</w:t>
-      </w:r>
-      <w:r>
-        <w:rPr>
-          <w:rFonts w:ascii="Arial" w:hAnsi="Arial" w:cs="Arial"/>
-          <w:b w:val="0"/>
-          <w:bCs w:val="0"/>
-          <w:smallCaps w:val="0"/>
-          <w:snapToGrid w:val="0"/>
-        </w:rPr>
-        <w:t>3</w:t>
-      </w:r>
-      <w:r>
-        <w:rPr>
-          <w:rFonts w:ascii="Arial" w:hAnsi="Arial" w:cs="Arial"/>
-          <w:b w:val="0"/>
-          <w:bCs w:val="0"/>
-          <w:smallCaps w:val="0"/>
-          <w:snapToGrid w:val="0"/>
-        </w:rPr>
-        <w:t>)</w:t>
-      </w:r>
-      <w:r>
-        <w:rPr>
-          <w:rFonts w:ascii="Arial" w:hAnsi="Arial" w:cs="Arial"/>
-          <w:b w:val="0"/>
-          <w:bCs w:val="0"/>
-          <w:smallCaps w:val="0"/>
-          <w:snapToGrid w:val="0"/>
-        </w:rPr>
-        <w:t xml:space="preserve"> and </w:t>
-      </w:r>
-      <w:r>
-        <w:rPr>
-          <w:rFonts w:ascii="Arial" w:hAnsi="Arial" w:cs="Arial"/>
-          <w:b w:val="0"/>
-          <w:bCs w:val="0"/>
-          <w:smallCaps w:val="0"/>
-          <w:snapToGrid w:val="0"/>
-        </w:rPr>
-        <w:t>enqueuer(</w:t>
-      </w:r>
-      <w:r>
-        <w:rPr>
-          <w:rFonts w:ascii="Arial" w:hAnsi="Arial" w:cs="Arial"/>
-          <w:b w:val="0"/>
-          <w:bCs w:val="0"/>
-          <w:smallCaps w:val="0"/>
-          <w:snapToGrid w:val="0"/>
-        </w:rPr>
-        <w:t>5</w:t>
-      </w:r>
-      <w:r>
-        <w:rPr>
-          <w:rFonts w:ascii="Arial" w:hAnsi="Arial" w:cs="Arial"/>
-          <w:b w:val="0"/>
-          <w:bCs w:val="0"/>
-          <w:smallCaps w:val="0"/>
-          <w:snapToGrid w:val="0"/>
-        </w:rPr>
-        <w:t>)</w:t>
+        <w:t>Call enqueuer(17), enqueuer(3) and enqueuer(5)</w:t>
       </w:r>
     </w:p>
     <w:p>
@@ -1419,17 +1343,7 @@
           <w:smallCaps w:val="0"/>
           <w:snapToGrid w:val="0"/>
         </w:rPr>
-        <w:t>Calls de</w:t>
-      </w:r>
-      <w:r>
-        <w:rPr>
-          <w:rFonts w:ascii="Arial" w:hAnsi="Arial" w:cs="Arial"/>
-          <w:b w:val="0"/>
-          <w:bCs w:val="0"/>
-          <w:smallCaps w:val="0"/>
-          <w:snapToGrid w:val="0"/>
-        </w:rPr>
-        <w:t>q</w:t>
+        <w:t>Calls deq</w:t>
       </w:r>
       <w:bookmarkStart w:id="0" w:name="_GoBack"/>
       <w:bookmarkEnd w:id="0"/>
@@ -1441,27 +1355,7 @@
           <w:smallCaps w:val="0"/>
           <w:snapToGrid w:val="0"/>
         </w:rPr>
-        <w:t>ueue</w:t>
-      </w:r>
-      <w:r>
-        <w:rPr>
-          <w:rFonts w:ascii="Arial" w:hAnsi="Arial" w:cs="Arial"/>
-          <w:b w:val="0"/>
-          <w:bCs w:val="0"/>
-          <w:smallCaps w:val="0"/>
-          <w:snapToGrid w:val="0"/>
-        </w:rPr>
-        <w:t>(Q), returns the value 15 at the head of the queue. New head has value 6</w:t>
-      </w:r>
-      <w:r>
-        <w:rPr>
-          <w:rFonts w:ascii="Arial" w:hAnsi="Arial" w:cs="Arial"/>
-          <w:b w:val="0"/>
-          <w:bCs w:val="0"/>
-          <w:smallCaps w:val="0"/>
-          <w:snapToGrid w:val="0"/>
-        </w:rPr>
-        <w:t xml:space="preserve"> </w:t>
+        <w:t xml:space="preserve">ueue(Q), returns the value 15 at the head of the queue. New head has value 6 </w:t>
       </w:r>
     </w:p>
     <w:p>
@@ -1485,11 +1379,74 @@
           <w:snapToGrid w:val="0"/>
         </w:rPr>
         <w:pict>
-          <v:shape id="_x0000_i1031" type="#_x0000_t75" style="width:220.1pt;height:134.5pt">
+          <v:shape id="_x0000_i1030" type="#_x0000_t75" style="width:219pt;height:134.25pt">
+            <v:imagedata r:id="rId12" o:title=""/>
+          </v:shape>
+        </w:pict>
+      </w:r>
+      <w:r>
+        <w:rPr>
+          <w:rFonts w:ascii="Arial" w:hAnsi="Arial" w:cs="Arial"/>
+          <w:b w:val="0"/>
+          <w:bCs w:val="0"/>
+          <w:smallCaps w:val="0"/>
+          <w:snapToGrid w:val="0"/>
+        </w:rPr>
+        <w:pict>
+          <v:shape id="_x0000_i1031" type="#_x0000_t75" style="width:229.5pt;height:150pt">
             <v:imagedata r:id="rId13" o:title=""/>
           </v:shape>
         </w:pict>
       </w:r>
+    </w:p>
+    <w:p>
+      <w:pPr>
+        <w:spacing w:after="0"/>
+        <w:rPr>
+          <w:rFonts w:ascii="Arial" w:hAnsi="Arial" w:cs="Arial"/>
+          <w:b w:val="0"/>
+          <w:bCs w:val="0"/>
+          <w:smallCaps w:val="0"/>
+          <w:snapToGrid w:val="0"/>
+        </w:rPr>
+      </w:pPr>
+    </w:p>
+    <w:p>
+      <w:pPr>
+        <w:spacing w:after="0"/>
+        <w:rPr>
+          <w:rFonts w:ascii="Arial" w:hAnsi="Arial" w:cs="Arial"/>
+          <w:b w:val="0"/>
+          <w:bCs w:val="0"/>
+          <w:smallCaps w:val="0"/>
+          <w:snapToGrid w:val="0"/>
+          <w:u w:val="single"/>
+        </w:rPr>
+      </w:pPr>
+      <w:r>
+        <w:rPr>
+          <w:rFonts w:ascii="Arial" w:hAnsi="Arial" w:cs="Arial"/>
+          <w:b w:val="0"/>
+          <w:bCs w:val="0"/>
+          <w:smallCaps w:val="0"/>
+          <w:snapToGrid w:val="0"/>
+          <w:u w:val="single"/>
+        </w:rPr>
+        <w:t>Pseudo code</w:t>
+      </w:r>
+    </w:p>
+    <w:p>
+      <w:pPr>
+        <w:spacing w:after="0"/>
+        <w:ind w:firstLine="720"/>
+        <w:rPr>
+          <w:rFonts w:ascii="Arial" w:hAnsi="Arial" w:cs="Arial"/>
+          <w:b w:val="0"/>
+          <w:bCs w:val="0"/>
+          <w:smallCaps w:val="0"/>
+          <w:snapToGrid w:val="0"/>
+        </w:rPr>
+      </w:pPr>
       <w:r>
         <w:rPr>
           <w:rFonts w:ascii="Arial" w:hAnsi="Arial" w:cs="Arial"/>
@@ -1499,7 +1456,7 @@
           <w:snapToGrid w:val="0"/>
         </w:rPr>
         <w:pict>
-          <v:shape id="_x0000_i1032" type="#_x0000_t75" style="width:229.6pt;height:151.45pt">
+          <v:shape id="_x0000_i1032" type="#_x0000_t75" style="width:157.5pt;height:141.75pt">
             <v:imagedata r:id="rId14" o:title=""/>
           </v:shape>
         </w:pict>
@@ -1538,7 +1495,7 @@
           <w:snapToGrid w:val="0"/>
           <w:u w:val="single"/>
         </w:rPr>
-        <w:t>Pseudo code</w:t>
+        <w:t>See more</w:t>
       </w:r>
     </w:p>
     <w:p>
@@ -1547,84 +1504,20 @@
         <w:ind w:firstLine="720"/>
         <w:rPr>
           <w:rFonts w:ascii="Arial" w:hAnsi="Arial" w:cs="Arial"/>
-          <w:b w:val="0"/>
-          <w:bCs w:val="0"/>
-          <w:smallCaps w:val="0"/>
-          <w:snapToGrid w:val="0"/>
-        </w:rPr>
-      </w:pPr>
-      <w:r>
-        <w:rPr>
-          <w:rFonts w:ascii="Arial" w:hAnsi="Arial" w:cs="Arial"/>
-          <w:b w:val="0"/>
-          <w:bCs w:val="0"/>
-          <w:smallCaps w:val="0"/>
-          <w:snapToGrid w:val="0"/>
-        </w:rPr>
-        <w:pict>
-          <v:shape id="_x0000_i1030" type="#_x0000_t75" style="width:157.6pt;height:141.95pt">
-            <v:imagedata r:id="rId15" o:title=""/>
-          </v:shape>
-        </w:pict>
-      </w:r>
-    </w:p>
-    <w:p>
-      <w:pPr>
-        <w:spacing w:after="0"/>
-        <w:rPr>
-          <w:rFonts w:ascii="Arial" w:hAnsi="Arial" w:cs="Arial"/>
-          <w:b w:val="0"/>
-          <w:bCs w:val="0"/>
-          <w:smallCaps w:val="0"/>
-          <w:snapToGrid w:val="0"/>
-        </w:rPr>
-      </w:pPr>
-    </w:p>
-    <w:p>
-      <w:pPr>
-        <w:spacing w:after="0"/>
-        <w:rPr>
-          <w:rFonts w:ascii="Arial" w:hAnsi="Arial" w:cs="Arial"/>
-          <w:b w:val="0"/>
-          <w:bCs w:val="0"/>
-          <w:smallCaps w:val="0"/>
-          <w:snapToGrid w:val="0"/>
-          <w:u w:val="single"/>
-        </w:rPr>
-      </w:pPr>
-      <w:r>
-        <w:rPr>
-          <w:rFonts w:ascii="Arial" w:hAnsi="Arial" w:cs="Arial"/>
-          <w:b w:val="0"/>
-          <w:bCs w:val="0"/>
-          <w:smallCaps w:val="0"/>
-          <w:snapToGrid w:val="0"/>
-          <w:u w:val="single"/>
-        </w:rPr>
-        <w:t>See more</w:t>
-      </w:r>
-    </w:p>
-    <w:p>
-      <w:pPr>
-        <w:spacing w:after="0"/>
-        <w:ind w:firstLine="720"/>
-        <w:rPr>
-          <w:rFonts w:ascii="Arial" w:hAnsi="Arial" w:cs="Arial"/>
-          <w:bCs w:val="0"/>
-          <w:smallCaps w:val="0"/>
-          <w:snapToGrid w:val="0"/>
-        </w:rPr>
-      </w:pPr>
-      <w:r>
-        <w:rPr>
-          <w:rFonts w:ascii="Arial" w:hAnsi="Arial" w:cs="Arial"/>
-          <w:bCs w:val="0"/>
+          <w:smallCaps w:val="0"/>
+          <w:snapToGrid w:val="0"/>
+        </w:rPr>
+      </w:pPr>
+      <w:r>
+        <w:rPr>
+          <w:rFonts w:ascii="Arial" w:hAnsi="Arial" w:cs="Arial"/>
           <w:smallCaps w:val="0"/>
           <w:snapToGrid w:val="0"/>
         </w:rPr>
         <w:t>lec8.ArrayQueue.java</w:t>
       </w:r>
     </w:p>
+    <w:bookmarkStart w:id="1" w:name="OLE_LINK1"/>
     <w:p>
       <w:pPr>
         <w:spacing w:after="0"/>
@@ -1637,31 +1530,186 @@
           <w:snapToGrid w:val="0"/>
         </w:rPr>
       </w:pPr>
-      <w:hyperlink r:id="rId16" w:history="1">
-        <w:r>
-          <w:rPr>
-            <w:rStyle w:val="Hyperlink"/>
-            <w:rFonts w:ascii="Arial" w:hAnsi="Arial" w:cs="Arial"/>
-            <w:b w:val="0"/>
-            <w:bCs w:val="0"/>
-            <w:smallCaps w:val="0"/>
-            <w:snapToGrid w:val="0"/>
-          </w:rPr>
-          <w:t>https://www.cs.cmu.edu/~adamchik/15-121/lectures/Stacks%20and%20Queues/Stacks%20and%20Queues.html</w:t>
-        </w:r>
-      </w:hyperlink>
-    </w:p>
-    <w:p>
-      <w:pPr>
-        <w:spacing w:after="0"/>
-        <w:rPr>
-          <w:rFonts w:ascii="Arial" w:hAnsi="Arial" w:cs="Arial"/>
-          <w:b w:val="0"/>
-          <w:bCs w:val="0"/>
-          <w:smallCaps w:val="0"/>
-          <w:snapToGrid w:val="0"/>
-        </w:rPr>
-      </w:pPr>
+      <w:r>
+        <w:fldChar w:fldCharType="begin"/>
+      </w:r>
+      <w:r>
+        <w:instrText>HYPERLINK "https://www.cs.cmu.edu/~adamchik/15-121/lectures/Stacks%20and%20Queues/Stacks%20and%20Queues.html"</w:instrText>
+      </w:r>
+      <w:r>
+        <w:fldChar w:fldCharType="separate"/>
+      </w:r>
+      <w:r>
+        <w:rPr>
+          <w:rStyle w:val="Hyperlink"/>
+          <w:rFonts w:ascii="Arial" w:hAnsi="Arial" w:cs="Arial"/>
+          <w:b w:val="0"/>
+          <w:bCs w:val="0"/>
+          <w:smallCaps w:val="0"/>
+          <w:snapToGrid w:val="0"/>
+        </w:rPr>
+        <w:t>https://www.cs.cmu.edu/~adamchik/15-121/lectures/Stacks%20and%20Queues/Stacks%20and%20Queues.html</w:t>
+      </w:r>
+      <w:r>
+        <w:fldChar w:fldCharType="end"/>
+      </w:r>
+      <w:bookmarkEnd w:id="1"/>
+    </w:p>
+    <w:p>
+      <w:pPr>
+        <w:spacing w:after="0"/>
+        <w:rPr>
+          <w:rFonts w:ascii="Arial" w:hAnsi="Arial" w:cs="Arial"/>
+          <w:smallCaps w:val="0"/>
+          <w:snapToGrid w:val="0"/>
+          <w:sz w:val="28"/>
+          <w:szCs w:val="28"/>
+        </w:rPr>
+      </w:pPr>
+      <w:r>
+        <w:rPr>
+          <w:rFonts w:ascii="Arial" w:hAnsi="Arial" w:cs="Arial"/>
+          <w:smallCaps w:val="0"/>
+          <w:snapToGrid w:val="0"/>
+          <w:sz w:val="28"/>
+          <w:szCs w:val="28"/>
+        </w:rPr>
+        <w:t>Linked List</w:t>
+      </w:r>
+    </w:p>
+    <w:p>
+      <w:pPr>
+        <w:spacing w:after="0"/>
+        <w:rPr>
+          <w:rFonts w:ascii="Arial" w:hAnsi="Arial" w:cs="Arial"/>
+          <w:b w:val="0"/>
+          <w:bCs w:val="0"/>
+          <w:smallCaps w:val="0"/>
+          <w:snapToGrid w:val="0"/>
+        </w:rPr>
+      </w:pPr>
+      <w:r>
+        <w:rPr>
+          <w:rFonts w:ascii="Arial" w:hAnsi="Arial" w:cs="Arial"/>
+          <w:b w:val="0"/>
+          <w:bCs w:val="0"/>
+          <w:smallCaps w:val="0"/>
+          <w:snapToGrid w:val="0"/>
+        </w:rPr>
+        <w:t xml:space="preserve">One disadvantage of using arrays to store data is that </w:t>
+      </w:r>
+      <w:r>
+        <w:rPr>
+          <w:rFonts w:ascii="Arial" w:hAnsi="Arial" w:cs="Arial"/>
+          <w:smallCaps w:val="0"/>
+          <w:snapToGrid w:val="0"/>
+        </w:rPr>
+        <w:t>arrays are static structures</w:t>
+      </w:r>
+      <w:r>
+        <w:rPr>
+          <w:rFonts w:ascii="Arial" w:hAnsi="Arial" w:cs="Arial"/>
+          <w:b w:val="0"/>
+          <w:bCs w:val="0"/>
+          <w:smallCaps w:val="0"/>
+          <w:snapToGrid w:val="0"/>
+        </w:rPr>
+        <w:t xml:space="preserve"> and therefore cannot be easily extended or reduced to fit the data set. Arrays are also </w:t>
+      </w:r>
+      <w:r>
+        <w:rPr>
+          <w:rFonts w:ascii="Arial" w:hAnsi="Arial" w:cs="Arial"/>
+          <w:smallCaps w:val="0"/>
+          <w:snapToGrid w:val="0"/>
+        </w:rPr>
+        <w:t>expensive to maintain new insertions and deletions</w:t>
+      </w:r>
+      <w:r>
+        <w:rPr>
+          <w:rFonts w:ascii="Arial" w:hAnsi="Arial" w:cs="Arial"/>
+          <w:b w:val="0"/>
+          <w:bCs w:val="0"/>
+          <w:smallCaps w:val="0"/>
+          <w:snapToGrid w:val="0"/>
+        </w:rPr>
+        <w:t>.</w:t>
+      </w:r>
+    </w:p>
+    <w:p>
+      <w:pPr>
+        <w:spacing w:after="0"/>
+        <w:rPr>
+          <w:rFonts w:ascii="Arial" w:hAnsi="Arial" w:cs="Arial"/>
+          <w:b w:val="0"/>
+          <w:bCs w:val="0"/>
+          <w:smallCaps w:val="0"/>
+          <w:snapToGrid w:val="0"/>
+        </w:rPr>
+      </w:pPr>
+    </w:p>
+    <w:p>
+      <w:pPr>
+        <w:spacing w:after="0"/>
+        <w:rPr>
+          <w:rFonts w:ascii="Arial" w:hAnsi="Arial" w:cs="Arial"/>
+          <w:b w:val="0"/>
+          <w:bCs w:val="0"/>
+          <w:smallCaps w:val="0"/>
+          <w:snapToGrid w:val="0"/>
+        </w:rPr>
+      </w:pPr>
+      <w:r>
+        <w:rPr>
+          <w:rFonts w:ascii="Arial" w:hAnsi="Arial" w:cs="Arial"/>
+          <w:b w:val="0"/>
+          <w:bCs w:val="0"/>
+          <w:smallCaps w:val="0"/>
+          <w:snapToGrid w:val="0"/>
+        </w:rPr>
+        <w:t xml:space="preserve">One disadvantage of a linked list against an array is that it does </w:t>
+      </w:r>
+      <w:r>
+        <w:rPr>
+          <w:rFonts w:ascii="Arial" w:hAnsi="Arial" w:cs="Arial"/>
+          <w:smallCaps w:val="0"/>
+          <w:snapToGrid w:val="0"/>
+        </w:rPr>
+        <w:t>not allow direct access to the individual elements</w:t>
+      </w:r>
+    </w:p>
+    <w:p>
+      <w:pPr>
+        <w:spacing w:after="0"/>
+        <w:rPr>
+          <w:rFonts w:ascii="Arial" w:hAnsi="Arial" w:cs="Arial"/>
+          <w:b w:val="0"/>
+          <w:bCs w:val="0"/>
+          <w:smallCaps w:val="0"/>
+          <w:snapToGrid w:val="0"/>
+        </w:rPr>
+      </w:pPr>
+    </w:p>
+    <w:p>
+      <w:pPr>
+        <w:spacing w:after="0"/>
+        <w:rPr>
+          <w:rFonts w:ascii="Arial" w:hAnsi="Arial" w:cs="Arial"/>
+          <w:b w:val="0"/>
+          <w:bCs w:val="0"/>
+          <w:smallCaps w:val="0"/>
+          <w:snapToGrid w:val="0"/>
+        </w:rPr>
+      </w:pPr>
+      <w:r>
+        <w:rPr>
+          <w:rFonts w:ascii="Arial" w:hAnsi="Arial" w:cs="Arial"/>
+          <w:b w:val="0"/>
+          <w:bCs w:val="0"/>
+          <w:smallCaps w:val="0"/>
+          <w:snapToGrid w:val="0"/>
+        </w:rPr>
+        <w:t>b</w:t>
+      </w:r>
     </w:p>
     <w:sectPr>
       <w:pgSz w:w="12240" w:h="15840"/>
@@ -1674,7 +1722,7 @@
 </file>
 
 <file path=word/numbering.xml><?xml version="1.0" encoding="utf-8"?>
-<w:numbering xmlns:wpc="http://schemas.microsoft.com/office/word/2010/wordprocessingCanvas" xmlns:mc="http://schemas.openxmlformats.org/markup-compatibility/2006" xmlns:o="urn:schemas-microsoft-com:office:office" xmlns:r="http://schemas.openxmlformats.org/officeDocument/2006/relationships" xmlns:m="http://schemas.openxmlformats.org/officeDocument/2006/math" xmlns:v="urn:schemas-microsoft-com:vml" xmlns:wp14="http://schemas.microsoft.com/office/word/2010/wordprocessingDrawing" xmlns:wp="http://schemas.openxmlformats.org/drawingml/2006/wordprocessingDrawing" xmlns:w10="urn:schemas-microsoft-com:office:word" xmlns:w="http://schemas.openxmlformats.org/wordprocessingml/2006/main" xmlns:w14="http://schemas.microsoft.com/office/word/2010/wordml" xmlns:wpg="http://schemas.microsoft.com/office/word/2010/wordprocessingGroup" xmlns:wpi="http://schemas.microsoft.com/office/word/2010/wordprocessingInk" xmlns:wne="http://schemas.microsoft.com/office/word/2006/wordml" xmlns:wps="http://schemas.microsoft.com/office/word/2010/wordprocessingShape" mc:Ignorable="w14 wp14">
+<w:numbering xmlns:ve="http://schemas.openxmlformats.org/markup-compatibility/2006" xmlns:o="urn:schemas-microsoft-com:office:office" xmlns:r="http://schemas.openxmlformats.org/officeDocument/2006/relationships" xmlns:m="http://schemas.openxmlformats.org/officeDocument/2006/math" xmlns:v="urn:schemas-microsoft-com:vml" xmlns:wp="http://schemas.openxmlformats.org/drawingml/2006/wordprocessingDrawing" xmlns:w10="urn:schemas-microsoft-com:office:word" xmlns:w="http://schemas.openxmlformats.org/wordprocessingml/2006/main" xmlns:wne="http://schemas.microsoft.com/office/word/2006/wordml">
   <w:abstractNum w:abstractNumId="0">
     <w:nsid w:val="1C297933"/>
     <w:multiLevelType w:val="hybridMultilevel"/>
@@ -5205,10 +5253,10 @@
         <w:ind w:left="720" w:hanging="360"/>
       </w:pPr>
       <w:rPr>
-        <w:rFonts w:hint="default"/>
-      </w:rPr>
-    </w:lvl>
-    <w:lvl w:ilvl="1" w:tplc="04090019" w:tentative="1">
+        <w:rFonts w:ascii="Times New Roman" w:hAnsi="Times New Roman" w:cs="Times New Roman" w:hint="default"/>
+      </w:rPr>
+    </w:lvl>
+    <w:lvl w:ilvl="1" w:tplc="04090019">
       <w:start w:val="1"/>
       <w:numFmt w:val="lowerLetter"/>
       <w:lvlText w:val="%2."/>
@@ -5216,8 +5264,11 @@
       <w:pPr>
         <w:ind w:left="1440" w:hanging="360"/>
       </w:pPr>
-    </w:lvl>
-    <w:lvl w:ilvl="2" w:tplc="0409001B" w:tentative="1">
+      <w:rPr>
+        <w:rFonts w:ascii="Times New Roman" w:hAnsi="Times New Roman" w:cs="Times New Roman"/>
+      </w:rPr>
+    </w:lvl>
+    <w:lvl w:ilvl="2" w:tplc="0409001B">
       <w:start w:val="1"/>
       <w:numFmt w:val="lowerRoman"/>
       <w:lvlText w:val="%3."/>
@@ -5225,8 +5276,11 @@
       <w:pPr>
         <w:ind w:left="2160" w:hanging="180"/>
       </w:pPr>
-    </w:lvl>
-    <w:lvl w:ilvl="3" w:tplc="0409000F" w:tentative="1">
+      <w:rPr>
+        <w:rFonts w:ascii="Times New Roman" w:hAnsi="Times New Roman" w:cs="Times New Roman"/>
+      </w:rPr>
+    </w:lvl>
+    <w:lvl w:ilvl="3" w:tplc="0409000F">
       <w:start w:val="1"/>
       <w:numFmt w:val="decimal"/>
       <w:lvlText w:val="%4."/>
@@ -5234,8 +5288,11 @@
       <w:pPr>
         <w:ind w:left="2880" w:hanging="360"/>
       </w:pPr>
-    </w:lvl>
-    <w:lvl w:ilvl="4" w:tplc="04090019" w:tentative="1">
+      <w:rPr>
+        <w:rFonts w:ascii="Times New Roman" w:hAnsi="Times New Roman" w:cs="Times New Roman"/>
+      </w:rPr>
+    </w:lvl>
+    <w:lvl w:ilvl="4" w:tplc="04090019">
       <w:start w:val="1"/>
       <w:numFmt w:val="lowerLetter"/>
       <w:lvlText w:val="%5."/>
@@ -5243,8 +5300,11 @@
       <w:pPr>
         <w:ind w:left="3600" w:hanging="360"/>
       </w:pPr>
-    </w:lvl>
-    <w:lvl w:ilvl="5" w:tplc="0409001B" w:tentative="1">
+      <w:rPr>
+        <w:rFonts w:ascii="Times New Roman" w:hAnsi="Times New Roman" w:cs="Times New Roman"/>
+      </w:rPr>
+    </w:lvl>
+    <w:lvl w:ilvl="5" w:tplc="0409001B">
       <w:start w:val="1"/>
       <w:numFmt w:val="lowerRoman"/>
       <w:lvlText w:val="%6."/>
@@ -5252,8 +5312,11 @@
       <w:pPr>
         <w:ind w:left="4320" w:hanging="180"/>
       </w:pPr>
-    </w:lvl>
-    <w:lvl w:ilvl="6" w:tplc="0409000F" w:tentative="1">
+      <w:rPr>
+        <w:rFonts w:ascii="Times New Roman" w:hAnsi="Times New Roman" w:cs="Times New Roman"/>
+      </w:rPr>
+    </w:lvl>
+    <w:lvl w:ilvl="6" w:tplc="0409000F">
       <w:start w:val="1"/>
       <w:numFmt w:val="decimal"/>
       <w:lvlText w:val="%7."/>
@@ -5261,8 +5324,11 @@
       <w:pPr>
         <w:ind w:left="5040" w:hanging="360"/>
       </w:pPr>
-    </w:lvl>
-    <w:lvl w:ilvl="7" w:tplc="04090019" w:tentative="1">
+      <w:rPr>
+        <w:rFonts w:ascii="Times New Roman" w:hAnsi="Times New Roman" w:cs="Times New Roman"/>
+      </w:rPr>
+    </w:lvl>
+    <w:lvl w:ilvl="7" w:tplc="04090019">
       <w:start w:val="1"/>
       <w:numFmt w:val="lowerLetter"/>
       <w:lvlText w:val="%8."/>
@@ -5270,8 +5336,11 @@
       <w:pPr>
         <w:ind w:left="5760" w:hanging="360"/>
       </w:pPr>
-    </w:lvl>
-    <w:lvl w:ilvl="8" w:tplc="0409001B" w:tentative="1">
+      <w:rPr>
+        <w:rFonts w:ascii="Times New Roman" w:hAnsi="Times New Roman" w:cs="Times New Roman"/>
+      </w:rPr>
+    </w:lvl>
+    <w:lvl w:ilvl="8" w:tplc="0409001B">
       <w:start w:val="1"/>
       <w:numFmt w:val="lowerRoman"/>
       <w:lvlText w:val="%9."/>
@@ -5279,6 +5348,9 @@
       <w:pPr>
         <w:ind w:left="6480" w:hanging="180"/>
       </w:pPr>
+      <w:rPr>
+        <w:rFonts w:ascii="Times New Roman" w:hAnsi="Times New Roman" w:cs="Times New Roman"/>
+      </w:rPr>
     </w:lvl>
   </w:abstractNum>
   <w:abstractNum w:abstractNumId="16">
@@ -6032,11 +6104,13 @@
 </file>
 
 <file path=word/styles.xml><?xml version="1.0" encoding="utf-8"?>
-<w:styles xmlns:mc="http://schemas.openxmlformats.org/markup-compatibility/2006" xmlns:r="http://schemas.openxmlformats.org/officeDocument/2006/relationships" xmlns:w="http://schemas.openxmlformats.org/wordprocessingml/2006/main" xmlns:w14="http://schemas.microsoft.com/office/word/2010/wordml" mc:Ignorable="w14">
+<w:styles xmlns:r="http://schemas.openxmlformats.org/officeDocument/2006/relationships" xmlns:w="http://schemas.openxmlformats.org/wordprocessingml/2006/main">
   <w:docDefaults>
     <w:rPrDefault>
       <w:rPr>
-        <w:rFonts w:ascii="Calibri" w:eastAsia="Times New Roman" w:hAnsi="Calibri" w:cs="Times New Roman"/>
+        <w:rFonts w:asciiTheme="minorHAnsi" w:eastAsiaTheme="minorEastAsia" w:hAnsiTheme="minorHAnsi" w:cstheme="minorBidi"/>
+        <w:sz w:val="22"/>
+        <w:szCs w:val="22"/>
         <w:lang w:val="en-US" w:eastAsia="en-US" w:bidi="ar-SA"/>
       </w:rPr>
     </w:rPrDefault>
@@ -6066,6 +6140,8 @@
     <w:lsdException w:name="Title" w:semiHidden="0" w:uiPriority="10" w:unhideWhenUsed="0" w:qFormat="1"/>
     <w:lsdException w:name="Default Paragraph Font" w:unhideWhenUsed="0"/>
     <w:lsdException w:name="Subtitle" w:semiHidden="0" w:uiPriority="11" w:unhideWhenUsed="0" w:qFormat="1"/>
+    <w:lsdException w:name="Hyperlink" w:unhideWhenUsed="0"/>
+    <w:lsdException w:name="FollowedHyperlink" w:unhideWhenUsed="0"/>
     <w:lsdException w:name="Strong" w:semiHidden="0" w:uiPriority="22" w:unhideWhenUsed="0" w:qFormat="1"/>
     <w:lsdException w:name="Emphasis" w:semiHidden="0" w:uiPriority="20" w:unhideWhenUsed="0" w:qFormat="1"/>
     <w:lsdException w:name="Normal (Web)" w:unhideWhenUsed="0"/>
@@ -6190,25 +6266,22 @@
       <w:spacing w:after="200" w:line="276" w:lineRule="auto"/>
     </w:pPr>
     <w:rPr>
-      <w:rFonts w:cs="Calibri"/>
+      <w:rFonts w:ascii="Calibri" w:hAnsi="Calibri" w:cs="Calibri"/>
       <w:b/>
       <w:bCs/>
       <w:smallCaps/>
-      <w:sz w:val="22"/>
-      <w:szCs w:val="22"/>
     </w:rPr>
   </w:style>
   <w:style w:type="character" w:default="1" w:styleId="DefaultParagraphFont">
     <w:name w:val="Default Paragraph Font"/>
-    <w:uiPriority w:val="1"/>
-    <w:semiHidden/>
-    <w:unhideWhenUsed/>
+    <w:uiPriority w:val="99"/>
   </w:style>
   <w:style w:type="table" w:default="1" w:styleId="TableNormal">
     <w:name w:val="Normal Table"/>
     <w:uiPriority w:val="99"/>
     <w:semiHidden/>
     <w:unhideWhenUsed/>
+    <w:qFormat/>
     <w:tblPr>
       <w:tblInd w:w="0" w:type="dxa"/>
       <w:tblCellMar>
@@ -6242,7 +6315,6 @@
       <w:spacing w:before="100" w:beforeAutospacing="1" w:after="100" w:afterAutospacing="1" w:line="240" w:lineRule="auto"/>
     </w:pPr>
     <w:rPr>
-      <w:rFonts w:cs="Times New Roman"/>
       <w:b w:val="0"/>
       <w:bCs w:val="0"/>
       <w:smallCaps w:val="0"/>
@@ -6270,6 +6342,7 @@
   </w:style>
   <w:style w:type="character" w:customStyle="1" w:styleId="BalloonTextChar">
     <w:name w:val="Balloon Text Char"/>
+    <w:basedOn w:val="DefaultParagraphFont"/>
     <w:link w:val="BalloonText"/>
     <w:uiPriority w:val="99"/>
     <w:rPr>
@@ -6284,203 +6357,21 @@
   </w:style>
   <w:style w:type="character" w:styleId="Hyperlink">
     <w:name w:val="Hyperlink"/>
+    <w:basedOn w:val="DefaultParagraphFont"/>
     <w:uiPriority w:val="99"/>
-    <w:unhideWhenUsed/>
-    <w:rsid w:val="005E7825"/>
     <w:rPr>
       <w:color w:val="0000FF"/>
       <w:u w:val="single"/>
     </w:rPr>
   </w:style>
-</w:styles>
-</file>
-
-<file path=word/stylesWithEffects.xml><?xml version="1.0" encoding="utf-8"?>
-<w:styles xmlns:wpc="http://schemas.microsoft.com/office/word/2010/wordprocessingCanvas" xmlns:mc="http://schemas.openxmlformats.org/markup-compatibility/2006" xmlns:o="urn:schemas-microsoft-com:office:office" xmlns:r="http://schemas.openxmlformats.org/officeDocument/2006/relationships" xmlns:m="http://schemas.openxmlformats.org/officeDocument/2006/math" xmlns:v="urn:schemas-microsoft-com:vml" xmlns:wp14="http://schemas.microsoft.com/office/word/2010/wordprocessingDrawing" xmlns:wp="http://schemas.openxmlformats.org/drawingml/2006/wordprocessingDrawing" xmlns:w10="urn:schemas-microsoft-com:office:word" xmlns:w="http://schemas.openxmlformats.org/wordprocessingml/2006/main" xmlns:w14="http://schemas.microsoft.com/office/word/2010/wordml" xmlns:wpg="http://schemas.microsoft.com/office/word/2010/wordprocessingGroup" xmlns:wpi="http://schemas.microsoft.com/office/word/2010/wordprocessingInk" xmlns:wne="http://schemas.microsoft.com/office/word/2006/wordml" xmlns:wps="http://schemas.microsoft.com/office/word/2010/wordprocessingShape" mc:Ignorable="w14 wp14">
-  <w:docDefaults>
-    <w:rPrDefault>
-      <w:rPr>
-        <w:rFonts w:asciiTheme="minorHAnsi" w:eastAsiaTheme="minorEastAsia" w:hAnsiTheme="minorHAnsi" w:cstheme="minorBidi"/>
-        <w:sz w:val="22"/>
-        <w:szCs w:val="22"/>
-        <w:lang w:val="en-US" w:eastAsia="en-US" w:bidi="ar-SA"/>
-      </w:rPr>
-    </w:rPrDefault>
-    <w:pPrDefault>
-      <w:pPr>
-        <w:spacing w:after="200" w:line="276" w:lineRule="auto"/>
-      </w:pPr>
-    </w:pPrDefault>
-  </w:docDefaults>
-  <w:latentStyles w:defLockedState="0" w:defUIPriority="99" w:defSemiHidden="1" w:defUnhideWhenUsed="1" w:defQFormat="0" w:count="267">
-    <w:lsdException w:name="Normal" w:semiHidden="0" w:uiPriority="0" w:unhideWhenUsed="0" w:qFormat="1"/>
-    <w:lsdException w:name="heading 1" w:semiHidden="0" w:uiPriority="9" w:unhideWhenUsed="0" w:qFormat="1"/>
-    <w:lsdException w:name="heading 2" w:uiPriority="9" w:qFormat="1"/>
-    <w:lsdException w:name="heading 3" w:uiPriority="9" w:qFormat="1"/>
-    <w:lsdException w:name="heading 4" w:uiPriority="9" w:qFormat="1"/>
-    <w:lsdException w:name="heading 5" w:uiPriority="9" w:qFormat="1"/>
-    <w:lsdException w:name="heading 6" w:uiPriority="9" w:qFormat="1"/>
-    <w:lsdException w:name="heading 7" w:uiPriority="9" w:qFormat="1"/>
-    <w:lsdException w:name="heading 8" w:uiPriority="9" w:qFormat="1"/>
-    <w:lsdException w:name="heading 9" w:uiPriority="9" w:qFormat="1"/>
-    <w:lsdException w:name="toc 1" w:uiPriority="39"/>
-    <w:lsdException w:name="toc 2" w:uiPriority="39"/>
-    <w:lsdException w:name="toc 3" w:uiPriority="39"/>
-    <w:lsdException w:name="toc 4" w:uiPriority="39"/>
-    <w:lsdException w:name="toc 5" w:uiPriority="39"/>
-    <w:lsdException w:name="toc 6" w:uiPriority="39"/>
-    <w:lsdException w:name="toc 7" w:uiPriority="39"/>
-    <w:lsdException w:name="toc 8" w:uiPriority="39"/>
-    <w:lsdException w:name="toc 9" w:uiPriority="39"/>
-    <w:lsdException w:name="caption" w:uiPriority="35" w:qFormat="1"/>
-    <w:lsdException w:name="Title" w:semiHidden="0" w:uiPriority="10" w:unhideWhenUsed="0" w:qFormat="1"/>
-    <w:lsdException w:name="Default Paragraph Font" w:uiPriority="1"/>
-    <w:lsdException w:name="Subtitle" w:semiHidden="0" w:uiPriority="11" w:unhideWhenUsed="0" w:qFormat="1"/>
-    <w:lsdException w:name="Strong" w:semiHidden="0" w:uiPriority="22" w:unhideWhenUsed="0" w:qFormat="1"/>
-    <w:lsdException w:name="Emphasis" w:semiHidden="0" w:uiPriority="20" w:unhideWhenUsed="0" w:qFormat="1"/>
-    <w:lsdException w:name="Table Grid" w:semiHidden="0" w:uiPriority="59" w:unhideWhenUsed="0"/>
-    <w:lsdException w:name="Placeholder Text" w:unhideWhenUsed="0"/>
-    <w:lsdException w:name="No Spacing" w:semiHidden="0" w:uiPriority="1" w:unhideWhenUsed="0" w:qFormat="1"/>
-    <w:lsdException w:name="Light Shading" w:semiHidden="0" w:uiPriority="60" w:unhideWhenUsed="0"/>
-    <w:lsdException w:name="Light List" w:semiHidden="0" w:uiPriority="61" w:unhideWhenUsed="0"/>
-    <w:lsdException w:name="Light Grid" w:semiHidden="0" w:uiPriority="62" w:unhideWhenUsed="0"/>
-    <w:lsdException w:name="Medium Shading 1" w:semiHidden="0" w:uiPriority="63" w:unhideWhenUsed="0"/>
-    <w:lsdException w:name="Medium Shading 2" w:semiHidden="0" w:uiPriority="64" w:unhideWhenUsed="0"/>
-    <w:lsdException w:name="Medium List 1" w:semiHidden="0" w:uiPriority="65" w:unhideWhenUsed="0"/>
-    <w:lsdException w:name="Medium List 2" w:semiHidden="0" w:uiPriority="66" w:unhideWhenUsed="0"/>
-    <w:lsdException w:name="Medium Grid 1" w:semiHidden="0" w:uiPriority="67" w:unhideWhenUsed="0"/>
-    <w:lsdException w:name="Medium Grid 2" w:semiHidden="0" w:uiPriority="68" w:unhideWhenUsed="0"/>
-    <w:lsdException w:name="Medium Grid 3" w:semiHidden="0" w:uiPriority="69" w:unhideWhenUsed="0"/>
-    <w:lsdException w:name="Dark List" w:semiHidden="0" w:uiPriority="70" w:unhideWhenUsed="0"/>
-    <w:lsdException w:name="Colorful Shading" w:semiHidden="0" w:uiPriority="71" w:unhideWhenUsed="0"/>
-    <w:lsdException w:name="Colorful List" w:semiHidden="0" w:uiPriority="72" w:unhideWhenUsed="0"/>
-    <w:lsdException w:name="Colorful Grid" w:semiHidden="0" w:uiPriority="73" w:unhideWhenUsed="0"/>
-    <w:lsdException w:name="Light Shading Accent 1" w:semiHidden="0" w:uiPriority="60" w:unhideWhenUsed="0"/>
-    <w:lsdException w:name="Light List Accent 1" w:semiHidden="0" w:uiPriority="61" w:unhideWhenUsed="0"/>
-    <w:lsdException w:name="Light Grid Accent 1" w:semiHidden="0" w:uiPriority="62" w:unhideWhenUsed="0"/>
-    <w:lsdException w:name="Medium Shading 1 Accent 1" w:semiHidden="0" w:uiPriority="63" w:unhideWhenUsed="0"/>
-    <w:lsdException w:name="Medium Shading 2 Accent 1" w:semiHidden="0" w:uiPriority="64" w:unhideWhenUsed="0"/>
-    <w:lsdException w:name="Medium List 1 Accent 1" w:semiHidden="0" w:uiPriority="65" w:unhideWhenUsed="0"/>
-    <w:lsdException w:name="Revision" w:unhideWhenUsed="0"/>
-    <w:lsdException w:name="List Paragraph" w:semiHidden="0" w:uiPriority="34" w:unhideWhenUsed="0" w:qFormat="1"/>
-    <w:lsdException w:name="Quote" w:semiHidden="0" w:uiPriority="29" w:unhideWhenUsed="0" w:qFormat="1"/>
-    <w:lsdException w:name="Intense Quote" w:semiHidden="0" w:uiPriority="30" w:unhideWhenUsed="0" w:qFormat="1"/>
-    <w:lsdException w:name="Medium List 2 Accent 1" w:semiHidden="0" w:uiPriority="66" w:unhideWhenUsed="0"/>
-    <w:lsdException w:name="Medium Grid 1 Accent 1" w:semiHidden="0" w:uiPriority="67" w:unhideWhenUsed="0"/>
-    <w:lsdException w:name="Medium Grid 2 Accent 1" w:semiHidden="0" w:uiPriority="68" w:unhideWhenUsed="0"/>
-    <w:lsdException w:name="Medium Grid 3 Accent 1" w:semiHidden="0" w:uiPriority="69" w:unhideWhenUsed="0"/>
-    <w:lsdException w:name="Dark List Accent 1" w:semiHidden="0" w:uiPriority="70" w:unhideWhenUsed="0"/>
-    <w:lsdException w:name="Colorful Shading Accent 1" w:semiHidden="0" w:uiPriority="71" w:unhideWhenUsed="0"/>
-    <w:lsdException w:name="Colorful List Accent 1" w:semiHidden="0" w:uiPriority="72" w:unhideWhenUsed="0"/>
-    <w:lsdException w:name="Colorful Grid Accent 1" w:semiHidden="0" w:uiPriority="73" w:unhideWhenUsed="0"/>
-    <w:lsdException w:name="Light Shading Accent 2" w:semiHidden="0" w:uiPriority="60" w:unhideWhenUsed="0"/>
-    <w:lsdException w:name="Light List Accent 2" w:semiHidden="0" w:uiPriority="61" w:unhideWhenUsed="0"/>
-    <w:lsdException w:name="Light Grid Accent 2" w:semiHidden="0" w:uiPriority="62" w:unhideWhenUsed="0"/>
-    <w:lsdException w:name="Medium Shading 1 Accent 2" w:semiHidden="0" w:uiPriority="63" w:unhideWhenUsed="0"/>
-    <w:lsdException w:name="Medium Shading 2 Accent 2" w:semiHidden="0" w:uiPriority="64" w:unhideWhenUsed="0"/>
-    <w:lsdException w:name="Medium List 1 Accent 2" w:semiHidden="0" w:uiPriority="65" w:unhideWhenUsed="0"/>
-    <w:lsdException w:name="Medium List 2 Accent 2" w:semiHidden="0" w:uiPriority="66" w:unhideWhenUsed="0"/>
-    <w:lsdException w:name="Medium Grid 1 Accent 2" w:semiHidden="0" w:uiPriority="67" w:unhideWhenUsed="0"/>
-    <w:lsdException w:name="Medium Grid 2 Accent 2" w:semiHidden="0" w:uiPriority="68" w:unhideWhenUsed="0"/>
-    <w:lsdException w:name="Medium Grid 3 Accent 2" w:semiHidden="0" w:uiPriority="69" w:unhideWhenUsed="0"/>
-    <w:lsdException w:name="Dark List Accent 2" w:semiHidden="0" w:uiPriority="70" w:unhideWhenUsed="0"/>
-    <w:lsdException w:name="Colorful Shading Accent 2" w:semiHidden="0" w:uiPriority="71" w:unhideWhenUsed="0"/>
-    <w:lsdException w:name="Colorful List Accent 2" w:semiHidden="0" w:uiPriority="72" w:unhideWhenUsed="0"/>
-    <w:lsdException w:name="Colorful Grid Accent 2" w:semiHidden="0" w:uiPriority="73" w:unhideWhenUsed="0"/>
-    <w:lsdException w:name="Light Shading Accent 3" w:semiHidden="0" w:uiPriority="60" w:unhideWhenUsed="0"/>
-    <w:lsdException w:name="Light List Accent 3" w:semiHidden="0" w:uiPriority="61" w:unhideWhenUsed="0"/>
-    <w:lsdException w:name="Light Grid Accent 3" w:semiHidden="0" w:uiPriority="62" w:unhideWhenUsed="0"/>
-    <w:lsdException w:name="Medium Shading 1 Accent 3" w:semiHidden="0" w:uiPriority="63" w:unhideWhenUsed="0"/>
-    <w:lsdException w:name="Medium Shading 2 Accent 3" w:semiHidden="0" w:uiPriority="64" w:unhideWhenUsed="0"/>
-    <w:lsdException w:name="Medium List 1 Accent 3" w:semiHidden="0" w:uiPriority="65" w:unhideWhenUsed="0"/>
-    <w:lsdException w:name="Medium List 2 Accent 3" w:semiHidden="0" w:uiPriority="66" w:unhideWhenUsed="0"/>
-    <w:lsdException w:name="Medium Grid 1 Accent 3" w:semiHidden="0" w:uiPriority="67" w:unhideWhenUsed="0"/>
-    <w:lsdException w:name="Medium Grid 2 Accent 3" w:semiHidden="0" w:uiPriority="68" w:unhideWhenUsed="0"/>
-    <w:lsdException w:name="Medium Grid 3 Accent 3" w:semiHidden="0" w:uiPriority="69" w:unhideWhenUsed="0"/>
-    <w:lsdException w:name="Dark List Accent 3" w:semiHidden="0" w:uiPriority="70" w:unhideWhenUsed="0"/>
-    <w:lsdException w:name="Colorful Shading Accent 3" w:semiHidden="0" w:uiPriority="71" w:unhideWhenUsed="0"/>
-    <w:lsdException w:name="Colorful List Accent 3" w:semiHidden="0" w:uiPriority="72" w:unhideWhenUsed="0"/>
-    <w:lsdException w:name="Colorful Grid Accent 3" w:semiHidden="0" w:uiPriority="73" w:unhideWhenUsed="0"/>
-    <w:lsdException w:name="Light Shading Accent 4" w:semiHidden="0" w:uiPriority="60" w:unhideWhenUsed="0"/>
-    <w:lsdException w:name="Light List Accent 4" w:semiHidden="0" w:uiPriority="61" w:unhideWhenUsed="0"/>
-    <w:lsdException w:name="Light Grid Accent 4" w:semiHidden="0" w:uiPriority="62" w:unhideWhenUsed="0"/>
-    <w:lsdException w:name="Medium Shading 1 Accent 4" w:semiHidden="0" w:uiPriority="63" w:unhideWhenUsed="0"/>
-    <w:lsdException w:name="Medium Shading 2 Accent 4" w:semiHidden="0" w:uiPriority="64" w:unhideWhenUsed="0"/>
-    <w:lsdException w:name="Medium List 1 Accent 4" w:semiHidden="0" w:uiPriority="65" w:unhideWhenUsed="0"/>
-    <w:lsdException w:name="Medium List 2 Accent 4" w:semiHidden="0" w:uiPriority="66" w:unhideWhenUsed="0"/>
-    <w:lsdException w:name="Medium Grid 1 Accent 4" w:semiHidden="0" w:uiPriority="67" w:unhideWhenUsed="0"/>
-    <w:lsdException w:name="Medium Grid 2 Accent 4" w:semiHidden="0" w:uiPriority="68" w:unhideWhenUsed="0"/>
-    <w:lsdException w:name="Medium Grid 3 Accent 4" w:semiHidden="0" w:uiPriority="69" w:unhideWhenUsed="0"/>
-    <w:lsdException w:name="Dark List Accent 4" w:semiHidden="0" w:uiPriority="70" w:unhideWhenUsed="0"/>
-    <w:lsdException w:name="Colorful Shading Accent 4" w:semiHidden="0" w:uiPriority="71" w:unhideWhenUsed="0"/>
-    <w:lsdException w:name="Colorful List Accent 4" w:semiHidden="0" w:uiPriority="72" w:unhideWhenUsed="0"/>
-    <w:lsdException w:name="Colorful Grid Accent 4" w:semiHidden="0" w:uiPriority="73" w:unhideWhenUsed="0"/>
-    <w:lsdException w:name="Light Shading Accent 5" w:semiHidden="0" w:uiPriority="60" w:unhideWhenUsed="0"/>
-    <w:lsdException w:name="Light List Accent 5" w:semiHidden="0" w:uiPriority="61" w:unhideWhenUsed="0"/>
-    <w:lsdException w:name="Light Grid Accent 5" w:semiHidden="0" w:uiPriority="62" w:unhideWhenUsed="0"/>
-    <w:lsdException w:name="Medium Shading 1 Accent 5" w:semiHidden="0" w:uiPriority="63" w:unhideWhenUsed="0"/>
-    <w:lsdException w:name="Medium Shading 2 Accent 5" w:semiHidden="0" w:uiPriority="64" w:unhideWhenUsed="0"/>
-    <w:lsdException w:name="Medium List 1 Accent 5" w:semiHidden="0" w:uiPriority="65" w:unhideWhenUsed="0"/>
-    <w:lsdException w:name="Medium List 2 Accent 5" w:semiHidden="0" w:uiPriority="66" w:unhideWhenUsed="0"/>
-    <w:lsdException w:name="Medium Grid 1 Accent 5" w:semiHidden="0" w:uiPriority="67" w:unhideWhenUsed="0"/>
-    <w:lsdException w:name="Medium Grid 2 Accent 5" w:semiHidden="0" w:uiPriority="68" w:unhideWhenUsed="0"/>
-    <w:lsdException w:name="Medium Grid 3 Accent 5" w:semiHidden="0" w:uiPriority="69" w:unhideWhenUsed="0"/>
-    <w:lsdException w:name="Dark List Accent 5" w:semiHidden="0" w:uiPriority="70" w:unhideWhenUsed="0"/>
-    <w:lsdException w:name="Colorful Shading Accent 5" w:semiHidden="0" w:uiPriority="71" w:unhideWhenUsed="0"/>
-    <w:lsdException w:name="Colorful List Accent 5" w:semiHidden="0" w:uiPriority="72" w:unhideWhenUsed="0"/>
-    <w:lsdException w:name="Colorful Grid Accent 5" w:semiHidden="0" w:uiPriority="73" w:unhideWhenUsed="0"/>
-    <w:lsdException w:name="Light Shading Accent 6" w:semiHidden="0" w:uiPriority="60" w:unhideWhenUsed="0"/>
-    <w:lsdException w:name="Light List Accent 6" w:semiHidden="0" w:uiPriority="61" w:unhideWhenUsed="0"/>
-    <w:lsdException w:name="Light Grid Accent 6" w:semiHidden="0" w:uiPriority="62" w:unhideWhenUsed="0"/>
-    <w:lsdException w:name="Medium Shading 1 Accent 6" w:semiHidden="0" w:uiPriority="63" w:unhideWhenUsed="0"/>
-    <w:lsdException w:name="Medium Shading 2 Accent 6" w:semiHidden="0" w:uiPriority="64" w:unhideWhenUsed="0"/>
-    <w:lsdException w:name="Medium List 1 Accent 6" w:semiHidden="0" w:uiPriority="65" w:unhideWhenUsed="0"/>
-    <w:lsdException w:name="Medium List 2 Accent 6" w:semiHidden="0" w:uiPriority="66" w:unhideWhenUsed="0"/>
-    <w:lsdException w:name="Medium Grid 1 Accent 6" w:semiHidden="0" w:uiPriority="67" w:unhideWhenUsed="0"/>
-    <w:lsdException w:name="Medium Grid 2 Accent 6" w:semiHidden="0" w:uiPriority="68" w:unhideWhenUsed="0"/>
-    <w:lsdException w:name="Medium Grid 3 Accent 6" w:semiHidden="0" w:uiPriority="69" w:unhideWhenUsed="0"/>
-    <w:lsdException w:name="Dark List Accent 6" w:semiHidden="0" w:uiPriority="70" w:unhideWhenUsed="0"/>
-    <w:lsdException w:name="Colorful Shading Accent 6" w:semiHidden="0" w:uiPriority="71" w:unhideWhenUsed="0"/>
-    <w:lsdException w:name="Colorful List Accent 6" w:semiHidden="0" w:uiPriority="72" w:unhideWhenUsed="0"/>
-    <w:lsdException w:name="Colorful Grid Accent 6" w:semiHidden="0" w:uiPriority="73" w:unhideWhenUsed="0"/>
-    <w:lsdException w:name="Subtle Emphasis" w:semiHidden="0" w:uiPriority="19" w:unhideWhenUsed="0" w:qFormat="1"/>
-    <w:lsdException w:name="Intense Emphasis" w:semiHidden="0" w:uiPriority="21" w:unhideWhenUsed="0" w:qFormat="1"/>
-    <w:lsdException w:name="Subtle Reference" w:semiHidden="0" w:uiPriority="31" w:unhideWhenUsed="0" w:qFormat="1"/>
-    <w:lsdException w:name="Intense Reference" w:semiHidden="0" w:uiPriority="32" w:unhideWhenUsed="0" w:qFormat="1"/>
-    <w:lsdException w:name="Book Title" w:semiHidden="0" w:uiPriority="33" w:unhideWhenUsed="0" w:qFormat="1"/>
-    <w:lsdException w:name="Bibliography" w:uiPriority="37"/>
-    <w:lsdException w:name="TOC Heading" w:uiPriority="39" w:qFormat="1"/>
-  </w:latentStyles>
-  <w:style w:type="paragraph" w:default="1" w:styleId="Normal">
-    <w:name w:val="Normal"/>
-    <w:qFormat/>
-  </w:style>
-  <w:style w:type="character" w:default="1" w:styleId="DefaultParagraphFont">
-    <w:name w:val="Default Paragraph Font"/>
-    <w:uiPriority w:val="1"/>
-    <w:semiHidden/>
-    <w:unhideWhenUsed/>
-  </w:style>
-  <w:style w:type="table" w:default="1" w:styleId="TableNormal">
-    <w:name w:val="Normal Table"/>
+  <w:style w:type="character" w:styleId="FollowedHyperlink">
+    <w:name w:val="FollowedHyperlink"/>
+    <w:basedOn w:val="DefaultParagraphFont"/>
     <w:uiPriority w:val="99"/>
-    <w:semiHidden/>
-    <w:unhideWhenUsed/>
-    <w:tblPr>
-      <w:tblInd w:w="0" w:type="dxa"/>
-      <w:tblCellMar>
-        <w:top w:w="0" w:type="dxa"/>
-        <w:left w:w="108" w:type="dxa"/>
-        <w:bottom w:w="0" w:type="dxa"/>
-        <w:right w:w="108" w:type="dxa"/>
-      </w:tblCellMar>
-    </w:tblPr>
-  </w:style>
-  <w:style w:type="numbering" w:default="1" w:styleId="NoList">
-    <w:name w:val="No List"/>
-    <w:uiPriority w:val="99"/>
-    <w:semiHidden/>
-    <w:unhideWhenUsed/>
+    <w:rPr>
+      <w:color w:val="800080"/>
+      <w:u w:val="single"/>
+    </w:rPr>
   </w:style>
 </w:styles>
 </file>

--- a/my-review/final-review/final-review.docx
+++ b/my-review/final-review/final-review.docx
@@ -1,6 +1,6 @@
 
 <file path=word/document.xml><?xml version="1.0" encoding="utf-8"?>
-<w:document xmlns:ve="http://schemas.openxmlformats.org/markup-compatibility/2006" xmlns:o="urn:schemas-microsoft-com:office:office" xmlns:r="http://schemas.openxmlformats.org/officeDocument/2006/relationships" xmlns:m="http://schemas.openxmlformats.org/officeDocument/2006/math" xmlns:v="urn:schemas-microsoft-com:vml" xmlns:wp="http://schemas.openxmlformats.org/drawingml/2006/wordprocessingDrawing" xmlns:w10="urn:schemas-microsoft-com:office:word" xmlns:w="http://schemas.openxmlformats.org/wordprocessingml/2006/main" xmlns:wne="http://schemas.microsoft.com/office/word/2006/wordml">
+<w:document xmlns:wpc="http://schemas.microsoft.com/office/word/2010/wordprocessingCanvas" xmlns:mc="http://schemas.openxmlformats.org/markup-compatibility/2006" xmlns:o="urn:schemas-microsoft-com:office:office" xmlns:r="http://schemas.openxmlformats.org/officeDocument/2006/relationships" xmlns:m="http://schemas.openxmlformats.org/officeDocument/2006/math" xmlns:v="urn:schemas-microsoft-com:vml" xmlns:wp14="http://schemas.microsoft.com/office/word/2010/wordprocessingDrawing" xmlns:wp="http://schemas.openxmlformats.org/drawingml/2006/wordprocessingDrawing" xmlns:w10="urn:schemas-microsoft-com:office:word" xmlns:w="http://schemas.openxmlformats.org/wordprocessingml/2006/main" xmlns:w14="http://schemas.microsoft.com/office/word/2010/wordml" xmlns:wpg="http://schemas.microsoft.com/office/word/2010/wordprocessingGroup" xmlns:wpi="http://schemas.microsoft.com/office/word/2010/wordprocessingInk" xmlns:wne="http://schemas.microsoft.com/office/word/2006/wordml" xmlns:wps="http://schemas.microsoft.com/office/word/2010/wordprocessingShape" mc:Ignorable="w14 wp14">
   <w:body>
     <w:p>
       <w:pPr>
@@ -194,8 +194,19 @@
           <w:snapToGrid w:val="0"/>
         </w:rPr>
         <w:tab/>
+      </w:r>
+      <w:proofErr w:type="spellStart"/>
+      <w:r>
+        <w:rPr>
+          <w:rFonts w:ascii="Arial" w:hAnsi="Arial" w:cs="Arial"/>
+          <w:b w:val="0"/>
+          <w:bCs w:val="0"/>
+          <w:smallCaps w:val="0"/>
+          <w:snapToGrid w:val="0"/>
+        </w:rPr>
         <w:t>SatelliteData</w:t>
       </w:r>
+      <w:proofErr w:type="spellEnd"/>
     </w:p>
     <w:p>
       <w:pPr>
@@ -479,7 +490,30 @@
           <w:snapToGrid w:val="0"/>
         </w:rPr>
         <w:tab/>
-        <w:t>int value;</w:t>
+      </w:r>
+      <w:proofErr w:type="spellStart"/>
+      <w:proofErr w:type="gramStart"/>
+      <w:r>
+        <w:rPr>
+          <w:rFonts w:ascii="Arial" w:hAnsi="Arial" w:cs="Arial"/>
+          <w:b w:val="0"/>
+          <w:bCs w:val="0"/>
+          <w:smallCaps w:val="0"/>
+          <w:snapToGrid w:val="0"/>
+        </w:rPr>
+        <w:t>int</w:t>
+      </w:r>
+      <w:proofErr w:type="spellEnd"/>
+      <w:proofErr w:type="gramEnd"/>
+      <w:r>
+        <w:rPr>
+          <w:rFonts w:ascii="Arial" w:hAnsi="Arial" w:cs="Arial"/>
+          <w:b w:val="0"/>
+          <w:bCs w:val="0"/>
+          <w:smallCaps w:val="0"/>
+          <w:snapToGrid w:val="0"/>
+        </w:rPr>
+        <w:t xml:space="preserve"> value;</w:t>
       </w:r>
       <w:r>
         <w:rPr>
@@ -825,6 +859,7 @@
           <w:sz w:val="28"/>
           <w:szCs w:val="28"/>
         </w:rPr>
+        <w:lastRenderedPageBreak/>
         <w:t>Stack</w:t>
       </w:r>
     </w:p>
@@ -892,10 +927,10 @@
             <v:path o:extrusionok="f" gradientshapeok="t" o:connecttype="rect"/>
             <o:lock v:ext="edit" aspectratio="t"/>
           </v:shapetype>
-          <v:shape id="_x0000_i1025" type="#_x0000_t75" style="width:352.5pt;height:1in" o:ole="">
-            <v:imagedata r:id="rId5" o:title=""/>
+          <v:shape id="_x0000_i1025" type="#_x0000_t75" style="width:352.55pt;height:1in" o:ole="">
+            <v:imagedata r:id="rId6" o:title=""/>
           </v:shape>
-          <o:OLEObject Type="Embed" ProgID="Paint.Picture" ShapeID="_x0000_i1025" DrawAspect="Content" ObjectID="_1524397127" r:id="rId6"/>
+          <o:OLEObject Type="Embed" ProgID="PBrush" ShapeID="_x0000_i1025" DrawAspect="Content" ObjectID="_1524463754" r:id="rId7"/>
         </w:object>
       </w:r>
     </w:p>
@@ -1001,87 +1036,87 @@
           <w:snapToGrid w:val="0"/>
         </w:rPr>
         <w:pict>
-          <v:shape id="_x0000_i1026" type="#_x0000_t75" style="width:137.25pt;height:125.25pt">
-            <v:imagedata r:id="rId7" o:title=""/>
-          </v:shape>
-        </w:pict>
-      </w:r>
-      <w:r>
-        <w:rPr>
-          <w:rFonts w:ascii="Arial" w:hAnsi="Arial" w:cs="Arial"/>
-          <w:b w:val="0"/>
-          <w:bCs w:val="0"/>
-          <w:smallCaps w:val="0"/>
-          <w:snapToGrid w:val="0"/>
-        </w:rPr>
-        <w:pict>
-          <v:shape id="_x0000_i1027" type="#_x0000_t75" style="width:171pt;height:141.75pt">
+          <v:shape id="_x0000_i1026" type="#_x0000_t75" style="width:137.2pt;height:125pt">
             <v:imagedata r:id="rId8" o:title=""/>
           </v:shape>
         </w:pict>
       </w:r>
-    </w:p>
-    <w:p>
-      <w:pPr>
-        <w:spacing w:after="0"/>
-        <w:rPr>
-          <w:rFonts w:ascii="Arial" w:hAnsi="Arial" w:cs="Arial"/>
-          <w:b w:val="0"/>
-          <w:bCs w:val="0"/>
-          <w:smallCaps w:val="0"/>
-          <w:snapToGrid w:val="0"/>
-        </w:rPr>
-      </w:pPr>
-    </w:p>
-    <w:p>
-      <w:pPr>
-        <w:spacing w:after="0"/>
-        <w:rPr>
-          <w:rFonts w:ascii="Arial" w:hAnsi="Arial" w:cs="Arial"/>
-          <w:b w:val="0"/>
-          <w:bCs w:val="0"/>
-          <w:smallCaps w:val="0"/>
-          <w:snapToGrid w:val="0"/>
-          <w:u w:val="single"/>
-        </w:rPr>
-      </w:pPr>
-      <w:r>
-        <w:rPr>
-          <w:rFonts w:ascii="Arial" w:hAnsi="Arial" w:cs="Arial"/>
-          <w:b w:val="0"/>
-          <w:bCs w:val="0"/>
-          <w:smallCaps w:val="0"/>
-          <w:snapToGrid w:val="0"/>
-          <w:u w:val="single"/>
-        </w:rPr>
-        <w:t>Pseudo code</w:t>
-      </w:r>
-    </w:p>
-    <w:p>
-      <w:pPr>
-        <w:spacing w:after="0"/>
-        <w:ind w:firstLine="720"/>
-        <w:rPr>
-          <w:rFonts w:ascii="Arial" w:hAnsi="Arial" w:cs="Arial"/>
-          <w:b w:val="0"/>
-          <w:bCs w:val="0"/>
-          <w:smallCaps w:val="0"/>
-          <w:snapToGrid w:val="0"/>
-        </w:rPr>
-      </w:pPr>
-      <w:r>
-        <w:rPr>
-          <w:rFonts w:ascii="Arial" w:hAnsi="Arial" w:cs="Arial"/>
-          <w:b w:val="0"/>
-          <w:bCs w:val="0"/>
-          <w:smallCaps w:val="0"/>
-          <w:snapToGrid w:val="0"/>
-        </w:rPr>
-        <w:object w:dxaOrig="4619" w:dyaOrig="6601">
-          <v:shape id="_x0000_i1028" type="#_x0000_t75" style="width:154.5pt;height:221.25pt" o:ole="">
+      <w:r>
+        <w:rPr>
+          <w:rFonts w:ascii="Arial" w:hAnsi="Arial" w:cs="Arial"/>
+          <w:b w:val="0"/>
+          <w:bCs w:val="0"/>
+          <w:smallCaps w:val="0"/>
+          <w:snapToGrid w:val="0"/>
+        </w:rPr>
+        <w:pict>
+          <v:shape id="_x0000_i1027" type="#_x0000_t75" style="width:171.15pt;height:141.95pt">
             <v:imagedata r:id="rId9" o:title=""/>
           </v:shape>
-          <o:OLEObject Type="Embed" ProgID="Paint.Picture" ShapeID="_x0000_i1028" DrawAspect="Content" ObjectID="_1524397128" r:id="rId10"/>
+        </w:pict>
+      </w:r>
+    </w:p>
+    <w:p>
+      <w:pPr>
+        <w:spacing w:after="0"/>
+        <w:rPr>
+          <w:rFonts w:ascii="Arial" w:hAnsi="Arial" w:cs="Arial"/>
+          <w:b w:val="0"/>
+          <w:bCs w:val="0"/>
+          <w:smallCaps w:val="0"/>
+          <w:snapToGrid w:val="0"/>
+        </w:rPr>
+      </w:pPr>
+    </w:p>
+    <w:p>
+      <w:pPr>
+        <w:spacing w:after="0"/>
+        <w:rPr>
+          <w:rFonts w:ascii="Arial" w:hAnsi="Arial" w:cs="Arial"/>
+          <w:b w:val="0"/>
+          <w:bCs w:val="0"/>
+          <w:smallCaps w:val="0"/>
+          <w:snapToGrid w:val="0"/>
+          <w:u w:val="single"/>
+        </w:rPr>
+      </w:pPr>
+      <w:r>
+        <w:rPr>
+          <w:rFonts w:ascii="Arial" w:hAnsi="Arial" w:cs="Arial"/>
+          <w:b w:val="0"/>
+          <w:bCs w:val="0"/>
+          <w:smallCaps w:val="0"/>
+          <w:snapToGrid w:val="0"/>
+          <w:u w:val="single"/>
+        </w:rPr>
+        <w:t>Pseudo code</w:t>
+      </w:r>
+    </w:p>
+    <w:p>
+      <w:pPr>
+        <w:spacing w:after="0"/>
+        <w:ind w:firstLine="720"/>
+        <w:rPr>
+          <w:rFonts w:ascii="Arial" w:hAnsi="Arial" w:cs="Arial"/>
+          <w:b w:val="0"/>
+          <w:bCs w:val="0"/>
+          <w:smallCaps w:val="0"/>
+          <w:snapToGrid w:val="0"/>
+        </w:rPr>
+      </w:pPr>
+      <w:r>
+        <w:rPr>
+          <w:rFonts w:ascii="Arial" w:hAnsi="Arial" w:cs="Arial"/>
+          <w:b w:val="0"/>
+          <w:bCs w:val="0"/>
+          <w:smallCaps w:val="0"/>
+          <w:snapToGrid w:val="0"/>
+        </w:rPr>
+        <w:object w:dxaOrig="4619" w:dyaOrig="6601">
+          <v:shape id="_x0000_i1028" type="#_x0000_t75" style="width:154.2pt;height:221.45pt" o:ole="">
+            <v:imagedata r:id="rId10" o:title=""/>
+          </v:shape>
+          <o:OLEObject Type="Embed" ProgID="PBrush" ShapeID="_x0000_i1028" DrawAspect="Content" ObjectID="_1524463755" r:id="rId11"/>
         </w:object>
       </w:r>
     </w:p>
@@ -1193,6 +1228,7 @@
           <w:sz w:val="28"/>
           <w:szCs w:val="28"/>
         </w:rPr>
+        <w:lastRenderedPageBreak/>
         <w:t>Queue</w:t>
       </w:r>
     </w:p>
@@ -1240,8 +1276,8 @@
           <w:snapToGrid w:val="0"/>
         </w:rPr>
         <w:pict>
-          <v:shape id="_x0000_i1029" type="#_x0000_t75" style="width:162pt;height:147pt">
-            <v:imagedata r:id="rId11" o:title=""/>
+          <v:shape id="_x0000_i1029" type="#_x0000_t75" style="width:161.65pt;height:146.7pt">
+            <v:imagedata r:id="rId12" o:title=""/>
           </v:shape>
         </w:pict>
       </w:r>
@@ -1343,19 +1379,41 @@
           <w:smallCaps w:val="0"/>
           <w:snapToGrid w:val="0"/>
         </w:rPr>
-        <w:t>Calls deq</w:t>
-      </w:r>
-      <w:bookmarkStart w:id="0" w:name="_GoBack"/>
-      <w:bookmarkEnd w:id="0"/>
-      <w:r>
-        <w:rPr>
-          <w:rFonts w:ascii="Arial" w:hAnsi="Arial" w:cs="Arial"/>
-          <w:b w:val="0"/>
-          <w:bCs w:val="0"/>
-          <w:smallCaps w:val="0"/>
-          <w:snapToGrid w:val="0"/>
-        </w:rPr>
-        <w:t xml:space="preserve">ueue(Q), returns the value 15 at the head of the queue. New head has value 6 </w:t>
+        <w:t xml:space="preserve">Calls </w:t>
+      </w:r>
+      <w:proofErr w:type="spellStart"/>
+      <w:proofErr w:type="gramStart"/>
+      <w:r>
+        <w:rPr>
+          <w:rFonts w:ascii="Arial" w:hAnsi="Arial" w:cs="Arial"/>
+          <w:b w:val="0"/>
+          <w:bCs w:val="0"/>
+          <w:smallCaps w:val="0"/>
+          <w:snapToGrid w:val="0"/>
+        </w:rPr>
+        <w:t>dequeue</w:t>
+      </w:r>
+      <w:proofErr w:type="spellEnd"/>
+      <w:r>
+        <w:rPr>
+          <w:rFonts w:ascii="Arial" w:hAnsi="Arial" w:cs="Arial"/>
+          <w:b w:val="0"/>
+          <w:bCs w:val="0"/>
+          <w:smallCaps w:val="0"/>
+          <w:snapToGrid w:val="0"/>
+        </w:rPr>
+        <w:t>(</w:t>
+      </w:r>
+      <w:proofErr w:type="gramEnd"/>
+      <w:r>
+        <w:rPr>
+          <w:rFonts w:ascii="Arial" w:hAnsi="Arial" w:cs="Arial"/>
+          <w:b w:val="0"/>
+          <w:bCs w:val="0"/>
+          <w:smallCaps w:val="0"/>
+          <w:snapToGrid w:val="0"/>
+        </w:rPr>
+        <w:t xml:space="preserve">Q), returns the value 15 at the head of the queue. New head has value 6 </w:t>
       </w:r>
     </w:p>
     <w:p>
@@ -1379,74 +1437,11 @@
           <w:snapToGrid w:val="0"/>
         </w:rPr>
         <w:pict>
-          <v:shape id="_x0000_i1030" type="#_x0000_t75" style="width:219pt;height:134.25pt">
-            <v:imagedata r:id="rId12" o:title=""/>
-          </v:shape>
-        </w:pict>
-      </w:r>
-      <w:r>
-        <w:rPr>
-          <w:rFonts w:ascii="Arial" w:hAnsi="Arial" w:cs="Arial"/>
-          <w:b w:val="0"/>
-          <w:bCs w:val="0"/>
-          <w:smallCaps w:val="0"/>
-          <w:snapToGrid w:val="0"/>
-        </w:rPr>
-        <w:pict>
-          <v:shape id="_x0000_i1031" type="#_x0000_t75" style="width:229.5pt;height:150pt">
+          <v:shape id="_x0000_i1030" type="#_x0000_t75" style="width:218.7pt;height:134.5pt">
             <v:imagedata r:id="rId13" o:title=""/>
           </v:shape>
         </w:pict>
       </w:r>
-    </w:p>
-    <w:p>
-      <w:pPr>
-        <w:spacing w:after="0"/>
-        <w:rPr>
-          <w:rFonts w:ascii="Arial" w:hAnsi="Arial" w:cs="Arial"/>
-          <w:b w:val="0"/>
-          <w:bCs w:val="0"/>
-          <w:smallCaps w:val="0"/>
-          <w:snapToGrid w:val="0"/>
-        </w:rPr>
-      </w:pPr>
-    </w:p>
-    <w:p>
-      <w:pPr>
-        <w:spacing w:after="0"/>
-        <w:rPr>
-          <w:rFonts w:ascii="Arial" w:hAnsi="Arial" w:cs="Arial"/>
-          <w:b w:val="0"/>
-          <w:bCs w:val="0"/>
-          <w:smallCaps w:val="0"/>
-          <w:snapToGrid w:val="0"/>
-          <w:u w:val="single"/>
-        </w:rPr>
-      </w:pPr>
-      <w:r>
-        <w:rPr>
-          <w:rFonts w:ascii="Arial" w:hAnsi="Arial" w:cs="Arial"/>
-          <w:b w:val="0"/>
-          <w:bCs w:val="0"/>
-          <w:smallCaps w:val="0"/>
-          <w:snapToGrid w:val="0"/>
-          <w:u w:val="single"/>
-        </w:rPr>
-        <w:t>Pseudo code</w:t>
-      </w:r>
-    </w:p>
-    <w:p>
-      <w:pPr>
-        <w:spacing w:after="0"/>
-        <w:ind w:firstLine="720"/>
-        <w:rPr>
-          <w:rFonts w:ascii="Arial" w:hAnsi="Arial" w:cs="Arial"/>
-          <w:b w:val="0"/>
-          <w:bCs w:val="0"/>
-          <w:smallCaps w:val="0"/>
-          <w:snapToGrid w:val="0"/>
-        </w:rPr>
-      </w:pPr>
       <w:r>
         <w:rPr>
           <w:rFonts w:ascii="Arial" w:hAnsi="Arial" w:cs="Arial"/>
@@ -1456,7 +1451,7 @@
           <w:snapToGrid w:val="0"/>
         </w:rPr>
         <w:pict>
-          <v:shape id="_x0000_i1032" type="#_x0000_t75" style="width:157.5pt;height:141.75pt">
+          <v:shape id="_x0000_i1031" type="#_x0000_t75" style="width:229.6pt;height:150.1pt">
             <v:imagedata r:id="rId14" o:title=""/>
           </v:shape>
         </w:pict>
@@ -1495,6 +1490,69 @@
           <w:snapToGrid w:val="0"/>
           <w:u w:val="single"/>
         </w:rPr>
+        <w:t>Pseudo code</w:t>
+      </w:r>
+    </w:p>
+    <w:p>
+      <w:pPr>
+        <w:spacing w:after="0"/>
+        <w:ind w:firstLine="720"/>
+        <w:rPr>
+          <w:rFonts w:ascii="Arial" w:hAnsi="Arial" w:cs="Arial"/>
+          <w:b w:val="0"/>
+          <w:bCs w:val="0"/>
+          <w:smallCaps w:val="0"/>
+          <w:snapToGrid w:val="0"/>
+        </w:rPr>
+      </w:pPr>
+      <w:r>
+        <w:rPr>
+          <w:rFonts w:ascii="Arial" w:hAnsi="Arial" w:cs="Arial"/>
+          <w:b w:val="0"/>
+          <w:bCs w:val="0"/>
+          <w:smallCaps w:val="0"/>
+          <w:snapToGrid w:val="0"/>
+        </w:rPr>
+        <w:pict>
+          <v:shape id="_x0000_i1032" type="#_x0000_t75" style="width:157.6pt;height:141.95pt">
+            <v:imagedata r:id="rId15" o:title=""/>
+          </v:shape>
+        </w:pict>
+      </w:r>
+    </w:p>
+    <w:p>
+      <w:pPr>
+        <w:spacing w:after="0"/>
+        <w:rPr>
+          <w:rFonts w:ascii="Arial" w:hAnsi="Arial" w:cs="Arial"/>
+          <w:b w:val="0"/>
+          <w:bCs w:val="0"/>
+          <w:smallCaps w:val="0"/>
+          <w:snapToGrid w:val="0"/>
+        </w:rPr>
+      </w:pPr>
+    </w:p>
+    <w:p>
+      <w:pPr>
+        <w:spacing w:after="0"/>
+        <w:rPr>
+          <w:rFonts w:ascii="Arial" w:hAnsi="Arial" w:cs="Arial"/>
+          <w:b w:val="0"/>
+          <w:bCs w:val="0"/>
+          <w:smallCaps w:val="0"/>
+          <w:snapToGrid w:val="0"/>
+          <w:u w:val="single"/>
+        </w:rPr>
+      </w:pPr>
+      <w:r>
+        <w:rPr>
+          <w:rFonts w:ascii="Arial" w:hAnsi="Arial" w:cs="Arial"/>
+          <w:b w:val="0"/>
+          <w:bCs w:val="0"/>
+          <w:smallCaps w:val="0"/>
+          <w:snapToGrid w:val="0"/>
+          <w:u w:val="single"/>
+        </w:rPr>
         <w:t>See more</w:t>
       </w:r>
     </w:p>
@@ -1517,7 +1575,7 @@
         <w:t>lec8.ArrayQueue.java</w:t>
       </w:r>
     </w:p>
-    <w:bookmarkStart w:id="1" w:name="OLE_LINK1"/>
+    <w:bookmarkStart w:id="0" w:name="OLE_LINK1"/>
     <w:p>
       <w:pPr>
         <w:spacing w:after="0"/>
@@ -1553,7 +1611,7 @@
       <w:r>
         <w:fldChar w:fldCharType="end"/>
       </w:r>
-      <w:bookmarkEnd w:id="1"/>
+      <w:bookmarkEnd w:id="0"/>
     </w:p>
     <w:p>
       <w:pPr>
@@ -1574,6 +1632,7 @@
           <w:sz w:val="28"/>
           <w:szCs w:val="28"/>
         </w:rPr>
+        <w:lastRenderedPageBreak/>
         <w:t>Linked List</w:t>
       </w:r>
     </w:p>
@@ -1708,8 +1767,622 @@
           <w:smallCaps w:val="0"/>
           <w:snapToGrid w:val="0"/>
         </w:rPr>
-        <w:t>b</w:t>
-      </w:r>
+        <w:t>Singly Linked List</w:t>
+      </w:r>
+    </w:p>
+    <w:p>
+      <w:pPr>
+        <w:spacing w:after="0"/>
+        <w:ind w:firstLine="720"/>
+        <w:rPr>
+          <w:rFonts w:ascii="Arial" w:hAnsi="Arial" w:cs="Arial"/>
+          <w:b w:val="0"/>
+          <w:bCs w:val="0"/>
+          <w:smallCaps w:val="0"/>
+          <w:snapToGrid w:val="0"/>
+        </w:rPr>
+      </w:pPr>
+      <w:r>
+        <w:rPr>
+          <w:rFonts w:ascii="Arial" w:hAnsi="Arial" w:cs="Arial"/>
+          <w:b w:val="0"/>
+          <w:bCs w:val="0"/>
+          <w:smallCaps w:val="0"/>
+          <w:snapToGrid w:val="0"/>
+        </w:rPr>
+        <w:pict>
+          <v:shape id="_x0000_i1035" type="#_x0000_t75" style="width:4in;height:57.05pt">
+            <v:imagedata r:id="rId16" o:title=""/>
+          </v:shape>
+        </w:pict>
+      </w:r>
+    </w:p>
+    <w:p>
+      <w:pPr>
+        <w:spacing w:after="0"/>
+        <w:rPr>
+          <w:rFonts w:ascii="Arial" w:hAnsi="Arial" w:cs="Arial"/>
+          <w:b w:val="0"/>
+          <w:bCs w:val="0"/>
+          <w:smallCaps w:val="0"/>
+          <w:snapToGrid w:val="0"/>
+        </w:rPr>
+      </w:pPr>
+      <w:r>
+        <w:rPr>
+          <w:rFonts w:ascii="Arial" w:hAnsi="Arial" w:cs="Arial"/>
+          <w:b w:val="0"/>
+          <w:bCs w:val="0"/>
+          <w:smallCaps w:val="0"/>
+          <w:snapToGrid w:val="0"/>
+        </w:rPr>
+        <w:t>Doubly Linked List</w:t>
+      </w:r>
+    </w:p>
+    <w:p>
+      <w:pPr>
+        <w:spacing w:after="0"/>
+        <w:ind w:firstLine="720"/>
+        <w:rPr>
+          <w:rFonts w:ascii="Arial" w:hAnsi="Arial" w:cs="Arial"/>
+          <w:b w:val="0"/>
+          <w:bCs w:val="0"/>
+          <w:smallCaps w:val="0"/>
+          <w:snapToGrid w:val="0"/>
+        </w:rPr>
+      </w:pPr>
+      <w:r>
+        <w:rPr>
+          <w:rFonts w:ascii="Arial" w:hAnsi="Arial" w:cs="Arial"/>
+          <w:b w:val="0"/>
+          <w:bCs w:val="0"/>
+          <w:smallCaps w:val="0"/>
+          <w:snapToGrid w:val="0"/>
+        </w:rPr>
+        <w:pict>
+          <v:shape id="_x0000_i1034" type="#_x0000_t75" style="width:296.15pt;height:66.55pt">
+            <v:imagedata r:id="rId17" o:title=""/>
+          </v:shape>
+        </w:pict>
+      </w:r>
+    </w:p>
+    <w:p>
+      <w:pPr>
+        <w:spacing w:after="0"/>
+        <w:rPr>
+          <w:rFonts w:ascii="Arial" w:hAnsi="Arial" w:cs="Arial"/>
+          <w:b w:val="0"/>
+          <w:bCs w:val="0"/>
+          <w:smallCaps w:val="0"/>
+          <w:snapToGrid w:val="0"/>
+        </w:rPr>
+      </w:pPr>
+    </w:p>
+    <w:p>
+      <w:pPr>
+        <w:spacing w:after="0"/>
+        <w:rPr>
+          <w:rFonts w:ascii="Arial" w:hAnsi="Arial" w:cs="Arial"/>
+          <w:b w:val="0"/>
+          <w:bCs w:val="0"/>
+          <w:smallCaps w:val="0"/>
+          <w:snapToGrid w:val="0"/>
+          <w:u w:val="single"/>
+        </w:rPr>
+      </w:pPr>
+      <w:r>
+        <w:rPr>
+          <w:rFonts w:ascii="Arial" w:hAnsi="Arial" w:cs="Arial"/>
+          <w:b w:val="0"/>
+          <w:bCs w:val="0"/>
+          <w:smallCaps w:val="0"/>
+          <w:snapToGrid w:val="0"/>
+          <w:u w:val="single"/>
+        </w:rPr>
+        <w:t>Pseudo code</w:t>
+      </w:r>
+    </w:p>
+    <w:p>
+      <w:pPr>
+        <w:spacing w:after="0"/>
+        <w:ind w:firstLine="720"/>
+        <w:rPr>
+          <w:rFonts w:ascii="Arial" w:hAnsi="Arial" w:cs="Arial"/>
+          <w:b w:val="0"/>
+          <w:bCs w:val="0"/>
+          <w:smallCaps w:val="0"/>
+          <w:snapToGrid w:val="0"/>
+        </w:rPr>
+      </w:pPr>
+      <w:r>
+        <w:rPr>
+          <w:rFonts w:ascii="Arial" w:hAnsi="Arial" w:cs="Arial"/>
+          <w:b w:val="0"/>
+          <w:bCs w:val="0"/>
+          <w:smallCaps w:val="0"/>
+          <w:snapToGrid w:val="0"/>
+        </w:rPr>
+        <w:pict>
+          <v:shape id="_x0000_i1033" type="#_x0000_t75" style="width:200.4pt;height:197.65pt">
+            <v:imagedata r:id="rId18" o:title=""/>
+          </v:shape>
+        </w:pict>
+      </w:r>
+    </w:p>
+    <w:p>
+      <w:pPr>
+        <w:spacing w:after="0"/>
+        <w:ind w:firstLine="720"/>
+        <w:rPr>
+          <w:rFonts w:ascii="Arial" w:hAnsi="Arial" w:cs="Arial"/>
+          <w:b w:val="0"/>
+          <w:bCs w:val="0"/>
+          <w:smallCaps w:val="0"/>
+          <w:snapToGrid w:val="0"/>
+        </w:rPr>
+      </w:pPr>
+      <w:r>
+        <w:rPr>
+          <w:rFonts w:ascii="Arial" w:hAnsi="Arial" w:cs="Arial"/>
+          <w:b w:val="0"/>
+          <w:bCs w:val="0"/>
+          <w:smallCaps w:val="0"/>
+          <w:snapToGrid w:val="0"/>
+        </w:rPr>
+        <w:pict>
+          <v:shape id="_x0000_i1036" type="#_x0000_t75" style="width:224.15pt;height:131.1pt">
+            <v:imagedata r:id="rId19" o:title=""/>
+          </v:shape>
+        </w:pict>
+      </w:r>
+    </w:p>
+    <w:p>
+      <w:pPr>
+        <w:spacing w:after="0"/>
+        <w:rPr>
+          <w:rFonts w:ascii="Arial" w:hAnsi="Arial" w:cs="Arial"/>
+          <w:bCs w:val="0"/>
+          <w:smallCaps w:val="0"/>
+          <w:snapToGrid w:val="0"/>
+          <w:sz w:val="28"/>
+          <w:szCs w:val="28"/>
+        </w:rPr>
+      </w:pPr>
+      <w:r>
+        <w:rPr>
+          <w:rFonts w:ascii="Arial" w:hAnsi="Arial" w:cs="Arial"/>
+          <w:b w:val="0"/>
+          <w:bCs w:val="0"/>
+          <w:smallCaps w:val="0"/>
+          <w:snapToGrid w:val="0"/>
+        </w:rPr>
+        <w:br w:type="page"/>
+      </w:r>
+      <w:r>
+        <w:rPr>
+          <w:rFonts w:ascii="Arial" w:hAnsi="Arial" w:cs="Arial"/>
+          <w:bCs w:val="0"/>
+          <w:smallCaps w:val="0"/>
+          <w:snapToGrid w:val="0"/>
+          <w:sz w:val="28"/>
+          <w:szCs w:val="28"/>
+        </w:rPr>
+        <w:lastRenderedPageBreak/>
+        <w:t>Hashing</w:t>
+      </w:r>
+    </w:p>
+    <w:p>
+      <w:pPr>
+        <w:spacing w:after="0"/>
+        <w:rPr>
+          <w:rFonts w:ascii="Arial" w:hAnsi="Arial" w:cs="Arial"/>
+          <w:b w:val="0"/>
+          <w:bCs w:val="0"/>
+          <w:smallCaps w:val="0"/>
+          <w:snapToGrid w:val="0"/>
+        </w:rPr>
+      </w:pPr>
+      <w:r>
+        <w:rPr>
+          <w:rFonts w:ascii="Arial" w:hAnsi="Arial" w:cs="Arial"/>
+          <w:b w:val="0"/>
+          <w:bCs w:val="0"/>
+          <w:smallCaps w:val="0"/>
+          <w:snapToGrid w:val="0"/>
+        </w:rPr>
+        <w:t>The problem at hands is to speed up searching</w:t>
+      </w:r>
+      <w:r>
+        <w:rPr>
+          <w:rFonts w:ascii="Arial" w:hAnsi="Arial" w:cs="Arial"/>
+          <w:b w:val="0"/>
+          <w:bCs w:val="0"/>
+          <w:smallCaps w:val="0"/>
+          <w:snapToGrid w:val="0"/>
+        </w:rPr>
+        <w:t xml:space="preserve"> </w:t>
+      </w:r>
+      <w:r>
+        <w:rPr>
+          <w:rFonts w:ascii="Arial" w:hAnsi="Arial" w:cs="Arial"/>
+          <w:b w:val="0"/>
+          <w:bCs w:val="0"/>
+          <w:smallCaps w:val="0"/>
+          <w:snapToGrid w:val="0"/>
+        </w:rPr>
+        <w:t>if we know in advance the index at which that value is located in the array</w:t>
+      </w:r>
+      <w:r>
+        <w:rPr>
+          <w:rFonts w:ascii="Arial" w:hAnsi="Arial" w:cs="Arial"/>
+          <w:b w:val="0"/>
+          <w:bCs w:val="0"/>
+          <w:smallCaps w:val="0"/>
+          <w:snapToGrid w:val="0"/>
+        </w:rPr>
+        <w:t xml:space="preserve">. </w:t>
+      </w:r>
+      <w:r>
+        <w:rPr>
+          <w:rFonts w:ascii="Arial" w:hAnsi="Arial" w:cs="Arial"/>
+          <w:b w:val="0"/>
+          <w:bCs w:val="0"/>
+          <w:smallCaps w:val="0"/>
+          <w:snapToGrid w:val="0"/>
+        </w:rPr>
+        <w:t xml:space="preserve">With this magic function our search is reduced to just one probe, giving us a constant runtime </w:t>
+      </w:r>
+      <w:proofErr w:type="gramStart"/>
+      <w:r>
+        <w:rPr>
+          <w:rFonts w:ascii="Arial" w:hAnsi="Arial" w:cs="Arial"/>
+          <w:b w:val="0"/>
+          <w:bCs w:val="0"/>
+          <w:smallCaps w:val="0"/>
+          <w:snapToGrid w:val="0"/>
+        </w:rPr>
+        <w:t>O(</w:t>
+      </w:r>
+      <w:proofErr w:type="gramEnd"/>
+      <w:r>
+        <w:rPr>
+          <w:rFonts w:ascii="Arial" w:hAnsi="Arial" w:cs="Arial"/>
+          <w:b w:val="0"/>
+          <w:bCs w:val="0"/>
+          <w:smallCaps w:val="0"/>
+          <w:snapToGrid w:val="0"/>
+        </w:rPr>
+        <w:t>1). Such a function is called a hash function. A hash function is a function which when given a key, generates an address in the table.</w:t>
+      </w:r>
+    </w:p>
+    <w:p>
+      <w:pPr>
+        <w:spacing w:after="0"/>
+        <w:ind w:firstLine="720"/>
+        <w:rPr>
+          <w:rFonts w:ascii="Arial" w:hAnsi="Arial" w:cs="Arial"/>
+          <w:b w:val="0"/>
+          <w:bCs w:val="0"/>
+          <w:smallCaps w:val="0"/>
+          <w:snapToGrid w:val="0"/>
+        </w:rPr>
+      </w:pPr>
+      <w:r>
+        <w:rPr>
+          <w:rFonts w:ascii="Arial" w:hAnsi="Arial" w:cs="Arial"/>
+          <w:b w:val="0"/>
+          <w:bCs w:val="0"/>
+          <w:smallCaps w:val="0"/>
+          <w:snapToGrid w:val="0"/>
+        </w:rPr>
+        <w:pict>
+          <v:shape id="_x0000_i1037" type="#_x0000_t75" style="width:188.15pt;height:161.65pt">
+            <v:imagedata r:id="rId20" o:title=""/>
+          </v:shape>
+        </w:pict>
+      </w:r>
+    </w:p>
+    <w:p>
+      <w:pPr>
+        <w:spacing w:after="0"/>
+        <w:rPr>
+          <w:rFonts w:ascii="Arial" w:hAnsi="Arial" w:cs="Arial"/>
+          <w:b w:val="0"/>
+          <w:bCs w:val="0"/>
+          <w:smallCaps w:val="0"/>
+          <w:snapToGrid w:val="0"/>
+        </w:rPr>
+      </w:pPr>
+      <w:r>
+        <w:rPr>
+          <w:rFonts w:ascii="Arial" w:hAnsi="Arial" w:cs="Arial"/>
+          <w:b w:val="0"/>
+          <w:bCs w:val="0"/>
+          <w:smallCaps w:val="0"/>
+          <w:snapToGrid w:val="0"/>
+        </w:rPr>
+        <w:t>In the above image, c</w:t>
+      </w:r>
+      <w:r>
+        <w:rPr>
+          <w:rFonts w:ascii="Arial" w:hAnsi="Arial" w:cs="Arial"/>
+          <w:b w:val="0"/>
+          <w:bCs w:val="0"/>
+          <w:smallCaps w:val="0"/>
+          <w:snapToGrid w:val="0"/>
+        </w:rPr>
+        <w:t>reate an array of size M</w:t>
+      </w:r>
+      <w:r>
+        <w:rPr>
+          <w:rFonts w:ascii="Arial" w:hAnsi="Arial" w:cs="Arial"/>
+          <w:b w:val="0"/>
+          <w:bCs w:val="0"/>
+          <w:smallCaps w:val="0"/>
+          <w:snapToGrid w:val="0"/>
+        </w:rPr>
+        <w:t xml:space="preserve"> </w:t>
+      </w:r>
+      <w:r>
+        <w:rPr>
+          <w:rFonts w:ascii="Arial" w:hAnsi="Arial" w:cs="Arial"/>
+          <w:b w:val="0"/>
+          <w:bCs w:val="0"/>
+          <w:i/>
+          <w:smallCaps w:val="0"/>
+          <w:snapToGrid w:val="0"/>
+        </w:rPr>
+        <w:t>(= 5 in this case)</w:t>
+      </w:r>
+      <w:r>
+        <w:rPr>
+          <w:rFonts w:ascii="Arial" w:hAnsi="Arial" w:cs="Arial"/>
+          <w:b w:val="0"/>
+          <w:bCs w:val="0"/>
+          <w:smallCaps w:val="0"/>
+          <w:snapToGrid w:val="0"/>
+        </w:rPr>
+        <w:t>. Choose a hash function h</w:t>
+      </w:r>
+      <w:r>
+        <w:rPr>
+          <w:rFonts w:ascii="Arial" w:hAnsi="Arial" w:cs="Arial"/>
+          <w:b w:val="0"/>
+          <w:bCs w:val="0"/>
+          <w:smallCaps w:val="0"/>
+          <w:snapToGrid w:val="0"/>
+        </w:rPr>
+        <w:t xml:space="preserve"> that is a mapping from </w:t>
+      </w:r>
+      <w:r>
+        <w:rPr>
+          <w:rFonts w:ascii="Arial" w:hAnsi="Arial" w:cs="Arial"/>
+          <w:b w:val="0"/>
+          <w:bCs w:val="0"/>
+          <w:smallCaps w:val="0"/>
+          <w:snapToGrid w:val="0"/>
+        </w:rPr>
+        <w:t>objects into integers 0, 1...</w:t>
+      </w:r>
+      <w:r>
+        <w:rPr>
+          <w:rFonts w:ascii="Arial" w:hAnsi="Arial" w:cs="Arial"/>
+          <w:b w:val="0"/>
+          <w:bCs w:val="0"/>
+          <w:smallCaps w:val="0"/>
+          <w:snapToGrid w:val="0"/>
+        </w:rPr>
+        <w:t xml:space="preserve">M-1. Put these objects into an array at indexes computed via the hash function index = </w:t>
+      </w:r>
+      <w:proofErr w:type="gramStart"/>
+      <w:r>
+        <w:rPr>
+          <w:rFonts w:ascii="Arial" w:hAnsi="Arial" w:cs="Arial"/>
+          <w:b w:val="0"/>
+          <w:bCs w:val="0"/>
+          <w:smallCaps w:val="0"/>
+          <w:snapToGrid w:val="0"/>
+        </w:rPr>
+        <w:t>h(</w:t>
+      </w:r>
+      <w:proofErr w:type="gramEnd"/>
+      <w:r>
+        <w:rPr>
+          <w:rFonts w:ascii="Arial" w:hAnsi="Arial" w:cs="Arial"/>
+          <w:b w:val="0"/>
+          <w:bCs w:val="0"/>
+          <w:smallCaps w:val="0"/>
+          <w:snapToGrid w:val="0"/>
+        </w:rPr>
+        <w:t>object). Such array is called a hash table.</w:t>
+      </w:r>
+    </w:p>
+    <w:p>
+      <w:pPr>
+        <w:spacing w:after="0"/>
+        <w:rPr>
+          <w:rFonts w:ascii="Arial" w:hAnsi="Arial" w:cs="Arial"/>
+          <w:b w:val="0"/>
+          <w:bCs w:val="0"/>
+          <w:smallCaps w:val="0"/>
+          <w:snapToGrid w:val="0"/>
+        </w:rPr>
+      </w:pPr>
+    </w:p>
+    <w:p>
+      <w:pPr>
+        <w:spacing w:after="0"/>
+        <w:rPr>
+          <w:rFonts w:ascii="Arial" w:hAnsi="Arial" w:cs="Arial"/>
+          <w:b w:val="0"/>
+          <w:bCs w:val="0"/>
+          <w:smallCaps w:val="0"/>
+          <w:snapToGrid w:val="0"/>
+        </w:rPr>
+      </w:pPr>
+      <w:r>
+        <w:rPr>
+          <w:rFonts w:ascii="Arial" w:hAnsi="Arial" w:cs="Arial"/>
+          <w:b w:val="0"/>
+          <w:bCs w:val="0"/>
+          <w:smallCaps w:val="0"/>
+          <w:snapToGrid w:val="0"/>
+        </w:rPr>
+        <w:t xml:space="preserve">A hash function that returns a unique hash number is called a </w:t>
+      </w:r>
+      <w:r>
+        <w:rPr>
+          <w:rFonts w:ascii="Arial" w:hAnsi="Arial" w:cs="Arial"/>
+          <w:bCs w:val="0"/>
+          <w:smallCaps w:val="0"/>
+          <w:snapToGrid w:val="0"/>
+        </w:rPr>
+        <w:t>universal hash function</w:t>
+      </w:r>
+      <w:r>
+        <w:rPr>
+          <w:rFonts w:ascii="Arial" w:hAnsi="Arial" w:cs="Arial"/>
+          <w:b w:val="0"/>
+          <w:bCs w:val="0"/>
+          <w:smallCaps w:val="0"/>
+          <w:snapToGrid w:val="0"/>
+        </w:rPr>
+        <w:t xml:space="preserve"> which properties as below:</w:t>
+      </w:r>
+      <w:bookmarkStart w:id="1" w:name="_GoBack"/>
+      <w:bookmarkEnd w:id="1"/>
+    </w:p>
+    <w:p>
+      <w:pPr>
+        <w:numPr>
+          <w:ilvl w:val="0"/>
+          <w:numId w:val="20"/>
+        </w:numPr>
+        <w:spacing w:after="0"/>
+        <w:rPr>
+          <w:rFonts w:ascii="Arial" w:hAnsi="Arial" w:cs="Arial"/>
+          <w:b w:val="0"/>
+          <w:bCs w:val="0"/>
+          <w:smallCaps w:val="0"/>
+          <w:snapToGrid w:val="0"/>
+        </w:rPr>
+      </w:pPr>
+      <w:r>
+        <w:rPr>
+          <w:rFonts w:ascii="Arial" w:hAnsi="Arial" w:cs="Arial"/>
+          <w:b w:val="0"/>
+          <w:bCs w:val="0"/>
+          <w:smallCaps w:val="0"/>
+          <w:snapToGrid w:val="0"/>
+        </w:rPr>
+        <w:t>I</w:t>
+      </w:r>
+      <w:r>
+        <w:rPr>
+          <w:rFonts w:ascii="Arial" w:hAnsi="Arial" w:cs="Arial"/>
+          <w:b w:val="0"/>
+          <w:bCs w:val="0"/>
+          <w:smallCaps w:val="0"/>
+          <w:snapToGrid w:val="0"/>
+        </w:rPr>
+        <w:t>t always returns a number for an object.</w:t>
+      </w:r>
+    </w:p>
+    <w:p>
+      <w:pPr>
+        <w:numPr>
+          <w:ilvl w:val="0"/>
+          <w:numId w:val="20"/>
+        </w:numPr>
+        <w:spacing w:after="0"/>
+        <w:rPr>
+          <w:rFonts w:ascii="Arial" w:hAnsi="Arial" w:cs="Arial"/>
+          <w:b w:val="0"/>
+          <w:bCs w:val="0"/>
+          <w:smallCaps w:val="0"/>
+          <w:snapToGrid w:val="0"/>
+        </w:rPr>
+      </w:pPr>
+      <w:r>
+        <w:rPr>
+          <w:rFonts w:ascii="Arial" w:hAnsi="Arial" w:cs="Arial"/>
+          <w:b w:val="0"/>
+          <w:bCs w:val="0"/>
+          <w:smallCaps w:val="0"/>
+          <w:snapToGrid w:val="0"/>
+        </w:rPr>
+        <w:t>T</w:t>
+      </w:r>
+      <w:r>
+        <w:rPr>
+          <w:rFonts w:ascii="Arial" w:hAnsi="Arial" w:cs="Arial"/>
+          <w:b w:val="0"/>
+          <w:bCs w:val="0"/>
+          <w:smallCaps w:val="0"/>
+          <w:snapToGrid w:val="0"/>
+        </w:rPr>
+        <w:t>wo equal objects will always have the same number</w:t>
+      </w:r>
+    </w:p>
+    <w:p>
+      <w:pPr>
+        <w:numPr>
+          <w:ilvl w:val="0"/>
+          <w:numId w:val="20"/>
+        </w:numPr>
+        <w:spacing w:after="0"/>
+        <w:rPr>
+          <w:rFonts w:ascii="Arial" w:hAnsi="Arial" w:cs="Arial"/>
+          <w:b w:val="0"/>
+          <w:bCs w:val="0"/>
+          <w:smallCaps w:val="0"/>
+          <w:snapToGrid w:val="0"/>
+        </w:rPr>
+      </w:pPr>
+      <w:r>
+        <w:rPr>
+          <w:rFonts w:ascii="Arial" w:hAnsi="Arial" w:cs="Arial"/>
+          <w:b w:val="0"/>
+          <w:bCs w:val="0"/>
+          <w:smallCaps w:val="0"/>
+          <w:snapToGrid w:val="0"/>
+        </w:rPr>
+        <w:t>T</w:t>
+      </w:r>
+      <w:r>
+        <w:rPr>
+          <w:rFonts w:ascii="Arial" w:hAnsi="Arial" w:cs="Arial"/>
+          <w:b w:val="0"/>
+          <w:bCs w:val="0"/>
+          <w:smallCaps w:val="0"/>
+          <w:snapToGrid w:val="0"/>
+        </w:rPr>
+        <w:t>wo unequal objects not always have different numbers</w:t>
+      </w:r>
+    </w:p>
+    <w:p>
+      <w:pPr>
+        <w:spacing w:after="0"/>
+        <w:rPr>
+          <w:rFonts w:ascii="Arial" w:hAnsi="Arial" w:cs="Arial"/>
+          <w:b w:val="0"/>
+          <w:bCs w:val="0"/>
+          <w:smallCaps w:val="0"/>
+          <w:snapToGrid w:val="0"/>
+        </w:rPr>
+      </w:pPr>
+    </w:p>
+    <w:p>
+      <w:pPr>
+        <w:spacing w:after="0"/>
+        <w:rPr>
+          <w:rFonts w:ascii="Arial" w:hAnsi="Arial" w:cs="Arial"/>
+          <w:b w:val="0"/>
+          <w:bCs w:val="0"/>
+          <w:smallCaps w:val="0"/>
+          <w:snapToGrid w:val="0"/>
+        </w:rPr>
+      </w:pPr>
     </w:p>
     <w:sectPr>
       <w:pgSz w:w="12240" w:h="15840"/>
@@ -1722,7 +2395,7 @@
 </file>
 
 <file path=word/numbering.xml><?xml version="1.0" encoding="utf-8"?>
-<w:numbering xmlns:ve="http://schemas.openxmlformats.org/markup-compatibility/2006" xmlns:o="urn:schemas-microsoft-com:office:office" xmlns:r="http://schemas.openxmlformats.org/officeDocument/2006/relationships" xmlns:m="http://schemas.openxmlformats.org/officeDocument/2006/math" xmlns:v="urn:schemas-microsoft-com:vml" xmlns:wp="http://schemas.openxmlformats.org/drawingml/2006/wordprocessingDrawing" xmlns:w10="urn:schemas-microsoft-com:office:word" xmlns:w="http://schemas.openxmlformats.org/wordprocessingml/2006/main" xmlns:wne="http://schemas.microsoft.com/office/word/2006/wordml">
+<w:numbering xmlns:wpc="http://schemas.microsoft.com/office/word/2010/wordprocessingCanvas" xmlns:mc="http://schemas.openxmlformats.org/markup-compatibility/2006" xmlns:o="urn:schemas-microsoft-com:office:office" xmlns:r="http://schemas.openxmlformats.org/officeDocument/2006/relationships" xmlns:m="http://schemas.openxmlformats.org/officeDocument/2006/math" xmlns:v="urn:schemas-microsoft-com:vml" xmlns:wp14="http://schemas.microsoft.com/office/word/2010/wordprocessingDrawing" xmlns:wp="http://schemas.openxmlformats.org/drawingml/2006/wordprocessingDrawing" xmlns:w10="urn:schemas-microsoft-com:office:word" xmlns:w="http://schemas.openxmlformats.org/wordprocessingml/2006/main" xmlns:w14="http://schemas.microsoft.com/office/word/2010/wordml" xmlns:wpg="http://schemas.microsoft.com/office/word/2010/wordprocessingGroup" xmlns:wpi="http://schemas.microsoft.com/office/word/2010/wordprocessingInk" xmlns:wne="http://schemas.microsoft.com/office/word/2006/wordml" xmlns:wps="http://schemas.microsoft.com/office/word/2010/wordprocessingShape" mc:Ignorable="w14 wp14">
   <w:abstractNum w:abstractNumId="0">
     <w:nsid w:val="1C297933"/>
     <w:multiLevelType w:val="hybridMultilevel"/>
@@ -5241,6 +5914,119 @@
     </w:lvl>
   </w:abstractNum>
   <w:abstractNum w:abstractNumId="15">
+    <w:nsid w:val="607B0C1C"/>
+    <w:multiLevelType w:val="hybridMultilevel"/>
+    <w:tmpl w:val="78E0AB62"/>
+    <w:lvl w:ilvl="0" w:tplc="04090001">
+      <w:start w:val="1"/>
+      <w:numFmt w:val="bullet"/>
+      <w:lvlText w:val=""/>
+      <w:lvlJc w:val="left"/>
+      <w:pPr>
+        <w:ind w:left="720" w:hanging="360"/>
+      </w:pPr>
+      <w:rPr>
+        <w:rFonts w:ascii="Symbol" w:hAnsi="Symbol" w:hint="default"/>
+      </w:rPr>
+    </w:lvl>
+    <w:lvl w:ilvl="1" w:tplc="04090003" w:tentative="1">
+      <w:start w:val="1"/>
+      <w:numFmt w:val="bullet"/>
+      <w:lvlText w:val="o"/>
+      <w:lvlJc w:val="left"/>
+      <w:pPr>
+        <w:ind w:left="1440" w:hanging="360"/>
+      </w:pPr>
+      <w:rPr>
+        <w:rFonts w:ascii="Courier New" w:hAnsi="Courier New" w:cs="Courier New" w:hint="default"/>
+      </w:rPr>
+    </w:lvl>
+    <w:lvl w:ilvl="2" w:tplc="04090005" w:tentative="1">
+      <w:start w:val="1"/>
+      <w:numFmt w:val="bullet"/>
+      <w:lvlText w:val=""/>
+      <w:lvlJc w:val="left"/>
+      <w:pPr>
+        <w:ind w:left="2160" w:hanging="360"/>
+      </w:pPr>
+      <w:rPr>
+        <w:rFonts w:ascii="Wingdings" w:hAnsi="Wingdings" w:hint="default"/>
+      </w:rPr>
+    </w:lvl>
+    <w:lvl w:ilvl="3" w:tplc="04090001" w:tentative="1">
+      <w:start w:val="1"/>
+      <w:numFmt w:val="bullet"/>
+      <w:lvlText w:val=""/>
+      <w:lvlJc w:val="left"/>
+      <w:pPr>
+        <w:ind w:left="2880" w:hanging="360"/>
+      </w:pPr>
+      <w:rPr>
+        <w:rFonts w:ascii="Symbol" w:hAnsi="Symbol" w:hint="default"/>
+      </w:rPr>
+    </w:lvl>
+    <w:lvl w:ilvl="4" w:tplc="04090003" w:tentative="1">
+      <w:start w:val="1"/>
+      <w:numFmt w:val="bullet"/>
+      <w:lvlText w:val="o"/>
+      <w:lvlJc w:val="left"/>
+      <w:pPr>
+        <w:ind w:left="3600" w:hanging="360"/>
+      </w:pPr>
+      <w:rPr>
+        <w:rFonts w:ascii="Courier New" w:hAnsi="Courier New" w:cs="Courier New" w:hint="default"/>
+      </w:rPr>
+    </w:lvl>
+    <w:lvl w:ilvl="5" w:tplc="04090005" w:tentative="1">
+      <w:start w:val="1"/>
+      <w:numFmt w:val="bullet"/>
+      <w:lvlText w:val=""/>
+      <w:lvlJc w:val="left"/>
+      <w:pPr>
+        <w:ind w:left="4320" w:hanging="360"/>
+      </w:pPr>
+      <w:rPr>
+        <w:rFonts w:ascii="Wingdings" w:hAnsi="Wingdings" w:hint="default"/>
+      </w:rPr>
+    </w:lvl>
+    <w:lvl w:ilvl="6" w:tplc="04090001" w:tentative="1">
+      <w:start w:val="1"/>
+      <w:numFmt w:val="bullet"/>
+      <w:lvlText w:val=""/>
+      <w:lvlJc w:val="left"/>
+      <w:pPr>
+        <w:ind w:left="5040" w:hanging="360"/>
+      </w:pPr>
+      <w:rPr>
+        <w:rFonts w:ascii="Symbol" w:hAnsi="Symbol" w:hint="default"/>
+      </w:rPr>
+    </w:lvl>
+    <w:lvl w:ilvl="7" w:tplc="04090003" w:tentative="1">
+      <w:start w:val="1"/>
+      <w:numFmt w:val="bullet"/>
+      <w:lvlText w:val="o"/>
+      <w:lvlJc w:val="left"/>
+      <w:pPr>
+        <w:ind w:left="5760" w:hanging="360"/>
+      </w:pPr>
+      <w:rPr>
+        <w:rFonts w:ascii="Courier New" w:hAnsi="Courier New" w:cs="Courier New" w:hint="default"/>
+      </w:rPr>
+    </w:lvl>
+    <w:lvl w:ilvl="8" w:tplc="04090005" w:tentative="1">
+      <w:start w:val="1"/>
+      <w:numFmt w:val="bullet"/>
+      <w:lvlText w:val=""/>
+      <w:lvlJc w:val="left"/>
+      <w:pPr>
+        <w:ind w:left="6480" w:hanging="360"/>
+      </w:pPr>
+      <w:rPr>
+        <w:rFonts w:ascii="Wingdings" w:hAnsi="Wingdings" w:hint="default"/>
+      </w:rPr>
+    </w:lvl>
+  </w:abstractNum>
+  <w:abstractNum w:abstractNumId="16">
     <w:nsid w:val="64125E28"/>
     <w:multiLevelType w:val="hybridMultilevel"/>
     <w:tmpl w:val="DEDE639E"/>
@@ -5353,7 +6139,7 @@
       </w:rPr>
     </w:lvl>
   </w:abstractNum>
-  <w:abstractNum w:abstractNumId="16">
+  <w:abstractNum w:abstractNumId="17">
     <w:nsid w:val="660C3571"/>
     <w:multiLevelType w:val="hybridMultilevel"/>
     <w:tmpl w:val="B82AC940"/>
@@ -5583,7 +6369,7 @@
       </w:rPr>
     </w:lvl>
   </w:abstractNum>
-  <w:abstractNum w:abstractNumId="17">
+  <w:abstractNum w:abstractNumId="18">
     <w:nsid w:val="689207B1"/>
     <w:multiLevelType w:val="hybridMultilevel"/>
     <w:tmpl w:val="09DA6B4A"/>
@@ -5813,7 +6599,7 @@
       </w:rPr>
     </w:lvl>
   </w:abstractNum>
-  <w:abstractNum w:abstractNumId="18">
+  <w:abstractNum w:abstractNumId="19">
     <w:nsid w:val="6DDC5F0E"/>
     <w:multiLevelType w:val="hybridMultilevel"/>
     <w:tmpl w:val="3C448900"/>
@@ -6059,13 +6845,13 @@
     <w:abstractNumId w:val="6"/>
   </w:num>
   <w:num w:numId="6">
-    <w:abstractNumId w:val="17"/>
+    <w:abstractNumId w:val="18"/>
   </w:num>
   <w:num w:numId="7">
-    <w:abstractNumId w:val="18"/>
+    <w:abstractNumId w:val="19"/>
   </w:num>
   <w:num w:numId="8">
-    <w:abstractNumId w:val="16"/>
+    <w:abstractNumId w:val="17"/>
   </w:num>
   <w:num w:numId="9">
     <w:abstractNumId w:val="4"/>
@@ -6098,19 +6884,20 @@
     <w:abstractNumId w:val="14"/>
   </w:num>
   <w:num w:numId="19">
+    <w:abstractNumId w:val="16"/>
+  </w:num>
+  <w:num w:numId="20">
     <w:abstractNumId w:val="15"/>
   </w:num>
 </w:numbering>
 </file>
 
 <file path=word/styles.xml><?xml version="1.0" encoding="utf-8"?>
-<w:styles xmlns:r="http://schemas.openxmlformats.org/officeDocument/2006/relationships" xmlns:w="http://schemas.openxmlformats.org/wordprocessingml/2006/main">
+<w:styles xmlns:mc="http://schemas.openxmlformats.org/markup-compatibility/2006" xmlns:r="http://schemas.openxmlformats.org/officeDocument/2006/relationships" xmlns:w="http://schemas.openxmlformats.org/wordprocessingml/2006/main" xmlns:w14="http://schemas.microsoft.com/office/word/2010/wordml" mc:Ignorable="w14">
   <w:docDefaults>
     <w:rPrDefault>
       <w:rPr>
-        <w:rFonts w:asciiTheme="minorHAnsi" w:eastAsiaTheme="minorEastAsia" w:hAnsiTheme="minorHAnsi" w:cstheme="minorBidi"/>
-        <w:sz w:val="22"/>
-        <w:szCs w:val="22"/>
+        <w:rFonts w:ascii="Calibri" w:eastAsia="Times New Roman" w:hAnsi="Calibri" w:cs="Times New Roman"/>
         <w:lang w:val="en-US" w:eastAsia="en-US" w:bidi="ar-SA"/>
       </w:rPr>
     </w:rPrDefault>
@@ -6266,22 +7053,25 @@
       <w:spacing w:after="200" w:line="276" w:lineRule="auto"/>
     </w:pPr>
     <w:rPr>
-      <w:rFonts w:ascii="Calibri" w:hAnsi="Calibri" w:cs="Calibri"/>
+      <w:rFonts w:cs="Calibri"/>
       <w:b/>
       <w:bCs/>
       <w:smallCaps/>
+      <w:sz w:val="22"/>
+      <w:szCs w:val="22"/>
     </w:rPr>
   </w:style>
   <w:style w:type="character" w:default="1" w:styleId="DefaultParagraphFont">
     <w:name w:val="Default Paragraph Font"/>
-    <w:uiPriority w:val="99"/>
+    <w:uiPriority w:val="1"/>
+    <w:semiHidden/>
+    <w:unhideWhenUsed/>
   </w:style>
   <w:style w:type="table" w:default="1" w:styleId="TableNormal">
     <w:name w:val="Normal Table"/>
     <w:uiPriority w:val="99"/>
     <w:semiHidden/>
     <w:unhideWhenUsed/>
-    <w:qFormat/>
     <w:tblPr>
       <w:tblInd w:w="0" w:type="dxa"/>
       <w:tblCellMar>
@@ -6342,7 +7132,6 @@
   </w:style>
   <w:style w:type="character" w:customStyle="1" w:styleId="BalloonTextChar">
     <w:name w:val="Balloon Text Char"/>
-    <w:basedOn w:val="DefaultParagraphFont"/>
     <w:link w:val="BalloonText"/>
     <w:uiPriority w:val="99"/>
     <w:rPr>
@@ -6357,7 +7146,6 @@
   </w:style>
   <w:style w:type="character" w:styleId="Hyperlink">
     <w:name w:val="Hyperlink"/>
-    <w:basedOn w:val="DefaultParagraphFont"/>
     <w:uiPriority w:val="99"/>
     <w:rPr>
       <w:color w:val="0000FF"/>
@@ -6366,12 +7154,201 @@
   </w:style>
   <w:style w:type="character" w:styleId="FollowedHyperlink">
     <w:name w:val="FollowedHyperlink"/>
-    <w:basedOn w:val="DefaultParagraphFont"/>
     <w:uiPriority w:val="99"/>
     <w:rPr>
       <w:color w:val="800080"/>
       <w:u w:val="single"/>
     </w:rPr>
+  </w:style>
+</w:styles>
+</file>
+
+<file path=word/stylesWithEffects.xml><?xml version="1.0" encoding="utf-8"?>
+<w:styles xmlns:wpc="http://schemas.microsoft.com/office/word/2010/wordprocessingCanvas" xmlns:mc="http://schemas.openxmlformats.org/markup-compatibility/2006" xmlns:o="urn:schemas-microsoft-com:office:office" xmlns:r="http://schemas.openxmlformats.org/officeDocument/2006/relationships" xmlns:m="http://schemas.openxmlformats.org/officeDocument/2006/math" xmlns:v="urn:schemas-microsoft-com:vml" xmlns:wp14="http://schemas.microsoft.com/office/word/2010/wordprocessingDrawing" xmlns:wp="http://schemas.openxmlformats.org/drawingml/2006/wordprocessingDrawing" xmlns:w10="urn:schemas-microsoft-com:office:word" xmlns:w="http://schemas.openxmlformats.org/wordprocessingml/2006/main" xmlns:w14="http://schemas.microsoft.com/office/word/2010/wordml" xmlns:wpg="http://schemas.microsoft.com/office/word/2010/wordprocessingGroup" xmlns:wpi="http://schemas.microsoft.com/office/word/2010/wordprocessingInk" xmlns:wne="http://schemas.microsoft.com/office/word/2006/wordml" xmlns:wps="http://schemas.microsoft.com/office/word/2010/wordprocessingShape" mc:Ignorable="w14 wp14">
+  <w:docDefaults>
+    <w:rPrDefault>
+      <w:rPr>
+        <w:rFonts w:asciiTheme="minorHAnsi" w:eastAsiaTheme="minorEastAsia" w:hAnsiTheme="minorHAnsi" w:cstheme="minorBidi"/>
+        <w:sz w:val="22"/>
+        <w:szCs w:val="22"/>
+        <w:lang w:val="en-US" w:eastAsia="en-US" w:bidi="ar-SA"/>
+      </w:rPr>
+    </w:rPrDefault>
+    <w:pPrDefault>
+      <w:pPr>
+        <w:spacing w:after="200" w:line="276" w:lineRule="auto"/>
+      </w:pPr>
+    </w:pPrDefault>
+  </w:docDefaults>
+  <w:latentStyles w:defLockedState="0" w:defUIPriority="99" w:defSemiHidden="1" w:defUnhideWhenUsed="1" w:defQFormat="0" w:count="267">
+    <w:lsdException w:name="Normal" w:semiHidden="0" w:uiPriority="0" w:unhideWhenUsed="0" w:qFormat="1"/>
+    <w:lsdException w:name="heading 1" w:semiHidden="0" w:uiPriority="9" w:unhideWhenUsed="0" w:qFormat="1"/>
+    <w:lsdException w:name="heading 2" w:uiPriority="9" w:qFormat="1"/>
+    <w:lsdException w:name="heading 3" w:uiPriority="9" w:qFormat="1"/>
+    <w:lsdException w:name="heading 4" w:uiPriority="9" w:qFormat="1"/>
+    <w:lsdException w:name="heading 5" w:uiPriority="9" w:qFormat="1"/>
+    <w:lsdException w:name="heading 6" w:uiPriority="9" w:qFormat="1"/>
+    <w:lsdException w:name="heading 7" w:uiPriority="9" w:qFormat="1"/>
+    <w:lsdException w:name="heading 8" w:uiPriority="9" w:qFormat="1"/>
+    <w:lsdException w:name="heading 9" w:uiPriority="9" w:qFormat="1"/>
+    <w:lsdException w:name="toc 1" w:uiPriority="39"/>
+    <w:lsdException w:name="toc 2" w:uiPriority="39"/>
+    <w:lsdException w:name="toc 3" w:uiPriority="39"/>
+    <w:lsdException w:name="toc 4" w:uiPriority="39"/>
+    <w:lsdException w:name="toc 5" w:uiPriority="39"/>
+    <w:lsdException w:name="toc 6" w:uiPriority="39"/>
+    <w:lsdException w:name="toc 7" w:uiPriority="39"/>
+    <w:lsdException w:name="toc 8" w:uiPriority="39"/>
+    <w:lsdException w:name="toc 9" w:uiPriority="39"/>
+    <w:lsdException w:name="caption" w:uiPriority="35" w:qFormat="1"/>
+    <w:lsdException w:name="Title" w:semiHidden="0" w:uiPriority="10" w:unhideWhenUsed="0" w:qFormat="1"/>
+    <w:lsdException w:name="Default Paragraph Font" w:uiPriority="1"/>
+    <w:lsdException w:name="Subtitle" w:semiHidden="0" w:uiPriority="11" w:unhideWhenUsed="0" w:qFormat="1"/>
+    <w:lsdException w:name="Strong" w:semiHidden="0" w:uiPriority="22" w:unhideWhenUsed="0" w:qFormat="1"/>
+    <w:lsdException w:name="Emphasis" w:semiHidden="0" w:uiPriority="20" w:unhideWhenUsed="0" w:qFormat="1"/>
+    <w:lsdException w:name="Table Grid" w:semiHidden="0" w:uiPriority="59" w:unhideWhenUsed="0"/>
+    <w:lsdException w:name="Placeholder Text" w:unhideWhenUsed="0"/>
+    <w:lsdException w:name="No Spacing" w:semiHidden="0" w:uiPriority="1" w:unhideWhenUsed="0" w:qFormat="1"/>
+    <w:lsdException w:name="Light Shading" w:semiHidden="0" w:uiPriority="60" w:unhideWhenUsed="0"/>
+    <w:lsdException w:name="Light List" w:semiHidden="0" w:uiPriority="61" w:unhideWhenUsed="0"/>
+    <w:lsdException w:name="Light Grid" w:semiHidden="0" w:uiPriority="62" w:unhideWhenUsed="0"/>
+    <w:lsdException w:name="Medium Shading 1" w:semiHidden="0" w:uiPriority="63" w:unhideWhenUsed="0"/>
+    <w:lsdException w:name="Medium Shading 2" w:semiHidden="0" w:uiPriority="64" w:unhideWhenUsed="0"/>
+    <w:lsdException w:name="Medium List 1" w:semiHidden="0" w:uiPriority="65" w:unhideWhenUsed="0"/>
+    <w:lsdException w:name="Medium List 2" w:semiHidden="0" w:uiPriority="66" w:unhideWhenUsed="0"/>
+    <w:lsdException w:name="Medium Grid 1" w:semiHidden="0" w:uiPriority="67" w:unhideWhenUsed="0"/>
+    <w:lsdException w:name="Medium Grid 2" w:semiHidden="0" w:uiPriority="68" w:unhideWhenUsed="0"/>
+    <w:lsdException w:name="Medium Grid 3" w:semiHidden="0" w:uiPriority="69" w:unhideWhenUsed="0"/>
+    <w:lsdException w:name="Dark List" w:semiHidden="0" w:uiPriority="70" w:unhideWhenUsed="0"/>
+    <w:lsdException w:name="Colorful Shading" w:semiHidden="0" w:uiPriority="71" w:unhideWhenUsed="0"/>
+    <w:lsdException w:name="Colorful List" w:semiHidden="0" w:uiPriority="72" w:unhideWhenUsed="0"/>
+    <w:lsdException w:name="Colorful Grid" w:semiHidden="0" w:uiPriority="73" w:unhideWhenUsed="0"/>
+    <w:lsdException w:name="Light Shading Accent 1" w:semiHidden="0" w:uiPriority="60" w:unhideWhenUsed="0"/>
+    <w:lsdException w:name="Light List Accent 1" w:semiHidden="0" w:uiPriority="61" w:unhideWhenUsed="0"/>
+    <w:lsdException w:name="Light Grid Accent 1" w:semiHidden="0" w:uiPriority="62" w:unhideWhenUsed="0"/>
+    <w:lsdException w:name="Medium Shading 1 Accent 1" w:semiHidden="0" w:uiPriority="63" w:unhideWhenUsed="0"/>
+    <w:lsdException w:name="Medium Shading 2 Accent 1" w:semiHidden="0" w:uiPriority="64" w:unhideWhenUsed="0"/>
+    <w:lsdException w:name="Medium List 1 Accent 1" w:semiHidden="0" w:uiPriority="65" w:unhideWhenUsed="0"/>
+    <w:lsdException w:name="Revision" w:unhideWhenUsed="0"/>
+    <w:lsdException w:name="List Paragraph" w:semiHidden="0" w:uiPriority="34" w:unhideWhenUsed="0" w:qFormat="1"/>
+    <w:lsdException w:name="Quote" w:semiHidden="0" w:uiPriority="29" w:unhideWhenUsed="0" w:qFormat="1"/>
+    <w:lsdException w:name="Intense Quote" w:semiHidden="0" w:uiPriority="30" w:unhideWhenUsed="0" w:qFormat="1"/>
+    <w:lsdException w:name="Medium List 2 Accent 1" w:semiHidden="0" w:uiPriority="66" w:unhideWhenUsed="0"/>
+    <w:lsdException w:name="Medium Grid 1 Accent 1" w:semiHidden="0" w:uiPriority="67" w:unhideWhenUsed="0"/>
+    <w:lsdException w:name="Medium Grid 2 Accent 1" w:semiHidden="0" w:uiPriority="68" w:unhideWhenUsed="0"/>
+    <w:lsdException w:name="Medium Grid 3 Accent 1" w:semiHidden="0" w:uiPriority="69" w:unhideWhenUsed="0"/>
+    <w:lsdException w:name="Dark List Accent 1" w:semiHidden="0" w:uiPriority="70" w:unhideWhenUsed="0"/>
+    <w:lsdException w:name="Colorful Shading Accent 1" w:semiHidden="0" w:uiPriority="71" w:unhideWhenUsed="0"/>
+    <w:lsdException w:name="Colorful List Accent 1" w:semiHidden="0" w:uiPriority="72" w:unhideWhenUsed="0"/>
+    <w:lsdException w:name="Colorful Grid Accent 1" w:semiHidden="0" w:uiPriority="73" w:unhideWhenUsed="0"/>
+    <w:lsdException w:name="Light Shading Accent 2" w:semiHidden="0" w:uiPriority="60" w:unhideWhenUsed="0"/>
+    <w:lsdException w:name="Light List Accent 2" w:semiHidden="0" w:uiPriority="61" w:unhideWhenUsed="0"/>
+    <w:lsdException w:name="Light Grid Accent 2" w:semiHidden="0" w:uiPriority="62" w:unhideWhenUsed="0"/>
+    <w:lsdException w:name="Medium Shading 1 Accent 2" w:semiHidden="0" w:uiPriority="63" w:unhideWhenUsed="0"/>
+    <w:lsdException w:name="Medium Shading 2 Accent 2" w:semiHidden="0" w:uiPriority="64" w:unhideWhenUsed="0"/>
+    <w:lsdException w:name="Medium List 1 Accent 2" w:semiHidden="0" w:uiPriority="65" w:unhideWhenUsed="0"/>
+    <w:lsdException w:name="Medium List 2 Accent 2" w:semiHidden="0" w:uiPriority="66" w:unhideWhenUsed="0"/>
+    <w:lsdException w:name="Medium Grid 1 Accent 2" w:semiHidden="0" w:uiPriority="67" w:unhideWhenUsed="0"/>
+    <w:lsdException w:name="Medium Grid 2 Accent 2" w:semiHidden="0" w:uiPriority="68" w:unhideWhenUsed="0"/>
+    <w:lsdException w:name="Medium Grid 3 Accent 2" w:semiHidden="0" w:uiPriority="69" w:unhideWhenUsed="0"/>
+    <w:lsdException w:name="Dark List Accent 2" w:semiHidden="0" w:uiPriority="70" w:unhideWhenUsed="0"/>
+    <w:lsdException w:name="Colorful Shading Accent 2" w:semiHidden="0" w:uiPriority="71" w:unhideWhenUsed="0"/>
+    <w:lsdException w:name="Colorful List Accent 2" w:semiHidden="0" w:uiPriority="72" w:unhideWhenUsed="0"/>
+    <w:lsdException w:name="Colorful Grid Accent 2" w:semiHidden="0" w:uiPriority="73" w:unhideWhenUsed="0"/>
+    <w:lsdException w:name="Light Shading Accent 3" w:semiHidden="0" w:uiPriority="60" w:unhideWhenUsed="0"/>
+    <w:lsdException w:name="Light List Accent 3" w:semiHidden="0" w:uiPriority="61" w:unhideWhenUsed="0"/>
+    <w:lsdException w:name="Light Grid Accent 3" w:semiHidden="0" w:uiPriority="62" w:unhideWhenUsed="0"/>
+    <w:lsdException w:name="Medium Shading 1 Accent 3" w:semiHidden="0" w:uiPriority="63" w:unhideWhenUsed="0"/>
+    <w:lsdException w:name="Medium Shading 2 Accent 3" w:semiHidden="0" w:uiPriority="64" w:unhideWhenUsed="0"/>
+    <w:lsdException w:name="Medium List 1 Accent 3" w:semiHidden="0" w:uiPriority="65" w:unhideWhenUsed="0"/>
+    <w:lsdException w:name="Medium List 2 Accent 3" w:semiHidden="0" w:uiPriority="66" w:unhideWhenUsed="0"/>
+    <w:lsdException w:name="Medium Grid 1 Accent 3" w:semiHidden="0" w:uiPriority="67" w:unhideWhenUsed="0"/>
+    <w:lsdException w:name="Medium Grid 2 Accent 3" w:semiHidden="0" w:uiPriority="68" w:unhideWhenUsed="0"/>
+    <w:lsdException w:name="Medium Grid 3 Accent 3" w:semiHidden="0" w:uiPriority="69" w:unhideWhenUsed="0"/>
+    <w:lsdException w:name="Dark List Accent 3" w:semiHidden="0" w:uiPriority="70" w:unhideWhenUsed="0"/>
+    <w:lsdException w:name="Colorful Shading Accent 3" w:semiHidden="0" w:uiPriority="71" w:unhideWhenUsed="0"/>
+    <w:lsdException w:name="Colorful List Accent 3" w:semiHidden="0" w:uiPriority="72" w:unhideWhenUsed="0"/>
+    <w:lsdException w:name="Colorful Grid Accent 3" w:semiHidden="0" w:uiPriority="73" w:unhideWhenUsed="0"/>
+    <w:lsdException w:name="Light Shading Accent 4" w:semiHidden="0" w:uiPriority="60" w:unhideWhenUsed="0"/>
+    <w:lsdException w:name="Light List Accent 4" w:semiHidden="0" w:uiPriority="61" w:unhideWhenUsed="0"/>
+    <w:lsdException w:name="Light Grid Accent 4" w:semiHidden="0" w:uiPriority="62" w:unhideWhenUsed="0"/>
+    <w:lsdException w:name="Medium Shading 1 Accent 4" w:semiHidden="0" w:uiPriority="63" w:unhideWhenUsed="0"/>
+    <w:lsdException w:name="Medium Shading 2 Accent 4" w:semiHidden="0" w:uiPriority="64" w:unhideWhenUsed="0"/>
+    <w:lsdException w:name="Medium List 1 Accent 4" w:semiHidden="0" w:uiPriority="65" w:unhideWhenUsed="0"/>
+    <w:lsdException w:name="Medium List 2 Accent 4" w:semiHidden="0" w:uiPriority="66" w:unhideWhenUsed="0"/>
+    <w:lsdException w:name="Medium Grid 1 Accent 4" w:semiHidden="0" w:uiPriority="67" w:unhideWhenUsed="0"/>
+    <w:lsdException w:name="Medium Grid 2 Accent 4" w:semiHidden="0" w:uiPriority="68" w:unhideWhenUsed="0"/>
+    <w:lsdException w:name="Medium Grid 3 Accent 4" w:semiHidden="0" w:uiPriority="69" w:unhideWhenUsed="0"/>
+    <w:lsdException w:name="Dark List Accent 4" w:semiHidden="0" w:uiPriority="70" w:unhideWhenUsed="0"/>
+    <w:lsdException w:name="Colorful Shading Accent 4" w:semiHidden="0" w:uiPriority="71" w:unhideWhenUsed="0"/>
+    <w:lsdException w:name="Colorful List Accent 4" w:semiHidden="0" w:uiPriority="72" w:unhideWhenUsed="0"/>
+    <w:lsdException w:name="Colorful Grid Accent 4" w:semiHidden="0" w:uiPriority="73" w:unhideWhenUsed="0"/>
+    <w:lsdException w:name="Light Shading Accent 5" w:semiHidden="0" w:uiPriority="60" w:unhideWhenUsed="0"/>
+    <w:lsdException w:name="Light List Accent 5" w:semiHidden="0" w:uiPriority="61" w:unhideWhenUsed="0"/>
+    <w:lsdException w:name="Light Grid Accent 5" w:semiHidden="0" w:uiPriority="62" w:unhideWhenUsed="0"/>
+    <w:lsdException w:name="Medium Shading 1 Accent 5" w:semiHidden="0" w:uiPriority="63" w:unhideWhenUsed="0"/>
+    <w:lsdException w:name="Medium Shading 2 Accent 5" w:semiHidden="0" w:uiPriority="64" w:unhideWhenUsed="0"/>
+    <w:lsdException w:name="Medium List 1 Accent 5" w:semiHidden="0" w:uiPriority="65" w:unhideWhenUsed="0"/>
+    <w:lsdException w:name="Medium List 2 Accent 5" w:semiHidden="0" w:uiPriority="66" w:unhideWhenUsed="0"/>
+    <w:lsdException w:name="Medium Grid 1 Accent 5" w:semiHidden="0" w:uiPriority="67" w:unhideWhenUsed="0"/>
+    <w:lsdException w:name="Medium Grid 2 Accent 5" w:semiHidden="0" w:uiPriority="68" w:unhideWhenUsed="0"/>
+    <w:lsdException w:name="Medium Grid 3 Accent 5" w:semiHidden="0" w:uiPriority="69" w:unhideWhenUsed="0"/>
+    <w:lsdException w:name="Dark List Accent 5" w:semiHidden="0" w:uiPriority="70" w:unhideWhenUsed="0"/>
+    <w:lsdException w:name="Colorful Shading Accent 5" w:semiHidden="0" w:uiPriority="71" w:unhideWhenUsed="0"/>
+    <w:lsdException w:name="Colorful List Accent 5" w:semiHidden="0" w:uiPriority="72" w:unhideWhenUsed="0"/>
+    <w:lsdException w:name="Colorful Grid Accent 5" w:semiHidden="0" w:uiPriority="73" w:unhideWhenUsed="0"/>
+    <w:lsdException w:name="Light Shading Accent 6" w:semiHidden="0" w:uiPriority="60" w:unhideWhenUsed="0"/>
+    <w:lsdException w:name="Light List Accent 6" w:semiHidden="0" w:uiPriority="61" w:unhideWhenUsed="0"/>
+    <w:lsdException w:name="Light Grid Accent 6" w:semiHidden="0" w:uiPriority="62" w:unhideWhenUsed="0"/>
+    <w:lsdException w:name="Medium Shading 1 Accent 6" w:semiHidden="0" w:uiPriority="63" w:unhideWhenUsed="0"/>
+    <w:lsdException w:name="Medium Shading 2 Accent 6" w:semiHidden="0" w:uiPriority="64" w:unhideWhenUsed="0"/>
+    <w:lsdException w:name="Medium List 1 Accent 6" w:semiHidden="0" w:uiPriority="65" w:unhideWhenUsed="0"/>
+    <w:lsdException w:name="Medium List 2 Accent 6" w:semiHidden="0" w:uiPriority="66" w:unhideWhenUsed="0"/>
+    <w:lsdException w:name="Medium Grid 1 Accent 6" w:semiHidden="0" w:uiPriority="67" w:unhideWhenUsed="0"/>
+    <w:lsdException w:name="Medium Grid 2 Accent 6" w:semiHidden="0" w:uiPriority="68" w:unhideWhenUsed="0"/>
+    <w:lsdException w:name="Medium Grid 3 Accent 6" w:semiHidden="0" w:uiPriority="69" w:unhideWhenUsed="0"/>
+    <w:lsdException w:name="Dark List Accent 6" w:semiHidden="0" w:uiPriority="70" w:unhideWhenUsed="0"/>
+    <w:lsdException w:name="Colorful Shading Accent 6" w:semiHidden="0" w:uiPriority="71" w:unhideWhenUsed="0"/>
+    <w:lsdException w:name="Colorful List Accent 6" w:semiHidden="0" w:uiPriority="72" w:unhideWhenUsed="0"/>
+    <w:lsdException w:name="Colorful Grid Accent 6" w:semiHidden="0" w:uiPriority="73" w:unhideWhenUsed="0"/>
+    <w:lsdException w:name="Subtle Emphasis" w:semiHidden="0" w:uiPriority="19" w:unhideWhenUsed="0" w:qFormat="1"/>
+    <w:lsdException w:name="Intense Emphasis" w:semiHidden="0" w:uiPriority="21" w:unhideWhenUsed="0" w:qFormat="1"/>
+    <w:lsdException w:name="Subtle Reference" w:semiHidden="0" w:uiPriority="31" w:unhideWhenUsed="0" w:qFormat="1"/>
+    <w:lsdException w:name="Intense Reference" w:semiHidden="0" w:uiPriority="32" w:unhideWhenUsed="0" w:qFormat="1"/>
+    <w:lsdException w:name="Book Title" w:semiHidden="0" w:uiPriority="33" w:unhideWhenUsed="0" w:qFormat="1"/>
+    <w:lsdException w:name="Bibliography" w:uiPriority="37"/>
+    <w:lsdException w:name="TOC Heading" w:uiPriority="39" w:qFormat="1"/>
+  </w:latentStyles>
+  <w:style w:type="paragraph" w:default="1" w:styleId="Normal">
+    <w:name w:val="Normal"/>
+    <w:qFormat/>
+  </w:style>
+  <w:style w:type="character" w:default="1" w:styleId="DefaultParagraphFont">
+    <w:name w:val="Default Paragraph Font"/>
+    <w:uiPriority w:val="1"/>
+    <w:semiHidden/>
+    <w:unhideWhenUsed/>
+  </w:style>
+  <w:style w:type="table" w:default="1" w:styleId="TableNormal">
+    <w:name w:val="Normal Table"/>
+    <w:uiPriority w:val="99"/>
+    <w:semiHidden/>
+    <w:unhideWhenUsed/>
+    <w:tblPr>
+      <w:tblInd w:w="0" w:type="dxa"/>
+      <w:tblCellMar>
+        <w:top w:w="0" w:type="dxa"/>
+        <w:left w:w="108" w:type="dxa"/>
+        <w:bottom w:w="0" w:type="dxa"/>
+        <w:right w:w="108" w:type="dxa"/>
+      </w:tblCellMar>
+    </w:tblPr>
+  </w:style>
+  <w:style w:type="numbering" w:default="1" w:styleId="NoList">
+    <w:name w:val="No List"/>
+    <w:uiPriority w:val="99"/>
+    <w:semiHidden/>
+    <w:unhideWhenUsed/>
   </w:style>
 </w:styles>
 </file>

--- a/my-review/final-review/final-review.docx
+++ b/my-review/final-review/final-review.docx
@@ -1,6 +1,6 @@
 
 <file path=word/document.xml><?xml version="1.0" encoding="utf-8"?>
-<w:document xmlns:wpc="http://schemas.microsoft.com/office/word/2010/wordprocessingCanvas" xmlns:mc="http://schemas.openxmlformats.org/markup-compatibility/2006" xmlns:o="urn:schemas-microsoft-com:office:office" xmlns:r="http://schemas.openxmlformats.org/officeDocument/2006/relationships" xmlns:m="http://schemas.openxmlformats.org/officeDocument/2006/math" xmlns:v="urn:schemas-microsoft-com:vml" xmlns:wp14="http://schemas.microsoft.com/office/word/2010/wordprocessingDrawing" xmlns:wp="http://schemas.openxmlformats.org/drawingml/2006/wordprocessingDrawing" xmlns:w10="urn:schemas-microsoft-com:office:word" xmlns:w="http://schemas.openxmlformats.org/wordprocessingml/2006/main" xmlns:w14="http://schemas.microsoft.com/office/word/2010/wordml" xmlns:wpg="http://schemas.microsoft.com/office/word/2010/wordprocessingGroup" xmlns:wpi="http://schemas.microsoft.com/office/word/2010/wordprocessingInk" xmlns:wne="http://schemas.microsoft.com/office/word/2006/wordml" xmlns:wps="http://schemas.microsoft.com/office/word/2010/wordprocessingShape" mc:Ignorable="w14 wp14">
+<w:document xmlns:ve="http://schemas.openxmlformats.org/markup-compatibility/2006" xmlns:o="urn:schemas-microsoft-com:office:office" xmlns:r="http://schemas.openxmlformats.org/officeDocument/2006/relationships" xmlns:m="http://schemas.openxmlformats.org/officeDocument/2006/math" xmlns:v="urn:schemas-microsoft-com:vml" xmlns:wp="http://schemas.openxmlformats.org/drawingml/2006/wordprocessingDrawing" xmlns:w10="urn:schemas-microsoft-com:office:word" xmlns:w="http://schemas.openxmlformats.org/wordprocessingml/2006/main" xmlns:wne="http://schemas.microsoft.com/office/word/2006/wordml">
   <w:body>
     <w:p>
       <w:pPr>
@@ -194,19 +194,8 @@
           <w:snapToGrid w:val="0"/>
         </w:rPr>
         <w:tab/>
-      </w:r>
-      <w:proofErr w:type="spellStart"/>
-      <w:r>
-        <w:rPr>
-          <w:rFonts w:ascii="Arial" w:hAnsi="Arial" w:cs="Arial"/>
-          <w:b w:val="0"/>
-          <w:bCs w:val="0"/>
-          <w:smallCaps w:val="0"/>
-          <w:snapToGrid w:val="0"/>
-        </w:rPr>
         <w:t>SatelliteData</w:t>
       </w:r>
-      <w:proofErr w:type="spellEnd"/>
     </w:p>
     <w:p>
       <w:pPr>
@@ -490,30 +479,7 @@
           <w:snapToGrid w:val="0"/>
         </w:rPr>
         <w:tab/>
-      </w:r>
-      <w:proofErr w:type="spellStart"/>
-      <w:proofErr w:type="gramStart"/>
-      <w:r>
-        <w:rPr>
-          <w:rFonts w:ascii="Arial" w:hAnsi="Arial" w:cs="Arial"/>
-          <w:b w:val="0"/>
-          <w:bCs w:val="0"/>
-          <w:smallCaps w:val="0"/>
-          <w:snapToGrid w:val="0"/>
-        </w:rPr>
-        <w:t>int</w:t>
-      </w:r>
-      <w:proofErr w:type="spellEnd"/>
-      <w:proofErr w:type="gramEnd"/>
-      <w:r>
-        <w:rPr>
-          <w:rFonts w:ascii="Arial" w:hAnsi="Arial" w:cs="Arial"/>
-          <w:b w:val="0"/>
-          <w:bCs w:val="0"/>
-          <w:smallCaps w:val="0"/>
-          <w:snapToGrid w:val="0"/>
-        </w:rPr>
-        <w:t xml:space="preserve"> value;</w:t>
+        <w:t>int value;</w:t>
       </w:r>
       <w:r>
         <w:rPr>
@@ -859,7 +825,6 @@
           <w:sz w:val="28"/>
           <w:szCs w:val="28"/>
         </w:rPr>
-        <w:lastRenderedPageBreak/>
         <w:t>Stack</w:t>
       </w:r>
     </w:p>
@@ -927,10 +892,10 @@
             <v:path o:extrusionok="f" gradientshapeok="t" o:connecttype="rect"/>
             <o:lock v:ext="edit" aspectratio="t"/>
           </v:shapetype>
-          <v:shape id="_x0000_i1025" type="#_x0000_t75" style="width:352.55pt;height:1in" o:ole="">
-            <v:imagedata r:id="rId6" o:title=""/>
+          <v:shape id="_x0000_i1025" type="#_x0000_t75" style="width:352.5pt;height:1in" o:ole="">
+            <v:imagedata r:id="rId5" o:title=""/>
           </v:shape>
-          <o:OLEObject Type="Embed" ProgID="PBrush" ShapeID="_x0000_i1025" DrawAspect="Content" ObjectID="_1524463754" r:id="rId7"/>
+          <o:OLEObject Type="Embed" ProgID="Paint.Picture" ShapeID="_x0000_i1025" DrawAspect="Content" ObjectID="_1524486135" r:id="rId6"/>
         </w:object>
       </w:r>
     </w:p>
@@ -1036,87 +1001,87 @@
           <w:snapToGrid w:val="0"/>
         </w:rPr>
         <w:pict>
-          <v:shape id="_x0000_i1026" type="#_x0000_t75" style="width:137.2pt;height:125pt">
+          <v:shape id="_x0000_i1026" type="#_x0000_t75" style="width:133.5pt;height:123.75pt">
+            <v:imagedata r:id="rId7" o:title=""/>
+          </v:shape>
+        </w:pict>
+      </w:r>
+      <w:r>
+        <w:rPr>
+          <w:rFonts w:ascii="Arial" w:hAnsi="Arial" w:cs="Arial"/>
+          <w:b w:val="0"/>
+          <w:bCs w:val="0"/>
+          <w:smallCaps w:val="0"/>
+          <w:snapToGrid w:val="0"/>
+        </w:rPr>
+        <w:pict>
+          <v:shape id="_x0000_i1027" type="#_x0000_t75" style="width:168pt;height:141.75pt">
             <v:imagedata r:id="rId8" o:title=""/>
           </v:shape>
         </w:pict>
       </w:r>
-      <w:r>
-        <w:rPr>
-          <w:rFonts w:ascii="Arial" w:hAnsi="Arial" w:cs="Arial"/>
-          <w:b w:val="0"/>
-          <w:bCs w:val="0"/>
-          <w:smallCaps w:val="0"/>
-          <w:snapToGrid w:val="0"/>
-        </w:rPr>
-        <w:pict>
-          <v:shape id="_x0000_i1027" type="#_x0000_t75" style="width:171.15pt;height:141.95pt">
+    </w:p>
+    <w:p>
+      <w:pPr>
+        <w:spacing w:after="0"/>
+        <w:rPr>
+          <w:rFonts w:ascii="Arial" w:hAnsi="Arial" w:cs="Arial"/>
+          <w:b w:val="0"/>
+          <w:bCs w:val="0"/>
+          <w:smallCaps w:val="0"/>
+          <w:snapToGrid w:val="0"/>
+        </w:rPr>
+      </w:pPr>
+    </w:p>
+    <w:p>
+      <w:pPr>
+        <w:spacing w:after="0"/>
+        <w:rPr>
+          <w:rFonts w:ascii="Arial" w:hAnsi="Arial" w:cs="Arial"/>
+          <w:b w:val="0"/>
+          <w:bCs w:val="0"/>
+          <w:smallCaps w:val="0"/>
+          <w:snapToGrid w:val="0"/>
+          <w:u w:val="single"/>
+        </w:rPr>
+      </w:pPr>
+      <w:r>
+        <w:rPr>
+          <w:rFonts w:ascii="Arial" w:hAnsi="Arial" w:cs="Arial"/>
+          <w:b w:val="0"/>
+          <w:bCs w:val="0"/>
+          <w:smallCaps w:val="0"/>
+          <w:snapToGrid w:val="0"/>
+          <w:u w:val="single"/>
+        </w:rPr>
+        <w:t>Pseudo code</w:t>
+      </w:r>
+    </w:p>
+    <w:p>
+      <w:pPr>
+        <w:spacing w:after="0"/>
+        <w:ind w:firstLine="720"/>
+        <w:rPr>
+          <w:rFonts w:ascii="Arial" w:hAnsi="Arial" w:cs="Arial"/>
+          <w:b w:val="0"/>
+          <w:bCs w:val="0"/>
+          <w:smallCaps w:val="0"/>
+          <w:snapToGrid w:val="0"/>
+        </w:rPr>
+      </w:pPr>
+      <w:r>
+        <w:rPr>
+          <w:rFonts w:ascii="Arial" w:hAnsi="Arial" w:cs="Arial"/>
+          <w:b w:val="0"/>
+          <w:bCs w:val="0"/>
+          <w:smallCaps w:val="0"/>
+          <w:snapToGrid w:val="0"/>
+        </w:rPr>
+        <w:object w:dxaOrig="4619" w:dyaOrig="6601">
+          <v:shape id="_x0000_i1028" type="#_x0000_t75" style="width:150pt;height:221.25pt" o:ole="">
             <v:imagedata r:id="rId9" o:title=""/>
           </v:shape>
-        </w:pict>
-      </w:r>
-    </w:p>
-    <w:p>
-      <w:pPr>
-        <w:spacing w:after="0"/>
-        <w:rPr>
-          <w:rFonts w:ascii="Arial" w:hAnsi="Arial" w:cs="Arial"/>
-          <w:b w:val="0"/>
-          <w:bCs w:val="0"/>
-          <w:smallCaps w:val="0"/>
-          <w:snapToGrid w:val="0"/>
-        </w:rPr>
-      </w:pPr>
-    </w:p>
-    <w:p>
-      <w:pPr>
-        <w:spacing w:after="0"/>
-        <w:rPr>
-          <w:rFonts w:ascii="Arial" w:hAnsi="Arial" w:cs="Arial"/>
-          <w:b w:val="0"/>
-          <w:bCs w:val="0"/>
-          <w:smallCaps w:val="0"/>
-          <w:snapToGrid w:val="0"/>
-          <w:u w:val="single"/>
-        </w:rPr>
-      </w:pPr>
-      <w:r>
-        <w:rPr>
-          <w:rFonts w:ascii="Arial" w:hAnsi="Arial" w:cs="Arial"/>
-          <w:b w:val="0"/>
-          <w:bCs w:val="0"/>
-          <w:smallCaps w:val="0"/>
-          <w:snapToGrid w:val="0"/>
-          <w:u w:val="single"/>
-        </w:rPr>
-        <w:t>Pseudo code</w:t>
-      </w:r>
-    </w:p>
-    <w:p>
-      <w:pPr>
-        <w:spacing w:after="0"/>
-        <w:ind w:firstLine="720"/>
-        <w:rPr>
-          <w:rFonts w:ascii="Arial" w:hAnsi="Arial" w:cs="Arial"/>
-          <w:b w:val="0"/>
-          <w:bCs w:val="0"/>
-          <w:smallCaps w:val="0"/>
-          <w:snapToGrid w:val="0"/>
-        </w:rPr>
-      </w:pPr>
-      <w:r>
-        <w:rPr>
-          <w:rFonts w:ascii="Arial" w:hAnsi="Arial" w:cs="Arial"/>
-          <w:b w:val="0"/>
-          <w:bCs w:val="0"/>
-          <w:smallCaps w:val="0"/>
-          <w:snapToGrid w:val="0"/>
-        </w:rPr>
-        <w:object w:dxaOrig="4619" w:dyaOrig="6601">
-          <v:shape id="_x0000_i1028" type="#_x0000_t75" style="width:154.2pt;height:221.45pt" o:ole="">
-            <v:imagedata r:id="rId10" o:title=""/>
-          </v:shape>
-          <o:OLEObject Type="Embed" ProgID="PBrush" ShapeID="_x0000_i1028" DrawAspect="Content" ObjectID="_1524463755" r:id="rId11"/>
+          <o:OLEObject Type="Embed" ProgID="Paint.Picture" ShapeID="_x0000_i1028" DrawAspect="Content" ObjectID="_1524486136" r:id="rId10"/>
         </w:object>
       </w:r>
     </w:p>
@@ -1228,7 +1193,6 @@
           <w:sz w:val="28"/>
           <w:szCs w:val="28"/>
         </w:rPr>
-        <w:lastRenderedPageBreak/>
         <w:t>Queue</w:t>
       </w:r>
     </w:p>
@@ -1276,8 +1240,8 @@
           <w:snapToGrid w:val="0"/>
         </w:rPr>
         <w:pict>
-          <v:shape id="_x0000_i1029" type="#_x0000_t75" style="width:161.65pt;height:146.7pt">
-            <v:imagedata r:id="rId12" o:title=""/>
+          <v:shape id="_x0000_i1029" type="#_x0000_t75" style="width:156.75pt;height:147pt">
+            <v:imagedata r:id="rId11" o:title=""/>
           </v:shape>
         </w:pict>
       </w:r>
@@ -1379,41 +1343,7 @@
           <w:smallCaps w:val="0"/>
           <w:snapToGrid w:val="0"/>
         </w:rPr>
-        <w:t xml:space="preserve">Calls </w:t>
-      </w:r>
-      <w:proofErr w:type="spellStart"/>
-      <w:proofErr w:type="gramStart"/>
-      <w:r>
-        <w:rPr>
-          <w:rFonts w:ascii="Arial" w:hAnsi="Arial" w:cs="Arial"/>
-          <w:b w:val="0"/>
-          <w:bCs w:val="0"/>
-          <w:smallCaps w:val="0"/>
-          <w:snapToGrid w:val="0"/>
-        </w:rPr>
-        <w:t>dequeue</w:t>
-      </w:r>
-      <w:proofErr w:type="spellEnd"/>
-      <w:r>
-        <w:rPr>
-          <w:rFonts w:ascii="Arial" w:hAnsi="Arial" w:cs="Arial"/>
-          <w:b w:val="0"/>
-          <w:bCs w:val="0"/>
-          <w:smallCaps w:val="0"/>
-          <w:snapToGrid w:val="0"/>
-        </w:rPr>
-        <w:t>(</w:t>
-      </w:r>
-      <w:proofErr w:type="gramEnd"/>
-      <w:r>
-        <w:rPr>
-          <w:rFonts w:ascii="Arial" w:hAnsi="Arial" w:cs="Arial"/>
-          <w:b w:val="0"/>
-          <w:bCs w:val="0"/>
-          <w:smallCaps w:val="0"/>
-          <w:snapToGrid w:val="0"/>
-        </w:rPr>
-        <w:t xml:space="preserve">Q), returns the value 15 at the head of the queue. New head has value 6 </w:t>
+        <w:t xml:space="preserve">Calls dequeue(Q), returns the value 15 at the head of the queue. New head has value 6 </w:t>
       </w:r>
     </w:p>
     <w:p>
@@ -1437,11 +1367,74 @@
           <w:snapToGrid w:val="0"/>
         </w:rPr>
         <w:pict>
-          <v:shape id="_x0000_i1030" type="#_x0000_t75" style="width:218.7pt;height:134.5pt">
+          <v:shape id="_x0000_i1030" type="#_x0000_t75" style="width:219pt;height:134.25pt">
+            <v:imagedata r:id="rId12" o:title=""/>
+          </v:shape>
+        </w:pict>
+      </w:r>
+      <w:r>
+        <w:rPr>
+          <w:rFonts w:ascii="Arial" w:hAnsi="Arial" w:cs="Arial"/>
+          <w:b w:val="0"/>
+          <w:bCs w:val="0"/>
+          <w:smallCaps w:val="0"/>
+          <w:snapToGrid w:val="0"/>
+        </w:rPr>
+        <w:pict>
+          <v:shape id="_x0000_i1031" type="#_x0000_t75" style="width:229.5pt;height:147.75pt">
             <v:imagedata r:id="rId13" o:title=""/>
           </v:shape>
         </w:pict>
       </w:r>
+    </w:p>
+    <w:p>
+      <w:pPr>
+        <w:spacing w:after="0"/>
+        <w:rPr>
+          <w:rFonts w:ascii="Arial" w:hAnsi="Arial" w:cs="Arial"/>
+          <w:b w:val="0"/>
+          <w:bCs w:val="0"/>
+          <w:smallCaps w:val="0"/>
+          <w:snapToGrid w:val="0"/>
+        </w:rPr>
+      </w:pPr>
+    </w:p>
+    <w:p>
+      <w:pPr>
+        <w:spacing w:after="0"/>
+        <w:rPr>
+          <w:rFonts w:ascii="Arial" w:hAnsi="Arial" w:cs="Arial"/>
+          <w:b w:val="0"/>
+          <w:bCs w:val="0"/>
+          <w:smallCaps w:val="0"/>
+          <w:snapToGrid w:val="0"/>
+          <w:u w:val="single"/>
+        </w:rPr>
+      </w:pPr>
+      <w:r>
+        <w:rPr>
+          <w:rFonts w:ascii="Arial" w:hAnsi="Arial" w:cs="Arial"/>
+          <w:b w:val="0"/>
+          <w:bCs w:val="0"/>
+          <w:smallCaps w:val="0"/>
+          <w:snapToGrid w:val="0"/>
+          <w:u w:val="single"/>
+        </w:rPr>
+        <w:t>Pseudo code</w:t>
+      </w:r>
+    </w:p>
+    <w:p>
+      <w:pPr>
+        <w:spacing w:after="0"/>
+        <w:ind w:firstLine="720"/>
+        <w:rPr>
+          <w:rFonts w:ascii="Arial" w:hAnsi="Arial" w:cs="Arial"/>
+          <w:b w:val="0"/>
+          <w:bCs w:val="0"/>
+          <w:smallCaps w:val="0"/>
+          <w:snapToGrid w:val="0"/>
+        </w:rPr>
+      </w:pPr>
       <w:r>
         <w:rPr>
           <w:rFonts w:ascii="Arial" w:hAnsi="Arial" w:cs="Arial"/>
@@ -1451,7 +1444,7 @@
           <w:snapToGrid w:val="0"/>
         </w:rPr>
         <w:pict>
-          <v:shape id="_x0000_i1031" type="#_x0000_t75" style="width:229.6pt;height:150.1pt">
+          <v:shape id="_x0000_i1032" type="#_x0000_t75" style="width:157.5pt;height:141.75pt">
             <v:imagedata r:id="rId14" o:title=""/>
           </v:shape>
         </w:pict>
@@ -1490,7 +1483,7 @@
           <w:snapToGrid w:val="0"/>
           <w:u w:val="single"/>
         </w:rPr>
-        <w:t>Pseudo code</w:t>
+        <w:t>See more</w:t>
       </w:r>
     </w:p>
     <w:p>
@@ -1499,6 +1492,236 @@
         <w:ind w:firstLine="720"/>
         <w:rPr>
           <w:rFonts w:ascii="Arial" w:hAnsi="Arial" w:cs="Arial"/>
+          <w:smallCaps w:val="0"/>
+          <w:snapToGrid w:val="0"/>
+        </w:rPr>
+      </w:pPr>
+      <w:r>
+        <w:rPr>
+          <w:rFonts w:ascii="Arial" w:hAnsi="Arial" w:cs="Arial"/>
+          <w:smallCaps w:val="0"/>
+          <w:snapToGrid w:val="0"/>
+        </w:rPr>
+        <w:t>lec8.ArrayQueue.java</w:t>
+      </w:r>
+    </w:p>
+    <w:bookmarkStart w:id="0" w:name="OLE_LINK1"/>
+    <w:p>
+      <w:pPr>
+        <w:spacing w:after="0"/>
+        <w:ind w:left="720"/>
+        <w:rPr>
+          <w:rFonts w:ascii="Arial" w:hAnsi="Arial" w:cs="Arial"/>
+          <w:b w:val="0"/>
+          <w:bCs w:val="0"/>
+          <w:smallCaps w:val="0"/>
+          <w:snapToGrid w:val="0"/>
+        </w:rPr>
+      </w:pPr>
+      <w:r>
+        <w:rPr>
+          <w:rFonts w:ascii="Arial" w:hAnsi="Arial" w:cs="Arial"/>
+        </w:rPr>
+        <w:fldChar w:fldCharType="begin"/>
+      </w:r>
+      <w:r>
+        <w:rPr>
+          <w:rFonts w:ascii="Arial" w:hAnsi="Arial" w:cs="Arial"/>
+        </w:rPr>
+        <w:instrText>HYPERLINK "https://www.cs.cmu.edu/~adamchik/15-121/lectures/Stacks%20and%20Queues/Stacks%20and%20Queues.html"</w:instrText>
+      </w:r>
+      <w:r>
+        <w:rPr>
+          <w:rFonts w:ascii="Arial" w:hAnsi="Arial" w:cs="Arial"/>
+        </w:rPr>
+      </w:r>
+      <w:r>
+        <w:rPr>
+          <w:rFonts w:ascii="Arial" w:hAnsi="Arial" w:cs="Arial"/>
+        </w:rPr>
+        <w:fldChar w:fldCharType="separate"/>
+      </w:r>
+      <w:r>
+        <w:rPr>
+          <w:rStyle w:val="Hyperlink"/>
+          <w:rFonts w:ascii="Arial" w:hAnsi="Arial" w:cs="Arial"/>
+          <w:b w:val="0"/>
+          <w:bCs w:val="0"/>
+          <w:smallCaps w:val="0"/>
+          <w:snapToGrid w:val="0"/>
+        </w:rPr>
+        <w:t>https://www.cs.cmu.edu/~adamchik/15-121/lectures/Stacks%20and%20Queues/Stacks%20and%20Queues.html</w:t>
+      </w:r>
+      <w:r>
+        <w:rPr>
+          <w:rFonts w:ascii="Arial" w:hAnsi="Arial" w:cs="Arial"/>
+        </w:rPr>
+        <w:fldChar w:fldCharType="end"/>
+      </w:r>
+      <w:bookmarkEnd w:id="0"/>
+    </w:p>
+    <w:p>
+      <w:pPr>
+        <w:spacing w:after="0"/>
+        <w:rPr>
+          <w:rFonts w:ascii="Arial" w:hAnsi="Arial" w:cs="Arial"/>
+          <w:smallCaps w:val="0"/>
+          <w:snapToGrid w:val="0"/>
+          <w:sz w:val="28"/>
+          <w:szCs w:val="28"/>
+        </w:rPr>
+      </w:pPr>
+      <w:r>
+        <w:rPr>
+          <w:rFonts w:ascii="Arial" w:hAnsi="Arial" w:cs="Arial"/>
+          <w:smallCaps w:val="0"/>
+          <w:snapToGrid w:val="0"/>
+          <w:sz w:val="28"/>
+          <w:szCs w:val="28"/>
+        </w:rPr>
+        <w:t>Linked List</w:t>
+      </w:r>
+    </w:p>
+    <w:p>
+      <w:pPr>
+        <w:spacing w:after="0"/>
+        <w:rPr>
+          <w:rFonts w:ascii="Arial" w:hAnsi="Arial" w:cs="Arial"/>
+          <w:b w:val="0"/>
+          <w:bCs w:val="0"/>
+          <w:smallCaps w:val="0"/>
+          <w:snapToGrid w:val="0"/>
+        </w:rPr>
+      </w:pPr>
+      <w:r>
+        <w:rPr>
+          <w:rFonts w:ascii="Arial" w:hAnsi="Arial" w:cs="Arial"/>
+          <w:b w:val="0"/>
+          <w:bCs w:val="0"/>
+          <w:smallCaps w:val="0"/>
+          <w:snapToGrid w:val="0"/>
+        </w:rPr>
+        <w:t xml:space="preserve">One disadvantage of using arrays to store data is that </w:t>
+      </w:r>
+      <w:r>
+        <w:rPr>
+          <w:rFonts w:ascii="Arial" w:hAnsi="Arial" w:cs="Arial"/>
+          <w:smallCaps w:val="0"/>
+          <w:snapToGrid w:val="0"/>
+        </w:rPr>
+        <w:t>arrays are static structures</w:t>
+      </w:r>
+      <w:r>
+        <w:rPr>
+          <w:rFonts w:ascii="Arial" w:hAnsi="Arial" w:cs="Arial"/>
+          <w:b w:val="0"/>
+          <w:bCs w:val="0"/>
+          <w:smallCaps w:val="0"/>
+          <w:snapToGrid w:val="0"/>
+        </w:rPr>
+        <w:t xml:space="preserve"> and therefore cannot be easily extended or reduced to fit the data set. Arrays are also </w:t>
+      </w:r>
+      <w:r>
+        <w:rPr>
+          <w:rFonts w:ascii="Arial" w:hAnsi="Arial" w:cs="Arial"/>
+          <w:smallCaps w:val="0"/>
+          <w:snapToGrid w:val="0"/>
+        </w:rPr>
+        <w:t>expensive to maintain new insertions and deletions</w:t>
+      </w:r>
+      <w:r>
+        <w:rPr>
+          <w:rFonts w:ascii="Arial" w:hAnsi="Arial" w:cs="Arial"/>
+          <w:b w:val="0"/>
+          <w:bCs w:val="0"/>
+          <w:smallCaps w:val="0"/>
+          <w:snapToGrid w:val="0"/>
+        </w:rPr>
+        <w:t>.</w:t>
+      </w:r>
+    </w:p>
+    <w:p>
+      <w:pPr>
+        <w:spacing w:after="0"/>
+        <w:rPr>
+          <w:rFonts w:ascii="Arial" w:hAnsi="Arial" w:cs="Arial"/>
+          <w:b w:val="0"/>
+          <w:bCs w:val="0"/>
+          <w:smallCaps w:val="0"/>
+          <w:snapToGrid w:val="0"/>
+        </w:rPr>
+      </w:pPr>
+    </w:p>
+    <w:p>
+      <w:pPr>
+        <w:spacing w:after="0"/>
+        <w:rPr>
+          <w:rFonts w:ascii="Arial" w:hAnsi="Arial" w:cs="Arial"/>
+          <w:b w:val="0"/>
+          <w:bCs w:val="0"/>
+          <w:smallCaps w:val="0"/>
+          <w:snapToGrid w:val="0"/>
+        </w:rPr>
+      </w:pPr>
+      <w:r>
+        <w:rPr>
+          <w:rFonts w:ascii="Arial" w:hAnsi="Arial" w:cs="Arial"/>
+          <w:b w:val="0"/>
+          <w:bCs w:val="0"/>
+          <w:smallCaps w:val="0"/>
+          <w:snapToGrid w:val="0"/>
+        </w:rPr>
+        <w:t xml:space="preserve">One disadvantage of a linked list against an array is that it does </w:t>
+      </w:r>
+      <w:r>
+        <w:rPr>
+          <w:rFonts w:ascii="Arial" w:hAnsi="Arial" w:cs="Arial"/>
+          <w:smallCaps w:val="0"/>
+          <w:snapToGrid w:val="0"/>
+        </w:rPr>
+        <w:t>not allow direct access to the individual elements</w:t>
+      </w:r>
+    </w:p>
+    <w:p>
+      <w:pPr>
+        <w:spacing w:after="0"/>
+        <w:rPr>
+          <w:rFonts w:ascii="Arial" w:hAnsi="Arial" w:cs="Arial"/>
+          <w:b w:val="0"/>
+          <w:bCs w:val="0"/>
+          <w:smallCaps w:val="0"/>
+          <w:snapToGrid w:val="0"/>
+        </w:rPr>
+      </w:pPr>
+    </w:p>
+    <w:p>
+      <w:pPr>
+        <w:spacing w:after="0"/>
+        <w:rPr>
+          <w:rFonts w:ascii="Arial" w:hAnsi="Arial" w:cs="Arial"/>
+          <w:b w:val="0"/>
+          <w:bCs w:val="0"/>
+          <w:smallCaps w:val="0"/>
+          <w:snapToGrid w:val="0"/>
+        </w:rPr>
+      </w:pPr>
+      <w:r>
+        <w:rPr>
+          <w:rFonts w:ascii="Arial" w:hAnsi="Arial" w:cs="Arial"/>
+          <w:b w:val="0"/>
+          <w:bCs w:val="0"/>
+          <w:smallCaps w:val="0"/>
+          <w:snapToGrid w:val="0"/>
+        </w:rPr>
+        <w:t>Singly Linked List</w:t>
+      </w:r>
+    </w:p>
+    <w:p>
+      <w:pPr>
+        <w:spacing w:after="0"/>
+        <w:ind w:firstLine="720"/>
+        <w:rPr>
+          <w:rFonts w:ascii="Arial" w:hAnsi="Arial" w:cs="Arial"/>
           <w:b w:val="0"/>
           <w:bCs w:val="0"/>
           <w:smallCaps w:val="0"/>
@@ -1514,7 +1737,7 @@
           <w:snapToGrid w:val="0"/>
         </w:rPr>
         <w:pict>
-          <v:shape id="_x0000_i1032" type="#_x0000_t75" style="width:157.6pt;height:141.95pt">
+          <v:shape id="_x0000_i1033" type="#_x0000_t75" style="width:4in;height:55.5pt">
             <v:imagedata r:id="rId15" o:title=""/>
           </v:shape>
         </w:pict>
@@ -1531,29 +1754,15 @@
           <w:snapToGrid w:val="0"/>
         </w:rPr>
       </w:pPr>
-    </w:p>
-    <w:p>
-      <w:pPr>
-        <w:spacing w:after="0"/>
-        <w:rPr>
-          <w:rFonts w:ascii="Arial" w:hAnsi="Arial" w:cs="Arial"/>
-          <w:b w:val="0"/>
-          <w:bCs w:val="0"/>
-          <w:smallCaps w:val="0"/>
-          <w:snapToGrid w:val="0"/>
-          <w:u w:val="single"/>
-        </w:rPr>
-      </w:pPr>
-      <w:r>
-        <w:rPr>
-          <w:rFonts w:ascii="Arial" w:hAnsi="Arial" w:cs="Arial"/>
-          <w:b w:val="0"/>
-          <w:bCs w:val="0"/>
-          <w:smallCaps w:val="0"/>
-          <w:snapToGrid w:val="0"/>
-          <w:u w:val="single"/>
-        </w:rPr>
-        <w:t>See more</w:t>
+      <w:r>
+        <w:rPr>
+          <w:rFonts w:ascii="Arial" w:hAnsi="Arial" w:cs="Arial"/>
+          <w:b w:val="0"/>
+          <w:bCs w:val="0"/>
+          <w:smallCaps w:val="0"/>
+          <w:snapToGrid w:val="0"/>
+        </w:rPr>
+        <w:t>Doubly Linked List</w:t>
       </w:r>
     </w:p>
     <w:p>
@@ -1562,220 +1771,6 @@
         <w:ind w:firstLine="720"/>
         <w:rPr>
           <w:rFonts w:ascii="Arial" w:hAnsi="Arial" w:cs="Arial"/>
-          <w:smallCaps w:val="0"/>
-          <w:snapToGrid w:val="0"/>
-        </w:rPr>
-      </w:pPr>
-      <w:r>
-        <w:rPr>
-          <w:rFonts w:ascii="Arial" w:hAnsi="Arial" w:cs="Arial"/>
-          <w:smallCaps w:val="0"/>
-          <w:snapToGrid w:val="0"/>
-        </w:rPr>
-        <w:t>lec8.ArrayQueue.java</w:t>
-      </w:r>
-    </w:p>
-    <w:bookmarkStart w:id="0" w:name="OLE_LINK1"/>
-    <w:p>
-      <w:pPr>
-        <w:spacing w:after="0"/>
-        <w:ind w:left="720"/>
-        <w:rPr>
-          <w:rFonts w:ascii="Arial" w:hAnsi="Arial" w:cs="Arial"/>
-          <w:b w:val="0"/>
-          <w:bCs w:val="0"/>
-          <w:smallCaps w:val="0"/>
-          <w:snapToGrid w:val="0"/>
-        </w:rPr>
-      </w:pPr>
-      <w:r>
-        <w:fldChar w:fldCharType="begin"/>
-      </w:r>
-      <w:r>
-        <w:instrText>HYPERLINK "https://www.cs.cmu.edu/~adamchik/15-121/lectures/Stacks%20and%20Queues/Stacks%20and%20Queues.html"</w:instrText>
-      </w:r>
-      <w:r>
-        <w:fldChar w:fldCharType="separate"/>
-      </w:r>
-      <w:r>
-        <w:rPr>
-          <w:rStyle w:val="Hyperlink"/>
-          <w:rFonts w:ascii="Arial" w:hAnsi="Arial" w:cs="Arial"/>
-          <w:b w:val="0"/>
-          <w:bCs w:val="0"/>
-          <w:smallCaps w:val="0"/>
-          <w:snapToGrid w:val="0"/>
-        </w:rPr>
-        <w:t>https://www.cs.cmu.edu/~adamchik/15-121/lectures/Stacks%20and%20Queues/Stacks%20and%20Queues.html</w:t>
-      </w:r>
-      <w:r>
-        <w:fldChar w:fldCharType="end"/>
-      </w:r>
-      <w:bookmarkEnd w:id="0"/>
-    </w:p>
-    <w:p>
-      <w:pPr>
-        <w:spacing w:after="0"/>
-        <w:rPr>
-          <w:rFonts w:ascii="Arial" w:hAnsi="Arial" w:cs="Arial"/>
-          <w:smallCaps w:val="0"/>
-          <w:snapToGrid w:val="0"/>
-          <w:sz w:val="28"/>
-          <w:szCs w:val="28"/>
-        </w:rPr>
-      </w:pPr>
-      <w:r>
-        <w:rPr>
-          <w:rFonts w:ascii="Arial" w:hAnsi="Arial" w:cs="Arial"/>
-          <w:smallCaps w:val="0"/>
-          <w:snapToGrid w:val="0"/>
-          <w:sz w:val="28"/>
-          <w:szCs w:val="28"/>
-        </w:rPr>
-        <w:lastRenderedPageBreak/>
-        <w:t>Linked List</w:t>
-      </w:r>
-    </w:p>
-    <w:p>
-      <w:pPr>
-        <w:spacing w:after="0"/>
-        <w:rPr>
-          <w:rFonts w:ascii="Arial" w:hAnsi="Arial" w:cs="Arial"/>
-          <w:b w:val="0"/>
-          <w:bCs w:val="0"/>
-          <w:smallCaps w:val="0"/>
-          <w:snapToGrid w:val="0"/>
-        </w:rPr>
-      </w:pPr>
-      <w:r>
-        <w:rPr>
-          <w:rFonts w:ascii="Arial" w:hAnsi="Arial" w:cs="Arial"/>
-          <w:b w:val="0"/>
-          <w:bCs w:val="0"/>
-          <w:smallCaps w:val="0"/>
-          <w:snapToGrid w:val="0"/>
-        </w:rPr>
-        <w:t xml:space="preserve">One disadvantage of using arrays to store data is that </w:t>
-      </w:r>
-      <w:r>
-        <w:rPr>
-          <w:rFonts w:ascii="Arial" w:hAnsi="Arial" w:cs="Arial"/>
-          <w:smallCaps w:val="0"/>
-          <w:snapToGrid w:val="0"/>
-        </w:rPr>
-        <w:t>arrays are static structures</w:t>
-      </w:r>
-      <w:r>
-        <w:rPr>
-          <w:rFonts w:ascii="Arial" w:hAnsi="Arial" w:cs="Arial"/>
-          <w:b w:val="0"/>
-          <w:bCs w:val="0"/>
-          <w:smallCaps w:val="0"/>
-          <w:snapToGrid w:val="0"/>
-        </w:rPr>
-        <w:t xml:space="preserve"> and therefore cannot be easily extended or reduced to fit the data set. Arrays are also </w:t>
-      </w:r>
-      <w:r>
-        <w:rPr>
-          <w:rFonts w:ascii="Arial" w:hAnsi="Arial" w:cs="Arial"/>
-          <w:smallCaps w:val="0"/>
-          <w:snapToGrid w:val="0"/>
-        </w:rPr>
-        <w:t>expensive to maintain new insertions and deletions</w:t>
-      </w:r>
-      <w:r>
-        <w:rPr>
-          <w:rFonts w:ascii="Arial" w:hAnsi="Arial" w:cs="Arial"/>
-          <w:b w:val="0"/>
-          <w:bCs w:val="0"/>
-          <w:smallCaps w:val="0"/>
-          <w:snapToGrid w:val="0"/>
-        </w:rPr>
-        <w:t>.</w:t>
-      </w:r>
-    </w:p>
-    <w:p>
-      <w:pPr>
-        <w:spacing w:after="0"/>
-        <w:rPr>
-          <w:rFonts w:ascii="Arial" w:hAnsi="Arial" w:cs="Arial"/>
-          <w:b w:val="0"/>
-          <w:bCs w:val="0"/>
-          <w:smallCaps w:val="0"/>
-          <w:snapToGrid w:val="0"/>
-        </w:rPr>
-      </w:pPr>
-    </w:p>
-    <w:p>
-      <w:pPr>
-        <w:spacing w:after="0"/>
-        <w:rPr>
-          <w:rFonts w:ascii="Arial" w:hAnsi="Arial" w:cs="Arial"/>
-          <w:b w:val="0"/>
-          <w:bCs w:val="0"/>
-          <w:smallCaps w:val="0"/>
-          <w:snapToGrid w:val="0"/>
-        </w:rPr>
-      </w:pPr>
-      <w:r>
-        <w:rPr>
-          <w:rFonts w:ascii="Arial" w:hAnsi="Arial" w:cs="Arial"/>
-          <w:b w:val="0"/>
-          <w:bCs w:val="0"/>
-          <w:smallCaps w:val="0"/>
-          <w:snapToGrid w:val="0"/>
-        </w:rPr>
-        <w:t xml:space="preserve">One disadvantage of a linked list against an array is that it does </w:t>
-      </w:r>
-      <w:r>
-        <w:rPr>
-          <w:rFonts w:ascii="Arial" w:hAnsi="Arial" w:cs="Arial"/>
-          <w:smallCaps w:val="0"/>
-          <w:snapToGrid w:val="0"/>
-        </w:rPr>
-        <w:t>not allow direct access to the individual elements</w:t>
-      </w:r>
-    </w:p>
-    <w:p>
-      <w:pPr>
-        <w:spacing w:after="0"/>
-        <w:rPr>
-          <w:rFonts w:ascii="Arial" w:hAnsi="Arial" w:cs="Arial"/>
-          <w:b w:val="0"/>
-          <w:bCs w:val="0"/>
-          <w:smallCaps w:val="0"/>
-          <w:snapToGrid w:val="0"/>
-        </w:rPr>
-      </w:pPr>
-    </w:p>
-    <w:p>
-      <w:pPr>
-        <w:spacing w:after="0"/>
-        <w:rPr>
-          <w:rFonts w:ascii="Arial" w:hAnsi="Arial" w:cs="Arial"/>
-          <w:b w:val="0"/>
-          <w:bCs w:val="0"/>
-          <w:smallCaps w:val="0"/>
-          <w:snapToGrid w:val="0"/>
-        </w:rPr>
-      </w:pPr>
-      <w:r>
-        <w:rPr>
-          <w:rFonts w:ascii="Arial" w:hAnsi="Arial" w:cs="Arial"/>
-          <w:b w:val="0"/>
-          <w:bCs w:val="0"/>
-          <w:smallCaps w:val="0"/>
-          <w:snapToGrid w:val="0"/>
-        </w:rPr>
-        <w:t>Singly Linked List</w:t>
-      </w:r>
-    </w:p>
-    <w:p>
-      <w:pPr>
-        <w:spacing w:after="0"/>
-        <w:ind w:firstLine="720"/>
-        <w:rPr>
-          <w:rFonts w:ascii="Arial" w:hAnsi="Arial" w:cs="Arial"/>
           <w:b w:val="0"/>
           <w:bCs w:val="0"/>
           <w:smallCaps w:val="0"/>
@@ -1791,7 +1786,7 @@
           <w:snapToGrid w:val="0"/>
         </w:rPr>
         <w:pict>
-          <v:shape id="_x0000_i1035" type="#_x0000_t75" style="width:4in;height:57.05pt">
+          <v:shape id="_x0000_i1034" type="#_x0000_t75" style="width:294.75pt;height:65.25pt">
             <v:imagedata r:id="rId16" o:title=""/>
           </v:shape>
         </w:pict>
@@ -1808,15 +1803,29 @@
           <w:snapToGrid w:val="0"/>
         </w:rPr>
       </w:pPr>
-      <w:r>
-        <w:rPr>
-          <w:rFonts w:ascii="Arial" w:hAnsi="Arial" w:cs="Arial"/>
-          <w:b w:val="0"/>
-          <w:bCs w:val="0"/>
-          <w:smallCaps w:val="0"/>
-          <w:snapToGrid w:val="0"/>
-        </w:rPr>
-        <w:t>Doubly Linked List</w:t>
+    </w:p>
+    <w:p>
+      <w:pPr>
+        <w:spacing w:after="0"/>
+        <w:rPr>
+          <w:rFonts w:ascii="Arial" w:hAnsi="Arial" w:cs="Arial"/>
+          <w:b w:val="0"/>
+          <w:bCs w:val="0"/>
+          <w:smallCaps w:val="0"/>
+          <w:snapToGrid w:val="0"/>
+          <w:u w:val="single"/>
+        </w:rPr>
+      </w:pPr>
+      <w:r>
+        <w:rPr>
+          <w:rFonts w:ascii="Arial" w:hAnsi="Arial" w:cs="Arial"/>
+          <w:b w:val="0"/>
+          <w:bCs w:val="0"/>
+          <w:smallCaps w:val="0"/>
+          <w:snapToGrid w:val="0"/>
+          <w:u w:val="single"/>
+        </w:rPr>
+        <w:t>Pseudo code</w:t>
       </w:r>
     </w:p>
     <w:p>
@@ -1840,7 +1849,7 @@
           <w:snapToGrid w:val="0"/>
         </w:rPr>
         <w:pict>
-          <v:shape id="_x0000_i1034" type="#_x0000_t75" style="width:296.15pt;height:66.55pt">
+          <v:shape id="_x0000_i1035" type="#_x0000_t75" style="width:199.5pt;height:197.25pt">
             <v:imagedata r:id="rId17" o:title=""/>
           </v:shape>
         </w:pict>
@@ -1849,42 +1858,6 @@
     <w:p>
       <w:pPr>
         <w:spacing w:after="0"/>
-        <w:rPr>
-          <w:rFonts w:ascii="Arial" w:hAnsi="Arial" w:cs="Arial"/>
-          <w:b w:val="0"/>
-          <w:bCs w:val="0"/>
-          <w:smallCaps w:val="0"/>
-          <w:snapToGrid w:val="0"/>
-        </w:rPr>
-      </w:pPr>
-    </w:p>
-    <w:p>
-      <w:pPr>
-        <w:spacing w:after="0"/>
-        <w:rPr>
-          <w:rFonts w:ascii="Arial" w:hAnsi="Arial" w:cs="Arial"/>
-          <w:b w:val="0"/>
-          <w:bCs w:val="0"/>
-          <w:smallCaps w:val="0"/>
-          <w:snapToGrid w:val="0"/>
-          <w:u w:val="single"/>
-        </w:rPr>
-      </w:pPr>
-      <w:r>
-        <w:rPr>
-          <w:rFonts w:ascii="Arial" w:hAnsi="Arial" w:cs="Arial"/>
-          <w:b w:val="0"/>
-          <w:bCs w:val="0"/>
-          <w:smallCaps w:val="0"/>
-          <w:snapToGrid w:val="0"/>
-          <w:u w:val="single"/>
-        </w:rPr>
-        <w:t>Pseudo code</w:t>
-      </w:r>
-    </w:p>
-    <w:p>
-      <w:pPr>
-        <w:spacing w:after="0"/>
         <w:ind w:firstLine="720"/>
         <w:rPr>
           <w:rFonts w:ascii="Arial" w:hAnsi="Arial" w:cs="Arial"/>
@@ -1903,7 +1876,7 @@
           <w:snapToGrid w:val="0"/>
         </w:rPr>
         <w:pict>
-          <v:shape id="_x0000_i1033" type="#_x0000_t75" style="width:200.4pt;height:197.65pt">
+          <v:shape id="_x0000_i1036" type="#_x0000_t75" style="width:3in;height:129.75pt">
             <v:imagedata r:id="rId18" o:title=""/>
           </v:shape>
         </w:pict>
@@ -1912,6 +1885,60 @@
     <w:p>
       <w:pPr>
         <w:spacing w:after="0"/>
+        <w:rPr>
+          <w:rFonts w:ascii="Arial" w:hAnsi="Arial" w:cs="Arial"/>
+          <w:smallCaps w:val="0"/>
+          <w:snapToGrid w:val="0"/>
+          <w:sz w:val="28"/>
+          <w:szCs w:val="28"/>
+        </w:rPr>
+      </w:pPr>
+      <w:r>
+        <w:rPr>
+          <w:rFonts w:ascii="Arial" w:hAnsi="Arial" w:cs="Arial"/>
+          <w:b w:val="0"/>
+          <w:bCs w:val="0"/>
+          <w:smallCaps w:val="0"/>
+          <w:snapToGrid w:val="0"/>
+        </w:rPr>
+        <w:br w:type="page"/>
+      </w:r>
+      <w:r>
+        <w:rPr>
+          <w:rFonts w:ascii="Arial" w:hAnsi="Arial" w:cs="Arial"/>
+          <w:smallCaps w:val="0"/>
+          <w:snapToGrid w:val="0"/>
+          <w:sz w:val="28"/>
+          <w:szCs w:val="28"/>
+        </w:rPr>
+        <w:t>Hashing</w:t>
+      </w:r>
+    </w:p>
+    <w:p>
+      <w:pPr>
+        <w:spacing w:after="0"/>
+        <w:rPr>
+          <w:rFonts w:ascii="Arial" w:hAnsi="Arial" w:cs="Arial"/>
+          <w:b w:val="0"/>
+          <w:bCs w:val="0"/>
+          <w:smallCaps w:val="0"/>
+          <w:snapToGrid w:val="0"/>
+        </w:rPr>
+      </w:pPr>
+      <w:r>
+        <w:rPr>
+          <w:rFonts w:ascii="Arial" w:hAnsi="Arial" w:cs="Arial"/>
+          <w:b w:val="0"/>
+          <w:bCs w:val="0"/>
+          <w:smallCaps w:val="0"/>
+          <w:snapToGrid w:val="0"/>
+        </w:rPr>
+        <w:t>The problem at hands is to speed up searching if we know in advance the index at which that value is located in the array. With this magic function our search is reduced to just one probe, giving us a constant runtime O(1). Such a function is called a hash function. A hash function is a function which when given a key, generates an address in the table.</w:t>
+      </w:r>
+    </w:p>
+    <w:p>
+      <w:pPr>
+        <w:spacing w:after="0"/>
         <w:ind w:firstLine="720"/>
         <w:rPr>
           <w:rFonts w:ascii="Arial" w:hAnsi="Arial" w:cs="Arial"/>
@@ -1930,7 +1957,7 @@
           <w:snapToGrid w:val="0"/>
         </w:rPr>
         <w:pict>
-          <v:shape id="_x0000_i1036" type="#_x0000_t75" style="width:224.15pt;height:131.1pt">
+          <v:shape id="_x0000_i1037" type="#_x0000_t75" style="width:184.5pt;height:160.5pt">
             <v:imagedata r:id="rId19" o:title=""/>
           </v:shape>
         </w:pict>
@@ -1941,260 +1968,342 @@
         <w:spacing w:after="0"/>
         <w:rPr>
           <w:rFonts w:ascii="Arial" w:hAnsi="Arial" w:cs="Arial"/>
-          <w:bCs w:val="0"/>
-          <w:smallCaps w:val="0"/>
-          <w:snapToGrid w:val="0"/>
-          <w:sz w:val="28"/>
-          <w:szCs w:val="28"/>
-        </w:rPr>
-      </w:pPr>
-      <w:r>
-        <w:rPr>
-          <w:rFonts w:ascii="Arial" w:hAnsi="Arial" w:cs="Arial"/>
-          <w:b w:val="0"/>
-          <w:bCs w:val="0"/>
-          <w:smallCaps w:val="0"/>
-          <w:snapToGrid w:val="0"/>
-        </w:rPr>
-        <w:br w:type="page"/>
-      </w:r>
-      <w:r>
-        <w:rPr>
-          <w:rFonts w:ascii="Arial" w:hAnsi="Arial" w:cs="Arial"/>
-          <w:bCs w:val="0"/>
-          <w:smallCaps w:val="0"/>
-          <w:snapToGrid w:val="0"/>
-          <w:sz w:val="28"/>
-          <w:szCs w:val="28"/>
-        </w:rPr>
-        <w:lastRenderedPageBreak/>
-        <w:t>Hashing</w:t>
-      </w:r>
-    </w:p>
-    <w:p>
-      <w:pPr>
-        <w:spacing w:after="0"/>
-        <w:rPr>
-          <w:rFonts w:ascii="Arial" w:hAnsi="Arial" w:cs="Arial"/>
-          <w:b w:val="0"/>
-          <w:bCs w:val="0"/>
-          <w:smallCaps w:val="0"/>
-          <w:snapToGrid w:val="0"/>
-        </w:rPr>
-      </w:pPr>
-      <w:r>
-        <w:rPr>
-          <w:rFonts w:ascii="Arial" w:hAnsi="Arial" w:cs="Arial"/>
-          <w:b w:val="0"/>
-          <w:bCs w:val="0"/>
-          <w:smallCaps w:val="0"/>
-          <w:snapToGrid w:val="0"/>
-        </w:rPr>
-        <w:t>The problem at hands is to speed up searching</w:t>
-      </w:r>
-      <w:r>
-        <w:rPr>
-          <w:rFonts w:ascii="Arial" w:hAnsi="Arial" w:cs="Arial"/>
-          <w:b w:val="0"/>
-          <w:bCs w:val="0"/>
-          <w:smallCaps w:val="0"/>
-          <w:snapToGrid w:val="0"/>
-        </w:rPr>
-        <w:t xml:space="preserve"> </w:t>
-      </w:r>
-      <w:r>
-        <w:rPr>
-          <w:rFonts w:ascii="Arial" w:hAnsi="Arial" w:cs="Arial"/>
-          <w:b w:val="0"/>
-          <w:bCs w:val="0"/>
-          <w:smallCaps w:val="0"/>
-          <w:snapToGrid w:val="0"/>
-        </w:rPr>
-        <w:t>if we know in advance the index at which that value is located in the array</w:t>
-      </w:r>
-      <w:r>
-        <w:rPr>
-          <w:rFonts w:ascii="Arial" w:hAnsi="Arial" w:cs="Arial"/>
-          <w:b w:val="0"/>
-          <w:bCs w:val="0"/>
-          <w:smallCaps w:val="0"/>
-          <w:snapToGrid w:val="0"/>
-        </w:rPr>
-        <w:t xml:space="preserve">. </w:t>
-      </w:r>
-      <w:r>
-        <w:rPr>
-          <w:rFonts w:ascii="Arial" w:hAnsi="Arial" w:cs="Arial"/>
-          <w:b w:val="0"/>
-          <w:bCs w:val="0"/>
-          <w:smallCaps w:val="0"/>
-          <w:snapToGrid w:val="0"/>
-        </w:rPr>
-        <w:t xml:space="preserve">With this magic function our search is reduced to just one probe, giving us a constant runtime </w:t>
-      </w:r>
-      <w:proofErr w:type="gramStart"/>
-      <w:r>
-        <w:rPr>
-          <w:rFonts w:ascii="Arial" w:hAnsi="Arial" w:cs="Arial"/>
-          <w:b w:val="0"/>
-          <w:bCs w:val="0"/>
-          <w:smallCaps w:val="0"/>
-          <w:snapToGrid w:val="0"/>
-        </w:rPr>
-        <w:t>O(</w:t>
-      </w:r>
-      <w:proofErr w:type="gramEnd"/>
-      <w:r>
-        <w:rPr>
-          <w:rFonts w:ascii="Arial" w:hAnsi="Arial" w:cs="Arial"/>
-          <w:b w:val="0"/>
-          <w:bCs w:val="0"/>
-          <w:smallCaps w:val="0"/>
-          <w:snapToGrid w:val="0"/>
-        </w:rPr>
-        <w:t>1). Such a function is called a hash function. A hash function is a function which when given a key, generates an address in the table.</w:t>
-      </w:r>
-    </w:p>
-    <w:p>
-      <w:pPr>
-        <w:spacing w:after="0"/>
-        <w:ind w:firstLine="720"/>
-        <w:rPr>
-          <w:rFonts w:ascii="Arial" w:hAnsi="Arial" w:cs="Arial"/>
-          <w:b w:val="0"/>
-          <w:bCs w:val="0"/>
-          <w:smallCaps w:val="0"/>
-          <w:snapToGrid w:val="0"/>
-        </w:rPr>
-      </w:pPr>
-      <w:r>
-        <w:rPr>
-          <w:rFonts w:ascii="Arial" w:hAnsi="Arial" w:cs="Arial"/>
-          <w:b w:val="0"/>
-          <w:bCs w:val="0"/>
-          <w:smallCaps w:val="0"/>
-          <w:snapToGrid w:val="0"/>
+          <w:b w:val="0"/>
+          <w:bCs w:val="0"/>
+          <w:smallCaps w:val="0"/>
+          <w:snapToGrid w:val="0"/>
+        </w:rPr>
+      </w:pPr>
+      <w:r>
+        <w:rPr>
+          <w:rFonts w:ascii="Arial" w:hAnsi="Arial" w:cs="Arial"/>
+          <w:b w:val="0"/>
+          <w:bCs w:val="0"/>
+          <w:smallCaps w:val="0"/>
+          <w:snapToGrid w:val="0"/>
+        </w:rPr>
+        <w:t xml:space="preserve">In the above image, create an array of size M </w:t>
+      </w:r>
+      <w:r>
+        <w:rPr>
+          <w:rFonts w:ascii="Arial" w:hAnsi="Arial" w:cs="Arial"/>
+          <w:b w:val="0"/>
+          <w:bCs w:val="0"/>
+          <w:i/>
+          <w:iCs/>
+          <w:smallCaps w:val="0"/>
+          <w:snapToGrid w:val="0"/>
+        </w:rPr>
+        <w:t>(= 5 in this case)</w:t>
+      </w:r>
+      <w:r>
+        <w:rPr>
+          <w:rFonts w:ascii="Arial" w:hAnsi="Arial" w:cs="Arial"/>
+          <w:b w:val="0"/>
+          <w:bCs w:val="0"/>
+          <w:smallCaps w:val="0"/>
+          <w:snapToGrid w:val="0"/>
+        </w:rPr>
+        <w:t>. Choose a hash function h that is a mapping from objects into integers 0, 1...M-1. Put these objects into an array at indexes computed via the hash function index = h(object). Such array is called a hash table.</w:t>
+      </w:r>
+    </w:p>
+    <w:p>
+      <w:pPr>
+        <w:spacing w:after="0"/>
+        <w:rPr>
+          <w:rFonts w:ascii="Arial" w:hAnsi="Arial" w:cs="Arial"/>
+          <w:b w:val="0"/>
+          <w:bCs w:val="0"/>
+          <w:smallCaps w:val="0"/>
+          <w:snapToGrid w:val="0"/>
+          <w:u w:val="single"/>
+        </w:rPr>
+      </w:pPr>
+      <w:r>
+        <w:rPr>
+          <w:rFonts w:ascii="Arial" w:hAnsi="Arial" w:cs="Arial"/>
+          <w:b w:val="0"/>
+          <w:bCs w:val="0"/>
+          <w:smallCaps w:val="0"/>
+          <w:snapToGrid w:val="0"/>
+        </w:rPr>
+        <w:tab/>
+      </w:r>
+      <w:r>
+        <w:rPr>
+          <w:rFonts w:ascii="Arial" w:hAnsi="Arial" w:cs="Arial"/>
+          <w:b w:val="0"/>
+          <w:bCs w:val="0"/>
+          <w:smallCaps w:val="0"/>
+          <w:snapToGrid w:val="0"/>
+          <w:u w:val="single"/>
+        </w:rPr>
+        <w:t>Division method</w:t>
+      </w:r>
+    </w:p>
+    <w:p>
+      <w:pPr>
+        <w:spacing w:after="0"/>
+        <w:rPr>
+          <w:rFonts w:ascii="Arial" w:hAnsi="Arial" w:cs="Arial"/>
+          <w:smallCaps w:val="0"/>
+          <w:snapToGrid w:val="0"/>
+        </w:rPr>
+      </w:pPr>
+      <w:r>
+        <w:rPr>
+          <w:rFonts w:ascii="Arial" w:hAnsi="Arial" w:cs="Arial"/>
+          <w:smallCaps w:val="0"/>
+          <w:snapToGrid w:val="0"/>
+        </w:rPr>
+        <w:tab/>
+      </w:r>
+      <w:r>
+        <w:rPr>
+          <w:rFonts w:ascii="Arial" w:hAnsi="Arial" w:cs="Arial"/>
+          <w:smallCaps w:val="0"/>
+          <w:snapToGrid w:val="0"/>
+        </w:rPr>
+        <w:tab/>
+        <w:t>h(k) = k mod m</w:t>
+      </w:r>
+    </w:p>
+    <w:p>
+      <w:pPr>
+        <w:spacing w:after="0"/>
+        <w:rPr>
+          <w:rFonts w:ascii="Arial" w:hAnsi="Arial" w:cs="Arial"/>
+          <w:b w:val="0"/>
+          <w:bCs w:val="0"/>
+          <w:smallCaps w:val="0"/>
+          <w:snapToGrid w:val="0"/>
+        </w:rPr>
+      </w:pPr>
+      <w:r>
+        <w:rPr>
+          <w:rFonts w:ascii="Arial" w:hAnsi="Arial" w:cs="Arial"/>
+          <w:b w:val="0"/>
+          <w:bCs w:val="0"/>
+          <w:smallCaps w:val="0"/>
+          <w:snapToGrid w:val="0"/>
+        </w:rPr>
+        <w:tab/>
+      </w:r>
+      <w:r>
+        <w:rPr>
+          <w:rFonts w:ascii="Arial" w:hAnsi="Arial" w:cs="Arial"/>
+          <w:b w:val="0"/>
+          <w:bCs w:val="0"/>
+          <w:smallCaps w:val="0"/>
+          <w:snapToGrid w:val="0"/>
+        </w:rPr>
+        <w:tab/>
+        <w:t>Example:</w:t>
+      </w:r>
+    </w:p>
+    <w:p>
+      <w:pPr>
+        <w:spacing w:after="0"/>
+        <w:rPr>
+          <w:rFonts w:ascii="Arial" w:hAnsi="Arial" w:cs="Arial"/>
+          <w:b w:val="0"/>
+          <w:bCs w:val="0"/>
+          <w:smallCaps w:val="0"/>
+          <w:snapToGrid w:val="0"/>
+        </w:rPr>
+      </w:pPr>
+    </w:p>
+    <w:p>
+      <w:pPr>
+        <w:spacing w:after="0"/>
+        <w:rPr>
+          <w:rFonts w:ascii="Arial" w:hAnsi="Arial" w:cs="Arial"/>
+          <w:b w:val="0"/>
+          <w:bCs w:val="0"/>
+          <w:smallCaps w:val="0"/>
+          <w:snapToGrid w:val="0"/>
+          <w:u w:val="single"/>
+        </w:rPr>
+      </w:pPr>
+      <w:r>
+        <w:rPr>
+          <w:rFonts w:ascii="Arial" w:hAnsi="Arial" w:cs="Arial"/>
+          <w:b w:val="0"/>
+          <w:bCs w:val="0"/>
+          <w:smallCaps w:val="0"/>
+          <w:snapToGrid w:val="0"/>
+        </w:rPr>
+        <w:tab/>
+      </w:r>
+      <w:r>
+        <w:rPr>
+          <w:rFonts w:ascii="Arial" w:hAnsi="Arial" w:cs="Arial"/>
+          <w:b w:val="0"/>
+          <w:bCs w:val="0"/>
+          <w:smallCaps w:val="0"/>
+          <w:snapToGrid w:val="0"/>
+          <w:u w:val="single"/>
+        </w:rPr>
+        <w:t>Multiplication method</w:t>
+      </w:r>
+    </w:p>
+    <w:p>
+      <w:pPr>
+        <w:spacing w:after="0"/>
+        <w:rPr>
+          <w:rFonts w:ascii="Arial" w:hAnsi="Arial" w:cs="Arial"/>
+          <w:b w:val="0"/>
+          <w:bCs w:val="0"/>
+          <w:smallCaps w:val="0"/>
+          <w:snapToGrid w:val="0"/>
+        </w:rPr>
+      </w:pPr>
+      <w:r>
+        <w:rPr>
+          <w:noProof/>
         </w:rPr>
         <w:pict>
-          <v:shape id="_x0000_i1037" type="#_x0000_t75" style="width:188.15pt;height:161.65pt">
+          <v:shape id="Picture 3" o:spid="_x0000_s1026" type="#_x0000_t75" style="position:absolute;margin-left:1in;margin-top:4.65pt;width:162pt;height:25.75pt;z-index:251658240;visibility:visible" strokeweight="3pt">
             <v:imagedata r:id="rId20" o:title=""/>
           </v:shape>
         </w:pict>
       </w:r>
-    </w:p>
-    <w:p>
-      <w:pPr>
-        <w:spacing w:after="0"/>
-        <w:rPr>
-          <w:rFonts w:ascii="Arial" w:hAnsi="Arial" w:cs="Arial"/>
-          <w:b w:val="0"/>
-          <w:bCs w:val="0"/>
-          <w:smallCaps w:val="0"/>
-          <w:snapToGrid w:val="0"/>
-        </w:rPr>
-      </w:pPr>
-      <w:r>
-        <w:rPr>
-          <w:rFonts w:ascii="Arial" w:hAnsi="Arial" w:cs="Arial"/>
-          <w:b w:val="0"/>
-          <w:bCs w:val="0"/>
-          <w:smallCaps w:val="0"/>
-          <w:snapToGrid w:val="0"/>
-        </w:rPr>
-        <w:t>In the above image, c</w:t>
-      </w:r>
-      <w:r>
-        <w:rPr>
-          <w:rFonts w:ascii="Arial" w:hAnsi="Arial" w:cs="Arial"/>
-          <w:b w:val="0"/>
-          <w:bCs w:val="0"/>
-          <w:smallCaps w:val="0"/>
-          <w:snapToGrid w:val="0"/>
-        </w:rPr>
-        <w:t>reate an array of size M</w:t>
-      </w:r>
-      <w:r>
-        <w:rPr>
-          <w:rFonts w:ascii="Arial" w:hAnsi="Arial" w:cs="Arial"/>
-          <w:b w:val="0"/>
-          <w:bCs w:val="0"/>
-          <w:smallCaps w:val="0"/>
-          <w:snapToGrid w:val="0"/>
-        </w:rPr>
-        <w:t xml:space="preserve"> </w:t>
-      </w:r>
-      <w:r>
-        <w:rPr>
-          <w:rFonts w:ascii="Arial" w:hAnsi="Arial" w:cs="Arial"/>
-          <w:b w:val="0"/>
-          <w:bCs w:val="0"/>
-          <w:i/>
-          <w:smallCaps w:val="0"/>
-          <w:snapToGrid w:val="0"/>
-        </w:rPr>
-        <w:t>(= 5 in this case)</w:t>
-      </w:r>
-      <w:r>
-        <w:rPr>
-          <w:rFonts w:ascii="Arial" w:hAnsi="Arial" w:cs="Arial"/>
-          <w:b w:val="0"/>
-          <w:bCs w:val="0"/>
-          <w:smallCaps w:val="0"/>
-          <w:snapToGrid w:val="0"/>
-        </w:rPr>
-        <w:t>. Choose a hash function h</w:t>
-      </w:r>
-      <w:r>
-        <w:rPr>
-          <w:rFonts w:ascii="Arial" w:hAnsi="Arial" w:cs="Arial"/>
-          <w:b w:val="0"/>
-          <w:bCs w:val="0"/>
-          <w:smallCaps w:val="0"/>
-          <w:snapToGrid w:val="0"/>
-        </w:rPr>
-        <w:t xml:space="preserve"> that is a mapping from </w:t>
-      </w:r>
-      <w:r>
-        <w:rPr>
-          <w:rFonts w:ascii="Arial" w:hAnsi="Arial" w:cs="Arial"/>
-          <w:b w:val="0"/>
-          <w:bCs w:val="0"/>
-          <w:smallCaps w:val="0"/>
-          <w:snapToGrid w:val="0"/>
-        </w:rPr>
-        <w:t>objects into integers 0, 1...</w:t>
-      </w:r>
-      <w:r>
-        <w:rPr>
-          <w:rFonts w:ascii="Arial" w:hAnsi="Arial" w:cs="Arial"/>
-          <w:b w:val="0"/>
-          <w:bCs w:val="0"/>
-          <w:smallCaps w:val="0"/>
-          <w:snapToGrid w:val="0"/>
-        </w:rPr>
-        <w:t xml:space="preserve">M-1. Put these objects into an array at indexes computed via the hash function index = </w:t>
-      </w:r>
-      <w:proofErr w:type="gramStart"/>
-      <w:r>
-        <w:rPr>
-          <w:rFonts w:ascii="Arial" w:hAnsi="Arial" w:cs="Arial"/>
-          <w:b w:val="0"/>
-          <w:bCs w:val="0"/>
-          <w:smallCaps w:val="0"/>
-          <w:snapToGrid w:val="0"/>
-        </w:rPr>
-        <w:t>h(</w:t>
-      </w:r>
-      <w:proofErr w:type="gramEnd"/>
-      <w:r>
-        <w:rPr>
-          <w:rFonts w:ascii="Arial" w:hAnsi="Arial" w:cs="Arial"/>
-          <w:b w:val="0"/>
-          <w:bCs w:val="0"/>
-          <w:smallCaps w:val="0"/>
-          <w:snapToGrid w:val="0"/>
-        </w:rPr>
-        <w:t>object). Such array is called a hash table.</w:t>
+      <w:r>
+        <w:rPr>
+          <w:rFonts w:ascii="Arial" w:hAnsi="Arial" w:cs="Arial"/>
+          <w:b w:val="0"/>
+          <w:bCs w:val="0"/>
+          <w:smallCaps w:val="0"/>
+          <w:snapToGrid w:val="0"/>
+        </w:rPr>
+        <w:tab/>
+      </w:r>
+    </w:p>
+    <w:p>
+      <w:pPr>
+        <w:spacing w:after="0"/>
+        <w:rPr>
+          <w:rFonts w:ascii="Arial" w:hAnsi="Arial" w:cs="Arial"/>
+          <w:b w:val="0"/>
+          <w:bCs w:val="0"/>
+          <w:smallCaps w:val="0"/>
+          <w:snapToGrid w:val="0"/>
+        </w:rPr>
+      </w:pPr>
+    </w:p>
+    <w:p>
+      <w:pPr>
+        <w:numPr>
+          <w:ilvl w:val="0"/>
+          <w:numId w:val="23"/>
+        </w:numPr>
+        <w:spacing w:after="0"/>
+        <w:rPr>
+          <w:rFonts w:ascii="Arial" w:hAnsi="Arial" w:cs="Arial"/>
+          <w:b w:val="0"/>
+          <w:bCs w:val="0"/>
+          <w:smallCaps w:val="0"/>
+          <w:snapToGrid w:val="0"/>
+        </w:rPr>
+      </w:pPr>
+      <w:r>
+        <w:rPr>
+          <w:rFonts w:ascii="Arial" w:hAnsi="Arial" w:cs="Arial"/>
+          <w:b w:val="0"/>
+          <w:bCs w:val="0"/>
+          <w:smallCaps w:val="0"/>
+          <w:snapToGrid w:val="0"/>
+        </w:rPr>
+        <w:t>Disadvantage: Slower than the division method.</w:t>
+      </w:r>
+    </w:p>
+    <w:p>
+      <w:pPr>
+        <w:numPr>
+          <w:ilvl w:val="0"/>
+          <w:numId w:val="23"/>
+        </w:numPr>
+        <w:spacing w:after="0"/>
+        <w:rPr>
+          <w:rFonts w:ascii="Arial" w:hAnsi="Arial" w:cs="Arial"/>
+          <w:b w:val="0"/>
+          <w:bCs w:val="0"/>
+          <w:smallCaps w:val="0"/>
+          <w:snapToGrid w:val="0"/>
+        </w:rPr>
+      </w:pPr>
+      <w:r>
+        <w:rPr>
+          <w:rFonts w:ascii="Arial" w:hAnsi="Arial" w:cs="Arial"/>
+          <w:b w:val="0"/>
+          <w:bCs w:val="0"/>
+          <w:smallCaps w:val="0"/>
+          <w:snapToGrid w:val="0"/>
+        </w:rPr>
+        <w:t>Advantage: Value of m is not critical. Typically chosen as a power of 2, i.e., m = 2p, which makes implementation easy.</w:t>
+      </w:r>
+    </w:p>
+    <w:p>
+      <w:pPr>
+        <w:spacing w:after="0"/>
+        <w:rPr>
+          <w:rFonts w:ascii="Arial" w:hAnsi="Arial" w:cs="Arial"/>
+          <w:b w:val="0"/>
+          <w:bCs w:val="0"/>
+          <w:smallCaps w:val="0"/>
+          <w:snapToGrid w:val="0"/>
+        </w:rPr>
+      </w:pPr>
+      <w:r>
+        <w:rPr>
+          <w:rFonts w:ascii="Arial" w:hAnsi="Arial" w:cs="Arial"/>
+          <w:b w:val="0"/>
+          <w:bCs w:val="0"/>
+          <w:smallCaps w:val="0"/>
+          <w:snapToGrid w:val="0"/>
+        </w:rPr>
+        <w:tab/>
+        <w:t>Example:</w:t>
+      </w:r>
+    </w:p>
+    <w:p>
+      <w:pPr>
+        <w:spacing w:after="0"/>
+        <w:rPr>
+          <w:rFonts w:ascii="Arial" w:hAnsi="Arial" w:cs="Arial"/>
+          <w:b w:val="0"/>
+          <w:bCs w:val="0"/>
+          <w:smallCaps w:val="0"/>
+          <w:snapToGrid w:val="0"/>
+        </w:rPr>
+      </w:pPr>
+      <w:r>
+        <w:rPr>
+          <w:rFonts w:ascii="Arial" w:hAnsi="Arial" w:cs="Arial"/>
+          <w:b w:val="0"/>
+          <w:bCs w:val="0"/>
+          <w:smallCaps w:val="0"/>
+          <w:snapToGrid w:val="0"/>
+        </w:rPr>
+        <w:tab/>
+      </w:r>
+      <w:r>
+        <w:rPr>
+          <w:rFonts w:ascii="Arial" w:hAnsi="Arial" w:cs="Arial"/>
+          <w:b w:val="0"/>
+          <w:bCs w:val="0"/>
+          <w:smallCaps w:val="0"/>
+          <w:snapToGrid w:val="0"/>
+        </w:rPr>
+        <w:tab/>
+      </w:r>
+      <w:r>
+        <w:object w:dxaOrig="8805" w:dyaOrig="1515">
+          <v:shape id="_x0000_i1038" type="#_x0000_t75" style="width:259.5pt;height:45pt" o:ole="">
+            <v:imagedata r:id="rId21" o:title=""/>
+          </v:shape>
+          <o:OLEObject Type="Embed" ProgID="Paint.Picture" ShapeID="_x0000_i1038" DrawAspect="Content" ObjectID="_1524486137" r:id="rId22"/>
+        </w:object>
       </w:r>
     </w:p>
     <w:p>
@@ -2233,7 +2342,6 @@
       <w:r>
         <w:rPr>
           <w:rFonts w:ascii="Arial" w:hAnsi="Arial" w:cs="Arial"/>
-          <w:bCs w:val="0"/>
           <w:smallCaps w:val="0"/>
           <w:snapToGrid w:val="0"/>
         </w:rPr>
@@ -2275,17 +2383,7 @@
           <w:smallCaps w:val="0"/>
           <w:snapToGrid w:val="0"/>
         </w:rPr>
-        <w:t>I</w:t>
-      </w:r>
-      <w:r>
-        <w:rPr>
-          <w:rFonts w:ascii="Arial" w:hAnsi="Arial" w:cs="Arial"/>
-          <w:b w:val="0"/>
-          <w:bCs w:val="0"/>
-          <w:smallCaps w:val="0"/>
-          <w:snapToGrid w:val="0"/>
-        </w:rPr>
-        <w:t>t always returns a number for an object.</w:t>
+        <w:t>It always returns a number for an object.</w:t>
       </w:r>
     </w:p>
     <w:p>
@@ -2311,17 +2409,7 @@
           <w:smallCaps w:val="0"/>
           <w:snapToGrid w:val="0"/>
         </w:rPr>
-        <w:t>T</w:t>
-      </w:r>
-      <w:r>
-        <w:rPr>
-          <w:rFonts w:ascii="Arial" w:hAnsi="Arial" w:cs="Arial"/>
-          <w:b w:val="0"/>
-          <w:bCs w:val="0"/>
-          <w:smallCaps w:val="0"/>
-          <w:snapToGrid w:val="0"/>
-        </w:rPr>
-        <w:t>wo equal objects will always have the same number</w:t>
+        <w:t>Two equal objects will always have the same number</w:t>
       </w:r>
     </w:p>
     <w:p>
@@ -2347,17 +2435,1323 @@
           <w:smallCaps w:val="0"/>
           <w:snapToGrid w:val="0"/>
         </w:rPr>
-        <w:t>T</w:t>
-      </w:r>
-      <w:r>
-        <w:rPr>
-          <w:rFonts w:ascii="Arial" w:hAnsi="Arial" w:cs="Arial"/>
-          <w:b w:val="0"/>
-          <w:bCs w:val="0"/>
-          <w:smallCaps w:val="0"/>
-          <w:snapToGrid w:val="0"/>
-        </w:rPr>
-        <w:t>wo unequal objects not always have different numbers</w:t>
+        <w:t>Two unequal objects not always have different numbers</w:t>
+      </w:r>
+    </w:p>
+    <w:p>
+      <w:pPr>
+        <w:spacing w:after="0"/>
+        <w:rPr>
+          <w:rFonts w:ascii="Arial" w:hAnsi="Arial" w:cs="Arial"/>
+          <w:b w:val="0"/>
+          <w:bCs w:val="0"/>
+          <w:smallCaps w:val="0"/>
+          <w:snapToGrid w:val="0"/>
+        </w:rPr>
+      </w:pPr>
+    </w:p>
+    <w:p>
+      <w:pPr>
+        <w:spacing w:after="0"/>
+        <w:rPr>
+          <w:rFonts w:ascii="Arial" w:hAnsi="Arial" w:cs="Arial"/>
+          <w:b w:val="0"/>
+          <w:bCs w:val="0"/>
+          <w:smallCaps w:val="0"/>
+          <w:snapToGrid w:val="0"/>
+          <w:u w:val="single"/>
+        </w:rPr>
+      </w:pPr>
+      <w:r>
+        <w:rPr>
+          <w:rFonts w:ascii="Arial" w:hAnsi="Arial" w:cs="Arial"/>
+          <w:b w:val="0"/>
+          <w:bCs w:val="0"/>
+          <w:smallCaps w:val="0"/>
+          <w:snapToGrid w:val="0"/>
+        </w:rPr>
+        <w:t xml:space="preserve">For Division or Multi. Method, the worst case is that all keys map to </w:t>
+      </w:r>
+      <w:r>
+        <w:rPr>
+          <w:rFonts w:ascii="Arial" w:hAnsi="Arial" w:cs="Arial"/>
+          <w:smallCaps w:val="0"/>
+          <w:snapToGrid w:val="0"/>
+        </w:rPr>
+        <w:t>ONE Slot</w:t>
+      </w:r>
+      <w:r>
+        <w:rPr>
+          <w:rFonts w:ascii="Arial" w:hAnsi="Arial" w:cs="Arial"/>
+          <w:b w:val="0"/>
+          <w:bCs w:val="0"/>
+          <w:smallCaps w:val="0"/>
+          <w:snapToGrid w:val="0"/>
+        </w:rPr>
+        <w:t xml:space="preserve">! To avoid so, Universal Hashing selects </w:t>
+      </w:r>
+      <w:r>
+        <w:rPr>
+          <w:rFonts w:ascii="Arial" w:hAnsi="Arial" w:cs="Arial"/>
+          <w:smallCaps w:val="0"/>
+          <w:snapToGrid w:val="0"/>
+        </w:rPr>
+        <w:t>hash functions randomly</w:t>
+      </w:r>
+      <w:r>
+        <w:rPr>
+          <w:rFonts w:ascii="Arial" w:hAnsi="Arial" w:cs="Arial"/>
+          <w:b w:val="0"/>
+          <w:bCs w:val="0"/>
+          <w:smallCaps w:val="0"/>
+          <w:snapToGrid w:val="0"/>
+        </w:rPr>
+        <w:t xml:space="preserve">. The key idea is to select Hash Function at random at run time from set of selected functions, provides good </w:t>
+      </w:r>
+      <w:r>
+        <w:rPr>
+          <w:rFonts w:ascii="Arial" w:hAnsi="Arial" w:cs="Arial"/>
+          <w:smallCaps w:val="0"/>
+          <w:snapToGrid w:val="0"/>
+        </w:rPr>
+        <w:t>average case</w:t>
+      </w:r>
+      <w:r>
+        <w:rPr>
+          <w:rFonts w:ascii="Arial" w:hAnsi="Arial" w:cs="Arial"/>
+          <w:b w:val="0"/>
+          <w:bCs w:val="0"/>
+          <w:smallCaps w:val="0"/>
+          <w:snapToGrid w:val="0"/>
+        </w:rPr>
+        <w:t xml:space="preserve"> </w:t>
+      </w:r>
+      <w:r>
+        <w:rPr>
+          <w:rFonts w:ascii="Arial" w:hAnsi="Arial" w:cs="Arial"/>
+          <w:smallCaps w:val="0"/>
+          <w:snapToGrid w:val="0"/>
+        </w:rPr>
+        <w:t>performance</w:t>
+      </w:r>
+      <w:r>
+        <w:rPr>
+          <w:rFonts w:ascii="Arial" w:hAnsi="Arial" w:cs="Arial"/>
+          <w:b w:val="0"/>
+          <w:bCs w:val="0"/>
+          <w:smallCaps w:val="0"/>
+          <w:snapToGrid w:val="0"/>
+          <w:u w:val="single"/>
+        </w:rPr>
+        <w:br w:type="page"/>
+        <w:t>Collisions</w:t>
+      </w:r>
+    </w:p>
+    <w:p>
+      <w:pPr>
+        <w:spacing w:after="0"/>
+        <w:rPr>
+          <w:rFonts w:ascii="Arial" w:hAnsi="Arial" w:cs="Arial"/>
+          <w:b w:val="0"/>
+          <w:bCs w:val="0"/>
+          <w:smallCaps w:val="0"/>
+          <w:snapToGrid w:val="0"/>
+        </w:rPr>
+      </w:pPr>
+      <w:r>
+        <w:rPr>
+          <w:rFonts w:ascii="Arial" w:hAnsi="Arial" w:cs="Arial"/>
+          <w:b w:val="0"/>
+          <w:bCs w:val="0"/>
+          <w:smallCaps w:val="0"/>
+          <w:snapToGrid w:val="0"/>
+        </w:rPr>
+        <w:t xml:space="preserve">When we put objects into a hash table, it is possible that different objects (by the equals() method) might have the same hash code. </w:t>
+      </w:r>
+      <w:r>
+        <w:rPr>
+          <w:rFonts w:ascii="Arial" w:hAnsi="Arial" w:cs="Arial"/>
+          <w:smallCaps w:val="0"/>
+          <w:snapToGrid w:val="0"/>
+        </w:rPr>
+        <w:t>This is called a collision</w:t>
+      </w:r>
+      <w:r>
+        <w:rPr>
+          <w:rFonts w:ascii="Arial" w:hAnsi="Arial" w:cs="Arial"/>
+          <w:b w:val="0"/>
+          <w:bCs w:val="0"/>
+          <w:smallCaps w:val="0"/>
+          <w:snapToGrid w:val="0"/>
+        </w:rPr>
+        <w:t xml:space="preserve">. Here is the example of collision. Two different strings ""Aa" and "BB" have the same key: </w:t>
+      </w:r>
+    </w:p>
+    <w:p>
+      <w:pPr>
+        <w:spacing w:after="0"/>
+        <w:rPr>
+          <w:rFonts w:ascii="Arial" w:hAnsi="Arial" w:cs="Arial"/>
+          <w:b w:val="0"/>
+          <w:bCs w:val="0"/>
+          <w:smallCaps w:val="0"/>
+          <w:snapToGrid w:val="0"/>
+        </w:rPr>
+      </w:pPr>
+      <w:r>
+        <w:rPr>
+          <w:rFonts w:ascii="Arial" w:hAnsi="Arial" w:cs="Arial"/>
+          <w:b w:val="0"/>
+          <w:bCs w:val="0"/>
+          <w:smallCaps w:val="0"/>
+          <w:snapToGrid w:val="0"/>
+        </w:rPr>
+        <w:t>"Aa" = 'A' * 31 + 'a' = 2112</w:t>
+      </w:r>
+    </w:p>
+    <w:p>
+      <w:pPr>
+        <w:spacing w:after="0"/>
+        <w:rPr>
+          <w:rFonts w:ascii="Arial" w:hAnsi="Arial" w:cs="Arial"/>
+          <w:b w:val="0"/>
+          <w:bCs w:val="0"/>
+          <w:smallCaps w:val="0"/>
+          <w:snapToGrid w:val="0"/>
+        </w:rPr>
+      </w:pPr>
+      <w:r>
+        <w:rPr>
+          <w:rFonts w:ascii="Arial" w:hAnsi="Arial" w:cs="Arial"/>
+          <w:b w:val="0"/>
+          <w:bCs w:val="0"/>
+          <w:smallCaps w:val="0"/>
+          <w:snapToGrid w:val="0"/>
+        </w:rPr>
+        <w:t>"BB" = 'B' * 31 + 'B' = 2112</w:t>
+      </w:r>
+    </w:p>
+    <w:p>
+      <w:pPr>
+        <w:spacing w:after="0"/>
+        <w:rPr>
+          <w:rFonts w:ascii="Arial" w:hAnsi="Arial" w:cs="Arial"/>
+          <w:b w:val="0"/>
+          <w:bCs w:val="0"/>
+          <w:smallCaps w:val="0"/>
+          <w:snapToGrid w:val="0"/>
+        </w:rPr>
+      </w:pPr>
+    </w:p>
+    <w:p>
+      <w:pPr>
+        <w:spacing w:after="0"/>
+        <w:rPr>
+          <w:rFonts w:ascii="Arial" w:hAnsi="Arial" w:cs="Arial"/>
+        </w:rPr>
+      </w:pPr>
+      <w:r>
+        <w:rPr>
+          <w:rFonts w:ascii="Arial" w:hAnsi="Arial" w:cs="Arial"/>
+        </w:rPr>
+        <w:object w:dxaOrig="3255" w:dyaOrig="2940">
+          <v:shape id="_x0000_i1039" type="#_x0000_t75" style="width:115.5pt;height:102.75pt" o:ole="">
+            <v:imagedata r:id="rId23" o:title=""/>
+          </v:shape>
+          <o:OLEObject Type="Embed" ProgID="Paint.Picture" ShapeID="_x0000_i1039" DrawAspect="Content" ObjectID="_1524486138" r:id="rId24"/>
+        </w:object>
+      </w:r>
+    </w:p>
+    <w:p>
+      <w:pPr>
+        <w:spacing w:after="0"/>
+        <w:rPr>
+          <w:rFonts w:ascii="Arial" w:hAnsi="Arial" w:cs="Arial"/>
+          <w:b w:val="0"/>
+          <w:bCs w:val="0"/>
+          <w:smallCaps w:val="0"/>
+          <w:snapToGrid w:val="0"/>
+        </w:rPr>
+      </w:pPr>
+    </w:p>
+    <w:p>
+      <w:pPr>
+        <w:spacing w:after="0"/>
+        <w:rPr>
+          <w:rFonts w:ascii="Arial" w:hAnsi="Arial" w:cs="Arial"/>
+          <w:b w:val="0"/>
+          <w:bCs w:val="0"/>
+          <w:smallCaps w:val="0"/>
+          <w:snapToGrid w:val="0"/>
+        </w:rPr>
+      </w:pPr>
+      <w:r>
+        <w:rPr>
+          <w:rFonts w:ascii="Arial" w:hAnsi="Arial" w:cs="Arial"/>
+          <w:b w:val="0"/>
+          <w:bCs w:val="0"/>
+          <w:smallCaps w:val="0"/>
+          <w:snapToGrid w:val="0"/>
+        </w:rPr>
+        <w:t xml:space="preserve">If  the number of hash functions h, for which </w:t>
+      </w:r>
+      <w:r>
+        <w:rPr>
+          <w:rFonts w:ascii="Arial" w:hAnsi="Arial" w:cs="Arial"/>
+          <w:smallCaps w:val="0"/>
+          <w:snapToGrid w:val="0"/>
+        </w:rPr>
+        <w:t>h(x) = h(y) is |H| / m</w:t>
+      </w:r>
+      <w:r>
+        <w:rPr>
+          <w:rFonts w:ascii="Arial" w:hAnsi="Arial" w:cs="Arial"/>
+          <w:b w:val="0"/>
+          <w:bCs w:val="0"/>
+          <w:smallCaps w:val="0"/>
+          <w:snapToGrid w:val="0"/>
+        </w:rPr>
+        <w:t xml:space="preserve"> , then h is a Universal Hash Function. </w:t>
+      </w:r>
+      <w:r>
+        <w:rPr>
+          <w:rFonts w:ascii="Arial" w:hAnsi="Arial" w:cs="Arial"/>
+          <w:smallCaps w:val="0"/>
+          <w:snapToGrid w:val="0"/>
+        </w:rPr>
+        <w:t>Chance of collision</w:t>
+      </w:r>
+      <w:r>
+        <w:rPr>
+          <w:rFonts w:ascii="Arial" w:hAnsi="Arial" w:cs="Arial"/>
+          <w:b w:val="0"/>
+          <w:bCs w:val="0"/>
+          <w:smallCaps w:val="0"/>
+          <w:snapToGrid w:val="0"/>
+        </w:rPr>
+        <w:t xml:space="preserve"> between </w:t>
+      </w:r>
+      <w:r>
+        <w:rPr>
+          <w:rFonts w:ascii="Arial" w:hAnsi="Arial" w:cs="Arial"/>
+          <w:smallCaps w:val="0"/>
+          <w:snapToGrid w:val="0"/>
+        </w:rPr>
+        <w:t>x</w:t>
+      </w:r>
+      <w:r>
+        <w:rPr>
+          <w:rFonts w:ascii="Arial" w:hAnsi="Arial" w:cs="Arial"/>
+          <w:b w:val="0"/>
+          <w:bCs w:val="0"/>
+          <w:smallCaps w:val="0"/>
+          <w:snapToGrid w:val="0"/>
+        </w:rPr>
+        <w:t xml:space="preserve"> and </w:t>
+      </w:r>
+      <w:r>
+        <w:rPr>
+          <w:rFonts w:ascii="Arial" w:hAnsi="Arial" w:cs="Arial"/>
+          <w:smallCaps w:val="0"/>
+          <w:snapToGrid w:val="0"/>
+        </w:rPr>
+        <w:t>y</w:t>
+      </w:r>
+      <w:r>
+        <w:rPr>
+          <w:rFonts w:ascii="Arial" w:hAnsi="Arial" w:cs="Arial"/>
+          <w:b w:val="0"/>
+          <w:bCs w:val="0"/>
+          <w:smallCaps w:val="0"/>
+          <w:snapToGrid w:val="0"/>
+        </w:rPr>
+        <w:t xml:space="preserve"> is </w:t>
+      </w:r>
+      <w:r>
+        <w:rPr>
+          <w:rFonts w:ascii="Arial" w:hAnsi="Arial" w:cs="Arial"/>
+          <w:smallCaps w:val="0"/>
+          <w:snapToGrid w:val="0"/>
+        </w:rPr>
+        <w:t>1/m</w:t>
+      </w:r>
+      <w:r>
+        <w:rPr>
+          <w:rFonts w:ascii="Arial" w:hAnsi="Arial" w:cs="Arial"/>
+          <w:b w:val="0"/>
+          <w:bCs w:val="0"/>
+          <w:smallCaps w:val="0"/>
+          <w:snapToGrid w:val="0"/>
+        </w:rPr>
+        <w:t>.</w:t>
+      </w:r>
+    </w:p>
+    <w:p>
+      <w:pPr>
+        <w:spacing w:after="0"/>
+        <w:rPr>
+          <w:rFonts w:ascii="Arial" w:hAnsi="Arial" w:cs="Arial"/>
+          <w:b w:val="0"/>
+          <w:bCs w:val="0"/>
+          <w:smallCaps w:val="0"/>
+          <w:snapToGrid w:val="0"/>
+        </w:rPr>
+      </w:pPr>
+    </w:p>
+    <w:p>
+      <w:pPr>
+        <w:spacing w:after="0"/>
+        <w:rPr>
+          <w:rFonts w:ascii="Arial" w:hAnsi="Arial" w:cs="Arial"/>
+          <w:b w:val="0"/>
+          <w:bCs w:val="0"/>
+          <w:smallCaps w:val="0"/>
+          <w:snapToGrid w:val="0"/>
+        </w:rPr>
+      </w:pPr>
+      <w:r>
+        <w:rPr>
+          <w:rFonts w:ascii="Arial" w:hAnsi="Arial" w:cs="Arial"/>
+          <w:b w:val="0"/>
+          <w:bCs w:val="0"/>
+          <w:smallCaps w:val="0"/>
+          <w:snapToGrid w:val="0"/>
+        </w:rPr>
+        <w:t>There are several approaches in dealing with collisions. One of them is based on idea of putting the keys that collide in a linked list! A hash table then is an array of lists!! This technique is called a separate chaining collision resolution.</w:t>
+      </w:r>
+    </w:p>
+    <w:p>
+      <w:pPr>
+        <w:spacing w:after="0"/>
+        <w:rPr>
+          <w:rFonts w:ascii="Arial" w:hAnsi="Arial" w:cs="Arial"/>
+          <w:b w:val="0"/>
+          <w:bCs w:val="0"/>
+          <w:smallCaps w:val="0"/>
+          <w:snapToGrid w:val="0"/>
+        </w:rPr>
+      </w:pPr>
+      <w:r>
+        <w:rPr>
+          <w:rFonts w:ascii="Arial" w:hAnsi="Arial" w:cs="Arial"/>
+          <w:b w:val="0"/>
+          <w:bCs w:val="0"/>
+          <w:smallCaps w:val="0"/>
+          <w:snapToGrid w:val="0"/>
+        </w:rPr>
+        <w:t xml:space="preserve">The big attraction of using a hash table is a </w:t>
+      </w:r>
+      <w:r>
+        <w:rPr>
+          <w:rFonts w:ascii="Arial" w:hAnsi="Arial" w:cs="Arial"/>
+          <w:smallCaps w:val="0"/>
+          <w:snapToGrid w:val="0"/>
+        </w:rPr>
+        <w:t>constant-time performance</w:t>
+      </w:r>
+      <w:r>
+        <w:rPr>
+          <w:rFonts w:ascii="Arial" w:hAnsi="Arial" w:cs="Arial"/>
+          <w:b w:val="0"/>
+          <w:bCs w:val="0"/>
+          <w:smallCaps w:val="0"/>
+          <w:snapToGrid w:val="0"/>
+        </w:rPr>
+        <w:t xml:space="preserve"> for the basic operations </w:t>
+      </w:r>
+      <w:r>
+        <w:rPr>
+          <w:rFonts w:ascii="Arial" w:hAnsi="Arial" w:cs="Arial"/>
+          <w:smallCaps w:val="0"/>
+          <w:snapToGrid w:val="0"/>
+        </w:rPr>
+        <w:t>add, remove, contains, size</w:t>
+      </w:r>
+      <w:r>
+        <w:rPr>
+          <w:rFonts w:ascii="Arial" w:hAnsi="Arial" w:cs="Arial"/>
+          <w:b w:val="0"/>
+          <w:bCs w:val="0"/>
+          <w:smallCaps w:val="0"/>
+          <w:snapToGrid w:val="0"/>
+        </w:rPr>
+        <w:t>.</w:t>
+      </w:r>
+    </w:p>
+    <w:p>
+      <w:pPr>
+        <w:spacing w:after="0"/>
+        <w:rPr>
+          <w:rFonts w:ascii="Arial" w:hAnsi="Arial" w:cs="Arial"/>
+          <w:b w:val="0"/>
+          <w:bCs w:val="0"/>
+          <w:smallCaps w:val="0"/>
+          <w:snapToGrid w:val="0"/>
+        </w:rPr>
+      </w:pPr>
+    </w:p>
+    <w:p>
+      <w:pPr>
+        <w:spacing w:after="0"/>
+        <w:rPr>
+          <w:rFonts w:ascii="Arial" w:hAnsi="Arial" w:cs="Arial"/>
+          <w:b w:val="0"/>
+          <w:bCs w:val="0"/>
+          <w:smallCaps w:val="0"/>
+          <w:snapToGrid w:val="0"/>
+        </w:rPr>
+      </w:pPr>
+      <w:r>
+        <w:rPr>
+          <w:rFonts w:ascii="Arial" w:hAnsi="Arial" w:cs="Arial"/>
+          <w:b w:val="0"/>
+          <w:bCs w:val="0"/>
+          <w:smallCaps w:val="0"/>
+          <w:snapToGrid w:val="0"/>
+        </w:rPr>
+        <w:t xml:space="preserve">Another technique of collision resolution is a </w:t>
+      </w:r>
+      <w:r>
+        <w:rPr>
+          <w:rFonts w:ascii="Arial" w:hAnsi="Arial" w:cs="Arial"/>
+          <w:smallCaps w:val="0"/>
+          <w:snapToGrid w:val="0"/>
+        </w:rPr>
+        <w:t>linear probing</w:t>
+      </w:r>
+      <w:r>
+        <w:rPr>
+          <w:rFonts w:ascii="Arial" w:hAnsi="Arial" w:cs="Arial"/>
+          <w:b w:val="0"/>
+          <w:bCs w:val="0"/>
+          <w:smallCaps w:val="0"/>
+          <w:snapToGrid w:val="0"/>
+        </w:rPr>
+        <w:t>. If we cannot insert at index k, we try the next slot k+1. If that one is occupied, we go to k+2, and so on.</w:t>
+      </w:r>
+    </w:p>
+    <w:p>
+      <w:pPr>
+        <w:spacing w:after="0"/>
+        <w:rPr>
+          <w:rFonts w:ascii="Arial" w:hAnsi="Arial" w:cs="Arial"/>
+          <w:b w:val="0"/>
+          <w:bCs w:val="0"/>
+          <w:smallCaps w:val="0"/>
+          <w:snapToGrid w:val="0"/>
+        </w:rPr>
+      </w:pPr>
+    </w:p>
+    <w:p>
+      <w:pPr>
+        <w:spacing w:after="0"/>
+        <w:rPr>
+          <w:rFonts w:ascii="Arial" w:hAnsi="Arial" w:cs="Arial"/>
+          <w:b w:val="0"/>
+          <w:bCs w:val="0"/>
+          <w:smallCaps w:val="0"/>
+          <w:snapToGrid w:val="0"/>
+          <w:u w:val="single"/>
+        </w:rPr>
+      </w:pPr>
+      <w:r>
+        <w:rPr>
+          <w:rFonts w:ascii="Arial" w:hAnsi="Arial" w:cs="Arial"/>
+          <w:b w:val="0"/>
+          <w:bCs w:val="0"/>
+          <w:smallCaps w:val="0"/>
+          <w:snapToGrid w:val="0"/>
+          <w:u w:val="single"/>
+        </w:rPr>
+        <w:t>Decompose</w:t>
+      </w:r>
+    </w:p>
+    <w:p>
+      <w:pPr>
+        <w:spacing w:after="0"/>
+        <w:ind w:left="720"/>
+      </w:pPr>
+      <w:r>
+        <w:object w:dxaOrig="9015" w:dyaOrig="4590">
+          <v:shape id="_x0000_i1040" type="#_x0000_t75" style="width:428.25pt;height:218.25pt" o:ole="">
+            <v:imagedata r:id="rId25" o:title=""/>
+          </v:shape>
+          <o:OLEObject Type="Embed" ProgID="Paint.Picture" ShapeID="_x0000_i1040" DrawAspect="Content" ObjectID="_1524486139" r:id="rId26"/>
+        </w:object>
+      </w:r>
+    </w:p>
+    <w:p>
+      <w:pPr>
+        <w:spacing w:after="0"/>
+        <w:ind w:left="720"/>
+        <w:rPr>
+          <w:rFonts w:ascii="Arial" w:hAnsi="Arial" w:cs="Arial"/>
+          <w:b w:val="0"/>
+          <w:bCs w:val="0"/>
+          <w:smallCaps w:val="0"/>
+          <w:snapToGrid w:val="0"/>
+        </w:rPr>
+      </w:pPr>
+      <w:r>
+        <w:object w:dxaOrig="9045" w:dyaOrig="5430">
+          <v:shape id="_x0000_i1041" type="#_x0000_t75" style="width:303pt;height:182.25pt" o:ole="">
+            <v:imagedata r:id="rId27" o:title=""/>
+          </v:shape>
+          <o:OLEObject Type="Embed" ProgID="Paint.Picture" ShapeID="_x0000_i1041" DrawAspect="Content" ObjectID="_1524486140" r:id="rId28"/>
+        </w:object>
+      </w:r>
+    </w:p>
+    <w:p>
+      <w:pPr>
+        <w:spacing w:after="0"/>
+        <w:rPr>
+          <w:rFonts w:ascii="Arial" w:hAnsi="Arial" w:cs="Arial"/>
+          <w:b w:val="0"/>
+          <w:bCs w:val="0"/>
+          <w:smallCaps w:val="0"/>
+          <w:snapToGrid w:val="0"/>
+        </w:rPr>
+      </w:pPr>
+    </w:p>
+    <w:p>
+      <w:pPr>
+        <w:spacing w:after="0"/>
+        <w:rPr>
+          <w:rFonts w:ascii="Arial" w:hAnsi="Arial" w:cs="Arial"/>
+          <w:b w:val="0"/>
+          <w:bCs w:val="0"/>
+          <w:smallCaps w:val="0"/>
+          <w:snapToGrid w:val="0"/>
+          <w:u w:val="single"/>
+        </w:rPr>
+      </w:pPr>
+      <w:r>
+        <w:rPr>
+          <w:rFonts w:ascii="Arial" w:hAnsi="Arial" w:cs="Arial"/>
+          <w:b w:val="0"/>
+          <w:bCs w:val="0"/>
+          <w:smallCaps w:val="0"/>
+          <w:snapToGrid w:val="0"/>
+          <w:u w:val="single"/>
+        </w:rPr>
+        <w:t>HashSet</w:t>
+      </w:r>
+    </w:p>
+    <w:p>
+      <w:pPr>
+        <w:spacing w:after="0"/>
+        <w:ind w:left="720"/>
+        <w:rPr>
+          <w:rFonts w:ascii="Arial" w:hAnsi="Arial" w:cs="Arial"/>
+          <w:b w:val="0"/>
+          <w:bCs w:val="0"/>
+          <w:smallCaps w:val="0"/>
+          <w:snapToGrid w:val="0"/>
+        </w:rPr>
+      </w:pPr>
+      <w:r>
+        <w:rPr>
+          <w:rFonts w:ascii="Arial" w:hAnsi="Arial" w:cs="Arial"/>
+          <w:b w:val="0"/>
+          <w:bCs w:val="0"/>
+          <w:smallCaps w:val="0"/>
+          <w:snapToGrid w:val="0"/>
+        </w:rPr>
+        <w:t xml:space="preserve">HashSet is a regular set - all objects in a set are </w:t>
+      </w:r>
+      <w:r>
+        <w:rPr>
+          <w:rFonts w:ascii="Arial" w:hAnsi="Arial" w:cs="Arial"/>
+          <w:smallCaps w:val="0"/>
+          <w:snapToGrid w:val="0"/>
+        </w:rPr>
+        <w:t>distinct</w:t>
+      </w:r>
+      <w:r>
+        <w:rPr>
+          <w:rFonts w:ascii="Arial" w:hAnsi="Arial" w:cs="Arial"/>
+          <w:b w:val="0"/>
+          <w:bCs w:val="0"/>
+          <w:smallCaps w:val="0"/>
+          <w:snapToGrid w:val="0"/>
+        </w:rPr>
+        <w:t xml:space="preserve">. </w:t>
+      </w:r>
+    </w:p>
+    <w:p>
+      <w:pPr>
+        <w:spacing w:after="0"/>
+        <w:ind w:left="720"/>
+        <w:rPr>
+          <w:rFonts w:ascii="Arial" w:hAnsi="Arial" w:cs="Arial"/>
+          <w:b w:val="0"/>
+          <w:bCs w:val="0"/>
+          <w:smallCaps w:val="0"/>
+          <w:snapToGrid w:val="0"/>
+        </w:rPr>
+      </w:pPr>
+      <w:r>
+        <w:rPr>
+          <w:rFonts w:ascii="Arial" w:hAnsi="Arial" w:cs="Arial"/>
+          <w:b w:val="0"/>
+          <w:bCs w:val="0"/>
+          <w:smallCaps w:val="0"/>
+          <w:snapToGrid w:val="0"/>
+        </w:rPr>
+        <w:t>HashSet stores and retrieves elements by their content, which is internally converted into an integer by applying a hash function. Elements from a HashSet are retrieved using an Iterator. The order in which elements are returned depends on their hash codes.</w:t>
+      </w:r>
+    </w:p>
+    <w:p>
+      <w:pPr>
+        <w:spacing w:after="0"/>
+        <w:ind w:left="720"/>
+        <w:rPr>
+          <w:rFonts w:ascii="Arial" w:hAnsi="Arial" w:cs="Arial"/>
+        </w:rPr>
+      </w:pPr>
+      <w:r>
+        <w:rPr>
+          <w:rFonts w:ascii="Arial" w:hAnsi="Arial" w:cs="Arial"/>
+        </w:rPr>
+        <w:object w:dxaOrig="9944" w:dyaOrig="3105">
+          <v:shape id="_x0000_i1042" type="#_x0000_t75" style="width:427.5pt;height:133.5pt" o:ole="">
+            <v:imagedata r:id="rId29" o:title=""/>
+          </v:shape>
+          <o:OLEObject Type="Embed" ProgID="Paint.Picture" ShapeID="_x0000_i1042" DrawAspect="Content" ObjectID="_1524486141" r:id="rId30"/>
+        </w:object>
+      </w:r>
+    </w:p>
+    <w:p>
+      <w:pPr>
+        <w:spacing w:after="0"/>
+        <w:rPr>
+          <w:rFonts w:ascii="Arial" w:hAnsi="Arial" w:cs="Arial"/>
+          <w:b w:val="0"/>
+          <w:bCs w:val="0"/>
+          <w:smallCaps w:val="0"/>
+          <w:snapToGrid w:val="0"/>
+        </w:rPr>
+      </w:pPr>
+      <w:r>
+        <w:rPr>
+          <w:rFonts w:ascii="Arial" w:hAnsi="Arial" w:cs="Arial"/>
+          <w:b w:val="0"/>
+          <w:bCs w:val="0"/>
+          <w:smallCaps w:val="0"/>
+          <w:snapToGrid w:val="0"/>
+        </w:rPr>
+        <w:tab/>
+        <w:t>HashSet methods:</w:t>
+      </w:r>
+    </w:p>
+    <w:p>
+      <w:pPr>
+        <w:numPr>
+          <w:ilvl w:val="0"/>
+          <w:numId w:val="21"/>
+        </w:numPr>
+        <w:spacing w:after="0"/>
+        <w:rPr>
+          <w:rFonts w:ascii="Arial" w:hAnsi="Arial" w:cs="Arial"/>
+          <w:b w:val="0"/>
+          <w:bCs w:val="0"/>
+          <w:smallCaps w:val="0"/>
+          <w:snapToGrid w:val="0"/>
+        </w:rPr>
+      </w:pPr>
+      <w:r>
+        <w:rPr>
+          <w:rFonts w:ascii="Arial" w:hAnsi="Arial" w:cs="Arial"/>
+          <w:b w:val="0"/>
+          <w:bCs w:val="0"/>
+          <w:smallCaps w:val="0"/>
+          <w:snapToGrid w:val="0"/>
+        </w:rPr>
+        <w:t>set.add(key) -- adds the key to the set.</w:t>
+      </w:r>
+    </w:p>
+    <w:p>
+      <w:pPr>
+        <w:numPr>
+          <w:ilvl w:val="0"/>
+          <w:numId w:val="21"/>
+        </w:numPr>
+        <w:spacing w:after="0"/>
+        <w:rPr>
+          <w:rFonts w:ascii="Arial" w:hAnsi="Arial" w:cs="Arial"/>
+          <w:b w:val="0"/>
+          <w:bCs w:val="0"/>
+          <w:smallCaps w:val="0"/>
+          <w:snapToGrid w:val="0"/>
+        </w:rPr>
+      </w:pPr>
+      <w:r>
+        <w:rPr>
+          <w:rFonts w:ascii="Arial" w:hAnsi="Arial" w:cs="Arial"/>
+          <w:b w:val="0"/>
+          <w:bCs w:val="0"/>
+          <w:smallCaps w:val="0"/>
+          <w:snapToGrid w:val="0"/>
+        </w:rPr>
+        <w:t>set.contains(key) -- returns true if the set has that key.</w:t>
+      </w:r>
+    </w:p>
+    <w:p>
+      <w:pPr>
+        <w:numPr>
+          <w:ilvl w:val="0"/>
+          <w:numId w:val="21"/>
+        </w:numPr>
+        <w:spacing w:after="0"/>
+        <w:rPr>
+          <w:rFonts w:ascii="Arial" w:hAnsi="Arial" w:cs="Arial"/>
+          <w:b w:val="0"/>
+          <w:bCs w:val="0"/>
+          <w:smallCaps w:val="0"/>
+          <w:snapToGrid w:val="0"/>
+        </w:rPr>
+      </w:pPr>
+      <w:r>
+        <w:rPr>
+          <w:rFonts w:ascii="Arial" w:hAnsi="Arial" w:cs="Arial"/>
+          <w:b w:val="0"/>
+          <w:bCs w:val="0"/>
+          <w:smallCaps w:val="0"/>
+          <w:snapToGrid w:val="0"/>
+        </w:rPr>
+        <w:t>set.iterator() -- returns an iterator over the elements</w:t>
+      </w:r>
+    </w:p>
+    <w:p>
+      <w:pPr>
+        <w:spacing w:after="0"/>
+        <w:rPr>
+          <w:rFonts w:ascii="Arial" w:hAnsi="Arial" w:cs="Arial"/>
+          <w:b w:val="0"/>
+          <w:bCs w:val="0"/>
+          <w:smallCaps w:val="0"/>
+          <w:snapToGrid w:val="0"/>
+        </w:rPr>
+      </w:pPr>
+    </w:p>
+    <w:p>
+      <w:pPr>
+        <w:spacing w:after="0"/>
+        <w:rPr>
+          <w:rFonts w:ascii="Arial" w:hAnsi="Arial" w:cs="Arial"/>
+          <w:b w:val="0"/>
+          <w:bCs w:val="0"/>
+          <w:smallCaps w:val="0"/>
+          <w:snapToGrid w:val="0"/>
+          <w:u w:val="single"/>
+        </w:rPr>
+      </w:pPr>
+      <w:r>
+        <w:rPr>
+          <w:rFonts w:ascii="Arial" w:hAnsi="Arial" w:cs="Arial"/>
+          <w:b w:val="0"/>
+          <w:bCs w:val="0"/>
+          <w:smallCaps w:val="0"/>
+          <w:snapToGrid w:val="0"/>
+          <w:u w:val="single"/>
+        </w:rPr>
+        <w:t>HashMap</w:t>
+      </w:r>
+    </w:p>
+    <w:p>
+      <w:pPr>
+        <w:spacing w:after="0"/>
+        <w:ind w:left="720"/>
+        <w:rPr>
+          <w:rFonts w:ascii="Arial" w:hAnsi="Arial" w:cs="Arial"/>
+          <w:b w:val="0"/>
+          <w:bCs w:val="0"/>
+          <w:smallCaps w:val="0"/>
+          <w:snapToGrid w:val="0"/>
+        </w:rPr>
+      </w:pPr>
+      <w:r>
+        <w:rPr>
+          <w:rFonts w:ascii="Arial" w:hAnsi="Arial" w:cs="Arial"/>
+          <w:b w:val="0"/>
+          <w:bCs w:val="0"/>
+          <w:smallCaps w:val="0"/>
+          <w:snapToGrid w:val="0"/>
+        </w:rPr>
+        <w:t>HashMap is a collection class that is designed to store elements as key-value pairs. Maps provide a way of looking up one thing based on the value of another.</w:t>
+      </w:r>
+    </w:p>
+    <w:p>
+      <w:pPr>
+        <w:spacing w:after="0"/>
+        <w:ind w:left="720"/>
+        <w:rPr>
+          <w:rFonts w:ascii="Arial" w:hAnsi="Arial" w:cs="Arial"/>
+        </w:rPr>
+      </w:pPr>
+      <w:r>
+        <w:rPr>
+          <w:rFonts w:ascii="Arial" w:hAnsi="Arial" w:cs="Arial"/>
+        </w:rPr>
+        <w:object w:dxaOrig="5204" w:dyaOrig="5746">
+          <v:shape id="_x0000_i1043" type="#_x0000_t75" style="width:192.75pt;height:212.25pt" o:ole="">
+            <v:imagedata r:id="rId31" o:title=""/>
+          </v:shape>
+          <o:OLEObject Type="Embed" ProgID="Paint.Picture" ShapeID="_x0000_i1043" DrawAspect="Content" ObjectID="_1524486142" r:id="rId32"/>
+        </w:object>
+      </w:r>
+    </w:p>
+    <w:p>
+      <w:pPr>
+        <w:spacing w:after="0"/>
+        <w:ind w:left="720"/>
+        <w:rPr>
+          <w:rFonts w:ascii="Arial" w:hAnsi="Arial" w:cs="Arial"/>
+        </w:rPr>
+      </w:pPr>
+      <w:r>
+        <w:rPr>
+          <w:rFonts w:ascii="Arial" w:hAnsi="Arial" w:cs="Arial"/>
+        </w:rPr>
+        <w:object w:dxaOrig="9781" w:dyaOrig="3840">
+          <v:shape id="_x0000_i1044" type="#_x0000_t75" style="width:420.75pt;height:163.5pt" o:ole="">
+            <v:imagedata r:id="rId33" o:title=""/>
+          </v:shape>
+          <o:OLEObject Type="Embed" ProgID="Paint.Picture" ShapeID="_x0000_i1044" DrawAspect="Content" ObjectID="_1524486143" r:id="rId34"/>
+        </w:object>
+      </w:r>
+    </w:p>
+    <w:p>
+      <w:pPr>
+        <w:spacing w:after="0"/>
+        <w:rPr>
+          <w:rFonts w:ascii="Arial" w:hAnsi="Arial" w:cs="Arial"/>
+        </w:rPr>
+      </w:pPr>
+    </w:p>
+    <w:p>
+      <w:pPr>
+        <w:spacing w:after="0"/>
+        <w:ind w:left="720"/>
+        <w:rPr>
+          <w:rFonts w:ascii="Arial" w:hAnsi="Arial" w:cs="Arial"/>
+          <w:b w:val="0"/>
+          <w:bCs w:val="0"/>
+          <w:smallCaps w:val="0"/>
+          <w:snapToGrid w:val="0"/>
+        </w:rPr>
+      </w:pPr>
+      <w:r>
+        <w:rPr>
+          <w:rFonts w:ascii="Arial" w:hAnsi="Arial" w:cs="Arial"/>
+          <w:b w:val="0"/>
+          <w:bCs w:val="0"/>
+          <w:smallCaps w:val="0"/>
+          <w:snapToGrid w:val="0"/>
+        </w:rPr>
+        <w:t>HashMap methods</w:t>
+      </w:r>
+    </w:p>
+    <w:p>
+      <w:pPr>
+        <w:numPr>
+          <w:ilvl w:val="0"/>
+          <w:numId w:val="22"/>
+        </w:numPr>
+        <w:spacing w:after="0"/>
+        <w:rPr>
+          <w:rFonts w:ascii="Arial" w:hAnsi="Arial" w:cs="Arial"/>
+          <w:b w:val="0"/>
+          <w:bCs w:val="0"/>
+          <w:smallCaps w:val="0"/>
+          <w:snapToGrid w:val="0"/>
+        </w:rPr>
+      </w:pPr>
+      <w:r>
+        <w:rPr>
+          <w:rFonts w:ascii="Arial" w:hAnsi="Arial" w:cs="Arial"/>
+          <w:b w:val="0"/>
+          <w:bCs w:val="0"/>
+          <w:smallCaps w:val="0"/>
+          <w:snapToGrid w:val="0"/>
+        </w:rPr>
+        <w:t>map.get(key) -- returns the value associated with that key. If the map does not associate any value with that key then it returns null. Referring to "map.get(key)" is similar to referring to "A[key]" for an array A.</w:t>
+      </w:r>
+    </w:p>
+    <w:p>
+      <w:pPr>
+        <w:numPr>
+          <w:ilvl w:val="0"/>
+          <w:numId w:val="22"/>
+        </w:numPr>
+        <w:spacing w:after="0"/>
+        <w:rPr>
+          <w:rFonts w:ascii="Arial" w:hAnsi="Arial" w:cs="Arial"/>
+          <w:b w:val="0"/>
+          <w:bCs w:val="0"/>
+          <w:smallCaps w:val="0"/>
+          <w:snapToGrid w:val="0"/>
+        </w:rPr>
+      </w:pPr>
+      <w:r>
+        <w:rPr>
+          <w:rFonts w:ascii="Arial" w:hAnsi="Arial" w:cs="Arial"/>
+          <w:b w:val="0"/>
+          <w:bCs w:val="0"/>
+          <w:smallCaps w:val="0"/>
+          <w:snapToGrid w:val="0"/>
+        </w:rPr>
+        <w:t>map.put(key,value) -- adds the key-value pair to the map. This is similar to "A[key] = value" for an array A.</w:t>
+      </w:r>
+    </w:p>
+    <w:p>
+      <w:pPr>
+        <w:numPr>
+          <w:ilvl w:val="0"/>
+          <w:numId w:val="22"/>
+        </w:numPr>
+        <w:spacing w:after="0"/>
+        <w:rPr>
+          <w:rFonts w:ascii="Arial" w:hAnsi="Arial" w:cs="Arial"/>
+          <w:b w:val="0"/>
+          <w:bCs w:val="0"/>
+          <w:smallCaps w:val="0"/>
+          <w:snapToGrid w:val="0"/>
+        </w:rPr>
+      </w:pPr>
+      <w:r>
+        <w:rPr>
+          <w:rFonts w:ascii="Arial" w:hAnsi="Arial" w:cs="Arial"/>
+          <w:b w:val="0"/>
+          <w:bCs w:val="0"/>
+          <w:smallCaps w:val="0"/>
+          <w:snapToGrid w:val="0"/>
+        </w:rPr>
+        <w:t>map.containsKey(key) -- returns true if the map has that key.</w:t>
+      </w:r>
+    </w:p>
+    <w:p>
+      <w:pPr>
+        <w:numPr>
+          <w:ilvl w:val="0"/>
+          <w:numId w:val="22"/>
+        </w:numPr>
+        <w:spacing w:after="0"/>
+        <w:rPr>
+          <w:rFonts w:ascii="Arial" w:hAnsi="Arial" w:cs="Arial"/>
+          <w:b w:val="0"/>
+          <w:bCs w:val="0"/>
+          <w:smallCaps w:val="0"/>
+          <w:snapToGrid w:val="0"/>
+        </w:rPr>
+      </w:pPr>
+      <w:r>
+        <w:rPr>
+          <w:rFonts w:ascii="Arial" w:hAnsi="Arial" w:cs="Arial"/>
+          <w:b w:val="0"/>
+          <w:bCs w:val="0"/>
+          <w:smallCaps w:val="0"/>
+          <w:snapToGrid w:val="0"/>
+        </w:rPr>
+        <w:t>map.containsValue(value) -- returns true if the map has that value.</w:t>
+      </w:r>
+    </w:p>
+    <w:p>
+      <w:pPr>
+        <w:numPr>
+          <w:ilvl w:val="0"/>
+          <w:numId w:val="22"/>
+        </w:numPr>
+        <w:spacing w:after="0"/>
+        <w:rPr>
+          <w:rFonts w:ascii="Arial" w:hAnsi="Arial" w:cs="Arial"/>
+          <w:b w:val="0"/>
+          <w:bCs w:val="0"/>
+          <w:smallCaps w:val="0"/>
+          <w:snapToGrid w:val="0"/>
+        </w:rPr>
+      </w:pPr>
+      <w:r>
+        <w:rPr>
+          <w:rFonts w:ascii="Arial" w:hAnsi="Arial" w:cs="Arial"/>
+          <w:b w:val="0"/>
+          <w:bCs w:val="0"/>
+          <w:smallCaps w:val="0"/>
+          <w:snapToGrid w:val="0"/>
+        </w:rPr>
+        <w:t>map.keySet() -- returns a set of all keys</w:t>
+      </w:r>
+    </w:p>
+    <w:p>
+      <w:pPr>
+        <w:numPr>
+          <w:ilvl w:val="0"/>
+          <w:numId w:val="22"/>
+        </w:numPr>
+        <w:spacing w:after="0"/>
+        <w:rPr>
+          <w:rFonts w:ascii="Arial" w:hAnsi="Arial" w:cs="Arial"/>
+          <w:b w:val="0"/>
+          <w:bCs w:val="0"/>
+        </w:rPr>
+      </w:pPr>
+      <w:r>
+        <w:rPr>
+          <w:rFonts w:ascii="Arial" w:hAnsi="Arial" w:cs="Arial"/>
+          <w:b w:val="0"/>
+          <w:bCs w:val="0"/>
+          <w:smallCaps w:val="0"/>
+          <w:snapToGrid w:val="0"/>
+        </w:rPr>
+        <w:t>map.values() -- returns a collection of all value</w:t>
+      </w:r>
+    </w:p>
+    <w:p>
+      <w:pPr>
+        <w:spacing w:after="0"/>
+        <w:rPr>
+          <w:rFonts w:ascii="Arial" w:hAnsi="Arial" w:cs="Arial"/>
+        </w:rPr>
+      </w:pPr>
+    </w:p>
+    <w:p>
+      <w:pPr>
+        <w:spacing w:after="0"/>
+        <w:rPr>
+          <w:rFonts w:ascii="Arial" w:hAnsi="Arial" w:cs="Arial"/>
+          <w:b w:val="0"/>
+          <w:bCs w:val="0"/>
+          <w:smallCaps w:val="0"/>
+          <w:snapToGrid w:val="0"/>
+        </w:rPr>
+      </w:pPr>
+      <w:r>
+        <w:rPr>
+          <w:rFonts w:ascii="Arial" w:hAnsi="Arial" w:cs="Arial"/>
+        </w:rPr>
+        <w:t xml:space="preserve">NOTE: </w:t>
+      </w:r>
+      <w:r>
+        <w:rPr>
+          <w:rFonts w:ascii="Arial" w:hAnsi="Arial" w:cs="Arial"/>
+          <w:b w:val="0"/>
+          <w:bCs w:val="0"/>
+          <w:smallCaps w:val="0"/>
+          <w:snapToGrid w:val="0"/>
+        </w:rPr>
+        <w:t>HashSet and HashMap will be printed in no particular order. If the order of insertion is important in your application, you should use LinkeHashSet and/or LinkedHashMap classes. If you want to print dtata in sorted order, you should use TreeSet and or TreeMap classes</w:t>
+      </w:r>
+    </w:p>
+    <w:p>
+      <w:pPr>
+        <w:spacing w:after="0"/>
+        <w:rPr>
+          <w:rFonts w:ascii="Arial" w:hAnsi="Arial" w:cs="Arial"/>
+          <w:smallCaps w:val="0"/>
+          <w:snapToGrid w:val="0"/>
+          <w:sz w:val="28"/>
+          <w:szCs w:val="28"/>
+        </w:rPr>
+      </w:pPr>
+      <w:r>
+        <w:rPr>
+          <w:rFonts w:ascii="Arial" w:hAnsi="Arial" w:cs="Arial"/>
+          <w:b w:val="0"/>
+          <w:bCs w:val="0"/>
+          <w:smallCaps w:val="0"/>
+          <w:snapToGrid w:val="0"/>
+        </w:rPr>
+        <w:br w:type="page"/>
+      </w:r>
+      <w:r>
+        <w:rPr>
+          <w:rFonts w:ascii="Arial" w:hAnsi="Arial" w:cs="Arial"/>
+          <w:smallCaps w:val="0"/>
+          <w:snapToGrid w:val="0"/>
+          <w:sz w:val="28"/>
+          <w:szCs w:val="28"/>
+        </w:rPr>
+        <w:t>Binary Search Tree</w:t>
+      </w:r>
+    </w:p>
+    <w:p>
+      <w:pPr>
+        <w:spacing w:after="0"/>
+        <w:rPr>
+          <w:rFonts w:ascii="Arial" w:hAnsi="Arial" w:cs="Arial"/>
+          <w:b w:val="0"/>
+          <w:bCs w:val="0"/>
+          <w:smallCaps w:val="0"/>
+          <w:snapToGrid w:val="0"/>
+          <w:u w:val="single"/>
+        </w:rPr>
+      </w:pPr>
+      <w:r>
+        <w:rPr>
+          <w:rFonts w:ascii="Arial" w:hAnsi="Arial" w:cs="Arial"/>
+          <w:b w:val="0"/>
+          <w:bCs w:val="0"/>
+          <w:smallCaps w:val="0"/>
+          <w:snapToGrid w:val="0"/>
+          <w:u w:val="single"/>
+        </w:rPr>
+        <w:t>BST property</w:t>
+      </w:r>
+    </w:p>
+    <w:p>
+      <w:pPr>
+        <w:spacing w:after="0"/>
+        <w:rPr>
+          <w:rFonts w:ascii="Arial" w:hAnsi="Arial" w:cs="Arial"/>
+          <w:b w:val="0"/>
+          <w:bCs w:val="0"/>
+          <w:smallCaps w:val="0"/>
+          <w:snapToGrid w:val="0"/>
+        </w:rPr>
+      </w:pPr>
+      <w:r>
+        <w:rPr>
+          <w:rFonts w:ascii="Arial" w:hAnsi="Arial" w:cs="Arial"/>
+          <w:b w:val="0"/>
+          <w:bCs w:val="0"/>
+          <w:smallCaps w:val="0"/>
+          <w:snapToGrid w:val="0"/>
+        </w:rPr>
+        <w:tab/>
+        <w:t>key[leftSubtree(x)] &lt;= key[x] &lt;= key[rightSubtree(x)]</w:t>
+      </w:r>
+    </w:p>
+    <w:p>
+      <w:pPr>
+        <w:spacing w:after="0"/>
+        <w:rPr>
+          <w:rFonts w:ascii="Arial" w:hAnsi="Arial" w:cs="Arial"/>
+          <w:b w:val="0"/>
+          <w:bCs w:val="0"/>
+          <w:smallCaps w:val="0"/>
+          <w:snapToGrid w:val="0"/>
+        </w:rPr>
+      </w:pPr>
+    </w:p>
+    <w:p>
+      <w:pPr>
+        <w:spacing w:after="0"/>
+        <w:rPr>
+          <w:rFonts w:ascii="Arial" w:hAnsi="Arial" w:cs="Arial"/>
+          <w:b w:val="0"/>
+          <w:bCs w:val="0"/>
+          <w:smallCaps w:val="0"/>
+          <w:snapToGrid w:val="0"/>
+          <w:u w:val="single"/>
+        </w:rPr>
+      </w:pPr>
+      <w:r>
+        <w:rPr>
+          <w:rFonts w:ascii="Arial" w:hAnsi="Arial" w:cs="Arial"/>
+          <w:b w:val="0"/>
+          <w:bCs w:val="0"/>
+          <w:smallCaps w:val="0"/>
+          <w:snapToGrid w:val="0"/>
+          <w:u w:val="single"/>
+        </w:rPr>
+        <w:t>Example</w:t>
+      </w:r>
+    </w:p>
+    <w:p>
+      <w:pPr>
+        <w:spacing w:after="0"/>
+      </w:pPr>
+      <w:r>
+        <w:tab/>
+      </w:r>
+      <w:r>
+        <w:object w:dxaOrig="8835" w:dyaOrig="3390">
+          <v:shape id="_x0000_i1045" type="#_x0000_t75" style="width:243pt;height:93pt" o:ole="">
+            <v:imagedata r:id="rId35" o:title=""/>
+          </v:shape>
+          <o:OLEObject Type="Embed" ProgID="Paint.Picture" ShapeID="_x0000_i1045" DrawAspect="Content" ObjectID="_1524486144" r:id="rId36"/>
+        </w:object>
+      </w:r>
+    </w:p>
+    <w:p>
+      <w:pPr>
+        <w:spacing w:after="0"/>
+      </w:pPr>
+    </w:p>
+    <w:p>
+      <w:pPr>
+        <w:spacing w:after="0"/>
+        <w:rPr>
+          <w:rFonts w:ascii="Arial" w:hAnsi="Arial" w:cs="Arial"/>
+          <w:b w:val="0"/>
+          <w:bCs w:val="0"/>
+          <w:smallCaps w:val="0"/>
+          <w:snapToGrid w:val="0"/>
+          <w:u w:val="single"/>
+        </w:rPr>
+      </w:pPr>
+      <w:r>
+        <w:rPr>
+          <w:rFonts w:ascii="Arial" w:hAnsi="Arial" w:cs="Arial"/>
+          <w:b w:val="0"/>
+          <w:bCs w:val="0"/>
+          <w:smallCaps w:val="0"/>
+          <w:snapToGrid w:val="0"/>
+          <w:u w:val="single"/>
+        </w:rPr>
+        <w:t>In-order tree walk</w:t>
+      </w:r>
+    </w:p>
+    <w:p>
+      <w:pPr>
+        <w:numPr>
+          <w:ilvl w:val="0"/>
+          <w:numId w:val="24"/>
+        </w:numPr>
+        <w:spacing w:after="0"/>
+        <w:rPr>
+          <w:rFonts w:ascii="Arial" w:hAnsi="Arial" w:cs="Arial"/>
+          <w:b w:val="0"/>
+          <w:bCs w:val="0"/>
+          <w:smallCaps w:val="0"/>
+          <w:snapToGrid w:val="0"/>
+        </w:rPr>
+      </w:pPr>
+      <w:r>
+        <w:rPr>
+          <w:rFonts w:ascii="Arial" w:hAnsi="Arial" w:cs="Arial"/>
+          <w:b w:val="0"/>
+          <w:bCs w:val="0"/>
+          <w:smallCaps w:val="0"/>
+          <w:snapToGrid w:val="0"/>
+        </w:rPr>
+        <w:t>Pre-order tree walk: print root, then left, then right</w:t>
+      </w:r>
+    </w:p>
+    <w:p>
+      <w:pPr>
+        <w:numPr>
+          <w:ilvl w:val="0"/>
+          <w:numId w:val="24"/>
+        </w:numPr>
+        <w:spacing w:after="0"/>
+        <w:rPr>
+          <w:rFonts w:ascii="Arial" w:hAnsi="Arial" w:cs="Arial"/>
+          <w:b w:val="0"/>
+          <w:bCs w:val="0"/>
+          <w:smallCaps w:val="0"/>
+          <w:snapToGrid w:val="0"/>
+        </w:rPr>
+      </w:pPr>
+      <w:r>
+        <w:rPr>
+          <w:rFonts w:ascii="Arial" w:hAnsi="Arial" w:cs="Arial"/>
+          <w:b w:val="0"/>
+          <w:bCs w:val="0"/>
+          <w:smallCaps w:val="0"/>
+          <w:snapToGrid w:val="0"/>
+        </w:rPr>
+        <w:t>Post-order tree walk: print left, then right, then root</w:t>
       </w:r>
     </w:p>
     <w:p>
@@ -2395,7 +3789,7 @@
 </file>
 
 <file path=word/numbering.xml><?xml version="1.0" encoding="utf-8"?>
-<w:numbering xmlns:wpc="http://schemas.microsoft.com/office/word/2010/wordprocessingCanvas" xmlns:mc="http://schemas.openxmlformats.org/markup-compatibility/2006" xmlns:o="urn:schemas-microsoft-com:office:office" xmlns:r="http://schemas.openxmlformats.org/officeDocument/2006/relationships" xmlns:m="http://schemas.openxmlformats.org/officeDocument/2006/math" xmlns:v="urn:schemas-microsoft-com:vml" xmlns:wp14="http://schemas.microsoft.com/office/word/2010/wordprocessingDrawing" xmlns:wp="http://schemas.openxmlformats.org/drawingml/2006/wordprocessingDrawing" xmlns:w10="urn:schemas-microsoft-com:office:word" xmlns:w="http://schemas.openxmlformats.org/wordprocessingml/2006/main" xmlns:w14="http://schemas.microsoft.com/office/word/2010/wordml" xmlns:wpg="http://schemas.microsoft.com/office/word/2010/wordprocessingGroup" xmlns:wpi="http://schemas.microsoft.com/office/word/2010/wordprocessingInk" xmlns:wne="http://schemas.microsoft.com/office/word/2006/wordml" xmlns:wps="http://schemas.microsoft.com/office/word/2010/wordprocessingShape" mc:Ignorable="w14 wp14">
+<w:numbering xmlns:ve="http://schemas.openxmlformats.org/markup-compatibility/2006" xmlns:o="urn:schemas-microsoft-com:office:office" xmlns:r="http://schemas.openxmlformats.org/officeDocument/2006/relationships" xmlns:m="http://schemas.openxmlformats.org/officeDocument/2006/math" xmlns:v="urn:schemas-microsoft-com:vml" xmlns:wp="http://schemas.openxmlformats.org/drawingml/2006/wordprocessingDrawing" xmlns:w10="urn:schemas-microsoft-com:office:word" xmlns:w="http://schemas.openxmlformats.org/wordprocessingml/2006/main" xmlns:wne="http://schemas.microsoft.com/office/word/2006/wordml">
   <w:abstractNum w:abstractNumId="0">
     <w:nsid w:val="1C297933"/>
     <w:multiLevelType w:val="hybridMultilevel"/>
@@ -2857,6 +4251,146 @@
     </w:lvl>
   </w:abstractNum>
   <w:abstractNum w:abstractNumId="2">
+    <w:nsid w:val="25CC3BA0"/>
+    <w:multiLevelType w:val="hybridMultilevel"/>
+    <w:tmpl w:val="5E569554"/>
+    <w:lvl w:ilvl="0" w:tplc="04090001">
+      <w:start w:val="1"/>
+      <w:numFmt w:val="bullet"/>
+      <w:lvlText w:val=""/>
+      <w:lvlJc w:val="left"/>
+      <w:pPr>
+        <w:tabs>
+          <w:tab w:val="num" w:pos="720"/>
+        </w:tabs>
+        <w:ind w:left="720" w:hanging="360"/>
+      </w:pPr>
+      <w:rPr>
+        <w:rFonts w:ascii="Symbol" w:hAnsi="Symbol" w:cs="Symbol" w:hint="default"/>
+      </w:rPr>
+    </w:lvl>
+    <w:lvl w:ilvl="1" w:tplc="04090003">
+      <w:start w:val="1"/>
+      <w:numFmt w:val="bullet"/>
+      <w:lvlText w:val="o"/>
+      <w:lvlJc w:val="left"/>
+      <w:pPr>
+        <w:tabs>
+          <w:tab w:val="num" w:pos="1440"/>
+        </w:tabs>
+        <w:ind w:left="1440" w:hanging="360"/>
+      </w:pPr>
+      <w:rPr>
+        <w:rFonts w:ascii="Courier New" w:hAnsi="Courier New" w:cs="Courier New" w:hint="default"/>
+      </w:rPr>
+    </w:lvl>
+    <w:lvl w:ilvl="2" w:tplc="04090005">
+      <w:start w:val="1"/>
+      <w:numFmt w:val="bullet"/>
+      <w:lvlText w:val=""/>
+      <w:lvlJc w:val="left"/>
+      <w:pPr>
+        <w:tabs>
+          <w:tab w:val="num" w:pos="2160"/>
+        </w:tabs>
+        <w:ind w:left="2160" w:hanging="360"/>
+      </w:pPr>
+      <w:rPr>
+        <w:rFonts w:ascii="Wingdings" w:hAnsi="Wingdings" w:cs="Wingdings" w:hint="default"/>
+      </w:rPr>
+    </w:lvl>
+    <w:lvl w:ilvl="3" w:tplc="04090001">
+      <w:start w:val="1"/>
+      <w:numFmt w:val="bullet"/>
+      <w:lvlText w:val=""/>
+      <w:lvlJc w:val="left"/>
+      <w:pPr>
+        <w:tabs>
+          <w:tab w:val="num" w:pos="2880"/>
+        </w:tabs>
+        <w:ind w:left="2880" w:hanging="360"/>
+      </w:pPr>
+      <w:rPr>
+        <w:rFonts w:ascii="Symbol" w:hAnsi="Symbol" w:cs="Symbol" w:hint="default"/>
+      </w:rPr>
+    </w:lvl>
+    <w:lvl w:ilvl="4" w:tplc="04090003">
+      <w:start w:val="1"/>
+      <w:numFmt w:val="bullet"/>
+      <w:lvlText w:val="o"/>
+      <w:lvlJc w:val="left"/>
+      <w:pPr>
+        <w:tabs>
+          <w:tab w:val="num" w:pos="3600"/>
+        </w:tabs>
+        <w:ind w:left="3600" w:hanging="360"/>
+      </w:pPr>
+      <w:rPr>
+        <w:rFonts w:ascii="Courier New" w:hAnsi="Courier New" w:cs="Courier New" w:hint="default"/>
+      </w:rPr>
+    </w:lvl>
+    <w:lvl w:ilvl="5" w:tplc="04090005">
+      <w:start w:val="1"/>
+      <w:numFmt w:val="bullet"/>
+      <w:lvlText w:val=""/>
+      <w:lvlJc w:val="left"/>
+      <w:pPr>
+        <w:tabs>
+          <w:tab w:val="num" w:pos="4320"/>
+        </w:tabs>
+        <w:ind w:left="4320" w:hanging="360"/>
+      </w:pPr>
+      <w:rPr>
+        <w:rFonts w:ascii="Wingdings" w:hAnsi="Wingdings" w:cs="Wingdings" w:hint="default"/>
+      </w:rPr>
+    </w:lvl>
+    <w:lvl w:ilvl="6" w:tplc="04090001">
+      <w:start w:val="1"/>
+      <w:numFmt w:val="bullet"/>
+      <w:lvlText w:val=""/>
+      <w:lvlJc w:val="left"/>
+      <w:pPr>
+        <w:tabs>
+          <w:tab w:val="num" w:pos="5040"/>
+        </w:tabs>
+        <w:ind w:left="5040" w:hanging="360"/>
+      </w:pPr>
+      <w:rPr>
+        <w:rFonts w:ascii="Symbol" w:hAnsi="Symbol" w:cs="Symbol" w:hint="default"/>
+      </w:rPr>
+    </w:lvl>
+    <w:lvl w:ilvl="7" w:tplc="04090003">
+      <w:start w:val="1"/>
+      <w:numFmt w:val="bullet"/>
+      <w:lvlText w:val="o"/>
+      <w:lvlJc w:val="left"/>
+      <w:pPr>
+        <w:tabs>
+          <w:tab w:val="num" w:pos="5760"/>
+        </w:tabs>
+        <w:ind w:left="5760" w:hanging="360"/>
+      </w:pPr>
+      <w:rPr>
+        <w:rFonts w:ascii="Courier New" w:hAnsi="Courier New" w:cs="Courier New" w:hint="default"/>
+      </w:rPr>
+    </w:lvl>
+    <w:lvl w:ilvl="8" w:tplc="04090005">
+      <w:start w:val="1"/>
+      <w:numFmt w:val="bullet"/>
+      <w:lvlText w:val=""/>
+      <w:lvlJc w:val="left"/>
+      <w:pPr>
+        <w:tabs>
+          <w:tab w:val="num" w:pos="6480"/>
+        </w:tabs>
+        <w:ind w:left="6480" w:hanging="360"/>
+      </w:pPr>
+      <w:rPr>
+        <w:rFonts w:ascii="Wingdings" w:hAnsi="Wingdings" w:cs="Wingdings" w:hint="default"/>
+      </w:rPr>
+    </w:lvl>
+  </w:abstractNum>
+  <w:abstractNum w:abstractNumId="3">
     <w:nsid w:val="26A40C75"/>
     <w:multiLevelType w:val="hybridMultilevel"/>
     <w:tmpl w:val="03E6C6C4"/>
@@ -3086,7 +4620,7 @@
       </w:rPr>
     </w:lvl>
   </w:abstractNum>
-  <w:abstractNum w:abstractNumId="3">
+  <w:abstractNum w:abstractNumId="4">
     <w:nsid w:val="3ACE3AC6"/>
     <w:multiLevelType w:val="hybridMultilevel"/>
     <w:tmpl w:val="00481B6E"/>
@@ -3316,7 +4850,7 @@
       </w:rPr>
     </w:lvl>
   </w:abstractNum>
-  <w:abstractNum w:abstractNumId="4">
+  <w:abstractNum w:abstractNumId="5">
     <w:nsid w:val="3C111142"/>
     <w:multiLevelType w:val="hybridMultilevel"/>
     <w:tmpl w:val="79AC23CE"/>
@@ -3546,7 +5080,7 @@
       </w:rPr>
     </w:lvl>
   </w:abstractNum>
-  <w:abstractNum w:abstractNumId="5">
+  <w:abstractNum w:abstractNumId="6">
     <w:nsid w:val="3E7A0B00"/>
     <w:multiLevelType w:val="hybridMultilevel"/>
     <w:tmpl w:val="5DD4F0A4"/>
@@ -3803,7 +5337,7 @@
       </w:rPr>
     </w:lvl>
   </w:abstractNum>
-  <w:abstractNum w:abstractNumId="6">
+  <w:abstractNum w:abstractNumId="7">
     <w:nsid w:val="3E976129"/>
     <w:multiLevelType w:val="hybridMultilevel"/>
     <w:tmpl w:val="79402744"/>
@@ -4033,7 +5567,7 @@
       </w:rPr>
     </w:lvl>
   </w:abstractNum>
-  <w:abstractNum w:abstractNumId="7">
+  <w:abstractNum w:abstractNumId="8">
     <w:nsid w:val="3F380AF0"/>
     <w:multiLevelType w:val="hybridMultilevel"/>
     <w:tmpl w:val="80E450CC"/>
@@ -4263,7 +5797,7 @@
       </w:rPr>
     </w:lvl>
   </w:abstractNum>
-  <w:abstractNum w:abstractNumId="8">
+  <w:abstractNum w:abstractNumId="9">
     <w:nsid w:val="3F80445F"/>
     <w:multiLevelType w:val="hybridMultilevel"/>
     <w:tmpl w:val="4178F82E"/>
@@ -4493,7 +6027,7 @@
       </w:rPr>
     </w:lvl>
   </w:abstractNum>
-  <w:abstractNum w:abstractNumId="9">
+  <w:abstractNum w:abstractNumId="10">
     <w:nsid w:val="47C16949"/>
     <w:multiLevelType w:val="hybridMultilevel"/>
     <w:tmpl w:val="BA06ED58"/>
@@ -4723,7 +6257,7 @@
       </w:rPr>
     </w:lvl>
   </w:abstractNum>
-  <w:abstractNum w:abstractNumId="10">
+  <w:abstractNum w:abstractNumId="11">
     <w:nsid w:val="4D603259"/>
     <w:multiLevelType w:val="hybridMultilevel"/>
     <w:tmpl w:val="807A4E26"/>
@@ -4939,7 +6473,147 @@
       </w:rPr>
     </w:lvl>
   </w:abstractNum>
-  <w:abstractNum w:abstractNumId="11">
+  <w:abstractNum w:abstractNumId="12">
+    <w:nsid w:val="51E03B27"/>
+    <w:multiLevelType w:val="hybridMultilevel"/>
+    <w:tmpl w:val="FA8EB1A2"/>
+    <w:lvl w:ilvl="0" w:tplc="04090001">
+      <w:start w:val="1"/>
+      <w:numFmt w:val="bullet"/>
+      <w:lvlText w:val=""/>
+      <w:lvlJc w:val="left"/>
+      <w:pPr>
+        <w:tabs>
+          <w:tab w:val="num" w:pos="1080"/>
+        </w:tabs>
+        <w:ind w:left="1080" w:hanging="360"/>
+      </w:pPr>
+      <w:rPr>
+        <w:rFonts w:ascii="Symbol" w:hAnsi="Symbol" w:cs="Symbol" w:hint="default"/>
+      </w:rPr>
+    </w:lvl>
+    <w:lvl w:ilvl="1" w:tplc="04090003">
+      <w:start w:val="1"/>
+      <w:numFmt w:val="bullet"/>
+      <w:lvlText w:val="o"/>
+      <w:lvlJc w:val="left"/>
+      <w:pPr>
+        <w:tabs>
+          <w:tab w:val="num" w:pos="1800"/>
+        </w:tabs>
+        <w:ind w:left="1800" w:hanging="360"/>
+      </w:pPr>
+      <w:rPr>
+        <w:rFonts w:ascii="Courier New" w:hAnsi="Courier New" w:cs="Courier New" w:hint="default"/>
+      </w:rPr>
+    </w:lvl>
+    <w:lvl w:ilvl="2" w:tplc="04090005">
+      <w:start w:val="1"/>
+      <w:numFmt w:val="bullet"/>
+      <w:lvlText w:val=""/>
+      <w:lvlJc w:val="left"/>
+      <w:pPr>
+        <w:tabs>
+          <w:tab w:val="num" w:pos="2520"/>
+        </w:tabs>
+        <w:ind w:left="2520" w:hanging="360"/>
+      </w:pPr>
+      <w:rPr>
+        <w:rFonts w:ascii="Wingdings" w:hAnsi="Wingdings" w:cs="Wingdings" w:hint="default"/>
+      </w:rPr>
+    </w:lvl>
+    <w:lvl w:ilvl="3" w:tplc="04090001">
+      <w:start w:val="1"/>
+      <w:numFmt w:val="bullet"/>
+      <w:lvlText w:val=""/>
+      <w:lvlJc w:val="left"/>
+      <w:pPr>
+        <w:tabs>
+          <w:tab w:val="num" w:pos="3240"/>
+        </w:tabs>
+        <w:ind w:left="3240" w:hanging="360"/>
+      </w:pPr>
+      <w:rPr>
+        <w:rFonts w:ascii="Symbol" w:hAnsi="Symbol" w:cs="Symbol" w:hint="default"/>
+      </w:rPr>
+    </w:lvl>
+    <w:lvl w:ilvl="4" w:tplc="04090003">
+      <w:start w:val="1"/>
+      <w:numFmt w:val="bullet"/>
+      <w:lvlText w:val="o"/>
+      <w:lvlJc w:val="left"/>
+      <w:pPr>
+        <w:tabs>
+          <w:tab w:val="num" w:pos="3960"/>
+        </w:tabs>
+        <w:ind w:left="3960" w:hanging="360"/>
+      </w:pPr>
+      <w:rPr>
+        <w:rFonts w:ascii="Courier New" w:hAnsi="Courier New" w:cs="Courier New" w:hint="default"/>
+      </w:rPr>
+    </w:lvl>
+    <w:lvl w:ilvl="5" w:tplc="04090005">
+      <w:start w:val="1"/>
+      <w:numFmt w:val="bullet"/>
+      <w:lvlText w:val=""/>
+      <w:lvlJc w:val="left"/>
+      <w:pPr>
+        <w:tabs>
+          <w:tab w:val="num" w:pos="4680"/>
+        </w:tabs>
+        <w:ind w:left="4680" w:hanging="360"/>
+      </w:pPr>
+      <w:rPr>
+        <w:rFonts w:ascii="Wingdings" w:hAnsi="Wingdings" w:cs="Wingdings" w:hint="default"/>
+      </w:rPr>
+    </w:lvl>
+    <w:lvl w:ilvl="6" w:tplc="04090001">
+      <w:start w:val="1"/>
+      <w:numFmt w:val="bullet"/>
+      <w:lvlText w:val=""/>
+      <w:lvlJc w:val="left"/>
+      <w:pPr>
+        <w:tabs>
+          <w:tab w:val="num" w:pos="5400"/>
+        </w:tabs>
+        <w:ind w:left="5400" w:hanging="360"/>
+      </w:pPr>
+      <w:rPr>
+        <w:rFonts w:ascii="Symbol" w:hAnsi="Symbol" w:cs="Symbol" w:hint="default"/>
+      </w:rPr>
+    </w:lvl>
+    <w:lvl w:ilvl="7" w:tplc="04090003">
+      <w:start w:val="1"/>
+      <w:numFmt w:val="bullet"/>
+      <w:lvlText w:val="o"/>
+      <w:lvlJc w:val="left"/>
+      <w:pPr>
+        <w:tabs>
+          <w:tab w:val="num" w:pos="6120"/>
+        </w:tabs>
+        <w:ind w:left="6120" w:hanging="360"/>
+      </w:pPr>
+      <w:rPr>
+        <w:rFonts w:ascii="Courier New" w:hAnsi="Courier New" w:cs="Courier New" w:hint="default"/>
+      </w:rPr>
+    </w:lvl>
+    <w:lvl w:ilvl="8" w:tplc="04090005">
+      <w:start w:val="1"/>
+      <w:numFmt w:val="bullet"/>
+      <w:lvlText w:val=""/>
+      <w:lvlJc w:val="left"/>
+      <w:pPr>
+        <w:tabs>
+          <w:tab w:val="num" w:pos="6840"/>
+        </w:tabs>
+        <w:ind w:left="6840" w:hanging="360"/>
+      </w:pPr>
+      <w:rPr>
+        <w:rFonts w:ascii="Wingdings" w:hAnsi="Wingdings" w:cs="Wingdings" w:hint="default"/>
+      </w:rPr>
+    </w:lvl>
+  </w:abstractNum>
+  <w:abstractNum w:abstractNumId="13">
     <w:nsid w:val="532A2B90"/>
     <w:multiLevelType w:val="hybridMultilevel"/>
     <w:tmpl w:val="102A714A"/>
@@ -5169,7 +6843,7 @@
       </w:rPr>
     </w:lvl>
   </w:abstractNum>
-  <w:abstractNum w:abstractNumId="12">
+  <w:abstractNum w:abstractNumId="14">
     <w:nsid w:val="553D4903"/>
     <w:multiLevelType w:val="hybridMultilevel"/>
     <w:tmpl w:val="FD961580"/>
@@ -5399,7 +7073,7 @@
       </w:rPr>
     </w:lvl>
   </w:abstractNum>
-  <w:abstractNum w:abstractNumId="13">
+  <w:abstractNum w:abstractNumId="15">
     <w:nsid w:val="5BB56C98"/>
     <w:multiLevelType w:val="hybridMultilevel"/>
     <w:tmpl w:val="831C6D70"/>
@@ -5656,7 +7330,7 @@
       </w:rPr>
     </w:lvl>
   </w:abstractNum>
-  <w:abstractNum w:abstractNumId="14">
+  <w:abstractNum w:abstractNumId="16">
     <w:nsid w:val="5DE4407B"/>
     <w:multiLevelType w:val="hybridMultilevel"/>
     <w:tmpl w:val="E786AB6A"/>
@@ -5913,7 +7587,7 @@
       </w:rPr>
     </w:lvl>
   </w:abstractNum>
-  <w:abstractNum w:abstractNumId="15">
+  <w:abstractNum w:abstractNumId="17">
     <w:nsid w:val="607B0C1C"/>
     <w:multiLevelType w:val="hybridMultilevel"/>
     <w:tmpl w:val="78E0AB62"/>
@@ -5926,10 +7600,10 @@
         <w:ind w:left="720" w:hanging="360"/>
       </w:pPr>
       <w:rPr>
-        <w:rFonts w:ascii="Symbol" w:hAnsi="Symbol" w:hint="default"/>
-      </w:rPr>
-    </w:lvl>
-    <w:lvl w:ilvl="1" w:tplc="04090003" w:tentative="1">
+        <w:rFonts w:ascii="Symbol" w:hAnsi="Symbol" w:cs="Symbol" w:hint="default"/>
+      </w:rPr>
+    </w:lvl>
+    <w:lvl w:ilvl="1" w:tplc="04090003">
       <w:start w:val="1"/>
       <w:numFmt w:val="bullet"/>
       <w:lvlText w:val="o"/>
@@ -5941,7 +7615,7 @@
         <w:rFonts w:ascii="Courier New" w:hAnsi="Courier New" w:cs="Courier New" w:hint="default"/>
       </w:rPr>
     </w:lvl>
-    <w:lvl w:ilvl="2" w:tplc="04090005" w:tentative="1">
+    <w:lvl w:ilvl="2" w:tplc="04090005">
       <w:start w:val="1"/>
       <w:numFmt w:val="bullet"/>
       <w:lvlText w:val=""/>
@@ -5950,10 +7624,10 @@
         <w:ind w:left="2160" w:hanging="360"/>
       </w:pPr>
       <w:rPr>
-        <w:rFonts w:ascii="Wingdings" w:hAnsi="Wingdings" w:hint="default"/>
-      </w:rPr>
-    </w:lvl>
-    <w:lvl w:ilvl="3" w:tplc="04090001" w:tentative="1">
+        <w:rFonts w:ascii="Wingdings" w:hAnsi="Wingdings" w:cs="Wingdings" w:hint="default"/>
+      </w:rPr>
+    </w:lvl>
+    <w:lvl w:ilvl="3" w:tplc="04090001">
       <w:start w:val="1"/>
       <w:numFmt w:val="bullet"/>
       <w:lvlText w:val=""/>
@@ -5962,10 +7636,10 @@
         <w:ind w:left="2880" w:hanging="360"/>
       </w:pPr>
       <w:rPr>
-        <w:rFonts w:ascii="Symbol" w:hAnsi="Symbol" w:hint="default"/>
-      </w:rPr>
-    </w:lvl>
-    <w:lvl w:ilvl="4" w:tplc="04090003" w:tentative="1">
+        <w:rFonts w:ascii="Symbol" w:hAnsi="Symbol" w:cs="Symbol" w:hint="default"/>
+      </w:rPr>
+    </w:lvl>
+    <w:lvl w:ilvl="4" w:tplc="04090003">
       <w:start w:val="1"/>
       <w:numFmt w:val="bullet"/>
       <w:lvlText w:val="o"/>
@@ -5977,7 +7651,7 @@
         <w:rFonts w:ascii="Courier New" w:hAnsi="Courier New" w:cs="Courier New" w:hint="default"/>
       </w:rPr>
     </w:lvl>
-    <w:lvl w:ilvl="5" w:tplc="04090005" w:tentative="1">
+    <w:lvl w:ilvl="5" w:tplc="04090005">
       <w:start w:val="1"/>
       <w:numFmt w:val="bullet"/>
       <w:lvlText w:val=""/>
@@ -5986,10 +7660,10 @@
         <w:ind w:left="4320" w:hanging="360"/>
       </w:pPr>
       <w:rPr>
-        <w:rFonts w:ascii="Wingdings" w:hAnsi="Wingdings" w:hint="default"/>
-      </w:rPr>
-    </w:lvl>
-    <w:lvl w:ilvl="6" w:tplc="04090001" w:tentative="1">
+        <w:rFonts w:ascii="Wingdings" w:hAnsi="Wingdings" w:cs="Wingdings" w:hint="default"/>
+      </w:rPr>
+    </w:lvl>
+    <w:lvl w:ilvl="6" w:tplc="04090001">
       <w:start w:val="1"/>
       <w:numFmt w:val="bullet"/>
       <w:lvlText w:val=""/>
@@ -5998,10 +7672,10 @@
         <w:ind w:left="5040" w:hanging="360"/>
       </w:pPr>
       <w:rPr>
-        <w:rFonts w:ascii="Symbol" w:hAnsi="Symbol" w:hint="default"/>
-      </w:rPr>
-    </w:lvl>
-    <w:lvl w:ilvl="7" w:tplc="04090003" w:tentative="1">
+        <w:rFonts w:ascii="Symbol" w:hAnsi="Symbol" w:cs="Symbol" w:hint="default"/>
+      </w:rPr>
+    </w:lvl>
+    <w:lvl w:ilvl="7" w:tplc="04090003">
       <w:start w:val="1"/>
       <w:numFmt w:val="bullet"/>
       <w:lvlText w:val="o"/>
@@ -6013,7 +7687,7 @@
         <w:rFonts w:ascii="Courier New" w:hAnsi="Courier New" w:cs="Courier New" w:hint="default"/>
       </w:rPr>
     </w:lvl>
-    <w:lvl w:ilvl="8" w:tplc="04090005" w:tentative="1">
+    <w:lvl w:ilvl="8" w:tplc="04090005">
       <w:start w:val="1"/>
       <w:numFmt w:val="bullet"/>
       <w:lvlText w:val=""/>
@@ -6022,11 +7696,11 @@
         <w:ind w:left="6480" w:hanging="360"/>
       </w:pPr>
       <w:rPr>
-        <w:rFonts w:ascii="Wingdings" w:hAnsi="Wingdings" w:hint="default"/>
+        <w:rFonts w:ascii="Wingdings" w:hAnsi="Wingdings" w:cs="Wingdings" w:hint="default"/>
       </w:rPr>
     </w:lvl>
   </w:abstractNum>
-  <w:abstractNum w:abstractNumId="16">
+  <w:abstractNum w:abstractNumId="18">
     <w:nsid w:val="64125E28"/>
     <w:multiLevelType w:val="hybridMultilevel"/>
     <w:tmpl w:val="DEDE639E"/>
@@ -6139,7 +7813,7 @@
       </w:rPr>
     </w:lvl>
   </w:abstractNum>
-  <w:abstractNum w:abstractNumId="17">
+  <w:abstractNum w:abstractNumId="19">
     <w:nsid w:val="660C3571"/>
     <w:multiLevelType w:val="hybridMultilevel"/>
     <w:tmpl w:val="B82AC940"/>
@@ -6369,7 +8043,7 @@
       </w:rPr>
     </w:lvl>
   </w:abstractNum>
-  <w:abstractNum w:abstractNumId="18">
+  <w:abstractNum w:abstractNumId="20">
     <w:nsid w:val="689207B1"/>
     <w:multiLevelType w:val="hybridMultilevel"/>
     <w:tmpl w:val="09DA6B4A"/>
@@ -6599,7 +8273,287 @@
       </w:rPr>
     </w:lvl>
   </w:abstractNum>
-  <w:abstractNum w:abstractNumId="19">
+  <w:abstractNum w:abstractNumId="21">
+    <w:nsid w:val="691D3A32"/>
+    <w:multiLevelType w:val="hybridMultilevel"/>
+    <w:tmpl w:val="8EC0DF1C"/>
+    <w:lvl w:ilvl="0" w:tplc="04090001">
+      <w:start w:val="1"/>
+      <w:numFmt w:val="bullet"/>
+      <w:lvlText w:val=""/>
+      <w:lvlJc w:val="left"/>
+      <w:pPr>
+        <w:tabs>
+          <w:tab w:val="num" w:pos="1080"/>
+        </w:tabs>
+        <w:ind w:left="1080" w:hanging="360"/>
+      </w:pPr>
+      <w:rPr>
+        <w:rFonts w:ascii="Symbol" w:hAnsi="Symbol" w:cs="Symbol" w:hint="default"/>
+      </w:rPr>
+    </w:lvl>
+    <w:lvl w:ilvl="1" w:tplc="04090003">
+      <w:start w:val="1"/>
+      <w:numFmt w:val="bullet"/>
+      <w:lvlText w:val="o"/>
+      <w:lvlJc w:val="left"/>
+      <w:pPr>
+        <w:tabs>
+          <w:tab w:val="num" w:pos="1800"/>
+        </w:tabs>
+        <w:ind w:left="1800" w:hanging="360"/>
+      </w:pPr>
+      <w:rPr>
+        <w:rFonts w:ascii="Courier New" w:hAnsi="Courier New" w:cs="Courier New" w:hint="default"/>
+      </w:rPr>
+    </w:lvl>
+    <w:lvl w:ilvl="2" w:tplc="04090005">
+      <w:start w:val="1"/>
+      <w:numFmt w:val="bullet"/>
+      <w:lvlText w:val=""/>
+      <w:lvlJc w:val="left"/>
+      <w:pPr>
+        <w:tabs>
+          <w:tab w:val="num" w:pos="2520"/>
+        </w:tabs>
+        <w:ind w:left="2520" w:hanging="360"/>
+      </w:pPr>
+      <w:rPr>
+        <w:rFonts w:ascii="Wingdings" w:hAnsi="Wingdings" w:cs="Wingdings" w:hint="default"/>
+      </w:rPr>
+    </w:lvl>
+    <w:lvl w:ilvl="3" w:tplc="04090001">
+      <w:start w:val="1"/>
+      <w:numFmt w:val="bullet"/>
+      <w:lvlText w:val=""/>
+      <w:lvlJc w:val="left"/>
+      <w:pPr>
+        <w:tabs>
+          <w:tab w:val="num" w:pos="3240"/>
+        </w:tabs>
+        <w:ind w:left="3240" w:hanging="360"/>
+      </w:pPr>
+      <w:rPr>
+        <w:rFonts w:ascii="Symbol" w:hAnsi="Symbol" w:cs="Symbol" w:hint="default"/>
+      </w:rPr>
+    </w:lvl>
+    <w:lvl w:ilvl="4" w:tplc="04090003">
+      <w:start w:val="1"/>
+      <w:numFmt w:val="bullet"/>
+      <w:lvlText w:val="o"/>
+      <w:lvlJc w:val="left"/>
+      <w:pPr>
+        <w:tabs>
+          <w:tab w:val="num" w:pos="3960"/>
+        </w:tabs>
+        <w:ind w:left="3960" w:hanging="360"/>
+      </w:pPr>
+      <w:rPr>
+        <w:rFonts w:ascii="Courier New" w:hAnsi="Courier New" w:cs="Courier New" w:hint="default"/>
+      </w:rPr>
+    </w:lvl>
+    <w:lvl w:ilvl="5" w:tplc="04090005">
+      <w:start w:val="1"/>
+      <w:numFmt w:val="bullet"/>
+      <w:lvlText w:val=""/>
+      <w:lvlJc w:val="left"/>
+      <w:pPr>
+        <w:tabs>
+          <w:tab w:val="num" w:pos="4680"/>
+        </w:tabs>
+        <w:ind w:left="4680" w:hanging="360"/>
+      </w:pPr>
+      <w:rPr>
+        <w:rFonts w:ascii="Wingdings" w:hAnsi="Wingdings" w:cs="Wingdings" w:hint="default"/>
+      </w:rPr>
+    </w:lvl>
+    <w:lvl w:ilvl="6" w:tplc="04090001">
+      <w:start w:val="1"/>
+      <w:numFmt w:val="bullet"/>
+      <w:lvlText w:val=""/>
+      <w:lvlJc w:val="left"/>
+      <w:pPr>
+        <w:tabs>
+          <w:tab w:val="num" w:pos="5400"/>
+        </w:tabs>
+        <w:ind w:left="5400" w:hanging="360"/>
+      </w:pPr>
+      <w:rPr>
+        <w:rFonts w:ascii="Symbol" w:hAnsi="Symbol" w:cs="Symbol" w:hint="default"/>
+      </w:rPr>
+    </w:lvl>
+    <w:lvl w:ilvl="7" w:tplc="04090003">
+      <w:start w:val="1"/>
+      <w:numFmt w:val="bullet"/>
+      <w:lvlText w:val="o"/>
+      <w:lvlJc w:val="left"/>
+      <w:pPr>
+        <w:tabs>
+          <w:tab w:val="num" w:pos="6120"/>
+        </w:tabs>
+        <w:ind w:left="6120" w:hanging="360"/>
+      </w:pPr>
+      <w:rPr>
+        <w:rFonts w:ascii="Courier New" w:hAnsi="Courier New" w:cs="Courier New" w:hint="default"/>
+      </w:rPr>
+    </w:lvl>
+    <w:lvl w:ilvl="8" w:tplc="04090005">
+      <w:start w:val="1"/>
+      <w:numFmt w:val="bullet"/>
+      <w:lvlText w:val=""/>
+      <w:lvlJc w:val="left"/>
+      <w:pPr>
+        <w:tabs>
+          <w:tab w:val="num" w:pos="6840"/>
+        </w:tabs>
+        <w:ind w:left="6840" w:hanging="360"/>
+      </w:pPr>
+      <w:rPr>
+        <w:rFonts w:ascii="Wingdings" w:hAnsi="Wingdings" w:cs="Wingdings" w:hint="default"/>
+      </w:rPr>
+    </w:lvl>
+  </w:abstractNum>
+  <w:abstractNum w:abstractNumId="22">
+    <w:nsid w:val="6C473A96"/>
+    <w:multiLevelType w:val="hybridMultilevel"/>
+    <w:tmpl w:val="77300F6E"/>
+    <w:lvl w:ilvl="0" w:tplc="04090001">
+      <w:start w:val="1"/>
+      <w:numFmt w:val="bullet"/>
+      <w:lvlText w:val=""/>
+      <w:lvlJc w:val="left"/>
+      <w:pPr>
+        <w:tabs>
+          <w:tab w:val="num" w:pos="1080"/>
+        </w:tabs>
+        <w:ind w:left="1080" w:hanging="360"/>
+      </w:pPr>
+      <w:rPr>
+        <w:rFonts w:ascii="Symbol" w:hAnsi="Symbol" w:cs="Symbol" w:hint="default"/>
+      </w:rPr>
+    </w:lvl>
+    <w:lvl w:ilvl="1" w:tplc="04090003">
+      <w:start w:val="1"/>
+      <w:numFmt w:val="bullet"/>
+      <w:lvlText w:val="o"/>
+      <w:lvlJc w:val="left"/>
+      <w:pPr>
+        <w:tabs>
+          <w:tab w:val="num" w:pos="1800"/>
+        </w:tabs>
+        <w:ind w:left="1800" w:hanging="360"/>
+      </w:pPr>
+      <w:rPr>
+        <w:rFonts w:ascii="Courier New" w:hAnsi="Courier New" w:cs="Courier New" w:hint="default"/>
+      </w:rPr>
+    </w:lvl>
+    <w:lvl w:ilvl="2" w:tplc="04090005">
+      <w:start w:val="1"/>
+      <w:numFmt w:val="bullet"/>
+      <w:lvlText w:val=""/>
+      <w:lvlJc w:val="left"/>
+      <w:pPr>
+        <w:tabs>
+          <w:tab w:val="num" w:pos="2520"/>
+        </w:tabs>
+        <w:ind w:left="2520" w:hanging="360"/>
+      </w:pPr>
+      <w:rPr>
+        <w:rFonts w:ascii="Wingdings" w:hAnsi="Wingdings" w:cs="Wingdings" w:hint="default"/>
+      </w:rPr>
+    </w:lvl>
+    <w:lvl w:ilvl="3" w:tplc="04090001">
+      <w:start w:val="1"/>
+      <w:numFmt w:val="bullet"/>
+      <w:lvlText w:val=""/>
+      <w:lvlJc w:val="left"/>
+      <w:pPr>
+        <w:tabs>
+          <w:tab w:val="num" w:pos="3240"/>
+        </w:tabs>
+        <w:ind w:left="3240" w:hanging="360"/>
+      </w:pPr>
+      <w:rPr>
+        <w:rFonts w:ascii="Symbol" w:hAnsi="Symbol" w:cs="Symbol" w:hint="default"/>
+      </w:rPr>
+    </w:lvl>
+    <w:lvl w:ilvl="4" w:tplc="04090003">
+      <w:start w:val="1"/>
+      <w:numFmt w:val="bullet"/>
+      <w:lvlText w:val="o"/>
+      <w:lvlJc w:val="left"/>
+      <w:pPr>
+        <w:tabs>
+          <w:tab w:val="num" w:pos="3960"/>
+        </w:tabs>
+        <w:ind w:left="3960" w:hanging="360"/>
+      </w:pPr>
+      <w:rPr>
+        <w:rFonts w:ascii="Courier New" w:hAnsi="Courier New" w:cs="Courier New" w:hint="default"/>
+      </w:rPr>
+    </w:lvl>
+    <w:lvl w:ilvl="5" w:tplc="04090005">
+      <w:start w:val="1"/>
+      <w:numFmt w:val="bullet"/>
+      <w:lvlText w:val=""/>
+      <w:lvlJc w:val="left"/>
+      <w:pPr>
+        <w:tabs>
+          <w:tab w:val="num" w:pos="4680"/>
+        </w:tabs>
+        <w:ind w:left="4680" w:hanging="360"/>
+      </w:pPr>
+      <w:rPr>
+        <w:rFonts w:ascii="Wingdings" w:hAnsi="Wingdings" w:cs="Wingdings" w:hint="default"/>
+      </w:rPr>
+    </w:lvl>
+    <w:lvl w:ilvl="6" w:tplc="04090001">
+      <w:start w:val="1"/>
+      <w:numFmt w:val="bullet"/>
+      <w:lvlText w:val=""/>
+      <w:lvlJc w:val="left"/>
+      <w:pPr>
+        <w:tabs>
+          <w:tab w:val="num" w:pos="5400"/>
+        </w:tabs>
+        <w:ind w:left="5400" w:hanging="360"/>
+      </w:pPr>
+      <w:rPr>
+        <w:rFonts w:ascii="Symbol" w:hAnsi="Symbol" w:cs="Symbol" w:hint="default"/>
+      </w:rPr>
+    </w:lvl>
+    <w:lvl w:ilvl="7" w:tplc="04090003">
+      <w:start w:val="1"/>
+      <w:numFmt w:val="bullet"/>
+      <w:lvlText w:val="o"/>
+      <w:lvlJc w:val="left"/>
+      <w:pPr>
+        <w:tabs>
+          <w:tab w:val="num" w:pos="6120"/>
+        </w:tabs>
+        <w:ind w:left="6120" w:hanging="360"/>
+      </w:pPr>
+      <w:rPr>
+        <w:rFonts w:ascii="Courier New" w:hAnsi="Courier New" w:cs="Courier New" w:hint="default"/>
+      </w:rPr>
+    </w:lvl>
+    <w:lvl w:ilvl="8" w:tplc="04090005">
+      <w:start w:val="1"/>
+      <w:numFmt w:val="bullet"/>
+      <w:lvlText w:val=""/>
+      <w:lvlJc w:val="left"/>
+      <w:pPr>
+        <w:tabs>
+          <w:tab w:val="num" w:pos="6840"/>
+        </w:tabs>
+        <w:ind w:left="6840" w:hanging="360"/>
+      </w:pPr>
+      <w:rPr>
+        <w:rFonts w:ascii="Wingdings" w:hAnsi="Wingdings" w:cs="Wingdings" w:hint="default"/>
+      </w:rPr>
+    </w:lvl>
+  </w:abstractNum>
+  <w:abstractNum w:abstractNumId="23">
     <w:nsid w:val="6DDC5F0E"/>
     <w:multiLevelType w:val="hybridMultilevel"/>
     <w:tmpl w:val="3C448900"/>
@@ -6830,74 +8784,88 @@
     </w:lvl>
   </w:abstractNum>
   <w:num w:numId="1">
+    <w:abstractNumId w:val="11"/>
+  </w:num>
+  <w:num w:numId="2">
     <w:abstractNumId w:val="10"/>
   </w:num>
-  <w:num w:numId="2">
-    <w:abstractNumId w:val="9"/>
-  </w:num>
   <w:num w:numId="3">
-    <w:abstractNumId w:val="12"/>
+    <w:abstractNumId w:val="14"/>
   </w:num>
   <w:num w:numId="4">
-    <w:abstractNumId w:val="5"/>
+    <w:abstractNumId w:val="6"/>
   </w:num>
   <w:num w:numId="5">
-    <w:abstractNumId w:val="6"/>
+    <w:abstractNumId w:val="7"/>
   </w:num>
   <w:num w:numId="6">
-    <w:abstractNumId w:val="18"/>
+    <w:abstractNumId w:val="20"/>
   </w:num>
   <w:num w:numId="7">
+    <w:abstractNumId w:val="23"/>
+  </w:num>
+  <w:num w:numId="8">
     <w:abstractNumId w:val="19"/>
   </w:num>
-  <w:num w:numId="8">
-    <w:abstractNumId w:val="17"/>
-  </w:num>
   <w:num w:numId="9">
-    <w:abstractNumId w:val="4"/>
+    <w:abstractNumId w:val="5"/>
   </w:num>
   <w:num w:numId="10">
     <w:abstractNumId w:val="0"/>
   </w:num>
   <w:num w:numId="11">
-    <w:abstractNumId w:val="7"/>
+    <w:abstractNumId w:val="8"/>
   </w:num>
   <w:num w:numId="12">
-    <w:abstractNumId w:val="11"/>
+    <w:abstractNumId w:val="13"/>
   </w:num>
   <w:num w:numId="13">
-    <w:abstractNumId w:val="3"/>
+    <w:abstractNumId w:val="4"/>
   </w:num>
   <w:num w:numId="14">
     <w:abstractNumId w:val="1"/>
   </w:num>
   <w:num w:numId="15">
-    <w:abstractNumId w:val="8"/>
+    <w:abstractNumId w:val="9"/>
   </w:num>
   <w:num w:numId="16">
-    <w:abstractNumId w:val="2"/>
+    <w:abstractNumId w:val="3"/>
   </w:num>
   <w:num w:numId="17">
-    <w:abstractNumId w:val="13"/>
+    <w:abstractNumId w:val="15"/>
   </w:num>
   <w:num w:numId="18">
-    <w:abstractNumId w:val="14"/>
+    <w:abstractNumId w:val="16"/>
   </w:num>
   <w:num w:numId="19">
-    <w:abstractNumId w:val="16"/>
+    <w:abstractNumId w:val="18"/>
   </w:num>
   <w:num w:numId="20">
-    <w:abstractNumId w:val="15"/>
+    <w:abstractNumId w:val="17"/>
+  </w:num>
+  <w:num w:numId="21">
+    <w:abstractNumId w:val="21"/>
+  </w:num>
+  <w:num w:numId="22">
+    <w:abstractNumId w:val="22"/>
+  </w:num>
+  <w:num w:numId="23">
+    <w:abstractNumId w:val="12"/>
+  </w:num>
+  <w:num w:numId="24">
+    <w:abstractNumId w:val="2"/>
   </w:num>
 </w:numbering>
 </file>
 
 <file path=word/styles.xml><?xml version="1.0" encoding="utf-8"?>
-<w:styles xmlns:mc="http://schemas.openxmlformats.org/markup-compatibility/2006" xmlns:r="http://schemas.openxmlformats.org/officeDocument/2006/relationships" xmlns:w="http://schemas.openxmlformats.org/wordprocessingml/2006/main" xmlns:w14="http://schemas.microsoft.com/office/word/2010/wordml" mc:Ignorable="w14">
+<w:styles xmlns:r="http://schemas.openxmlformats.org/officeDocument/2006/relationships" xmlns:w="http://schemas.openxmlformats.org/wordprocessingml/2006/main">
   <w:docDefaults>
     <w:rPrDefault>
       <w:rPr>
-        <w:rFonts w:ascii="Calibri" w:eastAsia="Times New Roman" w:hAnsi="Calibri" w:cs="Times New Roman"/>
+        <w:rFonts w:asciiTheme="minorHAnsi" w:eastAsiaTheme="minorEastAsia" w:hAnsiTheme="minorHAnsi" w:cstheme="minorBidi"/>
+        <w:sz w:val="22"/>
+        <w:szCs w:val="22"/>
         <w:lang w:val="en-US" w:eastAsia="en-US" w:bidi="ar-SA"/>
       </w:rPr>
     </w:rPrDefault>
@@ -7053,25 +9021,22 @@
       <w:spacing w:after="200" w:line="276" w:lineRule="auto"/>
     </w:pPr>
     <w:rPr>
-      <w:rFonts w:cs="Calibri"/>
+      <w:rFonts w:ascii="Calibri" w:hAnsi="Calibri" w:cs="Calibri"/>
       <w:b/>
       <w:bCs/>
       <w:smallCaps/>
-      <w:sz w:val="22"/>
-      <w:szCs w:val="22"/>
     </w:rPr>
   </w:style>
   <w:style w:type="character" w:default="1" w:styleId="DefaultParagraphFont">
     <w:name w:val="Default Paragraph Font"/>
-    <w:uiPriority w:val="1"/>
-    <w:semiHidden/>
-    <w:unhideWhenUsed/>
+    <w:uiPriority w:val="99"/>
   </w:style>
   <w:style w:type="table" w:default="1" w:styleId="TableNormal">
     <w:name w:val="Normal Table"/>
     <w:uiPriority w:val="99"/>
     <w:semiHidden/>
     <w:unhideWhenUsed/>
+    <w:qFormat/>
     <w:tblPr>
       <w:tblInd w:w="0" w:type="dxa"/>
       <w:tblCellMar>
@@ -7132,6 +9097,7 @@
   </w:style>
   <w:style w:type="character" w:customStyle="1" w:styleId="BalloonTextChar">
     <w:name w:val="Balloon Text Char"/>
+    <w:basedOn w:val="DefaultParagraphFont"/>
     <w:link w:val="BalloonText"/>
     <w:uiPriority w:val="99"/>
     <w:rPr>
@@ -7146,209 +9112,31 @@
   </w:style>
   <w:style w:type="character" w:styleId="Hyperlink">
     <w:name w:val="Hyperlink"/>
+    <w:basedOn w:val="DefaultParagraphFont"/>
     <w:uiPriority w:val="99"/>
     <w:rPr>
+      <w:rFonts w:ascii="Times New Roman" w:hAnsi="Times New Roman" w:cs="Times New Roman"/>
       <w:color w:val="0000FF"/>
       <w:u w:val="single"/>
     </w:rPr>
   </w:style>
   <w:style w:type="character" w:styleId="FollowedHyperlink">
     <w:name w:val="FollowedHyperlink"/>
+    <w:basedOn w:val="DefaultParagraphFont"/>
     <w:uiPriority w:val="99"/>
     <w:rPr>
+      <w:rFonts w:ascii="Times New Roman" w:hAnsi="Times New Roman" w:cs="Times New Roman"/>
       <w:color w:val="800080"/>
       <w:u w:val="single"/>
     </w:rPr>
   </w:style>
-</w:styles>
-</file>
-
-<file path=word/stylesWithEffects.xml><?xml version="1.0" encoding="utf-8"?>
-<w:styles xmlns:wpc="http://schemas.microsoft.com/office/word/2010/wordprocessingCanvas" xmlns:mc="http://schemas.openxmlformats.org/markup-compatibility/2006" xmlns:o="urn:schemas-microsoft-com:office:office" xmlns:r="http://schemas.openxmlformats.org/officeDocument/2006/relationships" xmlns:m="http://schemas.openxmlformats.org/officeDocument/2006/math" xmlns:v="urn:schemas-microsoft-com:vml" xmlns:wp14="http://schemas.microsoft.com/office/word/2010/wordprocessingDrawing" xmlns:wp="http://schemas.openxmlformats.org/drawingml/2006/wordprocessingDrawing" xmlns:w10="urn:schemas-microsoft-com:office:word" xmlns:w="http://schemas.openxmlformats.org/wordprocessingml/2006/main" xmlns:w14="http://schemas.microsoft.com/office/word/2010/wordml" xmlns:wpg="http://schemas.microsoft.com/office/word/2010/wordprocessingGroup" xmlns:wpi="http://schemas.microsoft.com/office/word/2010/wordprocessingInk" xmlns:wne="http://schemas.microsoft.com/office/word/2006/wordml" xmlns:wps="http://schemas.microsoft.com/office/word/2010/wordprocessingShape" mc:Ignorable="w14 wp14">
-  <w:docDefaults>
-    <w:rPrDefault>
-      <w:rPr>
-        <w:rFonts w:asciiTheme="minorHAnsi" w:eastAsiaTheme="minorEastAsia" w:hAnsiTheme="minorHAnsi" w:cstheme="minorBidi"/>
-        <w:sz w:val="22"/>
-        <w:szCs w:val="22"/>
-        <w:lang w:val="en-US" w:eastAsia="en-US" w:bidi="ar-SA"/>
-      </w:rPr>
-    </w:rPrDefault>
-    <w:pPrDefault>
-      <w:pPr>
-        <w:spacing w:after="200" w:line="276" w:lineRule="auto"/>
-      </w:pPr>
-    </w:pPrDefault>
-  </w:docDefaults>
-  <w:latentStyles w:defLockedState="0" w:defUIPriority="99" w:defSemiHidden="1" w:defUnhideWhenUsed="1" w:defQFormat="0" w:count="267">
-    <w:lsdException w:name="Normal" w:semiHidden="0" w:uiPriority="0" w:unhideWhenUsed="0" w:qFormat="1"/>
-    <w:lsdException w:name="heading 1" w:semiHidden="0" w:uiPriority="9" w:unhideWhenUsed="0" w:qFormat="1"/>
-    <w:lsdException w:name="heading 2" w:uiPriority="9" w:qFormat="1"/>
-    <w:lsdException w:name="heading 3" w:uiPriority="9" w:qFormat="1"/>
-    <w:lsdException w:name="heading 4" w:uiPriority="9" w:qFormat="1"/>
-    <w:lsdException w:name="heading 5" w:uiPriority="9" w:qFormat="1"/>
-    <w:lsdException w:name="heading 6" w:uiPriority="9" w:qFormat="1"/>
-    <w:lsdException w:name="heading 7" w:uiPriority="9" w:qFormat="1"/>
-    <w:lsdException w:name="heading 8" w:uiPriority="9" w:qFormat="1"/>
-    <w:lsdException w:name="heading 9" w:uiPriority="9" w:qFormat="1"/>
-    <w:lsdException w:name="toc 1" w:uiPriority="39"/>
-    <w:lsdException w:name="toc 2" w:uiPriority="39"/>
-    <w:lsdException w:name="toc 3" w:uiPriority="39"/>
-    <w:lsdException w:name="toc 4" w:uiPriority="39"/>
-    <w:lsdException w:name="toc 5" w:uiPriority="39"/>
-    <w:lsdException w:name="toc 6" w:uiPriority="39"/>
-    <w:lsdException w:name="toc 7" w:uiPriority="39"/>
-    <w:lsdException w:name="toc 8" w:uiPriority="39"/>
-    <w:lsdException w:name="toc 9" w:uiPriority="39"/>
-    <w:lsdException w:name="caption" w:uiPriority="35" w:qFormat="1"/>
-    <w:lsdException w:name="Title" w:semiHidden="0" w:uiPriority="10" w:unhideWhenUsed="0" w:qFormat="1"/>
-    <w:lsdException w:name="Default Paragraph Font" w:uiPriority="1"/>
-    <w:lsdException w:name="Subtitle" w:semiHidden="0" w:uiPriority="11" w:unhideWhenUsed="0" w:qFormat="1"/>
-    <w:lsdException w:name="Strong" w:semiHidden="0" w:uiPriority="22" w:unhideWhenUsed="0" w:qFormat="1"/>
-    <w:lsdException w:name="Emphasis" w:semiHidden="0" w:uiPriority="20" w:unhideWhenUsed="0" w:qFormat="1"/>
-    <w:lsdException w:name="Table Grid" w:semiHidden="0" w:uiPriority="59" w:unhideWhenUsed="0"/>
-    <w:lsdException w:name="Placeholder Text" w:unhideWhenUsed="0"/>
-    <w:lsdException w:name="No Spacing" w:semiHidden="0" w:uiPriority="1" w:unhideWhenUsed="0" w:qFormat="1"/>
-    <w:lsdException w:name="Light Shading" w:semiHidden="0" w:uiPriority="60" w:unhideWhenUsed="0"/>
-    <w:lsdException w:name="Light List" w:semiHidden="0" w:uiPriority="61" w:unhideWhenUsed="0"/>
-    <w:lsdException w:name="Light Grid" w:semiHidden="0" w:uiPriority="62" w:unhideWhenUsed="0"/>
-    <w:lsdException w:name="Medium Shading 1" w:semiHidden="0" w:uiPriority="63" w:unhideWhenUsed="0"/>
-    <w:lsdException w:name="Medium Shading 2" w:semiHidden="0" w:uiPriority="64" w:unhideWhenUsed="0"/>
-    <w:lsdException w:name="Medium List 1" w:semiHidden="0" w:uiPriority="65" w:unhideWhenUsed="0"/>
-    <w:lsdException w:name="Medium List 2" w:semiHidden="0" w:uiPriority="66" w:unhideWhenUsed="0"/>
-    <w:lsdException w:name="Medium Grid 1" w:semiHidden="0" w:uiPriority="67" w:unhideWhenUsed="0"/>
-    <w:lsdException w:name="Medium Grid 2" w:semiHidden="0" w:uiPriority="68" w:unhideWhenUsed="0"/>
-    <w:lsdException w:name="Medium Grid 3" w:semiHidden="0" w:uiPriority="69" w:unhideWhenUsed="0"/>
-    <w:lsdException w:name="Dark List" w:semiHidden="0" w:uiPriority="70" w:unhideWhenUsed="0"/>
-    <w:lsdException w:name="Colorful Shading" w:semiHidden="0" w:uiPriority="71" w:unhideWhenUsed="0"/>
-    <w:lsdException w:name="Colorful List" w:semiHidden="0" w:uiPriority="72" w:unhideWhenUsed="0"/>
-    <w:lsdException w:name="Colorful Grid" w:semiHidden="0" w:uiPriority="73" w:unhideWhenUsed="0"/>
-    <w:lsdException w:name="Light Shading Accent 1" w:semiHidden="0" w:uiPriority="60" w:unhideWhenUsed="0"/>
-    <w:lsdException w:name="Light List Accent 1" w:semiHidden="0" w:uiPriority="61" w:unhideWhenUsed="0"/>
-    <w:lsdException w:name="Light Grid Accent 1" w:semiHidden="0" w:uiPriority="62" w:unhideWhenUsed="0"/>
-    <w:lsdException w:name="Medium Shading 1 Accent 1" w:semiHidden="0" w:uiPriority="63" w:unhideWhenUsed="0"/>
-    <w:lsdException w:name="Medium Shading 2 Accent 1" w:semiHidden="0" w:uiPriority="64" w:unhideWhenUsed="0"/>
-    <w:lsdException w:name="Medium List 1 Accent 1" w:semiHidden="0" w:uiPriority="65" w:unhideWhenUsed="0"/>
-    <w:lsdException w:name="Revision" w:unhideWhenUsed="0"/>
-    <w:lsdException w:name="List Paragraph" w:semiHidden="0" w:uiPriority="34" w:unhideWhenUsed="0" w:qFormat="1"/>
-    <w:lsdException w:name="Quote" w:semiHidden="0" w:uiPriority="29" w:unhideWhenUsed="0" w:qFormat="1"/>
-    <w:lsdException w:name="Intense Quote" w:semiHidden="0" w:uiPriority="30" w:unhideWhenUsed="0" w:qFormat="1"/>
-    <w:lsdException w:name="Medium List 2 Accent 1" w:semiHidden="0" w:uiPriority="66" w:unhideWhenUsed="0"/>
-    <w:lsdException w:name="Medium Grid 1 Accent 1" w:semiHidden="0" w:uiPriority="67" w:unhideWhenUsed="0"/>
-    <w:lsdException w:name="Medium Grid 2 Accent 1" w:semiHidden="0" w:uiPriority="68" w:unhideWhenUsed="0"/>
-    <w:lsdException w:name="Medium Grid 3 Accent 1" w:semiHidden="0" w:uiPriority="69" w:unhideWhenUsed="0"/>
-    <w:lsdException w:name="Dark List Accent 1" w:semiHidden="0" w:uiPriority="70" w:unhideWhenUsed="0"/>
-    <w:lsdException w:name="Colorful Shading Accent 1" w:semiHidden="0" w:uiPriority="71" w:unhideWhenUsed="0"/>
-    <w:lsdException w:name="Colorful List Accent 1" w:semiHidden="0" w:uiPriority="72" w:unhideWhenUsed="0"/>
-    <w:lsdException w:name="Colorful Grid Accent 1" w:semiHidden="0" w:uiPriority="73" w:unhideWhenUsed="0"/>
-    <w:lsdException w:name="Light Shading Accent 2" w:semiHidden="0" w:uiPriority="60" w:unhideWhenUsed="0"/>
-    <w:lsdException w:name="Light List Accent 2" w:semiHidden="0" w:uiPriority="61" w:unhideWhenUsed="0"/>
-    <w:lsdException w:name="Light Grid Accent 2" w:semiHidden="0" w:uiPriority="62" w:unhideWhenUsed="0"/>
-    <w:lsdException w:name="Medium Shading 1 Accent 2" w:semiHidden="0" w:uiPriority="63" w:unhideWhenUsed="0"/>
-    <w:lsdException w:name="Medium Shading 2 Accent 2" w:semiHidden="0" w:uiPriority="64" w:unhideWhenUsed="0"/>
-    <w:lsdException w:name="Medium List 1 Accent 2" w:semiHidden="0" w:uiPriority="65" w:unhideWhenUsed="0"/>
-    <w:lsdException w:name="Medium List 2 Accent 2" w:semiHidden="0" w:uiPriority="66" w:unhideWhenUsed="0"/>
-    <w:lsdException w:name="Medium Grid 1 Accent 2" w:semiHidden="0" w:uiPriority="67" w:unhideWhenUsed="0"/>
-    <w:lsdException w:name="Medium Grid 2 Accent 2" w:semiHidden="0" w:uiPriority="68" w:unhideWhenUsed="0"/>
-    <w:lsdException w:name="Medium Grid 3 Accent 2" w:semiHidden="0" w:uiPriority="69" w:unhideWhenUsed="0"/>
-    <w:lsdException w:name="Dark List Accent 2" w:semiHidden="0" w:uiPriority="70" w:unhideWhenUsed="0"/>
-    <w:lsdException w:name="Colorful Shading Accent 2" w:semiHidden="0" w:uiPriority="71" w:unhideWhenUsed="0"/>
-    <w:lsdException w:name="Colorful List Accent 2" w:semiHidden="0" w:uiPriority="72" w:unhideWhenUsed="0"/>
-    <w:lsdException w:name="Colorful Grid Accent 2" w:semiHidden="0" w:uiPriority="73" w:unhideWhenUsed="0"/>
-    <w:lsdException w:name="Light Shading Accent 3" w:semiHidden="0" w:uiPriority="60" w:unhideWhenUsed="0"/>
-    <w:lsdException w:name="Light List Accent 3" w:semiHidden="0" w:uiPriority="61" w:unhideWhenUsed="0"/>
-    <w:lsdException w:name="Light Grid Accent 3" w:semiHidden="0" w:uiPriority="62" w:unhideWhenUsed="0"/>
-    <w:lsdException w:name="Medium Shading 1 Accent 3" w:semiHidden="0" w:uiPriority="63" w:unhideWhenUsed="0"/>
-    <w:lsdException w:name="Medium Shading 2 Accent 3" w:semiHidden="0" w:uiPriority="64" w:unhideWhenUsed="0"/>
-    <w:lsdException w:name="Medium List 1 Accent 3" w:semiHidden="0" w:uiPriority="65" w:unhideWhenUsed="0"/>
-    <w:lsdException w:name="Medium List 2 Accent 3" w:semiHidden="0" w:uiPriority="66" w:unhideWhenUsed="0"/>
-    <w:lsdException w:name="Medium Grid 1 Accent 3" w:semiHidden="0" w:uiPriority="67" w:unhideWhenUsed="0"/>
-    <w:lsdException w:name="Medium Grid 2 Accent 3" w:semiHidden="0" w:uiPriority="68" w:unhideWhenUsed="0"/>
-    <w:lsdException w:name="Medium Grid 3 Accent 3" w:semiHidden="0" w:uiPriority="69" w:unhideWhenUsed="0"/>
-    <w:lsdException w:name="Dark List Accent 3" w:semiHidden="0" w:uiPriority="70" w:unhideWhenUsed="0"/>
-    <w:lsdException w:name="Colorful Shading Accent 3" w:semiHidden="0" w:uiPriority="71" w:unhideWhenUsed="0"/>
-    <w:lsdException w:name="Colorful List Accent 3" w:semiHidden="0" w:uiPriority="72" w:unhideWhenUsed="0"/>
-    <w:lsdException w:name="Colorful Grid Accent 3" w:semiHidden="0" w:uiPriority="73" w:unhideWhenUsed="0"/>
-    <w:lsdException w:name="Light Shading Accent 4" w:semiHidden="0" w:uiPriority="60" w:unhideWhenUsed="0"/>
-    <w:lsdException w:name="Light List Accent 4" w:semiHidden="0" w:uiPriority="61" w:unhideWhenUsed="0"/>
-    <w:lsdException w:name="Light Grid Accent 4" w:semiHidden="0" w:uiPriority="62" w:unhideWhenUsed="0"/>
-    <w:lsdException w:name="Medium Shading 1 Accent 4" w:semiHidden="0" w:uiPriority="63" w:unhideWhenUsed="0"/>
-    <w:lsdException w:name="Medium Shading 2 Accent 4" w:semiHidden="0" w:uiPriority="64" w:unhideWhenUsed="0"/>
-    <w:lsdException w:name="Medium List 1 Accent 4" w:semiHidden="0" w:uiPriority="65" w:unhideWhenUsed="0"/>
-    <w:lsdException w:name="Medium List 2 Accent 4" w:semiHidden="0" w:uiPriority="66" w:unhideWhenUsed="0"/>
-    <w:lsdException w:name="Medium Grid 1 Accent 4" w:semiHidden="0" w:uiPriority="67" w:unhideWhenUsed="0"/>
-    <w:lsdException w:name="Medium Grid 2 Accent 4" w:semiHidden="0" w:uiPriority="68" w:unhideWhenUsed="0"/>
-    <w:lsdException w:name="Medium Grid 3 Accent 4" w:semiHidden="0" w:uiPriority="69" w:unhideWhenUsed="0"/>
-    <w:lsdException w:name="Dark List Accent 4" w:semiHidden="0" w:uiPriority="70" w:unhideWhenUsed="0"/>
-    <w:lsdException w:name="Colorful Shading Accent 4" w:semiHidden="0" w:uiPriority="71" w:unhideWhenUsed="0"/>
-    <w:lsdException w:name="Colorful List Accent 4" w:semiHidden="0" w:uiPriority="72" w:unhideWhenUsed="0"/>
-    <w:lsdException w:name="Colorful Grid Accent 4" w:semiHidden="0" w:uiPriority="73" w:unhideWhenUsed="0"/>
-    <w:lsdException w:name="Light Shading Accent 5" w:semiHidden="0" w:uiPriority="60" w:unhideWhenUsed="0"/>
-    <w:lsdException w:name="Light List Accent 5" w:semiHidden="0" w:uiPriority="61" w:unhideWhenUsed="0"/>
-    <w:lsdException w:name="Light Grid Accent 5" w:semiHidden="0" w:uiPriority="62" w:unhideWhenUsed="0"/>
-    <w:lsdException w:name="Medium Shading 1 Accent 5" w:semiHidden="0" w:uiPriority="63" w:unhideWhenUsed="0"/>
-    <w:lsdException w:name="Medium Shading 2 Accent 5" w:semiHidden="0" w:uiPriority="64" w:unhideWhenUsed="0"/>
-    <w:lsdException w:name="Medium List 1 Accent 5" w:semiHidden="0" w:uiPriority="65" w:unhideWhenUsed="0"/>
-    <w:lsdException w:name="Medium List 2 Accent 5" w:semiHidden="0" w:uiPriority="66" w:unhideWhenUsed="0"/>
-    <w:lsdException w:name="Medium Grid 1 Accent 5" w:semiHidden="0" w:uiPriority="67" w:unhideWhenUsed="0"/>
-    <w:lsdException w:name="Medium Grid 2 Accent 5" w:semiHidden="0" w:uiPriority="68" w:unhideWhenUsed="0"/>
-    <w:lsdException w:name="Medium Grid 3 Accent 5" w:semiHidden="0" w:uiPriority="69" w:unhideWhenUsed="0"/>
-    <w:lsdException w:name="Dark List Accent 5" w:semiHidden="0" w:uiPriority="70" w:unhideWhenUsed="0"/>
-    <w:lsdException w:name="Colorful Shading Accent 5" w:semiHidden="0" w:uiPriority="71" w:unhideWhenUsed="0"/>
-    <w:lsdException w:name="Colorful List Accent 5" w:semiHidden="0" w:uiPriority="72" w:unhideWhenUsed="0"/>
-    <w:lsdException w:name="Colorful Grid Accent 5" w:semiHidden="0" w:uiPriority="73" w:unhideWhenUsed="0"/>
-    <w:lsdException w:name="Light Shading Accent 6" w:semiHidden="0" w:uiPriority="60" w:unhideWhenUsed="0"/>
-    <w:lsdException w:name="Light List Accent 6" w:semiHidden="0" w:uiPriority="61" w:unhideWhenUsed="0"/>
-    <w:lsdException w:name="Light Grid Accent 6" w:semiHidden="0" w:uiPriority="62" w:unhideWhenUsed="0"/>
-    <w:lsdException w:name="Medium Shading 1 Accent 6" w:semiHidden="0" w:uiPriority="63" w:unhideWhenUsed="0"/>
-    <w:lsdException w:name="Medium Shading 2 Accent 6" w:semiHidden="0" w:uiPriority="64" w:unhideWhenUsed="0"/>
-    <w:lsdException w:name="Medium List 1 Accent 6" w:semiHidden="0" w:uiPriority="65" w:unhideWhenUsed="0"/>
-    <w:lsdException w:name="Medium List 2 Accent 6" w:semiHidden="0" w:uiPriority="66" w:unhideWhenUsed="0"/>
-    <w:lsdException w:name="Medium Grid 1 Accent 6" w:semiHidden="0" w:uiPriority="67" w:unhideWhenUsed="0"/>
-    <w:lsdException w:name="Medium Grid 2 Accent 6" w:semiHidden="0" w:uiPriority="68" w:unhideWhenUsed="0"/>
-    <w:lsdException w:name="Medium Grid 3 Accent 6" w:semiHidden="0" w:uiPriority="69" w:unhideWhenUsed="0"/>
-    <w:lsdException w:name="Dark List Accent 6" w:semiHidden="0" w:uiPriority="70" w:unhideWhenUsed="0"/>
-    <w:lsdException w:name="Colorful Shading Accent 6" w:semiHidden="0" w:uiPriority="71" w:unhideWhenUsed="0"/>
-    <w:lsdException w:name="Colorful List Accent 6" w:semiHidden="0" w:uiPriority="72" w:unhideWhenUsed="0"/>
-    <w:lsdException w:name="Colorful Grid Accent 6" w:semiHidden="0" w:uiPriority="73" w:unhideWhenUsed="0"/>
-    <w:lsdException w:name="Subtle Emphasis" w:semiHidden="0" w:uiPriority="19" w:unhideWhenUsed="0" w:qFormat="1"/>
-    <w:lsdException w:name="Intense Emphasis" w:semiHidden="0" w:uiPriority="21" w:unhideWhenUsed="0" w:qFormat="1"/>
-    <w:lsdException w:name="Subtle Reference" w:semiHidden="0" w:uiPriority="31" w:unhideWhenUsed="0" w:qFormat="1"/>
-    <w:lsdException w:name="Intense Reference" w:semiHidden="0" w:uiPriority="32" w:unhideWhenUsed="0" w:qFormat="1"/>
-    <w:lsdException w:name="Book Title" w:semiHidden="0" w:uiPriority="33" w:unhideWhenUsed="0" w:qFormat="1"/>
-    <w:lsdException w:name="Bibliography" w:uiPriority="37"/>
-    <w:lsdException w:name="TOC Heading" w:uiPriority="39" w:qFormat="1"/>
-  </w:latentStyles>
-  <w:style w:type="paragraph" w:default="1" w:styleId="Normal">
-    <w:name w:val="Normal"/>
-    <w:qFormat/>
-  </w:style>
-  <w:style w:type="character" w:default="1" w:styleId="DefaultParagraphFont">
-    <w:name w:val="Default Paragraph Font"/>
-    <w:uiPriority w:val="1"/>
-    <w:semiHidden/>
-    <w:unhideWhenUsed/>
-  </w:style>
-  <w:style w:type="table" w:default="1" w:styleId="TableNormal">
-    <w:name w:val="Normal Table"/>
+  <w:style w:type="character" w:customStyle="1" w:styleId="apple-converted-space">
+    <w:name w:val="apple-converted-space"/>
+    <w:basedOn w:val="DefaultParagraphFont"/>
     <w:uiPriority w:val="99"/>
-    <w:semiHidden/>
-    <w:unhideWhenUsed/>
-    <w:tblPr>
-      <w:tblInd w:w="0" w:type="dxa"/>
-      <w:tblCellMar>
-        <w:top w:w="0" w:type="dxa"/>
-        <w:left w:w="108" w:type="dxa"/>
-        <w:bottom w:w="0" w:type="dxa"/>
-        <w:right w:w="108" w:type="dxa"/>
-      </w:tblCellMar>
-    </w:tblPr>
-  </w:style>
-  <w:style w:type="numbering" w:default="1" w:styleId="NoList">
-    <w:name w:val="No List"/>
-    <w:uiPriority w:val="99"/>
-    <w:semiHidden/>
-    <w:unhideWhenUsed/>
+    <w:rPr>
+      <w:rFonts w:ascii="Times New Roman" w:hAnsi="Times New Roman" w:cs="Times New Roman"/>
+    </w:rPr>
   </w:style>
 </w:styles>
 </file>

--- a/my-review/final-review/final-review.docx
+++ b/my-review/final-review/final-review.docx
@@ -1,6 +1,6 @@
 
 <file path=word/document.xml><?xml version="1.0" encoding="utf-8"?>
-<w:document xmlns:ve="http://schemas.openxmlformats.org/markup-compatibility/2006" xmlns:o="urn:schemas-microsoft-com:office:office" xmlns:r="http://schemas.openxmlformats.org/officeDocument/2006/relationships" xmlns:m="http://schemas.openxmlformats.org/officeDocument/2006/math" xmlns:v="urn:schemas-microsoft-com:vml" xmlns:wp="http://schemas.openxmlformats.org/drawingml/2006/wordprocessingDrawing" xmlns:w10="urn:schemas-microsoft-com:office:word" xmlns:w="http://schemas.openxmlformats.org/wordprocessingml/2006/main" xmlns:wne="http://schemas.microsoft.com/office/word/2006/wordml">
+<w:document xmlns:wpc="http://schemas.microsoft.com/office/word/2010/wordprocessingCanvas" xmlns:mc="http://schemas.openxmlformats.org/markup-compatibility/2006" xmlns:o="urn:schemas-microsoft-com:office:office" xmlns:r="http://schemas.openxmlformats.org/officeDocument/2006/relationships" xmlns:m="http://schemas.openxmlformats.org/officeDocument/2006/math" xmlns:v="urn:schemas-microsoft-com:vml" xmlns:wp14="http://schemas.microsoft.com/office/word/2010/wordprocessingDrawing" xmlns:wp="http://schemas.openxmlformats.org/drawingml/2006/wordprocessingDrawing" xmlns:w10="urn:schemas-microsoft-com:office:word" xmlns:w="http://schemas.openxmlformats.org/wordprocessingml/2006/main" xmlns:w14="http://schemas.microsoft.com/office/word/2010/wordml" xmlns:wpg="http://schemas.microsoft.com/office/word/2010/wordprocessingGroup" xmlns:wpi="http://schemas.microsoft.com/office/word/2010/wordprocessingInk" xmlns:wne="http://schemas.microsoft.com/office/word/2006/wordml" xmlns:wps="http://schemas.microsoft.com/office/word/2010/wordprocessingShape" mc:Ignorable="w14 wp14">
   <w:body>
     <w:p>
       <w:pPr>
@@ -194,8 +194,19 @@
           <w:snapToGrid w:val="0"/>
         </w:rPr>
         <w:tab/>
+      </w:r>
+      <w:proofErr w:type="spellStart"/>
+      <w:r>
+        <w:rPr>
+          <w:rFonts w:ascii="Arial" w:hAnsi="Arial" w:cs="Arial"/>
+          <w:b w:val="0"/>
+          <w:bCs w:val="0"/>
+          <w:smallCaps w:val="0"/>
+          <w:snapToGrid w:val="0"/>
+        </w:rPr>
         <w:t>SatelliteData</w:t>
       </w:r>
+      <w:proofErr w:type="spellEnd"/>
     </w:p>
     <w:p>
       <w:pPr>
@@ -479,7 +490,30 @@
           <w:snapToGrid w:val="0"/>
         </w:rPr>
         <w:tab/>
-        <w:t>int value;</w:t>
+      </w:r>
+      <w:proofErr w:type="spellStart"/>
+      <w:proofErr w:type="gramStart"/>
+      <w:r>
+        <w:rPr>
+          <w:rFonts w:ascii="Arial" w:hAnsi="Arial" w:cs="Arial"/>
+          <w:b w:val="0"/>
+          <w:bCs w:val="0"/>
+          <w:smallCaps w:val="0"/>
+          <w:snapToGrid w:val="0"/>
+        </w:rPr>
+        <w:t>int</w:t>
+      </w:r>
+      <w:proofErr w:type="spellEnd"/>
+      <w:proofErr w:type="gramEnd"/>
+      <w:r>
+        <w:rPr>
+          <w:rFonts w:ascii="Arial" w:hAnsi="Arial" w:cs="Arial"/>
+          <w:b w:val="0"/>
+          <w:bCs w:val="0"/>
+          <w:smallCaps w:val="0"/>
+          <w:snapToGrid w:val="0"/>
+        </w:rPr>
+        <w:t xml:space="preserve"> value;</w:t>
       </w:r>
       <w:r>
         <w:rPr>
@@ -825,6 +859,7 @@
           <w:sz w:val="28"/>
           <w:szCs w:val="28"/>
         </w:rPr>
+        <w:lastRenderedPageBreak/>
         <w:t>Stack</w:t>
       </w:r>
     </w:p>
@@ -892,10 +927,10 @@
             <v:path o:extrusionok="f" gradientshapeok="t" o:connecttype="rect"/>
             <o:lock v:ext="edit" aspectratio="t"/>
           </v:shapetype>
-          <v:shape id="_x0000_i1025" type="#_x0000_t75" style="width:352.5pt;height:1in" o:ole="">
-            <v:imagedata r:id="rId5" o:title=""/>
+          <v:shape id="_x0000_i1025" type="#_x0000_t75" style="width:352.55pt;height:1in" o:ole="">
+            <v:imagedata r:id="rId6" o:title=""/>
           </v:shape>
-          <o:OLEObject Type="Embed" ProgID="Paint.Picture" ShapeID="_x0000_i1025" DrawAspect="Content" ObjectID="_1524486135" r:id="rId6"/>
+          <o:OLEObject Type="Embed" ProgID="PBrush" ShapeID="_x0000_i1025" DrawAspect="Content" ObjectID="_1524549662" r:id="rId7"/>
         </w:object>
       </w:r>
     </w:p>
@@ -1001,87 +1036,87 @@
           <w:snapToGrid w:val="0"/>
         </w:rPr>
         <w:pict>
-          <v:shape id="_x0000_i1026" type="#_x0000_t75" style="width:133.5pt;height:123.75pt">
-            <v:imagedata r:id="rId7" o:title=""/>
-          </v:shape>
-        </w:pict>
-      </w:r>
-      <w:r>
-        <w:rPr>
-          <w:rFonts w:ascii="Arial" w:hAnsi="Arial" w:cs="Arial"/>
-          <w:b w:val="0"/>
-          <w:bCs w:val="0"/>
-          <w:smallCaps w:val="0"/>
-          <w:snapToGrid w:val="0"/>
-        </w:rPr>
-        <w:pict>
-          <v:shape id="_x0000_i1027" type="#_x0000_t75" style="width:168pt;height:141.75pt">
+          <v:shape id="_x0000_i1026" type="#_x0000_t75" style="width:133.15pt;height:123.6pt">
             <v:imagedata r:id="rId8" o:title=""/>
           </v:shape>
         </w:pict>
       </w:r>
-    </w:p>
-    <w:p>
-      <w:pPr>
-        <w:spacing w:after="0"/>
-        <w:rPr>
-          <w:rFonts w:ascii="Arial" w:hAnsi="Arial" w:cs="Arial"/>
-          <w:b w:val="0"/>
-          <w:bCs w:val="0"/>
-          <w:smallCaps w:val="0"/>
-          <w:snapToGrid w:val="0"/>
-        </w:rPr>
-      </w:pPr>
-    </w:p>
-    <w:p>
-      <w:pPr>
-        <w:spacing w:after="0"/>
-        <w:rPr>
-          <w:rFonts w:ascii="Arial" w:hAnsi="Arial" w:cs="Arial"/>
-          <w:b w:val="0"/>
-          <w:bCs w:val="0"/>
-          <w:smallCaps w:val="0"/>
-          <w:snapToGrid w:val="0"/>
-          <w:u w:val="single"/>
-        </w:rPr>
-      </w:pPr>
-      <w:r>
-        <w:rPr>
-          <w:rFonts w:ascii="Arial" w:hAnsi="Arial" w:cs="Arial"/>
-          <w:b w:val="0"/>
-          <w:bCs w:val="0"/>
-          <w:smallCaps w:val="0"/>
-          <w:snapToGrid w:val="0"/>
-          <w:u w:val="single"/>
-        </w:rPr>
-        <w:t>Pseudo code</w:t>
-      </w:r>
-    </w:p>
-    <w:p>
-      <w:pPr>
-        <w:spacing w:after="0"/>
-        <w:ind w:firstLine="720"/>
-        <w:rPr>
-          <w:rFonts w:ascii="Arial" w:hAnsi="Arial" w:cs="Arial"/>
-          <w:b w:val="0"/>
-          <w:bCs w:val="0"/>
-          <w:smallCaps w:val="0"/>
-          <w:snapToGrid w:val="0"/>
-        </w:rPr>
-      </w:pPr>
-      <w:r>
-        <w:rPr>
-          <w:rFonts w:ascii="Arial" w:hAnsi="Arial" w:cs="Arial"/>
-          <w:b w:val="0"/>
-          <w:bCs w:val="0"/>
-          <w:smallCaps w:val="0"/>
-          <w:snapToGrid w:val="0"/>
-        </w:rPr>
-        <w:object w:dxaOrig="4619" w:dyaOrig="6601">
-          <v:shape id="_x0000_i1028" type="#_x0000_t75" style="width:150pt;height:221.25pt" o:ole="">
+      <w:r>
+        <w:rPr>
+          <w:rFonts w:ascii="Arial" w:hAnsi="Arial" w:cs="Arial"/>
+          <w:b w:val="0"/>
+          <w:bCs w:val="0"/>
+          <w:smallCaps w:val="0"/>
+          <w:snapToGrid w:val="0"/>
+        </w:rPr>
+        <w:pict>
+          <v:shape id="_x0000_i1027" type="#_x0000_t75" style="width:167.75pt;height:141.95pt">
             <v:imagedata r:id="rId9" o:title=""/>
           </v:shape>
-          <o:OLEObject Type="Embed" ProgID="Paint.Picture" ShapeID="_x0000_i1028" DrawAspect="Content" ObjectID="_1524486136" r:id="rId10"/>
+        </w:pict>
+      </w:r>
+    </w:p>
+    <w:p>
+      <w:pPr>
+        <w:spacing w:after="0"/>
+        <w:rPr>
+          <w:rFonts w:ascii="Arial" w:hAnsi="Arial" w:cs="Arial"/>
+          <w:b w:val="0"/>
+          <w:bCs w:val="0"/>
+          <w:smallCaps w:val="0"/>
+          <w:snapToGrid w:val="0"/>
+        </w:rPr>
+      </w:pPr>
+    </w:p>
+    <w:p>
+      <w:pPr>
+        <w:spacing w:after="0"/>
+        <w:rPr>
+          <w:rFonts w:ascii="Arial" w:hAnsi="Arial" w:cs="Arial"/>
+          <w:b w:val="0"/>
+          <w:bCs w:val="0"/>
+          <w:smallCaps w:val="0"/>
+          <w:snapToGrid w:val="0"/>
+          <w:u w:val="single"/>
+        </w:rPr>
+      </w:pPr>
+      <w:r>
+        <w:rPr>
+          <w:rFonts w:ascii="Arial" w:hAnsi="Arial" w:cs="Arial"/>
+          <w:b w:val="0"/>
+          <w:bCs w:val="0"/>
+          <w:smallCaps w:val="0"/>
+          <w:snapToGrid w:val="0"/>
+          <w:u w:val="single"/>
+        </w:rPr>
+        <w:t>Pseudo code</w:t>
+      </w:r>
+    </w:p>
+    <w:p>
+      <w:pPr>
+        <w:spacing w:after="0"/>
+        <w:ind w:firstLine="720"/>
+        <w:rPr>
+          <w:rFonts w:ascii="Arial" w:hAnsi="Arial" w:cs="Arial"/>
+          <w:b w:val="0"/>
+          <w:bCs w:val="0"/>
+          <w:smallCaps w:val="0"/>
+          <w:snapToGrid w:val="0"/>
+        </w:rPr>
+      </w:pPr>
+      <w:r>
+        <w:rPr>
+          <w:rFonts w:ascii="Arial" w:hAnsi="Arial" w:cs="Arial"/>
+          <w:b w:val="0"/>
+          <w:bCs w:val="0"/>
+          <w:smallCaps w:val="0"/>
+          <w:snapToGrid w:val="0"/>
+        </w:rPr>
+        <w:object w:dxaOrig="4619" w:dyaOrig="6601">
+          <v:shape id="_x0000_i1028" type="#_x0000_t75" style="width:150.1pt;height:221.45pt" o:ole="">
+            <v:imagedata r:id="rId10" o:title=""/>
+          </v:shape>
+          <o:OLEObject Type="Embed" ProgID="PBrush" ShapeID="_x0000_i1028" DrawAspect="Content" ObjectID="_1524549663" r:id="rId11"/>
         </w:object>
       </w:r>
     </w:p>
@@ -1193,6 +1228,7 @@
           <w:sz w:val="28"/>
           <w:szCs w:val="28"/>
         </w:rPr>
+        <w:lastRenderedPageBreak/>
         <w:t>Queue</w:t>
       </w:r>
     </w:p>
@@ -1240,8 +1276,8 @@
           <w:snapToGrid w:val="0"/>
         </w:rPr>
         <w:pict>
-          <v:shape id="_x0000_i1029" type="#_x0000_t75" style="width:156.75pt;height:147pt">
-            <v:imagedata r:id="rId11" o:title=""/>
+          <v:shape id="_x0000_i1029" type="#_x0000_t75" style="width:156.9pt;height:146.7pt">
+            <v:imagedata r:id="rId12" o:title=""/>
           </v:shape>
         </w:pict>
       </w:r>
@@ -1343,7 +1379,41 @@
           <w:smallCaps w:val="0"/>
           <w:snapToGrid w:val="0"/>
         </w:rPr>
-        <w:t xml:space="preserve">Calls dequeue(Q), returns the value 15 at the head of the queue. New head has value 6 </w:t>
+        <w:t xml:space="preserve">Calls </w:t>
+      </w:r>
+      <w:proofErr w:type="spellStart"/>
+      <w:proofErr w:type="gramStart"/>
+      <w:r>
+        <w:rPr>
+          <w:rFonts w:ascii="Arial" w:hAnsi="Arial" w:cs="Arial"/>
+          <w:b w:val="0"/>
+          <w:bCs w:val="0"/>
+          <w:smallCaps w:val="0"/>
+          <w:snapToGrid w:val="0"/>
+        </w:rPr>
+        <w:t>dequeue</w:t>
+      </w:r>
+      <w:proofErr w:type="spellEnd"/>
+      <w:r>
+        <w:rPr>
+          <w:rFonts w:ascii="Arial" w:hAnsi="Arial" w:cs="Arial"/>
+          <w:b w:val="0"/>
+          <w:bCs w:val="0"/>
+          <w:smallCaps w:val="0"/>
+          <w:snapToGrid w:val="0"/>
+        </w:rPr>
+        <w:t>(</w:t>
+      </w:r>
+      <w:proofErr w:type="gramEnd"/>
+      <w:r>
+        <w:rPr>
+          <w:rFonts w:ascii="Arial" w:hAnsi="Arial" w:cs="Arial"/>
+          <w:b w:val="0"/>
+          <w:bCs w:val="0"/>
+          <w:smallCaps w:val="0"/>
+          <w:snapToGrid w:val="0"/>
+        </w:rPr>
+        <w:t xml:space="preserve">Q), returns the value 15 at the head of the queue. New head has value 6 </w:t>
       </w:r>
     </w:p>
     <w:p>
@@ -1367,74 +1437,11 @@
           <w:snapToGrid w:val="0"/>
         </w:rPr>
         <w:pict>
-          <v:shape id="_x0000_i1030" type="#_x0000_t75" style="width:219pt;height:134.25pt">
-            <v:imagedata r:id="rId12" o:title=""/>
-          </v:shape>
-        </w:pict>
-      </w:r>
-      <w:r>
-        <w:rPr>
-          <w:rFonts w:ascii="Arial" w:hAnsi="Arial" w:cs="Arial"/>
-          <w:b w:val="0"/>
-          <w:bCs w:val="0"/>
-          <w:smallCaps w:val="0"/>
-          <w:snapToGrid w:val="0"/>
-        </w:rPr>
-        <w:pict>
-          <v:shape id="_x0000_i1031" type="#_x0000_t75" style="width:229.5pt;height:147.75pt">
+          <v:shape id="_x0000_i1030" type="#_x0000_t75" style="width:218.7pt;height:134.5pt">
             <v:imagedata r:id="rId13" o:title=""/>
           </v:shape>
         </w:pict>
       </w:r>
-    </w:p>
-    <w:p>
-      <w:pPr>
-        <w:spacing w:after="0"/>
-        <w:rPr>
-          <w:rFonts w:ascii="Arial" w:hAnsi="Arial" w:cs="Arial"/>
-          <w:b w:val="0"/>
-          <w:bCs w:val="0"/>
-          <w:smallCaps w:val="0"/>
-          <w:snapToGrid w:val="0"/>
-        </w:rPr>
-      </w:pPr>
-    </w:p>
-    <w:p>
-      <w:pPr>
-        <w:spacing w:after="0"/>
-        <w:rPr>
-          <w:rFonts w:ascii="Arial" w:hAnsi="Arial" w:cs="Arial"/>
-          <w:b w:val="0"/>
-          <w:bCs w:val="0"/>
-          <w:smallCaps w:val="0"/>
-          <w:snapToGrid w:val="0"/>
-          <w:u w:val="single"/>
-        </w:rPr>
-      </w:pPr>
-      <w:r>
-        <w:rPr>
-          <w:rFonts w:ascii="Arial" w:hAnsi="Arial" w:cs="Arial"/>
-          <w:b w:val="0"/>
-          <w:bCs w:val="0"/>
-          <w:smallCaps w:val="0"/>
-          <w:snapToGrid w:val="0"/>
-          <w:u w:val="single"/>
-        </w:rPr>
-        <w:t>Pseudo code</w:t>
-      </w:r>
-    </w:p>
-    <w:p>
-      <w:pPr>
-        <w:spacing w:after="0"/>
-        <w:ind w:firstLine="720"/>
-        <w:rPr>
-          <w:rFonts w:ascii="Arial" w:hAnsi="Arial" w:cs="Arial"/>
-          <w:b w:val="0"/>
-          <w:bCs w:val="0"/>
-          <w:smallCaps w:val="0"/>
-          <w:snapToGrid w:val="0"/>
-        </w:rPr>
-      </w:pPr>
       <w:r>
         <w:rPr>
           <w:rFonts w:ascii="Arial" w:hAnsi="Arial" w:cs="Arial"/>
@@ -1444,7 +1451,7 @@
           <w:snapToGrid w:val="0"/>
         </w:rPr>
         <w:pict>
-          <v:shape id="_x0000_i1032" type="#_x0000_t75" style="width:157.5pt;height:141.75pt">
+          <v:shape id="_x0000_i1031" type="#_x0000_t75" style="width:229.6pt;height:147.4pt">
             <v:imagedata r:id="rId14" o:title=""/>
           </v:shape>
         </w:pict>
@@ -1483,7 +1490,7 @@
           <w:snapToGrid w:val="0"/>
           <w:u w:val="single"/>
         </w:rPr>
-        <w:t>See more</w:t>
+        <w:t>Pseudo code</w:t>
       </w:r>
     </w:p>
     <w:p>
@@ -1492,236 +1499,6 @@
         <w:ind w:firstLine="720"/>
         <w:rPr>
           <w:rFonts w:ascii="Arial" w:hAnsi="Arial" w:cs="Arial"/>
-          <w:smallCaps w:val="0"/>
-          <w:snapToGrid w:val="0"/>
-        </w:rPr>
-      </w:pPr>
-      <w:r>
-        <w:rPr>
-          <w:rFonts w:ascii="Arial" w:hAnsi="Arial" w:cs="Arial"/>
-          <w:smallCaps w:val="0"/>
-          <w:snapToGrid w:val="0"/>
-        </w:rPr>
-        <w:t>lec8.ArrayQueue.java</w:t>
-      </w:r>
-    </w:p>
-    <w:bookmarkStart w:id="0" w:name="OLE_LINK1"/>
-    <w:p>
-      <w:pPr>
-        <w:spacing w:after="0"/>
-        <w:ind w:left="720"/>
-        <w:rPr>
-          <w:rFonts w:ascii="Arial" w:hAnsi="Arial" w:cs="Arial"/>
-          <w:b w:val="0"/>
-          <w:bCs w:val="0"/>
-          <w:smallCaps w:val="0"/>
-          <w:snapToGrid w:val="0"/>
-        </w:rPr>
-      </w:pPr>
-      <w:r>
-        <w:rPr>
-          <w:rFonts w:ascii="Arial" w:hAnsi="Arial" w:cs="Arial"/>
-        </w:rPr>
-        <w:fldChar w:fldCharType="begin"/>
-      </w:r>
-      <w:r>
-        <w:rPr>
-          <w:rFonts w:ascii="Arial" w:hAnsi="Arial" w:cs="Arial"/>
-        </w:rPr>
-        <w:instrText>HYPERLINK "https://www.cs.cmu.edu/~adamchik/15-121/lectures/Stacks%20and%20Queues/Stacks%20and%20Queues.html"</w:instrText>
-      </w:r>
-      <w:r>
-        <w:rPr>
-          <w:rFonts w:ascii="Arial" w:hAnsi="Arial" w:cs="Arial"/>
-        </w:rPr>
-      </w:r>
-      <w:r>
-        <w:rPr>
-          <w:rFonts w:ascii="Arial" w:hAnsi="Arial" w:cs="Arial"/>
-        </w:rPr>
-        <w:fldChar w:fldCharType="separate"/>
-      </w:r>
-      <w:r>
-        <w:rPr>
-          <w:rStyle w:val="Hyperlink"/>
-          <w:rFonts w:ascii="Arial" w:hAnsi="Arial" w:cs="Arial"/>
-          <w:b w:val="0"/>
-          <w:bCs w:val="0"/>
-          <w:smallCaps w:val="0"/>
-          <w:snapToGrid w:val="0"/>
-        </w:rPr>
-        <w:t>https://www.cs.cmu.edu/~adamchik/15-121/lectures/Stacks%20and%20Queues/Stacks%20and%20Queues.html</w:t>
-      </w:r>
-      <w:r>
-        <w:rPr>
-          <w:rFonts w:ascii="Arial" w:hAnsi="Arial" w:cs="Arial"/>
-        </w:rPr>
-        <w:fldChar w:fldCharType="end"/>
-      </w:r>
-      <w:bookmarkEnd w:id="0"/>
-    </w:p>
-    <w:p>
-      <w:pPr>
-        <w:spacing w:after="0"/>
-        <w:rPr>
-          <w:rFonts w:ascii="Arial" w:hAnsi="Arial" w:cs="Arial"/>
-          <w:smallCaps w:val="0"/>
-          <w:snapToGrid w:val="0"/>
-          <w:sz w:val="28"/>
-          <w:szCs w:val="28"/>
-        </w:rPr>
-      </w:pPr>
-      <w:r>
-        <w:rPr>
-          <w:rFonts w:ascii="Arial" w:hAnsi="Arial" w:cs="Arial"/>
-          <w:smallCaps w:val="0"/>
-          <w:snapToGrid w:val="0"/>
-          <w:sz w:val="28"/>
-          <w:szCs w:val="28"/>
-        </w:rPr>
-        <w:t>Linked List</w:t>
-      </w:r>
-    </w:p>
-    <w:p>
-      <w:pPr>
-        <w:spacing w:after="0"/>
-        <w:rPr>
-          <w:rFonts w:ascii="Arial" w:hAnsi="Arial" w:cs="Arial"/>
-          <w:b w:val="0"/>
-          <w:bCs w:val="0"/>
-          <w:smallCaps w:val="0"/>
-          <w:snapToGrid w:val="0"/>
-        </w:rPr>
-      </w:pPr>
-      <w:r>
-        <w:rPr>
-          <w:rFonts w:ascii="Arial" w:hAnsi="Arial" w:cs="Arial"/>
-          <w:b w:val="0"/>
-          <w:bCs w:val="0"/>
-          <w:smallCaps w:val="0"/>
-          <w:snapToGrid w:val="0"/>
-        </w:rPr>
-        <w:t xml:space="preserve">One disadvantage of using arrays to store data is that </w:t>
-      </w:r>
-      <w:r>
-        <w:rPr>
-          <w:rFonts w:ascii="Arial" w:hAnsi="Arial" w:cs="Arial"/>
-          <w:smallCaps w:val="0"/>
-          <w:snapToGrid w:val="0"/>
-        </w:rPr>
-        <w:t>arrays are static structures</w:t>
-      </w:r>
-      <w:r>
-        <w:rPr>
-          <w:rFonts w:ascii="Arial" w:hAnsi="Arial" w:cs="Arial"/>
-          <w:b w:val="0"/>
-          <w:bCs w:val="0"/>
-          <w:smallCaps w:val="0"/>
-          <w:snapToGrid w:val="0"/>
-        </w:rPr>
-        <w:t xml:space="preserve"> and therefore cannot be easily extended or reduced to fit the data set. Arrays are also </w:t>
-      </w:r>
-      <w:r>
-        <w:rPr>
-          <w:rFonts w:ascii="Arial" w:hAnsi="Arial" w:cs="Arial"/>
-          <w:smallCaps w:val="0"/>
-          <w:snapToGrid w:val="0"/>
-        </w:rPr>
-        <w:t>expensive to maintain new insertions and deletions</w:t>
-      </w:r>
-      <w:r>
-        <w:rPr>
-          <w:rFonts w:ascii="Arial" w:hAnsi="Arial" w:cs="Arial"/>
-          <w:b w:val="0"/>
-          <w:bCs w:val="0"/>
-          <w:smallCaps w:val="0"/>
-          <w:snapToGrid w:val="0"/>
-        </w:rPr>
-        <w:t>.</w:t>
-      </w:r>
-    </w:p>
-    <w:p>
-      <w:pPr>
-        <w:spacing w:after="0"/>
-        <w:rPr>
-          <w:rFonts w:ascii="Arial" w:hAnsi="Arial" w:cs="Arial"/>
-          <w:b w:val="0"/>
-          <w:bCs w:val="0"/>
-          <w:smallCaps w:val="0"/>
-          <w:snapToGrid w:val="0"/>
-        </w:rPr>
-      </w:pPr>
-    </w:p>
-    <w:p>
-      <w:pPr>
-        <w:spacing w:after="0"/>
-        <w:rPr>
-          <w:rFonts w:ascii="Arial" w:hAnsi="Arial" w:cs="Arial"/>
-          <w:b w:val="0"/>
-          <w:bCs w:val="0"/>
-          <w:smallCaps w:val="0"/>
-          <w:snapToGrid w:val="0"/>
-        </w:rPr>
-      </w:pPr>
-      <w:r>
-        <w:rPr>
-          <w:rFonts w:ascii="Arial" w:hAnsi="Arial" w:cs="Arial"/>
-          <w:b w:val="0"/>
-          <w:bCs w:val="0"/>
-          <w:smallCaps w:val="0"/>
-          <w:snapToGrid w:val="0"/>
-        </w:rPr>
-        <w:t xml:space="preserve">One disadvantage of a linked list against an array is that it does </w:t>
-      </w:r>
-      <w:r>
-        <w:rPr>
-          <w:rFonts w:ascii="Arial" w:hAnsi="Arial" w:cs="Arial"/>
-          <w:smallCaps w:val="0"/>
-          <w:snapToGrid w:val="0"/>
-        </w:rPr>
-        <w:t>not allow direct access to the individual elements</w:t>
-      </w:r>
-    </w:p>
-    <w:p>
-      <w:pPr>
-        <w:spacing w:after="0"/>
-        <w:rPr>
-          <w:rFonts w:ascii="Arial" w:hAnsi="Arial" w:cs="Arial"/>
-          <w:b w:val="0"/>
-          <w:bCs w:val="0"/>
-          <w:smallCaps w:val="0"/>
-          <w:snapToGrid w:val="0"/>
-        </w:rPr>
-      </w:pPr>
-    </w:p>
-    <w:p>
-      <w:pPr>
-        <w:spacing w:after="0"/>
-        <w:rPr>
-          <w:rFonts w:ascii="Arial" w:hAnsi="Arial" w:cs="Arial"/>
-          <w:b w:val="0"/>
-          <w:bCs w:val="0"/>
-          <w:smallCaps w:val="0"/>
-          <w:snapToGrid w:val="0"/>
-        </w:rPr>
-      </w:pPr>
-      <w:r>
-        <w:rPr>
-          <w:rFonts w:ascii="Arial" w:hAnsi="Arial" w:cs="Arial"/>
-          <w:b w:val="0"/>
-          <w:bCs w:val="0"/>
-          <w:smallCaps w:val="0"/>
-          <w:snapToGrid w:val="0"/>
-        </w:rPr>
-        <w:t>Singly Linked List</w:t>
-      </w:r>
-    </w:p>
-    <w:p>
-      <w:pPr>
-        <w:spacing w:after="0"/>
-        <w:ind w:firstLine="720"/>
-        <w:rPr>
-          <w:rFonts w:ascii="Arial" w:hAnsi="Arial" w:cs="Arial"/>
           <w:b w:val="0"/>
           <w:bCs w:val="0"/>
           <w:smallCaps w:val="0"/>
@@ -1737,7 +1514,7 @@
           <w:snapToGrid w:val="0"/>
         </w:rPr>
         <w:pict>
-          <v:shape id="_x0000_i1033" type="#_x0000_t75" style="width:4in;height:55.5pt">
+          <v:shape id="_x0000_i1032" type="#_x0000_t75" style="width:157.6pt;height:141.95pt">
             <v:imagedata r:id="rId15" o:title=""/>
           </v:shape>
         </w:pict>
@@ -1754,15 +1531,29 @@
           <w:snapToGrid w:val="0"/>
         </w:rPr>
       </w:pPr>
-      <w:r>
-        <w:rPr>
-          <w:rFonts w:ascii="Arial" w:hAnsi="Arial" w:cs="Arial"/>
-          <w:b w:val="0"/>
-          <w:bCs w:val="0"/>
-          <w:smallCaps w:val="0"/>
-          <w:snapToGrid w:val="0"/>
-        </w:rPr>
-        <w:t>Doubly Linked List</w:t>
+    </w:p>
+    <w:p>
+      <w:pPr>
+        <w:spacing w:after="0"/>
+        <w:rPr>
+          <w:rFonts w:ascii="Arial" w:hAnsi="Arial" w:cs="Arial"/>
+          <w:b w:val="0"/>
+          <w:bCs w:val="0"/>
+          <w:smallCaps w:val="0"/>
+          <w:snapToGrid w:val="0"/>
+          <w:u w:val="single"/>
+        </w:rPr>
+      </w:pPr>
+      <w:r>
+        <w:rPr>
+          <w:rFonts w:ascii="Arial" w:hAnsi="Arial" w:cs="Arial"/>
+          <w:b w:val="0"/>
+          <w:bCs w:val="0"/>
+          <w:smallCaps w:val="0"/>
+          <w:snapToGrid w:val="0"/>
+          <w:u w:val="single"/>
+        </w:rPr>
+        <w:t>See more</w:t>
       </w:r>
     </w:p>
     <w:p>
@@ -1771,6 +1562,232 @@
         <w:ind w:firstLine="720"/>
         <w:rPr>
           <w:rFonts w:ascii="Arial" w:hAnsi="Arial" w:cs="Arial"/>
+          <w:smallCaps w:val="0"/>
+          <w:snapToGrid w:val="0"/>
+        </w:rPr>
+      </w:pPr>
+      <w:r>
+        <w:rPr>
+          <w:rFonts w:ascii="Arial" w:hAnsi="Arial" w:cs="Arial"/>
+          <w:smallCaps w:val="0"/>
+          <w:snapToGrid w:val="0"/>
+        </w:rPr>
+        <w:t>lec8.ArrayQueue.java</w:t>
+      </w:r>
+    </w:p>
+    <w:bookmarkStart w:id="0" w:name="OLE_LINK1"/>
+    <w:p>
+      <w:pPr>
+        <w:spacing w:after="0"/>
+        <w:ind w:left="720"/>
+        <w:rPr>
+          <w:rFonts w:ascii="Arial" w:hAnsi="Arial" w:cs="Arial"/>
+          <w:b w:val="0"/>
+          <w:bCs w:val="0"/>
+          <w:smallCaps w:val="0"/>
+          <w:snapToGrid w:val="0"/>
+        </w:rPr>
+      </w:pPr>
+      <w:r>
+        <w:rPr>
+          <w:rFonts w:ascii="Arial" w:hAnsi="Arial" w:cs="Arial"/>
+        </w:rPr>
+        <w:fldChar w:fldCharType="begin"/>
+      </w:r>
+      <w:r>
+        <w:rPr>
+          <w:rFonts w:ascii="Arial" w:hAnsi="Arial" w:cs="Arial"/>
+        </w:rPr>
+        <w:instrText>HYPERLINK "https://www.cs.cmu.edu/~adamchik/15-121/lectures/Stacks%20and%20Queues/Stacks%20and%20Queues.html"</w:instrText>
+      </w:r>
+      <w:r>
+        <w:rPr>
+          <w:rFonts w:ascii="Arial" w:hAnsi="Arial" w:cs="Arial"/>
+        </w:rPr>
+        <w:fldChar w:fldCharType="separate"/>
+      </w:r>
+      <w:r>
+        <w:rPr>
+          <w:rStyle w:val="Hyperlink"/>
+          <w:rFonts w:ascii="Arial" w:hAnsi="Arial" w:cs="Arial"/>
+          <w:b w:val="0"/>
+          <w:bCs w:val="0"/>
+          <w:smallCaps w:val="0"/>
+          <w:snapToGrid w:val="0"/>
+        </w:rPr>
+        <w:t>https://www.cs.cmu.edu/~adamchik/15-121/lectures/Stacks%20and%20Queues/Stacks%20and%20Queues.html</w:t>
+      </w:r>
+      <w:r>
+        <w:rPr>
+          <w:rFonts w:ascii="Arial" w:hAnsi="Arial" w:cs="Arial"/>
+        </w:rPr>
+        <w:fldChar w:fldCharType="end"/>
+      </w:r>
+      <w:bookmarkEnd w:id="0"/>
+    </w:p>
+    <w:p>
+      <w:pPr>
+        <w:spacing w:after="0"/>
+        <w:rPr>
+          <w:rFonts w:ascii="Arial" w:hAnsi="Arial" w:cs="Arial"/>
+          <w:smallCaps w:val="0"/>
+          <w:snapToGrid w:val="0"/>
+          <w:sz w:val="28"/>
+          <w:szCs w:val="28"/>
+        </w:rPr>
+      </w:pPr>
+      <w:r>
+        <w:rPr>
+          <w:rFonts w:ascii="Arial" w:hAnsi="Arial" w:cs="Arial"/>
+          <w:smallCaps w:val="0"/>
+          <w:snapToGrid w:val="0"/>
+          <w:sz w:val="28"/>
+          <w:szCs w:val="28"/>
+        </w:rPr>
+        <w:lastRenderedPageBreak/>
+        <w:t>Linked List</w:t>
+      </w:r>
+    </w:p>
+    <w:p>
+      <w:pPr>
+        <w:spacing w:after="0"/>
+        <w:rPr>
+          <w:rFonts w:ascii="Arial" w:hAnsi="Arial" w:cs="Arial"/>
+          <w:b w:val="0"/>
+          <w:bCs w:val="0"/>
+          <w:smallCaps w:val="0"/>
+          <w:snapToGrid w:val="0"/>
+        </w:rPr>
+      </w:pPr>
+      <w:r>
+        <w:rPr>
+          <w:rFonts w:ascii="Arial" w:hAnsi="Arial" w:cs="Arial"/>
+          <w:b w:val="0"/>
+          <w:bCs w:val="0"/>
+          <w:smallCaps w:val="0"/>
+          <w:snapToGrid w:val="0"/>
+        </w:rPr>
+        <w:t xml:space="preserve">One disadvantage of using arrays to store data is that </w:t>
+      </w:r>
+      <w:r>
+        <w:rPr>
+          <w:rFonts w:ascii="Arial" w:hAnsi="Arial" w:cs="Arial"/>
+          <w:smallCaps w:val="0"/>
+          <w:snapToGrid w:val="0"/>
+        </w:rPr>
+        <w:t>arrays are static structures</w:t>
+      </w:r>
+      <w:r>
+        <w:rPr>
+          <w:rFonts w:ascii="Arial" w:hAnsi="Arial" w:cs="Arial"/>
+          <w:b w:val="0"/>
+          <w:bCs w:val="0"/>
+          <w:smallCaps w:val="0"/>
+          <w:snapToGrid w:val="0"/>
+        </w:rPr>
+        <w:t xml:space="preserve"> and therefore cannot be easily extended or reduced to fit the data set. Arrays are also </w:t>
+      </w:r>
+      <w:r>
+        <w:rPr>
+          <w:rFonts w:ascii="Arial" w:hAnsi="Arial" w:cs="Arial"/>
+          <w:smallCaps w:val="0"/>
+          <w:snapToGrid w:val="0"/>
+        </w:rPr>
+        <w:t>expensive to maintain new insertions and deletions</w:t>
+      </w:r>
+      <w:r>
+        <w:rPr>
+          <w:rFonts w:ascii="Arial" w:hAnsi="Arial" w:cs="Arial"/>
+          <w:b w:val="0"/>
+          <w:bCs w:val="0"/>
+          <w:smallCaps w:val="0"/>
+          <w:snapToGrid w:val="0"/>
+        </w:rPr>
+        <w:t>.</w:t>
+      </w:r>
+    </w:p>
+    <w:p>
+      <w:pPr>
+        <w:spacing w:after="0"/>
+        <w:rPr>
+          <w:rFonts w:ascii="Arial" w:hAnsi="Arial" w:cs="Arial"/>
+          <w:b w:val="0"/>
+          <w:bCs w:val="0"/>
+          <w:smallCaps w:val="0"/>
+          <w:snapToGrid w:val="0"/>
+        </w:rPr>
+      </w:pPr>
+    </w:p>
+    <w:p>
+      <w:pPr>
+        <w:spacing w:after="0"/>
+        <w:rPr>
+          <w:rFonts w:ascii="Arial" w:hAnsi="Arial" w:cs="Arial"/>
+          <w:b w:val="0"/>
+          <w:bCs w:val="0"/>
+          <w:smallCaps w:val="0"/>
+          <w:snapToGrid w:val="0"/>
+        </w:rPr>
+      </w:pPr>
+      <w:r>
+        <w:rPr>
+          <w:rFonts w:ascii="Arial" w:hAnsi="Arial" w:cs="Arial"/>
+          <w:b w:val="0"/>
+          <w:bCs w:val="0"/>
+          <w:smallCaps w:val="0"/>
+          <w:snapToGrid w:val="0"/>
+        </w:rPr>
+        <w:t xml:space="preserve">One disadvantage of a linked list against an array is that it does </w:t>
+      </w:r>
+      <w:r>
+        <w:rPr>
+          <w:rFonts w:ascii="Arial" w:hAnsi="Arial" w:cs="Arial"/>
+          <w:smallCaps w:val="0"/>
+          <w:snapToGrid w:val="0"/>
+        </w:rPr>
+        <w:t>not allow direct access to the individual elements</w:t>
+      </w:r>
+    </w:p>
+    <w:p>
+      <w:pPr>
+        <w:spacing w:after="0"/>
+        <w:rPr>
+          <w:rFonts w:ascii="Arial" w:hAnsi="Arial" w:cs="Arial"/>
+          <w:b w:val="0"/>
+          <w:bCs w:val="0"/>
+          <w:smallCaps w:val="0"/>
+          <w:snapToGrid w:val="0"/>
+        </w:rPr>
+      </w:pPr>
+    </w:p>
+    <w:p>
+      <w:pPr>
+        <w:spacing w:after="0"/>
+        <w:rPr>
+          <w:rFonts w:ascii="Arial" w:hAnsi="Arial" w:cs="Arial"/>
+          <w:b w:val="0"/>
+          <w:bCs w:val="0"/>
+          <w:smallCaps w:val="0"/>
+          <w:snapToGrid w:val="0"/>
+        </w:rPr>
+      </w:pPr>
+      <w:r>
+        <w:rPr>
+          <w:rFonts w:ascii="Arial" w:hAnsi="Arial" w:cs="Arial"/>
+          <w:b w:val="0"/>
+          <w:bCs w:val="0"/>
+          <w:smallCaps w:val="0"/>
+          <w:snapToGrid w:val="0"/>
+        </w:rPr>
+        <w:t>Singly Linked List</w:t>
+      </w:r>
+    </w:p>
+    <w:p>
+      <w:pPr>
+        <w:spacing w:after="0"/>
+        <w:ind w:firstLine="720"/>
+        <w:rPr>
+          <w:rFonts w:ascii="Arial" w:hAnsi="Arial" w:cs="Arial"/>
           <w:b w:val="0"/>
           <w:bCs w:val="0"/>
           <w:smallCaps w:val="0"/>
@@ -1786,7 +1803,7 @@
           <w:snapToGrid w:val="0"/>
         </w:rPr>
         <w:pict>
-          <v:shape id="_x0000_i1034" type="#_x0000_t75" style="width:294.75pt;height:65.25pt">
+          <v:shape id="_x0000_i1033" type="#_x0000_t75" style="width:4in;height:55.7pt">
             <v:imagedata r:id="rId16" o:title=""/>
           </v:shape>
         </w:pict>
@@ -1803,29 +1820,15 @@
           <w:snapToGrid w:val="0"/>
         </w:rPr>
       </w:pPr>
-    </w:p>
-    <w:p>
-      <w:pPr>
-        <w:spacing w:after="0"/>
-        <w:rPr>
-          <w:rFonts w:ascii="Arial" w:hAnsi="Arial" w:cs="Arial"/>
-          <w:b w:val="0"/>
-          <w:bCs w:val="0"/>
-          <w:smallCaps w:val="0"/>
-          <w:snapToGrid w:val="0"/>
-          <w:u w:val="single"/>
-        </w:rPr>
-      </w:pPr>
-      <w:r>
-        <w:rPr>
-          <w:rFonts w:ascii="Arial" w:hAnsi="Arial" w:cs="Arial"/>
-          <w:b w:val="0"/>
-          <w:bCs w:val="0"/>
-          <w:smallCaps w:val="0"/>
-          <w:snapToGrid w:val="0"/>
-          <w:u w:val="single"/>
-        </w:rPr>
-        <w:t>Pseudo code</w:t>
+      <w:r>
+        <w:rPr>
+          <w:rFonts w:ascii="Arial" w:hAnsi="Arial" w:cs="Arial"/>
+          <w:b w:val="0"/>
+          <w:bCs w:val="0"/>
+          <w:smallCaps w:val="0"/>
+          <w:snapToGrid w:val="0"/>
+        </w:rPr>
+        <w:t>Doubly Linked List</w:t>
       </w:r>
     </w:p>
     <w:p>
@@ -1849,7 +1852,7 @@
           <w:snapToGrid w:val="0"/>
         </w:rPr>
         <w:pict>
-          <v:shape id="_x0000_i1035" type="#_x0000_t75" style="width:199.5pt;height:197.25pt">
+          <v:shape id="_x0000_i1034" type="#_x0000_t75" style="width:294.8pt;height:65.2pt">
             <v:imagedata r:id="rId17" o:title=""/>
           </v:shape>
         </w:pict>
@@ -1858,6 +1861,42 @@
     <w:p>
       <w:pPr>
         <w:spacing w:after="0"/>
+        <w:rPr>
+          <w:rFonts w:ascii="Arial" w:hAnsi="Arial" w:cs="Arial"/>
+          <w:b w:val="0"/>
+          <w:bCs w:val="0"/>
+          <w:smallCaps w:val="0"/>
+          <w:snapToGrid w:val="0"/>
+        </w:rPr>
+      </w:pPr>
+    </w:p>
+    <w:p>
+      <w:pPr>
+        <w:spacing w:after="0"/>
+        <w:rPr>
+          <w:rFonts w:ascii="Arial" w:hAnsi="Arial" w:cs="Arial"/>
+          <w:b w:val="0"/>
+          <w:bCs w:val="0"/>
+          <w:smallCaps w:val="0"/>
+          <w:snapToGrid w:val="0"/>
+          <w:u w:val="single"/>
+        </w:rPr>
+      </w:pPr>
+      <w:r>
+        <w:rPr>
+          <w:rFonts w:ascii="Arial" w:hAnsi="Arial" w:cs="Arial"/>
+          <w:b w:val="0"/>
+          <w:bCs w:val="0"/>
+          <w:smallCaps w:val="0"/>
+          <w:snapToGrid w:val="0"/>
+          <w:u w:val="single"/>
+        </w:rPr>
+        <w:t>Pseudo code</w:t>
+      </w:r>
+    </w:p>
+    <w:p>
+      <w:pPr>
+        <w:spacing w:after="0"/>
         <w:ind w:firstLine="720"/>
         <w:rPr>
           <w:rFonts w:ascii="Arial" w:hAnsi="Arial" w:cs="Arial"/>
@@ -1876,7 +1915,7 @@
           <w:snapToGrid w:val="0"/>
         </w:rPr>
         <w:pict>
-          <v:shape id="_x0000_i1036" type="#_x0000_t75" style="width:3in;height:129.75pt">
+          <v:shape id="_x0000_i1035" type="#_x0000_t75" style="width:199.7pt;height:197pt">
             <v:imagedata r:id="rId18" o:title=""/>
           </v:shape>
         </w:pict>
@@ -1885,60 +1924,6 @@
     <w:p>
       <w:pPr>
         <w:spacing w:after="0"/>
-        <w:rPr>
-          <w:rFonts w:ascii="Arial" w:hAnsi="Arial" w:cs="Arial"/>
-          <w:smallCaps w:val="0"/>
-          <w:snapToGrid w:val="0"/>
-          <w:sz w:val="28"/>
-          <w:szCs w:val="28"/>
-        </w:rPr>
-      </w:pPr>
-      <w:r>
-        <w:rPr>
-          <w:rFonts w:ascii="Arial" w:hAnsi="Arial" w:cs="Arial"/>
-          <w:b w:val="0"/>
-          <w:bCs w:val="0"/>
-          <w:smallCaps w:val="0"/>
-          <w:snapToGrid w:val="0"/>
-        </w:rPr>
-        <w:br w:type="page"/>
-      </w:r>
-      <w:r>
-        <w:rPr>
-          <w:rFonts w:ascii="Arial" w:hAnsi="Arial" w:cs="Arial"/>
-          <w:smallCaps w:val="0"/>
-          <w:snapToGrid w:val="0"/>
-          <w:sz w:val="28"/>
-          <w:szCs w:val="28"/>
-        </w:rPr>
-        <w:t>Hashing</w:t>
-      </w:r>
-    </w:p>
-    <w:p>
-      <w:pPr>
-        <w:spacing w:after="0"/>
-        <w:rPr>
-          <w:rFonts w:ascii="Arial" w:hAnsi="Arial" w:cs="Arial"/>
-          <w:b w:val="0"/>
-          <w:bCs w:val="0"/>
-          <w:smallCaps w:val="0"/>
-          <w:snapToGrid w:val="0"/>
-        </w:rPr>
-      </w:pPr>
-      <w:r>
-        <w:rPr>
-          <w:rFonts w:ascii="Arial" w:hAnsi="Arial" w:cs="Arial"/>
-          <w:b w:val="0"/>
-          <w:bCs w:val="0"/>
-          <w:smallCaps w:val="0"/>
-          <w:snapToGrid w:val="0"/>
-        </w:rPr>
-        <w:t>The problem at hands is to speed up searching if we know in advance the index at which that value is located in the array. With this magic function our search is reduced to just one probe, giving us a constant runtime O(1). Such a function is called a hash function. A hash function is a function which when given a key, generates an address in the table.</w:t>
-      </w:r>
-    </w:p>
-    <w:p>
-      <w:pPr>
-        <w:spacing w:after="0"/>
         <w:ind w:firstLine="720"/>
         <w:rPr>
           <w:rFonts w:ascii="Arial" w:hAnsi="Arial" w:cs="Arial"/>
@@ -1957,7 +1942,7 @@
           <w:snapToGrid w:val="0"/>
         </w:rPr>
         <w:pict>
-          <v:shape id="_x0000_i1037" type="#_x0000_t75" style="width:184.5pt;height:160.5pt">
+          <v:shape id="_x0000_i1036" type="#_x0000_t75" style="width:3in;height:129.75pt">
             <v:imagedata r:id="rId19" o:title=""/>
           </v:shape>
         </w:pict>
@@ -1968,6 +1953,110 @@
         <w:spacing w:after="0"/>
         <w:rPr>
           <w:rFonts w:ascii="Arial" w:hAnsi="Arial" w:cs="Arial"/>
+          <w:smallCaps w:val="0"/>
+          <w:snapToGrid w:val="0"/>
+          <w:sz w:val="28"/>
+          <w:szCs w:val="28"/>
+        </w:rPr>
+      </w:pPr>
+      <w:r>
+        <w:rPr>
+          <w:rFonts w:ascii="Arial" w:hAnsi="Arial" w:cs="Arial"/>
+          <w:b w:val="0"/>
+          <w:bCs w:val="0"/>
+          <w:smallCaps w:val="0"/>
+          <w:snapToGrid w:val="0"/>
+        </w:rPr>
+        <w:br w:type="page"/>
+      </w:r>
+      <w:r>
+        <w:rPr>
+          <w:rFonts w:ascii="Arial" w:hAnsi="Arial" w:cs="Arial"/>
+          <w:smallCaps w:val="0"/>
+          <w:snapToGrid w:val="0"/>
+          <w:sz w:val="28"/>
+          <w:szCs w:val="28"/>
+        </w:rPr>
+        <w:lastRenderedPageBreak/>
+        <w:t>Hashing</w:t>
+      </w:r>
+    </w:p>
+    <w:p>
+      <w:pPr>
+        <w:spacing w:after="0"/>
+        <w:rPr>
+          <w:rFonts w:ascii="Arial" w:hAnsi="Arial" w:cs="Arial"/>
+          <w:b w:val="0"/>
+          <w:bCs w:val="0"/>
+          <w:smallCaps w:val="0"/>
+          <w:snapToGrid w:val="0"/>
+        </w:rPr>
+      </w:pPr>
+      <w:r>
+        <w:rPr>
+          <w:rFonts w:ascii="Arial" w:hAnsi="Arial" w:cs="Arial"/>
+          <w:b w:val="0"/>
+          <w:bCs w:val="0"/>
+          <w:smallCaps w:val="0"/>
+          <w:snapToGrid w:val="0"/>
+        </w:rPr>
+        <w:t xml:space="preserve">The problem at hands is to speed up searching if we know in advance the index at which that value is located in the array. With this magic function our search is reduced to just one probe, giving us a constant runtime </w:t>
+      </w:r>
+      <w:proofErr w:type="gramStart"/>
+      <w:r>
+        <w:rPr>
+          <w:rFonts w:ascii="Arial" w:hAnsi="Arial" w:cs="Arial"/>
+          <w:b w:val="0"/>
+          <w:bCs w:val="0"/>
+          <w:smallCaps w:val="0"/>
+          <w:snapToGrid w:val="0"/>
+        </w:rPr>
+        <w:t>O(</w:t>
+      </w:r>
+      <w:proofErr w:type="gramEnd"/>
+      <w:r>
+        <w:rPr>
+          <w:rFonts w:ascii="Arial" w:hAnsi="Arial" w:cs="Arial"/>
+          <w:b w:val="0"/>
+          <w:bCs w:val="0"/>
+          <w:smallCaps w:val="0"/>
+          <w:snapToGrid w:val="0"/>
+        </w:rPr>
+        <w:t>1). Such a function is called a hash function. A hash function is a function which when given a key, generates an address in the table.</w:t>
+      </w:r>
+    </w:p>
+    <w:p>
+      <w:pPr>
+        <w:spacing w:after="0"/>
+        <w:ind w:firstLine="720"/>
+        <w:rPr>
+          <w:rFonts w:ascii="Arial" w:hAnsi="Arial" w:cs="Arial"/>
+          <w:b w:val="0"/>
+          <w:bCs w:val="0"/>
+          <w:smallCaps w:val="0"/>
+          <w:snapToGrid w:val="0"/>
+        </w:rPr>
+      </w:pPr>
+      <w:r>
+        <w:rPr>
+          <w:rFonts w:ascii="Arial" w:hAnsi="Arial" w:cs="Arial"/>
+          <w:b w:val="0"/>
+          <w:bCs w:val="0"/>
+          <w:smallCaps w:val="0"/>
+          <w:snapToGrid w:val="0"/>
+        </w:rPr>
+        <w:pict>
+          <v:shape id="_x0000_i1037" type="#_x0000_t75" style="width:184.75pt;height:160.3pt">
+            <v:imagedata r:id="rId20" o:title=""/>
+          </v:shape>
+        </w:pict>
+      </w:r>
+    </w:p>
+    <w:p>
+      <w:pPr>
+        <w:spacing w:after="0"/>
+        <w:rPr>
+          <w:rFonts w:ascii="Arial" w:hAnsi="Arial" w:cs="Arial"/>
           <w:b w:val="0"/>
           <w:bCs w:val="0"/>
           <w:smallCaps w:val="0"/>
@@ -2004,7 +2093,29 @@
           <w:smallCaps w:val="0"/>
           <w:snapToGrid w:val="0"/>
         </w:rPr>
-        <w:t>. Choose a hash function h that is a mapping from objects into integers 0, 1...M-1. Put these objects into an array at indexes computed via the hash function index = h(object). Such array is called a hash table.</w:t>
+        <w:t xml:space="preserve">. Choose a hash function h that is a mapping from objects into integers 0, 1...M-1. Put these objects into an array at indexes computed via the hash function index = </w:t>
+      </w:r>
+      <w:proofErr w:type="gramStart"/>
+      <w:r>
+        <w:rPr>
+          <w:rFonts w:ascii="Arial" w:hAnsi="Arial" w:cs="Arial"/>
+          <w:b w:val="0"/>
+          <w:bCs w:val="0"/>
+          <w:smallCaps w:val="0"/>
+          <w:snapToGrid w:val="0"/>
+        </w:rPr>
+        <w:t>h(</w:t>
+      </w:r>
+      <w:proofErr w:type="gramEnd"/>
+      <w:r>
+        <w:rPr>
+          <w:rFonts w:ascii="Arial" w:hAnsi="Arial" w:cs="Arial"/>
+          <w:b w:val="0"/>
+          <w:bCs w:val="0"/>
+          <w:smallCaps w:val="0"/>
+          <w:snapToGrid w:val="0"/>
+        </w:rPr>
+        <w:t>object). Such array is called a hash table.</w:t>
       </w:r>
     </w:p>
     <w:p>
@@ -2065,7 +2176,24 @@
           <w:snapToGrid w:val="0"/>
         </w:rPr>
         <w:tab/>
-        <w:t>h(k) = k mod m</w:t>
+      </w:r>
+      <w:proofErr w:type="gramStart"/>
+      <w:r>
+        <w:rPr>
+          <w:rFonts w:ascii="Arial" w:hAnsi="Arial" w:cs="Arial"/>
+          <w:smallCaps w:val="0"/>
+          <w:snapToGrid w:val="0"/>
+        </w:rPr>
+        <w:t>h(</w:t>
+      </w:r>
+      <w:proofErr w:type="gramEnd"/>
+      <w:r>
+        <w:rPr>
+          <w:rFonts w:ascii="Arial" w:hAnsi="Arial" w:cs="Arial"/>
+          <w:smallCaps w:val="0"/>
+          <w:snapToGrid w:val="0"/>
+        </w:rPr>
+        <w:t>k) = k mod m</w:t>
       </w:r>
     </w:p>
     <w:p>
@@ -2097,25 +2225,1171 @@
           <w:smallCaps w:val="0"/>
           <w:snapToGrid w:val="0"/>
         </w:rPr>
+        <w:t>Example:</w:t>
+      </w:r>
+    </w:p>
+    <w:p>
+      <w:pPr>
+        <w:spacing w:after="0"/>
+        <w:ind w:left="1440"/>
+        <w:rPr>
+          <w:rFonts w:ascii="Arial" w:hAnsi="Arial" w:cs="Arial"/>
+          <w:b w:val="0"/>
+          <w:bCs w:val="0"/>
+          <w:smallCaps w:val="0"/>
+          <w:snapToGrid w:val="0"/>
+        </w:rPr>
+      </w:pPr>
+      <w:r>
+        <w:rPr>
+          <w:rFonts w:ascii="Arial" w:hAnsi="Arial" w:cs="Arial"/>
+          <w:b w:val="0"/>
+          <w:bCs w:val="0"/>
+          <w:smallCaps w:val="0"/>
+          <w:snapToGrid w:val="0"/>
+        </w:rPr>
+        <w:t>Insert the following sequence of numbers 23, 46, 12, 21, 75, 5, 3 into a hash table of size 9</w:t>
+      </w:r>
+      <w:r>
+        <w:rPr>
+          <w:rFonts w:ascii="Arial" w:hAnsi="Arial" w:cs="Arial"/>
+          <w:b w:val="0"/>
+          <w:bCs w:val="0"/>
+          <w:smallCaps w:val="0"/>
+          <w:snapToGrid w:val="0"/>
+        </w:rPr>
+        <w:t xml:space="preserve"> </w:t>
+      </w:r>
+      <w:r>
+        <w:rPr>
+          <w:rFonts w:ascii="Arial" w:hAnsi="Arial" w:cs="Arial"/>
+          <w:b w:val="0"/>
+          <w:bCs w:val="0"/>
+          <w:smallCaps w:val="0"/>
+          <w:snapToGrid w:val="0"/>
+        </w:rPr>
+        <w:t>using h(x) = x%9 as a hash function, where % mean “mod”. Use Chaining with Linked List to</w:t>
+      </w:r>
+      <w:r>
+        <w:rPr>
+          <w:rFonts w:ascii="Arial" w:hAnsi="Arial" w:cs="Arial"/>
+          <w:b w:val="0"/>
+          <w:bCs w:val="0"/>
+          <w:smallCaps w:val="0"/>
+          <w:snapToGrid w:val="0"/>
+        </w:rPr>
+        <w:t xml:space="preserve"> </w:t>
+      </w:r>
+      <w:r>
+        <w:rPr>
+          <w:rFonts w:ascii="Arial" w:hAnsi="Arial" w:cs="Arial"/>
+          <w:b w:val="0"/>
+          <w:bCs w:val="0"/>
+          <w:smallCaps w:val="0"/>
+          <w:snapToGrid w:val="0"/>
+        </w:rPr>
+        <w:t>avoid collision.</w:t>
+      </w:r>
+    </w:p>
+    <w:tbl>
+      <w:tblPr>
+        <w:tblW w:w="0" w:type="auto"/>
+        <w:tblInd w:w="1440" w:type="dxa"/>
+        <w:tblBorders>
+          <w:top w:val="single" w:sz="4" w:space="0" w:color="auto"/>
+          <w:left w:val="single" w:sz="4" w:space="0" w:color="auto"/>
+          <w:bottom w:val="single" w:sz="4" w:space="0" w:color="auto"/>
+          <w:right w:val="single" w:sz="4" w:space="0" w:color="auto"/>
+          <w:insideH w:val="single" w:sz="4" w:space="0" w:color="auto"/>
+          <w:insideV w:val="single" w:sz="4" w:space="0" w:color="auto"/>
+        </w:tblBorders>
+        <w:tblLook w:val="04A0" w:firstRow="1" w:lastRow="0" w:firstColumn="1" w:lastColumn="0" w:noHBand="0" w:noVBand="1"/>
+      </w:tblPr>
+      <w:tblGrid>
+        <w:gridCol w:w="901"/>
+        <w:gridCol w:w="928"/>
+        <w:gridCol w:w="901"/>
+        <w:gridCol w:w="901"/>
+        <w:gridCol w:w="901"/>
+        <w:gridCol w:w="901"/>
+        <w:gridCol w:w="901"/>
+        <w:gridCol w:w="901"/>
+        <w:gridCol w:w="901"/>
+      </w:tblGrid>
+      <w:tr>
+        <w:tc>
+          <w:tcPr>
+            <w:tcW w:w="901" w:type="dxa"/>
+            <w:shd w:val="clear" w:color="auto" w:fill="auto"/>
+          </w:tcPr>
+          <w:p>
+            <w:pPr>
+              <w:spacing w:after="0"/>
+              <w:jc w:val="center"/>
+              <w:rPr>
+                <w:rFonts w:ascii="Arial" w:hAnsi="Arial" w:cs="Arial"/>
+                <w:b w:val="0"/>
+                <w:bCs w:val="0"/>
+                <w:smallCaps w:val="0"/>
+                <w:snapToGrid w:val="0"/>
+                <w:color w:val="000000"/>
+                <w:highlight w:val="lightGray"/>
+              </w:rPr>
+            </w:pPr>
+            <w:r>
+              <w:rPr>
+                <w:rFonts w:ascii="Arial" w:hAnsi="Arial" w:cs="Arial"/>
+                <w:b w:val="0"/>
+                <w:bCs w:val="0"/>
+                <w:smallCaps w:val="0"/>
+                <w:snapToGrid w:val="0"/>
+                <w:color w:val="000000"/>
+                <w:highlight w:val="lightGray"/>
+              </w:rPr>
+              <w:t>0</w:t>
+            </w:r>
+          </w:p>
+        </w:tc>
+        <w:tc>
+          <w:tcPr>
+            <w:tcW w:w="928" w:type="dxa"/>
+            <w:shd w:val="clear" w:color="auto" w:fill="auto"/>
+          </w:tcPr>
+          <w:p>
+            <w:pPr>
+              <w:spacing w:after="0"/>
+              <w:jc w:val="center"/>
+              <w:rPr>
+                <w:rFonts w:ascii="Arial" w:hAnsi="Arial" w:cs="Arial"/>
+                <w:b w:val="0"/>
+                <w:bCs w:val="0"/>
+                <w:smallCaps w:val="0"/>
+                <w:snapToGrid w:val="0"/>
+                <w:color w:val="000000"/>
+                <w:highlight w:val="lightGray"/>
+              </w:rPr>
+            </w:pPr>
+            <w:r>
+              <w:rPr>
+                <w:rFonts w:ascii="Arial" w:hAnsi="Arial" w:cs="Arial"/>
+                <w:b w:val="0"/>
+                <w:bCs w:val="0"/>
+                <w:smallCaps w:val="0"/>
+                <w:snapToGrid w:val="0"/>
+                <w:color w:val="000000"/>
+                <w:highlight w:val="lightGray"/>
+              </w:rPr>
+              <w:t>1</w:t>
+            </w:r>
+          </w:p>
+        </w:tc>
+        <w:tc>
+          <w:tcPr>
+            <w:tcW w:w="901" w:type="dxa"/>
+            <w:shd w:val="clear" w:color="auto" w:fill="auto"/>
+          </w:tcPr>
+          <w:p>
+            <w:pPr>
+              <w:spacing w:after="0"/>
+              <w:jc w:val="center"/>
+              <w:rPr>
+                <w:rFonts w:ascii="Arial" w:hAnsi="Arial" w:cs="Arial"/>
+                <w:b w:val="0"/>
+                <w:bCs w:val="0"/>
+                <w:smallCaps w:val="0"/>
+                <w:snapToGrid w:val="0"/>
+                <w:color w:val="000000"/>
+                <w:highlight w:val="lightGray"/>
+              </w:rPr>
+            </w:pPr>
+            <w:r>
+              <w:rPr>
+                <w:rFonts w:ascii="Arial" w:hAnsi="Arial" w:cs="Arial"/>
+                <w:b w:val="0"/>
+                <w:bCs w:val="0"/>
+                <w:smallCaps w:val="0"/>
+                <w:snapToGrid w:val="0"/>
+                <w:color w:val="000000"/>
+                <w:highlight w:val="lightGray"/>
+              </w:rPr>
+              <w:t>2</w:t>
+            </w:r>
+          </w:p>
+        </w:tc>
+        <w:tc>
+          <w:tcPr>
+            <w:tcW w:w="901" w:type="dxa"/>
+            <w:shd w:val="clear" w:color="auto" w:fill="auto"/>
+          </w:tcPr>
+          <w:p>
+            <w:pPr>
+              <w:spacing w:after="0"/>
+              <w:jc w:val="center"/>
+              <w:rPr>
+                <w:rFonts w:ascii="Arial" w:hAnsi="Arial" w:cs="Arial"/>
+                <w:b w:val="0"/>
+                <w:bCs w:val="0"/>
+                <w:smallCaps w:val="0"/>
+                <w:snapToGrid w:val="0"/>
+                <w:color w:val="000000"/>
+                <w:highlight w:val="lightGray"/>
+              </w:rPr>
+            </w:pPr>
+            <w:r>
+              <w:rPr>
+                <w:rFonts w:ascii="Arial" w:hAnsi="Arial" w:cs="Arial"/>
+                <w:b w:val="0"/>
+                <w:bCs w:val="0"/>
+                <w:smallCaps w:val="0"/>
+                <w:snapToGrid w:val="0"/>
+                <w:color w:val="000000"/>
+                <w:highlight w:val="lightGray"/>
+              </w:rPr>
+              <w:t>3</w:t>
+            </w:r>
+          </w:p>
+        </w:tc>
+        <w:tc>
+          <w:tcPr>
+            <w:tcW w:w="901" w:type="dxa"/>
+            <w:shd w:val="clear" w:color="auto" w:fill="auto"/>
+          </w:tcPr>
+          <w:p>
+            <w:pPr>
+              <w:spacing w:after="0"/>
+              <w:jc w:val="center"/>
+              <w:rPr>
+                <w:rFonts w:ascii="Arial" w:hAnsi="Arial" w:cs="Arial"/>
+                <w:b w:val="0"/>
+                <w:bCs w:val="0"/>
+                <w:smallCaps w:val="0"/>
+                <w:snapToGrid w:val="0"/>
+                <w:color w:val="000000"/>
+                <w:highlight w:val="lightGray"/>
+              </w:rPr>
+            </w:pPr>
+            <w:r>
+              <w:rPr>
+                <w:rFonts w:ascii="Arial" w:hAnsi="Arial" w:cs="Arial"/>
+                <w:b w:val="0"/>
+                <w:bCs w:val="0"/>
+                <w:smallCaps w:val="0"/>
+                <w:snapToGrid w:val="0"/>
+                <w:color w:val="000000"/>
+                <w:highlight w:val="lightGray"/>
+              </w:rPr>
+              <w:t>4</w:t>
+            </w:r>
+          </w:p>
+        </w:tc>
+        <w:tc>
+          <w:tcPr>
+            <w:tcW w:w="901" w:type="dxa"/>
+            <w:shd w:val="clear" w:color="auto" w:fill="auto"/>
+          </w:tcPr>
+          <w:p>
+            <w:pPr>
+              <w:spacing w:after="0"/>
+              <w:jc w:val="center"/>
+              <w:rPr>
+                <w:rFonts w:ascii="Arial" w:hAnsi="Arial" w:cs="Arial"/>
+                <w:b w:val="0"/>
+                <w:bCs w:val="0"/>
+                <w:smallCaps w:val="0"/>
+                <w:snapToGrid w:val="0"/>
+                <w:color w:val="000000"/>
+                <w:highlight w:val="lightGray"/>
+              </w:rPr>
+            </w:pPr>
+            <w:r>
+              <w:rPr>
+                <w:rFonts w:ascii="Arial" w:hAnsi="Arial" w:cs="Arial"/>
+                <w:b w:val="0"/>
+                <w:bCs w:val="0"/>
+                <w:smallCaps w:val="0"/>
+                <w:snapToGrid w:val="0"/>
+                <w:color w:val="000000"/>
+                <w:highlight w:val="lightGray"/>
+              </w:rPr>
+              <w:t>5</w:t>
+            </w:r>
+          </w:p>
+        </w:tc>
+        <w:tc>
+          <w:tcPr>
+            <w:tcW w:w="901" w:type="dxa"/>
+            <w:shd w:val="clear" w:color="auto" w:fill="auto"/>
+          </w:tcPr>
+          <w:p>
+            <w:pPr>
+              <w:spacing w:after="0"/>
+              <w:jc w:val="center"/>
+              <w:rPr>
+                <w:rFonts w:ascii="Arial" w:hAnsi="Arial" w:cs="Arial"/>
+                <w:b w:val="0"/>
+                <w:bCs w:val="0"/>
+                <w:smallCaps w:val="0"/>
+                <w:snapToGrid w:val="0"/>
+                <w:color w:val="000000"/>
+                <w:highlight w:val="lightGray"/>
+              </w:rPr>
+            </w:pPr>
+            <w:r>
+              <w:rPr>
+                <w:rFonts w:ascii="Arial" w:hAnsi="Arial" w:cs="Arial"/>
+                <w:b w:val="0"/>
+                <w:bCs w:val="0"/>
+                <w:smallCaps w:val="0"/>
+                <w:snapToGrid w:val="0"/>
+                <w:color w:val="000000"/>
+                <w:highlight w:val="lightGray"/>
+              </w:rPr>
+              <w:t>6</w:t>
+            </w:r>
+          </w:p>
+        </w:tc>
+        <w:tc>
+          <w:tcPr>
+            <w:tcW w:w="901" w:type="dxa"/>
+            <w:shd w:val="clear" w:color="auto" w:fill="auto"/>
+          </w:tcPr>
+          <w:p>
+            <w:pPr>
+              <w:spacing w:after="0"/>
+              <w:jc w:val="center"/>
+              <w:rPr>
+                <w:rFonts w:ascii="Arial" w:hAnsi="Arial" w:cs="Arial"/>
+                <w:b w:val="0"/>
+                <w:bCs w:val="0"/>
+                <w:smallCaps w:val="0"/>
+                <w:snapToGrid w:val="0"/>
+                <w:color w:val="000000"/>
+                <w:highlight w:val="lightGray"/>
+              </w:rPr>
+            </w:pPr>
+            <w:r>
+              <w:rPr>
+                <w:rFonts w:ascii="Arial" w:hAnsi="Arial" w:cs="Arial"/>
+                <w:b w:val="0"/>
+                <w:bCs w:val="0"/>
+                <w:smallCaps w:val="0"/>
+                <w:snapToGrid w:val="0"/>
+                <w:color w:val="000000"/>
+                <w:highlight w:val="lightGray"/>
+              </w:rPr>
+              <w:t>7</w:t>
+            </w:r>
+          </w:p>
+        </w:tc>
+        <w:tc>
+          <w:tcPr>
+            <w:tcW w:w="901" w:type="dxa"/>
+            <w:shd w:val="clear" w:color="auto" w:fill="auto"/>
+          </w:tcPr>
+          <w:p>
+            <w:pPr>
+              <w:spacing w:after="0"/>
+              <w:jc w:val="center"/>
+              <w:rPr>
+                <w:rFonts w:ascii="Arial" w:hAnsi="Arial" w:cs="Arial"/>
+                <w:b w:val="0"/>
+                <w:bCs w:val="0"/>
+                <w:smallCaps w:val="0"/>
+                <w:snapToGrid w:val="0"/>
+                <w:color w:val="000000"/>
+                <w:highlight w:val="lightGray"/>
+              </w:rPr>
+            </w:pPr>
+            <w:r>
+              <w:rPr>
+                <w:rFonts w:ascii="Arial" w:hAnsi="Arial" w:cs="Arial"/>
+                <w:b w:val="0"/>
+                <w:bCs w:val="0"/>
+                <w:smallCaps w:val="0"/>
+                <w:snapToGrid w:val="0"/>
+                <w:color w:val="000000"/>
+                <w:highlight w:val="lightGray"/>
+              </w:rPr>
+              <w:t>8</w:t>
+            </w:r>
+          </w:p>
+        </w:tc>
+      </w:tr>
+      <w:tr>
+        <w:tc>
+          <w:tcPr>
+            <w:tcW w:w="901" w:type="dxa"/>
+            <w:shd w:val="clear" w:color="auto" w:fill="auto"/>
+          </w:tcPr>
+          <w:p>
+            <w:pPr>
+              <w:spacing w:after="0"/>
+              <w:rPr>
+                <w:rFonts w:ascii="Arial" w:hAnsi="Arial" w:cs="Arial"/>
+                <w:b w:val="0"/>
+                <w:bCs w:val="0"/>
+                <w:smallCaps w:val="0"/>
+                <w:snapToGrid w:val="0"/>
+              </w:rPr>
+            </w:pPr>
+          </w:p>
+        </w:tc>
+        <w:tc>
+          <w:tcPr>
+            <w:tcW w:w="928" w:type="dxa"/>
+            <w:shd w:val="clear" w:color="auto" w:fill="auto"/>
+          </w:tcPr>
+          <w:p>
+            <w:pPr>
+              <w:spacing w:after="0"/>
+              <w:rPr>
+                <w:rFonts w:ascii="Arial" w:hAnsi="Arial" w:cs="Arial"/>
+                <w:b w:val="0"/>
+                <w:bCs w:val="0"/>
+                <w:smallCaps w:val="0"/>
+                <w:snapToGrid w:val="0"/>
+              </w:rPr>
+            </w:pPr>
+            <w:r>
+              <w:rPr>
+                <w:rFonts w:ascii="Arial" w:hAnsi="Arial" w:cs="Arial"/>
+                <w:b w:val="0"/>
+                <w:bCs w:val="0"/>
+                <w:smallCaps w:val="0"/>
+                <w:snapToGrid w:val="0"/>
+              </w:rPr>
+              <w:t>46</w:t>
+            </w:r>
+          </w:p>
+        </w:tc>
+        <w:tc>
+          <w:tcPr>
+            <w:tcW w:w="901" w:type="dxa"/>
+            <w:shd w:val="clear" w:color="auto" w:fill="auto"/>
+          </w:tcPr>
+          <w:p>
+            <w:pPr>
+              <w:spacing w:after="0"/>
+              <w:rPr>
+                <w:rFonts w:ascii="Arial" w:hAnsi="Arial" w:cs="Arial"/>
+                <w:b w:val="0"/>
+                <w:bCs w:val="0"/>
+                <w:smallCaps w:val="0"/>
+                <w:snapToGrid w:val="0"/>
+              </w:rPr>
+            </w:pPr>
+          </w:p>
+        </w:tc>
+        <w:tc>
+          <w:tcPr>
+            <w:tcW w:w="901" w:type="dxa"/>
+            <w:shd w:val="clear" w:color="auto" w:fill="auto"/>
+          </w:tcPr>
+          <w:p>
+            <w:pPr>
+              <w:spacing w:after="0"/>
+              <w:rPr>
+                <w:rFonts w:ascii="Arial" w:hAnsi="Arial" w:cs="Arial"/>
+                <w:b w:val="0"/>
+                <w:bCs w:val="0"/>
+                <w:smallCaps w:val="0"/>
+                <w:snapToGrid w:val="0"/>
+              </w:rPr>
+            </w:pPr>
+            <w:r>
+              <w:rPr>
+                <w:rFonts w:ascii="Arial" w:hAnsi="Arial" w:cs="Arial"/>
+                <w:b w:val="0"/>
+                <w:bCs w:val="0"/>
+                <w:smallCaps w:val="0"/>
+                <w:snapToGrid w:val="0"/>
+              </w:rPr>
+              <w:t>12</w:t>
+            </w:r>
+          </w:p>
+        </w:tc>
+        <w:tc>
+          <w:tcPr>
+            <w:tcW w:w="901" w:type="dxa"/>
+            <w:shd w:val="clear" w:color="auto" w:fill="auto"/>
+          </w:tcPr>
+          <w:p>
+            <w:pPr>
+              <w:spacing w:after="0"/>
+              <w:rPr>
+                <w:rFonts w:ascii="Arial" w:hAnsi="Arial" w:cs="Arial"/>
+                <w:b w:val="0"/>
+                <w:bCs w:val="0"/>
+                <w:smallCaps w:val="0"/>
+                <w:snapToGrid w:val="0"/>
+              </w:rPr>
+            </w:pPr>
+          </w:p>
+        </w:tc>
+        <w:tc>
+          <w:tcPr>
+            <w:tcW w:w="901" w:type="dxa"/>
+            <w:shd w:val="clear" w:color="auto" w:fill="auto"/>
+          </w:tcPr>
+          <w:p>
+            <w:pPr>
+              <w:spacing w:after="0"/>
+              <w:rPr>
+                <w:rFonts w:ascii="Arial" w:hAnsi="Arial" w:cs="Arial"/>
+                <w:b w:val="0"/>
+                <w:bCs w:val="0"/>
+                <w:smallCaps w:val="0"/>
+                <w:snapToGrid w:val="0"/>
+              </w:rPr>
+            </w:pPr>
+            <w:r>
+              <w:rPr>
+                <w:rFonts w:ascii="Arial" w:hAnsi="Arial" w:cs="Arial"/>
+                <w:b w:val="0"/>
+                <w:bCs w:val="0"/>
+                <w:smallCaps w:val="0"/>
+                <w:snapToGrid w:val="0"/>
+              </w:rPr>
+              <w:t>23</w:t>
+            </w:r>
+          </w:p>
+        </w:tc>
+        <w:tc>
+          <w:tcPr>
+            <w:tcW w:w="901" w:type="dxa"/>
+            <w:shd w:val="clear" w:color="auto" w:fill="auto"/>
+          </w:tcPr>
+          <w:p>
+            <w:pPr>
+              <w:spacing w:after="0"/>
+              <w:rPr>
+                <w:rFonts w:ascii="Arial" w:hAnsi="Arial" w:cs="Arial"/>
+                <w:b w:val="0"/>
+                <w:bCs w:val="0"/>
+                <w:smallCaps w:val="0"/>
+                <w:snapToGrid w:val="0"/>
+              </w:rPr>
+            </w:pPr>
+          </w:p>
+        </w:tc>
+        <w:tc>
+          <w:tcPr>
+            <w:tcW w:w="901" w:type="dxa"/>
+            <w:shd w:val="clear" w:color="auto" w:fill="auto"/>
+          </w:tcPr>
+          <w:p>
+            <w:pPr>
+              <w:spacing w:after="0"/>
+              <w:rPr>
+                <w:rFonts w:ascii="Arial" w:hAnsi="Arial" w:cs="Arial"/>
+                <w:b w:val="0"/>
+                <w:bCs w:val="0"/>
+                <w:smallCaps w:val="0"/>
+                <w:snapToGrid w:val="0"/>
+              </w:rPr>
+            </w:pPr>
+          </w:p>
+        </w:tc>
+        <w:tc>
+          <w:tcPr>
+            <w:tcW w:w="901" w:type="dxa"/>
+            <w:shd w:val="clear" w:color="auto" w:fill="auto"/>
+          </w:tcPr>
+          <w:p>
+            <w:pPr>
+              <w:spacing w:after="0"/>
+              <w:rPr>
+                <w:rFonts w:ascii="Arial" w:hAnsi="Arial" w:cs="Arial"/>
+                <w:b w:val="0"/>
+                <w:bCs w:val="0"/>
+                <w:smallCaps w:val="0"/>
+                <w:snapToGrid w:val="0"/>
+              </w:rPr>
+            </w:pPr>
+          </w:p>
+        </w:tc>
+      </w:tr>
+      <w:tr>
+        <w:tc>
+          <w:tcPr>
+            <w:tcW w:w="901" w:type="dxa"/>
+            <w:shd w:val="clear" w:color="auto" w:fill="auto"/>
+          </w:tcPr>
+          <w:p>
+            <w:pPr>
+              <w:spacing w:after="0"/>
+              <w:rPr>
+                <w:rFonts w:ascii="Arial" w:hAnsi="Arial" w:cs="Arial"/>
+                <w:b w:val="0"/>
+                <w:bCs w:val="0"/>
+                <w:smallCaps w:val="0"/>
+                <w:snapToGrid w:val="0"/>
+              </w:rPr>
+            </w:pPr>
+          </w:p>
+        </w:tc>
+        <w:tc>
+          <w:tcPr>
+            <w:tcW w:w="928" w:type="dxa"/>
+            <w:shd w:val="clear" w:color="auto" w:fill="auto"/>
+          </w:tcPr>
+          <w:p>
+            <w:pPr>
+              <w:spacing w:after="0"/>
+              <w:rPr>
+                <w:rFonts w:ascii="Arial" w:hAnsi="Arial" w:cs="Arial"/>
+                <w:b w:val="0"/>
+                <w:bCs w:val="0"/>
+                <w:smallCaps w:val="0"/>
+                <w:snapToGrid w:val="0"/>
+              </w:rPr>
+            </w:pPr>
+          </w:p>
+        </w:tc>
+        <w:tc>
+          <w:tcPr>
+            <w:tcW w:w="901" w:type="dxa"/>
+            <w:shd w:val="clear" w:color="auto" w:fill="auto"/>
+          </w:tcPr>
+          <w:p>
+            <w:pPr>
+              <w:spacing w:after="0"/>
+              <w:rPr>
+                <w:rFonts w:ascii="Arial" w:hAnsi="Arial" w:cs="Arial"/>
+                <w:b w:val="0"/>
+                <w:bCs w:val="0"/>
+                <w:smallCaps w:val="0"/>
+                <w:snapToGrid w:val="0"/>
+              </w:rPr>
+            </w:pPr>
+          </w:p>
+        </w:tc>
+        <w:tc>
+          <w:tcPr>
+            <w:tcW w:w="901" w:type="dxa"/>
+            <w:shd w:val="clear" w:color="auto" w:fill="auto"/>
+          </w:tcPr>
+          <w:p>
+            <w:pPr>
+              <w:spacing w:after="0"/>
+              <w:rPr>
+                <w:rFonts w:ascii="Arial" w:hAnsi="Arial" w:cs="Arial"/>
+                <w:b w:val="0"/>
+                <w:bCs w:val="0"/>
+                <w:smallCaps w:val="0"/>
+                <w:snapToGrid w:val="0"/>
+              </w:rPr>
+            </w:pPr>
+            <w:r>
+              <w:rPr>
+                <w:rFonts w:ascii="Arial" w:hAnsi="Arial" w:cs="Arial"/>
+                <w:b w:val="0"/>
+                <w:bCs w:val="0"/>
+                <w:smallCaps w:val="0"/>
+                <w:snapToGrid w:val="0"/>
+              </w:rPr>
+              <w:t>21</w:t>
+            </w:r>
+          </w:p>
+        </w:tc>
+        <w:tc>
+          <w:tcPr>
+            <w:tcW w:w="901" w:type="dxa"/>
+            <w:shd w:val="clear" w:color="auto" w:fill="auto"/>
+          </w:tcPr>
+          <w:p>
+            <w:pPr>
+              <w:spacing w:after="0"/>
+              <w:rPr>
+                <w:rFonts w:ascii="Arial" w:hAnsi="Arial" w:cs="Arial"/>
+                <w:b w:val="0"/>
+                <w:bCs w:val="0"/>
+                <w:smallCaps w:val="0"/>
+                <w:snapToGrid w:val="0"/>
+              </w:rPr>
+            </w:pPr>
+          </w:p>
+        </w:tc>
+        <w:tc>
+          <w:tcPr>
+            <w:tcW w:w="901" w:type="dxa"/>
+            <w:shd w:val="clear" w:color="auto" w:fill="auto"/>
+          </w:tcPr>
+          <w:p>
+            <w:pPr>
+              <w:spacing w:after="0"/>
+              <w:rPr>
+                <w:rFonts w:ascii="Arial" w:hAnsi="Arial" w:cs="Arial"/>
+                <w:b w:val="0"/>
+                <w:bCs w:val="0"/>
+                <w:smallCaps w:val="0"/>
+                <w:snapToGrid w:val="0"/>
+              </w:rPr>
+            </w:pPr>
+            <w:r>
+              <w:rPr>
+                <w:rFonts w:ascii="Arial" w:hAnsi="Arial" w:cs="Arial"/>
+                <w:b w:val="0"/>
+                <w:bCs w:val="0"/>
+                <w:smallCaps w:val="0"/>
+                <w:snapToGrid w:val="0"/>
+              </w:rPr>
+              <w:t>5</w:t>
+            </w:r>
+          </w:p>
+        </w:tc>
+        <w:tc>
+          <w:tcPr>
+            <w:tcW w:w="901" w:type="dxa"/>
+            <w:shd w:val="clear" w:color="auto" w:fill="auto"/>
+          </w:tcPr>
+          <w:p>
+            <w:pPr>
+              <w:spacing w:after="0"/>
+              <w:rPr>
+                <w:rFonts w:ascii="Arial" w:hAnsi="Arial" w:cs="Arial"/>
+                <w:b w:val="0"/>
+                <w:bCs w:val="0"/>
+                <w:smallCaps w:val="0"/>
+                <w:snapToGrid w:val="0"/>
+              </w:rPr>
+            </w:pPr>
+          </w:p>
+        </w:tc>
+        <w:tc>
+          <w:tcPr>
+            <w:tcW w:w="901" w:type="dxa"/>
+            <w:shd w:val="clear" w:color="auto" w:fill="auto"/>
+          </w:tcPr>
+          <w:p>
+            <w:pPr>
+              <w:spacing w:after="0"/>
+              <w:rPr>
+                <w:rFonts w:ascii="Arial" w:hAnsi="Arial" w:cs="Arial"/>
+                <w:b w:val="0"/>
+                <w:bCs w:val="0"/>
+                <w:smallCaps w:val="0"/>
+                <w:snapToGrid w:val="0"/>
+              </w:rPr>
+            </w:pPr>
+          </w:p>
+        </w:tc>
+        <w:tc>
+          <w:tcPr>
+            <w:tcW w:w="901" w:type="dxa"/>
+            <w:shd w:val="clear" w:color="auto" w:fill="auto"/>
+          </w:tcPr>
+          <w:p>
+            <w:pPr>
+              <w:spacing w:after="0"/>
+              <w:rPr>
+                <w:rFonts w:ascii="Arial" w:hAnsi="Arial" w:cs="Arial"/>
+                <w:b w:val="0"/>
+                <w:bCs w:val="0"/>
+                <w:smallCaps w:val="0"/>
+                <w:snapToGrid w:val="0"/>
+              </w:rPr>
+            </w:pPr>
+          </w:p>
+        </w:tc>
+      </w:tr>
+      <w:tr>
+        <w:tc>
+          <w:tcPr>
+            <w:tcW w:w="901" w:type="dxa"/>
+            <w:shd w:val="clear" w:color="auto" w:fill="auto"/>
+          </w:tcPr>
+          <w:p>
+            <w:pPr>
+              <w:spacing w:after="0"/>
+              <w:rPr>
+                <w:rFonts w:ascii="Arial" w:hAnsi="Arial" w:cs="Arial"/>
+                <w:b w:val="0"/>
+                <w:bCs w:val="0"/>
+                <w:smallCaps w:val="0"/>
+                <w:snapToGrid w:val="0"/>
+              </w:rPr>
+            </w:pPr>
+          </w:p>
+        </w:tc>
+        <w:tc>
+          <w:tcPr>
+            <w:tcW w:w="928" w:type="dxa"/>
+            <w:shd w:val="clear" w:color="auto" w:fill="auto"/>
+          </w:tcPr>
+          <w:p>
+            <w:pPr>
+              <w:spacing w:after="0"/>
+              <w:rPr>
+                <w:rFonts w:ascii="Arial" w:hAnsi="Arial" w:cs="Arial"/>
+                <w:b w:val="0"/>
+                <w:bCs w:val="0"/>
+                <w:smallCaps w:val="0"/>
+                <w:snapToGrid w:val="0"/>
+              </w:rPr>
+            </w:pPr>
+          </w:p>
+        </w:tc>
+        <w:tc>
+          <w:tcPr>
+            <w:tcW w:w="901" w:type="dxa"/>
+            <w:shd w:val="clear" w:color="auto" w:fill="auto"/>
+          </w:tcPr>
+          <w:p>
+            <w:pPr>
+              <w:spacing w:after="0"/>
+              <w:rPr>
+                <w:rFonts w:ascii="Arial" w:hAnsi="Arial" w:cs="Arial"/>
+                <w:b w:val="0"/>
+                <w:bCs w:val="0"/>
+                <w:smallCaps w:val="0"/>
+                <w:snapToGrid w:val="0"/>
+              </w:rPr>
+            </w:pPr>
+          </w:p>
+        </w:tc>
+        <w:tc>
+          <w:tcPr>
+            <w:tcW w:w="901" w:type="dxa"/>
+            <w:shd w:val="clear" w:color="auto" w:fill="auto"/>
+          </w:tcPr>
+          <w:p>
+            <w:pPr>
+              <w:spacing w:after="0"/>
+              <w:rPr>
+                <w:rFonts w:ascii="Arial" w:hAnsi="Arial" w:cs="Arial"/>
+                <w:b w:val="0"/>
+                <w:bCs w:val="0"/>
+                <w:smallCaps w:val="0"/>
+                <w:snapToGrid w:val="0"/>
+              </w:rPr>
+            </w:pPr>
+            <w:r>
+              <w:rPr>
+                <w:rFonts w:ascii="Arial" w:hAnsi="Arial" w:cs="Arial"/>
+                <w:b w:val="0"/>
+                <w:bCs w:val="0"/>
+                <w:smallCaps w:val="0"/>
+                <w:snapToGrid w:val="0"/>
+              </w:rPr>
+              <w:t>75</w:t>
+            </w:r>
+          </w:p>
+        </w:tc>
+        <w:tc>
+          <w:tcPr>
+            <w:tcW w:w="901" w:type="dxa"/>
+            <w:shd w:val="clear" w:color="auto" w:fill="auto"/>
+          </w:tcPr>
+          <w:p>
+            <w:pPr>
+              <w:spacing w:after="0"/>
+              <w:rPr>
+                <w:rFonts w:ascii="Arial" w:hAnsi="Arial" w:cs="Arial"/>
+                <w:b w:val="0"/>
+                <w:bCs w:val="0"/>
+                <w:smallCaps w:val="0"/>
+                <w:snapToGrid w:val="0"/>
+              </w:rPr>
+            </w:pPr>
+          </w:p>
+        </w:tc>
+        <w:tc>
+          <w:tcPr>
+            <w:tcW w:w="901" w:type="dxa"/>
+            <w:shd w:val="clear" w:color="auto" w:fill="auto"/>
+          </w:tcPr>
+          <w:p>
+            <w:pPr>
+              <w:spacing w:after="0"/>
+              <w:rPr>
+                <w:rFonts w:ascii="Arial" w:hAnsi="Arial" w:cs="Arial"/>
+                <w:b w:val="0"/>
+                <w:bCs w:val="0"/>
+                <w:smallCaps w:val="0"/>
+                <w:snapToGrid w:val="0"/>
+              </w:rPr>
+            </w:pPr>
+          </w:p>
+        </w:tc>
+        <w:tc>
+          <w:tcPr>
+            <w:tcW w:w="901" w:type="dxa"/>
+            <w:shd w:val="clear" w:color="auto" w:fill="auto"/>
+          </w:tcPr>
+          <w:p>
+            <w:pPr>
+              <w:spacing w:after="0"/>
+              <w:rPr>
+                <w:rFonts w:ascii="Arial" w:hAnsi="Arial" w:cs="Arial"/>
+                <w:b w:val="0"/>
+                <w:bCs w:val="0"/>
+                <w:smallCaps w:val="0"/>
+                <w:snapToGrid w:val="0"/>
+              </w:rPr>
+            </w:pPr>
+          </w:p>
+        </w:tc>
+        <w:tc>
+          <w:tcPr>
+            <w:tcW w:w="901" w:type="dxa"/>
+            <w:shd w:val="clear" w:color="auto" w:fill="auto"/>
+          </w:tcPr>
+          <w:p>
+            <w:pPr>
+              <w:spacing w:after="0"/>
+              <w:rPr>
+                <w:rFonts w:ascii="Arial" w:hAnsi="Arial" w:cs="Arial"/>
+                <w:b w:val="0"/>
+                <w:bCs w:val="0"/>
+                <w:smallCaps w:val="0"/>
+                <w:snapToGrid w:val="0"/>
+              </w:rPr>
+            </w:pPr>
+          </w:p>
+        </w:tc>
+        <w:tc>
+          <w:tcPr>
+            <w:tcW w:w="901" w:type="dxa"/>
+            <w:shd w:val="clear" w:color="auto" w:fill="auto"/>
+          </w:tcPr>
+          <w:p>
+            <w:pPr>
+              <w:spacing w:after="0"/>
+              <w:rPr>
+                <w:rFonts w:ascii="Arial" w:hAnsi="Arial" w:cs="Arial"/>
+                <w:b w:val="0"/>
+                <w:bCs w:val="0"/>
+                <w:smallCaps w:val="0"/>
+                <w:snapToGrid w:val="0"/>
+              </w:rPr>
+            </w:pPr>
+          </w:p>
+        </w:tc>
+      </w:tr>
+      <w:tr>
+        <w:tc>
+          <w:tcPr>
+            <w:tcW w:w="901" w:type="dxa"/>
+            <w:shd w:val="clear" w:color="auto" w:fill="auto"/>
+          </w:tcPr>
+          <w:p>
+            <w:pPr>
+              <w:spacing w:after="0"/>
+              <w:rPr>
+                <w:rFonts w:ascii="Arial" w:hAnsi="Arial" w:cs="Arial"/>
+                <w:b w:val="0"/>
+                <w:bCs w:val="0"/>
+                <w:smallCaps w:val="0"/>
+                <w:snapToGrid w:val="0"/>
+              </w:rPr>
+            </w:pPr>
+          </w:p>
+        </w:tc>
+        <w:tc>
+          <w:tcPr>
+            <w:tcW w:w="928" w:type="dxa"/>
+            <w:shd w:val="clear" w:color="auto" w:fill="auto"/>
+          </w:tcPr>
+          <w:p>
+            <w:pPr>
+              <w:spacing w:after="0"/>
+              <w:rPr>
+                <w:rFonts w:ascii="Arial" w:hAnsi="Arial" w:cs="Arial"/>
+                <w:b w:val="0"/>
+                <w:bCs w:val="0"/>
+                <w:smallCaps w:val="0"/>
+                <w:snapToGrid w:val="0"/>
+              </w:rPr>
+            </w:pPr>
+          </w:p>
+        </w:tc>
+        <w:tc>
+          <w:tcPr>
+            <w:tcW w:w="901" w:type="dxa"/>
+            <w:shd w:val="clear" w:color="auto" w:fill="auto"/>
+          </w:tcPr>
+          <w:p>
+            <w:pPr>
+              <w:spacing w:after="0"/>
+              <w:rPr>
+                <w:rFonts w:ascii="Arial" w:hAnsi="Arial" w:cs="Arial"/>
+                <w:b w:val="0"/>
+                <w:bCs w:val="0"/>
+                <w:smallCaps w:val="0"/>
+                <w:snapToGrid w:val="0"/>
+              </w:rPr>
+            </w:pPr>
+          </w:p>
+        </w:tc>
+        <w:tc>
+          <w:tcPr>
+            <w:tcW w:w="901" w:type="dxa"/>
+            <w:shd w:val="clear" w:color="auto" w:fill="auto"/>
+          </w:tcPr>
+          <w:p>
+            <w:pPr>
+              <w:spacing w:after="0"/>
+              <w:rPr>
+                <w:rFonts w:ascii="Arial" w:hAnsi="Arial" w:cs="Arial"/>
+                <w:b w:val="0"/>
+                <w:bCs w:val="0"/>
+                <w:smallCaps w:val="0"/>
+                <w:snapToGrid w:val="0"/>
+              </w:rPr>
+            </w:pPr>
+            <w:r>
+              <w:rPr>
+                <w:rFonts w:ascii="Arial" w:hAnsi="Arial" w:cs="Arial"/>
+                <w:b w:val="0"/>
+                <w:bCs w:val="0"/>
+                <w:smallCaps w:val="0"/>
+                <w:snapToGrid w:val="0"/>
+              </w:rPr>
+              <w:t>3</w:t>
+            </w:r>
+          </w:p>
+        </w:tc>
+        <w:tc>
+          <w:tcPr>
+            <w:tcW w:w="901" w:type="dxa"/>
+            <w:shd w:val="clear" w:color="auto" w:fill="auto"/>
+          </w:tcPr>
+          <w:p>
+            <w:pPr>
+              <w:spacing w:after="0"/>
+              <w:rPr>
+                <w:rFonts w:ascii="Arial" w:hAnsi="Arial" w:cs="Arial"/>
+                <w:b w:val="0"/>
+                <w:bCs w:val="0"/>
+                <w:smallCaps w:val="0"/>
+                <w:snapToGrid w:val="0"/>
+              </w:rPr>
+            </w:pPr>
+          </w:p>
+        </w:tc>
+        <w:tc>
+          <w:tcPr>
+            <w:tcW w:w="901" w:type="dxa"/>
+            <w:shd w:val="clear" w:color="auto" w:fill="auto"/>
+          </w:tcPr>
+          <w:p>
+            <w:pPr>
+              <w:spacing w:after="0"/>
+              <w:rPr>
+                <w:rFonts w:ascii="Arial" w:hAnsi="Arial" w:cs="Arial"/>
+                <w:b w:val="0"/>
+                <w:bCs w:val="0"/>
+                <w:smallCaps w:val="0"/>
+                <w:snapToGrid w:val="0"/>
+              </w:rPr>
+            </w:pPr>
+          </w:p>
+        </w:tc>
+        <w:tc>
+          <w:tcPr>
+            <w:tcW w:w="901" w:type="dxa"/>
+            <w:shd w:val="clear" w:color="auto" w:fill="auto"/>
+          </w:tcPr>
+          <w:p>
+            <w:pPr>
+              <w:spacing w:after="0"/>
+              <w:rPr>
+                <w:rFonts w:ascii="Arial" w:hAnsi="Arial" w:cs="Arial"/>
+                <w:b w:val="0"/>
+                <w:bCs w:val="0"/>
+                <w:smallCaps w:val="0"/>
+                <w:snapToGrid w:val="0"/>
+              </w:rPr>
+            </w:pPr>
+          </w:p>
+        </w:tc>
+        <w:tc>
+          <w:tcPr>
+            <w:tcW w:w="901" w:type="dxa"/>
+            <w:shd w:val="clear" w:color="auto" w:fill="auto"/>
+          </w:tcPr>
+          <w:p>
+            <w:pPr>
+              <w:spacing w:after="0"/>
+              <w:rPr>
+                <w:rFonts w:ascii="Arial" w:hAnsi="Arial" w:cs="Arial"/>
+                <w:b w:val="0"/>
+                <w:bCs w:val="0"/>
+                <w:smallCaps w:val="0"/>
+                <w:snapToGrid w:val="0"/>
+              </w:rPr>
+            </w:pPr>
+          </w:p>
+        </w:tc>
+        <w:tc>
+          <w:tcPr>
+            <w:tcW w:w="901" w:type="dxa"/>
+            <w:shd w:val="clear" w:color="auto" w:fill="auto"/>
+          </w:tcPr>
+          <w:p>
+            <w:pPr>
+              <w:spacing w:after="0"/>
+              <w:rPr>
+                <w:rFonts w:ascii="Arial" w:hAnsi="Arial" w:cs="Arial"/>
+                <w:b w:val="0"/>
+                <w:bCs w:val="0"/>
+                <w:smallCaps w:val="0"/>
+                <w:snapToGrid w:val="0"/>
+              </w:rPr>
+            </w:pPr>
+          </w:p>
+        </w:tc>
+      </w:tr>
+    </w:tbl>
+    <w:p>
+      <w:pPr>
+        <w:spacing w:after="0"/>
+        <w:ind w:left="1440"/>
+        <w:rPr>
+          <w:rFonts w:ascii="Arial" w:hAnsi="Arial" w:cs="Arial"/>
+          <w:b w:val="0"/>
+          <w:bCs w:val="0"/>
+          <w:smallCaps w:val="0"/>
+          <w:snapToGrid w:val="0"/>
+        </w:rPr>
+      </w:pPr>
+    </w:p>
+    <w:p>
+      <w:pPr>
+        <w:spacing w:after="0"/>
+        <w:rPr>
+          <w:rFonts w:ascii="Arial" w:hAnsi="Arial" w:cs="Arial"/>
+          <w:b w:val="0"/>
+          <w:bCs w:val="0"/>
+          <w:smallCaps w:val="0"/>
+          <w:snapToGrid w:val="0"/>
+        </w:rPr>
+      </w:pPr>
+    </w:p>
+    <w:p>
+      <w:pPr>
+        <w:spacing w:after="0"/>
+        <w:rPr>
+          <w:rFonts w:ascii="Arial" w:hAnsi="Arial" w:cs="Arial"/>
+          <w:b w:val="0"/>
+          <w:bCs w:val="0"/>
+          <w:smallCaps w:val="0"/>
+          <w:snapToGrid w:val="0"/>
+          <w:u w:val="single"/>
+        </w:rPr>
+      </w:pPr>
+      <w:r>
+        <w:rPr>
+          <w:rFonts w:ascii="Arial" w:hAnsi="Arial" w:cs="Arial"/>
+          <w:b w:val="0"/>
+          <w:bCs w:val="0"/>
+          <w:smallCaps w:val="0"/>
+          <w:snapToGrid w:val="0"/>
+        </w:rPr>
         <w:tab/>
-        <w:t>Example:</w:t>
-      </w:r>
-    </w:p>
-    <w:p>
-      <w:pPr>
-        <w:spacing w:after="0"/>
-        <w:rPr>
-          <w:rFonts w:ascii="Arial" w:hAnsi="Arial" w:cs="Arial"/>
-          <w:b w:val="0"/>
-          <w:bCs w:val="0"/>
-          <w:smallCaps w:val="0"/>
-          <w:snapToGrid w:val="0"/>
-        </w:rPr>
-      </w:pPr>
-    </w:p>
-    <w:p>
-      <w:pPr>
-        <w:spacing w:after="0"/>
+      </w:r>
+      <w:r>
         <w:rPr>
           <w:rFonts w:ascii="Arial" w:hAnsi="Arial" w:cs="Arial"/>
           <w:b w:val="0"/>
@@ -2124,26 +3398,6 @@
           <w:snapToGrid w:val="0"/>
           <w:u w:val="single"/>
         </w:rPr>
-      </w:pPr>
-      <w:r>
-        <w:rPr>
-          <w:rFonts w:ascii="Arial" w:hAnsi="Arial" w:cs="Arial"/>
-          <w:b w:val="0"/>
-          <w:bCs w:val="0"/>
-          <w:smallCaps w:val="0"/>
-          <w:snapToGrid w:val="0"/>
-        </w:rPr>
-        <w:tab/>
-      </w:r>
-      <w:r>
-        <w:rPr>
-          <w:rFonts w:ascii="Arial" w:hAnsi="Arial" w:cs="Arial"/>
-          <w:b w:val="0"/>
-          <w:bCs w:val="0"/>
-          <w:smallCaps w:val="0"/>
-          <w:snapToGrid w:val="0"/>
-          <w:u w:val="single"/>
-        </w:rPr>
         <w:t>Multiplication method</w:t>
       </w:r>
     </w:p>
@@ -2163,8 +3417,8 @@
           <w:noProof/>
         </w:rPr>
         <w:pict>
-          <v:shape id="Picture 3" o:spid="_x0000_s1026" type="#_x0000_t75" style="position:absolute;margin-left:1in;margin-top:4.65pt;width:162pt;height:25.75pt;z-index:251658240;visibility:visible" strokeweight="3pt">
-            <v:imagedata r:id="rId20" o:title=""/>
+          <v:shape id="Picture 3" o:spid="_x0000_s1026" type="#_x0000_t75" style="position:absolute;margin-left:1in;margin-top:4.65pt;width:162pt;height:25.75pt;z-index:1;visibility:visible" strokeweight="3pt">
+            <v:imagedata r:id="rId21" o:title=""/>
           </v:shape>
         </w:pict>
       </w:r>
@@ -2299,10 +3553,10 @@
       </w:r>
       <w:r>
         <w:object w:dxaOrig="8805" w:dyaOrig="1515">
-          <v:shape id="_x0000_i1038" type="#_x0000_t75" style="width:259.5pt;height:45pt" o:ole="">
-            <v:imagedata r:id="rId21" o:title=""/>
+          <v:shape id="_x0000_i1038" type="#_x0000_t75" style="width:259.45pt;height:44.85pt" o:ole="">
+            <v:imagedata r:id="rId22" o:title=""/>
           </v:shape>
-          <o:OLEObject Type="Embed" ProgID="Paint.Picture" ShapeID="_x0000_i1038" DrawAspect="Content" ObjectID="_1524486137" r:id="rId22"/>
+          <o:OLEObject Type="Embed" ProgID="PBrush" ShapeID="_x0000_i1038" DrawAspect="Content" ObjectID="_1524549664" r:id="rId23"/>
         </w:object>
       </w:r>
     </w:p>
@@ -2337,6 +3591,7 @@
           <w:smallCaps w:val="0"/>
           <w:snapToGrid w:val="0"/>
         </w:rPr>
+        <w:lastRenderedPageBreak/>
         <w:t xml:space="preserve">A hash function that returns a unique hash number is called a </w:t>
       </w:r>
       <w:r>
@@ -2357,8 +3612,6 @@
         </w:rPr>
         <w:t xml:space="preserve"> which properties as below:</w:t>
       </w:r>
-      <w:bookmarkStart w:id="1" w:name="_GoBack"/>
-      <w:bookmarkEnd w:id="1"/>
     </w:p>
     <w:p>
       <w:pPr>
@@ -2462,15 +3715,27 @@
           <w:u w:val="single"/>
         </w:rPr>
       </w:pPr>
-      <w:r>
-        <w:rPr>
-          <w:rFonts w:ascii="Arial" w:hAnsi="Arial" w:cs="Arial"/>
-          <w:b w:val="0"/>
-          <w:bCs w:val="0"/>
-          <w:smallCaps w:val="0"/>
-          <w:snapToGrid w:val="0"/>
-        </w:rPr>
-        <w:t xml:space="preserve">For Division or Multi. Method, the worst case is that all keys map to </w:t>
+      <w:proofErr w:type="gramStart"/>
+      <w:r>
+        <w:rPr>
+          <w:rFonts w:ascii="Arial" w:hAnsi="Arial" w:cs="Arial"/>
+          <w:b w:val="0"/>
+          <w:bCs w:val="0"/>
+          <w:smallCaps w:val="0"/>
+          <w:snapToGrid w:val="0"/>
+        </w:rPr>
+        <w:t>For Division or Multi.</w:t>
+      </w:r>
+      <w:proofErr w:type="gramEnd"/>
+      <w:r>
+        <w:rPr>
+          <w:rFonts w:ascii="Arial" w:hAnsi="Arial" w:cs="Arial"/>
+          <w:b w:val="0"/>
+          <w:bCs w:val="0"/>
+          <w:smallCaps w:val="0"/>
+          <w:snapToGrid w:val="0"/>
+        </w:rPr>
+        <w:t xml:space="preserve"> Method, the worst case is that all keys map to </w:t>
       </w:r>
       <w:r>
         <w:rPr>
@@ -2544,6 +3809,17 @@
           <w:u w:val="single"/>
         </w:rPr>
         <w:br w:type="page"/>
+      </w:r>
+      <w:r>
+        <w:rPr>
+          <w:rFonts w:ascii="Arial" w:hAnsi="Arial" w:cs="Arial"/>
+          <w:b w:val="0"/>
+          <w:bCs w:val="0"/>
+          <w:smallCaps w:val="0"/>
+          <w:snapToGrid w:val="0"/>
+          <w:u w:val="single"/>
+        </w:rPr>
+        <w:lastRenderedPageBreak/>
         <w:t>Collisions</w:t>
       </w:r>
     </w:p>
@@ -2566,7 +3842,29 @@
           <w:smallCaps w:val="0"/>
           <w:snapToGrid w:val="0"/>
         </w:rPr>
-        <w:t xml:space="preserve">When we put objects into a hash table, it is possible that different objects (by the equals() method) might have the same hash code. </w:t>
+        <w:t xml:space="preserve">When we put objects into a hash table, it is possible that different objects (by the </w:t>
+      </w:r>
+      <w:proofErr w:type="gramStart"/>
+      <w:r>
+        <w:rPr>
+          <w:rFonts w:ascii="Arial" w:hAnsi="Arial" w:cs="Arial"/>
+          <w:b w:val="0"/>
+          <w:bCs w:val="0"/>
+          <w:smallCaps w:val="0"/>
+          <w:snapToGrid w:val="0"/>
+        </w:rPr>
+        <w:t>equals(</w:t>
+      </w:r>
+      <w:proofErr w:type="gramEnd"/>
+      <w:r>
+        <w:rPr>
+          <w:rFonts w:ascii="Arial" w:hAnsi="Arial" w:cs="Arial"/>
+          <w:b w:val="0"/>
+          <w:bCs w:val="0"/>
+          <w:smallCaps w:val="0"/>
+          <w:snapToGrid w:val="0"/>
+        </w:rPr>
+        <w:t xml:space="preserve">) method) might have the same hash code. </w:t>
       </w:r>
       <w:r>
         <w:rPr>
@@ -2655,10 +3953,10 @@
           <w:rFonts w:ascii="Arial" w:hAnsi="Arial" w:cs="Arial"/>
         </w:rPr>
         <w:object w:dxaOrig="3255" w:dyaOrig="2940">
-          <v:shape id="_x0000_i1039" type="#_x0000_t75" style="width:115.5pt;height:102.75pt" o:ole="">
-            <v:imagedata r:id="rId23" o:title=""/>
+          <v:shape id="_x0000_i1039" type="#_x0000_t75" style="width:115.45pt;height:102.55pt" o:ole="">
+            <v:imagedata r:id="rId24" o:title=""/>
           </v:shape>
-          <o:OLEObject Type="Embed" ProgID="Paint.Picture" ShapeID="_x0000_i1039" DrawAspect="Content" ObjectID="_1524486138" r:id="rId24"/>
+          <o:OLEObject Type="Embed" ProgID="PBrush" ShapeID="_x0000_i1039" DrawAspect="Content" ObjectID="_1524549665" r:id="rId25"/>
         </w:object>
       </w:r>
     </w:p>
@@ -2693,25 +3991,55 @@
           <w:smallCaps w:val="0"/>
           <w:snapToGrid w:val="0"/>
         </w:rPr>
-        <w:t xml:space="preserve">If  the number of hash functions h, for which </w:t>
-      </w:r>
-      <w:r>
-        <w:rPr>
-          <w:rFonts w:ascii="Arial" w:hAnsi="Arial" w:cs="Arial"/>
-          <w:smallCaps w:val="0"/>
-          <w:snapToGrid w:val="0"/>
-        </w:rPr>
-        <w:t>h(x) = h(y) is |H| / m</w:t>
-      </w:r>
-      <w:r>
-        <w:rPr>
-          <w:rFonts w:ascii="Arial" w:hAnsi="Arial" w:cs="Arial"/>
-          <w:b w:val="0"/>
-          <w:bCs w:val="0"/>
-          <w:smallCaps w:val="0"/>
-          <w:snapToGrid w:val="0"/>
-        </w:rPr>
-        <w:t xml:space="preserve"> , then h is a Universal Hash Function. </w:t>
+        <w:t xml:space="preserve">If </w:t>
+      </w:r>
+      <w:r>
+        <w:rPr>
+          <w:rFonts w:ascii="Arial" w:hAnsi="Arial" w:cs="Arial"/>
+          <w:b w:val="0"/>
+          <w:bCs w:val="0"/>
+          <w:smallCaps w:val="0"/>
+          <w:snapToGrid w:val="0"/>
+        </w:rPr>
+        <w:t xml:space="preserve">the number of hash functions h, for which </w:t>
+      </w:r>
+      <w:r>
+        <w:rPr>
+          <w:rFonts w:ascii="Arial" w:hAnsi="Arial" w:cs="Arial"/>
+          <w:smallCaps w:val="0"/>
+          <w:snapToGrid w:val="0"/>
+        </w:rPr>
+        <w:t xml:space="preserve">h(x) = h(y) is |H| / </w:t>
+      </w:r>
+      <w:proofErr w:type="gramStart"/>
+      <w:r>
+        <w:rPr>
+          <w:rFonts w:ascii="Arial" w:hAnsi="Arial" w:cs="Arial"/>
+          <w:smallCaps w:val="0"/>
+          <w:snapToGrid w:val="0"/>
+        </w:rPr>
+        <w:t>m</w:t>
+      </w:r>
+      <w:r>
+        <w:rPr>
+          <w:rFonts w:ascii="Arial" w:hAnsi="Arial" w:cs="Arial"/>
+          <w:b w:val="0"/>
+          <w:bCs w:val="0"/>
+          <w:smallCaps w:val="0"/>
+          <w:snapToGrid w:val="0"/>
+        </w:rPr>
+        <w:t xml:space="preserve"> ,</w:t>
+      </w:r>
+      <w:proofErr w:type="gramEnd"/>
+      <w:r>
+        <w:rPr>
+          <w:rFonts w:ascii="Arial" w:hAnsi="Arial" w:cs="Arial"/>
+          <w:b w:val="0"/>
+          <w:bCs w:val="0"/>
+          <w:smallCaps w:val="0"/>
+          <w:snapToGrid w:val="0"/>
+        </w:rPr>
+        <w:t xml:space="preserve"> then h is a Universal Hash Function. </w:t>
       </w:r>
       <w:r>
         <w:rPr>
@@ -2973,10 +4301,10 @@
       </w:pPr>
       <w:r>
         <w:object w:dxaOrig="9015" w:dyaOrig="4590">
-          <v:shape id="_x0000_i1040" type="#_x0000_t75" style="width:428.25pt;height:218.25pt" o:ole="">
-            <v:imagedata r:id="rId25" o:title=""/>
+          <v:shape id="_x0000_i1040" type="#_x0000_t75" style="width:427.9pt;height:218.05pt" o:ole="">
+            <v:imagedata r:id="rId26" o:title=""/>
           </v:shape>
-          <o:OLEObject Type="Embed" ProgID="Paint.Picture" ShapeID="_x0000_i1040" DrawAspect="Content" ObjectID="_1524486139" r:id="rId26"/>
+          <o:OLEObject Type="Embed" ProgID="PBrush" ShapeID="_x0000_i1040" DrawAspect="Content" ObjectID="_1524549666" r:id="rId27"/>
         </w:object>
       </w:r>
     </w:p>
@@ -2994,10 +4322,10 @@
       </w:pPr>
       <w:r>
         <w:object w:dxaOrig="9045" w:dyaOrig="5430">
-          <v:shape id="_x0000_i1041" type="#_x0000_t75" style="width:303pt;height:182.25pt" o:ole="">
-            <v:imagedata r:id="rId27" o:title=""/>
+          <v:shape id="_x0000_i1041" type="#_x0000_t75" style="width:302.95pt;height:182.05pt" o:ole="">
+            <v:imagedata r:id="rId28" o:title=""/>
           </v:shape>
-          <o:OLEObject Type="Embed" ProgID="Paint.Picture" ShapeID="_x0000_i1041" DrawAspect="Content" ObjectID="_1524486140" r:id="rId28"/>
+          <o:OLEObject Type="Embed" ProgID="PBrush" ShapeID="_x0000_i1041" DrawAspect="Content" ObjectID="_1524549667" r:id="rId29"/>
         </w:object>
       </w:r>
     </w:p>
@@ -3025,6 +4353,7 @@
           <w:u w:val="single"/>
         </w:rPr>
       </w:pPr>
+      <w:proofErr w:type="spellStart"/>
       <w:r>
         <w:rPr>
           <w:rFonts w:ascii="Arial" w:hAnsi="Arial" w:cs="Arial"/>
@@ -3036,6 +4365,7 @@
         </w:rPr>
         <w:t>HashSet</w:t>
       </w:r>
+      <w:proofErr w:type="spellEnd"/>
     </w:p>
     <w:p>
       <w:pPr>
@@ -3049,15 +4379,27 @@
           <w:snapToGrid w:val="0"/>
         </w:rPr>
       </w:pPr>
-      <w:r>
-        <w:rPr>
-          <w:rFonts w:ascii="Arial" w:hAnsi="Arial" w:cs="Arial"/>
-          <w:b w:val="0"/>
-          <w:bCs w:val="0"/>
-          <w:smallCaps w:val="0"/>
-          <w:snapToGrid w:val="0"/>
-        </w:rPr>
-        <w:t xml:space="preserve">HashSet is a regular set - all objects in a set are </w:t>
+      <w:proofErr w:type="spellStart"/>
+      <w:r>
+        <w:rPr>
+          <w:rFonts w:ascii="Arial" w:hAnsi="Arial" w:cs="Arial"/>
+          <w:b w:val="0"/>
+          <w:bCs w:val="0"/>
+          <w:smallCaps w:val="0"/>
+          <w:snapToGrid w:val="0"/>
+        </w:rPr>
+        <w:t>HashSet</w:t>
+      </w:r>
+      <w:proofErr w:type="spellEnd"/>
+      <w:r>
+        <w:rPr>
+          <w:rFonts w:ascii="Arial" w:hAnsi="Arial" w:cs="Arial"/>
+          <w:b w:val="0"/>
+          <w:bCs w:val="0"/>
+          <w:smallCaps w:val="0"/>
+          <w:snapToGrid w:val="0"/>
+        </w:rPr>
+        <w:t xml:space="preserve"> is a regular set - all objects in a set are </w:t>
       </w:r>
       <w:r>
         <w:rPr>
@@ -3090,15 +4432,49 @@
           <w:snapToGrid w:val="0"/>
         </w:rPr>
       </w:pPr>
-      <w:r>
-        <w:rPr>
-          <w:rFonts w:ascii="Arial" w:hAnsi="Arial" w:cs="Arial"/>
-          <w:b w:val="0"/>
-          <w:bCs w:val="0"/>
-          <w:smallCaps w:val="0"/>
-          <w:snapToGrid w:val="0"/>
-        </w:rPr>
-        <w:t>HashSet stores and retrieves elements by their content, which is internally converted into an integer by applying a hash function. Elements from a HashSet are retrieved using an Iterator. The order in which elements are returned depends on their hash codes.</w:t>
+      <w:proofErr w:type="spellStart"/>
+      <w:r>
+        <w:rPr>
+          <w:rFonts w:ascii="Arial" w:hAnsi="Arial" w:cs="Arial"/>
+          <w:b w:val="0"/>
+          <w:bCs w:val="0"/>
+          <w:smallCaps w:val="0"/>
+          <w:snapToGrid w:val="0"/>
+        </w:rPr>
+        <w:t>HashSet</w:t>
+      </w:r>
+      <w:proofErr w:type="spellEnd"/>
+      <w:r>
+        <w:rPr>
+          <w:rFonts w:ascii="Arial" w:hAnsi="Arial" w:cs="Arial"/>
+          <w:b w:val="0"/>
+          <w:bCs w:val="0"/>
+          <w:smallCaps w:val="0"/>
+          <w:snapToGrid w:val="0"/>
+        </w:rPr>
+        <w:t xml:space="preserve"> stores and retrieves elements by their content, which is internally converted into an integer by applying a hash function. Elements from a </w:t>
+      </w:r>
+      <w:proofErr w:type="spellStart"/>
+      <w:r>
+        <w:rPr>
+          <w:rFonts w:ascii="Arial" w:hAnsi="Arial" w:cs="Arial"/>
+          <w:b w:val="0"/>
+          <w:bCs w:val="0"/>
+          <w:smallCaps w:val="0"/>
+          <w:snapToGrid w:val="0"/>
+        </w:rPr>
+        <w:t>HashSet</w:t>
+      </w:r>
+      <w:proofErr w:type="spellEnd"/>
+      <w:r>
+        <w:rPr>
+          <w:rFonts w:ascii="Arial" w:hAnsi="Arial" w:cs="Arial"/>
+          <w:b w:val="0"/>
+          <w:bCs w:val="0"/>
+          <w:smallCaps w:val="0"/>
+          <w:snapToGrid w:val="0"/>
+        </w:rPr>
+        <w:t xml:space="preserve"> are retrieved using an Iterator. The order in which elements are returned depends on their hash codes.</w:t>
       </w:r>
     </w:p>
     <w:p>
@@ -3114,10 +4490,10 @@
           <w:rFonts w:ascii="Arial" w:hAnsi="Arial" w:cs="Arial"/>
         </w:rPr>
         <w:object w:dxaOrig="9944" w:dyaOrig="3105">
-          <v:shape id="_x0000_i1042" type="#_x0000_t75" style="width:427.5pt;height:133.5pt" o:ole="">
-            <v:imagedata r:id="rId29" o:title=""/>
+          <v:shape id="_x0000_i1042" type="#_x0000_t75" style="width:427.9pt;height:133.8pt" o:ole="">
+            <v:imagedata r:id="rId30" o:title=""/>
           </v:shape>
-          <o:OLEObject Type="Embed" ProgID="Paint.Picture" ShapeID="_x0000_i1042" DrawAspect="Content" ObjectID="_1524486141" r:id="rId30"/>
+          <o:OLEObject Type="Embed" ProgID="PBrush" ShapeID="_x0000_i1042" DrawAspect="Content" ObjectID="_1524549668" r:id="rId31"/>
         </w:object>
       </w:r>
     </w:p>
@@ -3141,7 +4517,28 @@
           <w:snapToGrid w:val="0"/>
         </w:rPr>
         <w:tab/>
-        <w:t>HashSet methods:</w:t>
+      </w:r>
+      <w:proofErr w:type="spellStart"/>
+      <w:r>
+        <w:rPr>
+          <w:rFonts w:ascii="Arial" w:hAnsi="Arial" w:cs="Arial"/>
+          <w:b w:val="0"/>
+          <w:bCs w:val="0"/>
+          <w:smallCaps w:val="0"/>
+          <w:snapToGrid w:val="0"/>
+        </w:rPr>
+        <w:t>HashSet</w:t>
+      </w:r>
+      <w:proofErr w:type="spellEnd"/>
+      <w:r>
+        <w:rPr>
+          <w:rFonts w:ascii="Arial" w:hAnsi="Arial" w:cs="Arial"/>
+          <w:b w:val="0"/>
+          <w:bCs w:val="0"/>
+          <w:smallCaps w:val="0"/>
+          <w:snapToGrid w:val="0"/>
+        </w:rPr>
+        <w:t xml:space="preserve"> methods:</w:t>
       </w:r>
     </w:p>
     <w:p>
@@ -3159,15 +4556,39 @@
           <w:snapToGrid w:val="0"/>
         </w:rPr>
       </w:pPr>
-      <w:r>
-        <w:rPr>
-          <w:rFonts w:ascii="Arial" w:hAnsi="Arial" w:cs="Arial"/>
-          <w:b w:val="0"/>
-          <w:bCs w:val="0"/>
-          <w:smallCaps w:val="0"/>
-          <w:snapToGrid w:val="0"/>
-        </w:rPr>
-        <w:t>set.add(key) -- adds the key to the set.</w:t>
+      <w:proofErr w:type="spellStart"/>
+      <w:proofErr w:type="gramStart"/>
+      <w:r>
+        <w:rPr>
+          <w:rFonts w:ascii="Arial" w:hAnsi="Arial" w:cs="Arial"/>
+          <w:b w:val="0"/>
+          <w:bCs w:val="0"/>
+          <w:smallCaps w:val="0"/>
+          <w:snapToGrid w:val="0"/>
+        </w:rPr>
+        <w:t>set.add</w:t>
+      </w:r>
+      <w:proofErr w:type="spellEnd"/>
+      <w:r>
+        <w:rPr>
+          <w:rFonts w:ascii="Arial" w:hAnsi="Arial" w:cs="Arial"/>
+          <w:b w:val="0"/>
+          <w:bCs w:val="0"/>
+          <w:smallCaps w:val="0"/>
+          <w:snapToGrid w:val="0"/>
+        </w:rPr>
+        <w:t>(</w:t>
+      </w:r>
+      <w:proofErr w:type="gramEnd"/>
+      <w:r>
+        <w:rPr>
+          <w:rFonts w:ascii="Arial" w:hAnsi="Arial" w:cs="Arial"/>
+          <w:b w:val="0"/>
+          <w:bCs w:val="0"/>
+          <w:smallCaps w:val="0"/>
+          <w:snapToGrid w:val="0"/>
+        </w:rPr>
+        <w:t>key) -- adds the key to the set.</w:t>
       </w:r>
     </w:p>
     <w:p>
@@ -3185,15 +4606,39 @@
           <w:snapToGrid w:val="0"/>
         </w:rPr>
       </w:pPr>
-      <w:r>
-        <w:rPr>
-          <w:rFonts w:ascii="Arial" w:hAnsi="Arial" w:cs="Arial"/>
-          <w:b w:val="0"/>
-          <w:bCs w:val="0"/>
-          <w:smallCaps w:val="0"/>
-          <w:snapToGrid w:val="0"/>
-        </w:rPr>
-        <w:t>set.contains(key) -- returns true if the set has that key.</w:t>
+      <w:proofErr w:type="spellStart"/>
+      <w:proofErr w:type="gramStart"/>
+      <w:r>
+        <w:rPr>
+          <w:rFonts w:ascii="Arial" w:hAnsi="Arial" w:cs="Arial"/>
+          <w:b w:val="0"/>
+          <w:bCs w:val="0"/>
+          <w:smallCaps w:val="0"/>
+          <w:snapToGrid w:val="0"/>
+        </w:rPr>
+        <w:t>set.contains</w:t>
+      </w:r>
+      <w:proofErr w:type="spellEnd"/>
+      <w:r>
+        <w:rPr>
+          <w:rFonts w:ascii="Arial" w:hAnsi="Arial" w:cs="Arial"/>
+          <w:b w:val="0"/>
+          <w:bCs w:val="0"/>
+          <w:smallCaps w:val="0"/>
+          <w:snapToGrid w:val="0"/>
+        </w:rPr>
+        <w:t>(</w:t>
+      </w:r>
+      <w:proofErr w:type="gramEnd"/>
+      <w:r>
+        <w:rPr>
+          <w:rFonts w:ascii="Arial" w:hAnsi="Arial" w:cs="Arial"/>
+          <w:b w:val="0"/>
+          <w:bCs w:val="0"/>
+          <w:smallCaps w:val="0"/>
+          <w:snapToGrid w:val="0"/>
+        </w:rPr>
+        <w:t>key) -- returns true if the set has that key.</w:t>
       </w:r>
     </w:p>
     <w:p>
@@ -3211,15 +4656,27 @@
           <w:snapToGrid w:val="0"/>
         </w:rPr>
       </w:pPr>
-      <w:r>
-        <w:rPr>
-          <w:rFonts w:ascii="Arial" w:hAnsi="Arial" w:cs="Arial"/>
-          <w:b w:val="0"/>
-          <w:bCs w:val="0"/>
-          <w:smallCaps w:val="0"/>
-          <w:snapToGrid w:val="0"/>
-        </w:rPr>
-        <w:t>set.iterator() -- returns an iterator over the elements</w:t>
+      <w:proofErr w:type="spellStart"/>
+      <w:r>
+        <w:rPr>
+          <w:rFonts w:ascii="Arial" w:hAnsi="Arial" w:cs="Arial"/>
+          <w:b w:val="0"/>
+          <w:bCs w:val="0"/>
+          <w:smallCaps w:val="0"/>
+          <w:snapToGrid w:val="0"/>
+        </w:rPr>
+        <w:t>set.iterator</w:t>
+      </w:r>
+      <w:proofErr w:type="spellEnd"/>
+      <w:r>
+        <w:rPr>
+          <w:rFonts w:ascii="Arial" w:hAnsi="Arial" w:cs="Arial"/>
+          <w:b w:val="0"/>
+          <w:bCs w:val="0"/>
+          <w:smallCaps w:val="0"/>
+          <w:snapToGrid w:val="0"/>
+        </w:rPr>
+        <w:t>() -- returns an iterator over the elements</w:t>
       </w:r>
     </w:p>
     <w:p>
@@ -3246,6 +4703,7 @@
           <w:u w:val="single"/>
         </w:rPr>
       </w:pPr>
+      <w:proofErr w:type="spellStart"/>
       <w:r>
         <w:rPr>
           <w:rFonts w:ascii="Arial" w:hAnsi="Arial" w:cs="Arial"/>
@@ -3257,6 +4715,7 @@
         </w:rPr>
         <w:t>HashMap</w:t>
       </w:r>
+      <w:proofErr w:type="spellEnd"/>
     </w:p>
     <w:p>
       <w:pPr>
@@ -3270,15 +4729,27 @@
           <w:snapToGrid w:val="0"/>
         </w:rPr>
       </w:pPr>
-      <w:r>
-        <w:rPr>
-          <w:rFonts w:ascii="Arial" w:hAnsi="Arial" w:cs="Arial"/>
-          <w:b w:val="0"/>
-          <w:bCs w:val="0"/>
-          <w:smallCaps w:val="0"/>
-          <w:snapToGrid w:val="0"/>
-        </w:rPr>
-        <w:t>HashMap is a collection class that is designed to store elements as key-value pairs. Maps provide a way of looking up one thing based on the value of another.</w:t>
+      <w:proofErr w:type="spellStart"/>
+      <w:r>
+        <w:rPr>
+          <w:rFonts w:ascii="Arial" w:hAnsi="Arial" w:cs="Arial"/>
+          <w:b w:val="0"/>
+          <w:bCs w:val="0"/>
+          <w:smallCaps w:val="0"/>
+          <w:snapToGrid w:val="0"/>
+        </w:rPr>
+        <w:t>HashMap</w:t>
+      </w:r>
+      <w:proofErr w:type="spellEnd"/>
+      <w:r>
+        <w:rPr>
+          <w:rFonts w:ascii="Arial" w:hAnsi="Arial" w:cs="Arial"/>
+          <w:b w:val="0"/>
+          <w:bCs w:val="0"/>
+          <w:smallCaps w:val="0"/>
+          <w:snapToGrid w:val="0"/>
+        </w:rPr>
+        <w:t xml:space="preserve"> is a collection class that is designed to store elements as key-value pairs. Maps provide a way of looking up one thing based on the value of another.</w:t>
       </w:r>
     </w:p>
     <w:p>
@@ -3294,10 +4765,10 @@
           <w:rFonts w:ascii="Arial" w:hAnsi="Arial" w:cs="Arial"/>
         </w:rPr>
         <w:object w:dxaOrig="5204" w:dyaOrig="5746">
-          <v:shape id="_x0000_i1043" type="#_x0000_t75" style="width:192.75pt;height:212.25pt" o:ole="">
-            <v:imagedata r:id="rId31" o:title=""/>
+          <v:shape id="_x0000_i1043" type="#_x0000_t75" style="width:192.9pt;height:212.6pt" o:ole="">
+            <v:imagedata r:id="rId32" o:title=""/>
           </v:shape>
-          <o:OLEObject Type="Embed" ProgID="Paint.Picture" ShapeID="_x0000_i1043" DrawAspect="Content" ObjectID="_1524486142" r:id="rId32"/>
+          <o:OLEObject Type="Embed" ProgID="PBrush" ShapeID="_x0000_i1043" DrawAspect="Content" ObjectID="_1524549669" r:id="rId33"/>
         </w:object>
       </w:r>
     </w:p>
@@ -3314,10 +4785,10 @@
           <w:rFonts w:ascii="Arial" w:hAnsi="Arial" w:cs="Arial"/>
         </w:rPr>
         <w:object w:dxaOrig="9781" w:dyaOrig="3840">
-          <v:shape id="_x0000_i1044" type="#_x0000_t75" style="width:420.75pt;height:163.5pt" o:ole="">
-            <v:imagedata r:id="rId33" o:title=""/>
+          <v:shape id="_x0000_i1044" type="#_x0000_t75" style="width:420.45pt;height:163.7pt" o:ole="">
+            <v:imagedata r:id="rId34" o:title=""/>
           </v:shape>
-          <o:OLEObject Type="Embed" ProgID="Paint.Picture" ShapeID="_x0000_i1044" DrawAspect="Content" ObjectID="_1524486143" r:id="rId34"/>
+          <o:OLEObject Type="Embed" ProgID="PBrush" ShapeID="_x0000_i1044" DrawAspect="Content" ObjectID="_1524549670" r:id="rId35"/>
         </w:object>
       </w:r>
     </w:p>
@@ -3341,15 +4812,27 @@
           <w:snapToGrid w:val="0"/>
         </w:rPr>
       </w:pPr>
-      <w:r>
-        <w:rPr>
-          <w:rFonts w:ascii="Arial" w:hAnsi="Arial" w:cs="Arial"/>
-          <w:b w:val="0"/>
-          <w:bCs w:val="0"/>
-          <w:smallCaps w:val="0"/>
-          <w:snapToGrid w:val="0"/>
-        </w:rPr>
-        <w:t>HashMap methods</w:t>
+      <w:proofErr w:type="spellStart"/>
+      <w:r>
+        <w:rPr>
+          <w:rFonts w:ascii="Arial" w:hAnsi="Arial" w:cs="Arial"/>
+          <w:b w:val="0"/>
+          <w:bCs w:val="0"/>
+          <w:smallCaps w:val="0"/>
+          <w:snapToGrid w:val="0"/>
+        </w:rPr>
+        <w:t>HashMap</w:t>
+      </w:r>
+      <w:proofErr w:type="spellEnd"/>
+      <w:r>
+        <w:rPr>
+          <w:rFonts w:ascii="Arial" w:hAnsi="Arial" w:cs="Arial"/>
+          <w:b w:val="0"/>
+          <w:bCs w:val="0"/>
+          <w:smallCaps w:val="0"/>
+          <w:snapToGrid w:val="0"/>
+        </w:rPr>
+        <w:t xml:space="preserve"> methods</w:t>
       </w:r>
     </w:p>
     <w:p>
@@ -3367,15 +4850,73 @@
           <w:snapToGrid w:val="0"/>
         </w:rPr>
       </w:pPr>
-      <w:r>
-        <w:rPr>
-          <w:rFonts w:ascii="Arial" w:hAnsi="Arial" w:cs="Arial"/>
-          <w:b w:val="0"/>
-          <w:bCs w:val="0"/>
-          <w:smallCaps w:val="0"/>
-          <w:snapToGrid w:val="0"/>
-        </w:rPr>
-        <w:t>map.get(key) -- returns the value associated with that key. If the map does not associate any value with that key then it returns null. Referring to "map.get(key)" is similar to referring to "A[key]" for an array A.</w:t>
+      <w:proofErr w:type="spellStart"/>
+      <w:proofErr w:type="gramStart"/>
+      <w:r>
+        <w:rPr>
+          <w:rFonts w:ascii="Arial" w:hAnsi="Arial" w:cs="Arial"/>
+          <w:b w:val="0"/>
+          <w:bCs w:val="0"/>
+          <w:smallCaps w:val="0"/>
+          <w:snapToGrid w:val="0"/>
+        </w:rPr>
+        <w:t>map.get</w:t>
+      </w:r>
+      <w:proofErr w:type="spellEnd"/>
+      <w:r>
+        <w:rPr>
+          <w:rFonts w:ascii="Arial" w:hAnsi="Arial" w:cs="Arial"/>
+          <w:b w:val="0"/>
+          <w:bCs w:val="0"/>
+          <w:smallCaps w:val="0"/>
+          <w:snapToGrid w:val="0"/>
+        </w:rPr>
+        <w:t>(</w:t>
+      </w:r>
+      <w:proofErr w:type="gramEnd"/>
+      <w:r>
+        <w:rPr>
+          <w:rFonts w:ascii="Arial" w:hAnsi="Arial" w:cs="Arial"/>
+          <w:b w:val="0"/>
+          <w:bCs w:val="0"/>
+          <w:smallCaps w:val="0"/>
+          <w:snapToGrid w:val="0"/>
+        </w:rPr>
+        <w:t>key) -- returns the value associated with that key. If the map does not associate any value with that key then it returns null. Referring to "</w:t>
+      </w:r>
+      <w:proofErr w:type="spellStart"/>
+      <w:proofErr w:type="gramStart"/>
+      <w:r>
+        <w:rPr>
+          <w:rFonts w:ascii="Arial" w:hAnsi="Arial" w:cs="Arial"/>
+          <w:b w:val="0"/>
+          <w:bCs w:val="0"/>
+          <w:smallCaps w:val="0"/>
+          <w:snapToGrid w:val="0"/>
+        </w:rPr>
+        <w:t>map.get</w:t>
+      </w:r>
+      <w:proofErr w:type="spellEnd"/>
+      <w:r>
+        <w:rPr>
+          <w:rFonts w:ascii="Arial" w:hAnsi="Arial" w:cs="Arial"/>
+          <w:b w:val="0"/>
+          <w:bCs w:val="0"/>
+          <w:smallCaps w:val="0"/>
+          <w:snapToGrid w:val="0"/>
+        </w:rPr>
+        <w:t>(</w:t>
+      </w:r>
+      <w:proofErr w:type="gramEnd"/>
+      <w:r>
+        <w:rPr>
+          <w:rFonts w:ascii="Arial" w:hAnsi="Arial" w:cs="Arial"/>
+          <w:b w:val="0"/>
+          <w:bCs w:val="0"/>
+          <w:smallCaps w:val="0"/>
+          <w:snapToGrid w:val="0"/>
+        </w:rPr>
+        <w:t>key)" is similar to referring to "A[key]" for an array A.</w:t>
       </w:r>
     </w:p>
     <w:p>
@@ -3393,15 +4934,51 @@
           <w:snapToGrid w:val="0"/>
         </w:rPr>
       </w:pPr>
-      <w:r>
-        <w:rPr>
-          <w:rFonts w:ascii="Arial" w:hAnsi="Arial" w:cs="Arial"/>
-          <w:b w:val="0"/>
-          <w:bCs w:val="0"/>
-          <w:smallCaps w:val="0"/>
-          <w:snapToGrid w:val="0"/>
-        </w:rPr>
-        <w:t>map.put(key,value) -- adds the key-value pair to the map. This is similar to "A[key] = value" for an array A.</w:t>
+      <w:proofErr w:type="spellStart"/>
+      <w:proofErr w:type="gramStart"/>
+      <w:r>
+        <w:rPr>
+          <w:rFonts w:ascii="Arial" w:hAnsi="Arial" w:cs="Arial"/>
+          <w:b w:val="0"/>
+          <w:bCs w:val="0"/>
+          <w:smallCaps w:val="0"/>
+          <w:snapToGrid w:val="0"/>
+        </w:rPr>
+        <w:t>map.put</w:t>
+      </w:r>
+      <w:proofErr w:type="spellEnd"/>
+      <w:r>
+        <w:rPr>
+          <w:rFonts w:ascii="Arial" w:hAnsi="Arial" w:cs="Arial"/>
+          <w:b w:val="0"/>
+          <w:bCs w:val="0"/>
+          <w:smallCaps w:val="0"/>
+          <w:snapToGrid w:val="0"/>
+        </w:rPr>
+        <w:t>(</w:t>
+      </w:r>
+      <w:proofErr w:type="spellStart"/>
+      <w:proofErr w:type="gramEnd"/>
+      <w:r>
+        <w:rPr>
+          <w:rFonts w:ascii="Arial" w:hAnsi="Arial" w:cs="Arial"/>
+          <w:b w:val="0"/>
+          <w:bCs w:val="0"/>
+          <w:smallCaps w:val="0"/>
+          <w:snapToGrid w:val="0"/>
+        </w:rPr>
+        <w:t>key,value</w:t>
+      </w:r>
+      <w:proofErr w:type="spellEnd"/>
+      <w:r>
+        <w:rPr>
+          <w:rFonts w:ascii="Arial" w:hAnsi="Arial" w:cs="Arial"/>
+          <w:b w:val="0"/>
+          <w:bCs w:val="0"/>
+          <w:smallCaps w:val="0"/>
+          <w:snapToGrid w:val="0"/>
+        </w:rPr>
+        <w:t>) -- adds the key-value pair to the map. This is similar to "A[key] = value" for an array A.</w:t>
       </w:r>
     </w:p>
     <w:p>
@@ -3419,15 +4996,39 @@
           <w:snapToGrid w:val="0"/>
         </w:rPr>
       </w:pPr>
-      <w:r>
-        <w:rPr>
-          <w:rFonts w:ascii="Arial" w:hAnsi="Arial" w:cs="Arial"/>
-          <w:b w:val="0"/>
-          <w:bCs w:val="0"/>
-          <w:smallCaps w:val="0"/>
-          <w:snapToGrid w:val="0"/>
-        </w:rPr>
-        <w:t>map.containsKey(key) -- returns true if the map has that key.</w:t>
+      <w:proofErr w:type="spellStart"/>
+      <w:proofErr w:type="gramStart"/>
+      <w:r>
+        <w:rPr>
+          <w:rFonts w:ascii="Arial" w:hAnsi="Arial" w:cs="Arial"/>
+          <w:b w:val="0"/>
+          <w:bCs w:val="0"/>
+          <w:smallCaps w:val="0"/>
+          <w:snapToGrid w:val="0"/>
+        </w:rPr>
+        <w:t>map.containsKey</w:t>
+      </w:r>
+      <w:proofErr w:type="spellEnd"/>
+      <w:r>
+        <w:rPr>
+          <w:rFonts w:ascii="Arial" w:hAnsi="Arial" w:cs="Arial"/>
+          <w:b w:val="0"/>
+          <w:bCs w:val="0"/>
+          <w:smallCaps w:val="0"/>
+          <w:snapToGrid w:val="0"/>
+        </w:rPr>
+        <w:t>(</w:t>
+      </w:r>
+      <w:proofErr w:type="gramEnd"/>
+      <w:r>
+        <w:rPr>
+          <w:rFonts w:ascii="Arial" w:hAnsi="Arial" w:cs="Arial"/>
+          <w:b w:val="0"/>
+          <w:bCs w:val="0"/>
+          <w:smallCaps w:val="0"/>
+          <w:snapToGrid w:val="0"/>
+        </w:rPr>
+        <w:t>key) -- returns true if the map has that key.</w:t>
       </w:r>
     </w:p>
     <w:p>
@@ -3445,15 +5046,39 @@
           <w:snapToGrid w:val="0"/>
         </w:rPr>
       </w:pPr>
-      <w:r>
-        <w:rPr>
-          <w:rFonts w:ascii="Arial" w:hAnsi="Arial" w:cs="Arial"/>
-          <w:b w:val="0"/>
-          <w:bCs w:val="0"/>
-          <w:smallCaps w:val="0"/>
-          <w:snapToGrid w:val="0"/>
-        </w:rPr>
-        <w:t>map.containsValue(value) -- returns true if the map has that value.</w:t>
+      <w:proofErr w:type="spellStart"/>
+      <w:proofErr w:type="gramStart"/>
+      <w:r>
+        <w:rPr>
+          <w:rFonts w:ascii="Arial" w:hAnsi="Arial" w:cs="Arial"/>
+          <w:b w:val="0"/>
+          <w:bCs w:val="0"/>
+          <w:smallCaps w:val="0"/>
+          <w:snapToGrid w:val="0"/>
+        </w:rPr>
+        <w:t>map.containsValue</w:t>
+      </w:r>
+      <w:proofErr w:type="spellEnd"/>
+      <w:r>
+        <w:rPr>
+          <w:rFonts w:ascii="Arial" w:hAnsi="Arial" w:cs="Arial"/>
+          <w:b w:val="0"/>
+          <w:bCs w:val="0"/>
+          <w:smallCaps w:val="0"/>
+          <w:snapToGrid w:val="0"/>
+        </w:rPr>
+        <w:t>(</w:t>
+      </w:r>
+      <w:proofErr w:type="gramEnd"/>
+      <w:r>
+        <w:rPr>
+          <w:rFonts w:ascii="Arial" w:hAnsi="Arial" w:cs="Arial"/>
+          <w:b w:val="0"/>
+          <w:bCs w:val="0"/>
+          <w:smallCaps w:val="0"/>
+          <w:snapToGrid w:val="0"/>
+        </w:rPr>
+        <w:t>value) -- returns true if the map has that value.</w:t>
       </w:r>
     </w:p>
     <w:p>
@@ -3471,15 +5096,27 @@
           <w:snapToGrid w:val="0"/>
         </w:rPr>
       </w:pPr>
-      <w:r>
-        <w:rPr>
-          <w:rFonts w:ascii="Arial" w:hAnsi="Arial" w:cs="Arial"/>
-          <w:b w:val="0"/>
-          <w:bCs w:val="0"/>
-          <w:smallCaps w:val="0"/>
-          <w:snapToGrid w:val="0"/>
-        </w:rPr>
-        <w:t>map.keySet() -- returns a set of all keys</w:t>
+      <w:proofErr w:type="spellStart"/>
+      <w:r>
+        <w:rPr>
+          <w:rFonts w:ascii="Arial" w:hAnsi="Arial" w:cs="Arial"/>
+          <w:b w:val="0"/>
+          <w:bCs w:val="0"/>
+          <w:smallCaps w:val="0"/>
+          <w:snapToGrid w:val="0"/>
+        </w:rPr>
+        <w:t>map.keySet</w:t>
+      </w:r>
+      <w:proofErr w:type="spellEnd"/>
+      <w:r>
+        <w:rPr>
+          <w:rFonts w:ascii="Arial" w:hAnsi="Arial" w:cs="Arial"/>
+          <w:b w:val="0"/>
+          <w:bCs w:val="0"/>
+          <w:smallCaps w:val="0"/>
+          <w:snapToGrid w:val="0"/>
+        </w:rPr>
+        <w:t>() -- returns a set of all keys</w:t>
       </w:r>
     </w:p>
     <w:p>
@@ -3495,15 +5132,27 @@
           <w:bCs w:val="0"/>
         </w:rPr>
       </w:pPr>
-      <w:r>
-        <w:rPr>
-          <w:rFonts w:ascii="Arial" w:hAnsi="Arial" w:cs="Arial"/>
-          <w:b w:val="0"/>
-          <w:bCs w:val="0"/>
-          <w:smallCaps w:val="0"/>
-          <w:snapToGrid w:val="0"/>
-        </w:rPr>
-        <w:t>map.values() -- returns a collection of all value</w:t>
+      <w:proofErr w:type="spellStart"/>
+      <w:r>
+        <w:rPr>
+          <w:rFonts w:ascii="Arial" w:hAnsi="Arial" w:cs="Arial"/>
+          <w:b w:val="0"/>
+          <w:bCs w:val="0"/>
+          <w:smallCaps w:val="0"/>
+          <w:snapToGrid w:val="0"/>
+        </w:rPr>
+        <w:t>map.values</w:t>
+      </w:r>
+      <w:proofErr w:type="spellEnd"/>
+      <w:r>
+        <w:rPr>
+          <w:rFonts w:ascii="Arial" w:hAnsi="Arial" w:cs="Arial"/>
+          <w:b w:val="0"/>
+          <w:bCs w:val="0"/>
+          <w:smallCaps w:val="0"/>
+          <w:snapToGrid w:val="0"/>
+        </w:rPr>
+        <w:t>() -- returns a collection of all value</w:t>
       </w:r>
     </w:p>
     <w:p>
@@ -3531,15 +5180,159 @@
         </w:rPr>
         <w:t xml:space="preserve">NOTE: </w:t>
       </w:r>
-      <w:r>
-        <w:rPr>
-          <w:rFonts w:ascii="Arial" w:hAnsi="Arial" w:cs="Arial"/>
-          <w:b w:val="0"/>
-          <w:bCs w:val="0"/>
-          <w:smallCaps w:val="0"/>
-          <w:snapToGrid w:val="0"/>
-        </w:rPr>
-        <w:t>HashSet and HashMap will be printed in no particular order. If the order of insertion is important in your application, you should use LinkeHashSet and/or LinkedHashMap classes. If you want to print dtata in sorted order, you should use TreeSet and or TreeMap classes</w:t>
+      <w:proofErr w:type="spellStart"/>
+      <w:r>
+        <w:rPr>
+          <w:rFonts w:ascii="Arial" w:hAnsi="Arial" w:cs="Arial"/>
+          <w:b w:val="0"/>
+          <w:bCs w:val="0"/>
+          <w:smallCaps w:val="0"/>
+          <w:snapToGrid w:val="0"/>
+        </w:rPr>
+        <w:t>HashSet</w:t>
+      </w:r>
+      <w:proofErr w:type="spellEnd"/>
+      <w:r>
+        <w:rPr>
+          <w:rFonts w:ascii="Arial" w:hAnsi="Arial" w:cs="Arial"/>
+          <w:b w:val="0"/>
+          <w:bCs w:val="0"/>
+          <w:smallCaps w:val="0"/>
+          <w:snapToGrid w:val="0"/>
+        </w:rPr>
+        <w:t xml:space="preserve"> and </w:t>
+      </w:r>
+      <w:proofErr w:type="spellStart"/>
+      <w:r>
+        <w:rPr>
+          <w:rFonts w:ascii="Arial" w:hAnsi="Arial" w:cs="Arial"/>
+          <w:b w:val="0"/>
+          <w:bCs w:val="0"/>
+          <w:smallCaps w:val="0"/>
+          <w:snapToGrid w:val="0"/>
+        </w:rPr>
+        <w:t>HashMap</w:t>
+      </w:r>
+      <w:proofErr w:type="spellEnd"/>
+      <w:r>
+        <w:rPr>
+          <w:rFonts w:ascii="Arial" w:hAnsi="Arial" w:cs="Arial"/>
+          <w:b w:val="0"/>
+          <w:bCs w:val="0"/>
+          <w:smallCaps w:val="0"/>
+          <w:snapToGrid w:val="0"/>
+        </w:rPr>
+        <w:t xml:space="preserve"> will be printed in no particular order. If the order of insertion is important in your application, you should use </w:t>
+      </w:r>
+      <w:proofErr w:type="spellStart"/>
+      <w:r>
+        <w:rPr>
+          <w:rFonts w:ascii="Arial" w:hAnsi="Arial" w:cs="Arial"/>
+          <w:b w:val="0"/>
+          <w:bCs w:val="0"/>
+          <w:smallCaps w:val="0"/>
+          <w:snapToGrid w:val="0"/>
+        </w:rPr>
+        <w:t>LinkeHashSet</w:t>
+      </w:r>
+      <w:proofErr w:type="spellEnd"/>
+      <w:r>
+        <w:rPr>
+          <w:rFonts w:ascii="Arial" w:hAnsi="Arial" w:cs="Arial"/>
+          <w:b w:val="0"/>
+          <w:bCs w:val="0"/>
+          <w:smallCaps w:val="0"/>
+          <w:snapToGrid w:val="0"/>
+        </w:rPr>
+        <w:t xml:space="preserve"> and/or </w:t>
+      </w:r>
+      <w:proofErr w:type="spellStart"/>
+      <w:r>
+        <w:rPr>
+          <w:rFonts w:ascii="Arial" w:hAnsi="Arial" w:cs="Arial"/>
+          <w:b w:val="0"/>
+          <w:bCs w:val="0"/>
+          <w:smallCaps w:val="0"/>
+          <w:snapToGrid w:val="0"/>
+        </w:rPr>
+        <w:t>LinkedHashMap</w:t>
+      </w:r>
+      <w:proofErr w:type="spellEnd"/>
+      <w:r>
+        <w:rPr>
+          <w:rFonts w:ascii="Arial" w:hAnsi="Arial" w:cs="Arial"/>
+          <w:b w:val="0"/>
+          <w:bCs w:val="0"/>
+          <w:smallCaps w:val="0"/>
+          <w:snapToGrid w:val="0"/>
+        </w:rPr>
+        <w:t xml:space="preserve"> classes. If you want to print </w:t>
+      </w:r>
+      <w:proofErr w:type="spellStart"/>
+      <w:r>
+        <w:rPr>
+          <w:rFonts w:ascii="Arial" w:hAnsi="Arial" w:cs="Arial"/>
+          <w:b w:val="0"/>
+          <w:bCs w:val="0"/>
+          <w:smallCaps w:val="0"/>
+          <w:snapToGrid w:val="0"/>
+        </w:rPr>
+        <w:t>dtata</w:t>
+      </w:r>
+      <w:proofErr w:type="spellEnd"/>
+      <w:r>
+        <w:rPr>
+          <w:rFonts w:ascii="Arial" w:hAnsi="Arial" w:cs="Arial"/>
+          <w:b w:val="0"/>
+          <w:bCs w:val="0"/>
+          <w:smallCaps w:val="0"/>
+          <w:snapToGrid w:val="0"/>
+        </w:rPr>
+        <w:t xml:space="preserve"> in sorted order, you should use </w:t>
+      </w:r>
+      <w:proofErr w:type="spellStart"/>
+      <w:r>
+        <w:rPr>
+          <w:rFonts w:ascii="Arial" w:hAnsi="Arial" w:cs="Arial"/>
+          <w:b w:val="0"/>
+          <w:bCs w:val="0"/>
+          <w:smallCaps w:val="0"/>
+          <w:snapToGrid w:val="0"/>
+        </w:rPr>
+        <w:t>TreeSet</w:t>
+      </w:r>
+      <w:proofErr w:type="spellEnd"/>
+      <w:r>
+        <w:rPr>
+          <w:rFonts w:ascii="Arial" w:hAnsi="Arial" w:cs="Arial"/>
+          <w:b w:val="0"/>
+          <w:bCs w:val="0"/>
+          <w:smallCaps w:val="0"/>
+          <w:snapToGrid w:val="0"/>
+        </w:rPr>
+        <w:t xml:space="preserve"> and or </w:t>
+      </w:r>
+      <w:proofErr w:type="spellStart"/>
+      <w:r>
+        <w:rPr>
+          <w:rFonts w:ascii="Arial" w:hAnsi="Arial" w:cs="Arial"/>
+          <w:b w:val="0"/>
+          <w:bCs w:val="0"/>
+          <w:smallCaps w:val="0"/>
+          <w:snapToGrid w:val="0"/>
+        </w:rPr>
+        <w:t>TreeMap</w:t>
+      </w:r>
+      <w:proofErr w:type="spellEnd"/>
+      <w:r>
+        <w:rPr>
+          <w:rFonts w:ascii="Arial" w:hAnsi="Arial" w:cs="Arial"/>
+          <w:b w:val="0"/>
+          <w:bCs w:val="0"/>
+          <w:smallCaps w:val="0"/>
+          <w:snapToGrid w:val="0"/>
+        </w:rPr>
+        <w:t xml:space="preserve"> classes</w:t>
       </w:r>
     </w:p>
     <w:p>
@@ -3571,6 +5364,7 @@
           <w:sz w:val="28"/>
           <w:szCs w:val="28"/>
         </w:rPr>
+        <w:lastRenderedPageBreak/>
         <w:t>Binary Search Tree</w:t>
       </w:r>
     </w:p>
@@ -3580,13 +5374,79 @@
         <w:rPr>
           <w:rFonts w:ascii="Arial" w:hAnsi="Arial" w:cs="Arial"/>
           <w:b w:val="0"/>
+          <w:smallCaps w:val="0"/>
+          <w:snapToGrid w:val="0"/>
+        </w:rPr>
+      </w:pPr>
+      <w:r>
+        <w:rPr>
+          <w:rFonts w:ascii="Arial" w:hAnsi="Arial" w:cs="Arial"/>
+          <w:b w:val="0"/>
+          <w:smallCaps w:val="0"/>
+          <w:snapToGrid w:val="0"/>
+        </w:rPr>
+        <w:t xml:space="preserve">A </w:t>
+      </w:r>
+      <w:r>
+        <w:rPr>
+          <w:rFonts w:ascii="Arial" w:hAnsi="Arial" w:cs="Arial"/>
+          <w:smallCaps w:val="0"/>
+          <w:snapToGrid w:val="0"/>
+        </w:rPr>
+        <w:t>binary tree</w:t>
+      </w:r>
+      <w:r>
+        <w:rPr>
+          <w:rFonts w:ascii="Arial" w:hAnsi="Arial" w:cs="Arial"/>
+          <w:b w:val="0"/>
+          <w:smallCaps w:val="0"/>
+          <w:snapToGrid w:val="0"/>
+        </w:rPr>
+        <w:t xml:space="preserve"> is a tree such that </w:t>
+      </w:r>
+      <w:r>
+        <w:rPr>
+          <w:rFonts w:ascii="Arial" w:hAnsi="Arial" w:cs="Arial"/>
+          <w:smallCaps w:val="0"/>
+          <w:snapToGrid w:val="0"/>
+        </w:rPr>
+        <w:t xml:space="preserve">each node has </w:t>
+      </w:r>
+      <w:r>
+        <w:rPr>
+          <w:rFonts w:ascii="Arial" w:hAnsi="Arial" w:cs="Arial"/>
+          <w:i/>
+          <w:iCs/>
+          <w:smallCaps w:val="0"/>
+          <w:snapToGrid w:val="0"/>
+        </w:rPr>
+        <w:t>at most</w:t>
+      </w:r>
+      <w:r>
+        <w:rPr>
+          <w:rFonts w:ascii="Arial" w:hAnsi="Arial" w:cs="Arial"/>
+          <w:smallCaps w:val="0"/>
+          <w:snapToGrid w:val="0"/>
+        </w:rPr>
+        <w:t xml:space="preserve"> 2 children</w:t>
+      </w:r>
+    </w:p>
+    <w:p>
+      <w:pPr>
+        <w:spacing w:after="0"/>
+        <w:rPr>
+          <w:rFonts w:ascii="Arial" w:hAnsi="Arial" w:cs="Arial"/>
+          <w:b w:val="0"/>
           <w:bCs w:val="0"/>
           <w:smallCaps w:val="0"/>
           <w:snapToGrid w:val="0"/>
           <w:u w:val="single"/>
         </w:rPr>
       </w:pPr>
-      <w:r>
+    </w:p>
+    <w:p>
+      <w:pPr>
+        <w:spacing w:after="0"/>
         <w:rPr>
           <w:rFonts w:ascii="Arial" w:hAnsi="Arial" w:cs="Arial"/>
           <w:b w:val="0"/>
@@ -3595,6 +5455,16 @@
           <w:snapToGrid w:val="0"/>
           <w:u w:val="single"/>
         </w:rPr>
+      </w:pPr>
+      <w:r>
+        <w:rPr>
+          <w:rFonts w:ascii="Arial" w:hAnsi="Arial" w:cs="Arial"/>
+          <w:b w:val="0"/>
+          <w:bCs w:val="0"/>
+          <w:smallCaps w:val="0"/>
+          <w:snapToGrid w:val="0"/>
+          <w:u w:val="single"/>
+        </w:rPr>
         <w:t>BST property</w:t>
       </w:r>
     </w:p>
@@ -3618,7 +5488,124 @@
           <w:snapToGrid w:val="0"/>
         </w:rPr>
         <w:tab/>
-        <w:t>key[leftSubtree(x)] &lt;= key[x] &lt;= key[rightSubtree(x)]</w:t>
+      </w:r>
+      <w:proofErr w:type="gramStart"/>
+      <w:r>
+        <w:rPr>
+          <w:rFonts w:ascii="Arial" w:hAnsi="Arial" w:cs="Arial"/>
+          <w:b w:val="0"/>
+          <w:bCs w:val="0"/>
+          <w:smallCaps w:val="0"/>
+          <w:snapToGrid w:val="0"/>
+        </w:rPr>
+        <w:t>key[</w:t>
+      </w:r>
+      <w:proofErr w:type="spellStart"/>
+      <w:proofErr w:type="gramEnd"/>
+      <w:r>
+        <w:rPr>
+          <w:rFonts w:ascii="Arial" w:hAnsi="Arial" w:cs="Arial"/>
+          <w:b w:val="0"/>
+          <w:bCs w:val="0"/>
+          <w:smallCaps w:val="0"/>
+          <w:snapToGrid w:val="0"/>
+        </w:rPr>
+        <w:t>leftSubtree</w:t>
+      </w:r>
+      <w:proofErr w:type="spellEnd"/>
+      <w:r>
+        <w:rPr>
+          <w:rFonts w:ascii="Arial" w:hAnsi="Arial" w:cs="Arial"/>
+          <w:b w:val="0"/>
+          <w:bCs w:val="0"/>
+          <w:smallCaps w:val="0"/>
+          <w:snapToGrid w:val="0"/>
+        </w:rPr>
+        <w:t>(x)] &lt;= key[x] &lt;= key[</w:t>
+      </w:r>
+      <w:proofErr w:type="spellStart"/>
+      <w:r>
+        <w:rPr>
+          <w:rFonts w:ascii="Arial" w:hAnsi="Arial" w:cs="Arial"/>
+          <w:b w:val="0"/>
+          <w:bCs w:val="0"/>
+          <w:smallCaps w:val="0"/>
+          <w:snapToGrid w:val="0"/>
+        </w:rPr>
+        <w:t>rightSubtree</w:t>
+      </w:r>
+      <w:proofErr w:type="spellEnd"/>
+      <w:r>
+        <w:rPr>
+          <w:rFonts w:ascii="Arial" w:hAnsi="Arial" w:cs="Arial"/>
+          <w:b w:val="0"/>
+          <w:bCs w:val="0"/>
+          <w:smallCaps w:val="0"/>
+          <w:snapToGrid w:val="0"/>
+        </w:rPr>
+        <w:t>(x)]</w:t>
+      </w:r>
+    </w:p>
+    <w:p>
+      <w:pPr>
+        <w:numPr>
+          <w:ilvl w:val="0"/>
+          <w:numId w:val="27"/>
+        </w:numPr>
+        <w:spacing w:after="0"/>
+        <w:rPr>
+          <w:rFonts w:ascii="Arial" w:hAnsi="Arial" w:cs="Arial"/>
+          <w:b w:val="0"/>
+          <w:bCs w:val="0"/>
+          <w:smallCaps w:val="0"/>
+          <w:snapToGrid w:val="0"/>
+        </w:rPr>
+      </w:pPr>
+      <w:r>
+        <w:rPr>
+          <w:rFonts w:ascii="Arial" w:hAnsi="Arial" w:cs="Arial"/>
+          <w:b w:val="0"/>
+          <w:bCs w:val="0"/>
+          <w:smallCaps w:val="0"/>
+          <w:snapToGrid w:val="0"/>
+        </w:rPr>
+        <w:t>The key of a node is always greater than the keys of</w:t>
+      </w:r>
+      <w:r>
+        <w:rPr>
+          <w:rFonts w:ascii="Arial" w:hAnsi="Arial" w:cs="Arial"/>
+          <w:b w:val="0"/>
+          <w:bCs w:val="0"/>
+          <w:smallCaps w:val="0"/>
+          <w:snapToGrid w:val="0"/>
+        </w:rPr>
+        <w:t xml:space="preserve"> the nodes in its left subtree.</w:t>
+      </w:r>
+    </w:p>
+    <w:p>
+      <w:pPr>
+        <w:numPr>
+          <w:ilvl w:val="0"/>
+          <w:numId w:val="27"/>
+        </w:numPr>
+        <w:spacing w:after="0"/>
+        <w:rPr>
+          <w:rFonts w:ascii="Arial" w:hAnsi="Arial" w:cs="Arial"/>
+          <w:b w:val="0"/>
+          <w:bCs w:val="0"/>
+          <w:smallCaps w:val="0"/>
+          <w:snapToGrid w:val="0"/>
+        </w:rPr>
+      </w:pPr>
+      <w:r>
+        <w:rPr>
+          <w:rFonts w:ascii="Arial" w:hAnsi="Arial" w:cs="Arial"/>
+          <w:b w:val="0"/>
+          <w:bCs w:val="0"/>
+          <w:smallCaps w:val="0"/>
+          <w:snapToGrid w:val="0"/>
+        </w:rPr>
+        <w:t>The key of a node is always smaller than the keys of the nodes in its right subtree.</w:t>
       </w:r>
     </w:p>
     <w:p>
@@ -3666,12 +5653,14 @@
       </w:r>
       <w:r>
         <w:object w:dxaOrig="8835" w:dyaOrig="3390">
-          <v:shape id="_x0000_i1045" type="#_x0000_t75" style="width:243pt;height:93pt" o:ole="">
-            <v:imagedata r:id="rId35" o:title=""/>
+          <v:shape id="_x0000_i1045" type="#_x0000_t75" style="width:146.05pt;height:55.7pt" o:ole="">
+            <v:imagedata r:id="rId36" o:title=""/>
           </v:shape>
-          <o:OLEObject Type="Embed" ProgID="Paint.Picture" ShapeID="_x0000_i1045" DrawAspect="Content" ObjectID="_1524486144" r:id="rId36"/>
+          <o:OLEObject Type="Embed" ProgID="PBrush" ShapeID="_x0000_i1045" DrawAspect="Content" ObjectID="_1524549671" r:id="rId37"/>
         </w:object>
       </w:r>
+      <w:bookmarkStart w:id="1" w:name="_GoBack"/>
+      <w:bookmarkEnd w:id="1"/>
     </w:p>
     <w:p>
       <w:pPr>
@@ -3699,7 +5688,7 @@
           <w:snapToGrid w:val="0"/>
           <w:u w:val="single"/>
         </w:rPr>
-        <w:t>In-order tree walk</w:t>
+        <w:t>Traversals</w:t>
       </w:r>
     </w:p>
     <w:p>
@@ -3720,12 +5709,21 @@
       <w:r>
         <w:rPr>
           <w:rFonts w:ascii="Arial" w:hAnsi="Arial" w:cs="Arial"/>
-          <w:b w:val="0"/>
-          <w:bCs w:val="0"/>
-          <w:smallCaps w:val="0"/>
-          <w:snapToGrid w:val="0"/>
-        </w:rPr>
-        <w:t>Pre-order tree walk: print root, then left, then right</w:t>
+          <w:bCs w:val="0"/>
+          <w:smallCaps w:val="0"/>
+          <w:snapToGrid w:val="0"/>
+        </w:rPr>
+        <w:t>Pre-order tree walk</w:t>
+      </w:r>
+      <w:r>
+        <w:rPr>
+          <w:rFonts w:ascii="Arial" w:hAnsi="Arial" w:cs="Arial"/>
+          <w:b w:val="0"/>
+          <w:bCs w:val="0"/>
+          <w:smallCaps w:val="0"/>
+          <w:snapToGrid w:val="0"/>
+        </w:rPr>
+        <w:t>: print root, then left, then right</w:t>
       </w:r>
     </w:p>
     <w:p>
@@ -3746,25 +5744,438 @@
       <w:r>
         <w:rPr>
           <w:rFonts w:ascii="Arial" w:hAnsi="Arial" w:cs="Arial"/>
-          <w:b w:val="0"/>
-          <w:bCs w:val="0"/>
-          <w:smallCaps w:val="0"/>
-          <w:snapToGrid w:val="0"/>
-        </w:rPr>
-        <w:t>Post-order tree walk: print left, then right, then root</w:t>
-      </w:r>
-    </w:p>
-    <w:p>
-      <w:pPr>
-        <w:spacing w:after="0"/>
-        <w:rPr>
-          <w:rFonts w:ascii="Arial" w:hAnsi="Arial" w:cs="Arial"/>
-          <w:b w:val="0"/>
-          <w:bCs w:val="0"/>
-          <w:smallCaps w:val="0"/>
-          <w:snapToGrid w:val="0"/>
-        </w:rPr>
-      </w:pPr>
+          <w:bCs w:val="0"/>
+          <w:smallCaps w:val="0"/>
+          <w:snapToGrid w:val="0"/>
+        </w:rPr>
+        <w:t>In-</w:t>
+      </w:r>
+      <w:r>
+        <w:rPr>
+          <w:rFonts w:ascii="Arial" w:hAnsi="Arial" w:cs="Arial"/>
+          <w:bCs w:val="0"/>
+          <w:smallCaps w:val="0"/>
+          <w:snapToGrid w:val="0"/>
+        </w:rPr>
+        <w:t>o</w:t>
+      </w:r>
+      <w:r>
+        <w:rPr>
+          <w:rFonts w:ascii="Arial" w:hAnsi="Arial" w:cs="Arial"/>
+          <w:bCs w:val="0"/>
+          <w:smallCaps w:val="0"/>
+          <w:snapToGrid w:val="0"/>
+        </w:rPr>
+        <w:t>rder tree walk</w:t>
+      </w:r>
+      <w:r>
+        <w:rPr>
+          <w:rFonts w:ascii="Arial" w:hAnsi="Arial" w:cs="Arial"/>
+          <w:b w:val="0"/>
+          <w:bCs w:val="0"/>
+          <w:smallCaps w:val="0"/>
+          <w:snapToGrid w:val="0"/>
+        </w:rPr>
+        <w:t>:</w:t>
+      </w:r>
+      <w:r>
+        <w:rPr>
+          <w:rFonts w:ascii="Arial" w:hAnsi="Arial" w:cs="Arial"/>
+          <w:b w:val="0"/>
+          <w:bCs w:val="0"/>
+          <w:smallCaps w:val="0"/>
+          <w:snapToGrid w:val="0"/>
+        </w:rPr>
+        <w:t xml:space="preserve"> </w:t>
+      </w:r>
+      <w:r>
+        <w:rPr>
+          <w:rFonts w:ascii="Arial" w:hAnsi="Arial" w:cs="Arial"/>
+          <w:b w:val="0"/>
+          <w:bCs w:val="0"/>
+          <w:smallCaps w:val="0"/>
+          <w:snapToGrid w:val="0"/>
+        </w:rPr>
+        <w:t>print</w:t>
+      </w:r>
+      <w:r>
+        <w:rPr>
+          <w:rFonts w:ascii="Arial" w:hAnsi="Arial" w:cs="Arial"/>
+          <w:b w:val="0"/>
+          <w:bCs w:val="0"/>
+          <w:smallCaps w:val="0"/>
+          <w:snapToGrid w:val="0"/>
+        </w:rPr>
+        <w:t xml:space="preserve"> left</w:t>
+      </w:r>
+      <w:r>
+        <w:rPr>
+          <w:rFonts w:ascii="Arial" w:hAnsi="Arial" w:cs="Arial"/>
+          <w:b w:val="0"/>
+          <w:bCs w:val="0"/>
+          <w:smallCaps w:val="0"/>
+          <w:snapToGrid w:val="0"/>
+        </w:rPr>
+        <w:t>,</w:t>
+      </w:r>
+      <w:r>
+        <w:rPr>
+          <w:rFonts w:ascii="Arial" w:hAnsi="Arial" w:cs="Arial"/>
+          <w:b w:val="0"/>
+          <w:bCs w:val="0"/>
+          <w:smallCaps w:val="0"/>
+          <w:snapToGrid w:val="0"/>
+        </w:rPr>
+        <w:t xml:space="preserve"> then</w:t>
+      </w:r>
+      <w:r>
+        <w:rPr>
+          <w:rFonts w:ascii="Arial" w:hAnsi="Arial" w:cs="Arial"/>
+          <w:b w:val="0"/>
+          <w:bCs w:val="0"/>
+          <w:smallCaps w:val="0"/>
+          <w:snapToGrid w:val="0"/>
+        </w:rPr>
+        <w:t xml:space="preserve"> parent and then right</w:t>
+      </w:r>
+    </w:p>
+    <w:p>
+      <w:pPr>
+        <w:numPr>
+          <w:ilvl w:val="0"/>
+          <w:numId w:val="24"/>
+        </w:numPr>
+        <w:spacing w:after="0"/>
+        <w:rPr>
+          <w:rFonts w:ascii="Arial" w:hAnsi="Arial" w:cs="Arial"/>
+          <w:b w:val="0"/>
+          <w:bCs w:val="0"/>
+          <w:smallCaps w:val="0"/>
+          <w:snapToGrid w:val="0"/>
+        </w:rPr>
+      </w:pPr>
+      <w:r>
+        <w:rPr>
+          <w:rFonts w:ascii="Arial" w:hAnsi="Arial" w:cs="Arial"/>
+          <w:bCs w:val="0"/>
+          <w:smallCaps w:val="0"/>
+          <w:snapToGrid w:val="0"/>
+        </w:rPr>
+        <w:t>Post-order tree walk</w:t>
+      </w:r>
+      <w:r>
+        <w:rPr>
+          <w:rFonts w:ascii="Arial" w:hAnsi="Arial" w:cs="Arial"/>
+          <w:b w:val="0"/>
+          <w:bCs w:val="0"/>
+          <w:smallCaps w:val="0"/>
+          <w:snapToGrid w:val="0"/>
+        </w:rPr>
+        <w:t>: print left, then right, then root</w:t>
+      </w:r>
+    </w:p>
+    <w:p>
+      <w:pPr>
+        <w:numPr>
+          <w:ilvl w:val="0"/>
+          <w:numId w:val="24"/>
+        </w:numPr>
+        <w:spacing w:after="0"/>
+        <w:rPr>
+          <w:rFonts w:ascii="Arial" w:hAnsi="Arial" w:cs="Arial"/>
+          <w:b w:val="0"/>
+          <w:bCs w:val="0"/>
+          <w:smallCaps w:val="0"/>
+          <w:snapToGrid w:val="0"/>
+        </w:rPr>
+      </w:pPr>
+      <w:r>
+        <w:rPr>
+          <w:rFonts w:ascii="Arial" w:hAnsi="Arial" w:cs="Arial"/>
+          <w:bCs w:val="0"/>
+          <w:smallCaps w:val="0"/>
+          <w:snapToGrid w:val="0"/>
+        </w:rPr>
+        <w:t>Level-order tree walk</w:t>
+      </w:r>
+      <w:r>
+        <w:rPr>
+          <w:rFonts w:ascii="Arial" w:hAnsi="Arial" w:cs="Arial"/>
+          <w:b w:val="0"/>
+          <w:bCs w:val="0"/>
+          <w:smallCaps w:val="0"/>
+          <w:snapToGrid w:val="0"/>
+        </w:rPr>
+        <w:t xml:space="preserve">: print </w:t>
+      </w:r>
+      <w:r>
+        <w:rPr>
+          <w:rFonts w:ascii="Arial" w:hAnsi="Arial" w:cs="Arial"/>
+          <w:b w:val="0"/>
+          <w:bCs w:val="0"/>
+          <w:smallCaps w:val="0"/>
+          <w:snapToGrid w:val="0"/>
+        </w:rPr>
+        <w:t>the root, and then its children, then its grandchildren</w:t>
+      </w:r>
+    </w:p>
+    <w:p>
+      <w:pPr>
+        <w:spacing w:after="0"/>
+        <w:rPr>
+          <w:rFonts w:ascii="Arial" w:hAnsi="Arial" w:cs="Arial"/>
+          <w:b w:val="0"/>
+          <w:bCs w:val="0"/>
+          <w:smallCaps w:val="0"/>
+          <w:snapToGrid w:val="0"/>
+        </w:rPr>
+      </w:pPr>
+    </w:p>
+    <w:p>
+      <w:pPr>
+        <w:spacing w:after="0"/>
+        <w:ind w:firstLine="360"/>
+        <w:rPr>
+          <w:rFonts w:ascii="Arial" w:hAnsi="Arial" w:cs="Arial"/>
+          <w:b w:val="0"/>
+          <w:bCs w:val="0"/>
+          <w:smallCaps w:val="0"/>
+          <w:snapToGrid w:val="0"/>
+        </w:rPr>
+      </w:pPr>
+      <w:r>
+        <w:rPr>
+          <w:rFonts w:ascii="Arial" w:hAnsi="Arial" w:cs="Arial"/>
+          <w:b w:val="0"/>
+          <w:bCs w:val="0"/>
+          <w:smallCaps w:val="0"/>
+          <w:snapToGrid w:val="0"/>
+        </w:rPr>
+        <w:t>Example</w:t>
+      </w:r>
+    </w:p>
+    <w:p>
+      <w:pPr>
+        <w:spacing w:after="0"/>
+        <w:ind w:firstLine="720"/>
+        <w:rPr>
+          <w:rFonts w:ascii="Arial" w:hAnsi="Arial" w:cs="Arial"/>
+          <w:b w:val="0"/>
+          <w:bCs w:val="0"/>
+          <w:smallCaps w:val="0"/>
+          <w:snapToGrid w:val="0"/>
+        </w:rPr>
+      </w:pPr>
+      <w:r>
+        <w:rPr>
+          <w:rFonts w:ascii="Arial" w:hAnsi="Arial" w:cs="Arial"/>
+          <w:b w:val="0"/>
+          <w:bCs w:val="0"/>
+          <w:smallCaps w:val="0"/>
+          <w:snapToGrid w:val="0"/>
+        </w:rPr>
+        <w:t>Use Pre-Order, In-Order and Post-Order Tree-Walk to print all keys in the following Tree:</w:t>
+      </w:r>
+    </w:p>
+    <w:p>
+      <w:pPr>
+        <w:spacing w:after="0"/>
+        <w:ind w:firstLine="720"/>
+        <w:rPr>
+          <w:rFonts w:ascii="Arial" w:hAnsi="Arial" w:cs="Arial"/>
+          <w:b w:val="0"/>
+          <w:bCs w:val="0"/>
+          <w:smallCaps w:val="0"/>
+          <w:snapToGrid w:val="0"/>
+        </w:rPr>
+      </w:pPr>
+      <w:r>
+        <w:rPr>
+          <w:rFonts w:ascii="Arial" w:hAnsi="Arial" w:cs="Arial"/>
+          <w:b w:val="0"/>
+          <w:bCs w:val="0"/>
+          <w:smallCaps w:val="0"/>
+          <w:snapToGrid w:val="0"/>
+        </w:rPr>
+        <w:pict>
+          <v:shape id="_x0000_i1046" type="#_x0000_t75" style="width:133.8pt;height:104.6pt">
+            <v:imagedata r:id="rId38" o:title=""/>
+          </v:shape>
+        </w:pict>
+      </w:r>
+    </w:p>
+    <w:p>
+      <w:pPr>
+        <w:numPr>
+          <w:ilvl w:val="0"/>
+          <w:numId w:val="26"/>
+        </w:numPr>
+        <w:spacing w:after="0"/>
+        <w:rPr>
+          <w:rFonts w:ascii="Arial" w:hAnsi="Arial" w:cs="Arial"/>
+          <w:b w:val="0"/>
+          <w:bCs w:val="0"/>
+          <w:smallCaps w:val="0"/>
+          <w:snapToGrid w:val="0"/>
+        </w:rPr>
+      </w:pPr>
+      <w:r>
+        <w:rPr>
+          <w:rFonts w:ascii="Arial" w:hAnsi="Arial" w:cs="Arial"/>
+          <w:b w:val="0"/>
+          <w:bCs w:val="0"/>
+          <w:smallCaps w:val="0"/>
+          <w:snapToGrid w:val="0"/>
+        </w:rPr>
+        <w:t>P</w:t>
+      </w:r>
+      <w:r>
+        <w:rPr>
+          <w:rFonts w:ascii="Arial" w:hAnsi="Arial" w:cs="Arial"/>
+          <w:b w:val="0"/>
+          <w:bCs w:val="0"/>
+          <w:smallCaps w:val="0"/>
+          <w:snapToGrid w:val="0"/>
+        </w:rPr>
+        <w:t>re-order tree walk: 11,9,8,12,12,11,13</w:t>
+      </w:r>
+    </w:p>
+    <w:p>
+      <w:pPr>
+        <w:numPr>
+          <w:ilvl w:val="0"/>
+          <w:numId w:val="26"/>
+        </w:numPr>
+        <w:spacing w:after="0"/>
+        <w:rPr>
+          <w:rFonts w:ascii="Arial" w:hAnsi="Arial" w:cs="Arial"/>
+          <w:b w:val="0"/>
+          <w:bCs w:val="0"/>
+          <w:smallCaps w:val="0"/>
+          <w:snapToGrid w:val="0"/>
+        </w:rPr>
+      </w:pPr>
+      <w:r>
+        <w:rPr>
+          <w:rFonts w:ascii="Arial" w:hAnsi="Arial" w:cs="Arial"/>
+          <w:b w:val="0"/>
+          <w:bCs w:val="0"/>
+          <w:smallCaps w:val="0"/>
+          <w:snapToGrid w:val="0"/>
+        </w:rPr>
+        <w:t>I</w:t>
+      </w:r>
+      <w:r>
+        <w:rPr>
+          <w:rFonts w:ascii="Arial" w:hAnsi="Arial" w:cs="Arial"/>
+          <w:b w:val="0"/>
+          <w:bCs w:val="0"/>
+          <w:smallCaps w:val="0"/>
+          <w:snapToGrid w:val="0"/>
+        </w:rPr>
+        <w:t>n-order tree walk: 8,9,12,11,11,12,13</w:t>
+      </w:r>
+    </w:p>
+    <w:p>
+      <w:pPr>
+        <w:numPr>
+          <w:ilvl w:val="0"/>
+          <w:numId w:val="26"/>
+        </w:numPr>
+        <w:spacing w:after="0"/>
+        <w:rPr>
+          <w:rFonts w:ascii="Arial" w:hAnsi="Arial" w:cs="Arial"/>
+          <w:b w:val="0"/>
+          <w:bCs w:val="0"/>
+          <w:smallCaps w:val="0"/>
+          <w:snapToGrid w:val="0"/>
+        </w:rPr>
+      </w:pPr>
+      <w:r>
+        <w:rPr>
+          <w:rFonts w:ascii="Arial" w:hAnsi="Arial" w:cs="Arial"/>
+          <w:b w:val="0"/>
+          <w:bCs w:val="0"/>
+          <w:smallCaps w:val="0"/>
+          <w:snapToGrid w:val="0"/>
+        </w:rPr>
+        <w:t>P</w:t>
+      </w:r>
+      <w:r>
+        <w:rPr>
+          <w:rFonts w:ascii="Arial" w:hAnsi="Arial" w:cs="Arial"/>
+          <w:b w:val="0"/>
+          <w:bCs w:val="0"/>
+          <w:smallCaps w:val="0"/>
+          <w:snapToGrid w:val="0"/>
+        </w:rPr>
+        <w:t>ost-order tree walk: 8,12,9,11,13,12,11</w:t>
+      </w:r>
+    </w:p>
+    <w:p>
+      <w:pPr>
+        <w:numPr>
+          <w:ilvl w:val="0"/>
+          <w:numId w:val="26"/>
+        </w:numPr>
+        <w:spacing w:after="0"/>
+        <w:rPr>
+          <w:rFonts w:ascii="Arial" w:hAnsi="Arial" w:cs="Arial"/>
+          <w:b w:val="0"/>
+          <w:bCs w:val="0"/>
+          <w:smallCaps w:val="0"/>
+          <w:snapToGrid w:val="0"/>
+        </w:rPr>
+      </w:pPr>
+      <w:r>
+        <w:rPr>
+          <w:rFonts w:ascii="Arial" w:hAnsi="Arial" w:cs="Arial"/>
+          <w:b w:val="0"/>
+          <w:bCs w:val="0"/>
+          <w:smallCaps w:val="0"/>
+          <w:snapToGrid w:val="0"/>
+        </w:rPr>
+        <w:t>Level-order tree walk: 11, 9, 12, 8, 12, 11, 13</w:t>
+      </w:r>
+    </w:p>
+    <w:p>
+      <w:pPr>
+        <w:spacing w:after="0"/>
+        <w:rPr>
+          <w:rFonts w:ascii="Arial" w:hAnsi="Arial" w:cs="Arial"/>
+          <w:b w:val="0"/>
+          <w:bCs w:val="0"/>
+          <w:smallCaps w:val="0"/>
+          <w:snapToGrid w:val="0"/>
+        </w:rPr>
+      </w:pPr>
+    </w:p>
+    <w:p>
+      <w:pPr>
+        <w:spacing w:after="0"/>
+        <w:ind w:firstLine="720"/>
+        <w:rPr>
+          <w:rFonts w:ascii="Arial" w:hAnsi="Arial" w:cs="Arial"/>
+          <w:b w:val="0"/>
+          <w:bCs w:val="0"/>
+          <w:smallCaps w:val="0"/>
+          <w:snapToGrid w:val="0"/>
+        </w:rPr>
+      </w:pPr>
+      <w:r>
+        <w:rPr>
+          <w:rFonts w:ascii="Arial" w:hAnsi="Arial" w:cs="Arial"/>
+          <w:b w:val="0"/>
+          <w:bCs w:val="0"/>
+          <w:smallCaps w:val="0"/>
+          <w:snapToGrid w:val="0"/>
+        </w:rPr>
+        <w:pict>
+          <v:shape id="_x0000_i1047" type="#_x0000_t75" style="width:355.9pt;height:130.4pt">
+            <v:imagedata r:id="rId39" o:title=""/>
+          </v:shape>
+        </w:pict>
+      </w:r>
     </w:p>
     <w:p>
       <w:pPr>
@@ -3789,8 +6200,121 @@
 </file>
 
 <file path=word/numbering.xml><?xml version="1.0" encoding="utf-8"?>
-<w:numbering xmlns:ve="http://schemas.openxmlformats.org/markup-compatibility/2006" xmlns:o="urn:schemas-microsoft-com:office:office" xmlns:r="http://schemas.openxmlformats.org/officeDocument/2006/relationships" xmlns:m="http://schemas.openxmlformats.org/officeDocument/2006/math" xmlns:v="urn:schemas-microsoft-com:vml" xmlns:wp="http://schemas.openxmlformats.org/drawingml/2006/wordprocessingDrawing" xmlns:w10="urn:schemas-microsoft-com:office:word" xmlns:w="http://schemas.openxmlformats.org/wordprocessingml/2006/main" xmlns:wne="http://schemas.microsoft.com/office/word/2006/wordml">
+<w:numbering xmlns:wpc="http://schemas.microsoft.com/office/word/2010/wordprocessingCanvas" xmlns:mc="http://schemas.openxmlformats.org/markup-compatibility/2006" xmlns:o="urn:schemas-microsoft-com:office:office" xmlns:r="http://schemas.openxmlformats.org/officeDocument/2006/relationships" xmlns:m="http://schemas.openxmlformats.org/officeDocument/2006/math" xmlns:v="urn:schemas-microsoft-com:vml" xmlns:wp14="http://schemas.microsoft.com/office/word/2010/wordprocessingDrawing" xmlns:wp="http://schemas.openxmlformats.org/drawingml/2006/wordprocessingDrawing" xmlns:w10="urn:schemas-microsoft-com:office:word" xmlns:w="http://schemas.openxmlformats.org/wordprocessingml/2006/main" xmlns:w14="http://schemas.microsoft.com/office/word/2010/wordml" xmlns:wpg="http://schemas.microsoft.com/office/word/2010/wordprocessingGroup" xmlns:wpi="http://schemas.microsoft.com/office/word/2010/wordprocessingInk" xmlns:wne="http://schemas.microsoft.com/office/word/2006/wordml" xmlns:wps="http://schemas.microsoft.com/office/word/2010/wordprocessingShape" mc:Ignorable="w14 wp14">
   <w:abstractNum w:abstractNumId="0">
+    <w:nsid w:val="14C749F6"/>
+    <w:multiLevelType w:val="hybridMultilevel"/>
+    <w:tmpl w:val="69A8F354"/>
+    <w:lvl w:ilvl="0" w:tplc="04090001">
+      <w:start w:val="1"/>
+      <w:numFmt w:val="bullet"/>
+      <w:lvlText w:val=""/>
+      <w:lvlJc w:val="left"/>
+      <w:pPr>
+        <w:ind w:left="720" w:hanging="360"/>
+      </w:pPr>
+      <w:rPr>
+        <w:rFonts w:ascii="Symbol" w:hAnsi="Symbol" w:hint="default"/>
+      </w:rPr>
+    </w:lvl>
+    <w:lvl w:ilvl="1" w:tplc="04090003" w:tentative="1">
+      <w:start w:val="1"/>
+      <w:numFmt w:val="bullet"/>
+      <w:lvlText w:val="o"/>
+      <w:lvlJc w:val="left"/>
+      <w:pPr>
+        <w:ind w:left="1440" w:hanging="360"/>
+      </w:pPr>
+      <w:rPr>
+        <w:rFonts w:ascii="Courier New" w:hAnsi="Courier New" w:cs="Courier New" w:hint="default"/>
+      </w:rPr>
+    </w:lvl>
+    <w:lvl w:ilvl="2" w:tplc="04090005" w:tentative="1">
+      <w:start w:val="1"/>
+      <w:numFmt w:val="bullet"/>
+      <w:lvlText w:val=""/>
+      <w:lvlJc w:val="left"/>
+      <w:pPr>
+        <w:ind w:left="2160" w:hanging="360"/>
+      </w:pPr>
+      <w:rPr>
+        <w:rFonts w:ascii="Wingdings" w:hAnsi="Wingdings" w:hint="default"/>
+      </w:rPr>
+    </w:lvl>
+    <w:lvl w:ilvl="3" w:tplc="04090001" w:tentative="1">
+      <w:start w:val="1"/>
+      <w:numFmt w:val="bullet"/>
+      <w:lvlText w:val=""/>
+      <w:lvlJc w:val="left"/>
+      <w:pPr>
+        <w:ind w:left="2880" w:hanging="360"/>
+      </w:pPr>
+      <w:rPr>
+        <w:rFonts w:ascii="Symbol" w:hAnsi="Symbol" w:hint="default"/>
+      </w:rPr>
+    </w:lvl>
+    <w:lvl w:ilvl="4" w:tplc="04090003" w:tentative="1">
+      <w:start w:val="1"/>
+      <w:numFmt w:val="bullet"/>
+      <w:lvlText w:val="o"/>
+      <w:lvlJc w:val="left"/>
+      <w:pPr>
+        <w:ind w:left="3600" w:hanging="360"/>
+      </w:pPr>
+      <w:rPr>
+        <w:rFonts w:ascii="Courier New" w:hAnsi="Courier New" w:cs="Courier New" w:hint="default"/>
+      </w:rPr>
+    </w:lvl>
+    <w:lvl w:ilvl="5" w:tplc="04090005" w:tentative="1">
+      <w:start w:val="1"/>
+      <w:numFmt w:val="bullet"/>
+      <w:lvlText w:val=""/>
+      <w:lvlJc w:val="left"/>
+      <w:pPr>
+        <w:ind w:left="4320" w:hanging="360"/>
+      </w:pPr>
+      <w:rPr>
+        <w:rFonts w:ascii="Wingdings" w:hAnsi="Wingdings" w:hint="default"/>
+      </w:rPr>
+    </w:lvl>
+    <w:lvl w:ilvl="6" w:tplc="04090001" w:tentative="1">
+      <w:start w:val="1"/>
+      <w:numFmt w:val="bullet"/>
+      <w:lvlText w:val=""/>
+      <w:lvlJc w:val="left"/>
+      <w:pPr>
+        <w:ind w:left="5040" w:hanging="360"/>
+      </w:pPr>
+      <w:rPr>
+        <w:rFonts w:ascii="Symbol" w:hAnsi="Symbol" w:hint="default"/>
+      </w:rPr>
+    </w:lvl>
+    <w:lvl w:ilvl="7" w:tplc="04090003" w:tentative="1">
+      <w:start w:val="1"/>
+      <w:numFmt w:val="bullet"/>
+      <w:lvlText w:val="o"/>
+      <w:lvlJc w:val="left"/>
+      <w:pPr>
+        <w:ind w:left="5760" w:hanging="360"/>
+      </w:pPr>
+      <w:rPr>
+        <w:rFonts w:ascii="Courier New" w:hAnsi="Courier New" w:cs="Courier New" w:hint="default"/>
+      </w:rPr>
+    </w:lvl>
+    <w:lvl w:ilvl="8" w:tplc="04090005" w:tentative="1">
+      <w:start w:val="1"/>
+      <w:numFmt w:val="bullet"/>
+      <w:lvlText w:val=""/>
+      <w:lvlJc w:val="left"/>
+      <w:pPr>
+        <w:ind w:left="6480" w:hanging="360"/>
+      </w:pPr>
+      <w:rPr>
+        <w:rFonts w:ascii="Wingdings" w:hAnsi="Wingdings" w:hint="default"/>
+      </w:rPr>
+    </w:lvl>
+  </w:abstractNum>
+  <w:abstractNum w:abstractNumId="1">
     <w:nsid w:val="1C297933"/>
     <w:multiLevelType w:val="hybridMultilevel"/>
     <w:tmpl w:val="EE6C3676"/>
@@ -4020,7 +6544,7 @@
       </w:rPr>
     </w:lvl>
   </w:abstractNum>
-  <w:abstractNum w:abstractNumId="1">
+  <w:abstractNum w:abstractNumId="2">
     <w:nsid w:val="1CD71E3C"/>
     <w:multiLevelType w:val="hybridMultilevel"/>
     <w:tmpl w:val="3EF0C692"/>
@@ -4250,7 +6774,7 @@
       </w:rPr>
     </w:lvl>
   </w:abstractNum>
-  <w:abstractNum w:abstractNumId="2">
+  <w:abstractNum w:abstractNumId="3">
     <w:nsid w:val="25CC3BA0"/>
     <w:multiLevelType w:val="hybridMultilevel"/>
     <w:tmpl w:val="5E569554"/>
@@ -4390,7 +6914,7 @@
       </w:rPr>
     </w:lvl>
   </w:abstractNum>
-  <w:abstractNum w:abstractNumId="3">
+  <w:abstractNum w:abstractNumId="4">
     <w:nsid w:val="26A40C75"/>
     <w:multiLevelType w:val="hybridMultilevel"/>
     <w:tmpl w:val="03E6C6C4"/>
@@ -4620,7 +7144,120 @@
       </w:rPr>
     </w:lvl>
   </w:abstractNum>
-  <w:abstractNum w:abstractNumId="4">
+  <w:abstractNum w:abstractNumId="5">
+    <w:nsid w:val="29AD7FB0"/>
+    <w:multiLevelType w:val="hybridMultilevel"/>
+    <w:tmpl w:val="C3621542"/>
+    <w:lvl w:ilvl="0" w:tplc="04090001">
+      <w:start w:val="1"/>
+      <w:numFmt w:val="bullet"/>
+      <w:lvlText w:val=""/>
+      <w:lvlJc w:val="left"/>
+      <w:pPr>
+        <w:ind w:left="720" w:hanging="360"/>
+      </w:pPr>
+      <w:rPr>
+        <w:rFonts w:ascii="Symbol" w:hAnsi="Symbol" w:hint="default"/>
+      </w:rPr>
+    </w:lvl>
+    <w:lvl w:ilvl="1" w:tplc="04090003" w:tentative="1">
+      <w:start w:val="1"/>
+      <w:numFmt w:val="bullet"/>
+      <w:lvlText w:val="o"/>
+      <w:lvlJc w:val="left"/>
+      <w:pPr>
+        <w:ind w:left="1440" w:hanging="360"/>
+      </w:pPr>
+      <w:rPr>
+        <w:rFonts w:ascii="Courier New" w:hAnsi="Courier New" w:cs="Courier New" w:hint="default"/>
+      </w:rPr>
+    </w:lvl>
+    <w:lvl w:ilvl="2" w:tplc="04090005" w:tentative="1">
+      <w:start w:val="1"/>
+      <w:numFmt w:val="bullet"/>
+      <w:lvlText w:val=""/>
+      <w:lvlJc w:val="left"/>
+      <w:pPr>
+        <w:ind w:left="2160" w:hanging="360"/>
+      </w:pPr>
+      <w:rPr>
+        <w:rFonts w:ascii="Wingdings" w:hAnsi="Wingdings" w:hint="default"/>
+      </w:rPr>
+    </w:lvl>
+    <w:lvl w:ilvl="3" w:tplc="04090001" w:tentative="1">
+      <w:start w:val="1"/>
+      <w:numFmt w:val="bullet"/>
+      <w:lvlText w:val=""/>
+      <w:lvlJc w:val="left"/>
+      <w:pPr>
+        <w:ind w:left="2880" w:hanging="360"/>
+      </w:pPr>
+      <w:rPr>
+        <w:rFonts w:ascii="Symbol" w:hAnsi="Symbol" w:hint="default"/>
+      </w:rPr>
+    </w:lvl>
+    <w:lvl w:ilvl="4" w:tplc="04090003" w:tentative="1">
+      <w:start w:val="1"/>
+      <w:numFmt w:val="bullet"/>
+      <w:lvlText w:val="o"/>
+      <w:lvlJc w:val="left"/>
+      <w:pPr>
+        <w:ind w:left="3600" w:hanging="360"/>
+      </w:pPr>
+      <w:rPr>
+        <w:rFonts w:ascii="Courier New" w:hAnsi="Courier New" w:cs="Courier New" w:hint="default"/>
+      </w:rPr>
+    </w:lvl>
+    <w:lvl w:ilvl="5" w:tplc="04090005" w:tentative="1">
+      <w:start w:val="1"/>
+      <w:numFmt w:val="bullet"/>
+      <w:lvlText w:val=""/>
+      <w:lvlJc w:val="left"/>
+      <w:pPr>
+        <w:ind w:left="4320" w:hanging="360"/>
+      </w:pPr>
+      <w:rPr>
+        <w:rFonts w:ascii="Wingdings" w:hAnsi="Wingdings" w:hint="default"/>
+      </w:rPr>
+    </w:lvl>
+    <w:lvl w:ilvl="6" w:tplc="04090001" w:tentative="1">
+      <w:start w:val="1"/>
+      <w:numFmt w:val="bullet"/>
+      <w:lvlText w:val=""/>
+      <w:lvlJc w:val="left"/>
+      <w:pPr>
+        <w:ind w:left="5040" w:hanging="360"/>
+      </w:pPr>
+      <w:rPr>
+        <w:rFonts w:ascii="Symbol" w:hAnsi="Symbol" w:hint="default"/>
+      </w:rPr>
+    </w:lvl>
+    <w:lvl w:ilvl="7" w:tplc="04090003" w:tentative="1">
+      <w:start w:val="1"/>
+      <w:numFmt w:val="bullet"/>
+      <w:lvlText w:val="o"/>
+      <w:lvlJc w:val="left"/>
+      <w:pPr>
+        <w:ind w:left="5760" w:hanging="360"/>
+      </w:pPr>
+      <w:rPr>
+        <w:rFonts w:ascii="Courier New" w:hAnsi="Courier New" w:cs="Courier New" w:hint="default"/>
+      </w:rPr>
+    </w:lvl>
+    <w:lvl w:ilvl="8" w:tplc="04090005" w:tentative="1">
+      <w:start w:val="1"/>
+      <w:numFmt w:val="bullet"/>
+      <w:lvlText w:val=""/>
+      <w:lvlJc w:val="left"/>
+      <w:pPr>
+        <w:ind w:left="6480" w:hanging="360"/>
+      </w:pPr>
+      <w:rPr>
+        <w:rFonts w:ascii="Wingdings" w:hAnsi="Wingdings" w:hint="default"/>
+      </w:rPr>
+    </w:lvl>
+  </w:abstractNum>
+  <w:abstractNum w:abstractNumId="6">
     <w:nsid w:val="3ACE3AC6"/>
     <w:multiLevelType w:val="hybridMultilevel"/>
     <w:tmpl w:val="00481B6E"/>
@@ -4850,7 +7487,7 @@
       </w:rPr>
     </w:lvl>
   </w:abstractNum>
-  <w:abstractNum w:abstractNumId="5">
+  <w:abstractNum w:abstractNumId="7">
     <w:nsid w:val="3C111142"/>
     <w:multiLevelType w:val="hybridMultilevel"/>
     <w:tmpl w:val="79AC23CE"/>
@@ -5080,7 +7717,7 @@
       </w:rPr>
     </w:lvl>
   </w:abstractNum>
-  <w:abstractNum w:abstractNumId="6">
+  <w:abstractNum w:abstractNumId="8">
     <w:nsid w:val="3E7A0B00"/>
     <w:multiLevelType w:val="hybridMultilevel"/>
     <w:tmpl w:val="5DD4F0A4"/>
@@ -5337,7 +7974,7 @@
       </w:rPr>
     </w:lvl>
   </w:abstractNum>
-  <w:abstractNum w:abstractNumId="7">
+  <w:abstractNum w:abstractNumId="9">
     <w:nsid w:val="3E976129"/>
     <w:multiLevelType w:val="hybridMultilevel"/>
     <w:tmpl w:val="79402744"/>
@@ -5567,7 +8204,7 @@
       </w:rPr>
     </w:lvl>
   </w:abstractNum>
-  <w:abstractNum w:abstractNumId="8">
+  <w:abstractNum w:abstractNumId="10">
     <w:nsid w:val="3F380AF0"/>
     <w:multiLevelType w:val="hybridMultilevel"/>
     <w:tmpl w:val="80E450CC"/>
@@ -5797,7 +8434,7 @@
       </w:rPr>
     </w:lvl>
   </w:abstractNum>
-  <w:abstractNum w:abstractNumId="9">
+  <w:abstractNum w:abstractNumId="11">
     <w:nsid w:val="3F80445F"/>
     <w:multiLevelType w:val="hybridMultilevel"/>
     <w:tmpl w:val="4178F82E"/>
@@ -6027,7 +8664,7 @@
       </w:rPr>
     </w:lvl>
   </w:abstractNum>
-  <w:abstractNum w:abstractNumId="10">
+  <w:abstractNum w:abstractNumId="12">
     <w:nsid w:val="47C16949"/>
     <w:multiLevelType w:val="hybridMultilevel"/>
     <w:tmpl w:val="BA06ED58"/>
@@ -6257,7 +8894,7 @@
       </w:rPr>
     </w:lvl>
   </w:abstractNum>
-  <w:abstractNum w:abstractNumId="11">
+  <w:abstractNum w:abstractNumId="13">
     <w:nsid w:val="4D603259"/>
     <w:multiLevelType w:val="hybridMultilevel"/>
     <w:tmpl w:val="807A4E26"/>
@@ -6473,7 +9110,7 @@
       </w:rPr>
     </w:lvl>
   </w:abstractNum>
-  <w:abstractNum w:abstractNumId="12">
+  <w:abstractNum w:abstractNumId="14">
     <w:nsid w:val="51E03B27"/>
     <w:multiLevelType w:val="hybridMultilevel"/>
     <w:tmpl w:val="FA8EB1A2"/>
@@ -6613,7 +9250,7 @@
       </w:rPr>
     </w:lvl>
   </w:abstractNum>
-  <w:abstractNum w:abstractNumId="13">
+  <w:abstractNum w:abstractNumId="15">
     <w:nsid w:val="532A2B90"/>
     <w:multiLevelType w:val="hybridMultilevel"/>
     <w:tmpl w:val="102A714A"/>
@@ -6843,7 +9480,7 @@
       </w:rPr>
     </w:lvl>
   </w:abstractNum>
-  <w:abstractNum w:abstractNumId="14">
+  <w:abstractNum w:abstractNumId="16">
     <w:nsid w:val="553D4903"/>
     <w:multiLevelType w:val="hybridMultilevel"/>
     <w:tmpl w:val="FD961580"/>
@@ -7073,7 +9710,7 @@
       </w:rPr>
     </w:lvl>
   </w:abstractNum>
-  <w:abstractNum w:abstractNumId="15">
+  <w:abstractNum w:abstractNumId="17">
     <w:nsid w:val="5BB56C98"/>
     <w:multiLevelType w:val="hybridMultilevel"/>
     <w:tmpl w:val="831C6D70"/>
@@ -7330,7 +9967,7 @@
       </w:rPr>
     </w:lvl>
   </w:abstractNum>
-  <w:abstractNum w:abstractNumId="16">
+  <w:abstractNum w:abstractNumId="18">
     <w:nsid w:val="5DE4407B"/>
     <w:multiLevelType w:val="hybridMultilevel"/>
     <w:tmpl w:val="E786AB6A"/>
@@ -7587,7 +10224,7 @@
       </w:rPr>
     </w:lvl>
   </w:abstractNum>
-  <w:abstractNum w:abstractNumId="17">
+  <w:abstractNum w:abstractNumId="19">
     <w:nsid w:val="607B0C1C"/>
     <w:multiLevelType w:val="hybridMultilevel"/>
     <w:tmpl w:val="78E0AB62"/>
@@ -7700,7 +10337,7 @@
       </w:rPr>
     </w:lvl>
   </w:abstractNum>
-  <w:abstractNum w:abstractNumId="18">
+  <w:abstractNum w:abstractNumId="20">
     <w:nsid w:val="64125E28"/>
     <w:multiLevelType w:val="hybridMultilevel"/>
     <w:tmpl w:val="DEDE639E"/>
@@ -7813,7 +10450,7 @@
       </w:rPr>
     </w:lvl>
   </w:abstractNum>
-  <w:abstractNum w:abstractNumId="19">
+  <w:abstractNum w:abstractNumId="21">
     <w:nsid w:val="660C3571"/>
     <w:multiLevelType w:val="hybridMultilevel"/>
     <w:tmpl w:val="B82AC940"/>
@@ -8043,7 +10680,7 @@
       </w:rPr>
     </w:lvl>
   </w:abstractNum>
-  <w:abstractNum w:abstractNumId="20">
+  <w:abstractNum w:abstractNumId="22">
     <w:nsid w:val="689207B1"/>
     <w:multiLevelType w:val="hybridMultilevel"/>
     <w:tmpl w:val="09DA6B4A"/>
@@ -8273,7 +10910,7 @@
       </w:rPr>
     </w:lvl>
   </w:abstractNum>
-  <w:abstractNum w:abstractNumId="21">
+  <w:abstractNum w:abstractNumId="23">
     <w:nsid w:val="691D3A32"/>
     <w:multiLevelType w:val="hybridMultilevel"/>
     <w:tmpl w:val="8EC0DF1C"/>
@@ -8413,7 +11050,7 @@
       </w:rPr>
     </w:lvl>
   </w:abstractNum>
-  <w:abstractNum w:abstractNumId="22">
+  <w:abstractNum w:abstractNumId="24">
     <w:nsid w:val="6C473A96"/>
     <w:multiLevelType w:val="hybridMultilevel"/>
     <w:tmpl w:val="77300F6E"/>
@@ -8553,7 +11190,7 @@
       </w:rPr>
     </w:lvl>
   </w:abstractNum>
-  <w:abstractNum w:abstractNumId="23">
+  <w:abstractNum w:abstractNumId="25">
     <w:nsid w:val="6DDC5F0E"/>
     <w:multiLevelType w:val="hybridMultilevel"/>
     <w:tmpl w:val="3C448900"/>
@@ -8783,89 +11420,209 @@
       </w:rPr>
     </w:lvl>
   </w:abstractNum>
+  <w:abstractNum w:abstractNumId="26">
+    <w:nsid w:val="6F0276CB"/>
+    <w:multiLevelType w:val="hybridMultilevel"/>
+    <w:tmpl w:val="2AC2C2FC"/>
+    <w:lvl w:ilvl="0" w:tplc="04090001">
+      <w:start w:val="1"/>
+      <w:numFmt w:val="bullet"/>
+      <w:lvlText w:val=""/>
+      <w:lvlJc w:val="left"/>
+      <w:pPr>
+        <w:ind w:left="1080" w:hanging="360"/>
+      </w:pPr>
+      <w:rPr>
+        <w:rFonts w:ascii="Symbol" w:hAnsi="Symbol" w:hint="default"/>
+      </w:rPr>
+    </w:lvl>
+    <w:lvl w:ilvl="1" w:tplc="04090003" w:tentative="1">
+      <w:start w:val="1"/>
+      <w:numFmt w:val="bullet"/>
+      <w:lvlText w:val="o"/>
+      <w:lvlJc w:val="left"/>
+      <w:pPr>
+        <w:ind w:left="1800" w:hanging="360"/>
+      </w:pPr>
+      <w:rPr>
+        <w:rFonts w:ascii="Courier New" w:hAnsi="Courier New" w:cs="Courier New" w:hint="default"/>
+      </w:rPr>
+    </w:lvl>
+    <w:lvl w:ilvl="2" w:tplc="04090005" w:tentative="1">
+      <w:start w:val="1"/>
+      <w:numFmt w:val="bullet"/>
+      <w:lvlText w:val=""/>
+      <w:lvlJc w:val="left"/>
+      <w:pPr>
+        <w:ind w:left="2520" w:hanging="360"/>
+      </w:pPr>
+      <w:rPr>
+        <w:rFonts w:ascii="Wingdings" w:hAnsi="Wingdings" w:hint="default"/>
+      </w:rPr>
+    </w:lvl>
+    <w:lvl w:ilvl="3" w:tplc="04090001" w:tentative="1">
+      <w:start w:val="1"/>
+      <w:numFmt w:val="bullet"/>
+      <w:lvlText w:val=""/>
+      <w:lvlJc w:val="left"/>
+      <w:pPr>
+        <w:ind w:left="3240" w:hanging="360"/>
+      </w:pPr>
+      <w:rPr>
+        <w:rFonts w:ascii="Symbol" w:hAnsi="Symbol" w:hint="default"/>
+      </w:rPr>
+    </w:lvl>
+    <w:lvl w:ilvl="4" w:tplc="04090003" w:tentative="1">
+      <w:start w:val="1"/>
+      <w:numFmt w:val="bullet"/>
+      <w:lvlText w:val="o"/>
+      <w:lvlJc w:val="left"/>
+      <w:pPr>
+        <w:ind w:left="3960" w:hanging="360"/>
+      </w:pPr>
+      <w:rPr>
+        <w:rFonts w:ascii="Courier New" w:hAnsi="Courier New" w:cs="Courier New" w:hint="default"/>
+      </w:rPr>
+    </w:lvl>
+    <w:lvl w:ilvl="5" w:tplc="04090005" w:tentative="1">
+      <w:start w:val="1"/>
+      <w:numFmt w:val="bullet"/>
+      <w:lvlText w:val=""/>
+      <w:lvlJc w:val="left"/>
+      <w:pPr>
+        <w:ind w:left="4680" w:hanging="360"/>
+      </w:pPr>
+      <w:rPr>
+        <w:rFonts w:ascii="Wingdings" w:hAnsi="Wingdings" w:hint="default"/>
+      </w:rPr>
+    </w:lvl>
+    <w:lvl w:ilvl="6" w:tplc="04090001" w:tentative="1">
+      <w:start w:val="1"/>
+      <w:numFmt w:val="bullet"/>
+      <w:lvlText w:val=""/>
+      <w:lvlJc w:val="left"/>
+      <w:pPr>
+        <w:ind w:left="5400" w:hanging="360"/>
+      </w:pPr>
+      <w:rPr>
+        <w:rFonts w:ascii="Symbol" w:hAnsi="Symbol" w:hint="default"/>
+      </w:rPr>
+    </w:lvl>
+    <w:lvl w:ilvl="7" w:tplc="04090003" w:tentative="1">
+      <w:start w:val="1"/>
+      <w:numFmt w:val="bullet"/>
+      <w:lvlText w:val="o"/>
+      <w:lvlJc w:val="left"/>
+      <w:pPr>
+        <w:ind w:left="6120" w:hanging="360"/>
+      </w:pPr>
+      <w:rPr>
+        <w:rFonts w:ascii="Courier New" w:hAnsi="Courier New" w:cs="Courier New" w:hint="default"/>
+      </w:rPr>
+    </w:lvl>
+    <w:lvl w:ilvl="8" w:tplc="04090005" w:tentative="1">
+      <w:start w:val="1"/>
+      <w:numFmt w:val="bullet"/>
+      <w:lvlText w:val=""/>
+      <w:lvlJc w:val="left"/>
+      <w:pPr>
+        <w:ind w:left="6840" w:hanging="360"/>
+      </w:pPr>
+      <w:rPr>
+        <w:rFonts w:ascii="Wingdings" w:hAnsi="Wingdings" w:hint="default"/>
+      </w:rPr>
+    </w:lvl>
+  </w:abstractNum>
   <w:num w:numId="1">
+    <w:abstractNumId w:val="13"/>
+  </w:num>
+  <w:num w:numId="2">
+    <w:abstractNumId w:val="12"/>
+  </w:num>
+  <w:num w:numId="3">
+    <w:abstractNumId w:val="16"/>
+  </w:num>
+  <w:num w:numId="4">
+    <w:abstractNumId w:val="8"/>
+  </w:num>
+  <w:num w:numId="5">
+    <w:abstractNumId w:val="9"/>
+  </w:num>
+  <w:num w:numId="6">
+    <w:abstractNumId w:val="22"/>
+  </w:num>
+  <w:num w:numId="7">
+    <w:abstractNumId w:val="25"/>
+  </w:num>
+  <w:num w:numId="8">
+    <w:abstractNumId w:val="21"/>
+  </w:num>
+  <w:num w:numId="9">
+    <w:abstractNumId w:val="7"/>
+  </w:num>
+  <w:num w:numId="10">
+    <w:abstractNumId w:val="1"/>
+  </w:num>
+  <w:num w:numId="11">
+    <w:abstractNumId w:val="10"/>
+  </w:num>
+  <w:num w:numId="12">
+    <w:abstractNumId w:val="15"/>
+  </w:num>
+  <w:num w:numId="13">
+    <w:abstractNumId w:val="6"/>
+  </w:num>
+  <w:num w:numId="14">
+    <w:abstractNumId w:val="2"/>
+  </w:num>
+  <w:num w:numId="15">
     <w:abstractNumId w:val="11"/>
   </w:num>
-  <w:num w:numId="2">
-    <w:abstractNumId w:val="10"/>
+  <w:num w:numId="16">
+    <w:abstractNumId w:val="4"/>
   </w:num>
-  <w:num w:numId="3">
+  <w:num w:numId="17">
+    <w:abstractNumId w:val="17"/>
+  </w:num>
+  <w:num w:numId="18">
+    <w:abstractNumId w:val="18"/>
+  </w:num>
+  <w:num w:numId="19">
+    <w:abstractNumId w:val="20"/>
+  </w:num>
+  <w:num w:numId="20">
+    <w:abstractNumId w:val="19"/>
+  </w:num>
+  <w:num w:numId="21">
+    <w:abstractNumId w:val="23"/>
+  </w:num>
+  <w:num w:numId="22">
+    <w:abstractNumId w:val="24"/>
+  </w:num>
+  <w:num w:numId="23">
     <w:abstractNumId w:val="14"/>
   </w:num>
-  <w:num w:numId="4">
-    <w:abstractNumId w:val="6"/>
+  <w:num w:numId="24">
+    <w:abstractNumId w:val="3"/>
   </w:num>
-  <w:num w:numId="5">
-    <w:abstractNumId w:val="7"/>
-  </w:num>
-  <w:num w:numId="6">
-    <w:abstractNumId w:val="20"/>
-  </w:num>
-  <w:num w:numId="7">
-    <w:abstractNumId w:val="23"/>
-  </w:num>
-  <w:num w:numId="8">
-    <w:abstractNumId w:val="19"/>
-  </w:num>
-  <w:num w:numId="9">
+  <w:num w:numId="25">
     <w:abstractNumId w:val="5"/>
   </w:num>
-  <w:num w:numId="10">
+  <w:num w:numId="26">
+    <w:abstractNumId w:val="26"/>
+  </w:num>
+  <w:num w:numId="27">
     <w:abstractNumId w:val="0"/>
-  </w:num>
-  <w:num w:numId="11">
-    <w:abstractNumId w:val="8"/>
-  </w:num>
-  <w:num w:numId="12">
-    <w:abstractNumId w:val="13"/>
-  </w:num>
-  <w:num w:numId="13">
-    <w:abstractNumId w:val="4"/>
-  </w:num>
-  <w:num w:numId="14">
-    <w:abstractNumId w:val="1"/>
-  </w:num>
-  <w:num w:numId="15">
-    <w:abstractNumId w:val="9"/>
-  </w:num>
-  <w:num w:numId="16">
-    <w:abstractNumId w:val="3"/>
-  </w:num>
-  <w:num w:numId="17">
-    <w:abstractNumId w:val="15"/>
-  </w:num>
-  <w:num w:numId="18">
-    <w:abstractNumId w:val="16"/>
-  </w:num>
-  <w:num w:numId="19">
-    <w:abstractNumId w:val="18"/>
-  </w:num>
-  <w:num w:numId="20">
-    <w:abstractNumId w:val="17"/>
-  </w:num>
-  <w:num w:numId="21">
-    <w:abstractNumId w:val="21"/>
-  </w:num>
-  <w:num w:numId="22">
-    <w:abstractNumId w:val="22"/>
-  </w:num>
-  <w:num w:numId="23">
-    <w:abstractNumId w:val="12"/>
-  </w:num>
-  <w:num w:numId="24">
-    <w:abstractNumId w:val="2"/>
   </w:num>
 </w:numbering>
 </file>
 
 <file path=word/styles.xml><?xml version="1.0" encoding="utf-8"?>
-<w:styles xmlns:r="http://schemas.openxmlformats.org/officeDocument/2006/relationships" xmlns:w="http://schemas.openxmlformats.org/wordprocessingml/2006/main">
+<w:styles xmlns:mc="http://schemas.openxmlformats.org/markup-compatibility/2006" xmlns:r="http://schemas.openxmlformats.org/officeDocument/2006/relationships" xmlns:w="http://schemas.openxmlformats.org/wordprocessingml/2006/main" xmlns:w14="http://schemas.microsoft.com/office/word/2010/wordml" mc:Ignorable="w14">
   <w:docDefaults>
     <w:rPrDefault>
       <w:rPr>
-        <w:rFonts w:asciiTheme="minorHAnsi" w:eastAsiaTheme="minorEastAsia" w:hAnsiTheme="minorHAnsi" w:cstheme="minorBidi"/>
-        <w:sz w:val="22"/>
-        <w:szCs w:val="22"/>
+        <w:rFonts w:ascii="Calibri" w:eastAsia="Times New Roman" w:hAnsi="Calibri" w:cs="Times New Roman"/>
         <w:lang w:val="en-US" w:eastAsia="en-US" w:bidi="ar-SA"/>
       </w:rPr>
     </w:rPrDefault>
@@ -9021,22 +11778,24 @@
       <w:spacing w:after="200" w:line="276" w:lineRule="auto"/>
     </w:pPr>
     <w:rPr>
-      <w:rFonts w:ascii="Calibri" w:hAnsi="Calibri" w:cs="Calibri"/>
+      <w:rFonts w:cs="Calibri"/>
       <w:b/>
       <w:bCs/>
       <w:smallCaps/>
+      <w:sz w:val="22"/>
+      <w:szCs w:val="22"/>
     </w:rPr>
   </w:style>
   <w:style w:type="character" w:default="1" w:styleId="DefaultParagraphFont">
     <w:name w:val="Default Paragraph Font"/>
-    <w:uiPriority w:val="99"/>
+    <w:uiPriority w:val="1"/>
+    <w:unhideWhenUsed/>
   </w:style>
   <w:style w:type="table" w:default="1" w:styleId="TableNormal">
     <w:name w:val="Normal Table"/>
     <w:uiPriority w:val="99"/>
     <w:semiHidden/>
     <w:unhideWhenUsed/>
-    <w:qFormat/>
     <w:tblPr>
       <w:tblInd w:w="0" w:type="dxa"/>
       <w:tblCellMar>
@@ -9097,7 +11856,6 @@
   </w:style>
   <w:style w:type="character" w:customStyle="1" w:styleId="BalloonTextChar">
     <w:name w:val="Balloon Text Char"/>
-    <w:basedOn w:val="DefaultParagraphFont"/>
     <w:link w:val="BalloonText"/>
     <w:uiPriority w:val="99"/>
     <w:rPr>
@@ -9112,7 +11870,6 @@
   </w:style>
   <w:style w:type="character" w:styleId="Hyperlink">
     <w:name w:val="Hyperlink"/>
-    <w:basedOn w:val="DefaultParagraphFont"/>
     <w:uiPriority w:val="99"/>
     <w:rPr>
       <w:rFonts w:ascii="Times New Roman" w:hAnsi="Times New Roman" w:cs="Times New Roman"/>
@@ -9122,7 +11879,6 @@
   </w:style>
   <w:style w:type="character" w:styleId="FollowedHyperlink">
     <w:name w:val="FollowedHyperlink"/>
-    <w:basedOn w:val="DefaultParagraphFont"/>
     <w:uiPriority w:val="99"/>
     <w:rPr>
       <w:rFonts w:ascii="Times New Roman" w:hAnsi="Times New Roman" w:cs="Times New Roman"/>
@@ -9132,11 +11888,216 @@
   </w:style>
   <w:style w:type="character" w:customStyle="1" w:styleId="apple-converted-space">
     <w:name w:val="apple-converted-space"/>
-    <w:basedOn w:val="DefaultParagraphFont"/>
     <w:uiPriority w:val="99"/>
     <w:rPr>
       <w:rFonts w:ascii="Times New Roman" w:hAnsi="Times New Roman" w:cs="Times New Roman"/>
     </w:rPr>
+  </w:style>
+  <w:style w:type="table" w:styleId="TableGrid">
+    <w:name w:val="Table Grid"/>
+    <w:basedOn w:val="TableNormal"/>
+    <w:uiPriority w:val="59"/>
+    <w:rsid w:val="00FA51F4"/>
+    <w:tblPr>
+      <w:tblBorders>
+        <w:top w:val="single" w:sz="4" w:space="0" w:color="auto"/>
+        <w:left w:val="single" w:sz="4" w:space="0" w:color="auto"/>
+        <w:bottom w:val="single" w:sz="4" w:space="0" w:color="auto"/>
+        <w:right w:val="single" w:sz="4" w:space="0" w:color="auto"/>
+        <w:insideH w:val="single" w:sz="4" w:space="0" w:color="auto"/>
+        <w:insideV w:val="single" w:sz="4" w:space="0" w:color="auto"/>
+      </w:tblBorders>
+    </w:tblPr>
+  </w:style>
+</w:styles>
+</file>
+
+<file path=word/stylesWithEffects.xml><?xml version="1.0" encoding="utf-8"?>
+<w:styles xmlns:wpc="http://schemas.microsoft.com/office/word/2010/wordprocessingCanvas" xmlns:mc="http://schemas.openxmlformats.org/markup-compatibility/2006" xmlns:o="urn:schemas-microsoft-com:office:office" xmlns:r="http://schemas.openxmlformats.org/officeDocument/2006/relationships" xmlns:m="http://schemas.openxmlformats.org/officeDocument/2006/math" xmlns:v="urn:schemas-microsoft-com:vml" xmlns:wp14="http://schemas.microsoft.com/office/word/2010/wordprocessingDrawing" xmlns:wp="http://schemas.openxmlformats.org/drawingml/2006/wordprocessingDrawing" xmlns:w10="urn:schemas-microsoft-com:office:word" xmlns:w="http://schemas.openxmlformats.org/wordprocessingml/2006/main" xmlns:w14="http://schemas.microsoft.com/office/word/2010/wordml" xmlns:wpg="http://schemas.microsoft.com/office/word/2010/wordprocessingGroup" xmlns:wpi="http://schemas.microsoft.com/office/word/2010/wordprocessingInk" xmlns:wne="http://schemas.microsoft.com/office/word/2006/wordml" xmlns:wps="http://schemas.microsoft.com/office/word/2010/wordprocessingShape" mc:Ignorable="w14 wp14">
+  <w:docDefaults>
+    <w:rPrDefault>
+      <w:rPr>
+        <w:rFonts w:asciiTheme="minorHAnsi" w:eastAsiaTheme="minorEastAsia" w:hAnsiTheme="minorHAnsi" w:cstheme="minorBidi"/>
+        <w:sz w:val="22"/>
+        <w:szCs w:val="22"/>
+        <w:lang w:val="en-US" w:eastAsia="en-US" w:bidi="ar-SA"/>
+      </w:rPr>
+    </w:rPrDefault>
+    <w:pPrDefault>
+      <w:pPr>
+        <w:spacing w:after="200" w:line="276" w:lineRule="auto"/>
+      </w:pPr>
+    </w:pPrDefault>
+  </w:docDefaults>
+  <w:latentStyles w:defLockedState="0" w:defUIPriority="99" w:defSemiHidden="1" w:defUnhideWhenUsed="1" w:defQFormat="0" w:count="267">
+    <w:lsdException w:name="Normal" w:semiHidden="0" w:uiPriority="0" w:unhideWhenUsed="0" w:qFormat="1"/>
+    <w:lsdException w:name="heading 1" w:semiHidden="0" w:uiPriority="9" w:unhideWhenUsed="0" w:qFormat="1"/>
+    <w:lsdException w:name="heading 2" w:uiPriority="9" w:qFormat="1"/>
+    <w:lsdException w:name="heading 3" w:uiPriority="9" w:qFormat="1"/>
+    <w:lsdException w:name="heading 4" w:uiPriority="9" w:qFormat="1"/>
+    <w:lsdException w:name="heading 5" w:uiPriority="9" w:qFormat="1"/>
+    <w:lsdException w:name="heading 6" w:uiPriority="9" w:qFormat="1"/>
+    <w:lsdException w:name="heading 7" w:uiPriority="9" w:qFormat="1"/>
+    <w:lsdException w:name="heading 8" w:uiPriority="9" w:qFormat="1"/>
+    <w:lsdException w:name="heading 9" w:uiPriority="9" w:qFormat="1"/>
+    <w:lsdException w:name="toc 1" w:uiPriority="39"/>
+    <w:lsdException w:name="toc 2" w:uiPriority="39"/>
+    <w:lsdException w:name="toc 3" w:uiPriority="39"/>
+    <w:lsdException w:name="toc 4" w:uiPriority="39"/>
+    <w:lsdException w:name="toc 5" w:uiPriority="39"/>
+    <w:lsdException w:name="toc 6" w:uiPriority="39"/>
+    <w:lsdException w:name="toc 7" w:uiPriority="39"/>
+    <w:lsdException w:name="toc 8" w:uiPriority="39"/>
+    <w:lsdException w:name="toc 9" w:uiPriority="39"/>
+    <w:lsdException w:name="caption" w:uiPriority="35" w:qFormat="1"/>
+    <w:lsdException w:name="Title" w:semiHidden="0" w:uiPriority="10" w:unhideWhenUsed="0" w:qFormat="1"/>
+    <w:lsdException w:name="Default Paragraph Font" w:uiPriority="1"/>
+    <w:lsdException w:name="Subtitle" w:semiHidden="0" w:uiPriority="11" w:unhideWhenUsed="0" w:qFormat="1"/>
+    <w:lsdException w:name="Strong" w:semiHidden="0" w:uiPriority="22" w:unhideWhenUsed="0" w:qFormat="1"/>
+    <w:lsdException w:name="Emphasis" w:semiHidden="0" w:uiPriority="20" w:unhideWhenUsed="0" w:qFormat="1"/>
+    <w:lsdException w:name="Table Grid" w:semiHidden="0" w:uiPriority="59" w:unhideWhenUsed="0"/>
+    <w:lsdException w:name="Placeholder Text" w:unhideWhenUsed="0"/>
+    <w:lsdException w:name="No Spacing" w:semiHidden="0" w:uiPriority="1" w:unhideWhenUsed="0" w:qFormat="1"/>
+    <w:lsdException w:name="Light Shading" w:semiHidden="0" w:uiPriority="60" w:unhideWhenUsed="0"/>
+    <w:lsdException w:name="Light List" w:semiHidden="0" w:uiPriority="61" w:unhideWhenUsed="0"/>
+    <w:lsdException w:name="Light Grid" w:semiHidden="0" w:uiPriority="62" w:unhideWhenUsed="0"/>
+    <w:lsdException w:name="Medium Shading 1" w:semiHidden="0" w:uiPriority="63" w:unhideWhenUsed="0"/>
+    <w:lsdException w:name="Medium Shading 2" w:semiHidden="0" w:uiPriority="64" w:unhideWhenUsed="0"/>
+    <w:lsdException w:name="Medium List 1" w:semiHidden="0" w:uiPriority="65" w:unhideWhenUsed="0"/>
+    <w:lsdException w:name="Medium List 2" w:semiHidden="0" w:uiPriority="66" w:unhideWhenUsed="0"/>
+    <w:lsdException w:name="Medium Grid 1" w:semiHidden="0" w:uiPriority="67" w:unhideWhenUsed="0"/>
+    <w:lsdException w:name="Medium Grid 2" w:semiHidden="0" w:uiPriority="68" w:unhideWhenUsed="0"/>
+    <w:lsdException w:name="Medium Grid 3" w:semiHidden="0" w:uiPriority="69" w:unhideWhenUsed="0"/>
+    <w:lsdException w:name="Dark List" w:semiHidden="0" w:uiPriority="70" w:unhideWhenUsed="0"/>
+    <w:lsdException w:name="Colorful Shading" w:semiHidden="0" w:uiPriority="71" w:unhideWhenUsed="0"/>
+    <w:lsdException w:name="Colorful List" w:semiHidden="0" w:uiPriority="72" w:unhideWhenUsed="0"/>
+    <w:lsdException w:name="Colorful Grid" w:semiHidden="0" w:uiPriority="73" w:unhideWhenUsed="0"/>
+    <w:lsdException w:name="Light Shading Accent 1" w:semiHidden="0" w:uiPriority="60" w:unhideWhenUsed="0"/>
+    <w:lsdException w:name="Light List Accent 1" w:semiHidden="0" w:uiPriority="61" w:unhideWhenUsed="0"/>
+    <w:lsdException w:name="Light Grid Accent 1" w:semiHidden="0" w:uiPriority="62" w:unhideWhenUsed="0"/>
+    <w:lsdException w:name="Medium Shading 1 Accent 1" w:semiHidden="0" w:uiPriority="63" w:unhideWhenUsed="0"/>
+    <w:lsdException w:name="Medium Shading 2 Accent 1" w:semiHidden="0" w:uiPriority="64" w:unhideWhenUsed="0"/>
+    <w:lsdException w:name="Medium List 1 Accent 1" w:semiHidden="0" w:uiPriority="65" w:unhideWhenUsed="0"/>
+    <w:lsdException w:name="Revision" w:unhideWhenUsed="0"/>
+    <w:lsdException w:name="List Paragraph" w:semiHidden="0" w:uiPriority="34" w:unhideWhenUsed="0" w:qFormat="1"/>
+    <w:lsdException w:name="Quote" w:semiHidden="0" w:uiPriority="29" w:unhideWhenUsed="0" w:qFormat="1"/>
+    <w:lsdException w:name="Intense Quote" w:semiHidden="0" w:uiPriority="30" w:unhideWhenUsed="0" w:qFormat="1"/>
+    <w:lsdException w:name="Medium List 2 Accent 1" w:semiHidden="0" w:uiPriority="66" w:unhideWhenUsed="0"/>
+    <w:lsdException w:name="Medium Grid 1 Accent 1" w:semiHidden="0" w:uiPriority="67" w:unhideWhenUsed="0"/>
+    <w:lsdException w:name="Medium Grid 2 Accent 1" w:semiHidden="0" w:uiPriority="68" w:unhideWhenUsed="0"/>
+    <w:lsdException w:name="Medium Grid 3 Accent 1" w:semiHidden="0" w:uiPriority="69" w:unhideWhenUsed="0"/>
+    <w:lsdException w:name="Dark List Accent 1" w:semiHidden="0" w:uiPriority="70" w:unhideWhenUsed="0"/>
+    <w:lsdException w:name="Colorful Shading Accent 1" w:semiHidden="0" w:uiPriority="71" w:unhideWhenUsed="0"/>
+    <w:lsdException w:name="Colorful List Accent 1" w:semiHidden="0" w:uiPriority="72" w:unhideWhenUsed="0"/>
+    <w:lsdException w:name="Colorful Grid Accent 1" w:semiHidden="0" w:uiPriority="73" w:unhideWhenUsed="0"/>
+    <w:lsdException w:name="Light Shading Accent 2" w:semiHidden="0" w:uiPriority="60" w:unhideWhenUsed="0"/>
+    <w:lsdException w:name="Light List Accent 2" w:semiHidden="0" w:uiPriority="61" w:unhideWhenUsed="0"/>
+    <w:lsdException w:name="Light Grid Accent 2" w:semiHidden="0" w:uiPriority="62" w:unhideWhenUsed="0"/>
+    <w:lsdException w:name="Medium Shading 1 Accent 2" w:semiHidden="0" w:uiPriority="63" w:unhideWhenUsed="0"/>
+    <w:lsdException w:name="Medium Shading 2 Accent 2" w:semiHidden="0" w:uiPriority="64" w:unhideWhenUsed="0"/>
+    <w:lsdException w:name="Medium List 1 Accent 2" w:semiHidden="0" w:uiPriority="65" w:unhideWhenUsed="0"/>
+    <w:lsdException w:name="Medium List 2 Accent 2" w:semiHidden="0" w:uiPriority="66" w:unhideWhenUsed="0"/>
+    <w:lsdException w:name="Medium Grid 1 Accent 2" w:semiHidden="0" w:uiPriority="67" w:unhideWhenUsed="0"/>
+    <w:lsdException w:name="Medium Grid 2 Accent 2" w:semiHidden="0" w:uiPriority="68" w:unhideWhenUsed="0"/>
+    <w:lsdException w:name="Medium Grid 3 Accent 2" w:semiHidden="0" w:uiPriority="69" w:unhideWhenUsed="0"/>
+    <w:lsdException w:name="Dark List Accent 2" w:semiHidden="0" w:uiPriority="70" w:unhideWhenUsed="0"/>
+    <w:lsdException w:name="Colorful Shading Accent 2" w:semiHidden="0" w:uiPriority="71" w:unhideWhenUsed="0"/>
+    <w:lsdException w:name="Colorful List Accent 2" w:semiHidden="0" w:uiPriority="72" w:unhideWhenUsed="0"/>
+    <w:lsdException w:name="Colorful Grid Accent 2" w:semiHidden="0" w:uiPriority="73" w:unhideWhenUsed="0"/>
+    <w:lsdException w:name="Light Shading Accent 3" w:semiHidden="0" w:uiPriority="60" w:unhideWhenUsed="0"/>
+    <w:lsdException w:name="Light List Accent 3" w:semiHidden="0" w:uiPriority="61" w:unhideWhenUsed="0"/>
+    <w:lsdException w:name="Light Grid Accent 3" w:semiHidden="0" w:uiPriority="62" w:unhideWhenUsed="0"/>
+    <w:lsdException w:name="Medium Shading 1 Accent 3" w:semiHidden="0" w:uiPriority="63" w:unhideWhenUsed="0"/>
+    <w:lsdException w:name="Medium Shading 2 Accent 3" w:semiHidden="0" w:uiPriority="64" w:unhideWhenUsed="0"/>
+    <w:lsdException w:name="Medium List 1 Accent 3" w:semiHidden="0" w:uiPriority="65" w:unhideWhenUsed="0"/>
+    <w:lsdException w:name="Medium List 2 Accent 3" w:semiHidden="0" w:uiPriority="66" w:unhideWhenUsed="0"/>
+    <w:lsdException w:name="Medium Grid 1 Accent 3" w:semiHidden="0" w:uiPriority="67" w:unhideWhenUsed="0"/>
+    <w:lsdException w:name="Medium Grid 2 Accent 3" w:semiHidden="0" w:uiPriority="68" w:unhideWhenUsed="0"/>
+    <w:lsdException w:name="Medium Grid 3 Accent 3" w:semiHidden="0" w:uiPriority="69" w:unhideWhenUsed="0"/>
+    <w:lsdException w:name="Dark List Accent 3" w:semiHidden="0" w:uiPriority="70" w:unhideWhenUsed="0"/>
+    <w:lsdException w:name="Colorful Shading Accent 3" w:semiHidden="0" w:uiPriority="71" w:unhideWhenUsed="0"/>
+    <w:lsdException w:name="Colorful List Accent 3" w:semiHidden="0" w:uiPriority="72" w:unhideWhenUsed="0"/>
+    <w:lsdException w:name="Colorful Grid Accent 3" w:semiHidden="0" w:uiPriority="73" w:unhideWhenUsed="0"/>
+    <w:lsdException w:name="Light Shading Accent 4" w:semiHidden="0" w:uiPriority="60" w:unhideWhenUsed="0"/>
+    <w:lsdException w:name="Light List Accent 4" w:semiHidden="0" w:uiPriority="61" w:unhideWhenUsed="0"/>
+    <w:lsdException w:name="Light Grid Accent 4" w:semiHidden="0" w:uiPriority="62" w:unhideWhenUsed="0"/>
+    <w:lsdException w:name="Medium Shading 1 Accent 4" w:semiHidden="0" w:uiPriority="63" w:unhideWhenUsed="0"/>
+    <w:lsdException w:name="Medium Shading 2 Accent 4" w:semiHidden="0" w:uiPriority="64" w:unhideWhenUsed="0"/>
+    <w:lsdException w:name="Medium List 1 Accent 4" w:semiHidden="0" w:uiPriority="65" w:unhideWhenUsed="0"/>
+    <w:lsdException w:name="Medium List 2 Accent 4" w:semiHidden="0" w:uiPriority="66" w:unhideWhenUsed="0"/>
+    <w:lsdException w:name="Medium Grid 1 Accent 4" w:semiHidden="0" w:uiPriority="67" w:unhideWhenUsed="0"/>
+    <w:lsdException w:name="Medium Grid 2 Accent 4" w:semiHidden="0" w:uiPriority="68" w:unhideWhenUsed="0"/>
+    <w:lsdException w:name="Medium Grid 3 Accent 4" w:semiHidden="0" w:uiPriority="69" w:unhideWhenUsed="0"/>
+    <w:lsdException w:name="Dark List Accent 4" w:semiHidden="0" w:uiPriority="70" w:unhideWhenUsed="0"/>
+    <w:lsdException w:name="Colorful Shading Accent 4" w:semiHidden="0" w:uiPriority="71" w:unhideWhenUsed="0"/>
+    <w:lsdException w:name="Colorful List Accent 4" w:semiHidden="0" w:uiPriority="72" w:unhideWhenUsed="0"/>
+    <w:lsdException w:name="Colorful Grid Accent 4" w:semiHidden="0" w:uiPriority="73" w:unhideWhenUsed="0"/>
+    <w:lsdException w:name="Light Shading Accent 5" w:semiHidden="0" w:uiPriority="60" w:unhideWhenUsed="0"/>
+    <w:lsdException w:name="Light List Accent 5" w:semiHidden="0" w:uiPriority="61" w:unhideWhenUsed="0"/>
+    <w:lsdException w:name="Light Grid Accent 5" w:semiHidden="0" w:uiPriority="62" w:unhideWhenUsed="0"/>
+    <w:lsdException w:name="Medium Shading 1 Accent 5" w:semiHidden="0" w:uiPriority="63" w:unhideWhenUsed="0"/>
+    <w:lsdException w:name="Medium Shading 2 Accent 5" w:semiHidden="0" w:uiPriority="64" w:unhideWhenUsed="0"/>
+    <w:lsdException w:name="Medium List 1 Accent 5" w:semiHidden="0" w:uiPriority="65" w:unhideWhenUsed="0"/>
+    <w:lsdException w:name="Medium List 2 Accent 5" w:semiHidden="0" w:uiPriority="66" w:unhideWhenUsed="0"/>
+    <w:lsdException w:name="Medium Grid 1 Accent 5" w:semiHidden="0" w:uiPriority="67" w:unhideWhenUsed="0"/>
+    <w:lsdException w:name="Medium Grid 2 Accent 5" w:semiHidden="0" w:uiPriority="68" w:unhideWhenUsed="0"/>
+    <w:lsdException w:name="Medium Grid 3 Accent 5" w:semiHidden="0" w:uiPriority="69" w:unhideWhenUsed="0"/>
+    <w:lsdException w:name="Dark List Accent 5" w:semiHidden="0" w:uiPriority="70" w:unhideWhenUsed="0"/>
+    <w:lsdException w:name="Colorful Shading Accent 5" w:semiHidden="0" w:uiPriority="71" w:unhideWhenUsed="0"/>
+    <w:lsdException w:name="Colorful List Accent 5" w:semiHidden="0" w:uiPriority="72" w:unhideWhenUsed="0"/>
+    <w:lsdException w:name="Colorful Grid Accent 5" w:semiHidden="0" w:uiPriority="73" w:unhideWhenUsed="0"/>
+    <w:lsdException w:name="Light Shading Accent 6" w:semiHidden="0" w:uiPriority="60" w:unhideWhenUsed="0"/>
+    <w:lsdException w:name="Light List Accent 6" w:semiHidden="0" w:uiPriority="61" w:unhideWhenUsed="0"/>
+    <w:lsdException w:name="Light Grid Accent 6" w:semiHidden="0" w:uiPriority="62" w:unhideWhenUsed="0"/>
+    <w:lsdException w:name="Medium Shading 1 Accent 6" w:semiHidden="0" w:uiPriority="63" w:unhideWhenUsed="0"/>
+    <w:lsdException w:name="Medium Shading 2 Accent 6" w:semiHidden="0" w:uiPriority="64" w:unhideWhenUsed="0"/>
+    <w:lsdException w:name="Medium List 1 Accent 6" w:semiHidden="0" w:uiPriority="65" w:unhideWhenUsed="0"/>
+    <w:lsdException w:name="Medium List 2 Accent 6" w:semiHidden="0" w:uiPriority="66" w:unhideWhenUsed="0"/>
+    <w:lsdException w:name="Medium Grid 1 Accent 6" w:semiHidden="0" w:uiPriority="67" w:unhideWhenUsed="0"/>
+    <w:lsdException w:name="Medium Grid 2 Accent 6" w:semiHidden="0" w:uiPriority="68" w:unhideWhenUsed="0"/>
+    <w:lsdException w:name="Medium Grid 3 Accent 6" w:semiHidden="0" w:uiPriority="69" w:unhideWhenUsed="0"/>
+    <w:lsdException w:name="Dark List Accent 6" w:semiHidden="0" w:uiPriority="70" w:unhideWhenUsed="0"/>
+    <w:lsdException w:name="Colorful Shading Accent 6" w:semiHidden="0" w:uiPriority="71" w:unhideWhenUsed="0"/>
+    <w:lsdException w:name="Colorful List Accent 6" w:semiHidden="0" w:uiPriority="72" w:unhideWhenUsed="0"/>
+    <w:lsdException w:name="Colorful Grid Accent 6" w:semiHidden="0" w:uiPriority="73" w:unhideWhenUsed="0"/>
+    <w:lsdException w:name="Subtle Emphasis" w:semiHidden="0" w:uiPriority="19" w:unhideWhenUsed="0" w:qFormat="1"/>
+    <w:lsdException w:name="Intense Emphasis" w:semiHidden="0" w:uiPriority="21" w:unhideWhenUsed="0" w:qFormat="1"/>
+    <w:lsdException w:name="Subtle Reference" w:semiHidden="0" w:uiPriority="31" w:unhideWhenUsed="0" w:qFormat="1"/>
+    <w:lsdException w:name="Intense Reference" w:semiHidden="0" w:uiPriority="32" w:unhideWhenUsed="0" w:qFormat="1"/>
+    <w:lsdException w:name="Book Title" w:semiHidden="0" w:uiPriority="33" w:unhideWhenUsed="0" w:qFormat="1"/>
+    <w:lsdException w:name="Bibliography" w:uiPriority="37"/>
+    <w:lsdException w:name="TOC Heading" w:uiPriority="39" w:qFormat="1"/>
+  </w:latentStyles>
+  <w:style w:type="paragraph" w:default="1" w:styleId="Normal">
+    <w:name w:val="Normal"/>
+    <w:qFormat/>
+  </w:style>
+  <w:style w:type="character" w:default="1" w:styleId="DefaultParagraphFont">
+    <w:name w:val="Default Paragraph Font"/>
+    <w:uiPriority w:val="1"/>
+    <w:semiHidden/>
+    <w:unhideWhenUsed/>
+  </w:style>
+  <w:style w:type="table" w:default="1" w:styleId="TableNormal">
+    <w:name w:val="Normal Table"/>
+    <w:uiPriority w:val="99"/>
+    <w:semiHidden/>
+    <w:unhideWhenUsed/>
+    <w:tblPr>
+      <w:tblInd w:w="0" w:type="dxa"/>
+      <w:tblCellMar>
+        <w:top w:w="0" w:type="dxa"/>
+        <w:left w:w="108" w:type="dxa"/>
+        <w:bottom w:w="0" w:type="dxa"/>
+        <w:right w:w="108" w:type="dxa"/>
+      </w:tblCellMar>
+    </w:tblPr>
+  </w:style>
+  <w:style w:type="numbering" w:default="1" w:styleId="NoList">
+    <w:name w:val="No List"/>
+    <w:uiPriority w:val="99"/>
+    <w:semiHidden/>
+    <w:unhideWhenUsed/>
   </w:style>
 </w:styles>
 </file>

--- a/my-review/final-review/final-review.docx
+++ b/my-review/final-review/final-review.docx
@@ -908,29 +908,10 @@
           <w:snapToGrid w:val="0"/>
         </w:rPr>
         <w:object w:dxaOrig="11744" w:dyaOrig="2400">
-          <v:shapetype id="_x0000_t75" coordsize="21600,21600" o:spt="75" o:preferrelative="t" path="m@4@5l@4@11@9@11@9@5xe" filled="f" stroked="f">
-            <v:stroke joinstyle="miter"/>
-            <v:formulas>
-              <v:f eqn="if lineDrawn pixelLineWidth 0"/>
-              <v:f eqn="sum @0 1 0"/>
-              <v:f eqn="sum 0 0 @1"/>
-              <v:f eqn="prod @2 1 2"/>
-              <v:f eqn="prod @3 21600 pixelWidth"/>
-              <v:f eqn="prod @3 21600 pixelHeight"/>
-              <v:f eqn="sum @0 0 1"/>
-              <v:f eqn="prod @6 1 2"/>
-              <v:f eqn="prod @7 21600 pixelWidth"/>
-              <v:f eqn="sum @8 21600 0"/>
-              <v:f eqn="prod @7 21600 pixelHeight"/>
-              <v:f eqn="sum @10 21600 0"/>
-            </v:formulas>
-            <v:path o:extrusionok="f" gradientshapeok="t" o:connecttype="rect"/>
-            <o:lock v:ext="edit" aspectratio="t"/>
-          </v:shapetype>
           <v:shape id="_x0000_i1025" type="#_x0000_t75" style="width:352.55pt;height:1in" o:ole="">
             <v:imagedata r:id="rId6" o:title=""/>
           </v:shape>
-          <o:OLEObject Type="Embed" ProgID="PBrush" ShapeID="_x0000_i1025" DrawAspect="Content" ObjectID="_1524549662" r:id="rId7"/>
+          <o:OLEObject Type="Embed" ProgID="PBrush" ShapeID="_x0000_i1025" DrawAspect="Content" ObjectID="_1524636970" r:id="rId7"/>
         </w:object>
       </w:r>
     </w:p>
@@ -1116,7 +1097,7 @@
           <v:shape id="_x0000_i1028" type="#_x0000_t75" style="width:150.1pt;height:221.45pt" o:ole="">
             <v:imagedata r:id="rId10" o:title=""/>
           </v:shape>
-          <o:OLEObject Type="Embed" ProgID="PBrush" ShapeID="_x0000_i1028" DrawAspect="Content" ObjectID="_1524549663" r:id="rId11"/>
+          <o:OLEObject Type="Embed" ProgID="PBrush" ShapeID="_x0000_i1028" DrawAspect="Content" ObjectID="_1524636971" r:id="rId11"/>
         </w:object>
       </w:r>
     </w:p>
@@ -3556,7 +3537,7 @@
           <v:shape id="_x0000_i1038" type="#_x0000_t75" style="width:259.45pt;height:44.85pt" o:ole="">
             <v:imagedata r:id="rId22" o:title=""/>
           </v:shape>
-          <o:OLEObject Type="Embed" ProgID="PBrush" ShapeID="_x0000_i1038" DrawAspect="Content" ObjectID="_1524549664" r:id="rId23"/>
+          <o:OLEObject Type="Embed" ProgID="PBrush" ShapeID="_x0000_i1038" DrawAspect="Content" ObjectID="_1524636972" r:id="rId23"/>
         </w:object>
       </w:r>
     </w:p>
@@ -3956,7 +3937,7 @@
           <v:shape id="_x0000_i1039" type="#_x0000_t75" style="width:115.45pt;height:102.55pt" o:ole="">
             <v:imagedata r:id="rId24" o:title=""/>
           </v:shape>
-          <o:OLEObject Type="Embed" ProgID="PBrush" ShapeID="_x0000_i1039" DrawAspect="Content" ObjectID="_1524549665" r:id="rId25"/>
+          <o:OLEObject Type="Embed" ProgID="PBrush" ShapeID="_x0000_i1039" DrawAspect="Content" ObjectID="_1524636973" r:id="rId25"/>
         </w:object>
       </w:r>
     </w:p>
@@ -4304,7 +4285,7 @@
           <v:shape id="_x0000_i1040" type="#_x0000_t75" style="width:427.9pt;height:218.05pt" o:ole="">
             <v:imagedata r:id="rId26" o:title=""/>
           </v:shape>
-          <o:OLEObject Type="Embed" ProgID="PBrush" ShapeID="_x0000_i1040" DrawAspect="Content" ObjectID="_1524549666" r:id="rId27"/>
+          <o:OLEObject Type="Embed" ProgID="PBrush" ShapeID="_x0000_i1040" DrawAspect="Content" ObjectID="_1524636974" r:id="rId27"/>
         </w:object>
       </w:r>
     </w:p>
@@ -4325,7 +4306,7 @@
           <v:shape id="_x0000_i1041" type="#_x0000_t75" style="width:302.95pt;height:182.05pt" o:ole="">
             <v:imagedata r:id="rId28" o:title=""/>
           </v:shape>
-          <o:OLEObject Type="Embed" ProgID="PBrush" ShapeID="_x0000_i1041" DrawAspect="Content" ObjectID="_1524549667" r:id="rId29"/>
+          <o:OLEObject Type="Embed" ProgID="PBrush" ShapeID="_x0000_i1041" DrawAspect="Content" ObjectID="_1524636975" r:id="rId29"/>
         </w:object>
       </w:r>
     </w:p>
@@ -4493,7 +4474,7 @@
           <v:shape id="_x0000_i1042" type="#_x0000_t75" style="width:427.9pt;height:133.8pt" o:ole="">
             <v:imagedata r:id="rId30" o:title=""/>
           </v:shape>
-          <o:OLEObject Type="Embed" ProgID="PBrush" ShapeID="_x0000_i1042" DrawAspect="Content" ObjectID="_1524549668" r:id="rId31"/>
+          <o:OLEObject Type="Embed" ProgID="PBrush" ShapeID="_x0000_i1042" DrawAspect="Content" ObjectID="_1524636976" r:id="rId31"/>
         </w:object>
       </w:r>
     </w:p>
@@ -4768,7 +4749,7 @@
           <v:shape id="_x0000_i1043" type="#_x0000_t75" style="width:192.9pt;height:212.6pt" o:ole="">
             <v:imagedata r:id="rId32" o:title=""/>
           </v:shape>
-          <o:OLEObject Type="Embed" ProgID="PBrush" ShapeID="_x0000_i1043" DrawAspect="Content" ObjectID="_1524549669" r:id="rId33"/>
+          <o:OLEObject Type="Embed" ProgID="PBrush" ShapeID="_x0000_i1043" DrawAspect="Content" ObjectID="_1524636977" r:id="rId33"/>
         </w:object>
       </w:r>
     </w:p>
@@ -4788,7 +4769,7 @@
           <v:shape id="_x0000_i1044" type="#_x0000_t75" style="width:420.45pt;height:163.7pt" o:ole="">
             <v:imagedata r:id="rId34" o:title=""/>
           </v:shape>
-          <o:OLEObject Type="Embed" ProgID="PBrush" ShapeID="_x0000_i1044" DrawAspect="Content" ObjectID="_1524549670" r:id="rId35"/>
+          <o:OLEObject Type="Embed" ProgID="PBrush" ShapeID="_x0000_i1044" DrawAspect="Content" ObjectID="_1524636978" r:id="rId35"/>
         </w:object>
       </w:r>
     </w:p>
@@ -5656,11 +5637,9 @@
           <v:shape id="_x0000_i1045" type="#_x0000_t75" style="width:146.05pt;height:55.7pt" o:ole="">
             <v:imagedata r:id="rId36" o:title=""/>
           </v:shape>
-          <o:OLEObject Type="Embed" ProgID="PBrush" ShapeID="_x0000_i1045" DrawAspect="Content" ObjectID="_1524549671" r:id="rId37"/>
+          <o:OLEObject Type="Embed" ProgID="PBrush" ShapeID="_x0000_i1045" DrawAspect="Content" ObjectID="_1524636979" r:id="rId37"/>
         </w:object>
       </w:r>
-      <w:bookmarkStart w:id="1" w:name="_GoBack"/>
-      <w:bookmarkEnd w:id="1"/>
     </w:p>
     <w:p>
       <w:pPr>
@@ -6176,6 +6155,2358 @@
           </v:shape>
         </w:pict>
       </w:r>
+    </w:p>
+    <w:p>
+      <w:pPr>
+        <w:spacing w:after="0"/>
+        <w:rPr>
+          <w:rFonts w:ascii="Arial" w:hAnsi="Arial" w:cs="Arial"/>
+          <w:bCs w:val="0"/>
+          <w:smallCaps w:val="0"/>
+          <w:snapToGrid w:val="0"/>
+          <w:sz w:val="28"/>
+          <w:szCs w:val="28"/>
+        </w:rPr>
+      </w:pPr>
+      <w:r>
+        <w:rPr>
+          <w:rFonts w:ascii="Arial" w:hAnsi="Arial" w:cs="Arial"/>
+          <w:b w:val="0"/>
+          <w:bCs w:val="0"/>
+          <w:smallCaps w:val="0"/>
+          <w:snapToGrid w:val="0"/>
+        </w:rPr>
+        <w:br w:type="page"/>
+      </w:r>
+      <w:r>
+        <w:rPr>
+          <w:rFonts w:ascii="Arial" w:hAnsi="Arial" w:cs="Arial"/>
+          <w:bCs w:val="0"/>
+          <w:smallCaps w:val="0"/>
+          <w:snapToGrid w:val="0"/>
+          <w:sz w:val="28"/>
+          <w:szCs w:val="28"/>
+        </w:rPr>
+        <w:lastRenderedPageBreak/>
+        <w:t>Algorithm Design</w:t>
+      </w:r>
+    </w:p>
+    <w:p>
+      <w:pPr>
+        <w:numPr>
+          <w:ilvl w:val="0"/>
+          <w:numId w:val="29"/>
+        </w:numPr>
+        <w:spacing w:after="0"/>
+        <w:rPr>
+          <w:rFonts w:ascii="Arial" w:hAnsi="Arial" w:cs="Arial"/>
+          <w:bCs w:val="0"/>
+          <w:smallCaps w:val="0"/>
+          <w:snapToGrid w:val="0"/>
+        </w:rPr>
+      </w:pPr>
+      <w:proofErr w:type="spellStart"/>
+      <w:r>
+        <w:rPr>
+          <w:rFonts w:ascii="Arial" w:hAnsi="Arial" w:cs="Arial"/>
+          <w:bCs w:val="0"/>
+          <w:smallCaps w:val="0"/>
+          <w:snapToGrid w:val="0"/>
+        </w:rPr>
+        <w:t>Devide</w:t>
+      </w:r>
+      <w:proofErr w:type="spellEnd"/>
+      <w:r>
+        <w:rPr>
+          <w:rFonts w:ascii="Arial" w:hAnsi="Arial" w:cs="Arial"/>
+          <w:bCs w:val="0"/>
+          <w:smallCaps w:val="0"/>
+          <w:snapToGrid w:val="0"/>
+        </w:rPr>
+        <w:t xml:space="preserve"> and Conquer</w:t>
+      </w:r>
+    </w:p>
+    <w:p>
+      <w:pPr>
+        <w:spacing w:after="0"/>
+        <w:ind w:left="720" w:firstLine="720"/>
+        <w:rPr>
+          <w:rFonts w:ascii="Arial" w:hAnsi="Arial" w:cs="Arial"/>
+          <w:b w:val="0"/>
+          <w:bCs w:val="0"/>
+          <w:smallCaps w:val="0"/>
+          <w:snapToGrid w:val="0"/>
+        </w:rPr>
+      </w:pPr>
+      <w:r>
+        <w:rPr>
+          <w:rFonts w:ascii="Arial" w:hAnsi="Arial" w:cs="Arial"/>
+          <w:b w:val="0"/>
+          <w:bCs w:val="0"/>
+          <w:smallCaps w:val="0"/>
+          <w:snapToGrid w:val="0"/>
+        </w:rPr>
+        <w:t xml:space="preserve">Involves solving a particular computational problem by dividing it into one or more </w:t>
+      </w:r>
+      <w:proofErr w:type="spellStart"/>
+      <w:r>
+        <w:rPr>
+          <w:rFonts w:ascii="Arial" w:hAnsi="Arial" w:cs="Arial"/>
+          <w:b w:val="0"/>
+          <w:bCs w:val="0"/>
+          <w:smallCaps w:val="0"/>
+          <w:snapToGrid w:val="0"/>
+        </w:rPr>
+        <w:t>subproblems</w:t>
+      </w:r>
+      <w:proofErr w:type="spellEnd"/>
+      <w:r>
+        <w:rPr>
+          <w:rFonts w:ascii="Arial" w:hAnsi="Arial" w:cs="Arial"/>
+          <w:b w:val="0"/>
+          <w:bCs w:val="0"/>
+          <w:smallCaps w:val="0"/>
+          <w:snapToGrid w:val="0"/>
+        </w:rPr>
+        <w:t xml:space="preserve"> of smaller size, recursively solving each </w:t>
+      </w:r>
+      <w:proofErr w:type="spellStart"/>
+      <w:r>
+        <w:rPr>
+          <w:rFonts w:ascii="Arial" w:hAnsi="Arial" w:cs="Arial"/>
+          <w:b w:val="0"/>
+          <w:bCs w:val="0"/>
+          <w:smallCaps w:val="0"/>
+          <w:snapToGrid w:val="0"/>
+        </w:rPr>
+        <w:t>subproblem</w:t>
+      </w:r>
+      <w:proofErr w:type="spellEnd"/>
+      <w:r>
+        <w:rPr>
+          <w:rFonts w:ascii="Arial" w:hAnsi="Arial" w:cs="Arial"/>
+          <w:b w:val="0"/>
+          <w:bCs w:val="0"/>
+          <w:smallCaps w:val="0"/>
+          <w:snapToGrid w:val="0"/>
+        </w:rPr>
+        <w:t xml:space="preserve">, and then “merging” the solutions to the </w:t>
+      </w:r>
+      <w:proofErr w:type="spellStart"/>
+      <w:r>
+        <w:rPr>
+          <w:rFonts w:ascii="Arial" w:hAnsi="Arial" w:cs="Arial"/>
+          <w:b w:val="0"/>
+          <w:bCs w:val="0"/>
+          <w:smallCaps w:val="0"/>
+          <w:snapToGrid w:val="0"/>
+        </w:rPr>
+        <w:t>subproblem</w:t>
+      </w:r>
+      <w:proofErr w:type="spellEnd"/>
+      <w:r>
+        <w:rPr>
+          <w:rFonts w:ascii="Arial" w:hAnsi="Arial" w:cs="Arial"/>
+          <w:b w:val="0"/>
+          <w:bCs w:val="0"/>
+          <w:smallCaps w:val="0"/>
+          <w:snapToGrid w:val="0"/>
+        </w:rPr>
+        <w:t>(s) to produce a solution to the original problem</w:t>
+      </w:r>
+    </w:p>
+    <w:p>
+      <w:pPr>
+        <w:spacing w:after="0"/>
+        <w:ind w:left="720" w:firstLine="720"/>
+        <w:rPr>
+          <w:rFonts w:ascii="Arial" w:hAnsi="Arial" w:cs="Arial"/>
+          <w:b w:val="0"/>
+          <w:bCs w:val="0"/>
+          <w:smallCaps w:val="0"/>
+          <w:snapToGrid w:val="0"/>
+          <w:u w:val="single"/>
+        </w:rPr>
+      </w:pPr>
+      <w:r>
+        <w:rPr>
+          <w:rFonts w:ascii="Arial" w:hAnsi="Arial" w:cs="Arial"/>
+          <w:b w:val="0"/>
+          <w:bCs w:val="0"/>
+          <w:smallCaps w:val="0"/>
+          <w:snapToGrid w:val="0"/>
+          <w:u w:val="single"/>
+        </w:rPr>
+        <w:t>The method</w:t>
+      </w:r>
+      <w:r>
+        <w:rPr>
+          <w:rFonts w:ascii="Arial" w:hAnsi="Arial" w:cs="Arial"/>
+          <w:b w:val="0"/>
+          <w:bCs w:val="0"/>
+          <w:smallCaps w:val="0"/>
+          <w:snapToGrid w:val="0"/>
+          <w:u w:val="single"/>
+        </w:rPr>
+        <w:t>s</w:t>
+      </w:r>
+    </w:p>
+    <w:p>
+      <w:pPr>
+        <w:numPr>
+          <w:ilvl w:val="0"/>
+          <w:numId w:val="33"/>
+        </w:numPr>
+        <w:spacing w:after="0"/>
+        <w:rPr>
+          <w:rFonts w:ascii="Arial" w:hAnsi="Arial" w:cs="Arial"/>
+          <w:b w:val="0"/>
+          <w:bCs w:val="0"/>
+          <w:smallCaps w:val="0"/>
+          <w:snapToGrid w:val="0"/>
+        </w:rPr>
+      </w:pPr>
+      <w:r>
+        <w:rPr>
+          <w:rFonts w:ascii="Arial" w:hAnsi="Arial" w:cs="Arial"/>
+          <w:bCs w:val="0"/>
+          <w:smallCaps w:val="0"/>
+          <w:snapToGrid w:val="0"/>
+        </w:rPr>
+        <w:t>Divide</w:t>
+      </w:r>
+      <w:r>
+        <w:rPr>
+          <w:rFonts w:ascii="Arial" w:hAnsi="Arial" w:cs="Arial"/>
+          <w:b w:val="0"/>
+          <w:bCs w:val="0"/>
+          <w:smallCaps w:val="0"/>
+          <w:snapToGrid w:val="0"/>
+        </w:rPr>
+        <w:t xml:space="preserve"> the problem into </w:t>
+      </w:r>
+      <w:proofErr w:type="spellStart"/>
+      <w:r>
+        <w:rPr>
+          <w:rFonts w:ascii="Arial" w:hAnsi="Arial" w:cs="Arial"/>
+          <w:b w:val="0"/>
+          <w:bCs w:val="0"/>
+          <w:smallCaps w:val="0"/>
+          <w:snapToGrid w:val="0"/>
+        </w:rPr>
+        <w:t>subproblems</w:t>
+      </w:r>
+      <w:proofErr w:type="spellEnd"/>
+      <w:r>
+        <w:rPr>
+          <w:rFonts w:ascii="Arial" w:hAnsi="Arial" w:cs="Arial"/>
+          <w:b w:val="0"/>
+          <w:bCs w:val="0"/>
+          <w:smallCaps w:val="0"/>
+          <w:snapToGrid w:val="0"/>
+        </w:rPr>
+        <w:t xml:space="preserve"> (divide input array into left and right halves)</w:t>
+      </w:r>
+    </w:p>
+    <w:p>
+      <w:pPr>
+        <w:numPr>
+          <w:ilvl w:val="0"/>
+          <w:numId w:val="33"/>
+        </w:numPr>
+        <w:spacing w:after="0"/>
+        <w:rPr>
+          <w:rFonts w:ascii="Arial" w:hAnsi="Arial" w:cs="Arial"/>
+          <w:b w:val="0"/>
+          <w:bCs w:val="0"/>
+          <w:smallCaps w:val="0"/>
+          <w:snapToGrid w:val="0"/>
+        </w:rPr>
+      </w:pPr>
+      <w:r>
+        <w:rPr>
+          <w:rFonts w:ascii="Arial" w:hAnsi="Arial" w:cs="Arial"/>
+          <w:bCs w:val="0"/>
+          <w:smallCaps w:val="0"/>
+          <w:snapToGrid w:val="0"/>
+        </w:rPr>
+        <w:t>Conquer</w:t>
+      </w:r>
+      <w:r>
+        <w:rPr>
+          <w:rFonts w:ascii="Arial" w:hAnsi="Arial" w:cs="Arial"/>
+          <w:b w:val="0"/>
+          <w:bCs w:val="0"/>
+          <w:smallCaps w:val="0"/>
+          <w:snapToGrid w:val="0"/>
+        </w:rPr>
+        <w:t xml:space="preserve"> the </w:t>
+      </w:r>
+      <w:proofErr w:type="spellStart"/>
+      <w:r>
+        <w:rPr>
+          <w:rFonts w:ascii="Arial" w:hAnsi="Arial" w:cs="Arial"/>
+          <w:b w:val="0"/>
+          <w:bCs w:val="0"/>
+          <w:smallCaps w:val="0"/>
+          <w:snapToGrid w:val="0"/>
+        </w:rPr>
+        <w:t>subproblems</w:t>
+      </w:r>
+      <w:proofErr w:type="spellEnd"/>
+      <w:r>
+        <w:rPr>
+          <w:rFonts w:ascii="Arial" w:hAnsi="Arial" w:cs="Arial"/>
+          <w:b w:val="0"/>
+          <w:bCs w:val="0"/>
+          <w:smallCaps w:val="0"/>
+          <w:snapToGrid w:val="0"/>
+        </w:rPr>
+        <w:t xml:space="preserve"> by solving them recursively (search recursively in whichever half could potentially contain target element)</w:t>
+      </w:r>
+    </w:p>
+    <w:p>
+      <w:pPr>
+        <w:numPr>
+          <w:ilvl w:val="0"/>
+          <w:numId w:val="33"/>
+        </w:numPr>
+        <w:spacing w:after="0"/>
+        <w:rPr>
+          <w:rFonts w:ascii="Arial" w:hAnsi="Arial" w:cs="Arial"/>
+          <w:b w:val="0"/>
+          <w:bCs w:val="0"/>
+          <w:smallCaps w:val="0"/>
+          <w:snapToGrid w:val="0"/>
+        </w:rPr>
+      </w:pPr>
+      <w:r>
+        <w:rPr>
+          <w:rFonts w:ascii="Arial" w:hAnsi="Arial" w:cs="Arial"/>
+          <w:bCs w:val="0"/>
+          <w:smallCaps w:val="0"/>
+          <w:snapToGrid w:val="0"/>
+        </w:rPr>
+        <w:t>Combine</w:t>
+      </w:r>
+      <w:r>
+        <w:rPr>
+          <w:rFonts w:ascii="Arial" w:hAnsi="Arial" w:cs="Arial"/>
+          <w:b w:val="0"/>
+          <w:bCs w:val="0"/>
+          <w:smallCaps w:val="0"/>
+          <w:snapToGrid w:val="0"/>
+        </w:rPr>
+        <w:t xml:space="preserve"> the solutions to the </w:t>
+      </w:r>
+      <w:proofErr w:type="spellStart"/>
+      <w:r>
+        <w:rPr>
+          <w:rFonts w:ascii="Arial" w:hAnsi="Arial" w:cs="Arial"/>
+          <w:b w:val="0"/>
+          <w:bCs w:val="0"/>
+          <w:smallCaps w:val="0"/>
+          <w:snapToGrid w:val="0"/>
+        </w:rPr>
+        <w:t>subproblems</w:t>
+      </w:r>
+      <w:proofErr w:type="spellEnd"/>
+      <w:r>
+        <w:rPr>
+          <w:rFonts w:ascii="Arial" w:hAnsi="Arial" w:cs="Arial"/>
+          <w:b w:val="0"/>
+          <w:bCs w:val="0"/>
+          <w:smallCaps w:val="0"/>
+          <w:snapToGrid w:val="0"/>
+        </w:rPr>
+        <w:t xml:space="preserve"> into a solution to the problem (return value found or indicate not found)</w:t>
+      </w:r>
+    </w:p>
+    <w:p>
+      <w:pPr>
+        <w:spacing w:after="0"/>
+        <w:ind w:left="1440"/>
+        <w:rPr>
+          <w:rFonts w:ascii="Arial" w:hAnsi="Arial" w:cs="Arial"/>
+          <w:b w:val="0"/>
+          <w:bCs w:val="0"/>
+          <w:smallCaps w:val="0"/>
+          <w:snapToGrid w:val="0"/>
+          <w:u w:val="single"/>
+        </w:rPr>
+      </w:pPr>
+      <w:r>
+        <w:rPr>
+          <w:rFonts w:ascii="Arial" w:hAnsi="Arial" w:cs="Arial"/>
+          <w:b w:val="0"/>
+          <w:bCs w:val="0"/>
+          <w:smallCaps w:val="0"/>
+          <w:snapToGrid w:val="0"/>
+          <w:u w:val="single"/>
+        </w:rPr>
+        <w:t>It doesn’t work if</w:t>
+      </w:r>
+    </w:p>
+    <w:p>
+      <w:pPr>
+        <w:numPr>
+          <w:ilvl w:val="0"/>
+          <w:numId w:val="33"/>
+        </w:numPr>
+        <w:spacing w:after="0"/>
+        <w:rPr>
+          <w:rFonts w:ascii="Arial" w:hAnsi="Arial" w:cs="Arial"/>
+          <w:b w:val="0"/>
+          <w:bCs w:val="0"/>
+          <w:smallCaps w:val="0"/>
+          <w:snapToGrid w:val="0"/>
+        </w:rPr>
+      </w:pPr>
+      <w:r>
+        <w:rPr>
+          <w:rFonts w:ascii="Arial" w:hAnsi="Arial" w:cs="Arial"/>
+          <w:b w:val="0"/>
+          <w:bCs w:val="0"/>
+          <w:smallCaps w:val="0"/>
+          <w:snapToGrid w:val="0"/>
+        </w:rPr>
+        <w:t>For Divide and Conquer to be effective, it must be possible to break up the original problem into non-over</w:t>
+      </w:r>
+      <w:r>
+        <w:rPr>
+          <w:rFonts w:ascii="Arial" w:hAnsi="Arial" w:cs="Arial"/>
+          <w:b w:val="0"/>
+          <w:bCs w:val="0"/>
+          <w:smallCaps w:val="0"/>
+          <w:snapToGrid w:val="0"/>
+        </w:rPr>
+        <w:t xml:space="preserve">lapping </w:t>
+      </w:r>
+      <w:proofErr w:type="spellStart"/>
+      <w:r>
+        <w:rPr>
+          <w:rFonts w:ascii="Arial" w:hAnsi="Arial" w:cs="Arial"/>
+          <w:b w:val="0"/>
+          <w:bCs w:val="0"/>
+          <w:smallCaps w:val="0"/>
+          <w:snapToGrid w:val="0"/>
+        </w:rPr>
+        <w:t>subproblems</w:t>
+      </w:r>
+      <w:proofErr w:type="spellEnd"/>
+      <w:r>
+        <w:rPr>
+          <w:rFonts w:ascii="Arial" w:hAnsi="Arial" w:cs="Arial"/>
+          <w:b w:val="0"/>
+          <w:bCs w:val="0"/>
+          <w:smallCaps w:val="0"/>
+          <w:snapToGrid w:val="0"/>
+        </w:rPr>
+        <w:t xml:space="preserve"> (Ex: </w:t>
+      </w:r>
+      <w:r>
+        <w:rPr>
+          <w:rFonts w:ascii="Arial" w:hAnsi="Arial" w:cs="Arial"/>
+          <w:b w:val="0"/>
+          <w:bCs w:val="0"/>
+          <w:smallCaps w:val="0"/>
+          <w:snapToGrid w:val="0"/>
+        </w:rPr>
+        <w:t xml:space="preserve">In </w:t>
+      </w:r>
+      <w:proofErr w:type="spellStart"/>
+      <w:r>
+        <w:rPr>
+          <w:rFonts w:ascii="Arial" w:hAnsi="Arial" w:cs="Arial"/>
+          <w:b w:val="0"/>
+          <w:bCs w:val="0"/>
+          <w:smallCaps w:val="0"/>
+          <w:snapToGrid w:val="0"/>
+        </w:rPr>
+        <w:t>MergeSort</w:t>
+      </w:r>
+      <w:proofErr w:type="spellEnd"/>
+      <w:r>
+        <w:rPr>
+          <w:rFonts w:ascii="Arial" w:hAnsi="Arial" w:cs="Arial"/>
+          <w:b w:val="0"/>
+          <w:bCs w:val="0"/>
+          <w:smallCaps w:val="0"/>
+          <w:snapToGrid w:val="0"/>
+        </w:rPr>
+        <w:t>, the steps of recursive sorting of the left half of the list do not affect, and are not affected by, the steps of the sorting of the right half of the list</w:t>
+      </w:r>
+      <w:r>
+        <w:rPr>
+          <w:rFonts w:ascii="Arial" w:hAnsi="Arial" w:cs="Arial"/>
+          <w:b w:val="0"/>
+          <w:bCs w:val="0"/>
+          <w:smallCaps w:val="0"/>
+          <w:snapToGrid w:val="0"/>
+        </w:rPr>
+        <w:t>)</w:t>
+      </w:r>
+    </w:p>
+    <w:p>
+      <w:pPr>
+        <w:numPr>
+          <w:ilvl w:val="0"/>
+          <w:numId w:val="33"/>
+        </w:numPr>
+        <w:spacing w:after="0"/>
+        <w:rPr>
+          <w:rFonts w:ascii="Arial" w:hAnsi="Arial" w:cs="Arial"/>
+          <w:b w:val="0"/>
+          <w:bCs w:val="0"/>
+          <w:smallCaps w:val="0"/>
+          <w:snapToGrid w:val="0"/>
+        </w:rPr>
+      </w:pPr>
+      <w:r>
+        <w:rPr>
+          <w:rFonts w:ascii="Arial" w:hAnsi="Arial" w:cs="Arial"/>
+          <w:b w:val="0"/>
+          <w:bCs w:val="0"/>
+          <w:smallCaps w:val="0"/>
+          <w:snapToGrid w:val="0"/>
+        </w:rPr>
+        <w:t>If something similar to Divide and Conquer is attempted when problems are overlapping, it may result in many redundant computations</w:t>
+      </w:r>
+      <w:r>
+        <w:rPr>
+          <w:rFonts w:ascii="Arial" w:hAnsi="Arial" w:cs="Arial"/>
+          <w:b w:val="0"/>
+          <w:bCs w:val="0"/>
+          <w:smallCaps w:val="0"/>
+          <w:snapToGrid w:val="0"/>
+        </w:rPr>
+        <w:t xml:space="preserve"> (Ex: </w:t>
+      </w:r>
+      <w:r>
+        <w:rPr>
+          <w:rFonts w:ascii="Arial" w:hAnsi="Arial" w:cs="Arial"/>
+          <w:b w:val="0"/>
+          <w:bCs w:val="0"/>
+          <w:smallCaps w:val="0"/>
+          <w:snapToGrid w:val="0"/>
+        </w:rPr>
+        <w:t>Recursive Fibonacci</w:t>
+      </w:r>
+      <w:r>
+        <w:rPr>
+          <w:rFonts w:ascii="Arial" w:hAnsi="Arial" w:cs="Arial"/>
+          <w:b w:val="0"/>
+          <w:bCs w:val="0"/>
+          <w:smallCaps w:val="0"/>
+          <w:snapToGrid w:val="0"/>
+        </w:rPr>
+        <w:t>)</w:t>
+      </w:r>
+    </w:p>
+    <w:p>
+      <w:pPr>
+        <w:numPr>
+          <w:ilvl w:val="0"/>
+          <w:numId w:val="28"/>
+        </w:numPr>
+        <w:spacing w:after="0"/>
+        <w:rPr>
+          <w:rFonts w:ascii="Arial" w:hAnsi="Arial" w:cs="Arial"/>
+          <w:b w:val="0"/>
+          <w:bCs w:val="0"/>
+          <w:smallCaps w:val="0"/>
+          <w:snapToGrid w:val="0"/>
+        </w:rPr>
+      </w:pPr>
+      <w:r>
+        <w:rPr>
+          <w:rFonts w:ascii="Arial" w:hAnsi="Arial" w:cs="Arial"/>
+          <w:b w:val="0"/>
+          <w:bCs w:val="0"/>
+          <w:smallCaps w:val="0"/>
+          <w:snapToGrid w:val="0"/>
+        </w:rPr>
+        <w:t>Binary Search (and operations on a BST)</w:t>
+      </w:r>
+    </w:p>
+    <w:p>
+      <w:pPr>
+        <w:numPr>
+          <w:ilvl w:val="0"/>
+          <w:numId w:val="28"/>
+        </w:numPr>
+        <w:spacing w:after="0"/>
+        <w:rPr>
+          <w:rFonts w:ascii="Arial" w:hAnsi="Arial" w:cs="Arial"/>
+          <w:b w:val="0"/>
+          <w:bCs w:val="0"/>
+          <w:smallCaps w:val="0"/>
+          <w:snapToGrid w:val="0"/>
+        </w:rPr>
+      </w:pPr>
+      <w:proofErr w:type="spellStart"/>
+      <w:r>
+        <w:rPr>
+          <w:rFonts w:ascii="Arial" w:hAnsi="Arial" w:cs="Arial"/>
+          <w:b w:val="0"/>
+          <w:bCs w:val="0"/>
+          <w:smallCaps w:val="0"/>
+          <w:snapToGrid w:val="0"/>
+        </w:rPr>
+        <w:t>MergeSort</w:t>
+      </w:r>
+      <w:proofErr w:type="spellEnd"/>
+    </w:p>
+    <w:p>
+      <w:pPr>
+        <w:numPr>
+          <w:ilvl w:val="0"/>
+          <w:numId w:val="28"/>
+        </w:numPr>
+        <w:spacing w:after="0"/>
+        <w:rPr>
+          <w:rFonts w:ascii="Arial" w:hAnsi="Arial" w:cs="Arial"/>
+          <w:b w:val="0"/>
+          <w:bCs w:val="0"/>
+          <w:smallCaps w:val="0"/>
+          <w:snapToGrid w:val="0"/>
+        </w:rPr>
+      </w:pPr>
+      <w:proofErr w:type="spellStart"/>
+      <w:r>
+        <w:rPr>
+          <w:rFonts w:ascii="Arial" w:hAnsi="Arial" w:cs="Arial"/>
+          <w:b w:val="0"/>
+          <w:bCs w:val="0"/>
+          <w:smallCaps w:val="0"/>
+          <w:snapToGrid w:val="0"/>
+        </w:rPr>
+        <w:t>QuickSort</w:t>
+      </w:r>
+      <w:proofErr w:type="spellEnd"/>
+    </w:p>
+    <w:p>
+      <w:pPr>
+        <w:numPr>
+          <w:ilvl w:val="0"/>
+          <w:numId w:val="28"/>
+        </w:numPr>
+        <w:spacing w:after="0"/>
+        <w:rPr>
+          <w:rFonts w:ascii="Arial" w:hAnsi="Arial" w:cs="Arial"/>
+          <w:b w:val="0"/>
+          <w:bCs w:val="0"/>
+          <w:smallCaps w:val="0"/>
+          <w:snapToGrid w:val="0"/>
+        </w:rPr>
+      </w:pPr>
+      <w:proofErr w:type="spellStart"/>
+      <w:r>
+        <w:rPr>
+          <w:rFonts w:ascii="Arial" w:hAnsi="Arial" w:cs="Arial"/>
+          <w:b w:val="0"/>
+          <w:bCs w:val="0"/>
+          <w:smallCaps w:val="0"/>
+          <w:snapToGrid w:val="0"/>
+        </w:rPr>
+        <w:t>QuickSelect</w:t>
+      </w:r>
+      <w:proofErr w:type="spellEnd"/>
+    </w:p>
+    <w:p>
+      <w:pPr>
+        <w:numPr>
+          <w:ilvl w:val="0"/>
+          <w:numId w:val="29"/>
+        </w:numPr>
+        <w:spacing w:after="0"/>
+        <w:rPr>
+          <w:rFonts w:ascii="Arial" w:hAnsi="Arial" w:cs="Arial"/>
+          <w:bCs w:val="0"/>
+          <w:smallCaps w:val="0"/>
+          <w:snapToGrid w:val="0"/>
+        </w:rPr>
+      </w:pPr>
+      <w:r>
+        <w:rPr>
+          <w:rFonts w:ascii="Arial" w:hAnsi="Arial" w:cs="Arial"/>
+          <w:bCs w:val="0"/>
+          <w:smallCaps w:val="0"/>
+          <w:snapToGrid w:val="0"/>
+        </w:rPr>
+        <w:t>Dynamic Programming</w:t>
+      </w:r>
+    </w:p>
+    <w:p>
+      <w:pPr>
+        <w:spacing w:after="0"/>
+        <w:ind w:left="720" w:firstLine="720"/>
+        <w:rPr>
+          <w:rFonts w:ascii="Arial" w:hAnsi="Arial" w:cs="Arial"/>
+          <w:b w:val="0"/>
+          <w:bCs w:val="0"/>
+          <w:smallCaps w:val="0"/>
+          <w:snapToGrid w:val="0"/>
+        </w:rPr>
+      </w:pPr>
+      <w:r>
+        <w:rPr>
+          <w:rFonts w:ascii="Arial" w:hAnsi="Arial" w:cs="Arial"/>
+          <w:b w:val="0"/>
+          <w:bCs w:val="0"/>
+          <w:smallCaps w:val="0"/>
+          <w:snapToGrid w:val="0"/>
+        </w:rPr>
+        <w:t xml:space="preserve">Sometimes problems can be broken down into overlapping </w:t>
+      </w:r>
+      <w:proofErr w:type="spellStart"/>
+      <w:r>
+        <w:rPr>
+          <w:rFonts w:ascii="Arial" w:hAnsi="Arial" w:cs="Arial"/>
+          <w:b w:val="0"/>
+          <w:bCs w:val="0"/>
+          <w:smallCaps w:val="0"/>
+          <w:snapToGrid w:val="0"/>
+        </w:rPr>
+        <w:t>subproblems</w:t>
+      </w:r>
+      <w:proofErr w:type="spellEnd"/>
+      <w:r>
+        <w:rPr>
+          <w:rFonts w:ascii="Arial" w:hAnsi="Arial" w:cs="Arial"/>
+          <w:b w:val="0"/>
+          <w:bCs w:val="0"/>
+          <w:smallCaps w:val="0"/>
+          <w:snapToGrid w:val="0"/>
+        </w:rPr>
+        <w:t xml:space="preserve">, which can be solved, and whose solutions can be combined in some way to obtain a solution to the main problem. Solutions to </w:t>
+      </w:r>
+      <w:proofErr w:type="spellStart"/>
+      <w:r>
+        <w:rPr>
+          <w:rFonts w:ascii="Arial" w:hAnsi="Arial" w:cs="Arial"/>
+          <w:b w:val="0"/>
+          <w:bCs w:val="0"/>
+          <w:smallCaps w:val="0"/>
+          <w:snapToGrid w:val="0"/>
+        </w:rPr>
+        <w:t>subproblems</w:t>
+      </w:r>
+      <w:proofErr w:type="spellEnd"/>
+      <w:r>
+        <w:rPr>
+          <w:rFonts w:ascii="Arial" w:hAnsi="Arial" w:cs="Arial"/>
+          <w:b w:val="0"/>
+          <w:bCs w:val="0"/>
+          <w:smallCaps w:val="0"/>
+          <w:snapToGrid w:val="0"/>
+        </w:rPr>
+        <w:t xml:space="preserve"> are stored and combined stage by stage to produce a solution to the main problem</w:t>
+      </w:r>
+    </w:p>
+    <w:p>
+      <w:pPr>
+        <w:spacing w:after="0"/>
+        <w:ind w:left="720" w:firstLine="720"/>
+        <w:rPr>
+          <w:rFonts w:ascii="Arial" w:hAnsi="Arial" w:cs="Arial"/>
+          <w:b w:val="0"/>
+          <w:bCs w:val="0"/>
+          <w:smallCaps w:val="0"/>
+          <w:snapToGrid w:val="0"/>
+        </w:rPr>
+      </w:pPr>
+      <w:r>
+        <w:rPr>
+          <w:rFonts w:ascii="Arial" w:hAnsi="Arial" w:cs="Arial"/>
+          <w:b w:val="0"/>
+          <w:bCs w:val="0"/>
+          <w:smallCaps w:val="0"/>
+          <w:snapToGrid w:val="0"/>
+        </w:rPr>
+        <w:t>When such a problem exhibits the following characteristics, it can in many cases be tackled using dynamic programming:</w:t>
+      </w:r>
+    </w:p>
+    <w:p>
+      <w:pPr>
+        <w:numPr>
+          <w:ilvl w:val="0"/>
+          <w:numId w:val="33"/>
+        </w:numPr>
+        <w:spacing w:after="0"/>
+        <w:rPr>
+          <w:rFonts w:ascii="Arial" w:hAnsi="Arial" w:cs="Arial"/>
+          <w:b w:val="0"/>
+          <w:bCs w:val="0"/>
+          <w:smallCaps w:val="0"/>
+          <w:snapToGrid w:val="0"/>
+        </w:rPr>
+      </w:pPr>
+      <w:r>
+        <w:rPr>
+          <w:rFonts w:ascii="Arial" w:hAnsi="Arial" w:cs="Arial"/>
+          <w:b w:val="0"/>
+          <w:bCs w:val="0"/>
+          <w:smallCaps w:val="0"/>
+          <w:snapToGrid w:val="0"/>
+        </w:rPr>
+        <w:t xml:space="preserve">Overlapping </w:t>
+      </w:r>
+      <w:proofErr w:type="spellStart"/>
+      <w:r>
+        <w:rPr>
+          <w:rFonts w:ascii="Arial" w:hAnsi="Arial" w:cs="Arial"/>
+          <w:b w:val="0"/>
+          <w:bCs w:val="0"/>
+          <w:smallCaps w:val="0"/>
+          <w:snapToGrid w:val="0"/>
+        </w:rPr>
+        <w:t>subproblems</w:t>
+      </w:r>
+      <w:proofErr w:type="spellEnd"/>
+      <w:r>
+        <w:rPr>
+          <w:rFonts w:ascii="Arial" w:hAnsi="Arial" w:cs="Arial"/>
+          <w:b w:val="0"/>
+          <w:bCs w:val="0"/>
+          <w:smallCaps w:val="0"/>
+          <w:snapToGrid w:val="0"/>
+        </w:rPr>
+        <w:t xml:space="preserve"> – the </w:t>
+      </w:r>
+      <w:proofErr w:type="spellStart"/>
+      <w:r>
+        <w:rPr>
+          <w:rFonts w:ascii="Arial" w:hAnsi="Arial" w:cs="Arial"/>
+          <w:b w:val="0"/>
+          <w:bCs w:val="0"/>
+          <w:smallCaps w:val="0"/>
+          <w:snapToGrid w:val="0"/>
+        </w:rPr>
+        <w:t>subproblems</w:t>
+      </w:r>
+      <w:proofErr w:type="spellEnd"/>
+      <w:r>
+        <w:rPr>
+          <w:rFonts w:ascii="Arial" w:hAnsi="Arial" w:cs="Arial"/>
+          <w:b w:val="0"/>
+          <w:bCs w:val="0"/>
+          <w:smallCaps w:val="0"/>
+          <w:snapToGrid w:val="0"/>
+        </w:rPr>
+        <w:t xml:space="preserve"> “overlap” – the recursion tends to solve the same </w:t>
+      </w:r>
+      <w:proofErr w:type="spellStart"/>
+      <w:r>
+        <w:rPr>
+          <w:rFonts w:ascii="Arial" w:hAnsi="Arial" w:cs="Arial"/>
+          <w:b w:val="0"/>
+          <w:bCs w:val="0"/>
+          <w:smallCaps w:val="0"/>
+          <w:snapToGrid w:val="0"/>
+        </w:rPr>
+        <w:t>subproblems</w:t>
+      </w:r>
+      <w:proofErr w:type="spellEnd"/>
+      <w:r>
+        <w:rPr>
+          <w:rFonts w:ascii="Arial" w:hAnsi="Arial" w:cs="Arial"/>
+          <w:b w:val="0"/>
+          <w:bCs w:val="0"/>
+          <w:smallCaps w:val="0"/>
+          <w:snapToGrid w:val="0"/>
+        </w:rPr>
+        <w:t xml:space="preserve"> over and over (example: recursive </w:t>
+      </w:r>
+      <w:proofErr w:type="spellStart"/>
+      <w:r>
+        <w:rPr>
+          <w:rFonts w:ascii="Arial" w:hAnsi="Arial" w:cs="Arial"/>
+          <w:b w:val="0"/>
+          <w:bCs w:val="0"/>
+          <w:smallCaps w:val="0"/>
+          <w:snapToGrid w:val="0"/>
+        </w:rPr>
+        <w:t>fibonacci</w:t>
+      </w:r>
+      <w:proofErr w:type="spellEnd"/>
+      <w:r>
+        <w:rPr>
+          <w:rFonts w:ascii="Arial" w:hAnsi="Arial" w:cs="Arial"/>
+          <w:b w:val="0"/>
+          <w:bCs w:val="0"/>
+          <w:smallCaps w:val="0"/>
+          <w:snapToGrid w:val="0"/>
+        </w:rPr>
+        <w:t>)</w:t>
+      </w:r>
+    </w:p>
+    <w:p>
+      <w:pPr>
+        <w:numPr>
+          <w:ilvl w:val="0"/>
+          <w:numId w:val="33"/>
+        </w:numPr>
+        <w:spacing w:after="0"/>
+        <w:rPr>
+          <w:rFonts w:ascii="Arial" w:hAnsi="Arial" w:cs="Arial"/>
+          <w:b w:val="0"/>
+          <w:bCs w:val="0"/>
+          <w:smallCaps w:val="0"/>
+          <w:snapToGrid w:val="0"/>
+        </w:rPr>
+      </w:pPr>
+      <w:r>
+        <w:rPr>
+          <w:rFonts w:ascii="Arial" w:hAnsi="Arial" w:cs="Arial"/>
+          <w:b w:val="0"/>
+          <w:bCs w:val="0"/>
+          <w:smallCaps w:val="0"/>
+          <w:snapToGrid w:val="0"/>
+        </w:rPr>
+        <w:t xml:space="preserve">Optimal substructure – an optimal solution is composed of a combination of optimal solutions to </w:t>
+      </w:r>
+      <w:proofErr w:type="spellStart"/>
+      <w:r>
+        <w:rPr>
+          <w:rFonts w:ascii="Arial" w:hAnsi="Arial" w:cs="Arial"/>
+          <w:b w:val="0"/>
+          <w:bCs w:val="0"/>
+          <w:smallCaps w:val="0"/>
+          <w:snapToGrid w:val="0"/>
+        </w:rPr>
+        <w:t>subproblems</w:t>
+      </w:r>
+      <w:proofErr w:type="spellEnd"/>
+    </w:p>
+    <w:p>
+      <w:pPr>
+        <w:spacing w:after="0"/>
+        <w:rPr>
+          <w:rFonts w:ascii="Arial" w:hAnsi="Arial" w:cs="Arial"/>
+          <w:b w:val="0"/>
+          <w:bCs w:val="0"/>
+          <w:smallCaps w:val="0"/>
+          <w:snapToGrid w:val="0"/>
+        </w:rPr>
+      </w:pPr>
+    </w:p>
+    <w:p>
+      <w:pPr>
+        <w:numPr>
+          <w:ilvl w:val="0"/>
+          <w:numId w:val="30"/>
+        </w:numPr>
+        <w:spacing w:after="0"/>
+        <w:rPr>
+          <w:rFonts w:ascii="Arial" w:hAnsi="Arial" w:cs="Arial"/>
+          <w:b w:val="0"/>
+          <w:bCs w:val="0"/>
+          <w:smallCaps w:val="0"/>
+          <w:snapToGrid w:val="0"/>
+        </w:rPr>
+      </w:pPr>
+      <w:r>
+        <w:rPr>
+          <w:rFonts w:ascii="Arial" w:hAnsi="Arial" w:cs="Arial"/>
+          <w:b w:val="0"/>
+          <w:bCs w:val="0"/>
+          <w:smallCaps w:val="0"/>
+          <w:snapToGrid w:val="0"/>
+        </w:rPr>
+        <w:t>Revised Recursive Fibonacci</w:t>
+      </w:r>
+    </w:p>
+    <w:p>
+      <w:pPr>
+        <w:numPr>
+          <w:ilvl w:val="0"/>
+          <w:numId w:val="33"/>
+        </w:numPr>
+        <w:spacing w:after="0"/>
+        <w:rPr>
+          <w:rFonts w:ascii="Arial" w:hAnsi="Arial" w:cs="Arial"/>
+          <w:b w:val="0"/>
+          <w:bCs w:val="0"/>
+          <w:smallCaps w:val="0"/>
+          <w:snapToGrid w:val="0"/>
+        </w:rPr>
+      </w:pPr>
+      <w:r>
+        <w:rPr>
+          <w:rFonts w:ascii="Arial" w:hAnsi="Arial" w:cs="Arial"/>
+          <w:b w:val="0"/>
+          <w:bCs w:val="0"/>
+          <w:smallCaps w:val="0"/>
+          <w:snapToGrid w:val="0"/>
+        </w:rPr>
+        <w:t xml:space="preserve">To generate the nth Fibonacci number, the </w:t>
+      </w:r>
+      <w:proofErr w:type="spellStart"/>
+      <w:r>
+        <w:rPr>
+          <w:rFonts w:ascii="Arial" w:hAnsi="Arial" w:cs="Arial"/>
+          <w:b w:val="0"/>
+          <w:bCs w:val="0"/>
+          <w:smallCaps w:val="0"/>
+          <w:snapToGrid w:val="0"/>
+        </w:rPr>
+        <w:t>subproblems</w:t>
+      </w:r>
+      <w:proofErr w:type="spellEnd"/>
+      <w:r>
+        <w:rPr>
+          <w:rFonts w:ascii="Arial" w:hAnsi="Arial" w:cs="Arial"/>
+          <w:b w:val="0"/>
+          <w:bCs w:val="0"/>
+          <w:smallCaps w:val="0"/>
+          <w:snapToGrid w:val="0"/>
+        </w:rPr>
+        <w:t xml:space="preserve"> are computation of the kth Fibonacci numbers for k &lt; n. </w:t>
+      </w:r>
+    </w:p>
+    <w:p>
+      <w:pPr>
+        <w:numPr>
+          <w:ilvl w:val="0"/>
+          <w:numId w:val="33"/>
+        </w:numPr>
+        <w:spacing w:after="0"/>
+        <w:rPr>
+          <w:rFonts w:ascii="Arial" w:hAnsi="Arial" w:cs="Arial"/>
+          <w:b w:val="0"/>
+          <w:bCs w:val="0"/>
+          <w:smallCaps w:val="0"/>
+          <w:snapToGrid w:val="0"/>
+        </w:rPr>
+      </w:pPr>
+      <w:r>
+        <w:rPr>
+          <w:rFonts w:ascii="Arial" w:hAnsi="Arial" w:cs="Arial"/>
+          <w:b w:val="0"/>
+          <w:bCs w:val="0"/>
+          <w:smallCaps w:val="0"/>
+          <w:snapToGrid w:val="0"/>
+        </w:rPr>
+        <w:t xml:space="preserve">To prevent redundant computation, solutions to </w:t>
+      </w:r>
+      <w:proofErr w:type="spellStart"/>
+      <w:r>
+        <w:rPr>
+          <w:rFonts w:ascii="Arial" w:hAnsi="Arial" w:cs="Arial"/>
+          <w:b w:val="0"/>
+          <w:bCs w:val="0"/>
+          <w:smallCaps w:val="0"/>
+          <w:snapToGrid w:val="0"/>
+        </w:rPr>
+        <w:t>subproblems</w:t>
+      </w:r>
+      <w:proofErr w:type="spellEnd"/>
+      <w:r>
+        <w:rPr>
+          <w:rFonts w:ascii="Arial" w:hAnsi="Arial" w:cs="Arial"/>
+          <w:b w:val="0"/>
+          <w:bCs w:val="0"/>
+          <w:smallCaps w:val="0"/>
+          <w:snapToGrid w:val="0"/>
+        </w:rPr>
+        <w:t xml:space="preserve"> can be stored in a table and accessed whenever needed during execution of the algorithm</w:t>
+      </w:r>
+    </w:p>
+    <w:p>
+      <w:pPr>
+        <w:spacing w:after="0"/>
+        <w:ind w:left="720" w:firstLine="360"/>
+        <w:rPr>
+          <w:rFonts w:ascii="Arial" w:hAnsi="Arial" w:cs="Arial"/>
+          <w:b w:val="0"/>
+          <w:bCs w:val="0"/>
+          <w:smallCaps w:val="0"/>
+          <w:snapToGrid w:val="0"/>
+        </w:rPr>
+      </w:pPr>
+      <w:r>
+        <w:rPr>
+          <w:rFonts w:ascii="Arial" w:hAnsi="Arial" w:cs="Arial"/>
+          <w:b w:val="0"/>
+          <w:bCs w:val="0"/>
+          <w:smallCaps w:val="0"/>
+          <w:snapToGrid w:val="0"/>
+        </w:rPr>
+        <w:lastRenderedPageBreak/>
+        <w:pict>
+          <v:shape id="_x0000_i1048" type="#_x0000_t75" style="width:204.45pt;height:235pt">
+            <v:imagedata r:id="rId40" o:title=""/>
+          </v:shape>
+        </w:pict>
+      </w:r>
+    </w:p>
+    <w:p>
+      <w:pPr>
+        <w:numPr>
+          <w:ilvl w:val="0"/>
+          <w:numId w:val="30"/>
+        </w:numPr>
+        <w:spacing w:after="0"/>
+        <w:rPr>
+          <w:rFonts w:ascii="Arial" w:hAnsi="Arial" w:cs="Arial"/>
+          <w:b w:val="0"/>
+          <w:bCs w:val="0"/>
+          <w:smallCaps w:val="0"/>
+          <w:snapToGrid w:val="0"/>
+        </w:rPr>
+      </w:pPr>
+      <w:proofErr w:type="spellStart"/>
+      <w:r>
+        <w:rPr>
+          <w:rFonts w:ascii="Arial" w:hAnsi="Arial" w:cs="Arial"/>
+          <w:b w:val="0"/>
+          <w:bCs w:val="0"/>
+          <w:smallCaps w:val="0"/>
+          <w:snapToGrid w:val="0"/>
+        </w:rPr>
+        <w:t>SubsetSum</w:t>
+      </w:r>
+      <w:proofErr w:type="spellEnd"/>
+    </w:p>
+    <w:p>
+      <w:pPr>
+        <w:spacing w:after="0"/>
+        <w:ind w:left="720" w:firstLine="360"/>
+        <w:rPr>
+          <w:rFonts w:ascii="Arial" w:hAnsi="Arial" w:cs="Arial"/>
+          <w:smallCaps w:val="0"/>
+          <w:snapToGrid w:val="0"/>
+        </w:rPr>
+      </w:pPr>
+      <w:r>
+        <w:rPr>
+          <w:rFonts w:ascii="Arial" w:hAnsi="Arial" w:cs="Arial"/>
+          <w:b w:val="0"/>
+          <w:bCs w:val="0"/>
+          <w:smallCaps w:val="0"/>
+          <w:snapToGrid w:val="0"/>
+        </w:rPr>
+        <w:t>The Subset Sum optimization proble</w:t>
+      </w:r>
+      <w:r>
+        <w:rPr>
+          <w:rFonts w:ascii="Arial" w:hAnsi="Arial" w:cs="Arial"/>
+          <w:b w:val="0"/>
+          <w:bCs w:val="0"/>
+          <w:smallCaps w:val="0"/>
+          <w:snapToGrid w:val="0"/>
+        </w:rPr>
+        <w:t xml:space="preserve">m says: We have set S = {s0, s1 … </w:t>
+      </w:r>
+      <w:r>
+        <w:rPr>
+          <w:rFonts w:ascii="Arial" w:hAnsi="Arial" w:cs="Arial"/>
+          <w:b w:val="0"/>
+          <w:bCs w:val="0"/>
+          <w:smallCaps w:val="0"/>
+          <w:snapToGrid w:val="0"/>
+        </w:rPr>
+        <w:t>sn-1} of n positive integers and a non-negative integer k. Find a subset T of S so that the sum of the s</w:t>
+      </w:r>
+      <w:r>
+        <w:rPr>
+          <w:rFonts w:ascii="Arial" w:hAnsi="Arial" w:cs="Arial"/>
+          <w:b w:val="0"/>
+          <w:bCs w:val="0"/>
+          <w:smallCaps w:val="0"/>
+          <w:snapToGrid w:val="0"/>
+        </w:rPr>
+        <w:t xml:space="preserve">(r) in T is k </w:t>
+      </w:r>
+      <w:r>
+        <w:rPr>
+          <w:rFonts w:ascii="Arial" w:hAnsi="Arial" w:cs="Arial"/>
+          <w:smallCaps w:val="0"/>
+          <w:snapToGrid w:val="0"/>
+        </w:rPr>
+        <w:pict>
+          <v:shape id="Picture 7" o:spid="_x0000_i1049" type="#_x0000_t75" style="width:86.25pt;height:23.75pt;visibility:visible;mso-wrap-style:square" fillcolor="#4f81bd">
+            <v:imagedata r:id="rId41" o:title=""/>
+          </v:shape>
+        </w:pict>
+      </w:r>
+    </w:p>
+    <w:p>
+      <w:pPr>
+        <w:spacing w:after="0"/>
+        <w:ind w:left="720" w:firstLine="360"/>
+        <w:rPr>
+          <w:rFonts w:ascii="Arial" w:hAnsi="Arial" w:cs="Arial"/>
+          <w:smallCaps w:val="0"/>
+          <w:snapToGrid w:val="0"/>
+        </w:rPr>
+      </w:pPr>
+      <w:r>
+        <w:rPr>
+          <w:rFonts w:ascii="Arial" w:hAnsi="Arial" w:cs="Arial"/>
+          <w:smallCaps w:val="0"/>
+          <w:snapToGrid w:val="0"/>
+        </w:rPr>
+        <w:pict>
+          <v:shape id="Picture 2" o:spid="_x0000_i1050" type="#_x0000_t75" style="width:402.8pt;height:98.5pt;visibility:visible;mso-wrap-style:square">
+            <v:imagedata r:id="rId42" o:title=""/>
+          </v:shape>
+        </w:pict>
+      </w:r>
+    </w:p>
+    <w:p>
+      <w:pPr>
+        <w:spacing w:after="0"/>
+        <w:ind w:left="720" w:firstLine="360"/>
+        <w:rPr>
+          <w:rFonts w:ascii="Arial" w:hAnsi="Arial" w:cs="Arial"/>
+          <w:smallCaps w:val="0"/>
+          <w:snapToGrid w:val="0"/>
+        </w:rPr>
+      </w:pPr>
+      <w:r>
+        <w:rPr>
+          <w:rFonts w:ascii="Arial" w:hAnsi="Arial" w:cs="Arial"/>
+          <w:smallCaps w:val="0"/>
+          <w:snapToGrid w:val="0"/>
+        </w:rPr>
+        <w:pict>
+          <v:shape id="_x0000_i1051" type="#_x0000_t75" style="width:188.15pt;height:237.05pt;visibility:visible;mso-wrap-style:square" fillcolor="#4f81bd">
+            <v:imagedata r:id="rId43" o:title=""/>
+          </v:shape>
+        </w:pict>
+      </w:r>
+    </w:p>
+    <w:p>
+      <w:pPr>
+        <w:spacing w:after="0"/>
+        <w:rPr>
+          <w:rFonts w:ascii="Arial" w:hAnsi="Arial" w:cs="Arial"/>
+          <w:b w:val="0"/>
+          <w:smallCaps w:val="0"/>
+          <w:snapToGrid w:val="0"/>
+          <w:u w:val="single"/>
+        </w:rPr>
+      </w:pPr>
+      <w:r>
+        <w:rPr>
+          <w:rFonts w:ascii="Arial" w:hAnsi="Arial" w:cs="Arial"/>
+          <w:smallCaps w:val="0"/>
+          <w:snapToGrid w:val="0"/>
+        </w:rPr>
+        <w:lastRenderedPageBreak/>
+        <w:tab/>
+      </w:r>
+      <w:r>
+        <w:rPr>
+          <w:rFonts w:ascii="Arial" w:hAnsi="Arial" w:cs="Arial"/>
+          <w:b w:val="0"/>
+          <w:smallCaps w:val="0"/>
+          <w:snapToGrid w:val="0"/>
+          <w:u w:val="single"/>
+        </w:rPr>
+        <w:t>Explanation</w:t>
+      </w:r>
+    </w:p>
+    <w:p>
+      <w:pPr>
+        <w:spacing w:after="0"/>
+        <w:ind w:left="720" w:firstLine="450"/>
+        <w:rPr>
+          <w:rFonts w:ascii="Arial" w:hAnsi="Arial" w:cs="Arial"/>
+          <w:b w:val="0"/>
+          <w:smallCaps w:val="0"/>
+          <w:snapToGrid w:val="0"/>
+        </w:rPr>
+      </w:pPr>
+      <w:r>
+        <w:rPr>
+          <w:rFonts w:ascii="Arial" w:hAnsi="Arial" w:cs="Arial"/>
+          <w:b w:val="0"/>
+          <w:smallCaps w:val="0"/>
+          <w:snapToGrid w:val="0"/>
+        </w:rPr>
+        <w:t>The recursive algorithm tries to find a solution T for ({s0, s1</w:t>
+      </w:r>
+      <w:proofErr w:type="gramStart"/>
+      <w:r>
+        <w:rPr>
+          <w:rFonts w:ascii="Arial" w:hAnsi="Arial" w:cs="Arial"/>
+          <w:b w:val="0"/>
+          <w:smallCaps w:val="0"/>
+          <w:snapToGrid w:val="0"/>
+        </w:rPr>
+        <w:t>, …,</w:t>
+      </w:r>
+      <w:proofErr w:type="gramEnd"/>
+      <w:r>
+        <w:rPr>
+          <w:rFonts w:ascii="Arial" w:hAnsi="Arial" w:cs="Arial"/>
+          <w:b w:val="0"/>
+          <w:smallCaps w:val="0"/>
+          <w:snapToGrid w:val="0"/>
+        </w:rPr>
+        <w:t xml:space="preserve"> sn-2, sn-1}, k) by checking if a solution exists for either of the </w:t>
+      </w:r>
+      <w:proofErr w:type="spellStart"/>
+      <w:r>
+        <w:rPr>
+          <w:rFonts w:ascii="Arial" w:hAnsi="Arial" w:cs="Arial"/>
+          <w:b w:val="0"/>
+          <w:smallCaps w:val="0"/>
+          <w:snapToGrid w:val="0"/>
+        </w:rPr>
+        <w:t>subproblems</w:t>
+      </w:r>
+      <w:proofErr w:type="spellEnd"/>
+    </w:p>
+    <w:p>
+      <w:pPr>
+        <w:numPr>
+          <w:ilvl w:val="0"/>
+          <w:numId w:val="33"/>
+        </w:numPr>
+        <w:spacing w:after="0"/>
+        <w:rPr>
+          <w:rFonts w:ascii="Arial" w:hAnsi="Arial" w:cs="Arial"/>
+          <w:b w:val="0"/>
+          <w:smallCaps w:val="0"/>
+          <w:snapToGrid w:val="0"/>
+        </w:rPr>
+      </w:pPr>
+      <w:r>
+        <w:rPr>
+          <w:rFonts w:ascii="Arial" w:hAnsi="Arial" w:cs="Arial"/>
+          <w:b w:val="0"/>
+          <w:smallCaps w:val="0"/>
+          <w:snapToGrid w:val="0"/>
+        </w:rPr>
+        <w:t>({s0, s1, …, sn-2}, k)</w:t>
+      </w:r>
+    </w:p>
+    <w:p>
+      <w:pPr>
+        <w:numPr>
+          <w:ilvl w:val="0"/>
+          <w:numId w:val="33"/>
+        </w:numPr>
+        <w:spacing w:after="0"/>
+        <w:rPr>
+          <w:rFonts w:ascii="Arial" w:hAnsi="Arial" w:cs="Arial"/>
+          <w:b w:val="0"/>
+          <w:smallCaps w:val="0"/>
+          <w:snapToGrid w:val="0"/>
+        </w:rPr>
+      </w:pPr>
+      <w:r>
+        <w:rPr>
+          <w:rFonts w:ascii="Arial" w:hAnsi="Arial" w:cs="Arial"/>
+          <w:b w:val="0"/>
+          <w:smallCaps w:val="0"/>
+          <w:snapToGrid w:val="0"/>
+        </w:rPr>
+        <w:t>({s0, s1, …, sn-2}, k - sn-1)</w:t>
+      </w:r>
+    </w:p>
+    <w:p>
+      <w:pPr>
+        <w:spacing w:after="0"/>
+        <w:ind w:left="720" w:firstLine="540"/>
+        <w:rPr>
+          <w:rFonts w:ascii="Arial" w:hAnsi="Arial" w:cs="Arial"/>
+          <w:b w:val="0"/>
+          <w:smallCaps w:val="0"/>
+          <w:snapToGrid w:val="0"/>
+        </w:rPr>
+      </w:pPr>
+      <w:r>
+        <w:rPr>
+          <w:rFonts w:ascii="Arial" w:hAnsi="Arial" w:cs="Arial"/>
+          <w:b w:val="0"/>
+          <w:smallCaps w:val="0"/>
+          <w:snapToGrid w:val="0"/>
+        </w:rPr>
+        <w:t xml:space="preserve">To find these, it seeks solutions to smaller </w:t>
+      </w:r>
+      <w:proofErr w:type="spellStart"/>
+      <w:r>
+        <w:rPr>
+          <w:rFonts w:ascii="Arial" w:hAnsi="Arial" w:cs="Arial"/>
+          <w:b w:val="0"/>
+          <w:smallCaps w:val="0"/>
+          <w:snapToGrid w:val="0"/>
+        </w:rPr>
+        <w:t>subproblems</w:t>
+      </w:r>
+      <w:proofErr w:type="spellEnd"/>
+    </w:p>
+    <w:p>
+      <w:pPr>
+        <w:spacing w:after="0"/>
+        <w:ind w:left="720" w:firstLine="540"/>
+        <w:rPr>
+          <w:rFonts w:ascii="Arial" w:hAnsi="Arial" w:cs="Arial"/>
+          <w:b w:val="0"/>
+          <w:smallCaps w:val="0"/>
+          <w:snapToGrid w:val="0"/>
+        </w:rPr>
+      </w:pPr>
+      <w:r>
+        <w:rPr>
+          <w:rFonts w:ascii="Arial" w:hAnsi="Arial" w:cs="Arial"/>
+          <w:b w:val="0"/>
+          <w:smallCaps w:val="0"/>
+          <w:snapToGrid w:val="0"/>
+        </w:rPr>
+        <w:t xml:space="preserve">As n gets larger, the recursive solution will repeatedly recalculate solutions for the smaller </w:t>
+      </w:r>
+      <w:proofErr w:type="spellStart"/>
+      <w:r>
+        <w:rPr>
+          <w:rFonts w:ascii="Arial" w:hAnsi="Arial" w:cs="Arial"/>
+          <w:b w:val="0"/>
+          <w:smallCaps w:val="0"/>
+          <w:snapToGrid w:val="0"/>
+        </w:rPr>
+        <w:t>subproblems</w:t>
+      </w:r>
+      <w:proofErr w:type="spellEnd"/>
+      <w:r>
+        <w:rPr>
+          <w:rFonts w:ascii="Arial" w:hAnsi="Arial" w:cs="Arial"/>
+          <w:b w:val="0"/>
+          <w:smallCaps w:val="0"/>
+          <w:snapToGrid w:val="0"/>
+        </w:rPr>
+        <w:t xml:space="preserve"> (recall how this happened with recursive Fibonacci)</w:t>
+      </w:r>
+    </w:p>
+    <w:p>
+      <w:pPr>
+        <w:spacing w:after="0"/>
+        <w:ind w:left="720" w:firstLine="540"/>
+        <w:rPr>
+          <w:rFonts w:ascii="Arial" w:hAnsi="Arial" w:cs="Arial"/>
+          <w:b w:val="0"/>
+          <w:smallCaps w:val="0"/>
+          <w:snapToGrid w:val="0"/>
+        </w:rPr>
+      </w:pPr>
+      <w:r>
+        <w:rPr>
+          <w:rFonts w:ascii="Arial" w:hAnsi="Arial" w:cs="Arial"/>
+          <w:b w:val="0"/>
+          <w:smallCaps w:val="0"/>
+          <w:snapToGrid w:val="0"/>
+        </w:rPr>
+        <w:t xml:space="preserve">We can speed up the recursive approach by storing solutions to </w:t>
+      </w:r>
+      <w:proofErr w:type="spellStart"/>
+      <w:r>
+        <w:rPr>
+          <w:rFonts w:ascii="Arial" w:hAnsi="Arial" w:cs="Arial"/>
+          <w:b w:val="0"/>
+          <w:smallCaps w:val="0"/>
+          <w:snapToGrid w:val="0"/>
+        </w:rPr>
+        <w:t>subproblems</w:t>
+      </w:r>
+      <w:proofErr w:type="spellEnd"/>
+      <w:r>
+        <w:rPr>
+          <w:rFonts w:ascii="Arial" w:hAnsi="Arial" w:cs="Arial"/>
+          <w:b w:val="0"/>
+          <w:smallCaps w:val="0"/>
+          <w:snapToGrid w:val="0"/>
+        </w:rPr>
+        <w:t xml:space="preserve"> in a table (</w:t>
+      </w:r>
+      <w:proofErr w:type="spellStart"/>
+      <w:r>
+        <w:rPr>
+          <w:rFonts w:ascii="Arial" w:hAnsi="Arial" w:cs="Arial"/>
+          <w:b w:val="0"/>
+          <w:smallCaps w:val="0"/>
+          <w:snapToGrid w:val="0"/>
+        </w:rPr>
+        <w:t>memoization</w:t>
+      </w:r>
+      <w:proofErr w:type="spellEnd"/>
+      <w:r>
+        <w:rPr>
+          <w:rFonts w:ascii="Arial" w:hAnsi="Arial" w:cs="Arial"/>
+          <w:b w:val="0"/>
+          <w:smallCaps w:val="0"/>
+          <w:snapToGrid w:val="0"/>
+        </w:rPr>
+        <w:t>). See code Demo</w:t>
+      </w:r>
+    </w:p>
+    <w:p>
+      <w:pPr>
+        <w:spacing w:after="0"/>
+        <w:rPr>
+          <w:rFonts w:ascii="Arial" w:hAnsi="Arial" w:cs="Arial"/>
+          <w:b w:val="0"/>
+          <w:smallCaps w:val="0"/>
+          <w:snapToGrid w:val="0"/>
+        </w:rPr>
+      </w:pPr>
+      <w:r>
+        <w:rPr>
+          <w:rFonts w:ascii="Arial" w:hAnsi="Arial" w:cs="Arial"/>
+          <w:b w:val="0"/>
+          <w:smallCaps w:val="0"/>
+          <w:snapToGrid w:val="0"/>
+        </w:rPr>
+        <w:tab/>
+      </w:r>
+    </w:p>
+    <w:p>
+      <w:pPr>
+        <w:spacing w:after="0"/>
+        <w:ind w:left="720"/>
+        <w:rPr>
+          <w:rFonts w:ascii="Arial" w:hAnsi="Arial" w:cs="Arial"/>
+          <w:b w:val="0"/>
+          <w:smallCaps w:val="0"/>
+          <w:snapToGrid w:val="0"/>
+        </w:rPr>
+      </w:pPr>
+      <w:r>
+        <w:rPr>
+          <w:rFonts w:ascii="Arial" w:hAnsi="Arial" w:cs="Arial"/>
+          <w:b w:val="0"/>
+          <w:smallCaps w:val="0"/>
+          <w:snapToGrid w:val="0"/>
+        </w:rPr>
+        <w:t>We can organize the stored computations in the recursive algorithm in a table (see RecDynamSubsetSum-Demo.pdf)</w:t>
+      </w:r>
+    </w:p>
+    <w:p>
+      <w:pPr>
+        <w:spacing w:after="0"/>
+        <w:ind w:left="720"/>
+        <w:rPr>
+          <w:rFonts w:ascii="Arial" w:hAnsi="Arial" w:cs="Arial"/>
+          <w:b w:val="0"/>
+          <w:smallCaps w:val="0"/>
+          <w:snapToGrid w:val="0"/>
+        </w:rPr>
+      </w:pPr>
+    </w:p>
+    <w:p>
+      <w:pPr>
+        <w:spacing w:after="0"/>
+        <w:ind w:left="720"/>
+        <w:rPr>
+          <w:rFonts w:ascii="Arial" w:hAnsi="Arial" w:cs="Arial"/>
+          <w:b w:val="0"/>
+          <w:smallCaps w:val="0"/>
+          <w:snapToGrid w:val="0"/>
+        </w:rPr>
+      </w:pPr>
+      <w:r>
+        <w:rPr>
+          <w:rFonts w:ascii="Arial" w:hAnsi="Arial" w:cs="Arial"/>
+          <w:b w:val="0"/>
+          <w:smallCaps w:val="0"/>
+          <w:snapToGrid w:val="0"/>
+        </w:rPr>
+        <w:t>Typically, the amount of work done to fill in the table is polynomial bounded, and the rest of the running time is insignificant.</w:t>
+      </w:r>
+    </w:p>
+    <w:p>
+      <w:pPr>
+        <w:spacing w:after="0"/>
+        <w:ind w:left="720"/>
+        <w:rPr>
+          <w:rFonts w:ascii="Arial" w:hAnsi="Arial" w:cs="Arial"/>
+          <w:b w:val="0"/>
+          <w:smallCaps w:val="0"/>
+          <w:snapToGrid w:val="0"/>
+        </w:rPr>
+      </w:pPr>
+    </w:p>
+    <w:p>
+      <w:pPr>
+        <w:spacing w:after="0"/>
+        <w:ind w:left="720"/>
+        <w:rPr>
+          <w:rFonts w:ascii="Arial" w:hAnsi="Arial" w:cs="Arial"/>
+          <w:b w:val="0"/>
+          <w:smallCaps w:val="0"/>
+          <w:snapToGrid w:val="0"/>
+        </w:rPr>
+      </w:pPr>
+      <w:r>
+        <w:rPr>
+          <w:rFonts w:ascii="Arial" w:hAnsi="Arial" w:cs="Arial"/>
+          <w:b w:val="0"/>
+          <w:smallCaps w:val="0"/>
+          <w:snapToGrid w:val="0"/>
+        </w:rPr>
+        <w:t>A “bottom-up” approach is typically used to fill in the table from the 0th row to the last row. The correct output is then read from the bottom right corner of the table. See DynamicSubsetSum-Demo.pdf</w:t>
+      </w:r>
+    </w:p>
+    <w:p>
+      <w:pPr>
+        <w:spacing w:after="0"/>
+        <w:ind w:left="720"/>
+        <w:rPr>
+          <w:rFonts w:ascii="Arial" w:hAnsi="Arial" w:cs="Arial"/>
+          <w:b w:val="0"/>
+          <w:smallCaps w:val="0"/>
+          <w:snapToGrid w:val="0"/>
+        </w:rPr>
+      </w:pPr>
+    </w:p>
+    <w:p>
+      <w:pPr>
+        <w:spacing w:after="0"/>
+        <w:ind w:left="720"/>
+        <w:rPr>
+          <w:rFonts w:ascii="Arial" w:hAnsi="Arial" w:cs="Arial"/>
+          <w:smallCaps w:val="0"/>
+          <w:snapToGrid w:val="0"/>
+          <w:u w:val="single"/>
+        </w:rPr>
+      </w:pPr>
+      <w:r>
+        <w:rPr>
+          <w:rFonts w:ascii="Arial" w:hAnsi="Arial" w:cs="Arial"/>
+          <w:smallCaps w:val="0"/>
+          <w:snapToGrid w:val="0"/>
+          <w:u w:val="single"/>
+        </w:rPr>
+        <w:t>Bottom up</w:t>
+      </w:r>
+      <w:r>
+        <w:rPr>
+          <w:rFonts w:ascii="Arial" w:hAnsi="Arial" w:cs="Arial"/>
+          <w:smallCaps w:val="0"/>
+          <w:snapToGrid w:val="0"/>
+          <w:u w:val="single"/>
+        </w:rPr>
+        <w:t xml:space="preserve"> approach</w:t>
+      </w:r>
+    </w:p>
+    <w:p>
+      <w:pPr>
+        <w:spacing w:after="0"/>
+        <w:ind w:left="720"/>
+        <w:rPr>
+          <w:rFonts w:ascii="Arial" w:hAnsi="Arial" w:cs="Arial"/>
+          <w:b w:val="0"/>
+          <w:bCs w:val="0"/>
+          <w:smallCaps w:val="0"/>
+          <w:snapToGrid w:val="0"/>
+        </w:rPr>
+      </w:pPr>
+      <w:r>
+        <w:rPr>
+          <w:rFonts w:ascii="Arial" w:hAnsi="Arial" w:cs="Arial"/>
+          <w:b w:val="0"/>
+          <w:bCs w:val="0"/>
+          <w:smallCaps w:val="0"/>
+          <w:snapToGrid w:val="0"/>
+        </w:rPr>
+        <w:t xml:space="preserve">There are only (k+1) * n problems to solve, namely: </w:t>
+      </w:r>
+    </w:p>
+    <w:p>
+      <w:pPr>
+        <w:spacing w:after="0"/>
+        <w:ind w:left="720"/>
+        <w:rPr>
+          <w:rFonts w:ascii="Arial" w:hAnsi="Arial" w:cs="Arial"/>
+          <w:b w:val="0"/>
+          <w:bCs w:val="0"/>
+          <w:smallCaps w:val="0"/>
+          <w:snapToGrid w:val="0"/>
+        </w:rPr>
+      </w:pPr>
+      <w:r>
+        <w:rPr>
+          <w:rFonts w:ascii="Arial" w:hAnsi="Arial" w:cs="Arial"/>
+          <w:b w:val="0"/>
+          <w:bCs w:val="0"/>
+          <w:smallCaps w:val="0"/>
+          <w:snapToGrid w:val="0"/>
+        </w:rPr>
+        <w:t xml:space="preserve"> </w:t>
+      </w:r>
+      <w:r>
+        <w:rPr>
+          <w:rFonts w:ascii="Arial" w:hAnsi="Arial" w:cs="Arial"/>
+          <w:b w:val="0"/>
+          <w:bCs w:val="0"/>
+          <w:smallCaps w:val="0"/>
+          <w:snapToGrid w:val="0"/>
+        </w:rPr>
+        <w:tab/>
+      </w:r>
+      <w:r>
+        <w:rPr>
+          <w:rFonts w:ascii="Arial" w:hAnsi="Arial" w:cs="Arial"/>
+          <w:smallCaps w:val="0"/>
+          <w:snapToGrid w:val="0"/>
+        </w:rPr>
+        <w:pict>
+          <v:shape id="_x0000_i1052" type="#_x0000_t75" style="width:275.1pt;height:67.9pt;visibility:visible;mso-wrap-style:square" fillcolor="#4f81bd">
+            <v:imagedata r:id="rId44" o:title=""/>
+          </v:shape>
+        </w:pict>
+      </w:r>
+    </w:p>
+    <w:p>
+      <w:pPr>
+        <w:spacing w:after="0"/>
+        <w:ind w:left="720"/>
+        <w:rPr>
+          <w:rFonts w:ascii="Arial" w:hAnsi="Arial" w:cs="Arial"/>
+          <w:b w:val="0"/>
+          <w:bCs w:val="0"/>
+          <w:smallCaps w:val="0"/>
+          <w:snapToGrid w:val="0"/>
+        </w:rPr>
+      </w:pPr>
+      <w:r>
+        <w:rPr>
+          <w:rFonts w:ascii="Arial" w:hAnsi="Arial" w:cs="Arial"/>
+          <w:b w:val="0"/>
+          <w:bCs w:val="0"/>
+          <w:smallCaps w:val="0"/>
+          <w:snapToGrid w:val="0"/>
+        </w:rPr>
+        <w:t xml:space="preserve">Build a solution for bigger values of </w:t>
+      </w:r>
+      <w:proofErr w:type="spellStart"/>
+      <w:r>
+        <w:rPr>
+          <w:rFonts w:ascii="Arial" w:hAnsi="Arial" w:cs="Arial"/>
+          <w:b w:val="0"/>
+          <w:bCs w:val="0"/>
+          <w:smallCaps w:val="0"/>
+          <w:snapToGrid w:val="0"/>
+        </w:rPr>
+        <w:t>i</w:t>
+      </w:r>
+      <w:proofErr w:type="spellEnd"/>
+      <w:r>
+        <w:rPr>
+          <w:rFonts w:ascii="Arial" w:hAnsi="Arial" w:cs="Arial"/>
+          <w:b w:val="0"/>
+          <w:bCs w:val="0"/>
+          <w:smallCaps w:val="0"/>
+          <w:snapToGrid w:val="0"/>
+        </w:rPr>
+        <w:t xml:space="preserve"> and j using stored solutions for smaller values of </w:t>
+      </w:r>
+      <w:proofErr w:type="spellStart"/>
+      <w:r>
+        <w:rPr>
+          <w:rFonts w:ascii="Arial" w:hAnsi="Arial" w:cs="Arial"/>
+          <w:b w:val="0"/>
+          <w:bCs w:val="0"/>
+          <w:smallCaps w:val="0"/>
+          <w:snapToGrid w:val="0"/>
+        </w:rPr>
+        <w:t>i</w:t>
+      </w:r>
+      <w:proofErr w:type="spellEnd"/>
+      <w:r>
+        <w:rPr>
+          <w:rFonts w:ascii="Arial" w:hAnsi="Arial" w:cs="Arial"/>
+          <w:b w:val="0"/>
+          <w:bCs w:val="0"/>
+          <w:smallCaps w:val="0"/>
+          <w:snapToGrid w:val="0"/>
+        </w:rPr>
+        <w:t xml:space="preserve"> and j.</w:t>
+      </w:r>
+    </w:p>
+    <w:p>
+      <w:pPr>
+        <w:spacing w:after="0"/>
+        <w:ind w:left="720"/>
+        <w:rPr>
+          <w:rFonts w:ascii="Arial" w:hAnsi="Arial" w:cs="Arial"/>
+          <w:b w:val="0"/>
+          <w:bCs w:val="0"/>
+          <w:smallCaps w:val="0"/>
+          <w:snapToGrid w:val="0"/>
+        </w:rPr>
+      </w:pPr>
+      <w:r>
+        <w:rPr>
+          <w:rFonts w:ascii="Arial" w:hAnsi="Arial" w:cs="Arial"/>
+          <w:b w:val="0"/>
+          <w:bCs w:val="0"/>
+          <w:smallCaps w:val="0"/>
+          <w:snapToGrid w:val="0"/>
+        </w:rPr>
+        <w:t>Obtain a 2-dimensional array (a matrix) A so that</w:t>
+      </w:r>
+    </w:p>
+    <w:p>
+      <w:pPr>
+        <w:spacing w:after="0"/>
+        <w:ind w:left="720" w:firstLine="720"/>
+        <w:rPr>
+          <w:rFonts w:ascii="Arial" w:hAnsi="Arial" w:cs="Arial"/>
+          <w:b w:val="0"/>
+          <w:bCs w:val="0"/>
+          <w:smallCaps w:val="0"/>
+          <w:snapToGrid w:val="0"/>
+        </w:rPr>
+      </w:pPr>
+      <w:r>
+        <w:rPr>
+          <w:rFonts w:ascii="Arial" w:hAnsi="Arial" w:cs="Arial"/>
+          <w:smallCaps w:val="0"/>
+          <w:snapToGrid w:val="0"/>
+        </w:rPr>
+        <w:pict>
+          <v:shape id="_x0000_i1053" type="#_x0000_t75" style="width:263.55pt;height:36.7pt;visibility:visible;mso-wrap-style:square">
+            <v:imagedata r:id="rId45" o:title=""/>
+          </v:shape>
+        </w:pict>
+      </w:r>
+    </w:p>
+    <w:p>
+      <w:pPr>
+        <w:numPr>
+          <w:ilvl w:val="0"/>
+          <w:numId w:val="33"/>
+        </w:numPr>
+        <w:spacing w:after="0"/>
+        <w:rPr>
+          <w:rFonts w:ascii="Arial" w:hAnsi="Arial" w:cs="Arial"/>
+          <w:b w:val="0"/>
+          <w:bCs w:val="0"/>
+          <w:smallCaps w:val="0"/>
+          <w:snapToGrid w:val="0"/>
+        </w:rPr>
+      </w:pPr>
+      <w:r>
+        <w:rPr>
+          <w:rFonts w:ascii="Arial" w:hAnsi="Arial" w:cs="Arial"/>
+          <w:b w:val="0"/>
+          <w:bCs w:val="0"/>
+          <w:smallCaps w:val="0"/>
+          <w:snapToGrid w:val="0"/>
+        </w:rPr>
+        <w:t>If S contains values &gt; k, we ignore them since they don’t</w:t>
+      </w:r>
+      <w:r>
+        <w:rPr>
+          <w:rFonts w:ascii="Arial" w:hAnsi="Arial" w:cs="Arial"/>
+          <w:b w:val="0"/>
+          <w:bCs w:val="0"/>
+          <w:smallCaps w:val="0"/>
+          <w:snapToGrid w:val="0"/>
+        </w:rPr>
+        <w:t xml:space="preserve"> </w:t>
+      </w:r>
+      <w:r>
+        <w:rPr>
+          <w:rFonts w:ascii="Arial" w:hAnsi="Arial" w:cs="Arial"/>
+          <w:b w:val="0"/>
+          <w:bCs w:val="0"/>
+          <w:smallCaps w:val="0"/>
+          <w:snapToGrid w:val="0"/>
+        </w:rPr>
+        <w:t>contribute to the solution (computations for which j is too</w:t>
+      </w:r>
+      <w:r>
+        <w:rPr>
+          <w:rFonts w:ascii="Arial" w:hAnsi="Arial" w:cs="Arial"/>
+          <w:b w:val="0"/>
+          <w:bCs w:val="0"/>
+          <w:smallCaps w:val="0"/>
+          <w:snapToGrid w:val="0"/>
+        </w:rPr>
+        <w:t xml:space="preserve"> </w:t>
+      </w:r>
+      <w:r>
+        <w:rPr>
+          <w:rFonts w:ascii="Arial" w:hAnsi="Arial" w:cs="Arial"/>
+          <w:b w:val="0"/>
+          <w:bCs w:val="0"/>
+          <w:smallCaps w:val="0"/>
+          <w:snapToGrid w:val="0"/>
+        </w:rPr>
+        <w:t>big are skipped – see the implementation in code)</w:t>
+      </w:r>
+    </w:p>
+    <w:p>
+      <w:pPr>
+        <w:numPr>
+          <w:ilvl w:val="0"/>
+          <w:numId w:val="33"/>
+        </w:numPr>
+        <w:spacing w:after="0"/>
+        <w:rPr>
+          <w:rFonts w:ascii="Arial" w:hAnsi="Arial" w:cs="Arial"/>
+          <w:b w:val="0"/>
+          <w:bCs w:val="0"/>
+          <w:smallCaps w:val="0"/>
+          <w:snapToGrid w:val="0"/>
+        </w:rPr>
+      </w:pPr>
+      <w:r>
+        <w:rPr>
+          <w:rFonts w:ascii="Arial" w:hAnsi="Arial" w:cs="Arial"/>
+          <w:b w:val="0"/>
+          <w:bCs w:val="0"/>
+          <w:smallCaps w:val="0"/>
+          <w:snapToGrid w:val="0"/>
+        </w:rPr>
+        <w:t xml:space="preserve">Fill row </w:t>
+      </w:r>
+      <w:proofErr w:type="spellStart"/>
+      <w:r>
+        <w:rPr>
+          <w:rFonts w:ascii="Arial" w:hAnsi="Arial" w:cs="Arial"/>
+          <w:b w:val="0"/>
+          <w:bCs w:val="0"/>
+          <w:smallCaps w:val="0"/>
+          <w:snapToGrid w:val="0"/>
+        </w:rPr>
+        <w:t>i</w:t>
+      </w:r>
+      <w:proofErr w:type="spellEnd"/>
+      <w:r>
+        <w:rPr>
+          <w:rFonts w:ascii="Arial" w:hAnsi="Arial" w:cs="Arial"/>
+          <w:b w:val="0"/>
+          <w:bCs w:val="0"/>
+          <w:smallCaps w:val="0"/>
+          <w:snapToGrid w:val="0"/>
+        </w:rPr>
+        <w:t xml:space="preserve"> = 0 first, then fill later rows based on values of earlier rows.</w:t>
+      </w:r>
+    </w:p>
+    <w:p>
+      <w:pPr>
+        <w:spacing w:after="0"/>
+        <w:ind w:left="1080" w:firstLine="720"/>
+        <w:rPr>
+          <w:rFonts w:ascii="Arial" w:hAnsi="Arial" w:cs="Arial"/>
+          <w:b w:val="0"/>
+          <w:bCs w:val="0"/>
+          <w:smallCaps w:val="0"/>
+          <w:snapToGrid w:val="0"/>
+        </w:rPr>
+      </w:pPr>
+      <w:r>
+        <w:rPr>
+          <w:rFonts w:ascii="Arial" w:hAnsi="Arial" w:cs="Arial"/>
+          <w:smallCaps w:val="0"/>
+          <w:snapToGrid w:val="0"/>
+        </w:rPr>
+        <w:pict>
+          <v:shape id="Picture 6" o:spid="_x0000_i1054" type="#_x0000_t75" style="width:374.95pt;height:103.25pt;visibility:visible;mso-wrap-style:square">
+            <v:imagedata r:id="rId46" o:title=""/>
+          </v:shape>
+        </w:pict>
+      </w:r>
+    </w:p>
+    <w:p>
+      <w:pPr>
+        <w:spacing w:after="0"/>
+        <w:ind w:left="720"/>
+        <w:rPr>
+          <w:rFonts w:ascii="Arial" w:hAnsi="Arial" w:cs="Arial"/>
+          <w:bCs w:val="0"/>
+          <w:smallCaps w:val="0"/>
+          <w:snapToGrid w:val="0"/>
+          <w:u w:val="single"/>
+        </w:rPr>
+      </w:pPr>
+      <w:r>
+        <w:rPr>
+          <w:rFonts w:ascii="Arial" w:hAnsi="Arial" w:cs="Arial"/>
+          <w:bCs w:val="0"/>
+          <w:smallCaps w:val="0"/>
+          <w:snapToGrid w:val="0"/>
+          <w:u w:val="single"/>
+        </w:rPr>
+        <w:lastRenderedPageBreak/>
+        <w:t>P</w:t>
+      </w:r>
+      <w:r>
+        <w:rPr>
+          <w:rFonts w:ascii="Arial" w:hAnsi="Arial" w:cs="Arial"/>
+          <w:bCs w:val="0"/>
+          <w:smallCaps w:val="0"/>
+          <w:snapToGrid w:val="0"/>
+          <w:u w:val="single"/>
+        </w:rPr>
+        <w:t>seudo-polynomial time algorithm</w:t>
+      </w:r>
+    </w:p>
+    <w:p>
+      <w:pPr>
+        <w:spacing w:after="0"/>
+        <w:ind w:left="720"/>
+        <w:rPr>
+          <w:rFonts w:ascii="Arial" w:hAnsi="Arial" w:cs="Arial"/>
+          <w:b w:val="0"/>
+          <w:bCs w:val="0"/>
+          <w:smallCaps w:val="0"/>
+          <w:snapToGrid w:val="0"/>
+        </w:rPr>
+      </w:pPr>
+      <w:r>
+        <w:rPr>
+          <w:rFonts w:ascii="Arial" w:hAnsi="Arial" w:cs="Arial"/>
+          <w:b w:val="0"/>
+          <w:bCs w:val="0"/>
+          <w:smallCaps w:val="0"/>
+          <w:snapToGrid w:val="0"/>
+        </w:rPr>
+        <w:t xml:space="preserve">The dynamic programming solution to </w:t>
+      </w:r>
+      <w:proofErr w:type="spellStart"/>
+      <w:r>
+        <w:rPr>
+          <w:rFonts w:ascii="Arial" w:hAnsi="Arial" w:cs="Arial"/>
+          <w:b w:val="0"/>
+          <w:bCs w:val="0"/>
+          <w:smallCaps w:val="0"/>
+          <w:snapToGrid w:val="0"/>
+        </w:rPr>
+        <w:t>SubsetSum</w:t>
+      </w:r>
+      <w:proofErr w:type="spellEnd"/>
+      <w:r>
+        <w:rPr>
+          <w:rFonts w:ascii="Arial" w:hAnsi="Arial" w:cs="Arial"/>
+          <w:b w:val="0"/>
+          <w:bCs w:val="0"/>
+          <w:smallCaps w:val="0"/>
+          <w:snapToGrid w:val="0"/>
+        </w:rPr>
+        <w:t xml:space="preserve"> runs in </w:t>
+      </w:r>
+      <w:proofErr w:type="gramStart"/>
+      <w:r>
+        <w:rPr>
+          <w:rFonts w:ascii="Arial" w:hAnsi="Arial" w:cs="Arial"/>
+          <w:b w:val="0"/>
+          <w:bCs w:val="0"/>
+          <w:smallCaps w:val="0"/>
+          <w:snapToGrid w:val="0"/>
+        </w:rPr>
+        <w:t>O(</w:t>
+      </w:r>
+      <w:proofErr w:type="spellStart"/>
+      <w:proofErr w:type="gramEnd"/>
+      <w:r>
+        <w:rPr>
+          <w:rFonts w:ascii="Arial" w:hAnsi="Arial" w:cs="Arial"/>
+          <w:b w:val="0"/>
+          <w:bCs w:val="0"/>
+          <w:smallCaps w:val="0"/>
+          <w:snapToGrid w:val="0"/>
+        </w:rPr>
+        <w:t>kn</w:t>
+      </w:r>
+      <w:proofErr w:type="spellEnd"/>
+      <w:r>
+        <w:rPr>
+          <w:rFonts w:ascii="Arial" w:hAnsi="Arial" w:cs="Arial"/>
+          <w:b w:val="0"/>
+          <w:bCs w:val="0"/>
+          <w:smallCaps w:val="0"/>
+          <w:snapToGrid w:val="0"/>
+        </w:rPr>
+        <w:t xml:space="preserve">). However, k may be much bigger than n, and even if k is Θ(n), the true running time is based on the number of bits </w:t>
+      </w:r>
+      <w:proofErr w:type="spellStart"/>
+      <w:r>
+        <w:rPr>
+          <w:rFonts w:ascii="Arial" w:hAnsi="Arial" w:cs="Arial"/>
+          <w:b w:val="0"/>
+          <w:bCs w:val="0"/>
+          <w:smallCaps w:val="0"/>
+          <w:snapToGrid w:val="0"/>
+        </w:rPr>
+        <w:t>in</w:t>
+      </w:r>
+      <w:bookmarkStart w:id="1" w:name="_GoBack"/>
+      <w:bookmarkEnd w:id="1"/>
+      <w:r>
+        <w:rPr>
+          <w:rFonts w:ascii="Arial" w:hAnsi="Arial" w:cs="Arial"/>
+          <w:b w:val="0"/>
+          <w:bCs w:val="0"/>
+          <w:smallCaps w:val="0"/>
+          <w:snapToGrid w:val="0"/>
+        </w:rPr>
+        <w:t xml:space="preserve"> k</w:t>
+      </w:r>
+      <w:proofErr w:type="spellEnd"/>
+      <w:r>
+        <w:rPr>
+          <w:rFonts w:ascii="Arial" w:hAnsi="Arial" w:cs="Arial"/>
+          <w:b w:val="0"/>
+          <w:bCs w:val="0"/>
+          <w:smallCaps w:val="0"/>
+          <w:snapToGrid w:val="0"/>
+        </w:rPr>
+        <w:t xml:space="preserve">, not on the value of k. </w:t>
+      </w:r>
+      <w:proofErr w:type="gramStart"/>
+      <w:r>
+        <w:rPr>
+          <w:rFonts w:ascii="Arial" w:hAnsi="Arial" w:cs="Arial"/>
+          <w:b w:val="0"/>
+          <w:bCs w:val="0"/>
+          <w:smallCaps w:val="0"/>
+          <w:snapToGrid w:val="0"/>
+        </w:rPr>
+        <w:t>So even this algorithm runs in exponential time in terms of input size.</w:t>
+      </w:r>
+      <w:proofErr w:type="gramEnd"/>
+    </w:p>
+    <w:p>
+      <w:pPr>
+        <w:spacing w:after="0"/>
+        <w:ind w:left="1080"/>
+        <w:rPr>
+          <w:rFonts w:ascii="Arial" w:hAnsi="Arial" w:cs="Arial"/>
+          <w:b w:val="0"/>
+          <w:bCs w:val="0"/>
+          <w:smallCaps w:val="0"/>
+          <w:snapToGrid w:val="0"/>
+        </w:rPr>
+      </w:pPr>
+      <w:r>
+        <w:rPr>
+          <w:rFonts w:ascii="Arial" w:hAnsi="Arial" w:cs="Arial"/>
+          <w:bCs w:val="0"/>
+          <w:smallCaps w:val="0"/>
+          <w:snapToGrid w:val="0"/>
+        </w:rPr>
+        <w:t>Note:</w:t>
+      </w:r>
+      <w:r>
+        <w:rPr>
+          <w:rFonts w:ascii="Arial" w:hAnsi="Arial" w:cs="Arial"/>
+          <w:b w:val="0"/>
+          <w:bCs w:val="0"/>
+          <w:smallCaps w:val="0"/>
+          <w:snapToGrid w:val="0"/>
+        </w:rPr>
+        <w:t xml:space="preserve"> For a pseudo-polynomial time algorithm, its running time is polynomial in the numeric value of the input, but is exponential in the length of the input – the number of bits required to represent it</w:t>
+      </w:r>
+    </w:p>
+    <w:p>
+      <w:pPr>
+        <w:spacing w:after="0"/>
+        <w:ind w:left="720"/>
+        <w:rPr>
+          <w:rFonts w:ascii="Arial" w:hAnsi="Arial" w:cs="Arial"/>
+          <w:b w:val="0"/>
+          <w:bCs w:val="0"/>
+          <w:smallCaps w:val="0"/>
+          <w:snapToGrid w:val="0"/>
+        </w:rPr>
+      </w:pPr>
+    </w:p>
+    <w:p>
+      <w:pPr>
+        <w:numPr>
+          <w:ilvl w:val="0"/>
+          <w:numId w:val="30"/>
+        </w:numPr>
+        <w:spacing w:after="0"/>
+        <w:rPr>
+          <w:rFonts w:ascii="Arial" w:hAnsi="Arial" w:cs="Arial"/>
+          <w:b w:val="0"/>
+          <w:bCs w:val="0"/>
+          <w:smallCaps w:val="0"/>
+          <w:snapToGrid w:val="0"/>
+        </w:rPr>
+      </w:pPr>
+      <w:r>
+        <w:rPr>
+          <w:rFonts w:ascii="Arial" w:hAnsi="Arial" w:cs="Arial"/>
+          <w:b w:val="0"/>
+          <w:bCs w:val="0"/>
+          <w:smallCaps w:val="0"/>
+          <w:snapToGrid w:val="0"/>
+        </w:rPr>
+        <w:t>Knapsack</w:t>
+      </w:r>
+    </w:p>
+    <w:p>
+      <w:pPr>
+        <w:spacing w:after="0"/>
+        <w:rPr>
+          <w:rFonts w:ascii="Arial" w:hAnsi="Arial" w:cs="Arial"/>
+          <w:b w:val="0"/>
+          <w:bCs w:val="0"/>
+          <w:smallCaps w:val="0"/>
+          <w:snapToGrid w:val="0"/>
+        </w:rPr>
+      </w:pPr>
+    </w:p>
+    <w:p>
+      <w:pPr>
+        <w:numPr>
+          <w:ilvl w:val="0"/>
+          <w:numId w:val="30"/>
+        </w:numPr>
+        <w:spacing w:after="0"/>
+        <w:rPr>
+          <w:rFonts w:ascii="Arial" w:hAnsi="Arial" w:cs="Arial"/>
+          <w:b w:val="0"/>
+          <w:bCs w:val="0"/>
+          <w:smallCaps w:val="0"/>
+          <w:snapToGrid w:val="0"/>
+        </w:rPr>
+      </w:pPr>
+      <w:r>
+        <w:rPr>
+          <w:rFonts w:ascii="Arial" w:hAnsi="Arial" w:cs="Arial"/>
+          <w:b w:val="0"/>
+          <w:bCs w:val="0"/>
+          <w:smallCaps w:val="0"/>
+          <w:snapToGrid w:val="0"/>
+        </w:rPr>
+        <w:t>Shortest Path (in a graph - later)</w:t>
+      </w:r>
+    </w:p>
+    <w:p>
+      <w:pPr>
+        <w:numPr>
+          <w:ilvl w:val="0"/>
+          <w:numId w:val="29"/>
+        </w:numPr>
+        <w:spacing w:after="0"/>
+        <w:rPr>
+          <w:rFonts w:ascii="Arial" w:hAnsi="Arial" w:cs="Arial"/>
+          <w:bCs w:val="0"/>
+          <w:smallCaps w:val="0"/>
+          <w:snapToGrid w:val="0"/>
+        </w:rPr>
+      </w:pPr>
+      <w:r>
+        <w:rPr>
+          <w:rFonts w:ascii="Arial" w:hAnsi="Arial" w:cs="Arial"/>
+          <w:bCs w:val="0"/>
+          <w:smallCaps w:val="0"/>
+          <w:snapToGrid w:val="0"/>
+        </w:rPr>
+        <w:t>The Greedy Method</w:t>
+      </w:r>
+    </w:p>
+    <w:p>
+      <w:pPr>
+        <w:numPr>
+          <w:ilvl w:val="0"/>
+          <w:numId w:val="31"/>
+        </w:numPr>
+        <w:spacing w:after="0"/>
+        <w:rPr>
+          <w:rFonts w:ascii="Arial" w:hAnsi="Arial" w:cs="Arial"/>
+          <w:b w:val="0"/>
+          <w:bCs w:val="0"/>
+          <w:smallCaps w:val="0"/>
+          <w:snapToGrid w:val="0"/>
+        </w:rPr>
+      </w:pPr>
+      <w:r>
+        <w:rPr>
+          <w:rFonts w:ascii="Arial" w:hAnsi="Arial" w:cs="Arial"/>
+          <w:b w:val="0"/>
+          <w:bCs w:val="0"/>
+          <w:smallCaps w:val="0"/>
+          <w:snapToGrid w:val="0"/>
+        </w:rPr>
+        <w:t>Fractional Knapsack</w:t>
+      </w:r>
+    </w:p>
+    <w:p>
+      <w:pPr>
+        <w:numPr>
+          <w:ilvl w:val="0"/>
+          <w:numId w:val="31"/>
+        </w:numPr>
+        <w:spacing w:after="0"/>
+        <w:rPr>
+          <w:rFonts w:ascii="Arial" w:hAnsi="Arial" w:cs="Arial"/>
+          <w:b w:val="0"/>
+          <w:bCs w:val="0"/>
+          <w:smallCaps w:val="0"/>
+          <w:snapToGrid w:val="0"/>
+        </w:rPr>
+      </w:pPr>
+      <w:r>
+        <w:rPr>
+          <w:rFonts w:ascii="Arial" w:hAnsi="Arial" w:cs="Arial"/>
+          <w:b w:val="0"/>
+          <w:bCs w:val="0"/>
+          <w:smallCaps w:val="0"/>
+          <w:snapToGrid w:val="0"/>
+        </w:rPr>
+        <w:t>Shortest Path (in a graph - later)</w:t>
+      </w:r>
+    </w:p>
+    <w:p>
+      <w:pPr>
+        <w:numPr>
+          <w:ilvl w:val="0"/>
+          <w:numId w:val="31"/>
+        </w:numPr>
+        <w:spacing w:after="0"/>
+        <w:rPr>
+          <w:rFonts w:ascii="Arial" w:hAnsi="Arial" w:cs="Arial"/>
+          <w:b w:val="0"/>
+          <w:bCs w:val="0"/>
+          <w:smallCaps w:val="0"/>
+          <w:snapToGrid w:val="0"/>
+        </w:rPr>
+      </w:pPr>
+      <w:r>
+        <w:rPr>
+          <w:rFonts w:ascii="Arial" w:hAnsi="Arial" w:cs="Arial"/>
+          <w:b w:val="0"/>
+          <w:bCs w:val="0"/>
+          <w:smallCaps w:val="0"/>
+          <w:snapToGrid w:val="0"/>
+        </w:rPr>
+        <w:t>Minimum Spanning Tree (in a graph - later)</w:t>
+      </w:r>
+    </w:p>
+    <w:p>
+      <w:pPr>
+        <w:spacing w:after="0"/>
+        <w:rPr>
+          <w:rFonts w:ascii="Arial" w:hAnsi="Arial" w:cs="Arial"/>
+          <w:b w:val="0"/>
+          <w:bCs w:val="0"/>
+          <w:smallCaps w:val="0"/>
+          <w:snapToGrid w:val="0"/>
+        </w:rPr>
+      </w:pPr>
+    </w:p>
+    <w:p>
+      <w:pPr>
+        <w:spacing w:after="0"/>
+        <w:rPr>
+          <w:rFonts w:ascii="Arial" w:hAnsi="Arial" w:cs="Arial"/>
+          <w:b w:val="0"/>
+          <w:bCs w:val="0"/>
+          <w:smallCaps w:val="0"/>
+          <w:snapToGrid w:val="0"/>
+        </w:rPr>
+      </w:pPr>
     </w:p>
     <w:p>
       <w:pPr>
@@ -6201,6 +8532,32 @@
 
 <file path=word/numbering.xml><?xml version="1.0" encoding="utf-8"?>
 <w:numbering xmlns:wpc="http://schemas.microsoft.com/office/word/2010/wordprocessingCanvas" xmlns:mc="http://schemas.openxmlformats.org/markup-compatibility/2006" xmlns:o="urn:schemas-microsoft-com:office:office" xmlns:r="http://schemas.openxmlformats.org/officeDocument/2006/relationships" xmlns:m="http://schemas.openxmlformats.org/officeDocument/2006/math" xmlns:v="urn:schemas-microsoft-com:vml" xmlns:wp14="http://schemas.microsoft.com/office/word/2010/wordprocessingDrawing" xmlns:wp="http://schemas.openxmlformats.org/drawingml/2006/wordprocessingDrawing" xmlns:w10="urn:schemas-microsoft-com:office:word" xmlns:w="http://schemas.openxmlformats.org/wordprocessingml/2006/main" xmlns:w14="http://schemas.microsoft.com/office/word/2010/wordml" xmlns:wpg="http://schemas.microsoft.com/office/word/2010/wordprocessingGroup" xmlns:wpi="http://schemas.microsoft.com/office/word/2010/wordprocessingInk" xmlns:wne="http://schemas.microsoft.com/office/word/2006/wordml" xmlns:wps="http://schemas.microsoft.com/office/word/2010/wordprocessingShape" mc:Ignorable="w14 wp14">
+  <w:numPicBullet w:numPicBulletId="0">
+    <w:pict>
+      <v:shapetype id="_x0000_t75" coordsize="21600,21600" o:spt="75" o:preferrelative="t" path="m@4@5l@4@11@9@11@9@5xe" filled="f" stroked="f">
+        <v:stroke joinstyle="miter"/>
+        <v:formulas>
+          <v:f eqn="if lineDrawn pixelLineWidth 0"/>
+          <v:f eqn="sum @0 1 0"/>
+          <v:f eqn="sum 0 0 @1"/>
+          <v:f eqn="prod @2 1 2"/>
+          <v:f eqn="prod @3 21600 pixelWidth"/>
+          <v:f eqn="prod @3 21600 pixelHeight"/>
+          <v:f eqn="sum @0 0 1"/>
+          <v:f eqn="prod @6 1 2"/>
+          <v:f eqn="prod @7 21600 pixelWidth"/>
+          <v:f eqn="sum @8 21600 0"/>
+          <v:f eqn="prod @7 21600 pixelHeight"/>
+          <v:f eqn="sum @10 21600 0"/>
+        </v:formulas>
+        <v:path o:extrusionok="f" gradientshapeok="t" o:connecttype="rect"/>
+        <o:lock v:ext="edit" aspectratio="t"/>
+      </v:shapetype>
+      <v:shape id="_x0000_i1036" type="#_x0000_t75" style="width:11.55pt;height:11.55pt" o:bullet="t">
+        <v:imagedata r:id="rId1" o:title="artF584"/>
+      </v:shape>
+    </w:pict>
+  </w:numPicBullet>
   <w:abstractNum w:abstractNumId="0">
     <w:nsid w:val="14C749F6"/>
     <w:multiLevelType w:val="hybridMultilevel"/>
@@ -6915,6 +9272,119 @@
     </w:lvl>
   </w:abstractNum>
   <w:abstractNum w:abstractNumId="4">
+    <w:nsid w:val="269C5A30"/>
+    <w:multiLevelType w:val="hybridMultilevel"/>
+    <w:tmpl w:val="131682DC"/>
+    <w:lvl w:ilvl="0" w:tplc="82A449DC">
+      <w:start w:val="1"/>
+      <w:numFmt w:val="bullet"/>
+      <w:lvlText w:val="-"/>
+      <w:lvlJc w:val="left"/>
+      <w:pPr>
+        <w:ind w:left="1800" w:hanging="360"/>
+      </w:pPr>
+      <w:rPr>
+        <w:rFonts w:ascii="Arial" w:eastAsia="Times New Roman" w:hAnsi="Arial" w:cs="Arial" w:hint="default"/>
+      </w:rPr>
+    </w:lvl>
+    <w:lvl w:ilvl="1" w:tplc="04090003">
+      <w:start w:val="1"/>
+      <w:numFmt w:val="bullet"/>
+      <w:lvlText w:val="o"/>
+      <w:lvlJc w:val="left"/>
+      <w:pPr>
+        <w:ind w:left="2520" w:hanging="360"/>
+      </w:pPr>
+      <w:rPr>
+        <w:rFonts w:ascii="Courier New" w:hAnsi="Courier New" w:cs="Courier New" w:hint="default"/>
+      </w:rPr>
+    </w:lvl>
+    <w:lvl w:ilvl="2" w:tplc="04090005" w:tentative="1">
+      <w:start w:val="1"/>
+      <w:numFmt w:val="bullet"/>
+      <w:lvlText w:val=""/>
+      <w:lvlJc w:val="left"/>
+      <w:pPr>
+        <w:ind w:left="3240" w:hanging="360"/>
+      </w:pPr>
+      <w:rPr>
+        <w:rFonts w:ascii="Wingdings" w:hAnsi="Wingdings" w:hint="default"/>
+      </w:rPr>
+    </w:lvl>
+    <w:lvl w:ilvl="3" w:tplc="04090001" w:tentative="1">
+      <w:start w:val="1"/>
+      <w:numFmt w:val="bullet"/>
+      <w:lvlText w:val=""/>
+      <w:lvlJc w:val="left"/>
+      <w:pPr>
+        <w:ind w:left="3960" w:hanging="360"/>
+      </w:pPr>
+      <w:rPr>
+        <w:rFonts w:ascii="Symbol" w:hAnsi="Symbol" w:hint="default"/>
+      </w:rPr>
+    </w:lvl>
+    <w:lvl w:ilvl="4" w:tplc="04090003" w:tentative="1">
+      <w:start w:val="1"/>
+      <w:numFmt w:val="bullet"/>
+      <w:lvlText w:val="o"/>
+      <w:lvlJc w:val="left"/>
+      <w:pPr>
+        <w:ind w:left="4680" w:hanging="360"/>
+      </w:pPr>
+      <w:rPr>
+        <w:rFonts w:ascii="Courier New" w:hAnsi="Courier New" w:cs="Courier New" w:hint="default"/>
+      </w:rPr>
+    </w:lvl>
+    <w:lvl w:ilvl="5" w:tplc="04090005" w:tentative="1">
+      <w:start w:val="1"/>
+      <w:numFmt w:val="bullet"/>
+      <w:lvlText w:val=""/>
+      <w:lvlJc w:val="left"/>
+      <w:pPr>
+        <w:ind w:left="5400" w:hanging="360"/>
+      </w:pPr>
+      <w:rPr>
+        <w:rFonts w:ascii="Wingdings" w:hAnsi="Wingdings" w:hint="default"/>
+      </w:rPr>
+    </w:lvl>
+    <w:lvl w:ilvl="6" w:tplc="04090001" w:tentative="1">
+      <w:start w:val="1"/>
+      <w:numFmt w:val="bullet"/>
+      <w:lvlText w:val=""/>
+      <w:lvlJc w:val="left"/>
+      <w:pPr>
+        <w:ind w:left="6120" w:hanging="360"/>
+      </w:pPr>
+      <w:rPr>
+        <w:rFonts w:ascii="Symbol" w:hAnsi="Symbol" w:hint="default"/>
+      </w:rPr>
+    </w:lvl>
+    <w:lvl w:ilvl="7" w:tplc="04090003" w:tentative="1">
+      <w:start w:val="1"/>
+      <w:numFmt w:val="bullet"/>
+      <w:lvlText w:val="o"/>
+      <w:lvlJc w:val="left"/>
+      <w:pPr>
+        <w:ind w:left="6840" w:hanging="360"/>
+      </w:pPr>
+      <w:rPr>
+        <w:rFonts w:ascii="Courier New" w:hAnsi="Courier New" w:cs="Courier New" w:hint="default"/>
+      </w:rPr>
+    </w:lvl>
+    <w:lvl w:ilvl="8" w:tplc="04090005" w:tentative="1">
+      <w:start w:val="1"/>
+      <w:numFmt w:val="bullet"/>
+      <w:lvlText w:val=""/>
+      <w:lvlJc w:val="left"/>
+      <w:pPr>
+        <w:ind w:left="7560" w:hanging="360"/>
+      </w:pPr>
+      <w:rPr>
+        <w:rFonts w:ascii="Wingdings" w:hAnsi="Wingdings" w:hint="default"/>
+      </w:rPr>
+    </w:lvl>
+  </w:abstractNum>
+  <w:abstractNum w:abstractNumId="5">
     <w:nsid w:val="26A40C75"/>
     <w:multiLevelType w:val="hybridMultilevel"/>
     <w:tmpl w:val="03E6C6C4"/>
@@ -7144,7 +9614,7 @@
       </w:rPr>
     </w:lvl>
   </w:abstractNum>
-  <w:abstractNum w:abstractNumId="5">
+  <w:abstractNum w:abstractNumId="6">
     <w:nsid w:val="29AD7FB0"/>
     <w:multiLevelType w:val="hybridMultilevel"/>
     <w:tmpl w:val="C3621542"/>
@@ -7257,7 +9727,120 @@
       </w:rPr>
     </w:lvl>
   </w:abstractNum>
-  <w:abstractNum w:abstractNumId="6">
+  <w:abstractNum w:abstractNumId="7">
+    <w:nsid w:val="29CC2787"/>
+    <w:multiLevelType w:val="hybridMultilevel"/>
+    <w:tmpl w:val="2BDCEBC6"/>
+    <w:lvl w:ilvl="0" w:tplc="04090001">
+      <w:start w:val="1"/>
+      <w:numFmt w:val="bullet"/>
+      <w:lvlText w:val=""/>
+      <w:lvlJc w:val="left"/>
+      <w:pPr>
+        <w:ind w:left="1080" w:hanging="360"/>
+      </w:pPr>
+      <w:rPr>
+        <w:rFonts w:ascii="Symbol" w:hAnsi="Symbol" w:hint="default"/>
+      </w:rPr>
+    </w:lvl>
+    <w:lvl w:ilvl="1" w:tplc="04090003" w:tentative="1">
+      <w:start w:val="1"/>
+      <w:numFmt w:val="bullet"/>
+      <w:lvlText w:val="o"/>
+      <w:lvlJc w:val="left"/>
+      <w:pPr>
+        <w:ind w:left="1800" w:hanging="360"/>
+      </w:pPr>
+      <w:rPr>
+        <w:rFonts w:ascii="Courier New" w:hAnsi="Courier New" w:cs="Courier New" w:hint="default"/>
+      </w:rPr>
+    </w:lvl>
+    <w:lvl w:ilvl="2" w:tplc="04090005" w:tentative="1">
+      <w:start w:val="1"/>
+      <w:numFmt w:val="bullet"/>
+      <w:lvlText w:val=""/>
+      <w:lvlJc w:val="left"/>
+      <w:pPr>
+        <w:ind w:left="2520" w:hanging="360"/>
+      </w:pPr>
+      <w:rPr>
+        <w:rFonts w:ascii="Wingdings" w:hAnsi="Wingdings" w:hint="default"/>
+      </w:rPr>
+    </w:lvl>
+    <w:lvl w:ilvl="3" w:tplc="04090001" w:tentative="1">
+      <w:start w:val="1"/>
+      <w:numFmt w:val="bullet"/>
+      <w:lvlText w:val=""/>
+      <w:lvlJc w:val="left"/>
+      <w:pPr>
+        <w:ind w:left="3240" w:hanging="360"/>
+      </w:pPr>
+      <w:rPr>
+        <w:rFonts w:ascii="Symbol" w:hAnsi="Symbol" w:hint="default"/>
+      </w:rPr>
+    </w:lvl>
+    <w:lvl w:ilvl="4" w:tplc="04090003" w:tentative="1">
+      <w:start w:val="1"/>
+      <w:numFmt w:val="bullet"/>
+      <w:lvlText w:val="o"/>
+      <w:lvlJc w:val="left"/>
+      <w:pPr>
+        <w:ind w:left="3960" w:hanging="360"/>
+      </w:pPr>
+      <w:rPr>
+        <w:rFonts w:ascii="Courier New" w:hAnsi="Courier New" w:cs="Courier New" w:hint="default"/>
+      </w:rPr>
+    </w:lvl>
+    <w:lvl w:ilvl="5" w:tplc="04090005" w:tentative="1">
+      <w:start w:val="1"/>
+      <w:numFmt w:val="bullet"/>
+      <w:lvlText w:val=""/>
+      <w:lvlJc w:val="left"/>
+      <w:pPr>
+        <w:ind w:left="4680" w:hanging="360"/>
+      </w:pPr>
+      <w:rPr>
+        <w:rFonts w:ascii="Wingdings" w:hAnsi="Wingdings" w:hint="default"/>
+      </w:rPr>
+    </w:lvl>
+    <w:lvl w:ilvl="6" w:tplc="04090001" w:tentative="1">
+      <w:start w:val="1"/>
+      <w:numFmt w:val="bullet"/>
+      <w:lvlText w:val=""/>
+      <w:lvlJc w:val="left"/>
+      <w:pPr>
+        <w:ind w:left="5400" w:hanging="360"/>
+      </w:pPr>
+      <w:rPr>
+        <w:rFonts w:ascii="Symbol" w:hAnsi="Symbol" w:hint="default"/>
+      </w:rPr>
+    </w:lvl>
+    <w:lvl w:ilvl="7" w:tplc="04090003" w:tentative="1">
+      <w:start w:val="1"/>
+      <w:numFmt w:val="bullet"/>
+      <w:lvlText w:val="o"/>
+      <w:lvlJc w:val="left"/>
+      <w:pPr>
+        <w:ind w:left="6120" w:hanging="360"/>
+      </w:pPr>
+      <w:rPr>
+        <w:rFonts w:ascii="Courier New" w:hAnsi="Courier New" w:cs="Courier New" w:hint="default"/>
+      </w:rPr>
+    </w:lvl>
+    <w:lvl w:ilvl="8" w:tplc="04090005" w:tentative="1">
+      <w:start w:val="1"/>
+      <w:numFmt w:val="bullet"/>
+      <w:lvlText w:val=""/>
+      <w:lvlJc w:val="left"/>
+      <w:pPr>
+        <w:ind w:left="6840" w:hanging="360"/>
+      </w:pPr>
+      <w:rPr>
+        <w:rFonts w:ascii="Wingdings" w:hAnsi="Wingdings" w:hint="default"/>
+      </w:rPr>
+    </w:lvl>
+  </w:abstractNum>
+  <w:abstractNum w:abstractNumId="8">
     <w:nsid w:val="3ACE3AC6"/>
     <w:multiLevelType w:val="hybridMultilevel"/>
     <w:tmpl w:val="00481B6E"/>
@@ -7487,7 +10070,7 @@
       </w:rPr>
     </w:lvl>
   </w:abstractNum>
-  <w:abstractNum w:abstractNumId="7">
+  <w:abstractNum w:abstractNumId="9">
     <w:nsid w:val="3C111142"/>
     <w:multiLevelType w:val="hybridMultilevel"/>
     <w:tmpl w:val="79AC23CE"/>
@@ -7717,7 +10300,7 @@
       </w:rPr>
     </w:lvl>
   </w:abstractNum>
-  <w:abstractNum w:abstractNumId="8">
+  <w:abstractNum w:abstractNumId="10">
     <w:nsid w:val="3E7A0B00"/>
     <w:multiLevelType w:val="hybridMultilevel"/>
     <w:tmpl w:val="5DD4F0A4"/>
@@ -7974,7 +10557,7 @@
       </w:rPr>
     </w:lvl>
   </w:abstractNum>
-  <w:abstractNum w:abstractNumId="9">
+  <w:abstractNum w:abstractNumId="11">
     <w:nsid w:val="3E976129"/>
     <w:multiLevelType w:val="hybridMultilevel"/>
     <w:tmpl w:val="79402744"/>
@@ -8204,7 +10787,7 @@
       </w:rPr>
     </w:lvl>
   </w:abstractNum>
-  <w:abstractNum w:abstractNumId="10">
+  <w:abstractNum w:abstractNumId="12">
     <w:nsid w:val="3F380AF0"/>
     <w:multiLevelType w:val="hybridMultilevel"/>
     <w:tmpl w:val="80E450CC"/>
@@ -8434,7 +11017,7 @@
       </w:rPr>
     </w:lvl>
   </w:abstractNum>
-  <w:abstractNum w:abstractNumId="11">
+  <w:abstractNum w:abstractNumId="13">
     <w:nsid w:val="3F80445F"/>
     <w:multiLevelType w:val="hybridMultilevel"/>
     <w:tmpl w:val="4178F82E"/>
@@ -8664,7 +11247,7 @@
       </w:rPr>
     </w:lvl>
   </w:abstractNum>
-  <w:abstractNum w:abstractNumId="12">
+  <w:abstractNum w:abstractNumId="14">
     <w:nsid w:val="47C16949"/>
     <w:multiLevelType w:val="hybridMultilevel"/>
     <w:tmpl w:val="BA06ED58"/>
@@ -8894,7 +11477,7 @@
       </w:rPr>
     </w:lvl>
   </w:abstractNum>
-  <w:abstractNum w:abstractNumId="13">
+  <w:abstractNum w:abstractNumId="15">
     <w:nsid w:val="4D603259"/>
     <w:multiLevelType w:val="hybridMultilevel"/>
     <w:tmpl w:val="807A4E26"/>
@@ -9110,7 +11693,206 @@
       </w:rPr>
     </w:lvl>
   </w:abstractNum>
-  <w:abstractNum w:abstractNumId="14">
+  <w:abstractNum w:abstractNumId="16">
+    <w:nsid w:val="4F3C0338"/>
+    <w:multiLevelType w:val="hybridMultilevel"/>
+    <w:tmpl w:val="3A52BDFC"/>
+    <w:lvl w:ilvl="0" w:tplc="04090001">
+      <w:start w:val="1"/>
+      <w:numFmt w:val="bullet"/>
+      <w:lvlText w:val=""/>
+      <w:lvlJc w:val="left"/>
+      <w:pPr>
+        <w:ind w:left="1800" w:hanging="360"/>
+      </w:pPr>
+      <w:rPr>
+        <w:rFonts w:ascii="Symbol" w:hAnsi="Symbol" w:hint="default"/>
+      </w:rPr>
+    </w:lvl>
+    <w:lvl w:ilvl="1" w:tplc="04090003" w:tentative="1">
+      <w:start w:val="1"/>
+      <w:numFmt w:val="bullet"/>
+      <w:lvlText w:val="o"/>
+      <w:lvlJc w:val="left"/>
+      <w:pPr>
+        <w:ind w:left="2520" w:hanging="360"/>
+      </w:pPr>
+      <w:rPr>
+        <w:rFonts w:ascii="Courier New" w:hAnsi="Courier New" w:cs="Courier New" w:hint="default"/>
+      </w:rPr>
+    </w:lvl>
+    <w:lvl w:ilvl="2" w:tplc="04090005" w:tentative="1">
+      <w:start w:val="1"/>
+      <w:numFmt w:val="bullet"/>
+      <w:lvlText w:val=""/>
+      <w:lvlJc w:val="left"/>
+      <w:pPr>
+        <w:ind w:left="3240" w:hanging="360"/>
+      </w:pPr>
+      <w:rPr>
+        <w:rFonts w:ascii="Wingdings" w:hAnsi="Wingdings" w:hint="default"/>
+      </w:rPr>
+    </w:lvl>
+    <w:lvl w:ilvl="3" w:tplc="04090001" w:tentative="1">
+      <w:start w:val="1"/>
+      <w:numFmt w:val="bullet"/>
+      <w:lvlText w:val=""/>
+      <w:lvlJc w:val="left"/>
+      <w:pPr>
+        <w:ind w:left="3960" w:hanging="360"/>
+      </w:pPr>
+      <w:rPr>
+        <w:rFonts w:ascii="Symbol" w:hAnsi="Symbol" w:hint="default"/>
+      </w:rPr>
+    </w:lvl>
+    <w:lvl w:ilvl="4" w:tplc="04090003" w:tentative="1">
+      <w:start w:val="1"/>
+      <w:numFmt w:val="bullet"/>
+      <w:lvlText w:val="o"/>
+      <w:lvlJc w:val="left"/>
+      <w:pPr>
+        <w:ind w:left="4680" w:hanging="360"/>
+      </w:pPr>
+      <w:rPr>
+        <w:rFonts w:ascii="Courier New" w:hAnsi="Courier New" w:cs="Courier New" w:hint="default"/>
+      </w:rPr>
+    </w:lvl>
+    <w:lvl w:ilvl="5" w:tplc="04090005" w:tentative="1">
+      <w:start w:val="1"/>
+      <w:numFmt w:val="bullet"/>
+      <w:lvlText w:val=""/>
+      <w:lvlJc w:val="left"/>
+      <w:pPr>
+        <w:ind w:left="5400" w:hanging="360"/>
+      </w:pPr>
+      <w:rPr>
+        <w:rFonts w:ascii="Wingdings" w:hAnsi="Wingdings" w:hint="default"/>
+      </w:rPr>
+    </w:lvl>
+    <w:lvl w:ilvl="6" w:tplc="04090001" w:tentative="1">
+      <w:start w:val="1"/>
+      <w:numFmt w:val="bullet"/>
+      <w:lvlText w:val=""/>
+      <w:lvlJc w:val="left"/>
+      <w:pPr>
+        <w:ind w:left="6120" w:hanging="360"/>
+      </w:pPr>
+      <w:rPr>
+        <w:rFonts w:ascii="Symbol" w:hAnsi="Symbol" w:hint="default"/>
+      </w:rPr>
+    </w:lvl>
+    <w:lvl w:ilvl="7" w:tplc="04090003" w:tentative="1">
+      <w:start w:val="1"/>
+      <w:numFmt w:val="bullet"/>
+      <w:lvlText w:val="o"/>
+      <w:lvlJc w:val="left"/>
+      <w:pPr>
+        <w:ind w:left="6840" w:hanging="360"/>
+      </w:pPr>
+      <w:rPr>
+        <w:rFonts w:ascii="Courier New" w:hAnsi="Courier New" w:cs="Courier New" w:hint="default"/>
+      </w:rPr>
+    </w:lvl>
+    <w:lvl w:ilvl="8" w:tplc="04090005" w:tentative="1">
+      <w:start w:val="1"/>
+      <w:numFmt w:val="bullet"/>
+      <w:lvlText w:val=""/>
+      <w:lvlJc w:val="left"/>
+      <w:pPr>
+        <w:ind w:left="7560" w:hanging="360"/>
+      </w:pPr>
+      <w:rPr>
+        <w:rFonts w:ascii="Wingdings" w:hAnsi="Wingdings" w:hint="default"/>
+      </w:rPr>
+    </w:lvl>
+  </w:abstractNum>
+  <w:abstractNum w:abstractNumId="17">
+    <w:nsid w:val="50643FCA"/>
+    <w:multiLevelType w:val="hybridMultilevel"/>
+    <w:tmpl w:val="3A1E03E8"/>
+    <w:lvl w:ilvl="0" w:tplc="0409000F">
+      <w:start w:val="1"/>
+      <w:numFmt w:val="decimal"/>
+      <w:lvlText w:val="%1."/>
+      <w:lvlJc w:val="left"/>
+      <w:pPr>
+        <w:ind w:left="720" w:hanging="360"/>
+      </w:pPr>
+    </w:lvl>
+    <w:lvl w:ilvl="1" w:tplc="04090019" w:tentative="1">
+      <w:start w:val="1"/>
+      <w:numFmt w:val="lowerLetter"/>
+      <w:lvlText w:val="%2."/>
+      <w:lvlJc w:val="left"/>
+      <w:pPr>
+        <w:ind w:left="1440" w:hanging="360"/>
+      </w:pPr>
+    </w:lvl>
+    <w:lvl w:ilvl="2" w:tplc="0409001B" w:tentative="1">
+      <w:start w:val="1"/>
+      <w:numFmt w:val="lowerRoman"/>
+      <w:lvlText w:val="%3."/>
+      <w:lvlJc w:val="right"/>
+      <w:pPr>
+        <w:ind w:left="2160" w:hanging="180"/>
+      </w:pPr>
+    </w:lvl>
+    <w:lvl w:ilvl="3" w:tplc="0409000F" w:tentative="1">
+      <w:start w:val="1"/>
+      <w:numFmt w:val="decimal"/>
+      <w:lvlText w:val="%4."/>
+      <w:lvlJc w:val="left"/>
+      <w:pPr>
+        <w:ind w:left="2880" w:hanging="360"/>
+      </w:pPr>
+    </w:lvl>
+    <w:lvl w:ilvl="4" w:tplc="04090019" w:tentative="1">
+      <w:start w:val="1"/>
+      <w:numFmt w:val="lowerLetter"/>
+      <w:lvlText w:val="%5."/>
+      <w:lvlJc w:val="left"/>
+      <w:pPr>
+        <w:ind w:left="3600" w:hanging="360"/>
+      </w:pPr>
+    </w:lvl>
+    <w:lvl w:ilvl="5" w:tplc="0409001B" w:tentative="1">
+      <w:start w:val="1"/>
+      <w:numFmt w:val="lowerRoman"/>
+      <w:lvlText w:val="%6."/>
+      <w:lvlJc w:val="right"/>
+      <w:pPr>
+        <w:ind w:left="4320" w:hanging="180"/>
+      </w:pPr>
+    </w:lvl>
+    <w:lvl w:ilvl="6" w:tplc="0409000F" w:tentative="1">
+      <w:start w:val="1"/>
+      <w:numFmt w:val="decimal"/>
+      <w:lvlText w:val="%7."/>
+      <w:lvlJc w:val="left"/>
+      <w:pPr>
+        <w:ind w:left="5040" w:hanging="360"/>
+      </w:pPr>
+    </w:lvl>
+    <w:lvl w:ilvl="7" w:tplc="04090019" w:tentative="1">
+      <w:start w:val="1"/>
+      <w:numFmt w:val="lowerLetter"/>
+      <w:lvlText w:val="%8."/>
+      <w:lvlJc w:val="left"/>
+      <w:pPr>
+        <w:ind w:left="5760" w:hanging="360"/>
+      </w:pPr>
+    </w:lvl>
+    <w:lvl w:ilvl="8" w:tplc="0409001B" w:tentative="1">
+      <w:start w:val="1"/>
+      <w:numFmt w:val="lowerRoman"/>
+      <w:lvlText w:val="%9."/>
+      <w:lvlJc w:val="right"/>
+      <w:pPr>
+        <w:ind w:left="6480" w:hanging="180"/>
+      </w:pPr>
+    </w:lvl>
+  </w:abstractNum>
+  <w:abstractNum w:abstractNumId="18">
     <w:nsid w:val="51E03B27"/>
     <w:multiLevelType w:val="hybridMultilevel"/>
     <w:tmpl w:val="FA8EB1A2"/>
@@ -9250,7 +12032,7 @@
       </w:rPr>
     </w:lvl>
   </w:abstractNum>
-  <w:abstractNum w:abstractNumId="15">
+  <w:abstractNum w:abstractNumId="19">
     <w:nsid w:val="532A2B90"/>
     <w:multiLevelType w:val="hybridMultilevel"/>
     <w:tmpl w:val="102A714A"/>
@@ -9480,7 +12262,120 @@
       </w:rPr>
     </w:lvl>
   </w:abstractNum>
-  <w:abstractNum w:abstractNumId="16">
+  <w:abstractNum w:abstractNumId="20">
+    <w:nsid w:val="54DD66DB"/>
+    <w:multiLevelType w:val="hybridMultilevel"/>
+    <w:tmpl w:val="4EC8DA96"/>
+    <w:lvl w:ilvl="0" w:tplc="04090001">
+      <w:start w:val="1"/>
+      <w:numFmt w:val="bullet"/>
+      <w:lvlText w:val=""/>
+      <w:lvlJc w:val="left"/>
+      <w:pPr>
+        <w:ind w:left="1080" w:hanging="360"/>
+      </w:pPr>
+      <w:rPr>
+        <w:rFonts w:ascii="Symbol" w:hAnsi="Symbol" w:hint="default"/>
+      </w:rPr>
+    </w:lvl>
+    <w:lvl w:ilvl="1" w:tplc="04090003" w:tentative="1">
+      <w:start w:val="1"/>
+      <w:numFmt w:val="bullet"/>
+      <w:lvlText w:val="o"/>
+      <w:lvlJc w:val="left"/>
+      <w:pPr>
+        <w:ind w:left="1800" w:hanging="360"/>
+      </w:pPr>
+      <w:rPr>
+        <w:rFonts w:ascii="Courier New" w:hAnsi="Courier New" w:cs="Courier New" w:hint="default"/>
+      </w:rPr>
+    </w:lvl>
+    <w:lvl w:ilvl="2" w:tplc="04090005" w:tentative="1">
+      <w:start w:val="1"/>
+      <w:numFmt w:val="bullet"/>
+      <w:lvlText w:val=""/>
+      <w:lvlJc w:val="left"/>
+      <w:pPr>
+        <w:ind w:left="2520" w:hanging="360"/>
+      </w:pPr>
+      <w:rPr>
+        <w:rFonts w:ascii="Wingdings" w:hAnsi="Wingdings" w:hint="default"/>
+      </w:rPr>
+    </w:lvl>
+    <w:lvl w:ilvl="3" w:tplc="04090001" w:tentative="1">
+      <w:start w:val="1"/>
+      <w:numFmt w:val="bullet"/>
+      <w:lvlText w:val=""/>
+      <w:lvlJc w:val="left"/>
+      <w:pPr>
+        <w:ind w:left="3240" w:hanging="360"/>
+      </w:pPr>
+      <w:rPr>
+        <w:rFonts w:ascii="Symbol" w:hAnsi="Symbol" w:hint="default"/>
+      </w:rPr>
+    </w:lvl>
+    <w:lvl w:ilvl="4" w:tplc="04090003" w:tentative="1">
+      <w:start w:val="1"/>
+      <w:numFmt w:val="bullet"/>
+      <w:lvlText w:val="o"/>
+      <w:lvlJc w:val="left"/>
+      <w:pPr>
+        <w:ind w:left="3960" w:hanging="360"/>
+      </w:pPr>
+      <w:rPr>
+        <w:rFonts w:ascii="Courier New" w:hAnsi="Courier New" w:cs="Courier New" w:hint="default"/>
+      </w:rPr>
+    </w:lvl>
+    <w:lvl w:ilvl="5" w:tplc="04090005" w:tentative="1">
+      <w:start w:val="1"/>
+      <w:numFmt w:val="bullet"/>
+      <w:lvlText w:val=""/>
+      <w:lvlJc w:val="left"/>
+      <w:pPr>
+        <w:ind w:left="4680" w:hanging="360"/>
+      </w:pPr>
+      <w:rPr>
+        <w:rFonts w:ascii="Wingdings" w:hAnsi="Wingdings" w:hint="default"/>
+      </w:rPr>
+    </w:lvl>
+    <w:lvl w:ilvl="6" w:tplc="04090001" w:tentative="1">
+      <w:start w:val="1"/>
+      <w:numFmt w:val="bullet"/>
+      <w:lvlText w:val=""/>
+      <w:lvlJc w:val="left"/>
+      <w:pPr>
+        <w:ind w:left="5400" w:hanging="360"/>
+      </w:pPr>
+      <w:rPr>
+        <w:rFonts w:ascii="Symbol" w:hAnsi="Symbol" w:hint="default"/>
+      </w:rPr>
+    </w:lvl>
+    <w:lvl w:ilvl="7" w:tplc="04090003" w:tentative="1">
+      <w:start w:val="1"/>
+      <w:numFmt w:val="bullet"/>
+      <w:lvlText w:val="o"/>
+      <w:lvlJc w:val="left"/>
+      <w:pPr>
+        <w:ind w:left="6120" w:hanging="360"/>
+      </w:pPr>
+      <w:rPr>
+        <w:rFonts w:ascii="Courier New" w:hAnsi="Courier New" w:cs="Courier New" w:hint="default"/>
+      </w:rPr>
+    </w:lvl>
+    <w:lvl w:ilvl="8" w:tplc="04090005" w:tentative="1">
+      <w:start w:val="1"/>
+      <w:numFmt w:val="bullet"/>
+      <w:lvlText w:val=""/>
+      <w:lvlJc w:val="left"/>
+      <w:pPr>
+        <w:ind w:left="6840" w:hanging="360"/>
+      </w:pPr>
+      <w:rPr>
+        <w:rFonts w:ascii="Wingdings" w:hAnsi="Wingdings" w:hint="default"/>
+      </w:rPr>
+    </w:lvl>
+  </w:abstractNum>
+  <w:abstractNum w:abstractNumId="21">
     <w:nsid w:val="553D4903"/>
     <w:multiLevelType w:val="hybridMultilevel"/>
     <w:tmpl w:val="FD961580"/>
@@ -9710,7 +12605,7 @@
       </w:rPr>
     </w:lvl>
   </w:abstractNum>
-  <w:abstractNum w:abstractNumId="17">
+  <w:abstractNum w:abstractNumId="22">
     <w:nsid w:val="5BB56C98"/>
     <w:multiLevelType w:val="hybridMultilevel"/>
     <w:tmpl w:val="831C6D70"/>
@@ -9967,7 +12862,7 @@
       </w:rPr>
     </w:lvl>
   </w:abstractNum>
-  <w:abstractNum w:abstractNumId="18">
+  <w:abstractNum w:abstractNumId="23">
     <w:nsid w:val="5DE4407B"/>
     <w:multiLevelType w:val="hybridMultilevel"/>
     <w:tmpl w:val="E786AB6A"/>
@@ -10224,7 +13119,7 @@
       </w:rPr>
     </w:lvl>
   </w:abstractNum>
-  <w:abstractNum w:abstractNumId="19">
+  <w:abstractNum w:abstractNumId="24">
     <w:nsid w:val="607B0C1C"/>
     <w:multiLevelType w:val="hybridMultilevel"/>
     <w:tmpl w:val="78E0AB62"/>
@@ -10337,7 +13232,7 @@
       </w:rPr>
     </w:lvl>
   </w:abstractNum>
-  <w:abstractNum w:abstractNumId="20">
+  <w:abstractNum w:abstractNumId="25">
     <w:nsid w:val="64125E28"/>
     <w:multiLevelType w:val="hybridMultilevel"/>
     <w:tmpl w:val="DEDE639E"/>
@@ -10450,7 +13345,7 @@
       </w:rPr>
     </w:lvl>
   </w:abstractNum>
-  <w:abstractNum w:abstractNumId="21">
+  <w:abstractNum w:abstractNumId="26">
     <w:nsid w:val="660C3571"/>
     <w:multiLevelType w:val="hybridMultilevel"/>
     <w:tmpl w:val="B82AC940"/>
@@ -10680,7 +13575,7 @@
       </w:rPr>
     </w:lvl>
   </w:abstractNum>
-  <w:abstractNum w:abstractNumId="22">
+  <w:abstractNum w:abstractNumId="27">
     <w:nsid w:val="689207B1"/>
     <w:multiLevelType w:val="hybridMultilevel"/>
     <w:tmpl w:val="09DA6B4A"/>
@@ -10910,7 +13805,7 @@
       </w:rPr>
     </w:lvl>
   </w:abstractNum>
-  <w:abstractNum w:abstractNumId="23">
+  <w:abstractNum w:abstractNumId="28">
     <w:nsid w:val="691D3A32"/>
     <w:multiLevelType w:val="hybridMultilevel"/>
     <w:tmpl w:val="8EC0DF1C"/>
@@ -11050,7 +13945,120 @@
       </w:rPr>
     </w:lvl>
   </w:abstractNum>
-  <w:abstractNum w:abstractNumId="24">
+  <w:abstractNum w:abstractNumId="29">
+    <w:nsid w:val="6B2A7DB5"/>
+    <w:multiLevelType w:val="hybridMultilevel"/>
+    <w:tmpl w:val="A276FA5C"/>
+    <w:lvl w:ilvl="0" w:tplc="04090001">
+      <w:start w:val="1"/>
+      <w:numFmt w:val="bullet"/>
+      <w:lvlText w:val=""/>
+      <w:lvlJc w:val="left"/>
+      <w:pPr>
+        <w:ind w:left="1080" w:hanging="360"/>
+      </w:pPr>
+      <w:rPr>
+        <w:rFonts w:ascii="Symbol" w:hAnsi="Symbol" w:hint="default"/>
+      </w:rPr>
+    </w:lvl>
+    <w:lvl w:ilvl="1" w:tplc="04090003" w:tentative="1">
+      <w:start w:val="1"/>
+      <w:numFmt w:val="bullet"/>
+      <w:lvlText w:val="o"/>
+      <w:lvlJc w:val="left"/>
+      <w:pPr>
+        <w:ind w:left="1800" w:hanging="360"/>
+      </w:pPr>
+      <w:rPr>
+        <w:rFonts w:ascii="Courier New" w:hAnsi="Courier New" w:cs="Courier New" w:hint="default"/>
+      </w:rPr>
+    </w:lvl>
+    <w:lvl w:ilvl="2" w:tplc="04090005" w:tentative="1">
+      <w:start w:val="1"/>
+      <w:numFmt w:val="bullet"/>
+      <w:lvlText w:val=""/>
+      <w:lvlJc w:val="left"/>
+      <w:pPr>
+        <w:ind w:left="2520" w:hanging="360"/>
+      </w:pPr>
+      <w:rPr>
+        <w:rFonts w:ascii="Wingdings" w:hAnsi="Wingdings" w:hint="default"/>
+      </w:rPr>
+    </w:lvl>
+    <w:lvl w:ilvl="3" w:tplc="04090001" w:tentative="1">
+      <w:start w:val="1"/>
+      <w:numFmt w:val="bullet"/>
+      <w:lvlText w:val=""/>
+      <w:lvlJc w:val="left"/>
+      <w:pPr>
+        <w:ind w:left="3240" w:hanging="360"/>
+      </w:pPr>
+      <w:rPr>
+        <w:rFonts w:ascii="Symbol" w:hAnsi="Symbol" w:hint="default"/>
+      </w:rPr>
+    </w:lvl>
+    <w:lvl w:ilvl="4" w:tplc="04090003" w:tentative="1">
+      <w:start w:val="1"/>
+      <w:numFmt w:val="bullet"/>
+      <w:lvlText w:val="o"/>
+      <w:lvlJc w:val="left"/>
+      <w:pPr>
+        <w:ind w:left="3960" w:hanging="360"/>
+      </w:pPr>
+      <w:rPr>
+        <w:rFonts w:ascii="Courier New" w:hAnsi="Courier New" w:cs="Courier New" w:hint="default"/>
+      </w:rPr>
+    </w:lvl>
+    <w:lvl w:ilvl="5" w:tplc="04090005" w:tentative="1">
+      <w:start w:val="1"/>
+      <w:numFmt w:val="bullet"/>
+      <w:lvlText w:val=""/>
+      <w:lvlJc w:val="left"/>
+      <w:pPr>
+        <w:ind w:left="4680" w:hanging="360"/>
+      </w:pPr>
+      <w:rPr>
+        <w:rFonts w:ascii="Wingdings" w:hAnsi="Wingdings" w:hint="default"/>
+      </w:rPr>
+    </w:lvl>
+    <w:lvl w:ilvl="6" w:tplc="04090001" w:tentative="1">
+      <w:start w:val="1"/>
+      <w:numFmt w:val="bullet"/>
+      <w:lvlText w:val=""/>
+      <w:lvlJc w:val="left"/>
+      <w:pPr>
+        <w:ind w:left="5400" w:hanging="360"/>
+      </w:pPr>
+      <w:rPr>
+        <w:rFonts w:ascii="Symbol" w:hAnsi="Symbol" w:hint="default"/>
+      </w:rPr>
+    </w:lvl>
+    <w:lvl w:ilvl="7" w:tplc="04090003" w:tentative="1">
+      <w:start w:val="1"/>
+      <w:numFmt w:val="bullet"/>
+      <w:lvlText w:val="o"/>
+      <w:lvlJc w:val="left"/>
+      <w:pPr>
+        <w:ind w:left="6120" w:hanging="360"/>
+      </w:pPr>
+      <w:rPr>
+        <w:rFonts w:ascii="Courier New" w:hAnsi="Courier New" w:cs="Courier New" w:hint="default"/>
+      </w:rPr>
+    </w:lvl>
+    <w:lvl w:ilvl="8" w:tplc="04090005" w:tentative="1">
+      <w:start w:val="1"/>
+      <w:numFmt w:val="bullet"/>
+      <w:lvlText w:val=""/>
+      <w:lvlJc w:val="left"/>
+      <w:pPr>
+        <w:ind w:left="6840" w:hanging="360"/>
+      </w:pPr>
+      <w:rPr>
+        <w:rFonts w:ascii="Wingdings" w:hAnsi="Wingdings" w:hint="default"/>
+      </w:rPr>
+    </w:lvl>
+  </w:abstractNum>
+  <w:abstractNum w:abstractNumId="30">
     <w:nsid w:val="6C473A96"/>
     <w:multiLevelType w:val="hybridMultilevel"/>
     <w:tmpl w:val="77300F6E"/>
@@ -11190,7 +14198,7 @@
       </w:rPr>
     </w:lvl>
   </w:abstractNum>
-  <w:abstractNum w:abstractNumId="25">
+  <w:abstractNum w:abstractNumId="31">
     <w:nsid w:val="6DDC5F0E"/>
     <w:multiLevelType w:val="hybridMultilevel"/>
     <w:tmpl w:val="3C448900"/>
@@ -11420,7 +14428,7 @@
       </w:rPr>
     </w:lvl>
   </w:abstractNum>
-  <w:abstractNum w:abstractNumId="26">
+  <w:abstractNum w:abstractNumId="32">
     <w:nsid w:val="6F0276CB"/>
     <w:multiLevelType w:val="hybridMultilevel"/>
     <w:tmpl w:val="2AC2C2FC"/>
@@ -11534,85 +14542,103 @@
     </w:lvl>
   </w:abstractNum>
   <w:num w:numId="1">
-    <w:abstractNumId w:val="13"/>
+    <w:abstractNumId w:val="15"/>
   </w:num>
   <w:num w:numId="2">
-    <w:abstractNumId w:val="12"/>
+    <w:abstractNumId w:val="14"/>
   </w:num>
   <w:num w:numId="3">
-    <w:abstractNumId w:val="16"/>
+    <w:abstractNumId w:val="21"/>
   </w:num>
   <w:num w:numId="4">
-    <w:abstractNumId w:val="8"/>
+    <w:abstractNumId w:val="10"/>
   </w:num>
   <w:num w:numId="5">
-    <w:abstractNumId w:val="9"/>
+    <w:abstractNumId w:val="11"/>
   </w:num>
   <w:num w:numId="6">
-    <w:abstractNumId w:val="22"/>
+    <w:abstractNumId w:val="27"/>
   </w:num>
   <w:num w:numId="7">
-    <w:abstractNumId w:val="25"/>
+    <w:abstractNumId w:val="31"/>
   </w:num>
   <w:num w:numId="8">
-    <w:abstractNumId w:val="21"/>
+    <w:abstractNumId w:val="26"/>
   </w:num>
   <w:num w:numId="9">
-    <w:abstractNumId w:val="7"/>
+    <w:abstractNumId w:val="9"/>
   </w:num>
   <w:num w:numId="10">
     <w:abstractNumId w:val="1"/>
   </w:num>
   <w:num w:numId="11">
-    <w:abstractNumId w:val="10"/>
+    <w:abstractNumId w:val="12"/>
   </w:num>
   <w:num w:numId="12">
-    <w:abstractNumId w:val="15"/>
+    <w:abstractNumId w:val="19"/>
   </w:num>
   <w:num w:numId="13">
-    <w:abstractNumId w:val="6"/>
+    <w:abstractNumId w:val="8"/>
   </w:num>
   <w:num w:numId="14">
     <w:abstractNumId w:val="2"/>
   </w:num>
   <w:num w:numId="15">
-    <w:abstractNumId w:val="11"/>
+    <w:abstractNumId w:val="13"/>
   </w:num>
   <w:num w:numId="16">
-    <w:abstractNumId w:val="4"/>
+    <w:abstractNumId w:val="5"/>
   </w:num>
   <w:num w:numId="17">
-    <w:abstractNumId w:val="17"/>
+    <w:abstractNumId w:val="22"/>
   </w:num>
   <w:num w:numId="18">
-    <w:abstractNumId w:val="18"/>
+    <w:abstractNumId w:val="23"/>
   </w:num>
   <w:num w:numId="19">
-    <w:abstractNumId w:val="20"/>
+    <w:abstractNumId w:val="25"/>
   </w:num>
   <w:num w:numId="20">
-    <w:abstractNumId w:val="19"/>
+    <w:abstractNumId w:val="24"/>
   </w:num>
   <w:num w:numId="21">
-    <w:abstractNumId w:val="23"/>
+    <w:abstractNumId w:val="28"/>
   </w:num>
   <w:num w:numId="22">
-    <w:abstractNumId w:val="24"/>
+    <w:abstractNumId w:val="30"/>
   </w:num>
   <w:num w:numId="23">
-    <w:abstractNumId w:val="14"/>
+    <w:abstractNumId w:val="18"/>
   </w:num>
   <w:num w:numId="24">
     <w:abstractNumId w:val="3"/>
   </w:num>
   <w:num w:numId="25">
-    <w:abstractNumId w:val="5"/>
+    <w:abstractNumId w:val="6"/>
   </w:num>
   <w:num w:numId="26">
-    <w:abstractNumId w:val="26"/>
+    <w:abstractNumId w:val="32"/>
   </w:num>
   <w:num w:numId="27">
     <w:abstractNumId w:val="0"/>
+  </w:num>
+  <w:num w:numId="28">
+    <w:abstractNumId w:val="7"/>
+  </w:num>
+  <w:num w:numId="29">
+    <w:abstractNumId w:val="17"/>
+  </w:num>
+  <w:num w:numId="30">
+    <w:abstractNumId w:val="20"/>
+  </w:num>
+  <w:num w:numId="31">
+    <w:abstractNumId w:val="29"/>
+  </w:num>
+  <w:num w:numId="32">
+    <w:abstractNumId w:val="16"/>
+  </w:num>
+  <w:num w:numId="33">
+    <w:abstractNumId w:val="4"/>
   </w:num>
 </w:numbering>
 </file>

--- a/my-review/final-review/final-review.docx
+++ b/my-review/final-review/final-review.docx
@@ -776,6 +776,10 @@
     </w:p>
     <w:p>
       <w:pPr>
+        <w:numPr>
+          <w:ilvl w:val="0"/>
+          <w:numId w:val="37"/>
+        </w:numPr>
         <w:spacing w:after="0"/>
         <w:rPr>
           <w:rFonts w:ascii="Arial" w:hAnsi="Arial" w:cs="Arial"/>
@@ -798,6 +802,10 @@
     </w:p>
     <w:p>
       <w:pPr>
+        <w:numPr>
+          <w:ilvl w:val="0"/>
+          <w:numId w:val="37"/>
+        </w:numPr>
         <w:spacing w:after="0"/>
         <w:rPr>
           <w:rFonts w:ascii="Arial" w:hAnsi="Arial" w:cs="Arial"/>
@@ -911,7 +919,7 @@
           <v:shape id="_x0000_i1025" type="#_x0000_t75" style="width:352.55pt;height:1in" o:ole="">
             <v:imagedata r:id="rId6" o:title=""/>
           </v:shape>
-          <o:OLEObject Type="Embed" ProgID="PBrush" ShapeID="_x0000_i1025" DrawAspect="Content" ObjectID="_1524636970" r:id="rId7"/>
+          <o:OLEObject Type="Embed" ProgID="PBrush" ShapeID="_x0000_i1025" DrawAspect="Content" ObjectID="_1524894418" r:id="rId7"/>
         </w:object>
       </w:r>
     </w:p>
@@ -1097,7 +1105,7 @@
           <v:shape id="_x0000_i1028" type="#_x0000_t75" style="width:150.1pt;height:221.45pt" o:ole="">
             <v:imagedata r:id="rId10" o:title=""/>
           </v:shape>
-          <o:OLEObject Type="Embed" ProgID="PBrush" ShapeID="_x0000_i1028" DrawAspect="Content" ObjectID="_1524636971" r:id="rId11"/>
+          <o:OLEObject Type="Embed" ProgID="PBrush" ShapeID="_x0000_i1028" DrawAspect="Content" ObjectID="_1524894419" r:id="rId11"/>
         </w:object>
       </w:r>
     </w:p>
@@ -1154,7 +1162,23 @@
           <w:smallCaps w:val="0"/>
           <w:snapToGrid w:val="0"/>
         </w:rPr>
-        <w:t>lec8.MySimpleStack.java</w:t>
+        <w:t>lec8.</w:t>
+      </w:r>
+      <w:r>
+        <w:rPr>
+          <w:rFonts w:ascii="Arial" w:hAnsi="Arial" w:cs="Arial"/>
+          <w:smallCaps w:val="0"/>
+          <w:snapToGrid w:val="0"/>
+        </w:rPr>
+        <w:t>Array</w:t>
+      </w:r>
+      <w:r>
+        <w:rPr>
+          <w:rFonts w:ascii="Arial" w:hAnsi="Arial" w:cs="Arial"/>
+          <w:smallCaps w:val="0"/>
+          <w:snapToGrid w:val="0"/>
+        </w:rPr>
+        <w:t>Stack.java</w:t>
       </w:r>
     </w:p>
     <w:p>
@@ -3537,7 +3561,7 @@
           <v:shape id="_x0000_i1038" type="#_x0000_t75" style="width:259.45pt;height:44.85pt" o:ole="">
             <v:imagedata r:id="rId22" o:title=""/>
           </v:shape>
-          <o:OLEObject Type="Embed" ProgID="PBrush" ShapeID="_x0000_i1038" DrawAspect="Content" ObjectID="_1524636972" r:id="rId23"/>
+          <o:OLEObject Type="Embed" ProgID="PBrush" ShapeID="_x0000_i1038" DrawAspect="Content" ObjectID="_1524894420" r:id="rId23"/>
         </w:object>
       </w:r>
     </w:p>
@@ -3689,6 +3713,100 @@
         <w:spacing w:after="0"/>
         <w:rPr>
           <w:rFonts w:ascii="Arial" w:hAnsi="Arial" w:cs="Arial"/>
+          <w:smallCaps w:val="0"/>
+          <w:snapToGrid w:val="0"/>
+        </w:rPr>
+      </w:pPr>
+      <w:proofErr w:type="gramStart"/>
+      <w:r>
+        <w:rPr>
+          <w:rFonts w:ascii="Arial" w:hAnsi="Arial" w:cs="Arial"/>
+          <w:b w:val="0"/>
+          <w:bCs w:val="0"/>
+          <w:smallCaps w:val="0"/>
+          <w:snapToGrid w:val="0"/>
+        </w:rPr>
+        <w:t>For Division or Multi.</w:t>
+      </w:r>
+      <w:proofErr w:type="gramEnd"/>
+      <w:r>
+        <w:rPr>
+          <w:rFonts w:ascii="Arial" w:hAnsi="Arial" w:cs="Arial"/>
+          <w:b w:val="0"/>
+          <w:bCs w:val="0"/>
+          <w:smallCaps w:val="0"/>
+          <w:snapToGrid w:val="0"/>
+        </w:rPr>
+        <w:t xml:space="preserve"> Method, the worst case is that all keys map to </w:t>
+      </w:r>
+      <w:r>
+        <w:rPr>
+          <w:rFonts w:ascii="Arial" w:hAnsi="Arial" w:cs="Arial"/>
+          <w:smallCaps w:val="0"/>
+          <w:snapToGrid w:val="0"/>
+        </w:rPr>
+        <w:t>ONE Slot</w:t>
+      </w:r>
+      <w:r>
+        <w:rPr>
+          <w:rFonts w:ascii="Arial" w:hAnsi="Arial" w:cs="Arial"/>
+          <w:b w:val="0"/>
+          <w:bCs w:val="0"/>
+          <w:smallCaps w:val="0"/>
+          <w:snapToGrid w:val="0"/>
+        </w:rPr>
+        <w:t xml:space="preserve">! To avoid so, Universal Hashing selects </w:t>
+      </w:r>
+      <w:r>
+        <w:rPr>
+          <w:rFonts w:ascii="Arial" w:hAnsi="Arial" w:cs="Arial"/>
+          <w:smallCaps w:val="0"/>
+          <w:snapToGrid w:val="0"/>
+        </w:rPr>
+        <w:t>hash functions randomly</w:t>
+      </w:r>
+      <w:r>
+        <w:rPr>
+          <w:rFonts w:ascii="Arial" w:hAnsi="Arial" w:cs="Arial"/>
+          <w:b w:val="0"/>
+          <w:bCs w:val="0"/>
+          <w:smallCaps w:val="0"/>
+          <w:snapToGrid w:val="0"/>
+        </w:rPr>
+        <w:t xml:space="preserve">. The key idea is to select Hash Function at random at run time from set of selected functions, provides good </w:t>
+      </w:r>
+      <w:r>
+        <w:rPr>
+          <w:rFonts w:ascii="Arial" w:hAnsi="Arial" w:cs="Arial"/>
+          <w:smallCaps w:val="0"/>
+          <w:snapToGrid w:val="0"/>
+        </w:rPr>
+        <w:t>average case</w:t>
+      </w:r>
+      <w:r>
+        <w:rPr>
+          <w:rFonts w:ascii="Arial" w:hAnsi="Arial" w:cs="Arial"/>
+          <w:b w:val="0"/>
+          <w:bCs w:val="0"/>
+          <w:smallCaps w:val="0"/>
+          <w:snapToGrid w:val="0"/>
+        </w:rPr>
+        <w:t xml:space="preserve"> </w:t>
+      </w:r>
+      <w:r>
+        <w:rPr>
+          <w:rFonts w:ascii="Arial" w:hAnsi="Arial" w:cs="Arial"/>
+          <w:smallCaps w:val="0"/>
+          <w:snapToGrid w:val="0"/>
+        </w:rPr>
+        <w:t>performance</w:t>
+      </w:r>
+    </w:p>
+    <w:p>
+      <w:pPr>
+        <w:spacing w:after="0"/>
+        <w:rPr>
+          <w:rFonts w:ascii="Arial" w:hAnsi="Arial" w:cs="Arial"/>
           <w:b w:val="0"/>
           <w:bCs w:val="0"/>
           <w:smallCaps w:val="0"/>
@@ -3696,91 +3814,10 @@
           <w:u w:val="single"/>
         </w:rPr>
       </w:pPr>
-      <w:proofErr w:type="gramStart"/>
-      <w:r>
-        <w:rPr>
-          <w:rFonts w:ascii="Arial" w:hAnsi="Arial" w:cs="Arial"/>
-          <w:b w:val="0"/>
-          <w:bCs w:val="0"/>
-          <w:smallCaps w:val="0"/>
-          <w:snapToGrid w:val="0"/>
-        </w:rPr>
-        <w:t>For Division or Multi.</w:t>
-      </w:r>
-      <w:proofErr w:type="gramEnd"/>
-      <w:r>
-        <w:rPr>
-          <w:rFonts w:ascii="Arial" w:hAnsi="Arial" w:cs="Arial"/>
-          <w:b w:val="0"/>
-          <w:bCs w:val="0"/>
-          <w:smallCaps w:val="0"/>
-          <w:snapToGrid w:val="0"/>
-        </w:rPr>
-        <w:t xml:space="preserve"> Method, the worst case is that all keys map to </w:t>
-      </w:r>
-      <w:r>
-        <w:rPr>
-          <w:rFonts w:ascii="Arial" w:hAnsi="Arial" w:cs="Arial"/>
-          <w:smallCaps w:val="0"/>
-          <w:snapToGrid w:val="0"/>
-        </w:rPr>
-        <w:t>ONE Slot</w:t>
-      </w:r>
-      <w:r>
-        <w:rPr>
-          <w:rFonts w:ascii="Arial" w:hAnsi="Arial" w:cs="Arial"/>
-          <w:b w:val="0"/>
-          <w:bCs w:val="0"/>
-          <w:smallCaps w:val="0"/>
-          <w:snapToGrid w:val="0"/>
-        </w:rPr>
-        <w:t xml:space="preserve">! To avoid so, Universal Hashing selects </w:t>
-      </w:r>
-      <w:r>
-        <w:rPr>
-          <w:rFonts w:ascii="Arial" w:hAnsi="Arial" w:cs="Arial"/>
-          <w:smallCaps w:val="0"/>
-          <w:snapToGrid w:val="0"/>
-        </w:rPr>
-        <w:t>hash functions randomly</w:t>
-      </w:r>
-      <w:r>
-        <w:rPr>
-          <w:rFonts w:ascii="Arial" w:hAnsi="Arial" w:cs="Arial"/>
-          <w:b w:val="0"/>
-          <w:bCs w:val="0"/>
-          <w:smallCaps w:val="0"/>
-          <w:snapToGrid w:val="0"/>
-        </w:rPr>
-        <w:t xml:space="preserve">. The key idea is to select Hash Function at random at run time from set of selected functions, provides good </w:t>
-      </w:r>
-      <w:r>
-        <w:rPr>
-          <w:rFonts w:ascii="Arial" w:hAnsi="Arial" w:cs="Arial"/>
-          <w:smallCaps w:val="0"/>
-          <w:snapToGrid w:val="0"/>
-        </w:rPr>
-        <w:t>average case</w:t>
-      </w:r>
-      <w:r>
-        <w:rPr>
-          <w:rFonts w:ascii="Arial" w:hAnsi="Arial" w:cs="Arial"/>
-          <w:b w:val="0"/>
-          <w:bCs w:val="0"/>
-          <w:smallCaps w:val="0"/>
-          <w:snapToGrid w:val="0"/>
-        </w:rPr>
-        <w:t xml:space="preserve"> </w:t>
-      </w:r>
-      <w:r>
-        <w:rPr>
-          <w:rFonts w:ascii="Arial" w:hAnsi="Arial" w:cs="Arial"/>
-          <w:smallCaps w:val="0"/>
-          <w:snapToGrid w:val="0"/>
-        </w:rPr>
-        <w:t>performance</w:t>
-      </w:r>
-      <w:r>
+    </w:p>
+    <w:p>
+      <w:pPr>
+        <w:spacing w:after="0"/>
         <w:rPr>
           <w:rFonts w:ascii="Arial" w:hAnsi="Arial" w:cs="Arial"/>
           <w:b w:val="0"/>
@@ -3789,8 +3826,7 @@
           <w:snapToGrid w:val="0"/>
           <w:u w:val="single"/>
         </w:rPr>
-        <w:br w:type="page"/>
-      </w:r>
+      </w:pPr>
       <w:r>
         <w:rPr>
           <w:rFonts w:ascii="Arial" w:hAnsi="Arial" w:cs="Arial"/>
@@ -3800,7 +3836,6 @@
           <w:snapToGrid w:val="0"/>
           <w:u w:val="single"/>
         </w:rPr>
-        <w:lastRenderedPageBreak/>
         <w:t>Collisions</w:t>
       </w:r>
     </w:p>
@@ -3937,7 +3972,7 @@
           <v:shape id="_x0000_i1039" type="#_x0000_t75" style="width:115.45pt;height:102.55pt" o:ole="">
             <v:imagedata r:id="rId24" o:title=""/>
           </v:shape>
-          <o:OLEObject Type="Embed" ProgID="PBrush" ShapeID="_x0000_i1039" DrawAspect="Content" ObjectID="_1524636973" r:id="rId25"/>
+          <o:OLEObject Type="Embed" ProgID="PBrush" ShapeID="_x0000_i1039" DrawAspect="Content" ObjectID="_1524894421" r:id="rId25"/>
         </w:object>
       </w:r>
     </w:p>
@@ -4285,7 +4320,7 @@
           <v:shape id="_x0000_i1040" type="#_x0000_t75" style="width:427.9pt;height:218.05pt" o:ole="">
             <v:imagedata r:id="rId26" o:title=""/>
           </v:shape>
-          <o:OLEObject Type="Embed" ProgID="PBrush" ShapeID="_x0000_i1040" DrawAspect="Content" ObjectID="_1524636974" r:id="rId27"/>
+          <o:OLEObject Type="Embed" ProgID="PBrush" ShapeID="_x0000_i1040" DrawAspect="Content" ObjectID="_1524894422" r:id="rId27"/>
         </w:object>
       </w:r>
     </w:p>
@@ -4306,7 +4341,7 @@
           <v:shape id="_x0000_i1041" type="#_x0000_t75" style="width:302.95pt;height:182.05pt" o:ole="">
             <v:imagedata r:id="rId28" o:title=""/>
           </v:shape>
-          <o:OLEObject Type="Embed" ProgID="PBrush" ShapeID="_x0000_i1041" DrawAspect="Content" ObjectID="_1524636975" r:id="rId29"/>
+          <o:OLEObject Type="Embed" ProgID="PBrush" ShapeID="_x0000_i1041" DrawAspect="Content" ObjectID="_1524894423" r:id="rId29"/>
         </w:object>
       </w:r>
     </w:p>
@@ -4474,7 +4509,7 @@
           <v:shape id="_x0000_i1042" type="#_x0000_t75" style="width:427.9pt;height:133.8pt" o:ole="">
             <v:imagedata r:id="rId30" o:title=""/>
           </v:shape>
-          <o:OLEObject Type="Embed" ProgID="PBrush" ShapeID="_x0000_i1042" DrawAspect="Content" ObjectID="_1524636976" r:id="rId31"/>
+          <o:OLEObject Type="Embed" ProgID="PBrush" ShapeID="_x0000_i1042" DrawAspect="Content" ObjectID="_1524894424" r:id="rId31"/>
         </w:object>
       </w:r>
     </w:p>
@@ -4547,6 +4582,7 @@
           <w:smallCaps w:val="0"/>
           <w:snapToGrid w:val="0"/>
         </w:rPr>
+        <w:lastRenderedPageBreak/>
         <w:t>set.add</w:t>
       </w:r>
       <w:proofErr w:type="spellEnd"/>
@@ -4749,7 +4785,7 @@
           <v:shape id="_x0000_i1043" type="#_x0000_t75" style="width:192.9pt;height:212.6pt" o:ole="">
             <v:imagedata r:id="rId32" o:title=""/>
           </v:shape>
-          <o:OLEObject Type="Embed" ProgID="PBrush" ShapeID="_x0000_i1043" DrawAspect="Content" ObjectID="_1524636977" r:id="rId33"/>
+          <o:OLEObject Type="Embed" ProgID="PBrush" ShapeID="_x0000_i1043" DrawAspect="Content" ObjectID="_1524894425" r:id="rId33"/>
         </w:object>
       </w:r>
     </w:p>
@@ -4769,7 +4805,7 @@
           <v:shape id="_x0000_i1044" type="#_x0000_t75" style="width:420.45pt;height:163.7pt" o:ole="">
             <v:imagedata r:id="rId34" o:title=""/>
           </v:shape>
-          <o:OLEObject Type="Embed" ProgID="PBrush" ShapeID="_x0000_i1044" DrawAspect="Content" ObjectID="_1524636978" r:id="rId35"/>
+          <o:OLEObject Type="Embed" ProgID="PBrush" ShapeID="_x0000_i1044" DrawAspect="Content" ObjectID="_1524894426" r:id="rId35"/>
         </w:object>
       </w:r>
     </w:p>
@@ -5637,7 +5673,7 @@
           <v:shape id="_x0000_i1045" type="#_x0000_t75" style="width:146.05pt;height:55.7pt" o:ole="">
             <v:imagedata r:id="rId36" o:title=""/>
           </v:shape>
-          <o:OLEObject Type="Embed" ProgID="PBrush" ShapeID="_x0000_i1045" DrawAspect="Content" ObjectID="_1524636979" r:id="rId37"/>
+          <o:OLEObject Type="Embed" ProgID="PBrush" ShapeID="_x0000_i1045" DrawAspect="Content" ObjectID="_1524894427" r:id="rId37"/>
         </w:object>
       </w:r>
     </w:p>
@@ -7095,7 +7131,7 @@
       <w:pPr>
         <w:numPr>
           <w:ilvl w:val="0"/>
-          <w:numId w:val="30"/>
+          <w:numId w:val="35"/>
         </w:numPr>
         <w:spacing w:after="0"/>
         <w:rPr>
@@ -7104,15 +7140,17 @@
           <w:bCs w:val="0"/>
           <w:smallCaps w:val="0"/>
           <w:snapToGrid w:val="0"/>
-        </w:rPr>
-      </w:pPr>
-      <w:r>
-        <w:rPr>
-          <w:rFonts w:ascii="Arial" w:hAnsi="Arial" w:cs="Arial"/>
-          <w:b w:val="0"/>
-          <w:bCs w:val="0"/>
-          <w:smallCaps w:val="0"/>
-          <w:snapToGrid w:val="0"/>
+          <w:u w:val="single"/>
+        </w:rPr>
+      </w:pPr>
+      <w:r>
+        <w:rPr>
+          <w:rFonts w:ascii="Arial" w:hAnsi="Arial" w:cs="Arial"/>
+          <w:b w:val="0"/>
+          <w:bCs w:val="0"/>
+          <w:smallCaps w:val="0"/>
+          <w:snapToGrid w:val="0"/>
+          <w:u w:val="single"/>
         </w:rPr>
         <w:t>Revised Recursive Fibonacci</w:t>
       </w:r>
@@ -8107,8 +8145,9 @@
           <w:smallCaps w:val="0"/>
           <w:snapToGrid w:val="0"/>
         </w:rPr>
+        <w:lastRenderedPageBreak/>
         <w:pict>
-          <v:shape id="Picture 6" o:spid="_x0000_i1054" type="#_x0000_t75" style="width:374.95pt;height:103.25pt;visibility:visible;mso-wrap-style:square">
+          <v:shape id="Picture 6" o:spid="_x0000_i1054" type="#_x0000_t75" style="width:389.9pt;height:135.85pt;visibility:visible;mso-wrap-style:square">
             <v:imagedata r:id="rId46" o:title=""/>
           </v:shape>
         </w:pict>
@@ -8126,7 +8165,11 @@
           <w:u w:val="single"/>
         </w:rPr>
       </w:pPr>
-      <w:r>
+    </w:p>
+    <w:p>
+      <w:pPr>
+        <w:spacing w:after="0"/>
+        <w:ind w:left="720"/>
         <w:rPr>
           <w:rFonts w:ascii="Arial" w:hAnsi="Arial" w:cs="Arial"/>
           <w:bCs w:val="0"/>
@@ -8134,9 +8177,7 @@
           <w:snapToGrid w:val="0"/>
           <w:u w:val="single"/>
         </w:rPr>
-        <w:lastRenderedPageBreak/>
-        <w:t>P</w:t>
-      </w:r>
+      </w:pPr>
       <w:r>
         <w:rPr>
           <w:rFonts w:ascii="Arial" w:hAnsi="Arial" w:cs="Arial"/>
@@ -8145,7 +8186,7 @@
           <w:snapToGrid w:val="0"/>
           <w:u w:val="single"/>
         </w:rPr>
-        <w:t>seudo-polynomial time algorithm</w:t>
+        <w:t>Pseudo-polynomial time algorithm</w:t>
       </w:r>
     </w:p>
     <w:p>
@@ -8224,54 +8265,2443 @@
           <w:smallCaps w:val="0"/>
           <w:snapToGrid w:val="0"/>
         </w:rPr>
-        <w:t xml:space="preserve">). However, k may be much bigger than n, and even if k is Θ(n), the true running time is based on the number of bits </w:t>
+        <w:t xml:space="preserve">). However, k may be much bigger than n, and even if k is Θ(n), the true </w:t>
+      </w:r>
+      <w:r>
+        <w:rPr>
+          <w:rFonts w:ascii="Arial" w:hAnsi="Arial" w:cs="Arial"/>
+          <w:bCs w:val="0"/>
+          <w:smallCaps w:val="0"/>
+          <w:snapToGrid w:val="0"/>
+          <w:color w:val="FF0000"/>
+        </w:rPr>
+        <w:t xml:space="preserve">running time is based on the number of bits </w:t>
       </w:r>
       <w:proofErr w:type="spellStart"/>
       <w:r>
         <w:rPr>
           <w:rFonts w:ascii="Arial" w:hAnsi="Arial" w:cs="Arial"/>
-          <w:b w:val="0"/>
-          <w:bCs w:val="0"/>
+          <w:bCs w:val="0"/>
+          <w:smallCaps w:val="0"/>
+          <w:snapToGrid w:val="0"/>
+          <w:color w:val="FF0000"/>
+        </w:rPr>
+        <w:t>in k</w:t>
+      </w:r>
+      <w:proofErr w:type="spellEnd"/>
+      <w:r>
+        <w:rPr>
+          <w:rFonts w:ascii="Arial" w:hAnsi="Arial" w:cs="Arial"/>
+          <w:bCs w:val="0"/>
+          <w:smallCaps w:val="0"/>
+          <w:snapToGrid w:val="0"/>
+          <w:color w:val="FF0000"/>
+        </w:rPr>
+        <w:t>, not on the value of k</w:t>
+      </w:r>
+      <w:r>
+        <w:rPr>
+          <w:rFonts w:ascii="Arial" w:hAnsi="Arial" w:cs="Arial"/>
+          <w:b w:val="0"/>
+          <w:bCs w:val="0"/>
+          <w:smallCaps w:val="0"/>
+          <w:snapToGrid w:val="0"/>
+        </w:rPr>
+        <w:t xml:space="preserve">. </w:t>
+      </w:r>
+      <w:r>
+        <w:rPr>
+          <w:rFonts w:ascii="Arial" w:hAnsi="Arial" w:cs="Arial"/>
+          <w:b w:val="0"/>
+          <w:bCs w:val="0"/>
+          <w:smallCaps w:val="0"/>
+          <w:snapToGrid w:val="0"/>
+        </w:rPr>
+        <w:t>So even thi</w:t>
+      </w:r>
+      <w:r>
+        <w:rPr>
+          <w:rFonts w:ascii="Arial" w:hAnsi="Arial" w:cs="Arial"/>
+          <w:b w:val="0"/>
+          <w:bCs w:val="0"/>
+          <w:smallCaps w:val="0"/>
+          <w:snapToGrid w:val="0"/>
+        </w:rPr>
+        <w:t>s algorithm runs in exponential time in terms of input size</w:t>
+      </w:r>
+    </w:p>
+    <w:p>
+      <w:pPr>
+        <w:spacing w:after="0"/>
+        <w:ind w:left="1080"/>
+        <w:rPr>
+          <w:rFonts w:ascii="Arial" w:hAnsi="Arial" w:cs="Arial"/>
+          <w:b w:val="0"/>
+          <w:bCs w:val="0"/>
+          <w:smallCaps w:val="0"/>
+          <w:snapToGrid w:val="0"/>
+        </w:rPr>
+      </w:pPr>
+      <w:r>
+        <w:rPr>
+          <w:rFonts w:ascii="Arial" w:hAnsi="Arial" w:cs="Arial"/>
+          <w:bCs w:val="0"/>
+          <w:smallCaps w:val="0"/>
+          <w:snapToGrid w:val="0"/>
+        </w:rPr>
+        <w:t>Note:</w:t>
+      </w:r>
+      <w:r>
+        <w:rPr>
+          <w:rFonts w:ascii="Arial" w:hAnsi="Arial" w:cs="Arial"/>
+          <w:b w:val="0"/>
+          <w:bCs w:val="0"/>
+          <w:smallCaps w:val="0"/>
+          <w:snapToGrid w:val="0"/>
+        </w:rPr>
+        <w:t xml:space="preserve"> </w:t>
+      </w:r>
+      <w:r>
+        <w:rPr>
+          <w:rFonts w:ascii="Arial" w:hAnsi="Arial" w:cs="Arial"/>
+          <w:b w:val="0"/>
+          <w:bCs w:val="0"/>
+          <w:smallCaps w:val="0"/>
+          <w:snapToGrid w:val="0"/>
+          <w:color w:val="FF0000"/>
+        </w:rPr>
+        <w:t>For a pseudo-polynomial time algorithm, its running time is polynomial in the numeric value of the input, but is exponential in the length of the input</w:t>
+      </w:r>
+      <w:r>
+        <w:rPr>
+          <w:rFonts w:ascii="Arial" w:hAnsi="Arial" w:cs="Arial"/>
+          <w:b w:val="0"/>
+          <w:bCs w:val="0"/>
+          <w:smallCaps w:val="0"/>
+          <w:snapToGrid w:val="0"/>
+        </w:rPr>
+        <w:t> – the number of bits required to represent it</w:t>
+      </w:r>
+    </w:p>
+    <w:p>
+      <w:pPr>
+        <w:spacing w:after="0"/>
+        <w:ind w:left="1080"/>
+        <w:rPr>
+          <w:rFonts w:ascii="Arial" w:hAnsi="Arial" w:cs="Arial"/>
+          <w:b w:val="0"/>
+          <w:bCs w:val="0"/>
+          <w:smallCaps w:val="0"/>
+          <w:snapToGrid w:val="0"/>
+        </w:rPr>
+      </w:pPr>
+    </w:p>
+    <w:p>
+      <w:pPr>
+        <w:numPr>
+          <w:ilvl w:val="0"/>
+          <w:numId w:val="35"/>
+        </w:numPr>
+        <w:spacing w:after="0"/>
+        <w:rPr>
+          <w:rFonts w:ascii="Arial" w:hAnsi="Arial" w:cs="Arial"/>
+          <w:b w:val="0"/>
+          <w:bCs w:val="0"/>
+          <w:smallCaps w:val="0"/>
+          <w:snapToGrid w:val="0"/>
+          <w:u w:val="single"/>
+        </w:rPr>
+      </w:pPr>
+      <w:r>
+        <w:rPr>
+          <w:rFonts w:ascii="Arial" w:hAnsi="Arial" w:cs="Arial"/>
+          <w:b w:val="0"/>
+          <w:bCs w:val="0"/>
+          <w:smallCaps w:val="0"/>
+          <w:snapToGrid w:val="0"/>
+          <w:u w:val="single"/>
+        </w:rPr>
+        <w:t>Rod Cutting</w:t>
+      </w:r>
+    </w:p>
+    <w:p>
+      <w:pPr>
+        <w:spacing w:after="0"/>
+        <w:ind w:left="720"/>
+        <w:rPr>
+          <w:rFonts w:ascii="Arial" w:hAnsi="Arial" w:cs="Arial"/>
+          <w:b w:val="0"/>
+          <w:bCs w:val="0"/>
+          <w:smallCaps w:val="0"/>
+          <w:snapToGrid w:val="0"/>
+        </w:rPr>
+      </w:pPr>
+      <w:r>
+        <w:rPr>
+          <w:rFonts w:ascii="Arial" w:hAnsi="Arial" w:cs="Arial"/>
+          <w:b w:val="0"/>
+          <w:bCs w:val="0"/>
+          <w:smallCaps w:val="0"/>
+          <w:snapToGrid w:val="0"/>
+        </w:rPr>
+        <w:pict>
+          <v:shape id="_x0000_i1055" type="#_x0000_t75" style="width:312.45pt;height:133.8pt">
+            <v:imagedata r:id="rId47" o:title=""/>
+          </v:shape>
+        </w:pict>
+      </w:r>
+    </w:p>
+    <w:p>
+      <w:pPr>
+        <w:spacing w:after="0"/>
+        <w:ind w:left="720"/>
+        <w:rPr>
+          <w:rFonts w:ascii="Arial" w:hAnsi="Arial" w:cs="Arial"/>
+          <w:b w:val="0"/>
+          <w:bCs w:val="0"/>
+          <w:smallCaps w:val="0"/>
+          <w:snapToGrid w:val="0"/>
+        </w:rPr>
+      </w:pPr>
+    </w:p>
+    <w:p>
+      <w:pPr>
+        <w:spacing w:after="0"/>
+        <w:ind w:left="720"/>
+        <w:rPr>
+          <w:rFonts w:ascii="Arial" w:hAnsi="Arial" w:cs="Arial"/>
+          <w:smallCaps w:val="0"/>
+          <w:snapToGrid w:val="0"/>
+        </w:rPr>
+      </w:pPr>
+      <w:r>
+        <w:rPr>
+          <w:rFonts w:ascii="Arial" w:hAnsi="Arial" w:cs="Arial"/>
+          <w:smallCaps w:val="0"/>
+          <w:snapToGrid w:val="0"/>
+        </w:rPr>
+        <w:pict>
+          <v:shape id="_x0000_i1056" type="#_x0000_t75" style="width:379.7pt;height:193.6pt;visibility:visible;mso-wrap-style:square">
+            <v:imagedata r:id="rId48" o:title=""/>
+          </v:shape>
+        </w:pict>
+      </w:r>
+    </w:p>
+    <w:p>
+      <w:pPr>
+        <w:spacing w:after="0"/>
+        <w:ind w:left="720"/>
+        <w:rPr>
+          <w:rFonts w:ascii="Arial" w:hAnsi="Arial" w:cs="Arial"/>
+          <w:b w:val="0"/>
+          <w:smallCaps w:val="0"/>
+          <w:snapToGrid w:val="0"/>
+        </w:rPr>
+      </w:pPr>
+      <w:r>
+        <w:rPr>
+          <w:rFonts w:ascii="Arial" w:hAnsi="Arial" w:cs="Arial"/>
+          <w:b w:val="0"/>
+          <w:smallCaps w:val="0"/>
+          <w:snapToGrid w:val="0"/>
+        </w:rPr>
+        <w:lastRenderedPageBreak/>
+        <w:t>Ex:</w:t>
+      </w:r>
+      <w:r>
+        <w:rPr>
+          <w:rFonts w:ascii="Arial" w:hAnsi="Arial" w:cs="Arial"/>
+          <w:b w:val="0"/>
+          <w:smallCaps w:val="0"/>
+          <w:snapToGrid w:val="0"/>
+        </w:rPr>
+        <w:t xml:space="preserve"> </w:t>
+      </w:r>
+      <w:proofErr w:type="gramStart"/>
+      <w:r>
+        <w:rPr>
+          <w:rFonts w:ascii="Arial" w:hAnsi="Arial" w:cs="Arial"/>
+          <w:b w:val="0"/>
+          <w:smallCaps w:val="0"/>
+          <w:snapToGrid w:val="0"/>
+        </w:rPr>
+        <w:t>r(</w:t>
+      </w:r>
+      <w:proofErr w:type="gramEnd"/>
+      <w:r>
+        <w:rPr>
+          <w:rFonts w:ascii="Arial" w:hAnsi="Arial" w:cs="Arial"/>
+          <w:b w:val="0"/>
+          <w:smallCaps w:val="0"/>
+          <w:snapToGrid w:val="0"/>
+        </w:rPr>
+        <w:t xml:space="preserve">10) </w:t>
+      </w:r>
+      <w:r>
+        <w:rPr>
+          <w:rFonts w:ascii="Arial" w:hAnsi="Arial" w:cs="Arial"/>
+          <w:b w:val="0"/>
+          <w:smallCaps w:val="0"/>
+          <w:snapToGrid w:val="0"/>
+        </w:rPr>
+        <w:tab/>
+        <w:t>= max (p10, r1 + r9, r2 + r8, r3+r7, r4+r6, r5 + r5,…)</w:t>
+      </w:r>
+    </w:p>
+    <w:p>
+      <w:pPr>
+        <w:spacing w:after="0"/>
+        <w:ind w:left="720"/>
+        <w:rPr>
+          <w:rFonts w:ascii="Arial" w:hAnsi="Arial" w:cs="Arial"/>
+          <w:b w:val="0"/>
+          <w:smallCaps w:val="0"/>
+          <w:snapToGrid w:val="0"/>
+        </w:rPr>
+      </w:pPr>
+      <w:r>
+        <w:rPr>
+          <w:rFonts w:ascii="Arial" w:hAnsi="Arial" w:cs="Arial"/>
+          <w:b w:val="0"/>
+          <w:smallCaps w:val="0"/>
+          <w:snapToGrid w:val="0"/>
+        </w:rPr>
+        <w:tab/>
+      </w:r>
+      <w:r>
+        <w:rPr>
+          <w:rFonts w:ascii="Arial" w:hAnsi="Arial" w:cs="Arial"/>
+          <w:b w:val="0"/>
+          <w:smallCaps w:val="0"/>
+          <w:snapToGrid w:val="0"/>
+        </w:rPr>
+        <w:tab/>
+        <w:t>= max (30, 26, 27, 26, 27, 26…)</w:t>
+      </w:r>
+    </w:p>
+    <w:p>
+      <w:pPr>
+        <w:spacing w:after="0"/>
+        <w:ind w:left="720"/>
+        <w:rPr>
+          <w:rFonts w:ascii="Arial" w:hAnsi="Arial" w:cs="Arial"/>
+          <w:b w:val="0"/>
+          <w:smallCaps w:val="0"/>
+          <w:snapToGrid w:val="0"/>
+        </w:rPr>
+      </w:pPr>
+      <w:r>
+        <w:rPr>
+          <w:rFonts w:ascii="Arial" w:hAnsi="Arial" w:cs="Arial"/>
+          <w:b w:val="0"/>
+          <w:smallCaps w:val="0"/>
+          <w:snapToGrid w:val="0"/>
+        </w:rPr>
+        <w:tab/>
+      </w:r>
+      <w:r>
+        <w:rPr>
+          <w:rFonts w:ascii="Arial" w:hAnsi="Arial" w:cs="Arial"/>
+          <w:b w:val="0"/>
+          <w:smallCaps w:val="0"/>
+          <w:snapToGrid w:val="0"/>
+        </w:rPr>
+        <w:tab/>
+        <w:t>= 30</w:t>
+      </w:r>
+    </w:p>
+    <w:p>
+      <w:pPr>
+        <w:spacing w:after="0"/>
+        <w:ind w:left="720"/>
+        <w:rPr>
+          <w:rFonts w:ascii="Arial" w:hAnsi="Arial" w:cs="Arial"/>
+          <w:b w:val="0"/>
+          <w:smallCaps w:val="0"/>
+          <w:snapToGrid w:val="0"/>
+        </w:rPr>
+      </w:pPr>
+    </w:p>
+    <w:p>
+      <w:pPr>
+        <w:spacing w:after="0"/>
+        <w:ind w:left="720"/>
+        <w:rPr>
+          <w:rFonts w:ascii="Arial" w:hAnsi="Arial" w:cs="Arial"/>
+          <w:smallCaps w:val="0"/>
+          <w:snapToGrid w:val="0"/>
+        </w:rPr>
+      </w:pPr>
+      <w:r>
+        <w:rPr>
+          <w:rFonts w:ascii="Arial" w:hAnsi="Arial" w:cs="Arial"/>
+          <w:smallCaps w:val="0"/>
+          <w:snapToGrid w:val="0"/>
+        </w:rPr>
+        <w:pict>
+          <v:shape id="_x0000_i1057" type="#_x0000_t75" style="width:394.65pt;height:88.3pt;visibility:visible;mso-wrap-style:square">
+            <v:imagedata r:id="rId49" o:title=""/>
+          </v:shape>
+        </w:pict>
+      </w:r>
+    </w:p>
+    <w:p>
+      <w:pPr>
+        <w:spacing w:after="0"/>
+        <w:ind w:left="720"/>
+        <w:rPr>
+          <w:rFonts w:ascii="Arial" w:hAnsi="Arial" w:cs="Arial"/>
+          <w:b w:val="0"/>
+          <w:smallCaps w:val="0"/>
+          <w:snapToGrid w:val="0"/>
+        </w:rPr>
+      </w:pPr>
+      <w:r>
+        <w:rPr>
+          <w:rFonts w:ascii="Arial" w:hAnsi="Arial" w:cs="Arial"/>
+          <w:b w:val="0"/>
+          <w:smallCaps w:val="0"/>
+          <w:snapToGrid w:val="0"/>
+        </w:rPr>
+        <w:t>In</w:t>
+      </w:r>
+      <w:r>
+        <w:rPr>
+          <w:rFonts w:ascii="Arial" w:hAnsi="Arial" w:cs="Arial"/>
+          <w:b w:val="0"/>
+          <w:smallCaps w:val="0"/>
+          <w:snapToGrid w:val="0"/>
+        </w:rPr>
+        <w:t xml:space="preserve"> general, the recursive tree has </w:t>
+      </w:r>
+      <w:r>
+        <w:rPr>
+          <w:rFonts w:ascii="Arial" w:hAnsi="Arial" w:cs="Arial"/>
+          <w:smallCaps w:val="0"/>
+          <w:snapToGrid w:val="0"/>
+        </w:rPr>
+        <w:t>2</w:t>
+      </w:r>
+      <w:r>
+        <w:rPr>
+          <w:rFonts w:ascii="Arial" w:hAnsi="Arial" w:cs="Arial"/>
+          <w:smallCaps w:val="0"/>
+          <w:snapToGrid w:val="0"/>
+          <w:vertAlign w:val="superscript"/>
+        </w:rPr>
+        <w:t>n</w:t>
+      </w:r>
+      <w:r>
+        <w:rPr>
+          <w:rFonts w:ascii="Arial" w:hAnsi="Arial" w:cs="Arial"/>
+          <w:smallCaps w:val="0"/>
+          <w:snapToGrid w:val="0"/>
+        </w:rPr>
+        <w:t xml:space="preserve"> nodes</w:t>
+      </w:r>
+      <w:r>
+        <w:rPr>
+          <w:rFonts w:ascii="Arial" w:hAnsi="Arial" w:cs="Arial"/>
+          <w:b w:val="0"/>
+          <w:smallCaps w:val="0"/>
+          <w:snapToGrid w:val="0"/>
+        </w:rPr>
+        <w:t xml:space="preserve"> and </w:t>
+      </w:r>
+      <w:r>
+        <w:rPr>
+          <w:rFonts w:ascii="Arial" w:hAnsi="Arial" w:cs="Arial"/>
+          <w:smallCaps w:val="0"/>
+          <w:snapToGrid w:val="0"/>
+        </w:rPr>
+        <w:t>2</w:t>
+      </w:r>
+      <w:r>
+        <w:rPr>
+          <w:rFonts w:ascii="Arial" w:hAnsi="Arial" w:cs="Arial"/>
+          <w:smallCaps w:val="0"/>
+          <w:snapToGrid w:val="0"/>
+          <w:vertAlign w:val="superscript"/>
+        </w:rPr>
+        <w:t>n-1</w:t>
+      </w:r>
+      <w:r>
+        <w:rPr>
+          <w:rFonts w:ascii="Arial" w:hAnsi="Arial" w:cs="Arial"/>
+          <w:smallCaps w:val="0"/>
+          <w:snapToGrid w:val="0"/>
+        </w:rPr>
+        <w:t xml:space="preserve"> leaves</w:t>
+      </w:r>
+      <w:r>
+        <w:rPr>
+          <w:rFonts w:ascii="Arial" w:hAnsi="Arial" w:cs="Arial"/>
+          <w:b w:val="0"/>
+          <w:smallCaps w:val="0"/>
+          <w:snapToGrid w:val="0"/>
+        </w:rPr>
+        <w:t xml:space="preserve">. A path from the root to a leaf corresponds to one of the </w:t>
+      </w:r>
+      <w:r>
+        <w:rPr>
+          <w:rFonts w:ascii="Arial" w:hAnsi="Arial" w:cs="Arial"/>
+          <w:smallCaps w:val="0"/>
+          <w:snapToGrid w:val="0"/>
+        </w:rPr>
+        <w:t>2</w:t>
+      </w:r>
+      <w:r>
+        <w:rPr>
+          <w:rFonts w:ascii="Arial" w:hAnsi="Arial" w:cs="Arial"/>
+          <w:smallCaps w:val="0"/>
+          <w:snapToGrid w:val="0"/>
+          <w:vertAlign w:val="superscript"/>
+        </w:rPr>
+        <w:t>n-1</w:t>
+      </w:r>
+      <w:r>
+        <w:rPr>
+          <w:rFonts w:ascii="Arial" w:hAnsi="Arial" w:cs="Arial"/>
+          <w:smallCaps w:val="0"/>
+          <w:snapToGrid w:val="0"/>
+        </w:rPr>
+        <w:t xml:space="preserve"> ways of cutting up a rod of length</w:t>
+      </w:r>
+      <w:r>
+        <w:rPr>
+          <w:rFonts w:ascii="Arial" w:hAnsi="Arial" w:cs="Arial"/>
+          <w:b w:val="0"/>
+          <w:smallCaps w:val="0"/>
+          <w:snapToGrid w:val="0"/>
+        </w:rPr>
+        <w:t xml:space="preserve"> </w:t>
+      </w:r>
+      <w:r>
+        <w:rPr>
+          <w:rFonts w:ascii="Arial" w:hAnsi="Arial" w:cs="Arial"/>
+          <w:smallCaps w:val="0"/>
+          <w:snapToGrid w:val="0"/>
+        </w:rPr>
+        <w:t>n</w:t>
+      </w:r>
+      <w:r>
+        <w:rPr>
+          <w:rFonts w:ascii="Arial" w:hAnsi="Arial" w:cs="Arial"/>
+          <w:b w:val="0"/>
+          <w:smallCaps w:val="0"/>
+          <w:snapToGrid w:val="0"/>
+        </w:rPr>
+        <w:t>.</w:t>
+      </w:r>
+    </w:p>
+    <w:p>
+      <w:pPr>
+        <w:spacing w:after="0"/>
+        <w:ind w:left="720"/>
+        <w:rPr>
+          <w:rFonts w:ascii="Arial" w:hAnsi="Arial" w:cs="Arial"/>
+          <w:b w:val="0"/>
+          <w:smallCaps w:val="0"/>
+          <w:snapToGrid w:val="0"/>
+        </w:rPr>
+      </w:pPr>
+      <w:r>
+        <w:rPr>
+          <w:rFonts w:ascii="Arial" w:hAnsi="Arial" w:cs="Arial"/>
+          <w:b w:val="0"/>
+          <w:smallCaps w:val="0"/>
+          <w:snapToGrid w:val="0"/>
+        </w:rPr>
+        <w:pict>
+          <v:shape id="_x0000_i1058" type="#_x0000_t75" style="width:180pt;height:105.95pt">
+            <v:imagedata r:id="rId50" o:title=""/>
+          </v:shape>
+        </w:pict>
+      </w:r>
+    </w:p>
+    <w:p>
+      <w:pPr>
+        <w:spacing w:after="0"/>
+        <w:ind w:left="720"/>
+        <w:rPr>
+          <w:rFonts w:ascii="Arial" w:hAnsi="Arial" w:cs="Arial"/>
+          <w:b w:val="0"/>
+          <w:smallCaps w:val="0"/>
+          <w:snapToGrid w:val="0"/>
+        </w:rPr>
+      </w:pPr>
+    </w:p>
+    <w:p>
+      <w:pPr>
+        <w:spacing w:after="0"/>
+        <w:ind w:left="720"/>
+        <w:rPr>
+          <w:rFonts w:ascii="Arial" w:hAnsi="Arial" w:cs="Arial"/>
+          <w:b w:val="0"/>
+          <w:smallCaps w:val="0"/>
+          <w:snapToGrid w:val="0"/>
+        </w:rPr>
+      </w:pPr>
+      <w:r>
+        <w:rPr>
+          <w:rFonts w:ascii="Arial" w:hAnsi="Arial" w:cs="Arial"/>
+          <w:b w:val="0"/>
+          <w:smallCaps w:val="0"/>
+          <w:snapToGrid w:val="0"/>
+        </w:rPr>
+        <w:t>Pseudo code (top-down)</w:t>
+      </w:r>
+    </w:p>
+    <w:p>
+      <w:pPr>
+        <w:spacing w:after="0"/>
+        <w:ind w:left="720"/>
+        <w:rPr>
+          <w:rFonts w:ascii="Arial" w:hAnsi="Arial" w:cs="Arial"/>
+          <w:b w:val="0"/>
+          <w:smallCaps w:val="0"/>
+          <w:snapToGrid w:val="0"/>
+        </w:rPr>
+      </w:pPr>
+      <w:r>
+        <w:rPr>
+          <w:rFonts w:ascii="Arial" w:hAnsi="Arial" w:cs="Arial"/>
+          <w:b w:val="0"/>
+          <w:smallCaps w:val="0"/>
+          <w:snapToGrid w:val="0"/>
+        </w:rPr>
+        <w:pict>
+          <v:shape id="_x0000_i1060" type="#_x0000_t75" style="width:170.5pt;height:76.1pt">
+            <v:imagedata r:id="rId51" o:title=""/>
+          </v:shape>
+        </w:pict>
+      </w:r>
+    </w:p>
+    <w:p>
+      <w:pPr>
+        <w:spacing w:after="0"/>
+        <w:ind w:left="720"/>
+        <w:rPr>
+          <w:rFonts w:ascii="Arial" w:hAnsi="Arial" w:cs="Arial"/>
+          <w:b w:val="0"/>
+          <w:smallCaps w:val="0"/>
+          <w:snapToGrid w:val="0"/>
+        </w:rPr>
+      </w:pPr>
+    </w:p>
+    <w:p>
+      <w:pPr>
+        <w:spacing w:after="0"/>
+        <w:ind w:left="720"/>
+        <w:rPr>
+          <w:rFonts w:ascii="Arial" w:hAnsi="Arial" w:cs="Arial"/>
+          <w:b w:val="0"/>
+          <w:smallCaps w:val="0"/>
+          <w:snapToGrid w:val="0"/>
+        </w:rPr>
+      </w:pPr>
+      <w:r>
+        <w:rPr>
+          <w:rFonts w:ascii="Arial" w:hAnsi="Arial" w:cs="Arial"/>
+          <w:b w:val="0"/>
+          <w:smallCaps w:val="0"/>
+          <w:snapToGrid w:val="0"/>
+        </w:rPr>
+        <w:t>Rod cutting running time</w:t>
+      </w:r>
+    </w:p>
+    <w:p>
+      <w:pPr>
+        <w:spacing w:after="0"/>
+        <w:ind w:left="720"/>
+        <w:rPr>
+          <w:rFonts w:ascii="Arial" w:hAnsi="Arial" w:cs="Arial"/>
+          <w:smallCaps w:val="0"/>
+          <w:snapToGrid w:val="0"/>
+        </w:rPr>
+      </w:pPr>
+      <w:r>
+        <w:rPr>
+          <w:rFonts w:ascii="Arial" w:hAnsi="Arial" w:cs="Arial"/>
+          <w:smallCaps w:val="0"/>
+          <w:snapToGrid w:val="0"/>
+        </w:rPr>
+        <w:pict>
+          <v:shape id="_x0000_i1059" type="#_x0000_t75" style="width:393.95pt;height:147.4pt;visibility:visible;mso-wrap-style:square">
+            <v:imagedata r:id="rId52" o:title=""/>
+          </v:shape>
+        </w:pict>
+      </w:r>
+    </w:p>
+    <w:p>
+      <w:pPr>
+        <w:spacing w:after="0"/>
+        <w:ind w:left="720"/>
+        <w:rPr>
+          <w:rFonts w:ascii="Arial" w:hAnsi="Arial" w:cs="Arial"/>
+          <w:smallCaps w:val="0"/>
+          <w:snapToGrid w:val="0"/>
+        </w:rPr>
+      </w:pPr>
+    </w:p>
+    <w:p>
+      <w:pPr>
+        <w:spacing w:after="0"/>
+        <w:ind w:left="720"/>
+        <w:rPr>
+          <w:rFonts w:ascii="Arial" w:hAnsi="Arial" w:cs="Arial"/>
+          <w:b w:val="0"/>
+          <w:smallCaps w:val="0"/>
+          <w:snapToGrid w:val="0"/>
+          <w:color w:val="FF0000"/>
+        </w:rPr>
+      </w:pPr>
+      <w:proofErr w:type="spellStart"/>
+      <w:r>
+        <w:rPr>
+          <w:rFonts w:ascii="Arial" w:hAnsi="Arial" w:cs="Arial"/>
+          <w:b w:val="0"/>
+          <w:smallCaps w:val="0"/>
+          <w:snapToGrid w:val="0"/>
+          <w:color w:val="FF0000"/>
+        </w:rPr>
+        <w:t>Memoization</w:t>
+      </w:r>
+      <w:proofErr w:type="spellEnd"/>
+      <w:r>
+        <w:rPr>
+          <w:rFonts w:ascii="Arial" w:hAnsi="Arial" w:cs="Arial"/>
+          <w:b w:val="0"/>
+          <w:smallCaps w:val="0"/>
+          <w:snapToGrid w:val="0"/>
+          <w:color w:val="FF0000"/>
+        </w:rPr>
+        <w:t xml:space="preserve"> technique</w:t>
+      </w:r>
+    </w:p>
+    <w:p>
+      <w:pPr>
+        <w:spacing w:after="0"/>
+        <w:ind w:left="720"/>
+        <w:rPr>
+          <w:rFonts w:ascii="Arial" w:hAnsi="Arial" w:cs="Arial"/>
+          <w:b w:val="0"/>
+          <w:smallCaps w:val="0"/>
+          <w:snapToGrid w:val="0"/>
+        </w:rPr>
+      </w:pPr>
+      <w:proofErr w:type="spellStart"/>
+      <w:r>
+        <w:rPr>
+          <w:rFonts w:ascii="Arial" w:hAnsi="Arial" w:cs="Arial"/>
+          <w:b w:val="0"/>
+          <w:smallCaps w:val="0"/>
+          <w:snapToGrid w:val="0"/>
+        </w:rPr>
+        <w:t>Memoization</w:t>
+      </w:r>
+      <w:proofErr w:type="spellEnd"/>
+      <w:r>
+        <w:rPr>
+          <w:rFonts w:ascii="Arial" w:hAnsi="Arial" w:cs="Arial"/>
+          <w:b w:val="0"/>
+          <w:smallCaps w:val="0"/>
+          <w:snapToGrid w:val="0"/>
+        </w:rPr>
+        <w:t xml:space="preserve"> comes</w:t>
+      </w:r>
+      <w:r>
+        <w:rPr>
+          <w:rFonts w:ascii="Arial" w:hAnsi="Arial" w:cs="Arial"/>
+          <w:b w:val="0"/>
+          <w:smallCaps w:val="0"/>
+          <w:snapToGrid w:val="0"/>
+        </w:rPr>
+        <w:t xml:space="preserve"> </w:t>
+      </w:r>
+      <w:r>
+        <w:rPr>
+          <w:rFonts w:ascii="Arial" w:hAnsi="Arial" w:cs="Arial"/>
+          <w:b w:val="0"/>
+          <w:smallCaps w:val="0"/>
+          <w:snapToGrid w:val="0"/>
+        </w:rPr>
+        <w:t>from memo, since the technique consists of recording a value so that we can look it up later</w:t>
+      </w:r>
+    </w:p>
+    <w:p>
+      <w:pPr>
+        <w:spacing w:after="0"/>
+        <w:ind w:left="720"/>
+        <w:rPr>
+          <w:rFonts w:ascii="Arial" w:hAnsi="Arial" w:cs="Arial"/>
+          <w:b w:val="0"/>
+          <w:smallCaps w:val="0"/>
+          <w:snapToGrid w:val="0"/>
+        </w:rPr>
+      </w:pPr>
+    </w:p>
+    <w:p>
+      <w:pPr>
+        <w:spacing w:after="0"/>
+        <w:ind w:left="720"/>
+        <w:rPr>
+          <w:rFonts w:ascii="Arial" w:hAnsi="Arial" w:cs="Arial"/>
+          <w:b w:val="0"/>
+          <w:smallCaps w:val="0"/>
+          <w:snapToGrid w:val="0"/>
+          <w:color w:val="FF0000"/>
+        </w:rPr>
+      </w:pPr>
+      <w:proofErr w:type="spellStart"/>
+      <w:r>
+        <w:rPr>
+          <w:rFonts w:ascii="Arial" w:hAnsi="Arial" w:cs="Arial"/>
+          <w:b w:val="0"/>
+          <w:smallCaps w:val="0"/>
+          <w:snapToGrid w:val="0"/>
+          <w:color w:val="FF0000"/>
+        </w:rPr>
+        <w:lastRenderedPageBreak/>
+        <w:t>Memoized</w:t>
+      </w:r>
+      <w:proofErr w:type="spellEnd"/>
+      <w:r>
+        <w:rPr>
+          <w:rFonts w:ascii="Arial" w:hAnsi="Arial" w:cs="Arial"/>
+          <w:b w:val="0"/>
+          <w:smallCaps w:val="0"/>
+          <w:snapToGrid w:val="0"/>
+          <w:color w:val="FF0000"/>
+        </w:rPr>
+        <w:t xml:space="preserve"> top-down approach with Dynamic Programming (DP)</w:t>
+      </w:r>
+    </w:p>
+    <w:p>
+      <w:pPr>
+        <w:spacing w:after="0"/>
+        <w:ind w:left="720"/>
+        <w:rPr>
+          <w:rFonts w:ascii="Arial" w:hAnsi="Arial" w:cs="Arial"/>
+          <w:b w:val="0"/>
+          <w:smallCaps w:val="0"/>
+          <w:snapToGrid w:val="0"/>
+        </w:rPr>
+      </w:pPr>
+      <w:r>
+        <w:rPr>
+          <w:rFonts w:ascii="Arial" w:hAnsi="Arial" w:cs="Arial"/>
+          <w:b w:val="0"/>
+          <w:smallCaps w:val="0"/>
+          <w:snapToGrid w:val="0"/>
+        </w:rPr>
+        <w:pict>
+          <v:shape id="_x0000_i1061" type="#_x0000_t75" style="width:204.45pt;height:67.9pt">
+            <v:imagedata r:id="rId53" o:title=""/>
+          </v:shape>
+        </w:pict>
+      </w:r>
+    </w:p>
+    <w:p>
+      <w:pPr>
+        <w:spacing w:after="0"/>
+        <w:ind w:left="720"/>
+        <w:rPr>
+          <w:rFonts w:ascii="Arial" w:hAnsi="Arial" w:cs="Arial"/>
+          <w:b w:val="0"/>
+          <w:smallCaps w:val="0"/>
+          <w:snapToGrid w:val="0"/>
+        </w:rPr>
+      </w:pPr>
+      <w:r>
+        <w:rPr>
+          <w:rFonts w:ascii="Arial" w:hAnsi="Arial" w:cs="Arial"/>
+          <w:b w:val="0"/>
+          <w:smallCaps w:val="0"/>
+          <w:snapToGrid w:val="0"/>
+        </w:rPr>
+        <w:pict>
+          <v:shape id="_x0000_i1062" type="#_x0000_t75" style="width:294.8pt;height:119.55pt">
+            <v:imagedata r:id="rId54" o:title=""/>
+          </v:shape>
+        </w:pict>
+      </w:r>
+    </w:p>
+    <w:p>
+      <w:pPr>
+        <w:spacing w:after="0"/>
+        <w:ind w:left="720"/>
+        <w:rPr>
+          <w:rFonts w:ascii="Arial" w:hAnsi="Arial" w:cs="Arial"/>
+          <w:b w:val="0"/>
+          <w:smallCaps w:val="0"/>
+          <w:snapToGrid w:val="0"/>
+        </w:rPr>
+      </w:pPr>
+    </w:p>
+    <w:p>
+      <w:pPr>
+        <w:spacing w:after="0"/>
+        <w:ind w:left="720"/>
+        <w:rPr>
+          <w:rFonts w:ascii="Arial" w:hAnsi="Arial" w:cs="Arial"/>
+          <w:b w:val="0"/>
+          <w:smallCaps w:val="0"/>
+          <w:snapToGrid w:val="0"/>
+          <w:color w:val="FF0000"/>
+        </w:rPr>
+      </w:pPr>
+      <w:proofErr w:type="spellStart"/>
+      <w:r>
+        <w:rPr>
+          <w:rFonts w:ascii="Arial" w:hAnsi="Arial" w:cs="Arial"/>
+          <w:b w:val="0"/>
+          <w:smallCaps w:val="0"/>
+          <w:snapToGrid w:val="0"/>
+          <w:color w:val="FF0000"/>
+        </w:rPr>
+        <w:t>Memoized</w:t>
+      </w:r>
+      <w:proofErr w:type="spellEnd"/>
+      <w:r>
+        <w:rPr>
+          <w:rFonts w:ascii="Arial" w:hAnsi="Arial" w:cs="Arial"/>
+          <w:b w:val="0"/>
+          <w:smallCaps w:val="0"/>
+          <w:snapToGrid w:val="0"/>
+          <w:color w:val="FF0000"/>
+        </w:rPr>
+        <w:t xml:space="preserve"> bottom-up approach with DP (even </w:t>
+      </w:r>
+      <w:proofErr w:type="spellStart"/>
+      <w:r>
+        <w:rPr>
+          <w:rFonts w:ascii="Arial" w:hAnsi="Arial" w:cs="Arial"/>
+          <w:b w:val="0"/>
+          <w:smallCaps w:val="0"/>
+          <w:snapToGrid w:val="0"/>
+          <w:color w:val="FF0000"/>
+        </w:rPr>
+        <w:t>simplier</w:t>
+      </w:r>
+      <w:proofErr w:type="spellEnd"/>
+      <w:r>
+        <w:rPr>
+          <w:rFonts w:ascii="Arial" w:hAnsi="Arial" w:cs="Arial"/>
+          <w:b w:val="0"/>
+          <w:smallCaps w:val="0"/>
+          <w:snapToGrid w:val="0"/>
+          <w:color w:val="FF0000"/>
+        </w:rPr>
+        <w:t>)</w:t>
+      </w:r>
+    </w:p>
+    <w:p>
+      <w:pPr>
+        <w:spacing w:after="0"/>
+        <w:ind w:left="720"/>
+        <w:rPr>
+          <w:rFonts w:ascii="Arial" w:hAnsi="Arial" w:cs="Arial"/>
+          <w:b w:val="0"/>
+          <w:smallCaps w:val="0"/>
+          <w:snapToGrid w:val="0"/>
+        </w:rPr>
+      </w:pPr>
+      <w:r>
+        <w:rPr>
+          <w:rFonts w:ascii="Arial" w:hAnsi="Arial" w:cs="Arial"/>
+          <w:b w:val="0"/>
+          <w:smallCaps w:val="0"/>
+          <w:snapToGrid w:val="0"/>
+        </w:rPr>
+        <w:pict>
+          <v:shape id="_x0000_i1063" type="#_x0000_t75" style="width:167.1pt;height:106.65pt">
+            <v:imagedata r:id="rId55" o:title=""/>
+          </v:shape>
+        </w:pict>
+      </w:r>
+    </w:p>
+    <w:p>
+      <w:pPr>
+        <w:spacing w:after="0"/>
+        <w:ind w:left="720"/>
+        <w:rPr>
+          <w:rFonts w:ascii="Arial" w:hAnsi="Arial" w:cs="Arial"/>
+          <w:b w:val="0"/>
+          <w:smallCaps w:val="0"/>
+          <w:snapToGrid w:val="0"/>
+        </w:rPr>
+      </w:pPr>
+      <w:r>
+        <w:rPr>
+          <w:rFonts w:ascii="Arial" w:hAnsi="Arial" w:cs="Arial"/>
+          <w:b w:val="0"/>
+          <w:smallCaps w:val="0"/>
+          <w:snapToGrid w:val="0"/>
+        </w:rPr>
+        <w:t xml:space="preserve">Line 1 of procedure BOTTOM-UP-CUT-ROD creates a new array </w:t>
+      </w:r>
+      <w:proofErr w:type="gramStart"/>
+      <w:r>
+        <w:rPr>
+          <w:rFonts w:ascii="Arial" w:hAnsi="Arial" w:cs="Arial"/>
+          <w:b w:val="0"/>
+          <w:smallCaps w:val="0"/>
+          <w:snapToGrid w:val="0"/>
+        </w:rPr>
+        <w:t>r</w:t>
+      </w:r>
+      <w:r>
+        <w:rPr>
+          <w:rFonts w:ascii="Arial" w:hAnsi="Arial" w:cs="Arial"/>
+          <w:b w:val="0"/>
+          <w:smallCaps w:val="0"/>
+          <w:snapToGrid w:val="0"/>
+        </w:rPr>
+        <w:t>[</w:t>
+      </w:r>
+      <w:proofErr w:type="gramEnd"/>
+      <w:r>
+        <w:rPr>
+          <w:rFonts w:ascii="Arial" w:hAnsi="Arial" w:cs="Arial"/>
+          <w:b w:val="0"/>
+          <w:smallCaps w:val="0"/>
+          <w:snapToGrid w:val="0"/>
+        </w:rPr>
+        <w:t>0</w:t>
+      </w:r>
+      <w:r>
+        <w:rPr>
+          <w:rFonts w:ascii="Arial" w:hAnsi="Arial" w:cs="Arial"/>
+          <w:b w:val="0"/>
+          <w:smallCaps w:val="0"/>
+          <w:snapToGrid w:val="0"/>
+        </w:rPr>
+        <w:t>…</w:t>
+      </w:r>
+      <w:r>
+        <w:rPr>
+          <w:rFonts w:ascii="Arial" w:hAnsi="Arial" w:cs="Arial"/>
+          <w:b w:val="0"/>
+          <w:smallCaps w:val="0"/>
+          <w:snapToGrid w:val="0"/>
+        </w:rPr>
+        <w:t>n</w:t>
+      </w:r>
+      <w:r>
+        <w:rPr>
+          <w:rFonts w:ascii="Arial" w:hAnsi="Arial" w:cs="Arial"/>
+          <w:b w:val="0"/>
+          <w:smallCaps w:val="0"/>
+          <w:snapToGrid w:val="0"/>
+        </w:rPr>
+        <w:t>]</w:t>
+      </w:r>
+      <w:r>
+        <w:rPr>
+          <w:rFonts w:ascii="Arial" w:hAnsi="Arial" w:cs="Arial"/>
+          <w:b w:val="0"/>
           <w:smallCaps w:val="0"/>
           <w:snapToGrid w:val="0"/>
         </w:rPr>
         <w:t>in</w:t>
       </w:r>
-      <w:bookmarkStart w:id="1" w:name="_GoBack"/>
-      <w:bookmarkEnd w:id="1"/>
-      <w:r>
-        <w:rPr>
-          <w:rFonts w:ascii="Arial" w:hAnsi="Arial" w:cs="Arial"/>
-          <w:b w:val="0"/>
-          <w:bCs w:val="0"/>
-          <w:smallCaps w:val="0"/>
-          <w:snapToGrid w:val="0"/>
-        </w:rPr>
-        <w:t xml:space="preserve"> k</w:t>
+      <w:r>
+        <w:rPr>
+          <w:rFonts w:ascii="Arial" w:hAnsi="Arial" w:cs="Arial"/>
+          <w:b w:val="0"/>
+          <w:smallCaps w:val="0"/>
+          <w:snapToGrid w:val="0"/>
+        </w:rPr>
+        <w:t xml:space="preserve"> </w:t>
+      </w:r>
+      <w:r>
+        <w:rPr>
+          <w:rFonts w:ascii="Arial" w:hAnsi="Arial" w:cs="Arial"/>
+          <w:b w:val="0"/>
+          <w:smallCaps w:val="0"/>
+          <w:snapToGrid w:val="0"/>
+        </w:rPr>
+        <w:t xml:space="preserve">which to save the results of the </w:t>
+      </w:r>
+      <w:proofErr w:type="spellStart"/>
+      <w:r>
+        <w:rPr>
+          <w:rFonts w:ascii="Arial" w:hAnsi="Arial" w:cs="Arial"/>
+          <w:b w:val="0"/>
+          <w:smallCaps w:val="0"/>
+          <w:snapToGrid w:val="0"/>
+        </w:rPr>
+        <w:t>subprobl</w:t>
+      </w:r>
+      <w:r>
+        <w:rPr>
+          <w:rFonts w:ascii="Arial" w:hAnsi="Arial" w:cs="Arial"/>
+          <w:b w:val="0"/>
+          <w:smallCaps w:val="0"/>
+          <w:snapToGrid w:val="0"/>
+        </w:rPr>
+        <w:t>ems</w:t>
       </w:r>
       <w:proofErr w:type="spellEnd"/>
-      <w:r>
-        <w:rPr>
-          <w:rFonts w:ascii="Arial" w:hAnsi="Arial" w:cs="Arial"/>
-          <w:b w:val="0"/>
-          <w:bCs w:val="0"/>
-          <w:smallCaps w:val="0"/>
-          <w:snapToGrid w:val="0"/>
-        </w:rPr>
-        <w:t xml:space="preserve">, not on the value of k. </w:t>
+    </w:p>
+    <w:p>
+      <w:pPr>
+        <w:spacing w:after="0"/>
+        <w:ind w:left="720"/>
+        <w:rPr>
+          <w:rFonts w:ascii="Arial" w:hAnsi="Arial" w:cs="Arial"/>
+          <w:b w:val="0"/>
+          <w:smallCaps w:val="0"/>
+          <w:snapToGrid w:val="0"/>
+        </w:rPr>
+      </w:pPr>
+      <w:r>
+        <w:rPr>
+          <w:rFonts w:ascii="Arial" w:hAnsi="Arial" w:cs="Arial"/>
+          <w:b w:val="0"/>
+          <w:smallCaps w:val="0"/>
+          <w:snapToGrid w:val="0"/>
+        </w:rPr>
+        <w:t>L</w:t>
+      </w:r>
+      <w:r>
+        <w:rPr>
+          <w:rFonts w:ascii="Arial" w:hAnsi="Arial" w:cs="Arial"/>
+          <w:b w:val="0"/>
+          <w:smallCaps w:val="0"/>
+          <w:snapToGrid w:val="0"/>
+        </w:rPr>
+        <w:t xml:space="preserve">ine 2 initializes </w:t>
       </w:r>
       <w:proofErr w:type="gramStart"/>
       <w:r>
         <w:rPr>
           <w:rFonts w:ascii="Arial" w:hAnsi="Arial" w:cs="Arial"/>
           <w:b w:val="0"/>
-          <w:bCs w:val="0"/>
-          <w:smallCaps w:val="0"/>
-          <w:snapToGrid w:val="0"/>
-        </w:rPr>
-        <w:t>So even this algorithm runs in exponential time in terms of input size.</w:t>
+          <w:smallCaps w:val="0"/>
+          <w:snapToGrid w:val="0"/>
+        </w:rPr>
+        <w:t>r</w:t>
+      </w:r>
+      <w:r>
+        <w:rPr>
+          <w:rFonts w:ascii="Arial" w:hAnsi="Arial" w:cs="Arial"/>
+          <w:b w:val="0"/>
+          <w:smallCaps w:val="0"/>
+          <w:snapToGrid w:val="0"/>
+        </w:rPr>
+        <w:t>[</w:t>
       </w:r>
       <w:proofErr w:type="gramEnd"/>
+      <w:r>
+        <w:rPr>
+          <w:rFonts w:ascii="Arial" w:hAnsi="Arial" w:cs="Arial"/>
+          <w:b w:val="0"/>
+          <w:smallCaps w:val="0"/>
+          <w:snapToGrid w:val="0"/>
+        </w:rPr>
+        <w:t>0</w:t>
+      </w:r>
+      <w:r>
+        <w:rPr>
+          <w:rFonts w:ascii="Arial" w:hAnsi="Arial" w:cs="Arial"/>
+          <w:b w:val="0"/>
+          <w:smallCaps w:val="0"/>
+          <w:snapToGrid w:val="0"/>
+        </w:rPr>
+        <w:t>]</w:t>
+      </w:r>
+      <w:r>
+        <w:rPr>
+          <w:rFonts w:ascii="Arial" w:hAnsi="Arial" w:cs="Arial"/>
+          <w:b w:val="0"/>
+          <w:smallCaps w:val="0"/>
+          <w:snapToGrid w:val="0"/>
+        </w:rPr>
+        <w:t xml:space="preserve"> to 0, since</w:t>
+      </w:r>
+      <w:r>
+        <w:rPr>
+          <w:rFonts w:ascii="Arial" w:hAnsi="Arial" w:cs="Arial"/>
+          <w:b w:val="0"/>
+          <w:smallCaps w:val="0"/>
+          <w:snapToGrid w:val="0"/>
+        </w:rPr>
+        <w:t xml:space="preserve"> </w:t>
+      </w:r>
+      <w:r>
+        <w:rPr>
+          <w:rFonts w:ascii="Arial" w:hAnsi="Arial" w:cs="Arial"/>
+          <w:b w:val="0"/>
+          <w:smallCaps w:val="0"/>
+          <w:snapToGrid w:val="0"/>
+        </w:rPr>
+        <w:t xml:space="preserve">a rod of length 0 earns no revenue. </w:t>
+      </w:r>
+    </w:p>
+    <w:p>
+      <w:pPr>
+        <w:spacing w:after="0"/>
+        <w:ind w:left="720"/>
+        <w:rPr>
+          <w:rFonts w:ascii="Arial" w:hAnsi="Arial" w:cs="Arial"/>
+          <w:b w:val="0"/>
+          <w:smallCaps w:val="0"/>
+          <w:snapToGrid w:val="0"/>
+        </w:rPr>
+      </w:pPr>
+      <w:r>
+        <w:rPr>
+          <w:rFonts w:ascii="Arial" w:hAnsi="Arial" w:cs="Arial"/>
+          <w:b w:val="0"/>
+          <w:smallCaps w:val="0"/>
+          <w:snapToGrid w:val="0"/>
+        </w:rPr>
+        <w:t xml:space="preserve">Lines 3–6 </w:t>
+      </w:r>
+      <w:r>
+        <w:rPr>
+          <w:rFonts w:ascii="Arial" w:hAnsi="Arial" w:cs="Arial"/>
+          <w:b w:val="0"/>
+          <w:smallCaps w:val="0"/>
+          <w:snapToGrid w:val="0"/>
+        </w:rPr>
+        <w:t xml:space="preserve">solve each </w:t>
+      </w:r>
+      <w:proofErr w:type="spellStart"/>
+      <w:r>
+        <w:rPr>
+          <w:rFonts w:ascii="Arial" w:hAnsi="Arial" w:cs="Arial"/>
+          <w:b w:val="0"/>
+          <w:smallCaps w:val="0"/>
+          <w:snapToGrid w:val="0"/>
+        </w:rPr>
+        <w:t>subproblem</w:t>
+      </w:r>
+      <w:proofErr w:type="spellEnd"/>
+      <w:r>
+        <w:rPr>
+          <w:rFonts w:ascii="Arial" w:hAnsi="Arial" w:cs="Arial"/>
+          <w:b w:val="0"/>
+          <w:smallCaps w:val="0"/>
+          <w:snapToGrid w:val="0"/>
+        </w:rPr>
+        <w:t xml:space="preserve"> of size j</w:t>
+      </w:r>
+      <w:r>
+        <w:rPr>
+          <w:rFonts w:ascii="Arial" w:hAnsi="Arial" w:cs="Arial"/>
+          <w:b w:val="0"/>
+          <w:smallCaps w:val="0"/>
+          <w:snapToGrid w:val="0"/>
+        </w:rPr>
+        <w:t>, for</w:t>
+      </w:r>
+      <w:r>
+        <w:rPr>
+          <w:rFonts w:ascii="Arial" w:hAnsi="Arial" w:cs="Arial"/>
+          <w:b w:val="0"/>
+          <w:smallCaps w:val="0"/>
+          <w:snapToGrid w:val="0"/>
+        </w:rPr>
+        <w:t xml:space="preserve"> </w:t>
+      </w:r>
+      <w:r>
+        <w:rPr>
+          <w:rFonts w:ascii="Arial" w:hAnsi="Arial" w:cs="Arial"/>
+          <w:b w:val="0"/>
+          <w:smallCaps w:val="0"/>
+          <w:snapToGrid w:val="0"/>
+        </w:rPr>
+        <w:t xml:space="preserve">j </w:t>
+      </w:r>
+      <w:r>
+        <w:rPr>
+          <w:rFonts w:ascii="Arial" w:hAnsi="Arial" w:cs="Arial"/>
+          <w:b w:val="0"/>
+          <w:smallCaps w:val="0"/>
+          <w:snapToGrid w:val="0"/>
+        </w:rPr>
+        <w:t>=</w:t>
+      </w:r>
+      <w:r>
+        <w:rPr>
+          <w:rFonts w:ascii="Arial" w:hAnsi="Arial" w:cs="Arial"/>
+          <w:b w:val="0"/>
+          <w:smallCaps w:val="0"/>
+          <w:snapToGrid w:val="0"/>
+        </w:rPr>
+        <w:t xml:space="preserve"> 1</w:t>
+      </w:r>
+      <w:r>
+        <w:rPr>
+          <w:rFonts w:ascii="Arial" w:hAnsi="Arial" w:cs="Arial"/>
+          <w:b w:val="0"/>
+          <w:smallCaps w:val="0"/>
+          <w:snapToGrid w:val="0"/>
+        </w:rPr>
+        <w:t xml:space="preserve">, </w:t>
+      </w:r>
+      <w:r>
+        <w:rPr>
+          <w:rFonts w:ascii="Arial" w:hAnsi="Arial" w:cs="Arial"/>
+          <w:b w:val="0"/>
+          <w:smallCaps w:val="0"/>
+          <w:snapToGrid w:val="0"/>
+        </w:rPr>
+        <w:t>2</w:t>
+      </w:r>
+      <w:r>
+        <w:rPr>
+          <w:rFonts w:ascii="Arial" w:hAnsi="Arial" w:cs="Arial"/>
+          <w:b w:val="0"/>
+          <w:smallCaps w:val="0"/>
+          <w:snapToGrid w:val="0"/>
+        </w:rPr>
+        <w:t>…</w:t>
+      </w:r>
+      <w:r>
+        <w:rPr>
+          <w:rFonts w:ascii="Arial" w:hAnsi="Arial" w:cs="Arial"/>
+          <w:b w:val="0"/>
+          <w:smallCaps w:val="0"/>
+          <w:snapToGrid w:val="0"/>
+        </w:rPr>
+        <w:t xml:space="preserve"> </w:t>
+      </w:r>
+      <w:r>
+        <w:rPr>
+          <w:rFonts w:ascii="Arial" w:hAnsi="Arial" w:cs="Arial"/>
+          <w:b w:val="0"/>
+          <w:smallCaps w:val="0"/>
+          <w:snapToGrid w:val="0"/>
+        </w:rPr>
+        <w:t>n, in order of increasing size. The approach used to solve a problem</w:t>
+      </w:r>
+      <w:r>
+        <w:rPr>
+          <w:rFonts w:ascii="Arial" w:hAnsi="Arial" w:cs="Arial"/>
+          <w:b w:val="0"/>
+          <w:smallCaps w:val="0"/>
+          <w:snapToGrid w:val="0"/>
+        </w:rPr>
+        <w:t xml:space="preserve"> </w:t>
+      </w:r>
+      <w:r>
+        <w:rPr>
+          <w:rFonts w:ascii="Arial" w:hAnsi="Arial" w:cs="Arial"/>
+          <w:b w:val="0"/>
+          <w:smallCaps w:val="0"/>
+          <w:snapToGrid w:val="0"/>
+        </w:rPr>
+        <w:t>of a particular size j is the same as that used by CUT-ROD, except that line 6 now</w:t>
+      </w:r>
+      <w:r>
+        <w:rPr>
+          <w:rFonts w:ascii="Arial" w:hAnsi="Arial" w:cs="Arial"/>
+          <w:b w:val="0"/>
+          <w:smallCaps w:val="0"/>
+          <w:snapToGrid w:val="0"/>
+        </w:rPr>
+        <w:t xml:space="preserve"> </w:t>
+      </w:r>
+      <w:r>
+        <w:rPr>
+          <w:rFonts w:ascii="Arial" w:hAnsi="Arial" w:cs="Arial"/>
+          <w:b w:val="0"/>
+          <w:smallCaps w:val="0"/>
+          <w:snapToGrid w:val="0"/>
+        </w:rPr>
+        <w:t>directly references array entry r</w:t>
+      </w:r>
+      <w:r>
+        <w:rPr>
+          <w:rFonts w:ascii="Arial" w:hAnsi="Arial" w:cs="Arial"/>
+          <w:b w:val="0"/>
+          <w:smallCaps w:val="0"/>
+          <w:snapToGrid w:val="0"/>
+        </w:rPr>
+        <w:t>[</w:t>
+      </w:r>
+      <w:r>
+        <w:rPr>
+          <w:rFonts w:ascii="Arial" w:hAnsi="Arial" w:cs="Arial"/>
+          <w:b w:val="0"/>
+          <w:smallCaps w:val="0"/>
+          <w:snapToGrid w:val="0"/>
+        </w:rPr>
+        <w:t xml:space="preserve">j </w:t>
+      </w:r>
+      <w:r>
+        <w:rPr>
+          <w:rFonts w:ascii="Arial" w:hAnsi="Arial" w:cs="Arial"/>
+          <w:b w:val="0"/>
+          <w:smallCaps w:val="0"/>
+          <w:snapToGrid w:val="0"/>
+        </w:rPr>
+        <w:t>–</w:t>
+      </w:r>
+      <w:r>
+        <w:rPr>
+          <w:rFonts w:ascii="Arial" w:hAnsi="Arial" w:cs="Arial"/>
+          <w:b w:val="0"/>
+          <w:smallCaps w:val="0"/>
+          <w:snapToGrid w:val="0"/>
+        </w:rPr>
+        <w:t xml:space="preserve"> </w:t>
+      </w:r>
+      <w:proofErr w:type="spellStart"/>
+      <w:r>
+        <w:rPr>
+          <w:rFonts w:ascii="Arial" w:hAnsi="Arial" w:cs="Arial"/>
+          <w:b w:val="0"/>
+          <w:smallCaps w:val="0"/>
+          <w:snapToGrid w:val="0"/>
+        </w:rPr>
+        <w:t>i</w:t>
+      </w:r>
+      <w:proofErr w:type="spellEnd"/>
+      <w:r>
+        <w:rPr>
+          <w:rFonts w:ascii="Arial" w:hAnsi="Arial" w:cs="Arial"/>
+          <w:b w:val="0"/>
+          <w:smallCaps w:val="0"/>
+          <w:snapToGrid w:val="0"/>
+        </w:rPr>
+        <w:t>]</w:t>
+      </w:r>
+      <w:r>
+        <w:rPr>
+          <w:rFonts w:ascii="Arial" w:hAnsi="Arial" w:cs="Arial"/>
+          <w:b w:val="0"/>
+          <w:smallCaps w:val="0"/>
+          <w:snapToGrid w:val="0"/>
+        </w:rPr>
+        <w:t xml:space="preserve"> instead of making a recursive call to solve</w:t>
+      </w:r>
+      <w:r>
+        <w:rPr>
+          <w:rFonts w:ascii="Arial" w:hAnsi="Arial" w:cs="Arial"/>
+          <w:b w:val="0"/>
+          <w:smallCaps w:val="0"/>
+          <w:snapToGrid w:val="0"/>
+        </w:rPr>
+        <w:t xml:space="preserve"> </w:t>
+      </w:r>
+      <w:r>
+        <w:rPr>
+          <w:rFonts w:ascii="Arial" w:hAnsi="Arial" w:cs="Arial"/>
+          <w:b w:val="0"/>
+          <w:smallCaps w:val="0"/>
+          <w:snapToGrid w:val="0"/>
+        </w:rPr>
+        <w:t xml:space="preserve">the </w:t>
+      </w:r>
+      <w:proofErr w:type="spellStart"/>
+      <w:r>
+        <w:rPr>
+          <w:rFonts w:ascii="Arial" w:hAnsi="Arial" w:cs="Arial"/>
+          <w:b w:val="0"/>
+          <w:smallCaps w:val="0"/>
+          <w:snapToGrid w:val="0"/>
+        </w:rPr>
+        <w:t>subproblem</w:t>
+      </w:r>
+      <w:proofErr w:type="spellEnd"/>
+      <w:r>
+        <w:rPr>
+          <w:rFonts w:ascii="Arial" w:hAnsi="Arial" w:cs="Arial"/>
+          <w:b w:val="0"/>
+          <w:smallCaps w:val="0"/>
+          <w:snapToGrid w:val="0"/>
+        </w:rPr>
+        <w:t xml:space="preserve"> of size j </w:t>
+      </w:r>
+      <w:r>
+        <w:rPr>
+          <w:rFonts w:ascii="Arial" w:hAnsi="Arial" w:cs="Arial"/>
+          <w:b w:val="0"/>
+          <w:smallCaps w:val="0"/>
+          <w:snapToGrid w:val="0"/>
+        </w:rPr>
+        <w:t xml:space="preserve">- </w:t>
+      </w:r>
+      <w:proofErr w:type="spellStart"/>
+      <w:r>
+        <w:rPr>
+          <w:rFonts w:ascii="Arial" w:hAnsi="Arial" w:cs="Arial"/>
+          <w:b w:val="0"/>
+          <w:smallCaps w:val="0"/>
+          <w:snapToGrid w:val="0"/>
+        </w:rPr>
+        <w:t>i</w:t>
+      </w:r>
+      <w:proofErr w:type="spellEnd"/>
+      <w:r>
+        <w:rPr>
+          <w:rFonts w:ascii="Arial" w:hAnsi="Arial" w:cs="Arial"/>
+          <w:b w:val="0"/>
+          <w:smallCaps w:val="0"/>
+          <w:snapToGrid w:val="0"/>
+        </w:rPr>
+        <w:t xml:space="preserve">. </w:t>
+      </w:r>
+    </w:p>
+    <w:p>
+      <w:pPr>
+        <w:spacing w:after="0"/>
+        <w:ind w:left="720"/>
+        <w:rPr>
+          <w:rFonts w:ascii="Arial" w:hAnsi="Arial" w:cs="Arial"/>
+          <w:b w:val="0"/>
+          <w:smallCaps w:val="0"/>
+          <w:snapToGrid w:val="0"/>
+        </w:rPr>
+      </w:pPr>
+      <w:r>
+        <w:rPr>
+          <w:rFonts w:ascii="Arial" w:hAnsi="Arial" w:cs="Arial"/>
+          <w:b w:val="0"/>
+          <w:smallCaps w:val="0"/>
+          <w:snapToGrid w:val="0"/>
+        </w:rPr>
+        <w:t>Line 7 saves in r</w:t>
+      </w:r>
+      <w:r>
+        <w:rPr>
+          <w:rFonts w:ascii="Arial" w:hAnsi="Arial" w:cs="Arial"/>
+          <w:b w:val="0"/>
+          <w:smallCaps w:val="0"/>
+          <w:snapToGrid w:val="0"/>
+        </w:rPr>
+        <w:t>[</w:t>
+      </w:r>
+      <w:r>
+        <w:rPr>
+          <w:rFonts w:ascii="Arial" w:hAnsi="Arial" w:cs="Arial"/>
+          <w:b w:val="0"/>
+          <w:smallCaps w:val="0"/>
+          <w:snapToGrid w:val="0"/>
+        </w:rPr>
+        <w:t>j</w:t>
+      </w:r>
+      <w:r>
+        <w:rPr>
+          <w:rFonts w:ascii="Arial" w:hAnsi="Arial" w:cs="Arial"/>
+          <w:b w:val="0"/>
+          <w:smallCaps w:val="0"/>
+          <w:snapToGrid w:val="0"/>
+        </w:rPr>
+        <w:t>]</w:t>
+      </w:r>
+      <w:r>
+        <w:rPr>
+          <w:rFonts w:ascii="Arial" w:hAnsi="Arial" w:cs="Arial"/>
+          <w:b w:val="0"/>
+          <w:smallCaps w:val="0"/>
+          <w:snapToGrid w:val="0"/>
+        </w:rPr>
+        <w:t xml:space="preserve"> the solution to the </w:t>
+      </w:r>
+      <w:proofErr w:type="spellStart"/>
+      <w:r>
+        <w:rPr>
+          <w:rFonts w:ascii="Arial" w:hAnsi="Arial" w:cs="Arial"/>
+          <w:b w:val="0"/>
+          <w:smallCaps w:val="0"/>
+          <w:snapToGrid w:val="0"/>
+        </w:rPr>
+        <w:t>subproblem</w:t>
+      </w:r>
+      <w:proofErr w:type="spellEnd"/>
+      <w:r>
+        <w:rPr>
+          <w:rFonts w:ascii="Arial" w:hAnsi="Arial" w:cs="Arial"/>
+          <w:b w:val="0"/>
+          <w:smallCaps w:val="0"/>
+          <w:snapToGrid w:val="0"/>
+        </w:rPr>
+        <w:t xml:space="preserve"> of size j</w:t>
+      </w:r>
+      <w:r>
+        <w:rPr>
+          <w:rFonts w:ascii="Arial" w:hAnsi="Arial" w:cs="Arial"/>
+          <w:b w:val="0"/>
+          <w:smallCaps w:val="0"/>
+          <w:snapToGrid w:val="0"/>
+        </w:rPr>
+        <w:t>.</w:t>
+      </w:r>
+    </w:p>
+    <w:p>
+      <w:pPr>
+        <w:spacing w:after="0"/>
+        <w:ind w:left="720"/>
+        <w:rPr>
+          <w:rFonts w:ascii="Arial" w:hAnsi="Arial" w:cs="Arial"/>
+          <w:b w:val="0"/>
+          <w:smallCaps w:val="0"/>
+          <w:snapToGrid w:val="0"/>
+        </w:rPr>
+      </w:pPr>
+      <w:r>
+        <w:rPr>
+          <w:rFonts w:ascii="Arial" w:hAnsi="Arial" w:cs="Arial"/>
+          <w:b w:val="0"/>
+          <w:smallCaps w:val="0"/>
+          <w:snapToGrid w:val="0"/>
+        </w:rPr>
+        <w:t>Finally, line 8 returns r</w:t>
+      </w:r>
+      <w:r>
+        <w:rPr>
+          <w:rFonts w:ascii="Arial" w:hAnsi="Arial" w:cs="Arial"/>
+          <w:b w:val="0"/>
+          <w:smallCaps w:val="0"/>
+          <w:snapToGrid w:val="0"/>
+        </w:rPr>
+        <w:t>[</w:t>
+      </w:r>
+      <w:r>
+        <w:rPr>
+          <w:rFonts w:ascii="Arial" w:hAnsi="Arial" w:cs="Arial"/>
+          <w:b w:val="0"/>
+          <w:smallCaps w:val="0"/>
+          <w:snapToGrid w:val="0"/>
+        </w:rPr>
+        <w:t>n</w:t>
+      </w:r>
+      <w:r>
+        <w:rPr>
+          <w:rFonts w:ascii="Arial" w:hAnsi="Arial" w:cs="Arial"/>
+          <w:b w:val="0"/>
+          <w:smallCaps w:val="0"/>
+          <w:snapToGrid w:val="0"/>
+        </w:rPr>
+        <w:t>]</w:t>
+      </w:r>
+      <w:r>
+        <w:rPr>
+          <w:rFonts w:ascii="Arial" w:hAnsi="Arial" w:cs="Arial"/>
+          <w:b w:val="0"/>
+          <w:smallCaps w:val="0"/>
+          <w:snapToGrid w:val="0"/>
+        </w:rPr>
+        <w:t xml:space="preserve">, which equals the optimal value </w:t>
+      </w:r>
+      <w:proofErr w:type="gramStart"/>
+      <w:r>
+        <w:rPr>
+          <w:rFonts w:ascii="Arial" w:hAnsi="Arial" w:cs="Arial"/>
+          <w:b w:val="0"/>
+          <w:smallCaps w:val="0"/>
+          <w:snapToGrid w:val="0"/>
+        </w:rPr>
+        <w:t>r</w:t>
+      </w:r>
+      <w:r>
+        <w:rPr>
+          <w:rFonts w:ascii="Arial" w:hAnsi="Arial" w:cs="Arial"/>
+          <w:b w:val="0"/>
+          <w:smallCaps w:val="0"/>
+          <w:snapToGrid w:val="0"/>
+        </w:rPr>
+        <w:t>(</w:t>
+      </w:r>
+      <w:proofErr w:type="gramEnd"/>
+      <w:r>
+        <w:rPr>
+          <w:rFonts w:ascii="Arial" w:hAnsi="Arial" w:cs="Arial"/>
+          <w:b w:val="0"/>
+          <w:smallCaps w:val="0"/>
+          <w:snapToGrid w:val="0"/>
+        </w:rPr>
+        <w:t>n</w:t>
+      </w:r>
+      <w:r>
+        <w:rPr>
+          <w:rFonts w:ascii="Arial" w:hAnsi="Arial" w:cs="Arial"/>
+          <w:b w:val="0"/>
+          <w:smallCaps w:val="0"/>
+          <w:snapToGrid w:val="0"/>
+        </w:rPr>
+        <w:t>)</w:t>
+      </w:r>
+    </w:p>
+    <w:p>
+      <w:pPr>
+        <w:spacing w:after="0"/>
+        <w:ind w:left="720"/>
+        <w:rPr>
+          <w:rFonts w:ascii="Arial" w:hAnsi="Arial" w:cs="Arial"/>
+          <w:b w:val="0"/>
+          <w:smallCaps w:val="0"/>
+          <w:snapToGrid w:val="0"/>
+        </w:rPr>
+      </w:pPr>
+    </w:p>
+    <w:p>
+      <w:pPr>
+        <w:spacing w:after="0"/>
+        <w:ind w:left="720"/>
+        <w:rPr>
+          <w:rFonts w:ascii="Arial" w:hAnsi="Arial" w:cs="Arial"/>
+          <w:b w:val="0"/>
+          <w:smallCaps w:val="0"/>
+          <w:snapToGrid w:val="0"/>
+          <w:color w:val="FF0000"/>
+        </w:rPr>
+      </w:pPr>
+      <w:r>
+        <w:rPr>
+          <w:rFonts w:ascii="Arial" w:hAnsi="Arial" w:cs="Arial"/>
+          <w:b w:val="0"/>
+          <w:smallCaps w:val="0"/>
+          <w:snapToGrid w:val="0"/>
+          <w:color w:val="FF0000"/>
+        </w:rPr>
+        <w:t xml:space="preserve">Optimal </w:t>
+      </w:r>
+      <w:proofErr w:type="spellStart"/>
+      <w:r>
+        <w:rPr>
+          <w:rFonts w:ascii="Arial" w:hAnsi="Arial" w:cs="Arial"/>
+          <w:b w:val="0"/>
+          <w:smallCaps w:val="0"/>
+          <w:snapToGrid w:val="0"/>
+          <w:color w:val="FF0000"/>
+        </w:rPr>
+        <w:t>Memoized</w:t>
+      </w:r>
+      <w:proofErr w:type="spellEnd"/>
+      <w:r>
+        <w:rPr>
+          <w:rFonts w:ascii="Arial" w:hAnsi="Arial" w:cs="Arial"/>
+          <w:b w:val="0"/>
+          <w:smallCaps w:val="0"/>
+          <w:snapToGrid w:val="0"/>
+          <w:color w:val="FF0000"/>
+        </w:rPr>
+        <w:t xml:space="preserve"> bottom up approach</w:t>
+      </w:r>
+    </w:p>
+    <w:p>
+      <w:pPr>
+        <w:spacing w:after="0"/>
+        <w:ind w:left="720"/>
+        <w:rPr>
+          <w:rFonts w:ascii="Arial" w:hAnsi="Arial" w:cs="Arial"/>
+          <w:smallCaps w:val="0"/>
+          <w:snapToGrid w:val="0"/>
+        </w:rPr>
+      </w:pPr>
+      <w:r>
+        <w:rPr>
+          <w:rFonts w:ascii="Arial" w:hAnsi="Arial" w:cs="Arial"/>
+          <w:smallCaps w:val="0"/>
+          <w:snapToGrid w:val="0"/>
+        </w:rPr>
+        <w:pict>
+          <v:shape id="_x0000_i1064" type="#_x0000_t75" style="width:259.45pt;height:131.1pt;visibility:visible;mso-wrap-style:square">
+            <v:imagedata r:id="rId56" o:title=""/>
+          </v:shape>
+        </w:pict>
+      </w:r>
+    </w:p>
+    <w:p>
+      <w:pPr>
+        <w:spacing w:after="0"/>
+        <w:ind w:left="720"/>
+        <w:rPr>
+          <w:rFonts w:ascii="Arial" w:hAnsi="Arial" w:cs="Arial"/>
+          <w:smallCaps w:val="0"/>
+          <w:snapToGrid w:val="0"/>
+        </w:rPr>
+      </w:pPr>
+      <w:r>
+        <w:rPr>
+          <w:rFonts w:ascii="Arial" w:hAnsi="Arial" w:cs="Arial"/>
+          <w:smallCaps w:val="0"/>
+          <w:snapToGrid w:val="0"/>
+        </w:rPr>
+        <w:lastRenderedPageBreak/>
+        <w:pict>
+          <v:shape id="_x0000_i1065" type="#_x0000_t75" style="width:411.6pt;height:177.3pt;visibility:visible;mso-wrap-style:square">
+            <v:imagedata r:id="rId57" o:title=""/>
+          </v:shape>
+        </w:pict>
+      </w:r>
+    </w:p>
+    <w:p>
+      <w:pPr>
+        <w:spacing w:after="0"/>
+        <w:ind w:left="720"/>
+        <w:rPr>
+          <w:rFonts w:ascii="Arial" w:hAnsi="Arial" w:cs="Arial"/>
+          <w:b w:val="0"/>
+          <w:smallCaps w:val="0"/>
+          <w:snapToGrid w:val="0"/>
+        </w:rPr>
+      </w:pPr>
+      <w:r>
+        <w:rPr>
+          <w:rFonts w:ascii="Arial" w:hAnsi="Arial" w:cs="Arial"/>
+          <w:smallCaps w:val="0"/>
+          <w:snapToGrid w:val="0"/>
+        </w:rPr>
+        <w:pict>
+          <v:shape id="_x0000_i1066" type="#_x0000_t75" style="width:397.35pt;height:80.85pt;visibility:visible;mso-wrap-style:square">
+            <v:imagedata r:id="rId58" o:title=""/>
+          </v:shape>
+        </w:pict>
+      </w:r>
+    </w:p>
+    <w:p>
+      <w:pPr>
+        <w:spacing w:after="0"/>
+        <w:ind w:left="720"/>
+        <w:rPr>
+          <w:rFonts w:ascii="Arial" w:hAnsi="Arial" w:cs="Arial"/>
+          <w:b w:val="0"/>
+          <w:smallCaps w:val="0"/>
+          <w:snapToGrid w:val="0"/>
+        </w:rPr>
+      </w:pPr>
+    </w:p>
+    <w:p>
+      <w:pPr>
+        <w:spacing w:after="0"/>
+        <w:ind w:left="720"/>
+        <w:rPr>
+          <w:rFonts w:ascii="Arial" w:hAnsi="Arial" w:cs="Arial"/>
+          <w:b w:val="0"/>
+          <w:smallCaps w:val="0"/>
+          <w:snapToGrid w:val="0"/>
+          <w:u w:val="single"/>
+        </w:rPr>
+      </w:pPr>
+      <w:r>
+        <w:rPr>
+          <w:rFonts w:ascii="Arial" w:hAnsi="Arial" w:cs="Arial"/>
+          <w:b w:val="0"/>
+          <w:smallCaps w:val="0"/>
+          <w:snapToGrid w:val="0"/>
+          <w:u w:val="single"/>
+        </w:rPr>
+        <w:t>Computing a binomial coefficient by DP</w:t>
+      </w:r>
+    </w:p>
+    <w:p>
+      <w:pPr>
+        <w:spacing w:after="0"/>
+        <w:ind w:left="720"/>
+        <w:rPr>
+          <w:rFonts w:ascii="Arial" w:hAnsi="Arial" w:cs="Arial"/>
+          <w:b w:val="0"/>
+          <w:smallCaps w:val="0"/>
+          <w:snapToGrid w:val="0"/>
+        </w:rPr>
+      </w:pPr>
+      <w:r>
+        <w:rPr>
+          <w:rFonts w:ascii="Arial" w:hAnsi="Arial" w:cs="Arial"/>
+          <w:b w:val="0"/>
+          <w:smallCaps w:val="0"/>
+          <w:snapToGrid w:val="0"/>
+        </w:rPr>
+        <w:t>Binomial coefficients are coefficients of the binomial formula:</w:t>
+      </w:r>
+    </w:p>
+    <w:p>
+      <w:pPr>
+        <w:spacing w:after="0"/>
+        <w:ind w:left="720" w:firstLine="720"/>
+        <w:rPr>
+          <w:rFonts w:ascii="Arial" w:hAnsi="Arial" w:cs="Arial"/>
+          <w:b w:val="0"/>
+          <w:smallCaps w:val="0"/>
+          <w:snapToGrid w:val="0"/>
+        </w:rPr>
+      </w:pPr>
+      <w:r>
+        <w:rPr>
+          <w:rFonts w:ascii="Arial" w:hAnsi="Arial" w:cs="Arial"/>
+          <w:b w:val="0"/>
+          <w:smallCaps w:val="0"/>
+          <w:snapToGrid w:val="0"/>
+        </w:rPr>
+        <w:t>(a + b)</w:t>
+      </w:r>
+      <w:r>
+        <w:rPr>
+          <w:rFonts w:ascii="Arial" w:hAnsi="Arial" w:cs="Arial"/>
+          <w:b w:val="0"/>
+          <w:smallCaps w:val="0"/>
+          <w:snapToGrid w:val="0"/>
+          <w:vertAlign w:val="superscript"/>
+        </w:rPr>
+        <w:t>n</w:t>
+      </w:r>
+      <w:r>
+        <w:rPr>
+          <w:rFonts w:ascii="Arial" w:hAnsi="Arial" w:cs="Arial"/>
+          <w:b w:val="0"/>
+          <w:smallCaps w:val="0"/>
+          <w:snapToGrid w:val="0"/>
+        </w:rPr>
+        <w:t xml:space="preserve"> = C(n,0)a</w:t>
+      </w:r>
+      <w:r>
+        <w:rPr>
+          <w:rFonts w:ascii="Arial" w:hAnsi="Arial" w:cs="Arial"/>
+          <w:b w:val="0"/>
+          <w:smallCaps w:val="0"/>
+          <w:snapToGrid w:val="0"/>
+          <w:vertAlign w:val="superscript"/>
+        </w:rPr>
+        <w:t>n</w:t>
+      </w:r>
+      <w:r>
+        <w:rPr>
+          <w:rFonts w:ascii="Arial" w:hAnsi="Arial" w:cs="Arial"/>
+          <w:b w:val="0"/>
+          <w:smallCaps w:val="0"/>
+          <w:snapToGrid w:val="0"/>
+        </w:rPr>
+        <w:t>b</w:t>
+      </w:r>
+      <w:r>
+        <w:rPr>
+          <w:rFonts w:ascii="Arial" w:hAnsi="Arial" w:cs="Arial"/>
+          <w:b w:val="0"/>
+          <w:smallCaps w:val="0"/>
+          <w:snapToGrid w:val="0"/>
+          <w:vertAlign w:val="superscript"/>
+        </w:rPr>
+        <w:t>0</w:t>
+      </w:r>
+      <w:r>
+        <w:rPr>
+          <w:rFonts w:ascii="Arial" w:hAnsi="Arial" w:cs="Arial"/>
+          <w:b w:val="0"/>
+          <w:smallCaps w:val="0"/>
+          <w:snapToGrid w:val="0"/>
+        </w:rPr>
+        <w:t xml:space="preserve">  + . . . + C(</w:t>
+      </w:r>
+      <w:proofErr w:type="spellStart"/>
+      <w:r>
+        <w:rPr>
+          <w:rFonts w:ascii="Arial" w:hAnsi="Arial" w:cs="Arial"/>
+          <w:b w:val="0"/>
+          <w:smallCaps w:val="0"/>
+          <w:snapToGrid w:val="0"/>
+        </w:rPr>
+        <w:t>n,k</w:t>
+      </w:r>
+      <w:proofErr w:type="spellEnd"/>
+      <w:r>
+        <w:rPr>
+          <w:rFonts w:ascii="Arial" w:hAnsi="Arial" w:cs="Arial"/>
+          <w:b w:val="0"/>
+          <w:smallCaps w:val="0"/>
+          <w:snapToGrid w:val="0"/>
+        </w:rPr>
+        <w:t>)a</w:t>
+      </w:r>
+      <w:r>
+        <w:rPr>
+          <w:rFonts w:ascii="Arial" w:hAnsi="Arial" w:cs="Arial"/>
+          <w:b w:val="0"/>
+          <w:smallCaps w:val="0"/>
+          <w:snapToGrid w:val="0"/>
+          <w:vertAlign w:val="superscript"/>
+        </w:rPr>
+        <w:t>n-</w:t>
+      </w:r>
+      <w:proofErr w:type="spellStart"/>
+      <w:r>
+        <w:rPr>
+          <w:rFonts w:ascii="Arial" w:hAnsi="Arial" w:cs="Arial"/>
+          <w:b w:val="0"/>
+          <w:smallCaps w:val="0"/>
+          <w:snapToGrid w:val="0"/>
+          <w:vertAlign w:val="superscript"/>
+        </w:rPr>
+        <w:t>k</w:t>
+      </w:r>
+      <w:r>
+        <w:rPr>
+          <w:rFonts w:ascii="Arial" w:hAnsi="Arial" w:cs="Arial"/>
+          <w:b w:val="0"/>
+          <w:smallCaps w:val="0"/>
+          <w:snapToGrid w:val="0"/>
+        </w:rPr>
+        <w:t>b</w:t>
+      </w:r>
+      <w:r>
+        <w:rPr>
+          <w:rFonts w:ascii="Arial" w:hAnsi="Arial" w:cs="Arial"/>
+          <w:b w:val="0"/>
+          <w:smallCaps w:val="0"/>
+          <w:snapToGrid w:val="0"/>
+          <w:vertAlign w:val="superscript"/>
+        </w:rPr>
+        <w:t>k</w:t>
+      </w:r>
+      <w:proofErr w:type="spellEnd"/>
+      <w:r>
+        <w:rPr>
+          <w:rFonts w:ascii="Arial" w:hAnsi="Arial" w:cs="Arial"/>
+          <w:b w:val="0"/>
+          <w:smallCaps w:val="0"/>
+          <w:snapToGrid w:val="0"/>
+        </w:rPr>
+        <w:t xml:space="preserve"> + . . . + C(</w:t>
+      </w:r>
+      <w:proofErr w:type="spellStart"/>
+      <w:r>
+        <w:rPr>
+          <w:rFonts w:ascii="Arial" w:hAnsi="Arial" w:cs="Arial"/>
+          <w:b w:val="0"/>
+          <w:smallCaps w:val="0"/>
+          <w:snapToGrid w:val="0"/>
+        </w:rPr>
+        <w:t>n,n</w:t>
+      </w:r>
+      <w:proofErr w:type="spellEnd"/>
+      <w:r>
+        <w:rPr>
+          <w:rFonts w:ascii="Arial" w:hAnsi="Arial" w:cs="Arial"/>
+          <w:b w:val="0"/>
+          <w:smallCaps w:val="0"/>
+          <w:snapToGrid w:val="0"/>
+        </w:rPr>
+        <w:t>)a</w:t>
+      </w:r>
+      <w:r>
+        <w:rPr>
+          <w:rFonts w:ascii="Arial" w:hAnsi="Arial" w:cs="Arial"/>
+          <w:b w:val="0"/>
+          <w:smallCaps w:val="0"/>
+          <w:snapToGrid w:val="0"/>
+          <w:vertAlign w:val="superscript"/>
+        </w:rPr>
+        <w:t>0</w:t>
+      </w:r>
+      <w:r>
+        <w:rPr>
+          <w:rFonts w:ascii="Arial" w:hAnsi="Arial" w:cs="Arial"/>
+          <w:b w:val="0"/>
+          <w:smallCaps w:val="0"/>
+          <w:snapToGrid w:val="0"/>
+        </w:rPr>
+        <w:t>b</w:t>
+      </w:r>
+      <w:r>
+        <w:rPr>
+          <w:rFonts w:ascii="Arial" w:hAnsi="Arial" w:cs="Arial"/>
+          <w:b w:val="0"/>
+          <w:smallCaps w:val="0"/>
+          <w:snapToGrid w:val="0"/>
+          <w:vertAlign w:val="superscript"/>
+        </w:rPr>
+        <w:t>n</w:t>
+      </w:r>
+      <w:r>
+        <w:rPr>
+          <w:rFonts w:ascii="Arial" w:hAnsi="Arial" w:cs="Arial"/>
+          <w:b w:val="0"/>
+          <w:smallCaps w:val="0"/>
+          <w:snapToGrid w:val="0"/>
+        </w:rPr>
+        <w:t xml:space="preserve"> </w:t>
+      </w:r>
+    </w:p>
+    <w:p>
+      <w:pPr>
+        <w:spacing w:after="0"/>
+        <w:ind w:left="720"/>
+        <w:rPr>
+          <w:rFonts w:ascii="Arial" w:hAnsi="Arial" w:cs="Arial"/>
+          <w:b w:val="0"/>
+          <w:smallCaps w:val="0"/>
+          <w:snapToGrid w:val="0"/>
+        </w:rPr>
+      </w:pPr>
+    </w:p>
+    <w:p>
+      <w:pPr>
+        <w:spacing w:after="0"/>
+        <w:ind w:left="720"/>
+        <w:rPr>
+          <w:rFonts w:ascii="Arial" w:hAnsi="Arial" w:cs="Arial"/>
+          <w:b w:val="0"/>
+          <w:smallCaps w:val="0"/>
+          <w:snapToGrid w:val="0"/>
+        </w:rPr>
+      </w:pPr>
+      <w:r>
+        <w:rPr>
+          <w:rFonts w:ascii="Arial" w:hAnsi="Arial" w:cs="Arial"/>
+          <w:b w:val="0"/>
+          <w:smallCaps w:val="0"/>
+          <w:snapToGrid w:val="0"/>
+        </w:rPr>
+        <w:t xml:space="preserve">Recurrence: </w:t>
+      </w:r>
+    </w:p>
+    <w:p>
+      <w:pPr>
+        <w:spacing w:after="0"/>
+        <w:ind w:left="720" w:firstLine="720"/>
+        <w:rPr>
+          <w:rFonts w:ascii="Arial" w:hAnsi="Arial" w:cs="Arial"/>
+          <w:b w:val="0"/>
+          <w:smallCaps w:val="0"/>
+          <w:snapToGrid w:val="0"/>
+        </w:rPr>
+      </w:pPr>
+      <w:proofErr w:type="gramStart"/>
+      <w:r>
+        <w:rPr>
+          <w:rFonts w:ascii="Arial" w:hAnsi="Arial" w:cs="Arial"/>
+          <w:b w:val="0"/>
+          <w:smallCaps w:val="0"/>
+          <w:snapToGrid w:val="0"/>
+        </w:rPr>
+        <w:t>C(</w:t>
+      </w:r>
+      <w:proofErr w:type="spellStart"/>
+      <w:proofErr w:type="gramEnd"/>
+      <w:r>
+        <w:rPr>
+          <w:rFonts w:ascii="Arial" w:hAnsi="Arial" w:cs="Arial"/>
+          <w:b w:val="0"/>
+          <w:smallCaps w:val="0"/>
+          <w:snapToGrid w:val="0"/>
+        </w:rPr>
+        <w:t>n,k</w:t>
+      </w:r>
+      <w:proofErr w:type="spellEnd"/>
+      <w:r>
+        <w:rPr>
+          <w:rFonts w:ascii="Arial" w:hAnsi="Arial" w:cs="Arial"/>
+          <w:b w:val="0"/>
+          <w:smallCaps w:val="0"/>
+          <w:snapToGrid w:val="0"/>
+        </w:rPr>
+        <w:t>) = C(n-1,k) + C(n-1,k-1)  for n &gt; k &gt; 0</w:t>
+      </w:r>
+    </w:p>
+    <w:p>
+      <w:pPr>
+        <w:spacing w:after="0"/>
+        <w:ind w:left="720"/>
+        <w:rPr>
+          <w:rFonts w:ascii="Arial" w:hAnsi="Arial" w:cs="Arial"/>
+          <w:b w:val="0"/>
+          <w:smallCaps w:val="0"/>
+          <w:snapToGrid w:val="0"/>
+        </w:rPr>
+      </w:pPr>
+      <w:r>
+        <w:rPr>
+          <w:rFonts w:ascii="Arial" w:hAnsi="Arial" w:cs="Arial"/>
+          <w:b w:val="0"/>
+          <w:smallCaps w:val="0"/>
+          <w:snapToGrid w:val="0"/>
+        </w:rPr>
+        <w:t xml:space="preserve">            </w:t>
+      </w:r>
+      <w:proofErr w:type="gramStart"/>
+      <w:r>
+        <w:rPr>
+          <w:rFonts w:ascii="Arial" w:hAnsi="Arial" w:cs="Arial"/>
+          <w:b w:val="0"/>
+          <w:smallCaps w:val="0"/>
+          <w:snapToGrid w:val="0"/>
+        </w:rPr>
+        <w:t>C(</w:t>
+      </w:r>
+      <w:proofErr w:type="gramEnd"/>
+      <w:r>
+        <w:rPr>
+          <w:rFonts w:ascii="Arial" w:hAnsi="Arial" w:cs="Arial"/>
+          <w:b w:val="0"/>
+          <w:smallCaps w:val="0"/>
+          <w:snapToGrid w:val="0"/>
+        </w:rPr>
+        <w:t>n,0) = 1,   C(</w:t>
+      </w:r>
+      <w:proofErr w:type="spellStart"/>
+      <w:r>
+        <w:rPr>
+          <w:rFonts w:ascii="Arial" w:hAnsi="Arial" w:cs="Arial"/>
+          <w:b w:val="0"/>
+          <w:smallCaps w:val="0"/>
+          <w:snapToGrid w:val="0"/>
+        </w:rPr>
+        <w:t>n,n</w:t>
+      </w:r>
+      <w:proofErr w:type="spellEnd"/>
+      <w:r>
+        <w:rPr>
+          <w:rFonts w:ascii="Arial" w:hAnsi="Arial" w:cs="Arial"/>
+          <w:b w:val="0"/>
+          <w:smallCaps w:val="0"/>
+          <w:snapToGrid w:val="0"/>
+        </w:rPr>
+        <w:t xml:space="preserve">) = 1  for n </w:t>
+      </w:r>
+      <w:r>
+        <w:rPr>
+          <w:rFonts w:ascii="Arial" w:hAnsi="Arial" w:cs="Arial"/>
+          <w:b w:val="0"/>
+          <w:smallCaps w:val="0"/>
+          <w:snapToGrid w:val="0"/>
+        </w:rPr>
+        <w:t>&gt;=</w:t>
+      </w:r>
+      <w:r>
+        <w:rPr>
+          <w:rFonts w:ascii="Arial" w:hAnsi="Arial" w:cs="Arial"/>
+          <w:b w:val="0"/>
+          <w:smallCaps w:val="0"/>
+          <w:snapToGrid w:val="0"/>
+        </w:rPr>
+        <w:t xml:space="preserve"> 0</w:t>
+      </w:r>
+    </w:p>
+    <w:p>
+      <w:pPr>
+        <w:spacing w:after="0"/>
+        <w:ind w:left="720"/>
+        <w:rPr>
+          <w:rFonts w:ascii="Arial" w:hAnsi="Arial" w:cs="Arial"/>
+          <w:b w:val="0"/>
+          <w:smallCaps w:val="0"/>
+          <w:snapToGrid w:val="0"/>
+        </w:rPr>
+      </w:pPr>
+    </w:p>
+    <w:p>
+      <w:pPr>
+        <w:spacing w:after="0"/>
+        <w:ind w:left="720"/>
+        <w:rPr>
+          <w:rFonts w:ascii="Arial" w:hAnsi="Arial" w:cs="Arial"/>
+          <w:smallCaps w:val="0"/>
+          <w:snapToGrid w:val="0"/>
+        </w:rPr>
+      </w:pPr>
+      <w:r>
+        <w:rPr>
+          <w:rFonts w:ascii="Arial" w:hAnsi="Arial" w:cs="Arial"/>
+          <w:smallCaps w:val="0"/>
+          <w:snapToGrid w:val="0"/>
+        </w:rPr>
+        <w:pict>
+          <v:shape id="Picture 1059" o:spid="_x0000_i1067" type="#_x0000_t75" alt="8_1a" style="width:303.6pt;height:149.45pt;visibility:visible;mso-wrap-style:square" filled="t" fillcolor="black">
+            <v:imagedata r:id="rId59" o:title="8_1a"/>
+          </v:shape>
+        </w:pict>
+      </w:r>
+    </w:p>
+    <w:p>
+      <w:pPr>
+        <w:spacing w:after="0"/>
+        <w:ind w:left="720"/>
+        <w:rPr>
+          <w:rFonts w:ascii="Arial" w:hAnsi="Arial" w:cs="Arial"/>
+          <w:smallCaps w:val="0"/>
+          <w:snapToGrid w:val="0"/>
+        </w:rPr>
+      </w:pPr>
+    </w:p>
+    <w:p>
+      <w:pPr>
+        <w:spacing w:after="0"/>
+        <w:ind w:left="720"/>
+        <w:rPr>
+          <w:rFonts w:ascii="Arial" w:hAnsi="Arial" w:cs="Arial"/>
+          <w:b w:val="0"/>
+          <w:smallCaps w:val="0"/>
+          <w:snapToGrid w:val="0"/>
+        </w:rPr>
+      </w:pPr>
+      <w:r>
+        <w:rPr>
+          <w:rFonts w:ascii="Arial" w:hAnsi="Arial" w:cs="Arial"/>
+          <w:b w:val="0"/>
+          <w:smallCaps w:val="0"/>
+          <w:snapToGrid w:val="0"/>
+        </w:rPr>
+        <w:t>Run</w:t>
+      </w:r>
+      <w:r>
+        <w:rPr>
+          <w:rFonts w:ascii="Arial" w:hAnsi="Arial" w:cs="Arial"/>
+          <w:b w:val="0"/>
+          <w:smallCaps w:val="0"/>
+          <w:snapToGrid w:val="0"/>
+        </w:rPr>
+        <w:t>time complexity: O (</w:t>
+      </w:r>
+      <w:proofErr w:type="spellStart"/>
+      <w:r>
+        <w:rPr>
+          <w:rFonts w:ascii="Arial" w:hAnsi="Arial" w:cs="Arial"/>
+          <w:b w:val="0"/>
+          <w:smallCaps w:val="0"/>
+          <w:snapToGrid w:val="0"/>
+        </w:rPr>
+        <w:t>nk</w:t>
+      </w:r>
+      <w:proofErr w:type="spellEnd"/>
+      <w:r>
+        <w:rPr>
+          <w:rFonts w:ascii="Arial" w:hAnsi="Arial" w:cs="Arial"/>
+          <w:b w:val="0"/>
+          <w:smallCaps w:val="0"/>
+          <w:snapToGrid w:val="0"/>
+        </w:rPr>
+        <w:t>)</w:t>
+      </w:r>
+    </w:p>
+    <w:p>
+      <w:pPr>
+        <w:spacing w:after="0"/>
+        <w:ind w:left="720"/>
+        <w:rPr>
+          <w:rFonts w:ascii="Arial" w:hAnsi="Arial" w:cs="Arial"/>
+          <w:b w:val="0"/>
+          <w:smallCaps w:val="0"/>
+          <w:snapToGrid w:val="0"/>
+        </w:rPr>
+      </w:pPr>
+      <w:r>
+        <w:rPr>
+          <w:rFonts w:ascii="Arial" w:hAnsi="Arial" w:cs="Arial"/>
+          <w:b w:val="0"/>
+          <w:smallCaps w:val="0"/>
+          <w:snapToGrid w:val="0"/>
+        </w:rPr>
+        <w:t>Space complexity: O (</w:t>
+      </w:r>
+      <w:proofErr w:type="spellStart"/>
+      <w:r>
+        <w:rPr>
+          <w:rFonts w:ascii="Arial" w:hAnsi="Arial" w:cs="Arial"/>
+          <w:b w:val="0"/>
+          <w:smallCaps w:val="0"/>
+          <w:snapToGrid w:val="0"/>
+        </w:rPr>
+        <w:t>nk</w:t>
+      </w:r>
+      <w:proofErr w:type="spellEnd"/>
+      <w:r>
+        <w:rPr>
+          <w:rFonts w:ascii="Arial" w:hAnsi="Arial" w:cs="Arial"/>
+          <w:b w:val="0"/>
+          <w:smallCaps w:val="0"/>
+          <w:snapToGrid w:val="0"/>
+        </w:rPr>
+        <w:t>)</w:t>
+      </w:r>
+    </w:p>
+    <w:p>
+      <w:pPr>
+        <w:spacing w:after="0"/>
+        <w:ind w:left="720"/>
+        <w:rPr>
+          <w:rFonts w:ascii="Arial" w:hAnsi="Arial" w:cs="Arial"/>
+          <w:b w:val="0"/>
+          <w:smallCaps w:val="0"/>
+          <w:snapToGrid w:val="0"/>
+        </w:rPr>
+      </w:pPr>
+    </w:p>
+    <w:p>
+      <w:pPr>
+        <w:spacing w:after="0"/>
+        <w:ind w:left="720"/>
+        <w:rPr>
+          <w:rFonts w:ascii="Arial" w:hAnsi="Arial" w:cs="Arial"/>
+          <w:b w:val="0"/>
+          <w:bCs w:val="0"/>
+          <w:smallCaps w:val="0"/>
+          <w:snapToGrid w:val="0"/>
+        </w:rPr>
+      </w:pPr>
+    </w:p>
+    <w:p>
+      <w:pPr>
+        <w:spacing w:after="0"/>
+        <w:ind w:left="720"/>
+        <w:rPr>
+          <w:rFonts w:ascii="Arial" w:hAnsi="Arial" w:cs="Arial"/>
+          <w:b w:val="0"/>
+          <w:bCs w:val="0"/>
+          <w:smallCaps w:val="0"/>
+          <w:snapToGrid w:val="0"/>
+        </w:rPr>
+      </w:pPr>
+    </w:p>
+    <w:p>
+      <w:pPr>
+        <w:spacing w:after="0"/>
+        <w:ind w:left="720"/>
+        <w:rPr>
+          <w:rFonts w:ascii="Arial" w:hAnsi="Arial" w:cs="Arial"/>
+          <w:b w:val="0"/>
+          <w:bCs w:val="0"/>
+          <w:smallCaps w:val="0"/>
+          <w:snapToGrid w:val="0"/>
+        </w:rPr>
+      </w:pPr>
+    </w:p>
+    <w:p>
+      <w:pPr>
+        <w:spacing w:after="0"/>
+        <w:ind w:left="720"/>
+        <w:rPr>
+          <w:rFonts w:ascii="Arial" w:hAnsi="Arial" w:cs="Arial"/>
+          <w:b w:val="0"/>
+          <w:bCs w:val="0"/>
+          <w:smallCaps w:val="0"/>
+          <w:snapToGrid w:val="0"/>
+        </w:rPr>
+      </w:pPr>
+    </w:p>
+    <w:p>
+      <w:pPr>
+        <w:numPr>
+          <w:ilvl w:val="0"/>
+          <w:numId w:val="35"/>
+        </w:numPr>
+        <w:spacing w:after="0"/>
+        <w:rPr>
+          <w:rFonts w:ascii="Arial" w:hAnsi="Arial" w:cs="Arial"/>
+          <w:b w:val="0"/>
+          <w:bCs w:val="0"/>
+          <w:smallCaps w:val="0"/>
+          <w:snapToGrid w:val="0"/>
+          <w:u w:val="single"/>
+        </w:rPr>
+      </w:pPr>
+      <w:r>
+        <w:rPr>
+          <w:rFonts w:ascii="Arial" w:hAnsi="Arial" w:cs="Arial"/>
+          <w:b w:val="0"/>
+          <w:bCs w:val="0"/>
+          <w:smallCaps w:val="0"/>
+          <w:snapToGrid w:val="0"/>
+          <w:u w:val="single"/>
+        </w:rPr>
+        <w:t>Knapsack</w:t>
+      </w:r>
     </w:p>
     <w:p>
       <w:pPr>
@@ -8288,21 +10718,229 @@
       <w:r>
         <w:rPr>
           <w:rFonts w:ascii="Arial" w:hAnsi="Arial" w:cs="Arial"/>
-          <w:bCs w:val="0"/>
-          <w:smallCaps w:val="0"/>
-          <w:snapToGrid w:val="0"/>
-        </w:rPr>
-        <w:t>Note:</w:t>
-      </w:r>
-      <w:r>
-        <w:rPr>
-          <w:rFonts w:ascii="Arial" w:hAnsi="Arial" w:cs="Arial"/>
-          <w:b w:val="0"/>
-          <w:bCs w:val="0"/>
-          <w:smallCaps w:val="0"/>
-          <w:snapToGrid w:val="0"/>
-        </w:rPr>
-        <w:t xml:space="preserve"> For a pseudo-polynomial time algorithm, its running time is polynomial in the numeric value of the input, but is exponential in the length of the input – the number of bits required to represent it</w:t>
+          <w:b w:val="0"/>
+          <w:bCs w:val="0"/>
+          <w:smallCaps w:val="0"/>
+          <w:snapToGrid w:val="0"/>
+        </w:rPr>
+        <w:t xml:space="preserve">Given a knapsack with maximum capacity W, and a set S consisting of n items </w:t>
+      </w:r>
+    </w:p>
+    <w:p>
+      <w:pPr>
+        <w:spacing w:after="0"/>
+        <w:ind w:left="1080"/>
+        <w:rPr>
+          <w:rFonts w:ascii="Arial" w:hAnsi="Arial" w:cs="Arial"/>
+          <w:b w:val="0"/>
+          <w:bCs w:val="0"/>
+          <w:smallCaps w:val="0"/>
+          <w:snapToGrid w:val="0"/>
+        </w:rPr>
+      </w:pPr>
+      <w:r>
+        <w:rPr>
+          <w:rFonts w:ascii="Arial" w:hAnsi="Arial" w:cs="Arial"/>
+          <w:b w:val="0"/>
+          <w:bCs w:val="0"/>
+          <w:smallCaps w:val="0"/>
+          <w:snapToGrid w:val="0"/>
+        </w:rPr>
+        <w:t xml:space="preserve">Each item </w:t>
+      </w:r>
+      <w:proofErr w:type="spellStart"/>
+      <w:r>
+        <w:rPr>
+          <w:rFonts w:ascii="Arial" w:hAnsi="Arial" w:cs="Arial"/>
+          <w:b w:val="0"/>
+          <w:bCs w:val="0"/>
+          <w:smallCaps w:val="0"/>
+          <w:snapToGrid w:val="0"/>
+        </w:rPr>
+        <w:t>i</w:t>
+      </w:r>
+      <w:proofErr w:type="spellEnd"/>
+      <w:r>
+        <w:rPr>
+          <w:rFonts w:ascii="Arial" w:hAnsi="Arial" w:cs="Arial"/>
+          <w:b w:val="0"/>
+          <w:bCs w:val="0"/>
+          <w:smallCaps w:val="0"/>
+          <w:snapToGrid w:val="0"/>
+        </w:rPr>
+        <w:t xml:space="preserve"> has some weight </w:t>
+      </w:r>
+      <w:proofErr w:type="spellStart"/>
+      <w:proofErr w:type="gramStart"/>
+      <w:r>
+        <w:rPr>
+          <w:rFonts w:ascii="Arial" w:hAnsi="Arial" w:cs="Arial"/>
+          <w:b w:val="0"/>
+          <w:bCs w:val="0"/>
+          <w:smallCaps w:val="0"/>
+          <w:snapToGrid w:val="0"/>
+        </w:rPr>
+        <w:t>wi</w:t>
+      </w:r>
+      <w:proofErr w:type="spellEnd"/>
+      <w:proofErr w:type="gramEnd"/>
+      <w:r>
+        <w:rPr>
+          <w:rFonts w:ascii="Arial" w:hAnsi="Arial" w:cs="Arial"/>
+          <w:b w:val="0"/>
+          <w:bCs w:val="0"/>
+          <w:smallCaps w:val="0"/>
+          <w:snapToGrid w:val="0"/>
+        </w:rPr>
+        <w:t xml:space="preserve"> and benefit value b</w:t>
+      </w:r>
+      <w:r>
+        <w:rPr>
+          <w:rFonts w:ascii="Arial" w:hAnsi="Arial" w:cs="Arial"/>
+          <w:b w:val="0"/>
+          <w:bCs w:val="0"/>
+          <w:smallCaps w:val="0"/>
+          <w:snapToGrid w:val="0"/>
+        </w:rPr>
+        <w:t>[</w:t>
+      </w:r>
+      <w:proofErr w:type="spellStart"/>
+      <w:r>
+        <w:rPr>
+          <w:rFonts w:ascii="Arial" w:hAnsi="Arial" w:cs="Arial"/>
+          <w:b w:val="0"/>
+          <w:bCs w:val="0"/>
+          <w:smallCaps w:val="0"/>
+          <w:snapToGrid w:val="0"/>
+        </w:rPr>
+        <w:t>i</w:t>
+      </w:r>
+      <w:proofErr w:type="spellEnd"/>
+      <w:r>
+        <w:rPr>
+          <w:rFonts w:ascii="Arial" w:hAnsi="Arial" w:cs="Arial"/>
+          <w:b w:val="0"/>
+          <w:bCs w:val="0"/>
+          <w:smallCaps w:val="0"/>
+          <w:snapToGrid w:val="0"/>
+        </w:rPr>
+        <w:t>]</w:t>
+      </w:r>
+      <w:r>
+        <w:rPr>
+          <w:rFonts w:ascii="Arial" w:hAnsi="Arial" w:cs="Arial"/>
+          <w:b w:val="0"/>
+          <w:bCs w:val="0"/>
+          <w:smallCaps w:val="0"/>
+          <w:snapToGrid w:val="0"/>
+        </w:rPr>
+        <w:t xml:space="preserve"> (all w</w:t>
+      </w:r>
+      <w:r>
+        <w:rPr>
+          <w:rFonts w:ascii="Arial" w:hAnsi="Arial" w:cs="Arial"/>
+          <w:b w:val="0"/>
+          <w:bCs w:val="0"/>
+          <w:smallCaps w:val="0"/>
+          <w:snapToGrid w:val="0"/>
+        </w:rPr>
+        <w:t>[</w:t>
+      </w:r>
+      <w:proofErr w:type="spellStart"/>
+      <w:r>
+        <w:rPr>
+          <w:rFonts w:ascii="Arial" w:hAnsi="Arial" w:cs="Arial"/>
+          <w:b w:val="0"/>
+          <w:bCs w:val="0"/>
+          <w:smallCaps w:val="0"/>
+          <w:snapToGrid w:val="0"/>
+        </w:rPr>
+        <w:t>i</w:t>
+      </w:r>
+      <w:proofErr w:type="spellEnd"/>
+      <w:r>
+        <w:rPr>
+          <w:rFonts w:ascii="Arial" w:hAnsi="Arial" w:cs="Arial"/>
+          <w:b w:val="0"/>
+          <w:bCs w:val="0"/>
+          <w:smallCaps w:val="0"/>
+          <w:snapToGrid w:val="0"/>
+        </w:rPr>
+        <w:t>]</w:t>
+      </w:r>
+      <w:r>
+        <w:rPr>
+          <w:rFonts w:ascii="Arial" w:hAnsi="Arial" w:cs="Arial"/>
+          <w:b w:val="0"/>
+          <w:bCs w:val="0"/>
+          <w:smallCaps w:val="0"/>
+          <w:snapToGrid w:val="0"/>
+        </w:rPr>
+        <w:t>, b</w:t>
+      </w:r>
+      <w:r>
+        <w:rPr>
+          <w:rFonts w:ascii="Arial" w:hAnsi="Arial" w:cs="Arial"/>
+          <w:b w:val="0"/>
+          <w:bCs w:val="0"/>
+          <w:smallCaps w:val="0"/>
+          <w:snapToGrid w:val="0"/>
+        </w:rPr>
+        <w:t>[</w:t>
+      </w:r>
+      <w:proofErr w:type="spellStart"/>
+      <w:r>
+        <w:rPr>
+          <w:rFonts w:ascii="Arial" w:hAnsi="Arial" w:cs="Arial"/>
+          <w:b w:val="0"/>
+          <w:bCs w:val="0"/>
+          <w:smallCaps w:val="0"/>
+          <w:snapToGrid w:val="0"/>
+        </w:rPr>
+        <w:t>i</w:t>
+      </w:r>
+      <w:proofErr w:type="spellEnd"/>
+      <w:r>
+        <w:rPr>
+          <w:rFonts w:ascii="Arial" w:hAnsi="Arial" w:cs="Arial"/>
+          <w:b w:val="0"/>
+          <w:bCs w:val="0"/>
+          <w:smallCaps w:val="0"/>
+          <w:snapToGrid w:val="0"/>
+        </w:rPr>
+        <w:t>]</w:t>
+      </w:r>
+      <w:r>
+        <w:rPr>
+          <w:rFonts w:ascii="Arial" w:hAnsi="Arial" w:cs="Arial"/>
+          <w:b w:val="0"/>
+          <w:bCs w:val="0"/>
+          <w:smallCaps w:val="0"/>
+          <w:snapToGrid w:val="0"/>
+        </w:rPr>
+        <w:t xml:space="preserve"> and </w:t>
+      </w:r>
+      <w:proofErr w:type="spellStart"/>
+      <w:r>
+        <w:rPr>
+          <w:rFonts w:ascii="Arial" w:hAnsi="Arial" w:cs="Arial"/>
+          <w:b w:val="0"/>
+          <w:bCs w:val="0"/>
+          <w:smallCaps w:val="0"/>
+          <w:snapToGrid w:val="0"/>
+        </w:rPr>
+        <w:t>W are</w:t>
+      </w:r>
+      <w:proofErr w:type="spellEnd"/>
+      <w:r>
+        <w:rPr>
+          <w:rFonts w:ascii="Arial" w:hAnsi="Arial" w:cs="Arial"/>
+          <w:b w:val="0"/>
+          <w:bCs w:val="0"/>
+          <w:smallCaps w:val="0"/>
+          <w:snapToGrid w:val="0"/>
+        </w:rPr>
+        <w:t xml:space="preserve"> integer values) </w:t>
       </w:r>
     </w:p>
     <w:p>
@@ -8317,6 +10955,2539 @@
           <w:snapToGrid w:val="0"/>
         </w:rPr>
       </w:pPr>
+    </w:p>
+    <w:p>
+      <w:pPr>
+        <w:spacing w:after="0"/>
+        <w:ind w:left="1440"/>
+        <w:rPr>
+          <w:rFonts w:ascii="Arial" w:hAnsi="Arial" w:cs="Arial"/>
+          <w:b w:val="0"/>
+          <w:bCs w:val="0"/>
+          <w:smallCaps w:val="0"/>
+          <w:snapToGrid w:val="0"/>
+        </w:rPr>
+      </w:pPr>
+      <w:r>
+        <w:rPr>
+          <w:rFonts w:ascii="Arial" w:hAnsi="Arial" w:cs="Arial"/>
+          <w:b w:val="0"/>
+          <w:bCs w:val="0"/>
+          <w:smallCaps w:val="0"/>
+          <w:snapToGrid w:val="0"/>
+          <w:u w:val="single"/>
+        </w:rPr>
+        <w:t>Problem:</w:t>
+      </w:r>
+      <w:r>
+        <w:rPr>
+          <w:rFonts w:ascii="Arial" w:hAnsi="Arial" w:cs="Arial"/>
+          <w:b w:val="0"/>
+          <w:bCs w:val="0"/>
+          <w:smallCaps w:val="0"/>
+          <w:snapToGrid w:val="0"/>
+        </w:rPr>
+        <w:t xml:space="preserve"> How to pack the knapsack to achieve maximum total value of packed items?</w:t>
+      </w:r>
+    </w:p>
+    <w:p>
+      <w:pPr>
+        <w:spacing w:after="0"/>
+        <w:ind w:left="720"/>
+        <w:rPr>
+          <w:rFonts w:ascii="Arial" w:hAnsi="Arial" w:cs="Arial"/>
+          <w:b w:val="0"/>
+          <w:bCs w:val="0"/>
+          <w:smallCaps w:val="0"/>
+          <w:snapToGrid w:val="0"/>
+        </w:rPr>
+      </w:pPr>
+    </w:p>
+    <w:p>
+      <w:pPr>
+        <w:spacing w:after="0"/>
+        <w:ind w:left="720" w:firstLine="720"/>
+        <w:rPr>
+          <w:rFonts w:ascii="Arial" w:hAnsi="Arial" w:cs="Arial"/>
+          <w:b w:val="0"/>
+          <w:bCs w:val="0"/>
+          <w:smallCaps w:val="0"/>
+          <w:snapToGrid w:val="0"/>
+        </w:rPr>
+      </w:pPr>
+      <w:r>
+        <w:rPr>
+          <w:rFonts w:ascii="Arial" w:hAnsi="Arial" w:cs="Arial"/>
+          <w:b w:val="0"/>
+          <w:bCs w:val="0"/>
+          <w:smallCaps w:val="0"/>
+          <w:snapToGrid w:val="0"/>
+        </w:rPr>
+        <w:t xml:space="preserve">Given n items of </w:t>
+      </w:r>
+    </w:p>
+    <w:p>
+      <w:pPr>
+        <w:spacing w:after="0"/>
+        <w:ind w:left="720"/>
+        <w:rPr>
+          <w:rFonts w:ascii="Arial" w:hAnsi="Arial" w:cs="Arial"/>
+          <w:b w:val="0"/>
+          <w:bCs w:val="0"/>
+          <w:smallCaps w:val="0"/>
+          <w:snapToGrid w:val="0"/>
+        </w:rPr>
+      </w:pPr>
+      <w:r>
+        <w:rPr>
+          <w:rFonts w:ascii="Arial" w:hAnsi="Arial" w:cs="Arial"/>
+          <w:b w:val="0"/>
+          <w:bCs w:val="0"/>
+          <w:smallCaps w:val="0"/>
+          <w:snapToGrid w:val="0"/>
+        </w:rPr>
+        <w:t xml:space="preserve">      </w:t>
+      </w:r>
+      <w:r>
+        <w:rPr>
+          <w:rFonts w:ascii="Arial" w:hAnsi="Arial" w:cs="Arial"/>
+          <w:b w:val="0"/>
+          <w:bCs w:val="0"/>
+          <w:smallCaps w:val="0"/>
+          <w:snapToGrid w:val="0"/>
+        </w:rPr>
+        <w:tab/>
+      </w:r>
+      <w:r>
+        <w:rPr>
+          <w:rFonts w:ascii="Arial" w:hAnsi="Arial" w:cs="Arial"/>
+          <w:b w:val="0"/>
+          <w:bCs w:val="0"/>
+          <w:smallCaps w:val="0"/>
+          <w:snapToGrid w:val="0"/>
+        </w:rPr>
+        <w:tab/>
+      </w:r>
+      <w:proofErr w:type="gramStart"/>
+      <w:r>
+        <w:rPr>
+          <w:rFonts w:ascii="Arial" w:hAnsi="Arial" w:cs="Arial"/>
+          <w:b w:val="0"/>
+          <w:bCs w:val="0"/>
+          <w:smallCaps w:val="0"/>
+          <w:snapToGrid w:val="0"/>
+        </w:rPr>
+        <w:t>integer</w:t>
+      </w:r>
+      <w:proofErr w:type="gramEnd"/>
+      <w:r>
+        <w:rPr>
+          <w:rFonts w:ascii="Arial" w:hAnsi="Arial" w:cs="Arial"/>
+          <w:b w:val="0"/>
+          <w:bCs w:val="0"/>
+          <w:smallCaps w:val="0"/>
+          <w:snapToGrid w:val="0"/>
+        </w:rPr>
+        <w:t xml:space="preserve"> weights:    w1    w2  …  </w:t>
+      </w:r>
+      <w:proofErr w:type="spellStart"/>
+      <w:r>
+        <w:rPr>
+          <w:rFonts w:ascii="Arial" w:hAnsi="Arial" w:cs="Arial"/>
+          <w:b w:val="0"/>
+          <w:bCs w:val="0"/>
+          <w:smallCaps w:val="0"/>
+          <w:snapToGrid w:val="0"/>
+        </w:rPr>
+        <w:t>wn</w:t>
+      </w:r>
+      <w:proofErr w:type="spellEnd"/>
+    </w:p>
+    <w:p>
+      <w:pPr>
+        <w:spacing w:after="0"/>
+        <w:ind w:left="720"/>
+        <w:rPr>
+          <w:rFonts w:ascii="Arial" w:hAnsi="Arial" w:cs="Arial"/>
+          <w:b w:val="0"/>
+          <w:bCs w:val="0"/>
+          <w:smallCaps w:val="0"/>
+          <w:snapToGrid w:val="0"/>
+        </w:rPr>
+      </w:pPr>
+      <w:r>
+        <w:rPr>
+          <w:rFonts w:ascii="Arial" w:hAnsi="Arial" w:cs="Arial"/>
+          <w:b w:val="0"/>
+          <w:bCs w:val="0"/>
+          <w:smallCaps w:val="0"/>
+          <w:snapToGrid w:val="0"/>
+        </w:rPr>
+        <w:t xml:space="preserve">      </w:t>
+      </w:r>
+      <w:r>
+        <w:rPr>
+          <w:rFonts w:ascii="Arial" w:hAnsi="Arial" w:cs="Arial"/>
+          <w:b w:val="0"/>
+          <w:bCs w:val="0"/>
+          <w:smallCaps w:val="0"/>
+          <w:snapToGrid w:val="0"/>
+        </w:rPr>
+        <w:tab/>
+      </w:r>
+      <w:r>
+        <w:rPr>
+          <w:rFonts w:ascii="Arial" w:hAnsi="Arial" w:cs="Arial"/>
+          <w:b w:val="0"/>
+          <w:bCs w:val="0"/>
+          <w:smallCaps w:val="0"/>
+          <w:snapToGrid w:val="0"/>
+        </w:rPr>
+        <w:tab/>
+      </w:r>
+      <w:proofErr w:type="gramStart"/>
+      <w:r>
+        <w:rPr>
+          <w:rFonts w:ascii="Arial" w:hAnsi="Arial" w:cs="Arial"/>
+          <w:b w:val="0"/>
+          <w:bCs w:val="0"/>
+          <w:smallCaps w:val="0"/>
+          <w:snapToGrid w:val="0"/>
+        </w:rPr>
+        <w:t>values</w:t>
+      </w:r>
+      <w:proofErr w:type="gramEnd"/>
+      <w:r>
+        <w:rPr>
+          <w:rFonts w:ascii="Arial" w:hAnsi="Arial" w:cs="Arial"/>
+          <w:b w:val="0"/>
+          <w:bCs w:val="0"/>
+          <w:smallCaps w:val="0"/>
+          <w:snapToGrid w:val="0"/>
+        </w:rPr>
+        <w:t xml:space="preserve">:                    v1     v2  …  </w:t>
+      </w:r>
+      <w:proofErr w:type="spellStart"/>
+      <w:r>
+        <w:rPr>
+          <w:rFonts w:ascii="Arial" w:hAnsi="Arial" w:cs="Arial"/>
+          <w:b w:val="0"/>
+          <w:bCs w:val="0"/>
+          <w:smallCaps w:val="0"/>
+          <w:snapToGrid w:val="0"/>
+        </w:rPr>
+        <w:t>vn</w:t>
+      </w:r>
+      <w:proofErr w:type="spellEnd"/>
+    </w:p>
+    <w:p>
+      <w:pPr>
+        <w:spacing w:after="0"/>
+        <w:ind w:left="1440"/>
+        <w:rPr>
+          <w:rFonts w:ascii="Arial" w:hAnsi="Arial" w:cs="Arial"/>
+          <w:b w:val="0"/>
+          <w:bCs w:val="0"/>
+          <w:smallCaps w:val="0"/>
+          <w:snapToGrid w:val="0"/>
+        </w:rPr>
+      </w:pPr>
+      <w:proofErr w:type="gramStart"/>
+      <w:r>
+        <w:rPr>
+          <w:rFonts w:ascii="Arial" w:hAnsi="Arial" w:cs="Arial"/>
+          <w:b w:val="0"/>
+          <w:bCs w:val="0"/>
+          <w:smallCaps w:val="0"/>
+          <w:snapToGrid w:val="0"/>
+        </w:rPr>
+        <w:t>a</w:t>
+      </w:r>
+      <w:proofErr w:type="gramEnd"/>
+      <w:r>
+        <w:rPr>
+          <w:rFonts w:ascii="Arial" w:hAnsi="Arial" w:cs="Arial"/>
+          <w:b w:val="0"/>
+          <w:bCs w:val="0"/>
+          <w:smallCaps w:val="0"/>
+          <w:snapToGrid w:val="0"/>
+        </w:rPr>
+        <w:t xml:space="preserve"> knapsack of integer capacity W, </w:t>
+      </w:r>
+      <w:r>
+        <w:rPr>
+          <w:rFonts w:ascii="Arial" w:hAnsi="Arial" w:cs="Arial"/>
+          <w:b w:val="0"/>
+          <w:bCs w:val="0"/>
+          <w:smallCaps w:val="0"/>
+          <w:snapToGrid w:val="0"/>
+        </w:rPr>
+        <w:t>find most valuable subset of the items that fit into the knapsack</w:t>
+      </w:r>
+      <w:r>
+        <w:rPr>
+          <w:rFonts w:ascii="Arial" w:hAnsi="Arial" w:cs="Arial"/>
+          <w:b w:val="0"/>
+          <w:bCs w:val="0"/>
+          <w:smallCaps w:val="0"/>
+          <w:snapToGrid w:val="0"/>
+        </w:rPr>
+        <w:t>.</w:t>
+      </w:r>
+    </w:p>
+    <w:p>
+      <w:pPr>
+        <w:spacing w:after="0"/>
+        <w:ind w:left="720" w:firstLine="720"/>
+        <w:rPr>
+          <w:rFonts w:ascii="Arial" w:hAnsi="Arial" w:cs="Arial"/>
+          <w:b w:val="0"/>
+          <w:bCs w:val="0"/>
+          <w:smallCaps w:val="0"/>
+          <w:snapToGrid w:val="0"/>
+        </w:rPr>
+      </w:pPr>
+      <w:r>
+        <w:rPr>
+          <w:rFonts w:ascii="Arial" w:hAnsi="Arial" w:cs="Arial"/>
+          <w:b w:val="0"/>
+          <w:bCs w:val="0"/>
+          <w:smallCaps w:val="0"/>
+          <w:snapToGrid w:val="0"/>
+        </w:rPr>
+        <w:pict>
+          <v:shape id="_x0000_i1068" type="#_x0000_t75" style="width:365.45pt;height:99.85pt">
+            <v:imagedata r:id="rId60" o:title=""/>
+          </v:shape>
+        </w:pict>
+      </w:r>
+    </w:p>
+    <w:p>
+      <w:pPr>
+        <w:spacing w:after="0"/>
+        <w:ind w:left="720"/>
+        <w:rPr>
+          <w:rFonts w:ascii="Arial" w:hAnsi="Arial" w:cs="Arial"/>
+          <w:b w:val="0"/>
+          <w:bCs w:val="0"/>
+          <w:smallCaps w:val="0"/>
+          <w:snapToGrid w:val="0"/>
+        </w:rPr>
+      </w:pPr>
+    </w:p>
+    <w:p>
+      <w:pPr>
+        <w:spacing w:after="0"/>
+        <w:ind w:left="720" w:firstLine="720"/>
+        <w:rPr>
+          <w:rFonts w:ascii="Arial" w:hAnsi="Arial" w:cs="Arial"/>
+          <w:b w:val="0"/>
+          <w:bCs w:val="0"/>
+          <w:smallCaps w:val="0"/>
+          <w:snapToGrid w:val="0"/>
+        </w:rPr>
+      </w:pPr>
+      <w:r>
+        <w:rPr>
+          <w:rFonts w:ascii="Arial" w:hAnsi="Arial" w:cs="Arial"/>
+          <w:b w:val="0"/>
+          <w:bCs w:val="0"/>
+          <w:smallCaps w:val="0"/>
+          <w:snapToGrid w:val="0"/>
+        </w:rPr>
+        <w:pict>
+          <v:shape id="_x0000_i1069" type="#_x0000_t75" style="width:345.75pt;height:207.15pt">
+            <v:imagedata r:id="rId61" o:title=""/>
+          </v:shape>
+        </w:pict>
+      </w:r>
+    </w:p>
+    <w:p>
+      <w:pPr>
+        <w:spacing w:after="0"/>
+        <w:ind w:left="720"/>
+        <w:rPr>
+          <w:rFonts w:ascii="Arial" w:hAnsi="Arial" w:cs="Arial"/>
+          <w:b w:val="0"/>
+          <w:bCs w:val="0"/>
+          <w:smallCaps w:val="0"/>
+          <w:snapToGrid w:val="0"/>
+        </w:rPr>
+      </w:pPr>
+    </w:p>
+    <w:p>
+      <w:pPr>
+        <w:spacing w:after="0"/>
+        <w:ind w:left="720" w:firstLine="720"/>
+        <w:rPr>
+          <w:rFonts w:ascii="Arial" w:hAnsi="Arial" w:cs="Arial"/>
+          <w:b w:val="0"/>
+          <w:bCs w:val="0"/>
+          <w:smallCaps w:val="0"/>
+          <w:snapToGrid w:val="0"/>
+          <w:u w:val="single"/>
+        </w:rPr>
+      </w:pPr>
+      <w:r>
+        <w:rPr>
+          <w:rFonts w:ascii="Arial" w:hAnsi="Arial" w:cs="Arial"/>
+          <w:b w:val="0"/>
+          <w:bCs w:val="0"/>
+          <w:smallCaps w:val="0"/>
+          <w:snapToGrid w:val="0"/>
+          <w:u w:val="single"/>
+        </w:rPr>
+        <w:t>Pseudo code</w:t>
+      </w:r>
+    </w:p>
+    <w:p>
+      <w:pPr>
+        <w:spacing w:after="0"/>
+        <w:ind w:left="720"/>
+        <w:rPr>
+          <w:rFonts w:ascii="Arial" w:hAnsi="Arial" w:cs="Arial"/>
+          <w:b w:val="0"/>
+          <w:bCs w:val="0"/>
+          <w:smallCaps w:val="0"/>
+          <w:snapToGrid w:val="0"/>
+        </w:rPr>
+      </w:pPr>
+      <w:r>
+        <w:rPr>
+          <w:rFonts w:ascii="Arial" w:hAnsi="Arial" w:cs="Arial"/>
+          <w:b w:val="0"/>
+          <w:bCs w:val="0"/>
+          <w:smallCaps w:val="0"/>
+          <w:snapToGrid w:val="0"/>
+        </w:rPr>
+        <w:lastRenderedPageBreak/>
+        <w:pict>
+          <v:shape id="_x0000_i1070" type="#_x0000_t75" style="width:294.8pt;height:260.15pt">
+            <v:imagedata r:id="rId62" o:title=""/>
+          </v:shape>
+        </w:pict>
+      </w:r>
+    </w:p>
+    <w:p>
+      <w:pPr>
+        <w:spacing w:after="0"/>
+        <w:rPr>
+          <w:rFonts w:ascii="Arial" w:hAnsi="Arial" w:cs="Arial"/>
+          <w:b w:val="0"/>
+          <w:bCs w:val="0"/>
+          <w:smallCaps w:val="0"/>
+          <w:snapToGrid w:val="0"/>
+        </w:rPr>
+      </w:pPr>
+    </w:p>
+    <w:p>
+      <w:pPr>
+        <w:spacing w:after="0"/>
+        <w:ind w:left="720"/>
+        <w:rPr>
+          <w:rFonts w:ascii="Arial" w:hAnsi="Arial" w:cs="Arial"/>
+          <w:b w:val="0"/>
+          <w:bCs w:val="0"/>
+          <w:smallCaps w:val="0"/>
+          <w:snapToGrid w:val="0"/>
+        </w:rPr>
+      </w:pPr>
+      <w:r>
+        <w:rPr>
+          <w:rFonts w:ascii="Arial" w:hAnsi="Arial" w:cs="Arial"/>
+          <w:b w:val="0"/>
+          <w:bCs w:val="0"/>
+          <w:smallCaps w:val="0"/>
+          <w:snapToGrid w:val="0"/>
+          <w:u w:val="single"/>
+        </w:rPr>
+        <w:t>Running time</w:t>
+      </w:r>
+      <w:r>
+        <w:rPr>
+          <w:rFonts w:ascii="Arial" w:hAnsi="Arial" w:cs="Arial"/>
+          <w:b w:val="0"/>
+          <w:bCs w:val="0"/>
+          <w:smallCaps w:val="0"/>
+          <w:snapToGrid w:val="0"/>
+        </w:rPr>
+        <w:t xml:space="preserve"> is </w:t>
+      </w:r>
+      <w:proofErr w:type="gramStart"/>
+      <w:r>
+        <w:rPr>
+          <w:rFonts w:ascii="Arial" w:hAnsi="Arial" w:cs="Arial"/>
+          <w:b w:val="0"/>
+          <w:bCs w:val="0"/>
+          <w:smallCaps w:val="0"/>
+          <w:snapToGrid w:val="0"/>
+        </w:rPr>
+        <w:t>O(</w:t>
+      </w:r>
+      <w:proofErr w:type="spellStart"/>
+      <w:proofErr w:type="gramEnd"/>
+      <w:r>
+        <w:rPr>
+          <w:rFonts w:ascii="Arial" w:hAnsi="Arial" w:cs="Arial"/>
+          <w:b w:val="0"/>
+          <w:bCs w:val="0"/>
+          <w:smallCaps w:val="0"/>
+          <w:snapToGrid w:val="0"/>
+        </w:rPr>
+        <w:t>nW</w:t>
+      </w:r>
+      <w:proofErr w:type="spellEnd"/>
+      <w:r>
+        <w:rPr>
+          <w:rFonts w:ascii="Arial" w:hAnsi="Arial" w:cs="Arial"/>
+          <w:b w:val="0"/>
+          <w:bCs w:val="0"/>
+          <w:smallCaps w:val="0"/>
+          <w:snapToGrid w:val="0"/>
+        </w:rPr>
+        <w:t xml:space="preserve">) in terms of values, but, in terms of input size, it’s </w:t>
+      </w:r>
+      <w:r>
+        <w:rPr>
+          <w:rFonts w:ascii="Arial" w:hAnsi="Arial" w:cs="Arial"/>
+          <w:b w:val="0"/>
+          <w:bCs w:val="0"/>
+          <w:smallCaps w:val="0"/>
+          <w:snapToGrid w:val="0"/>
+        </w:rPr>
+        <w:br/>
+        <w:t>O(n * 2</w:t>
+      </w:r>
+      <w:r>
+        <w:rPr>
+          <w:rFonts w:ascii="Arial" w:hAnsi="Arial" w:cs="Arial"/>
+          <w:b w:val="0"/>
+          <w:bCs w:val="0"/>
+          <w:smallCaps w:val="0"/>
+          <w:snapToGrid w:val="0"/>
+          <w:vertAlign w:val="superscript"/>
+        </w:rPr>
+        <w:t>length(W)</w:t>
+      </w:r>
+      <w:r>
+        <w:rPr>
+          <w:rFonts w:ascii="Arial" w:hAnsi="Arial" w:cs="Arial"/>
+          <w:b w:val="0"/>
+          <w:bCs w:val="0"/>
+          <w:smallCaps w:val="0"/>
+          <w:snapToGrid w:val="0"/>
+        </w:rPr>
+        <w:t xml:space="preserve">), which is potentially exponential in n (whenever n </w:t>
+      </w:r>
+      <w:r>
+        <w:rPr>
+          <w:rFonts w:ascii="Arial" w:hAnsi="Arial" w:cs="Arial"/>
+          <w:b w:val="0"/>
+          <w:bCs w:val="0"/>
+          <w:smallCaps w:val="0"/>
+          <w:snapToGrid w:val="0"/>
+        </w:rPr>
+        <w:t>&lt;=</w:t>
+      </w:r>
+      <w:r>
+        <w:rPr>
+          <w:rFonts w:ascii="Arial" w:hAnsi="Arial" w:cs="Arial"/>
+          <w:b w:val="0"/>
+          <w:bCs w:val="0"/>
+          <w:smallCaps w:val="0"/>
+          <w:snapToGrid w:val="0"/>
+        </w:rPr>
+        <w:t xml:space="preserve"> W)</w:t>
+      </w:r>
+    </w:p>
+    <w:p>
+      <w:pPr>
+        <w:spacing w:after="0"/>
+        <w:ind w:left="1440"/>
+        <w:rPr>
+          <w:rFonts w:ascii="Arial" w:hAnsi="Arial" w:cs="Arial"/>
+          <w:b w:val="0"/>
+          <w:bCs w:val="0"/>
+          <w:smallCaps w:val="0"/>
+          <w:snapToGrid w:val="0"/>
+        </w:rPr>
+      </w:pPr>
+      <w:r>
+        <w:rPr>
+          <w:rFonts w:ascii="Arial" w:hAnsi="Arial" w:cs="Arial"/>
+          <w:b w:val="0"/>
+          <w:bCs w:val="0"/>
+          <w:smallCaps w:val="0"/>
+          <w:snapToGrid w:val="0"/>
+        </w:rPr>
+        <w:t>Explain</w:t>
+      </w:r>
+      <w:r>
+        <w:rPr>
+          <w:rFonts w:ascii="Arial" w:hAnsi="Arial" w:cs="Arial"/>
+          <w:b w:val="0"/>
+          <w:bCs w:val="0"/>
+          <w:smallCaps w:val="0"/>
+          <w:snapToGrid w:val="0"/>
+        </w:rPr>
+        <w:t xml:space="preserve"> 1</w:t>
+      </w:r>
+      <w:r>
+        <w:rPr>
+          <w:rFonts w:ascii="Arial" w:hAnsi="Arial" w:cs="Arial"/>
+          <w:b w:val="0"/>
+          <w:bCs w:val="0"/>
+          <w:smallCaps w:val="0"/>
+          <w:snapToGrid w:val="0"/>
+        </w:rPr>
+        <w:t>: The number of items, n usually is not very</w:t>
+      </w:r>
+      <w:r>
+        <w:rPr>
+          <w:rFonts w:ascii="Arial" w:hAnsi="Arial" w:cs="Arial"/>
+          <w:b w:val="0"/>
+          <w:bCs w:val="0"/>
+          <w:smallCaps w:val="0"/>
+          <w:snapToGrid w:val="0"/>
+        </w:rPr>
+        <w:t xml:space="preserve"> </w:t>
+      </w:r>
+      <w:r>
+        <w:rPr>
+          <w:rFonts w:ascii="Arial" w:hAnsi="Arial" w:cs="Arial"/>
+          <w:b w:val="0"/>
+          <w:bCs w:val="0"/>
+          <w:smallCaps w:val="0"/>
+          <w:snapToGrid w:val="0"/>
+        </w:rPr>
+        <w:t>large (although it can be theoretically). But the weight W can be very large. To</w:t>
+      </w:r>
+      <w:r>
+        <w:rPr>
+          <w:rFonts w:ascii="Arial" w:hAnsi="Arial" w:cs="Arial"/>
+          <w:b w:val="0"/>
+          <w:bCs w:val="0"/>
+          <w:smallCaps w:val="0"/>
+          <w:snapToGrid w:val="0"/>
+        </w:rPr>
+        <w:t xml:space="preserve"> </w:t>
+      </w:r>
+      <w:r>
+        <w:rPr>
+          <w:rFonts w:ascii="Arial" w:hAnsi="Arial" w:cs="Arial"/>
+          <w:b w:val="0"/>
+          <w:bCs w:val="0"/>
+          <w:smallCaps w:val="0"/>
+          <w:snapToGrid w:val="0"/>
+        </w:rPr>
+        <w:t>represent this W we would need</w:t>
+      </w:r>
+      <w:r>
+        <w:rPr>
+          <w:rFonts w:ascii="Arial" w:hAnsi="Arial" w:cs="Arial"/>
+          <w:b w:val="0"/>
+          <w:bCs w:val="0"/>
+          <w:smallCaps w:val="0"/>
+          <w:snapToGrid w:val="0"/>
+        </w:rPr>
+        <w:t xml:space="preserve"> </w:t>
+      </w:r>
+      <w:r>
+        <w:rPr>
+          <w:rFonts w:ascii="Arial" w:hAnsi="Arial" w:cs="Arial"/>
+          <w:bCs w:val="0"/>
+          <w:smallCaps w:val="0"/>
+          <w:snapToGrid w:val="0"/>
+        </w:rPr>
+        <w:t xml:space="preserve">size = </w:t>
+      </w:r>
+      <w:proofErr w:type="spellStart"/>
+      <w:r>
+        <w:rPr>
+          <w:rFonts w:ascii="Arial" w:hAnsi="Arial" w:cs="Arial"/>
+          <w:bCs w:val="0"/>
+          <w:smallCaps w:val="0"/>
+          <w:snapToGrid w:val="0"/>
+        </w:rPr>
+        <w:t>lg</w:t>
+      </w:r>
+      <w:proofErr w:type="spellEnd"/>
+      <w:r>
+        <w:rPr>
+          <w:rFonts w:ascii="Arial" w:hAnsi="Arial" w:cs="Arial"/>
+          <w:bCs w:val="0"/>
+          <w:smallCaps w:val="0"/>
+          <w:snapToGrid w:val="0"/>
+        </w:rPr>
+        <w:t xml:space="preserve"> </w:t>
+      </w:r>
+      <w:proofErr w:type="gramStart"/>
+      <w:r>
+        <w:rPr>
+          <w:rFonts w:ascii="Arial" w:hAnsi="Arial" w:cs="Arial"/>
+          <w:bCs w:val="0"/>
+          <w:smallCaps w:val="0"/>
+          <w:snapToGrid w:val="0"/>
+        </w:rPr>
+        <w:t>b(</w:t>
+      </w:r>
+      <w:proofErr w:type="gramEnd"/>
+      <w:r>
+        <w:rPr>
+          <w:rFonts w:ascii="Arial" w:hAnsi="Arial" w:cs="Arial"/>
+          <w:bCs w:val="0"/>
+          <w:smallCaps w:val="0"/>
+          <w:snapToGrid w:val="0"/>
+        </w:rPr>
+        <w:t>W)</w:t>
+      </w:r>
+      <w:r>
+        <w:rPr>
+          <w:rFonts w:ascii="Arial" w:hAnsi="Arial" w:cs="Arial"/>
+          <w:b w:val="0"/>
+          <w:bCs w:val="0"/>
+          <w:smallCaps w:val="0"/>
+          <w:snapToGrid w:val="0"/>
+        </w:rPr>
+        <w:t xml:space="preserve"> where "b" is the base and "size" is the number of bits to represent</w:t>
+      </w:r>
+      <w:r>
+        <w:rPr>
+          <w:rFonts w:ascii="Arial" w:hAnsi="Arial" w:cs="Arial"/>
+          <w:b w:val="0"/>
+          <w:bCs w:val="0"/>
+          <w:smallCaps w:val="0"/>
+          <w:snapToGrid w:val="0"/>
+        </w:rPr>
+        <w:t xml:space="preserve"> </w:t>
+      </w:r>
+      <w:r>
+        <w:rPr>
+          <w:rFonts w:ascii="Arial" w:hAnsi="Arial" w:cs="Arial"/>
+          <w:b w:val="0"/>
+          <w:bCs w:val="0"/>
+          <w:smallCaps w:val="0"/>
+          <w:snapToGrid w:val="0"/>
+        </w:rPr>
+        <w:t xml:space="preserve">"W". This means that </w:t>
+      </w:r>
+      <w:r>
+        <w:rPr>
+          <w:rFonts w:ascii="Arial" w:hAnsi="Arial" w:cs="Arial"/>
+          <w:bCs w:val="0"/>
+          <w:smallCaps w:val="0"/>
+          <w:snapToGrid w:val="0"/>
+        </w:rPr>
+        <w:t xml:space="preserve">W = </w:t>
+      </w:r>
+      <w:proofErr w:type="spellStart"/>
+      <w:r>
+        <w:rPr>
+          <w:rFonts w:ascii="Arial" w:hAnsi="Arial" w:cs="Arial"/>
+          <w:bCs w:val="0"/>
+          <w:smallCaps w:val="0"/>
+          <w:snapToGrid w:val="0"/>
+        </w:rPr>
+        <w:t>b</w:t>
+      </w:r>
+      <w:r>
+        <w:rPr>
+          <w:rFonts w:ascii="Arial" w:hAnsi="Arial" w:cs="Arial"/>
+          <w:bCs w:val="0"/>
+          <w:smallCaps w:val="0"/>
+          <w:snapToGrid w:val="0"/>
+          <w:vertAlign w:val="superscript"/>
+        </w:rPr>
+        <w:t>size</w:t>
+      </w:r>
+      <w:proofErr w:type="spellEnd"/>
+      <w:r>
+        <w:rPr>
+          <w:rFonts w:ascii="Arial" w:hAnsi="Arial" w:cs="Arial"/>
+          <w:b w:val="0"/>
+          <w:bCs w:val="0"/>
+          <w:smallCaps w:val="0"/>
+          <w:snapToGrid w:val="0"/>
+        </w:rPr>
+        <w:t xml:space="preserve">. If </w:t>
+      </w:r>
+      <w:r>
+        <w:rPr>
+          <w:rFonts w:ascii="Arial" w:hAnsi="Arial" w:cs="Arial"/>
+          <w:bCs w:val="0"/>
+          <w:smallCaps w:val="0"/>
+          <w:snapToGrid w:val="0"/>
+        </w:rPr>
+        <w:t>b = 2</w:t>
+      </w:r>
+      <w:r>
+        <w:rPr>
+          <w:rFonts w:ascii="Arial" w:hAnsi="Arial" w:cs="Arial"/>
+          <w:b w:val="0"/>
+          <w:bCs w:val="0"/>
+          <w:smallCaps w:val="0"/>
+          <w:snapToGrid w:val="0"/>
+        </w:rPr>
+        <w:t>, we have the running time as</w:t>
+      </w:r>
+      <w:r>
+        <w:rPr>
+          <w:rFonts w:ascii="Arial" w:hAnsi="Arial" w:cs="Arial"/>
+          <w:b w:val="0"/>
+          <w:bCs w:val="0"/>
+          <w:smallCaps w:val="0"/>
+          <w:snapToGrid w:val="0"/>
+        </w:rPr>
+        <w:t xml:space="preserve"> </w:t>
+      </w:r>
+      <w:proofErr w:type="gramStart"/>
+      <w:r>
+        <w:rPr>
+          <w:rFonts w:ascii="Arial" w:hAnsi="Arial" w:cs="Arial"/>
+          <w:bCs w:val="0"/>
+          <w:smallCaps w:val="0"/>
+          <w:snapToGrid w:val="0"/>
+        </w:rPr>
+        <w:t>O(</w:t>
+      </w:r>
+      <w:proofErr w:type="gramEnd"/>
+      <w:r>
+        <w:rPr>
+          <w:rFonts w:ascii="Arial" w:hAnsi="Arial" w:cs="Arial"/>
+          <w:bCs w:val="0"/>
+          <w:smallCaps w:val="0"/>
+          <w:snapToGrid w:val="0"/>
+        </w:rPr>
+        <w:t>n x 2</w:t>
+      </w:r>
+      <w:r>
+        <w:rPr>
+          <w:rFonts w:ascii="Arial" w:hAnsi="Arial" w:cs="Arial"/>
+          <w:bCs w:val="0"/>
+          <w:smallCaps w:val="0"/>
+          <w:snapToGrid w:val="0"/>
+          <w:vertAlign w:val="superscript"/>
+        </w:rPr>
+        <w:t>size</w:t>
+      </w:r>
+      <w:r>
+        <w:rPr>
+          <w:rFonts w:ascii="Arial" w:hAnsi="Arial" w:cs="Arial"/>
+          <w:bCs w:val="0"/>
+          <w:smallCaps w:val="0"/>
+          <w:snapToGrid w:val="0"/>
+        </w:rPr>
+        <w:t>)</w:t>
+      </w:r>
+      <w:r>
+        <w:rPr>
+          <w:rFonts w:ascii="Arial" w:hAnsi="Arial" w:cs="Arial"/>
+          <w:b w:val="0"/>
+          <w:bCs w:val="0"/>
+          <w:smallCaps w:val="0"/>
+          <w:snapToGrid w:val="0"/>
+        </w:rPr>
+        <w:t xml:space="preserve"> which is exponential.</w:t>
+      </w:r>
+    </w:p>
+    <w:p>
+      <w:pPr>
+        <w:spacing w:after="0"/>
+        <w:ind w:left="1440"/>
+        <w:rPr>
+          <w:rFonts w:ascii="Arial" w:hAnsi="Arial" w:cs="Arial"/>
+          <w:b w:val="0"/>
+          <w:bCs w:val="0"/>
+          <w:smallCaps w:val="0"/>
+          <w:snapToGrid w:val="0"/>
+        </w:rPr>
+      </w:pPr>
+    </w:p>
+    <w:p>
+      <w:pPr>
+        <w:spacing w:after="0"/>
+        <w:ind w:left="1440"/>
+        <w:rPr>
+          <w:rFonts w:ascii="Arial" w:hAnsi="Arial" w:cs="Arial"/>
+          <w:b w:val="0"/>
+          <w:bCs w:val="0"/>
+          <w:smallCaps w:val="0"/>
+          <w:snapToGrid w:val="0"/>
+        </w:rPr>
+      </w:pPr>
+      <w:r>
+        <w:rPr>
+          <w:rFonts w:ascii="Arial" w:hAnsi="Arial" w:cs="Arial"/>
+          <w:b w:val="0"/>
+          <w:bCs w:val="0"/>
+          <w:smallCaps w:val="0"/>
+          <w:snapToGrid w:val="0"/>
+        </w:rPr>
+        <w:t>Explain 2:</w:t>
+      </w:r>
+    </w:p>
+    <w:p>
+      <w:pPr>
+        <w:spacing w:after="0"/>
+        <w:ind w:left="1440"/>
+        <w:rPr>
+          <w:rFonts w:ascii="Arial" w:hAnsi="Arial" w:cs="Arial"/>
+          <w:b w:val="0"/>
+          <w:bCs w:val="0"/>
+          <w:smallCaps w:val="0"/>
+          <w:snapToGrid w:val="0"/>
+        </w:rPr>
+      </w:pPr>
+      <w:r>
+        <w:rPr>
+          <w:rFonts w:ascii="Arial" w:hAnsi="Arial" w:cs="Arial"/>
+          <w:b w:val="0"/>
+          <w:bCs w:val="0"/>
+          <w:smallCaps w:val="0"/>
+          <w:snapToGrid w:val="0"/>
+        </w:rPr>
+        <w:pict>
+          <v:shape id="_x0000_i1071" type="#_x0000_t75" style="width:349.8pt;height:235.7pt">
+            <v:imagedata r:id="rId63" o:title=""/>
+          </v:shape>
+        </w:pict>
+      </w:r>
+    </w:p>
+    <w:p>
+      <w:pPr>
+        <w:spacing w:after="0"/>
+        <w:ind w:left="720"/>
+        <w:rPr>
+          <w:rFonts w:ascii="Arial" w:hAnsi="Arial" w:cs="Arial"/>
+          <w:b w:val="0"/>
+          <w:bCs w:val="0"/>
+          <w:smallCaps w:val="0"/>
+          <w:snapToGrid w:val="0"/>
+        </w:rPr>
+      </w:pPr>
+    </w:p>
+    <w:p>
+      <w:pPr>
+        <w:spacing w:after="0"/>
+        <w:rPr>
+          <w:rFonts w:ascii="Arial" w:hAnsi="Arial" w:cs="Arial"/>
+          <w:b w:val="0"/>
+          <w:bCs w:val="0"/>
+          <w:smallCaps w:val="0"/>
+          <w:snapToGrid w:val="0"/>
+        </w:rPr>
+      </w:pPr>
+    </w:p>
+    <w:p>
+      <w:pPr>
+        <w:numPr>
+          <w:ilvl w:val="0"/>
+          <w:numId w:val="35"/>
+        </w:numPr>
+        <w:spacing w:after="0"/>
+        <w:rPr>
+          <w:rFonts w:ascii="Arial" w:hAnsi="Arial" w:cs="Arial"/>
+          <w:b w:val="0"/>
+          <w:bCs w:val="0"/>
+          <w:smallCaps w:val="0"/>
+          <w:snapToGrid w:val="0"/>
+          <w:u w:val="single"/>
+        </w:rPr>
+      </w:pPr>
+      <w:r>
+        <w:rPr>
+          <w:rFonts w:ascii="Arial" w:hAnsi="Arial" w:cs="Arial"/>
+          <w:b w:val="0"/>
+          <w:bCs w:val="0"/>
+          <w:smallCaps w:val="0"/>
+          <w:snapToGrid w:val="0"/>
+          <w:u w:val="single"/>
+        </w:rPr>
+        <w:t>Shortest Path (in a graph - later)</w:t>
+      </w:r>
+    </w:p>
+    <w:p>
+      <w:pPr>
+        <w:numPr>
+          <w:ilvl w:val="0"/>
+          <w:numId w:val="29"/>
+        </w:numPr>
+        <w:spacing w:after="0"/>
+        <w:rPr>
+          <w:rFonts w:ascii="Arial" w:hAnsi="Arial" w:cs="Arial"/>
+          <w:bCs w:val="0"/>
+          <w:smallCaps w:val="0"/>
+          <w:snapToGrid w:val="0"/>
+        </w:rPr>
+      </w:pPr>
+      <w:r>
+        <w:rPr>
+          <w:rFonts w:ascii="Arial" w:hAnsi="Arial" w:cs="Arial"/>
+          <w:bCs w:val="0"/>
+          <w:smallCaps w:val="0"/>
+          <w:snapToGrid w:val="0"/>
+        </w:rPr>
+        <w:t>The Greedy Method</w:t>
+      </w:r>
+    </w:p>
+    <w:p>
+      <w:pPr>
+        <w:numPr>
+          <w:ilvl w:val="0"/>
+          <w:numId w:val="36"/>
+        </w:numPr>
+        <w:spacing w:after="0"/>
+        <w:rPr>
+          <w:rFonts w:ascii="Arial" w:hAnsi="Arial" w:cs="Arial"/>
+          <w:b w:val="0"/>
+          <w:bCs w:val="0"/>
+          <w:smallCaps w:val="0"/>
+          <w:snapToGrid w:val="0"/>
+          <w:u w:val="single"/>
+        </w:rPr>
+      </w:pPr>
+      <w:r>
+        <w:rPr>
+          <w:rFonts w:ascii="Arial" w:hAnsi="Arial" w:cs="Arial"/>
+          <w:b w:val="0"/>
+          <w:bCs w:val="0"/>
+          <w:smallCaps w:val="0"/>
+          <w:snapToGrid w:val="0"/>
+          <w:u w:val="single"/>
+        </w:rPr>
+        <w:t>Fractional Knapsack</w:t>
+      </w:r>
+    </w:p>
+    <w:p>
+      <w:pPr>
+        <w:spacing w:after="0"/>
+        <w:ind w:left="1080"/>
+        <w:rPr>
+          <w:rFonts w:ascii="Arial" w:hAnsi="Arial" w:cs="Arial"/>
+          <w:b w:val="0"/>
+          <w:bCs w:val="0"/>
+          <w:smallCaps w:val="0"/>
+          <w:snapToGrid w:val="0"/>
+        </w:rPr>
+      </w:pPr>
+      <w:r>
+        <w:rPr>
+          <w:rFonts w:ascii="Arial" w:hAnsi="Arial" w:cs="Arial"/>
+          <w:b w:val="0"/>
+          <w:bCs w:val="0"/>
+          <w:smallCaps w:val="0"/>
+          <w:snapToGrid w:val="0"/>
+        </w:rPr>
+        <w:t xml:space="preserve">Begin with a max </w:t>
+      </w:r>
+      <w:r>
+        <w:rPr>
+          <w:rFonts w:ascii="Arial" w:hAnsi="Arial" w:cs="Arial"/>
+          <w:b w:val="0"/>
+          <w:bCs w:val="0"/>
+          <w:smallCaps w:val="0"/>
+          <w:snapToGrid w:val="0"/>
+        </w:rPr>
+        <w:t>weight W and a set S = {s0, s1…</w:t>
+      </w:r>
+      <w:r>
+        <w:rPr>
+          <w:rFonts w:ascii="Arial" w:hAnsi="Arial" w:cs="Arial"/>
+          <w:b w:val="0"/>
+          <w:bCs w:val="0"/>
+          <w:smallCaps w:val="0"/>
+          <w:snapToGrid w:val="0"/>
+        </w:rPr>
+        <w:t>s</w:t>
+      </w:r>
+      <w:r>
+        <w:rPr>
+          <w:rFonts w:ascii="Arial" w:hAnsi="Arial" w:cs="Arial"/>
+          <w:b w:val="0"/>
+          <w:bCs w:val="0"/>
+          <w:smallCaps w:val="0"/>
+          <w:snapToGrid w:val="0"/>
+        </w:rPr>
+        <w:t>(</w:t>
+      </w:r>
+      <w:r>
+        <w:rPr>
+          <w:rFonts w:ascii="Arial" w:hAnsi="Arial" w:cs="Arial"/>
+          <w:b w:val="0"/>
+          <w:bCs w:val="0"/>
+          <w:smallCaps w:val="0"/>
+          <w:snapToGrid w:val="0"/>
+        </w:rPr>
+        <w:t>n-1</w:t>
+      </w:r>
+      <w:r>
+        <w:rPr>
+          <w:rFonts w:ascii="Arial" w:hAnsi="Arial" w:cs="Arial"/>
+          <w:b w:val="0"/>
+          <w:bCs w:val="0"/>
+          <w:smallCaps w:val="0"/>
+          <w:snapToGrid w:val="0"/>
+        </w:rPr>
+        <w:t>)</w:t>
+      </w:r>
+      <w:r>
+        <w:rPr>
+          <w:rFonts w:ascii="Arial" w:hAnsi="Arial" w:cs="Arial"/>
+          <w:b w:val="0"/>
+          <w:bCs w:val="0"/>
+          <w:smallCaps w:val="0"/>
+          <w:snapToGrid w:val="0"/>
+        </w:rPr>
+        <w:t>} of n items having weights given in t</w:t>
+      </w:r>
+      <w:r>
+        <w:rPr>
+          <w:rFonts w:ascii="Arial" w:hAnsi="Arial" w:cs="Arial"/>
+          <w:b w:val="0"/>
+          <w:bCs w:val="0"/>
+          <w:smallCaps w:val="0"/>
+          <w:snapToGrid w:val="0"/>
+        </w:rPr>
+        <w:t>he weights array w[] = {w0, w1</w:t>
+      </w:r>
+      <w:r>
+        <w:rPr>
+          <w:rFonts w:ascii="Arial" w:hAnsi="Arial" w:cs="Arial"/>
+          <w:b w:val="0"/>
+          <w:bCs w:val="0"/>
+          <w:smallCaps w:val="0"/>
+          <w:snapToGrid w:val="0"/>
+        </w:rPr>
+        <w:t>...w</w:t>
+      </w:r>
+      <w:r>
+        <w:rPr>
+          <w:rFonts w:ascii="Arial" w:hAnsi="Arial" w:cs="Arial"/>
+          <w:b w:val="0"/>
+          <w:bCs w:val="0"/>
+          <w:smallCaps w:val="0"/>
+          <w:snapToGrid w:val="0"/>
+        </w:rPr>
+        <w:t>(</w:t>
+      </w:r>
+      <w:r>
+        <w:rPr>
+          <w:rFonts w:ascii="Arial" w:hAnsi="Arial" w:cs="Arial"/>
+          <w:b w:val="0"/>
+          <w:bCs w:val="0"/>
+          <w:smallCaps w:val="0"/>
+          <w:snapToGrid w:val="0"/>
+        </w:rPr>
+        <w:t>n-1</w:t>
+      </w:r>
+      <w:r>
+        <w:rPr>
+          <w:rFonts w:ascii="Arial" w:hAnsi="Arial" w:cs="Arial"/>
+          <w:b w:val="0"/>
+          <w:bCs w:val="0"/>
+          <w:smallCaps w:val="0"/>
+          <w:snapToGrid w:val="0"/>
+        </w:rPr>
+        <w:t>)</w:t>
+      </w:r>
+      <w:r>
+        <w:rPr>
+          <w:rFonts w:ascii="Arial" w:hAnsi="Arial" w:cs="Arial"/>
+          <w:b w:val="0"/>
+          <w:bCs w:val="0"/>
+          <w:smallCaps w:val="0"/>
+          <w:snapToGrid w:val="0"/>
+        </w:rPr>
+        <w:t>} and values in the vales array v[] = {v0, v1, . . ., v</w:t>
+      </w:r>
+      <w:r>
+        <w:rPr>
+          <w:rFonts w:ascii="Arial" w:hAnsi="Arial" w:cs="Arial"/>
+          <w:b w:val="0"/>
+          <w:bCs w:val="0"/>
+          <w:smallCaps w:val="0"/>
+          <w:snapToGrid w:val="0"/>
+        </w:rPr>
+        <w:t>(</w:t>
+      </w:r>
+      <w:r>
+        <w:rPr>
+          <w:rFonts w:ascii="Arial" w:hAnsi="Arial" w:cs="Arial"/>
+          <w:b w:val="0"/>
+          <w:bCs w:val="0"/>
+          <w:smallCaps w:val="0"/>
+          <w:snapToGrid w:val="0"/>
+        </w:rPr>
+        <w:t>n-1</w:t>
+      </w:r>
+      <w:r>
+        <w:rPr>
+          <w:rFonts w:ascii="Arial" w:hAnsi="Arial" w:cs="Arial"/>
+          <w:b w:val="0"/>
+          <w:bCs w:val="0"/>
+          <w:smallCaps w:val="0"/>
+          <w:snapToGrid w:val="0"/>
+        </w:rPr>
+        <w:t>)</w:t>
+      </w:r>
+      <w:r>
+        <w:rPr>
+          <w:rFonts w:ascii="Arial" w:hAnsi="Arial" w:cs="Arial"/>
+          <w:b w:val="0"/>
+          <w:bCs w:val="0"/>
+          <w:smallCaps w:val="0"/>
+          <w:snapToGrid w:val="0"/>
+        </w:rPr>
+        <w:t>}</w:t>
+      </w:r>
+      <w:r>
+        <w:rPr>
+          <w:rFonts w:ascii="Arial" w:hAnsi="Arial" w:cs="Arial"/>
+          <w:b w:val="0"/>
+          <w:bCs w:val="0"/>
+          <w:smallCaps w:val="0"/>
+          <w:snapToGrid w:val="0"/>
+        </w:rPr>
+        <w:br/>
+      </w:r>
+      <w:r>
+        <w:rPr>
+          <w:rFonts w:ascii="Arial" w:hAnsi="Arial" w:cs="Arial"/>
+          <w:b w:val="0"/>
+          <w:bCs w:val="0"/>
+          <w:smallCaps w:val="0"/>
+          <w:snapToGrid w:val="0"/>
+        </w:rPr>
+        <w:br/>
+        <w:t>The objective is to come up with fractions x0, x1, . . ., x</w:t>
+      </w:r>
+      <w:r>
+        <w:rPr>
+          <w:rFonts w:ascii="Arial" w:hAnsi="Arial" w:cs="Arial"/>
+          <w:b w:val="0"/>
+          <w:bCs w:val="0"/>
+          <w:smallCaps w:val="0"/>
+          <w:snapToGrid w:val="0"/>
+        </w:rPr>
+        <w:t>(</w:t>
+      </w:r>
+      <w:r>
+        <w:rPr>
+          <w:rFonts w:ascii="Arial" w:hAnsi="Arial" w:cs="Arial"/>
+          <w:b w:val="0"/>
+          <w:bCs w:val="0"/>
+          <w:smallCaps w:val="0"/>
+          <w:snapToGrid w:val="0"/>
+        </w:rPr>
+        <w:t>n-1</w:t>
+      </w:r>
+      <w:r>
+        <w:rPr>
+          <w:rFonts w:ascii="Arial" w:hAnsi="Arial" w:cs="Arial"/>
+          <w:b w:val="0"/>
+          <w:bCs w:val="0"/>
+          <w:smallCaps w:val="0"/>
+          <w:snapToGrid w:val="0"/>
+        </w:rPr>
+        <w:t>)</w:t>
+      </w:r>
+      <w:r>
+        <w:rPr>
+          <w:rFonts w:ascii="Arial" w:hAnsi="Arial" w:cs="Arial"/>
+          <w:b w:val="0"/>
+          <w:bCs w:val="0"/>
+          <w:smallCaps w:val="0"/>
+          <w:snapToGrid w:val="0"/>
+        </w:rPr>
+        <w:t>, each in the range [0,1], so that the sum of the numbers x</w:t>
+      </w:r>
+      <w:r>
+        <w:rPr>
+          <w:rFonts w:ascii="Arial" w:hAnsi="Arial" w:cs="Arial"/>
+          <w:b w:val="0"/>
+          <w:bCs w:val="0"/>
+          <w:smallCaps w:val="0"/>
+          <w:snapToGrid w:val="0"/>
+        </w:rPr>
+        <w:t>(</w:t>
+      </w:r>
+      <w:proofErr w:type="spellStart"/>
+      <w:r>
+        <w:rPr>
+          <w:rFonts w:ascii="Arial" w:hAnsi="Arial" w:cs="Arial"/>
+          <w:b w:val="0"/>
+          <w:bCs w:val="0"/>
+          <w:smallCaps w:val="0"/>
+          <w:snapToGrid w:val="0"/>
+        </w:rPr>
+        <w:t>i</w:t>
+      </w:r>
+      <w:proofErr w:type="spellEnd"/>
+      <w:r>
+        <w:rPr>
+          <w:rFonts w:ascii="Arial" w:hAnsi="Arial" w:cs="Arial"/>
+          <w:b w:val="0"/>
+          <w:bCs w:val="0"/>
+          <w:smallCaps w:val="0"/>
+          <w:snapToGrid w:val="0"/>
+        </w:rPr>
+        <w:t>)</w:t>
+      </w:r>
+      <w:r>
+        <w:rPr>
+          <w:rFonts w:ascii="Arial" w:hAnsi="Arial" w:cs="Arial"/>
+          <w:b w:val="0"/>
+          <w:bCs w:val="0"/>
+          <w:smallCaps w:val="0"/>
+          <w:snapToGrid w:val="0"/>
+        </w:rPr>
+        <w:t>w</w:t>
+      </w:r>
+      <w:r>
+        <w:rPr>
+          <w:rFonts w:ascii="Arial" w:hAnsi="Arial" w:cs="Arial"/>
+          <w:b w:val="0"/>
+          <w:bCs w:val="0"/>
+          <w:smallCaps w:val="0"/>
+          <w:snapToGrid w:val="0"/>
+        </w:rPr>
+        <w:t>(</w:t>
+      </w:r>
+      <w:proofErr w:type="spellStart"/>
+      <w:r>
+        <w:rPr>
+          <w:rFonts w:ascii="Arial" w:hAnsi="Arial" w:cs="Arial"/>
+          <w:b w:val="0"/>
+          <w:bCs w:val="0"/>
+          <w:smallCaps w:val="0"/>
+          <w:snapToGrid w:val="0"/>
+        </w:rPr>
+        <w:t>i</w:t>
+      </w:r>
+      <w:proofErr w:type="spellEnd"/>
+      <w:r>
+        <w:rPr>
+          <w:rFonts w:ascii="Arial" w:hAnsi="Arial" w:cs="Arial"/>
+          <w:b w:val="0"/>
+          <w:bCs w:val="0"/>
+          <w:smallCaps w:val="0"/>
+          <w:snapToGrid w:val="0"/>
+        </w:rPr>
+        <w:t>)</w:t>
+      </w:r>
+      <w:r>
+        <w:rPr>
+          <w:rFonts w:ascii="Arial" w:hAnsi="Arial" w:cs="Arial"/>
+          <w:b w:val="0"/>
+          <w:bCs w:val="0"/>
+          <w:smallCaps w:val="0"/>
+          <w:snapToGrid w:val="0"/>
+        </w:rPr>
+        <w:t xml:space="preserve"> for s</w:t>
+      </w:r>
+      <w:r>
+        <w:rPr>
+          <w:rFonts w:ascii="Arial" w:hAnsi="Arial" w:cs="Arial"/>
+          <w:b w:val="0"/>
+          <w:bCs w:val="0"/>
+          <w:smallCaps w:val="0"/>
+          <w:snapToGrid w:val="0"/>
+        </w:rPr>
+        <w:t>(</w:t>
+      </w:r>
+      <w:proofErr w:type="spellStart"/>
+      <w:r>
+        <w:rPr>
+          <w:rFonts w:ascii="Arial" w:hAnsi="Arial" w:cs="Arial"/>
+          <w:b w:val="0"/>
+          <w:bCs w:val="0"/>
+          <w:smallCaps w:val="0"/>
+          <w:snapToGrid w:val="0"/>
+        </w:rPr>
+        <w:t>i</w:t>
+      </w:r>
+      <w:proofErr w:type="spellEnd"/>
+      <w:r>
+        <w:rPr>
+          <w:rFonts w:ascii="Arial" w:hAnsi="Arial" w:cs="Arial"/>
+          <w:b w:val="0"/>
+          <w:bCs w:val="0"/>
+          <w:smallCaps w:val="0"/>
+          <w:snapToGrid w:val="0"/>
+        </w:rPr>
+        <w:t>)</w:t>
+      </w:r>
+      <w:r>
+        <w:rPr>
+          <w:rFonts w:ascii="Arial" w:hAnsi="Arial" w:cs="Arial"/>
+          <w:b w:val="0"/>
+          <w:bCs w:val="0"/>
+          <w:smallCaps w:val="0"/>
+          <w:snapToGrid w:val="0"/>
+        </w:rPr>
+        <w:t xml:space="preserve"> in T is ≤ W and the sum of the </w:t>
+      </w:r>
+      <w:r>
+        <w:rPr>
+          <w:rFonts w:ascii="Arial" w:hAnsi="Arial" w:cs="Arial"/>
+          <w:b w:val="0"/>
+          <w:bCs w:val="0"/>
+          <w:smallCaps w:val="0"/>
+          <w:snapToGrid w:val="0"/>
+        </w:rPr>
+        <w:t>n</w:t>
+      </w:r>
+      <w:r>
+        <w:rPr>
+          <w:rFonts w:ascii="Arial" w:hAnsi="Arial" w:cs="Arial"/>
+          <w:b w:val="0"/>
+          <w:bCs w:val="0"/>
+          <w:smallCaps w:val="0"/>
+          <w:snapToGrid w:val="0"/>
+        </w:rPr>
+        <w:t>umbers x</w:t>
+      </w:r>
+      <w:r>
+        <w:rPr>
+          <w:rFonts w:ascii="Arial" w:hAnsi="Arial" w:cs="Arial"/>
+          <w:b w:val="0"/>
+          <w:bCs w:val="0"/>
+          <w:smallCaps w:val="0"/>
+          <w:snapToGrid w:val="0"/>
+        </w:rPr>
+        <w:t>(</w:t>
+      </w:r>
+      <w:proofErr w:type="spellStart"/>
+      <w:r>
+        <w:rPr>
+          <w:rFonts w:ascii="Arial" w:hAnsi="Arial" w:cs="Arial"/>
+          <w:b w:val="0"/>
+          <w:bCs w:val="0"/>
+          <w:smallCaps w:val="0"/>
+          <w:snapToGrid w:val="0"/>
+        </w:rPr>
+        <w:t>i</w:t>
+      </w:r>
+      <w:proofErr w:type="spellEnd"/>
+      <w:r>
+        <w:rPr>
+          <w:rFonts w:ascii="Arial" w:hAnsi="Arial" w:cs="Arial"/>
+          <w:b w:val="0"/>
+          <w:bCs w:val="0"/>
+          <w:smallCaps w:val="0"/>
+          <w:snapToGrid w:val="0"/>
+        </w:rPr>
+        <w:t>)</w:t>
+      </w:r>
+      <w:r>
+        <w:rPr>
+          <w:rFonts w:ascii="Arial" w:hAnsi="Arial" w:cs="Arial"/>
+          <w:b w:val="0"/>
+          <w:bCs w:val="0"/>
+          <w:smallCaps w:val="0"/>
+          <w:snapToGrid w:val="0"/>
+        </w:rPr>
+        <w:t>v</w:t>
+      </w:r>
+      <w:r>
+        <w:rPr>
+          <w:rFonts w:ascii="Arial" w:hAnsi="Arial" w:cs="Arial"/>
+          <w:b w:val="0"/>
+          <w:bCs w:val="0"/>
+          <w:smallCaps w:val="0"/>
+          <w:snapToGrid w:val="0"/>
+        </w:rPr>
+        <w:t>(</w:t>
+      </w:r>
+      <w:proofErr w:type="spellStart"/>
+      <w:r>
+        <w:rPr>
+          <w:rFonts w:ascii="Arial" w:hAnsi="Arial" w:cs="Arial"/>
+          <w:b w:val="0"/>
+          <w:bCs w:val="0"/>
+          <w:smallCaps w:val="0"/>
+          <w:snapToGrid w:val="0"/>
+        </w:rPr>
+        <w:t>i</w:t>
+      </w:r>
+      <w:proofErr w:type="spellEnd"/>
+      <w:r>
+        <w:rPr>
+          <w:rFonts w:ascii="Arial" w:hAnsi="Arial" w:cs="Arial"/>
+          <w:b w:val="0"/>
+          <w:bCs w:val="0"/>
+          <w:smallCaps w:val="0"/>
+          <w:snapToGrid w:val="0"/>
+        </w:rPr>
+        <w:t>)</w:t>
+      </w:r>
+      <w:r>
+        <w:rPr>
+          <w:rFonts w:ascii="Arial" w:hAnsi="Arial" w:cs="Arial"/>
+          <w:b w:val="0"/>
+          <w:bCs w:val="0"/>
+          <w:smallCaps w:val="0"/>
+          <w:snapToGrid w:val="0"/>
+        </w:rPr>
+        <w:t xml:space="preserve"> for s</w:t>
+      </w:r>
+      <w:r>
+        <w:rPr>
+          <w:rFonts w:ascii="Arial" w:hAnsi="Arial" w:cs="Arial"/>
+          <w:b w:val="0"/>
+          <w:bCs w:val="0"/>
+          <w:smallCaps w:val="0"/>
+          <w:snapToGrid w:val="0"/>
+        </w:rPr>
+        <w:t>(</w:t>
+      </w:r>
+      <w:proofErr w:type="spellStart"/>
+      <w:r>
+        <w:rPr>
+          <w:rFonts w:ascii="Arial" w:hAnsi="Arial" w:cs="Arial"/>
+          <w:b w:val="0"/>
+          <w:bCs w:val="0"/>
+          <w:smallCaps w:val="0"/>
+          <w:snapToGrid w:val="0"/>
+        </w:rPr>
+        <w:t>i</w:t>
+      </w:r>
+      <w:proofErr w:type="spellEnd"/>
+      <w:r>
+        <w:rPr>
+          <w:rFonts w:ascii="Arial" w:hAnsi="Arial" w:cs="Arial"/>
+          <w:b w:val="0"/>
+          <w:bCs w:val="0"/>
+          <w:smallCaps w:val="0"/>
+          <w:snapToGrid w:val="0"/>
+        </w:rPr>
+        <w:t>) in T is the maximum possible</w:t>
+      </w:r>
+      <w:r>
+        <w:rPr>
+          <w:rFonts w:ascii="Arial" w:hAnsi="Arial" w:cs="Arial"/>
+          <w:b w:val="0"/>
+          <w:bCs w:val="0"/>
+          <w:smallCaps w:val="0"/>
+          <w:snapToGrid w:val="0"/>
+        </w:rPr>
+        <w:t xml:space="preserve"> (Note that so</w:t>
+      </w:r>
+      <w:r>
+        <w:rPr>
+          <w:rFonts w:ascii="Arial" w:hAnsi="Arial" w:cs="Arial"/>
+          <w:b w:val="0"/>
+          <w:bCs w:val="0"/>
+          <w:smallCaps w:val="0"/>
+          <w:snapToGrid w:val="0"/>
+        </w:rPr>
+        <w:t>me of the fractions may equal 0</w:t>
+      </w:r>
+      <w:r>
+        <w:rPr>
+          <w:rFonts w:ascii="Arial" w:hAnsi="Arial" w:cs="Arial"/>
+          <w:b w:val="0"/>
+          <w:bCs w:val="0"/>
+          <w:smallCaps w:val="0"/>
+          <w:snapToGrid w:val="0"/>
+        </w:rPr>
+        <w:t>)</w:t>
+      </w:r>
+    </w:p>
+    <w:p>
+      <w:pPr>
+        <w:spacing w:after="0"/>
+        <w:ind w:left="720"/>
+        <w:rPr>
+          <w:rFonts w:ascii="Arial" w:hAnsi="Arial" w:cs="Arial"/>
+          <w:b w:val="0"/>
+          <w:bCs w:val="0"/>
+          <w:smallCaps w:val="0"/>
+          <w:snapToGrid w:val="0"/>
+        </w:rPr>
+      </w:pPr>
+    </w:p>
+    <w:p>
+      <w:pPr>
+        <w:spacing w:after="0"/>
+        <w:ind w:left="720" w:firstLine="360"/>
+        <w:rPr>
+          <w:rFonts w:ascii="Arial" w:hAnsi="Arial" w:cs="Arial"/>
+          <w:b w:val="0"/>
+          <w:bCs w:val="0"/>
+          <w:smallCaps w:val="0"/>
+          <w:snapToGrid w:val="0"/>
+        </w:rPr>
+      </w:pPr>
+      <w:r>
+        <w:rPr>
+          <w:rFonts w:ascii="Arial" w:hAnsi="Arial" w:cs="Arial"/>
+          <w:b w:val="0"/>
+          <w:bCs w:val="0"/>
+          <w:smallCaps w:val="0"/>
+          <w:snapToGrid w:val="0"/>
+        </w:rPr>
+        <w:pict>
+          <v:shape id="_x0000_i1072" type="#_x0000_t75" style="width:303.6pt;height:169.8pt">
+            <v:imagedata r:id="rId64" o:title=""/>
+          </v:shape>
+        </w:pict>
+      </w:r>
+    </w:p>
+    <w:p>
+      <w:pPr>
+        <w:spacing w:after="0"/>
+        <w:ind w:left="720"/>
+        <w:rPr>
+          <w:rFonts w:ascii="Arial" w:hAnsi="Arial" w:cs="Arial"/>
+          <w:b w:val="0"/>
+          <w:bCs w:val="0"/>
+          <w:smallCaps w:val="0"/>
+          <w:snapToGrid w:val="0"/>
+        </w:rPr>
+      </w:pPr>
+    </w:p>
+    <w:p>
+      <w:pPr>
+        <w:spacing w:after="0"/>
+        <w:ind w:left="720" w:firstLine="360"/>
+        <w:rPr>
+          <w:rFonts w:ascii="Arial" w:hAnsi="Arial" w:cs="Arial"/>
+          <w:b w:val="0"/>
+          <w:bCs w:val="0"/>
+          <w:smallCaps w:val="0"/>
+          <w:snapToGrid w:val="0"/>
+          <w:u w:val="single"/>
+        </w:rPr>
+      </w:pPr>
+      <w:r>
+        <w:rPr>
+          <w:rFonts w:ascii="Arial" w:hAnsi="Arial" w:cs="Arial"/>
+          <w:b w:val="0"/>
+          <w:bCs w:val="0"/>
+          <w:smallCaps w:val="0"/>
+          <w:snapToGrid w:val="0"/>
+          <w:u w:val="single"/>
+        </w:rPr>
+        <w:t>Pseudo code</w:t>
+      </w:r>
+    </w:p>
+    <w:p>
+      <w:pPr>
+        <w:spacing w:after="0"/>
+        <w:ind w:left="720" w:firstLine="360"/>
+        <w:rPr>
+          <w:rFonts w:ascii="Arial" w:hAnsi="Arial" w:cs="Arial"/>
+          <w:b w:val="0"/>
+          <w:bCs w:val="0"/>
+          <w:smallCaps w:val="0"/>
+          <w:snapToGrid w:val="0"/>
+        </w:rPr>
+      </w:pPr>
+      <w:r>
+        <w:rPr>
+          <w:rFonts w:ascii="Arial" w:hAnsi="Arial" w:cs="Arial"/>
+          <w:b w:val="0"/>
+          <w:bCs w:val="0"/>
+          <w:smallCaps w:val="0"/>
+          <w:snapToGrid w:val="0"/>
+        </w:rPr>
+        <w:pict>
+          <v:shape id="_x0000_i1073" type="#_x0000_t75" style="width:363.4pt;height:239.1pt">
+            <v:imagedata r:id="rId65" o:title=""/>
+          </v:shape>
+        </w:pict>
+      </w:r>
+    </w:p>
+    <w:p>
+      <w:pPr>
+        <w:spacing w:after="0"/>
+        <w:ind w:left="1080"/>
+        <w:rPr>
+          <w:rFonts w:ascii="Arial" w:hAnsi="Arial" w:cs="Arial"/>
+          <w:b w:val="0"/>
+          <w:bCs w:val="0"/>
+          <w:smallCaps w:val="0"/>
+          <w:snapToGrid w:val="0"/>
+          <w:u w:val="single"/>
+        </w:rPr>
+      </w:pPr>
+      <w:r>
+        <w:rPr>
+          <w:rFonts w:ascii="Arial" w:hAnsi="Arial" w:cs="Arial"/>
+          <w:b w:val="0"/>
+          <w:bCs w:val="0"/>
+          <w:smallCaps w:val="0"/>
+          <w:snapToGrid w:val="0"/>
+          <w:u w:val="single"/>
+        </w:rPr>
+        <w:lastRenderedPageBreak/>
+        <w:t>Running time</w:t>
+      </w:r>
+    </w:p>
+    <w:p>
+      <w:pPr>
+        <w:spacing w:after="0"/>
+        <w:ind w:left="1080"/>
+        <w:rPr>
+          <w:rFonts w:ascii="Arial" w:hAnsi="Arial" w:cs="Arial"/>
+          <w:b w:val="0"/>
+          <w:bCs w:val="0"/>
+          <w:smallCaps w:val="0"/>
+          <w:snapToGrid w:val="0"/>
+        </w:rPr>
+      </w:pPr>
+      <w:r>
+        <w:rPr>
+          <w:rFonts w:ascii="Arial" w:hAnsi="Arial" w:cs="Arial"/>
+          <w:b w:val="0"/>
+          <w:bCs w:val="0"/>
+          <w:smallCaps w:val="0"/>
+          <w:snapToGrid w:val="0"/>
+        </w:rPr>
+        <w:t xml:space="preserve">It takes </w:t>
+      </w:r>
+      <w:proofErr w:type="gramStart"/>
+      <w:r>
+        <w:rPr>
+          <w:rFonts w:ascii="Arial" w:hAnsi="Arial" w:cs="Arial"/>
+          <w:b w:val="0"/>
+          <w:bCs w:val="0"/>
+          <w:smallCaps w:val="0"/>
+          <w:snapToGrid w:val="0"/>
+        </w:rPr>
+        <w:t>O(</w:t>
+      </w:r>
+      <w:proofErr w:type="gramEnd"/>
+      <w:r>
+        <w:rPr>
+          <w:rFonts w:ascii="Arial" w:hAnsi="Arial" w:cs="Arial"/>
+          <w:b w:val="0"/>
+          <w:bCs w:val="0"/>
+          <w:smallCaps w:val="0"/>
+          <w:snapToGrid w:val="0"/>
+        </w:rPr>
+        <w:t xml:space="preserve">n log n) to sort the benefits and O(n) to scan the sorted list of benefits and perform the needed computations. Therefore, </w:t>
+      </w:r>
+      <w:proofErr w:type="spellStart"/>
+      <w:r>
+        <w:rPr>
+          <w:rFonts w:ascii="Arial" w:hAnsi="Arial" w:cs="Arial"/>
+          <w:b w:val="0"/>
+          <w:bCs w:val="0"/>
+          <w:smallCaps w:val="0"/>
+          <w:snapToGrid w:val="0"/>
+        </w:rPr>
+        <w:t>FractionalKnapsack</w:t>
+      </w:r>
+      <w:proofErr w:type="spellEnd"/>
+      <w:r>
+        <w:rPr>
+          <w:rFonts w:ascii="Arial" w:hAnsi="Arial" w:cs="Arial"/>
+          <w:b w:val="0"/>
+          <w:bCs w:val="0"/>
+          <w:smallCaps w:val="0"/>
+          <w:snapToGrid w:val="0"/>
+        </w:rPr>
+        <w:t xml:space="preserve"> runs in </w:t>
+      </w:r>
+      <w:proofErr w:type="gramStart"/>
+      <w:r>
+        <w:rPr>
+          <w:rFonts w:ascii="Arial" w:hAnsi="Arial" w:cs="Arial"/>
+          <w:bCs w:val="0"/>
+          <w:smallCaps w:val="0"/>
+          <w:snapToGrid w:val="0"/>
+        </w:rPr>
+        <w:t>O(</w:t>
+      </w:r>
+      <w:proofErr w:type="gramEnd"/>
+      <w:r>
+        <w:rPr>
+          <w:rFonts w:ascii="Arial" w:hAnsi="Arial" w:cs="Arial"/>
+          <w:bCs w:val="0"/>
+          <w:smallCaps w:val="0"/>
+          <w:snapToGrid w:val="0"/>
+        </w:rPr>
+        <w:t>n log n)</w:t>
+      </w:r>
+    </w:p>
+    <w:p>
+      <w:pPr>
+        <w:spacing w:after="0"/>
+        <w:ind w:left="720"/>
+        <w:rPr>
+          <w:rFonts w:ascii="Arial" w:hAnsi="Arial" w:cs="Arial"/>
+          <w:b w:val="0"/>
+          <w:bCs w:val="0"/>
+          <w:smallCaps w:val="0"/>
+          <w:snapToGrid w:val="0"/>
+        </w:rPr>
+      </w:pPr>
+    </w:p>
+    <w:p>
+      <w:pPr>
+        <w:spacing w:after="0"/>
+        <w:ind w:left="720"/>
+        <w:rPr>
+          <w:rFonts w:ascii="Arial" w:hAnsi="Arial" w:cs="Arial"/>
+          <w:b w:val="0"/>
+          <w:bCs w:val="0"/>
+          <w:smallCaps w:val="0"/>
+          <w:snapToGrid w:val="0"/>
+          <w:u w:val="single"/>
+        </w:rPr>
+      </w:pPr>
+    </w:p>
+    <w:p>
+      <w:pPr>
+        <w:numPr>
+          <w:ilvl w:val="0"/>
+          <w:numId w:val="36"/>
+        </w:numPr>
+        <w:spacing w:after="0"/>
+        <w:rPr>
+          <w:rFonts w:ascii="Arial" w:hAnsi="Arial" w:cs="Arial"/>
+          <w:b w:val="0"/>
+          <w:bCs w:val="0"/>
+          <w:smallCaps w:val="0"/>
+          <w:snapToGrid w:val="0"/>
+          <w:u w:val="single"/>
+        </w:rPr>
+      </w:pPr>
+      <w:r>
+        <w:rPr>
+          <w:rFonts w:ascii="Arial" w:hAnsi="Arial" w:cs="Arial"/>
+          <w:b w:val="0"/>
+          <w:bCs w:val="0"/>
+          <w:smallCaps w:val="0"/>
+          <w:snapToGrid w:val="0"/>
+          <w:u w:val="single"/>
+        </w:rPr>
+        <w:t>Shortest Path (in a graph - later)</w:t>
+      </w:r>
+    </w:p>
+    <w:p>
+      <w:pPr>
+        <w:numPr>
+          <w:ilvl w:val="0"/>
+          <w:numId w:val="36"/>
+        </w:numPr>
+        <w:spacing w:after="0"/>
+        <w:rPr>
+          <w:rFonts w:ascii="Arial" w:hAnsi="Arial" w:cs="Arial"/>
+          <w:b w:val="0"/>
+          <w:bCs w:val="0"/>
+          <w:smallCaps w:val="0"/>
+          <w:snapToGrid w:val="0"/>
+          <w:u w:val="single"/>
+        </w:rPr>
+      </w:pPr>
+      <w:r>
+        <w:rPr>
+          <w:rFonts w:ascii="Arial" w:hAnsi="Arial" w:cs="Arial"/>
+          <w:b w:val="0"/>
+          <w:bCs w:val="0"/>
+          <w:smallCaps w:val="0"/>
+          <w:snapToGrid w:val="0"/>
+          <w:u w:val="single"/>
+        </w:rPr>
+        <w:t>Minimum Spanning Tree (in a graph - later)</w:t>
+      </w:r>
+    </w:p>
+    <w:p>
+      <w:pPr>
+        <w:spacing w:after="0"/>
+        <w:rPr>
+          <w:rFonts w:ascii="Arial" w:hAnsi="Arial" w:cs="Arial"/>
+          <w:b w:val="0"/>
+          <w:bCs w:val="0"/>
+          <w:smallCaps w:val="0"/>
+          <w:snapToGrid w:val="0"/>
+        </w:rPr>
+      </w:pPr>
+    </w:p>
+    <w:p>
+      <w:pPr>
+        <w:spacing w:after="0"/>
+        <w:rPr>
+          <w:rFonts w:ascii="Arial" w:hAnsi="Arial" w:cs="Arial"/>
+          <w:b w:val="0"/>
+          <w:bCs w:val="0"/>
+          <w:smallCaps w:val="0"/>
+          <w:snapToGrid w:val="0"/>
+        </w:rPr>
+      </w:pPr>
+    </w:p>
+    <w:p>
+      <w:pPr>
+        <w:spacing w:after="0"/>
+        <w:rPr>
+          <w:rFonts w:ascii="Arial" w:hAnsi="Arial" w:cs="Arial"/>
+          <w:bCs w:val="0"/>
+          <w:smallCaps w:val="0"/>
+          <w:snapToGrid w:val="0"/>
+          <w:sz w:val="28"/>
+          <w:szCs w:val="28"/>
+        </w:rPr>
+      </w:pPr>
+      <w:r>
+        <w:rPr>
+          <w:rFonts w:ascii="Arial" w:hAnsi="Arial" w:cs="Arial"/>
+          <w:b w:val="0"/>
+          <w:bCs w:val="0"/>
+          <w:smallCaps w:val="0"/>
+          <w:snapToGrid w:val="0"/>
+        </w:rPr>
+        <w:br w:type="page"/>
+      </w:r>
+      <w:r>
+        <w:rPr>
+          <w:rFonts w:ascii="Arial" w:hAnsi="Arial" w:cs="Arial"/>
+          <w:bCs w:val="0"/>
+          <w:smallCaps w:val="0"/>
+          <w:snapToGrid w:val="0"/>
+          <w:sz w:val="28"/>
+          <w:szCs w:val="28"/>
+        </w:rPr>
+        <w:lastRenderedPageBreak/>
+        <w:t>Graph Concepts</w:t>
+      </w:r>
+    </w:p>
+    <w:p>
+      <w:pPr>
+        <w:spacing w:after="0"/>
+        <w:rPr>
+          <w:rFonts w:ascii="Arial" w:hAnsi="Arial" w:cs="Arial"/>
+          <w:b w:val="0"/>
+          <w:bCs w:val="0"/>
+          <w:smallCaps w:val="0"/>
+          <w:snapToGrid w:val="0"/>
+        </w:rPr>
+      </w:pPr>
+      <w:r>
+        <w:rPr>
+          <w:rFonts w:ascii="Arial" w:hAnsi="Arial" w:cs="Arial"/>
+          <w:b w:val="0"/>
+          <w:bCs w:val="0"/>
+          <w:smallCaps w:val="0"/>
+          <w:snapToGrid w:val="0"/>
+        </w:rPr>
+        <w:t>A graph is a pair (V, E), where V is a set of node – called Vertice</w:t>
+      </w:r>
+      <w:r>
+        <w:rPr>
+          <w:rFonts w:ascii="Arial" w:hAnsi="Arial" w:cs="Arial"/>
+          <w:b w:val="0"/>
+          <w:bCs w:val="0"/>
+          <w:smallCaps w:val="0"/>
+          <w:snapToGrid w:val="0"/>
+        </w:rPr>
+        <w:t>s</w:t>
+      </w:r>
+      <w:r>
+        <w:rPr>
+          <w:rFonts w:ascii="Arial" w:hAnsi="Arial" w:cs="Arial"/>
+          <w:b w:val="0"/>
+          <w:bCs w:val="0"/>
+          <w:smallCaps w:val="0"/>
+          <w:snapToGrid w:val="0"/>
+        </w:rPr>
+        <w:t>, E is a collection of pairs of vertices – called Edge</w:t>
+      </w:r>
+      <w:r>
+        <w:rPr>
+          <w:rFonts w:ascii="Arial" w:hAnsi="Arial" w:cs="Arial"/>
+          <w:b w:val="0"/>
+          <w:bCs w:val="0"/>
+          <w:smallCaps w:val="0"/>
+          <w:snapToGrid w:val="0"/>
+        </w:rPr>
+        <w:t>s</w:t>
+      </w:r>
+      <w:r>
+        <w:rPr>
+          <w:rFonts w:ascii="Arial" w:hAnsi="Arial" w:cs="Arial"/>
+          <w:b w:val="0"/>
+          <w:bCs w:val="0"/>
+          <w:smallCaps w:val="0"/>
+          <w:snapToGrid w:val="0"/>
+        </w:rPr>
+        <w:t>.</w:t>
+      </w:r>
+    </w:p>
+    <w:p>
+      <w:pPr>
+        <w:spacing w:after="0"/>
+        <w:rPr>
+          <w:rFonts w:ascii="Arial" w:hAnsi="Arial" w:cs="Arial"/>
+          <w:b w:val="0"/>
+          <w:bCs w:val="0"/>
+          <w:smallCaps w:val="0"/>
+          <w:snapToGrid w:val="0"/>
+        </w:rPr>
+      </w:pPr>
+      <w:r>
+        <w:rPr>
+          <w:rFonts w:ascii="Arial" w:hAnsi="Arial" w:cs="Arial"/>
+          <w:b w:val="0"/>
+          <w:bCs w:val="0"/>
+          <w:smallCaps w:val="0"/>
+          <w:snapToGrid w:val="0"/>
+        </w:rPr>
+        <w:pict>
+          <v:shape id="_x0000_i1074" type="#_x0000_t75" style="width:355.9pt;height:139.9pt">
+            <v:imagedata r:id="rId66" o:title=""/>
+          </v:shape>
+        </w:pict>
+      </w:r>
+    </w:p>
+    <w:p>
+      <w:pPr>
+        <w:spacing w:after="0"/>
+        <w:rPr>
+          <w:rFonts w:ascii="Arial" w:hAnsi="Arial" w:cs="Arial"/>
+          <w:b w:val="0"/>
+          <w:bCs w:val="0"/>
+          <w:smallCaps w:val="0"/>
+          <w:snapToGrid w:val="0"/>
+        </w:rPr>
+      </w:pPr>
+    </w:p>
+    <w:p>
+      <w:pPr>
+        <w:spacing w:after="0"/>
+        <w:rPr>
+          <w:rFonts w:ascii="Arial" w:hAnsi="Arial" w:cs="Arial"/>
+          <w:b w:val="0"/>
+          <w:bCs w:val="0"/>
+          <w:smallCaps w:val="0"/>
+          <w:snapToGrid w:val="0"/>
+        </w:rPr>
+      </w:pPr>
+      <w:r>
+        <w:rPr>
+          <w:rFonts w:ascii="Arial" w:hAnsi="Arial" w:cs="Arial"/>
+          <w:b w:val="0"/>
+          <w:bCs w:val="0"/>
+          <w:smallCaps w:val="0"/>
+          <w:snapToGrid w:val="0"/>
+          <w:u w:val="single"/>
+        </w:rPr>
+        <w:t>Representation</w:t>
+      </w:r>
+      <w:r>
+        <w:rPr>
+          <w:rFonts w:ascii="Arial" w:hAnsi="Arial" w:cs="Arial"/>
+          <w:b w:val="0"/>
+          <w:bCs w:val="0"/>
+          <w:smallCaps w:val="0"/>
+          <w:snapToGrid w:val="0"/>
+        </w:rPr>
+        <w:t>: using List or Matrix</w:t>
+      </w:r>
+    </w:p>
+    <w:p>
+      <w:pPr>
+        <w:spacing w:after="0"/>
+        <w:rPr>
+          <w:rFonts w:ascii="Arial" w:hAnsi="Arial" w:cs="Arial"/>
+          <w:b w:val="0"/>
+          <w:bCs w:val="0"/>
+          <w:smallCaps w:val="0"/>
+          <w:snapToGrid w:val="0"/>
+        </w:rPr>
+      </w:pPr>
+      <w:r>
+        <w:rPr>
+          <w:rFonts w:ascii="Arial" w:hAnsi="Arial" w:cs="Arial"/>
+          <w:b w:val="0"/>
+          <w:bCs w:val="0"/>
+          <w:smallCaps w:val="0"/>
+          <w:snapToGrid w:val="0"/>
+        </w:rPr>
+        <w:pict>
+          <v:shape id="_x0000_i1075" type="#_x0000_t75" style="width:355.9pt;height:194.25pt">
+            <v:imagedata r:id="rId67" o:title=""/>
+          </v:shape>
+        </w:pict>
+      </w:r>
+    </w:p>
+    <w:p>
+      <w:pPr>
+        <w:spacing w:after="0"/>
+        <w:rPr>
+          <w:rFonts w:ascii="Arial" w:hAnsi="Arial" w:cs="Arial"/>
+          <w:b w:val="0"/>
+          <w:bCs w:val="0"/>
+          <w:smallCaps w:val="0"/>
+          <w:snapToGrid w:val="0"/>
+        </w:rPr>
+      </w:pPr>
+    </w:p>
+    <w:p>
+      <w:pPr>
+        <w:spacing w:after="0"/>
+        <w:rPr>
+          <w:rFonts w:ascii="Arial" w:hAnsi="Arial" w:cs="Arial"/>
+          <w:b w:val="0"/>
+          <w:bCs w:val="0"/>
+          <w:smallCaps w:val="0"/>
+          <w:snapToGrid w:val="0"/>
+          <w:u w:val="single"/>
+        </w:rPr>
+      </w:pPr>
+      <w:r>
+        <w:rPr>
+          <w:rFonts w:ascii="Arial" w:hAnsi="Arial" w:cs="Arial"/>
+          <w:b w:val="0"/>
+          <w:bCs w:val="0"/>
+          <w:smallCaps w:val="0"/>
+          <w:snapToGrid w:val="0"/>
+          <w:u w:val="single"/>
+        </w:rPr>
+        <w:t>Path &amp; Cycle</w:t>
+      </w:r>
+    </w:p>
+    <w:p>
+      <w:pPr>
+        <w:spacing w:after="0"/>
+        <w:rPr>
+          <w:rFonts w:ascii="Arial" w:hAnsi="Arial" w:cs="Arial"/>
+          <w:b w:val="0"/>
+          <w:bCs w:val="0"/>
+          <w:smallCaps w:val="0"/>
+          <w:snapToGrid w:val="0"/>
+        </w:rPr>
+      </w:pPr>
+      <w:r>
+        <w:rPr>
+          <w:rFonts w:ascii="Arial" w:hAnsi="Arial" w:cs="Arial"/>
+          <w:b w:val="0"/>
+          <w:bCs w:val="0"/>
+          <w:smallCaps w:val="0"/>
+          <w:snapToGrid w:val="0"/>
+        </w:rPr>
+        <w:pict>
+          <v:shape id="_x0000_i1076" type="#_x0000_t75" style="width:364.75pt;height:202.4pt">
+            <v:imagedata r:id="rId68" o:title=""/>
+          </v:shape>
+        </w:pict>
+      </w:r>
+    </w:p>
+    <w:p>
+      <w:pPr>
+        <w:spacing w:after="0"/>
+        <w:rPr>
+          <w:rFonts w:ascii="Arial" w:hAnsi="Arial" w:cs="Arial"/>
+          <w:b w:val="0"/>
+          <w:bCs w:val="0"/>
+          <w:smallCaps w:val="0"/>
+          <w:snapToGrid w:val="0"/>
+        </w:rPr>
+      </w:pPr>
+      <w:r>
+        <w:rPr>
+          <w:rFonts w:ascii="Arial" w:hAnsi="Arial" w:cs="Arial"/>
+          <w:b w:val="0"/>
+          <w:bCs w:val="0"/>
+          <w:smallCaps w:val="0"/>
+          <w:snapToGrid w:val="0"/>
+        </w:rPr>
+        <w:lastRenderedPageBreak/>
+        <w:pict>
+          <v:shape id="_x0000_i1077" type="#_x0000_t75" style="width:321.95pt;height:177.3pt">
+            <v:imagedata r:id="rId69" o:title=""/>
+          </v:shape>
+        </w:pict>
+      </w:r>
+    </w:p>
+    <w:p>
+      <w:pPr>
+        <w:spacing w:after="0"/>
+        <w:rPr>
+          <w:rFonts w:ascii="Arial" w:hAnsi="Arial" w:cs="Arial"/>
+          <w:b w:val="0"/>
+          <w:bCs w:val="0"/>
+          <w:smallCaps w:val="0"/>
+          <w:snapToGrid w:val="0"/>
+        </w:rPr>
+      </w:pPr>
+      <w:r>
+        <w:rPr>
+          <w:rFonts w:ascii="Arial" w:hAnsi="Arial" w:cs="Arial"/>
+          <w:b w:val="0"/>
+          <w:bCs w:val="0"/>
+          <w:smallCaps w:val="0"/>
+          <w:snapToGrid w:val="0"/>
+        </w:rPr>
+        <w:pict>
+          <v:shape id="_x0000_i1078" type="#_x0000_t75" style="width:322.65pt;height:200.4pt">
+            <v:imagedata r:id="rId70" o:title=""/>
+          </v:shape>
+        </w:pict>
+      </w:r>
+    </w:p>
+    <w:p>
+      <w:pPr>
+        <w:spacing w:after="0"/>
+        <w:rPr>
+          <w:rFonts w:ascii="Arial" w:hAnsi="Arial" w:cs="Arial"/>
+          <w:b w:val="0"/>
+          <w:bCs w:val="0"/>
+          <w:smallCaps w:val="0"/>
+          <w:snapToGrid w:val="0"/>
+        </w:rPr>
+      </w:pPr>
+    </w:p>
+    <w:p>
+      <w:pPr>
+        <w:spacing w:after="0"/>
+        <w:rPr>
+          <w:rFonts w:ascii="Arial" w:hAnsi="Arial" w:cs="Arial"/>
+          <w:b w:val="0"/>
+          <w:bCs w:val="0"/>
+          <w:smallCaps w:val="0"/>
+          <w:snapToGrid w:val="0"/>
+        </w:rPr>
+      </w:pPr>
+      <w:r>
+        <w:rPr>
+          <w:rFonts w:ascii="Arial" w:hAnsi="Arial" w:cs="Arial"/>
+          <w:b w:val="0"/>
+          <w:bCs w:val="0"/>
+          <w:smallCaps w:val="0"/>
+          <w:snapToGrid w:val="0"/>
+        </w:rPr>
+        <w:t>Complete graph</w:t>
+      </w:r>
+    </w:p>
+    <w:p>
+      <w:pPr>
+        <w:spacing w:after="0"/>
+        <w:rPr>
+          <w:rFonts w:ascii="Arial" w:hAnsi="Arial" w:cs="Arial"/>
+          <w:smallCaps w:val="0"/>
+          <w:snapToGrid w:val="0"/>
+        </w:rPr>
+      </w:pPr>
+      <w:r>
+        <w:rPr>
+          <w:rFonts w:ascii="Arial" w:hAnsi="Arial" w:cs="Arial"/>
+          <w:smallCaps w:val="0"/>
+          <w:snapToGrid w:val="0"/>
+        </w:rPr>
+        <w:pict>
+          <v:shape id="_x0000_i1079" type="#_x0000_t75" style="width:322.65pt;height:228.25pt;visibility:visible;mso-wrap-style:square">
+            <v:imagedata r:id="rId71" o:title=""/>
+          </v:shape>
+        </w:pict>
+      </w:r>
+    </w:p>
+    <w:p>
+      <w:pPr>
+        <w:spacing w:after="0"/>
+        <w:rPr>
+          <w:rFonts w:ascii="Arial" w:hAnsi="Arial" w:cs="Arial"/>
+          <w:b w:val="0"/>
+          <w:bCs w:val="0"/>
+          <w:smallCaps w:val="0"/>
+          <w:snapToGrid w:val="0"/>
+        </w:rPr>
+      </w:pPr>
+      <w:r>
+        <w:rPr>
+          <w:rFonts w:ascii="Arial" w:hAnsi="Arial" w:cs="Arial"/>
+          <w:smallCaps w:val="0"/>
+          <w:snapToGrid w:val="0"/>
+        </w:rPr>
+        <w:lastRenderedPageBreak/>
+        <w:pict>
+          <v:shape id="_x0000_i1080" type="#_x0000_t75" style="width:370.85pt;height:286.65pt;visibility:visible;mso-wrap-style:square">
+            <v:imagedata r:id="rId72" o:title=""/>
+          </v:shape>
+        </w:pict>
+      </w:r>
+    </w:p>
+    <w:p>
+      <w:pPr>
+        <w:spacing w:after="0"/>
+        <w:rPr>
+          <w:rFonts w:ascii="Arial" w:hAnsi="Arial" w:cs="Arial"/>
+          <w:b w:val="0"/>
+          <w:bCs w:val="0"/>
+          <w:smallCaps w:val="0"/>
+          <w:snapToGrid w:val="0"/>
+          <w:u w:val="single"/>
+        </w:rPr>
+      </w:pPr>
+    </w:p>
+    <w:p>
+      <w:pPr>
+        <w:spacing w:after="0"/>
+        <w:rPr>
+          <w:rFonts w:ascii="Arial" w:hAnsi="Arial" w:cs="Arial"/>
+          <w:b w:val="0"/>
+          <w:bCs w:val="0"/>
+          <w:smallCaps w:val="0"/>
+          <w:snapToGrid w:val="0"/>
+          <w:u w:val="single"/>
+        </w:rPr>
+      </w:pPr>
+      <w:r>
+        <w:rPr>
+          <w:rFonts w:ascii="Arial" w:hAnsi="Arial" w:cs="Arial"/>
+          <w:b w:val="0"/>
+          <w:bCs w:val="0"/>
+          <w:smallCaps w:val="0"/>
+          <w:snapToGrid w:val="0"/>
+          <w:u w:val="single"/>
+        </w:rPr>
+        <w:t>Vertex Color Changes</w:t>
+      </w:r>
+    </w:p>
+    <w:p>
+      <w:pPr>
+        <w:numPr>
+          <w:ilvl w:val="0"/>
+          <w:numId w:val="38"/>
+        </w:numPr>
+        <w:spacing w:after="0"/>
+        <w:rPr>
+          <w:rFonts w:ascii="Arial" w:hAnsi="Arial" w:cs="Arial"/>
+          <w:b w:val="0"/>
+          <w:bCs w:val="0"/>
+          <w:smallCaps w:val="0"/>
+          <w:snapToGrid w:val="0"/>
+        </w:rPr>
+      </w:pPr>
+      <w:r>
+        <w:rPr>
+          <w:rFonts w:ascii="Arial" w:hAnsi="Arial" w:cs="Arial"/>
+          <w:b w:val="0"/>
+          <w:bCs w:val="0"/>
+          <w:smallCaps w:val="0"/>
+          <w:snapToGrid w:val="0"/>
+        </w:rPr>
+        <w:t>Vertex is WHITE if it has not yet been encountered during the search.</w:t>
+      </w:r>
+    </w:p>
+    <w:p>
+      <w:pPr>
+        <w:numPr>
+          <w:ilvl w:val="0"/>
+          <w:numId w:val="38"/>
+        </w:numPr>
+        <w:spacing w:after="0"/>
+        <w:rPr>
+          <w:rFonts w:ascii="Arial" w:hAnsi="Arial" w:cs="Arial"/>
+          <w:b w:val="0"/>
+          <w:bCs w:val="0"/>
+          <w:smallCaps w:val="0"/>
+          <w:snapToGrid w:val="0"/>
+        </w:rPr>
+      </w:pPr>
+      <w:r>
+        <w:rPr>
+          <w:rFonts w:ascii="Arial" w:hAnsi="Arial" w:cs="Arial"/>
+          <w:b w:val="0"/>
+          <w:bCs w:val="0"/>
+          <w:smallCaps w:val="0"/>
+          <w:snapToGrid w:val="0"/>
+        </w:rPr>
+        <w:t>Vertex is GRAY if it has been encountered but has not yet been fully explored.</w:t>
+      </w:r>
+    </w:p>
+    <w:p>
+      <w:pPr>
+        <w:numPr>
+          <w:ilvl w:val="0"/>
+          <w:numId w:val="38"/>
+        </w:numPr>
+        <w:spacing w:after="0"/>
+        <w:rPr>
+          <w:rFonts w:ascii="Arial" w:hAnsi="Arial" w:cs="Arial"/>
+          <w:b w:val="0"/>
+          <w:bCs w:val="0"/>
+          <w:smallCaps w:val="0"/>
+          <w:snapToGrid w:val="0"/>
+        </w:rPr>
+      </w:pPr>
+      <w:r>
+        <w:rPr>
+          <w:rFonts w:ascii="Arial" w:hAnsi="Arial" w:cs="Arial"/>
+          <w:b w:val="0"/>
+          <w:bCs w:val="0"/>
+          <w:smallCaps w:val="0"/>
+          <w:snapToGrid w:val="0"/>
+        </w:rPr>
+        <w:t>Vertex is BLACK if it has been ful</w:t>
+      </w:r>
+      <w:r>
+        <w:rPr>
+          <w:rFonts w:ascii="Arial" w:hAnsi="Arial" w:cs="Arial"/>
+          <w:b w:val="0"/>
+          <w:bCs w:val="0"/>
+          <w:smallCaps w:val="0"/>
+          <w:snapToGrid w:val="0"/>
+        </w:rPr>
+        <w:t>ly explored</w:t>
+      </w:r>
+    </w:p>
+    <w:p>
+      <w:pPr>
+        <w:spacing w:after="0"/>
+        <w:rPr>
+          <w:rFonts w:ascii="Arial" w:hAnsi="Arial" w:cs="Arial"/>
+          <w:b w:val="0"/>
+          <w:bCs w:val="0"/>
+          <w:smallCaps w:val="0"/>
+          <w:snapToGrid w:val="0"/>
+        </w:rPr>
+      </w:pPr>
+    </w:p>
+    <w:p>
+      <w:pPr>
+        <w:spacing w:after="0"/>
+        <w:rPr>
+          <w:rFonts w:ascii="Arial" w:hAnsi="Arial" w:cs="Arial"/>
+          <w:b w:val="0"/>
+          <w:bCs w:val="0"/>
+          <w:smallCaps w:val="0"/>
+          <w:snapToGrid w:val="0"/>
+          <w:u w:val="single"/>
+        </w:rPr>
+      </w:pPr>
+      <w:r>
+        <w:rPr>
+          <w:rFonts w:ascii="Arial" w:hAnsi="Arial" w:cs="Arial"/>
+          <w:b w:val="0"/>
+          <w:bCs w:val="0"/>
+          <w:smallCaps w:val="0"/>
+          <w:snapToGrid w:val="0"/>
+          <w:u w:val="single"/>
+        </w:rPr>
+        <w:t>Edge Classification Legend</w:t>
+      </w:r>
+    </w:p>
+    <w:p>
+      <w:pPr>
+        <w:spacing w:after="0"/>
+        <w:rPr>
+          <w:rFonts w:ascii="Arial" w:hAnsi="Arial" w:cs="Arial"/>
+          <w:b w:val="0"/>
+          <w:bCs w:val="0"/>
+          <w:smallCaps w:val="0"/>
+          <w:snapToGrid w:val="0"/>
+        </w:rPr>
+      </w:pPr>
+      <w:r>
+        <w:rPr>
+          <w:rFonts w:ascii="Arial" w:hAnsi="Arial" w:cs="Arial"/>
+          <w:b w:val="0"/>
+          <w:bCs w:val="0"/>
+          <w:smallCaps w:val="0"/>
+          <w:snapToGrid w:val="0"/>
+        </w:rPr>
+        <w:t xml:space="preserve">When vertex u is being explored, edge </w:t>
+      </w:r>
+      <w:r>
+        <w:rPr>
+          <w:rFonts w:ascii="Arial" w:hAnsi="Arial" w:cs="Arial"/>
+          <w:bCs w:val="0"/>
+          <w:smallCaps w:val="0"/>
+          <w:snapToGrid w:val="0"/>
+        </w:rPr>
+        <w:t>e = (</w:t>
+      </w:r>
+      <w:proofErr w:type="spellStart"/>
+      <w:r>
+        <w:rPr>
+          <w:rFonts w:ascii="Arial" w:hAnsi="Arial" w:cs="Arial"/>
+          <w:bCs w:val="0"/>
+          <w:smallCaps w:val="0"/>
+          <w:snapToGrid w:val="0"/>
+        </w:rPr>
+        <w:t>u</w:t>
+      </w:r>
+      <w:proofErr w:type="gramStart"/>
+      <w:r>
+        <w:rPr>
+          <w:rFonts w:ascii="Arial" w:hAnsi="Arial" w:cs="Arial"/>
+          <w:bCs w:val="0"/>
+          <w:smallCaps w:val="0"/>
+          <w:snapToGrid w:val="0"/>
+        </w:rPr>
+        <w:t>,v</w:t>
+      </w:r>
+      <w:proofErr w:type="spellEnd"/>
+      <w:proofErr w:type="gramEnd"/>
+      <w:r>
+        <w:rPr>
+          <w:rFonts w:ascii="Arial" w:hAnsi="Arial" w:cs="Arial"/>
+          <w:bCs w:val="0"/>
+          <w:smallCaps w:val="0"/>
+          <w:snapToGrid w:val="0"/>
+        </w:rPr>
+        <w:t>)</w:t>
+      </w:r>
+      <w:r>
+        <w:rPr>
+          <w:rFonts w:ascii="Arial" w:hAnsi="Arial" w:cs="Arial"/>
+          <w:b w:val="0"/>
+          <w:bCs w:val="0"/>
+          <w:smallCaps w:val="0"/>
+          <w:snapToGrid w:val="0"/>
+        </w:rPr>
+        <w:t xml:space="preserve"> is classified based on the </w:t>
+      </w:r>
+      <w:r>
+        <w:rPr>
+          <w:rFonts w:ascii="Arial" w:hAnsi="Arial" w:cs="Arial"/>
+          <w:bCs w:val="0"/>
+          <w:smallCaps w:val="0"/>
+          <w:snapToGrid w:val="0"/>
+        </w:rPr>
+        <w:t>color of v</w:t>
+      </w:r>
+      <w:r>
+        <w:rPr>
+          <w:rFonts w:ascii="Arial" w:hAnsi="Arial" w:cs="Arial"/>
+          <w:b w:val="0"/>
+          <w:bCs w:val="0"/>
+          <w:smallCaps w:val="0"/>
+          <w:snapToGrid w:val="0"/>
+        </w:rPr>
+        <w:t xml:space="preserve"> when the </w:t>
+      </w:r>
+      <w:r>
+        <w:rPr>
+          <w:rFonts w:ascii="Arial" w:hAnsi="Arial" w:cs="Arial"/>
+          <w:bCs w:val="0"/>
+          <w:smallCaps w:val="0"/>
+          <w:snapToGrid w:val="0"/>
+        </w:rPr>
+        <w:t>edge is</w:t>
+      </w:r>
+      <w:r>
+        <w:rPr>
+          <w:rFonts w:ascii="Arial" w:hAnsi="Arial" w:cs="Arial"/>
+          <w:b w:val="0"/>
+          <w:bCs w:val="0"/>
+          <w:smallCaps w:val="0"/>
+          <w:snapToGrid w:val="0"/>
+        </w:rPr>
+        <w:t xml:space="preserve"> </w:t>
+      </w:r>
+      <w:r>
+        <w:rPr>
+          <w:rFonts w:ascii="Arial" w:hAnsi="Arial" w:cs="Arial"/>
+          <w:bCs w:val="0"/>
+          <w:smallCaps w:val="0"/>
+          <w:snapToGrid w:val="0"/>
+        </w:rPr>
+        <w:t>first explored</w:t>
+      </w:r>
     </w:p>
     <w:p>
       <w:pPr>
@@ -8341,20 +13512,47 @@
           <w:smallCaps w:val="0"/>
           <w:snapToGrid w:val="0"/>
         </w:rPr>
-        <w:t>Knapsack</w:t>
-      </w:r>
-    </w:p>
-    <w:p>
-      <w:pPr>
-        <w:spacing w:after="0"/>
-        <w:rPr>
-          <w:rFonts w:ascii="Arial" w:hAnsi="Arial" w:cs="Arial"/>
-          <w:b w:val="0"/>
-          <w:bCs w:val="0"/>
-          <w:smallCaps w:val="0"/>
-          <w:snapToGrid w:val="0"/>
-        </w:rPr>
-      </w:pPr>
+        <w:t>T: Tree edge</w:t>
+      </w:r>
+      <w:r>
+        <w:rPr>
+          <w:rFonts w:ascii="Arial" w:hAnsi="Arial" w:cs="Arial"/>
+          <w:b w:val="0"/>
+          <w:bCs w:val="0"/>
+          <w:smallCaps w:val="0"/>
+          <w:snapToGrid w:val="0"/>
+        </w:rPr>
+        <w:t xml:space="preserve"> </w:t>
+      </w:r>
+      <w:r>
+        <w:rPr>
+          <w:rFonts w:ascii="Arial" w:hAnsi="Arial" w:cs="Arial"/>
+          <w:b w:val="0"/>
+          <w:bCs w:val="0"/>
+          <w:smallCaps w:val="0"/>
+          <w:snapToGrid w:val="0"/>
+        </w:rPr>
+        <w:t xml:space="preserve">if </w:t>
+      </w:r>
+      <w:r>
+        <w:rPr>
+          <w:rFonts w:ascii="Arial" w:hAnsi="Arial" w:cs="Arial"/>
+          <w:bCs w:val="0"/>
+          <w:smallCaps w:val="0"/>
+          <w:snapToGrid w:val="0"/>
+        </w:rPr>
+        <w:t>v is WHITE</w:t>
+      </w:r>
+      <w:r>
+        <w:rPr>
+          <w:rFonts w:ascii="Arial" w:hAnsi="Arial" w:cs="Arial"/>
+          <w:b w:val="0"/>
+          <w:bCs w:val="0"/>
+          <w:smallCaps w:val="0"/>
+          <w:snapToGrid w:val="0"/>
+        </w:rPr>
+        <w:t xml:space="preserve"> [for DFS and BFS]</w:t>
+      </w:r>
     </w:p>
     <w:p>
       <w:pPr>
@@ -8379,38 +13577,176 @@
           <w:smallCaps w:val="0"/>
           <w:snapToGrid w:val="0"/>
         </w:rPr>
-        <w:t>Shortest Path (in a graph - later)</w:t>
+        <w:t>B: Back edge</w:t>
+      </w:r>
+      <w:r>
+        <w:rPr>
+          <w:rFonts w:ascii="Arial" w:hAnsi="Arial" w:cs="Arial"/>
+          <w:b w:val="0"/>
+          <w:bCs w:val="0"/>
+          <w:smallCaps w:val="0"/>
+          <w:snapToGrid w:val="0"/>
+        </w:rPr>
+        <w:t xml:space="preserve"> </w:t>
+      </w:r>
+      <w:r>
+        <w:rPr>
+          <w:rFonts w:ascii="Arial" w:hAnsi="Arial" w:cs="Arial"/>
+          <w:b w:val="0"/>
+          <w:bCs w:val="0"/>
+          <w:smallCaps w:val="0"/>
+          <w:snapToGrid w:val="0"/>
+        </w:rPr>
+        <w:t xml:space="preserve">if </w:t>
+      </w:r>
+      <w:r>
+        <w:rPr>
+          <w:rFonts w:ascii="Arial" w:hAnsi="Arial" w:cs="Arial"/>
+          <w:bCs w:val="0"/>
+          <w:smallCaps w:val="0"/>
+          <w:snapToGrid w:val="0"/>
+        </w:rPr>
+        <w:t>v is GRAY</w:t>
+      </w:r>
+      <w:r>
+        <w:rPr>
+          <w:rFonts w:ascii="Arial" w:hAnsi="Arial" w:cs="Arial"/>
+          <w:b w:val="0"/>
+          <w:bCs w:val="0"/>
+          <w:smallCaps w:val="0"/>
+          <w:snapToGrid w:val="0"/>
+        </w:rPr>
+        <w:t xml:space="preserve"> [for DFS only]</w:t>
+      </w:r>
+      <w:r>
+        <w:rPr>
+          <w:rFonts w:ascii="Arial" w:hAnsi="Arial" w:cs="Arial"/>
+          <w:b w:val="0"/>
+          <w:bCs w:val="0"/>
+          <w:smallCaps w:val="0"/>
+          <w:snapToGrid w:val="0"/>
+        </w:rPr>
+        <w:t xml:space="preserve">, </w:t>
+      </w:r>
+      <w:r>
+        <w:rPr>
+          <w:rFonts w:ascii="Arial" w:hAnsi="Arial" w:cs="Arial"/>
+          <w:b w:val="0"/>
+          <w:bCs w:val="0"/>
+          <w:smallCaps w:val="0"/>
+          <w:snapToGrid w:val="0"/>
+        </w:rPr>
+        <w:t xml:space="preserve">for DFS this means </w:t>
+      </w:r>
+      <w:r>
+        <w:rPr>
+          <w:rFonts w:ascii="Arial" w:hAnsi="Arial" w:cs="Arial"/>
+          <w:bCs w:val="0"/>
+          <w:smallCaps w:val="0"/>
+          <w:snapToGrid w:val="0"/>
+        </w:rPr>
+        <w:t>v is an ancestor of u</w:t>
+      </w:r>
+      <w:r>
+        <w:rPr>
+          <w:rFonts w:ascii="Arial" w:hAnsi="Arial" w:cs="Arial"/>
+          <w:b w:val="0"/>
+          <w:bCs w:val="0"/>
+          <w:smallCaps w:val="0"/>
+          <w:snapToGrid w:val="0"/>
+        </w:rPr>
+        <w:t xml:space="preserve"> in the DFS tree</w:t>
       </w:r>
     </w:p>
     <w:p>
       <w:pPr>
         <w:numPr>
           <w:ilvl w:val="0"/>
-          <w:numId w:val="29"/>
+          <w:numId w:val="30"/>
         </w:numPr>
         <w:spacing w:after="0"/>
         <w:rPr>
           <w:rFonts w:ascii="Arial" w:hAnsi="Arial" w:cs="Arial"/>
-          <w:bCs w:val="0"/>
-          <w:smallCaps w:val="0"/>
-          <w:snapToGrid w:val="0"/>
-        </w:rPr>
-      </w:pPr>
-      <w:r>
-        <w:rPr>
-          <w:rFonts w:ascii="Arial" w:hAnsi="Arial" w:cs="Arial"/>
-          <w:bCs w:val="0"/>
-          <w:smallCaps w:val="0"/>
-          <w:snapToGrid w:val="0"/>
-        </w:rPr>
-        <w:t>The Greedy Method</w:t>
+          <w:b w:val="0"/>
+          <w:bCs w:val="0"/>
+          <w:smallCaps w:val="0"/>
+          <w:snapToGrid w:val="0"/>
+        </w:rPr>
+      </w:pPr>
+      <w:r>
+        <w:rPr>
+          <w:rFonts w:ascii="Arial" w:hAnsi="Arial" w:cs="Arial"/>
+          <w:b w:val="0"/>
+          <w:bCs w:val="0"/>
+          <w:smallCaps w:val="0"/>
+          <w:snapToGrid w:val="0"/>
+        </w:rPr>
+        <w:t>F: Forward edge</w:t>
+      </w:r>
+      <w:r>
+        <w:rPr>
+          <w:rFonts w:ascii="Arial" w:hAnsi="Arial" w:cs="Arial"/>
+          <w:b w:val="0"/>
+          <w:bCs w:val="0"/>
+          <w:smallCaps w:val="0"/>
+          <w:snapToGrid w:val="0"/>
+        </w:rPr>
+        <w:t xml:space="preserve"> </w:t>
+      </w:r>
+      <w:r>
+        <w:rPr>
+          <w:rFonts w:ascii="Arial" w:hAnsi="Arial" w:cs="Arial"/>
+          <w:b w:val="0"/>
+          <w:bCs w:val="0"/>
+          <w:smallCaps w:val="0"/>
+          <w:snapToGrid w:val="0"/>
+        </w:rPr>
+        <w:t xml:space="preserve">if </w:t>
+      </w:r>
+      <w:r>
+        <w:rPr>
+          <w:rFonts w:ascii="Arial" w:hAnsi="Arial" w:cs="Arial"/>
+          <w:bCs w:val="0"/>
+          <w:smallCaps w:val="0"/>
+          <w:snapToGrid w:val="0"/>
+        </w:rPr>
+        <w:t>v is  BLACK</w:t>
+      </w:r>
+      <w:r>
+        <w:rPr>
+          <w:rFonts w:ascii="Arial" w:hAnsi="Arial" w:cs="Arial"/>
+          <w:b w:val="0"/>
+          <w:bCs w:val="0"/>
+          <w:smallCaps w:val="0"/>
+          <w:snapToGrid w:val="0"/>
+        </w:rPr>
+        <w:t xml:space="preserve"> and [for DFS only] </w:t>
+      </w:r>
+      <w:r>
+        <w:rPr>
+          <w:rFonts w:ascii="Arial" w:hAnsi="Arial" w:cs="Arial"/>
+          <w:bCs w:val="0"/>
+          <w:smallCaps w:val="0"/>
+          <w:snapToGrid w:val="0"/>
+        </w:rPr>
+        <w:t>v is a descendent of u</w:t>
+      </w:r>
+      <w:r>
+        <w:rPr>
+          <w:rFonts w:ascii="Arial" w:hAnsi="Arial" w:cs="Arial"/>
+          <w:b w:val="0"/>
+          <w:bCs w:val="0"/>
+          <w:smallCaps w:val="0"/>
+          <w:snapToGrid w:val="0"/>
+        </w:rPr>
+        <w:t xml:space="preserve"> in the DFS tree</w:t>
       </w:r>
     </w:p>
     <w:p>
       <w:pPr>
         <w:numPr>
           <w:ilvl w:val="0"/>
-          <w:numId w:val="31"/>
+          <w:numId w:val="30"/>
         </w:numPr>
         <w:spacing w:after="0"/>
         <w:rPr>
@@ -8429,14 +13765,105 @@
           <w:smallCaps w:val="0"/>
           <w:snapToGrid w:val="0"/>
         </w:rPr>
-        <w:t>Fractional Knapsack</w:t>
+        <w:t>C: Cross edge</w:t>
+      </w:r>
+      <w:r>
+        <w:rPr>
+          <w:rFonts w:ascii="Arial" w:hAnsi="Arial" w:cs="Arial"/>
+          <w:b w:val="0"/>
+          <w:bCs w:val="0"/>
+          <w:smallCaps w:val="0"/>
+          <w:snapToGrid w:val="0"/>
+        </w:rPr>
+        <w:t xml:space="preserve"> </w:t>
+      </w:r>
+      <w:r>
+        <w:rPr>
+          <w:rFonts w:ascii="Arial" w:hAnsi="Arial" w:cs="Arial"/>
+          <w:b w:val="0"/>
+          <w:bCs w:val="0"/>
+          <w:smallCaps w:val="0"/>
+          <w:snapToGrid w:val="0"/>
+        </w:rPr>
+        <w:t xml:space="preserve">if </w:t>
+      </w:r>
+      <w:r>
+        <w:rPr>
+          <w:rFonts w:ascii="Arial" w:hAnsi="Arial" w:cs="Arial"/>
+          <w:bCs w:val="0"/>
+          <w:smallCaps w:val="0"/>
+          <w:snapToGrid w:val="0"/>
+        </w:rPr>
+        <w:t>v is BLACK</w:t>
+      </w:r>
+      <w:r>
+        <w:rPr>
+          <w:rFonts w:ascii="Arial" w:hAnsi="Arial" w:cs="Arial"/>
+          <w:b w:val="0"/>
+          <w:bCs w:val="0"/>
+          <w:smallCaps w:val="0"/>
+          <w:snapToGrid w:val="0"/>
+        </w:rPr>
+        <w:t xml:space="preserve"> and [for DFS only] there is </w:t>
+      </w:r>
+      <w:r>
+        <w:rPr>
+          <w:rFonts w:ascii="Arial" w:hAnsi="Arial" w:cs="Arial"/>
+          <w:bCs w:val="0"/>
+          <w:smallCaps w:val="0"/>
+          <w:snapToGrid w:val="0"/>
+        </w:rPr>
+        <w:t>no ancestor or descendent relationship between u and v</w:t>
+      </w:r>
+      <w:r>
+        <w:rPr>
+          <w:rFonts w:ascii="Arial" w:hAnsi="Arial" w:cs="Arial"/>
+          <w:b w:val="0"/>
+          <w:bCs w:val="0"/>
+          <w:smallCaps w:val="0"/>
+          <w:snapToGrid w:val="0"/>
+        </w:rPr>
+        <w:t xml:space="preserve"> in </w:t>
+      </w:r>
+      <w:r>
+        <w:rPr>
+          <w:rFonts w:ascii="Arial" w:hAnsi="Arial" w:cs="Arial"/>
+          <w:b w:val="0"/>
+          <w:bCs w:val="0"/>
+          <w:smallCaps w:val="0"/>
+          <w:snapToGrid w:val="0"/>
+        </w:rPr>
+        <w:t>the DFS tree</w:t>
+      </w:r>
+    </w:p>
+    <w:p>
+      <w:pPr>
+        <w:spacing w:after="0"/>
+        <w:ind w:firstLine="360"/>
+        <w:rPr>
+          <w:rFonts w:ascii="Arial" w:hAnsi="Arial" w:cs="Arial"/>
+          <w:b w:val="0"/>
+          <w:bCs w:val="0"/>
+          <w:smallCaps w:val="0"/>
+          <w:snapToGrid w:val="0"/>
+        </w:rPr>
+      </w:pPr>
+      <w:r>
+        <w:rPr>
+          <w:rFonts w:ascii="Arial" w:hAnsi="Arial" w:cs="Arial"/>
+          <w:b w:val="0"/>
+          <w:bCs w:val="0"/>
+          <w:smallCaps w:val="0"/>
+          <w:snapToGrid w:val="0"/>
+        </w:rPr>
+        <w:t>Note that</w:t>
       </w:r>
     </w:p>
     <w:p>
       <w:pPr>
         <w:numPr>
           <w:ilvl w:val="0"/>
-          <w:numId w:val="31"/>
+          <w:numId w:val="39"/>
         </w:numPr>
         <w:spacing w:after="0"/>
         <w:rPr>
@@ -8455,14 +13882,14 @@
           <w:smallCaps w:val="0"/>
           <w:snapToGrid w:val="0"/>
         </w:rPr>
-        <w:t>Shortest Path (in a graph - later)</w:t>
+        <w:t xml:space="preserve">For BFS we’ll only consider tree edges. </w:t>
       </w:r>
     </w:p>
     <w:p>
       <w:pPr>
         <w:numPr>
           <w:ilvl w:val="0"/>
-          <w:numId w:val="31"/>
+          <w:numId w:val="39"/>
         </w:numPr>
         <w:spacing w:after="0"/>
         <w:rPr>
@@ -8481,44 +13908,1621 @@
           <w:smallCaps w:val="0"/>
           <w:snapToGrid w:val="0"/>
         </w:rPr>
-        <w:t>Minimum Spanning Tree (in a graph - later)</w:t>
-      </w:r>
-    </w:p>
-    <w:p>
-      <w:pPr>
-        <w:spacing w:after="0"/>
-        <w:rPr>
-          <w:rFonts w:ascii="Arial" w:hAnsi="Arial" w:cs="Arial"/>
-          <w:b w:val="0"/>
-          <w:bCs w:val="0"/>
-          <w:smallCaps w:val="0"/>
-          <w:snapToGrid w:val="0"/>
-        </w:rPr>
-      </w:pPr>
-    </w:p>
-    <w:p>
-      <w:pPr>
-        <w:spacing w:after="0"/>
-        <w:rPr>
-          <w:rFonts w:ascii="Arial" w:hAnsi="Arial" w:cs="Arial"/>
-          <w:b w:val="0"/>
-          <w:bCs w:val="0"/>
-          <w:smallCaps w:val="0"/>
-          <w:snapToGrid w:val="0"/>
-        </w:rPr>
-      </w:pPr>
-    </w:p>
-    <w:p>
-      <w:pPr>
-        <w:spacing w:after="0"/>
-        <w:rPr>
-          <w:rFonts w:ascii="Arial" w:hAnsi="Arial" w:cs="Arial"/>
-          <w:b w:val="0"/>
-          <w:bCs w:val="0"/>
-          <w:smallCaps w:val="0"/>
-          <w:snapToGrid w:val="0"/>
-        </w:rPr>
-      </w:pPr>
+        <w:t>For DFS we consider all 4 edge types.</w:t>
+      </w:r>
+    </w:p>
+    <w:p>
+      <w:pPr>
+        <w:numPr>
+          <w:ilvl w:val="0"/>
+          <w:numId w:val="39"/>
+        </w:numPr>
+        <w:spacing w:after="0"/>
+        <w:rPr>
+          <w:rFonts w:ascii="Arial" w:hAnsi="Arial" w:cs="Arial"/>
+          <w:b w:val="0"/>
+          <w:bCs w:val="0"/>
+          <w:smallCaps w:val="0"/>
+          <w:snapToGrid w:val="0"/>
+        </w:rPr>
+      </w:pPr>
+      <w:r>
+        <w:rPr>
+          <w:rFonts w:ascii="Arial" w:hAnsi="Arial" w:cs="Arial"/>
+          <w:b w:val="0"/>
+          <w:bCs w:val="0"/>
+          <w:smallCaps w:val="0"/>
+          <w:snapToGrid w:val="0"/>
+        </w:rPr>
+        <w:t>In DFS of an undirected graph, every edge is either a tree edge or a back edge</w:t>
+      </w:r>
+    </w:p>
+    <w:p>
+      <w:pPr>
+        <w:spacing w:after="0"/>
+        <w:rPr>
+          <w:rFonts w:ascii="Arial" w:hAnsi="Arial" w:cs="Arial"/>
+          <w:b w:val="0"/>
+          <w:bCs w:val="0"/>
+          <w:smallCaps w:val="0"/>
+          <w:snapToGrid w:val="0"/>
+        </w:rPr>
+      </w:pPr>
+      <w:r>
+        <w:rPr>
+          <w:rFonts w:ascii="Arial" w:hAnsi="Arial" w:cs="Arial"/>
+          <w:b w:val="0"/>
+          <w:bCs w:val="0"/>
+          <w:smallCaps w:val="0"/>
+          <w:snapToGrid w:val="0"/>
+        </w:rPr>
+        <w:br w:type="page"/>
+      </w:r>
+      <w:r>
+        <w:rPr>
+          <w:rFonts w:ascii="Arial" w:hAnsi="Arial" w:cs="Arial"/>
+          <w:b w:val="0"/>
+          <w:bCs w:val="0"/>
+          <w:smallCaps w:val="0"/>
+          <w:snapToGrid w:val="0"/>
+        </w:rPr>
+        <w:lastRenderedPageBreak/>
+        <w:t>Depth First Search</w:t>
+      </w:r>
+    </w:p>
+    <w:p>
+      <w:pPr>
+        <w:spacing w:after="0"/>
+        <w:rPr>
+          <w:rFonts w:ascii="Arial" w:hAnsi="Arial" w:cs="Arial"/>
+          <w:b w:val="0"/>
+          <w:bCs w:val="0"/>
+          <w:smallCaps w:val="0"/>
+          <w:snapToGrid w:val="0"/>
+        </w:rPr>
+      </w:pPr>
+      <w:r>
+        <w:rPr>
+          <w:rFonts w:ascii="Arial" w:hAnsi="Arial" w:cs="Arial"/>
+          <w:b w:val="0"/>
+          <w:bCs w:val="0"/>
+          <w:smallCaps w:val="0"/>
+          <w:snapToGrid w:val="0"/>
+        </w:rPr>
+        <w:t>Pseudo code</w:t>
+      </w:r>
+    </w:p>
+    <w:p>
+      <w:pPr>
+        <w:spacing w:after="0"/>
+        <w:rPr>
+          <w:rFonts w:ascii="Arial" w:hAnsi="Arial" w:cs="Arial"/>
+          <w:b w:val="0"/>
+          <w:bCs w:val="0"/>
+          <w:smallCaps w:val="0"/>
+          <w:snapToGrid w:val="0"/>
+        </w:rPr>
+      </w:pPr>
+      <w:r>
+        <w:rPr>
+          <w:rFonts w:ascii="Arial" w:hAnsi="Arial" w:cs="Arial"/>
+          <w:b w:val="0"/>
+          <w:bCs w:val="0"/>
+          <w:smallCaps w:val="0"/>
+          <w:snapToGrid w:val="0"/>
+        </w:rPr>
+        <w:t>W</w:t>
+      </w:r>
+      <w:r>
+        <w:rPr>
+          <w:rFonts w:ascii="Arial" w:hAnsi="Arial" w:cs="Arial"/>
+          <w:b w:val="0"/>
+          <w:bCs w:val="0"/>
+          <w:smallCaps w:val="0"/>
+          <w:snapToGrid w:val="0"/>
+        </w:rPr>
+        <w:t>e assume a</w:t>
+      </w:r>
+      <w:r>
+        <w:rPr>
+          <w:rFonts w:ascii="Arial" w:hAnsi="Arial" w:cs="Arial"/>
+          <w:b w:val="0"/>
+          <w:bCs w:val="0"/>
+          <w:smallCaps w:val="0"/>
+          <w:snapToGrid w:val="0"/>
+        </w:rPr>
+        <w:t>n Adjacency List representation</w:t>
+      </w:r>
+    </w:p>
+    <w:p>
+      <w:pPr>
+        <w:spacing w:after="0"/>
+        <w:rPr>
+          <w:rFonts w:ascii="Arial" w:hAnsi="Arial" w:cs="Arial"/>
+          <w:b w:val="0"/>
+          <w:bCs w:val="0"/>
+          <w:smallCaps w:val="0"/>
+          <w:snapToGrid w:val="0"/>
+        </w:rPr>
+      </w:pPr>
+      <w:r>
+        <w:rPr>
+          <w:rFonts w:ascii="Arial" w:hAnsi="Arial" w:cs="Arial"/>
+          <w:b w:val="0"/>
+          <w:bCs w:val="0"/>
+          <w:smallCaps w:val="0"/>
+          <w:snapToGrid w:val="0"/>
+        </w:rPr>
+        <w:pict>
+          <v:shape id="_x0000_i1086" type="#_x0000_t75" style="width:146.7pt;height:104.6pt">
+            <v:imagedata r:id="rId73" o:title=""/>
+          </v:shape>
+        </w:pict>
+      </w:r>
+    </w:p>
+    <w:p>
+      <w:pPr>
+        <w:spacing w:after="0"/>
+        <w:rPr>
+          <w:rFonts w:ascii="Arial" w:hAnsi="Arial" w:cs="Arial"/>
+          <w:b w:val="0"/>
+          <w:bCs w:val="0"/>
+          <w:smallCaps w:val="0"/>
+          <w:snapToGrid w:val="0"/>
+        </w:rPr>
+      </w:pPr>
+      <w:r>
+        <w:rPr>
+          <w:rFonts w:ascii="Arial" w:hAnsi="Arial" w:cs="Arial"/>
+          <w:b w:val="0"/>
+          <w:bCs w:val="0"/>
+          <w:smallCaps w:val="0"/>
+          <w:snapToGrid w:val="0"/>
+        </w:rPr>
+        <w:pict>
+          <v:shape id="_x0000_i1087" type="#_x0000_t75" style="width:146.7pt;height:119.55pt">
+            <v:imagedata r:id="rId74" o:title=""/>
+          </v:shape>
+        </w:pict>
+      </w:r>
+    </w:p>
+    <w:p>
+      <w:pPr>
+        <w:spacing w:after="0"/>
+        <w:rPr>
+          <w:rFonts w:ascii="Arial" w:hAnsi="Arial" w:cs="Arial"/>
+          <w:b w:val="0"/>
+          <w:bCs w:val="0"/>
+          <w:smallCaps w:val="0"/>
+          <w:snapToGrid w:val="0"/>
+        </w:rPr>
+      </w:pPr>
+    </w:p>
+    <w:p>
+      <w:pPr>
+        <w:spacing w:after="0"/>
+        <w:rPr>
+          <w:rFonts w:ascii="Arial" w:hAnsi="Arial" w:cs="Arial"/>
+          <w:b w:val="0"/>
+          <w:bCs w:val="0"/>
+          <w:smallCaps w:val="0"/>
+          <w:snapToGrid w:val="0"/>
+        </w:rPr>
+      </w:pPr>
+      <w:bookmarkStart w:id="1" w:name="_GoBack"/>
+      <w:bookmarkEnd w:id="1"/>
+    </w:p>
+    <w:p>
+      <w:pPr>
+        <w:spacing w:after="0"/>
+        <w:rPr>
+          <w:rFonts w:ascii="Arial" w:hAnsi="Arial" w:cs="Arial"/>
+          <w:b w:val="0"/>
+          <w:bCs w:val="0"/>
+          <w:smallCaps w:val="0"/>
+          <w:snapToGrid w:val="0"/>
+        </w:rPr>
+      </w:pPr>
+    </w:p>
+    <w:p>
+      <w:pPr>
+        <w:spacing w:after="0"/>
+        <w:rPr>
+          <w:rFonts w:ascii="Arial" w:hAnsi="Arial" w:cs="Arial"/>
+          <w:b w:val="0"/>
+          <w:bCs w:val="0"/>
+          <w:smallCaps w:val="0"/>
+          <w:snapToGrid w:val="0"/>
+        </w:rPr>
+      </w:pPr>
+    </w:p>
+    <w:p>
+      <w:pPr>
+        <w:spacing w:after="0"/>
+        <w:rPr>
+          <w:rFonts w:ascii="Arial" w:hAnsi="Arial" w:cs="Arial"/>
+          <w:b w:val="0"/>
+          <w:bCs w:val="0"/>
+          <w:smallCaps w:val="0"/>
+          <w:snapToGrid w:val="0"/>
+        </w:rPr>
+      </w:pPr>
+    </w:p>
+    <w:p>
+      <w:pPr>
+        <w:spacing w:after="0"/>
+        <w:rPr>
+          <w:rFonts w:ascii="Arial" w:hAnsi="Arial" w:cs="Arial"/>
+          <w:b w:val="0"/>
+          <w:bCs w:val="0"/>
+          <w:smallCaps w:val="0"/>
+          <w:snapToGrid w:val="0"/>
+        </w:rPr>
+      </w:pPr>
+    </w:p>
+    <w:p>
+      <w:pPr>
+        <w:spacing w:after="0"/>
+        <w:rPr>
+          <w:rFonts w:ascii="Arial" w:hAnsi="Arial" w:cs="Arial"/>
+          <w:b w:val="0"/>
+          <w:bCs w:val="0"/>
+          <w:smallCaps w:val="0"/>
+          <w:snapToGrid w:val="0"/>
+        </w:rPr>
+      </w:pPr>
+    </w:p>
+    <w:p>
+      <w:pPr>
+        <w:spacing w:after="0"/>
+        <w:rPr>
+          <w:rFonts w:ascii="Arial" w:hAnsi="Arial" w:cs="Arial"/>
+          <w:b w:val="0"/>
+          <w:bCs w:val="0"/>
+          <w:smallCaps w:val="0"/>
+          <w:snapToGrid w:val="0"/>
+          <w:u w:val="single"/>
+        </w:rPr>
+      </w:pPr>
+      <w:r>
+        <w:rPr>
+          <w:rFonts w:ascii="Arial" w:hAnsi="Arial" w:cs="Arial"/>
+          <w:b w:val="0"/>
+          <w:bCs w:val="0"/>
+          <w:smallCaps w:val="0"/>
+          <w:snapToGrid w:val="0"/>
+          <w:u w:val="single"/>
+        </w:rPr>
+        <w:t>Depth First Search – Directed Graph</w:t>
+      </w:r>
+    </w:p>
+    <w:p>
+      <w:pPr>
+        <w:spacing w:after="0"/>
+        <w:ind w:firstLine="720"/>
+        <w:rPr>
+          <w:rFonts w:ascii="Arial" w:hAnsi="Arial" w:cs="Arial"/>
+          <w:b w:val="0"/>
+          <w:bCs w:val="0"/>
+          <w:smallCaps w:val="0"/>
+          <w:snapToGrid w:val="0"/>
+        </w:rPr>
+      </w:pPr>
+      <w:r>
+        <w:rPr>
+          <w:rFonts w:ascii="Arial" w:hAnsi="Arial" w:cs="Arial"/>
+          <w:b w:val="0"/>
+          <w:bCs w:val="0"/>
+          <w:smallCaps w:val="0"/>
+          <w:snapToGrid w:val="0"/>
+        </w:rPr>
+        <w:t>Example: See slide</w:t>
+      </w:r>
+      <w:r>
+        <w:rPr>
+          <w:rFonts w:ascii="Arial" w:hAnsi="Arial" w:cs="Arial"/>
+          <w:b w:val="0"/>
+          <w:bCs w:val="0"/>
+          <w:smallCaps w:val="0"/>
+          <w:snapToGrid w:val="0"/>
+        </w:rPr>
+        <w:t>s</w:t>
+      </w:r>
+      <w:r>
+        <w:rPr>
+          <w:rFonts w:ascii="Arial" w:hAnsi="Arial" w:cs="Arial"/>
+          <w:b w:val="0"/>
+          <w:bCs w:val="0"/>
+          <w:smallCaps w:val="0"/>
+          <w:snapToGrid w:val="0"/>
+        </w:rPr>
+        <w:t xml:space="preserve"> </w:t>
+      </w:r>
+      <w:r>
+        <w:rPr>
+          <w:rFonts w:ascii="Arial" w:hAnsi="Arial" w:cs="Arial"/>
+          <w:bCs w:val="0"/>
+          <w:smallCaps w:val="0"/>
+          <w:snapToGrid w:val="0"/>
+        </w:rPr>
+        <w:t xml:space="preserve">16 </w:t>
+      </w:r>
+      <w:r>
+        <w:rPr>
+          <w:rFonts w:ascii="Arial" w:hAnsi="Arial" w:cs="Arial"/>
+          <w:bCs w:val="0"/>
+          <w:smallCaps w:val="0"/>
+          <w:snapToGrid w:val="0"/>
+        </w:rPr>
+        <w:sym w:font="Wingdings" w:char="F0E0"/>
+      </w:r>
+      <w:r>
+        <w:rPr>
+          <w:rFonts w:ascii="Arial" w:hAnsi="Arial" w:cs="Arial"/>
+          <w:bCs w:val="0"/>
+          <w:smallCaps w:val="0"/>
+          <w:snapToGrid w:val="0"/>
+        </w:rPr>
+        <w:t xml:space="preserve"> 43</w:t>
+      </w:r>
+      <w:r>
+        <w:rPr>
+          <w:rFonts w:ascii="Arial" w:hAnsi="Arial" w:cs="Arial"/>
+          <w:b w:val="0"/>
+          <w:bCs w:val="0"/>
+          <w:smallCaps w:val="0"/>
+          <w:snapToGrid w:val="0"/>
+        </w:rPr>
+        <w:t xml:space="preserve"> in </w:t>
+      </w:r>
+      <w:r>
+        <w:rPr>
+          <w:rFonts w:ascii="Arial" w:hAnsi="Arial" w:cs="Arial"/>
+          <w:bCs w:val="0"/>
+          <w:smallCaps w:val="0"/>
+          <w:snapToGrid w:val="0"/>
+        </w:rPr>
+        <w:t>Lec_12_Graph_Algo.ppt</w:t>
+      </w:r>
+      <w:r>
+        <w:rPr>
+          <w:rFonts w:ascii="Arial" w:hAnsi="Arial" w:cs="Arial"/>
+          <w:b w:val="0"/>
+          <w:bCs w:val="0"/>
+          <w:smallCaps w:val="0"/>
+          <w:snapToGrid w:val="0"/>
+        </w:rPr>
+        <w:t xml:space="preserve"> file to know more detail.</w:t>
+      </w:r>
+    </w:p>
+    <w:p>
+      <w:pPr>
+        <w:spacing w:after="0"/>
+        <w:ind w:firstLine="360"/>
+        <w:rPr>
+          <w:rFonts w:ascii="Arial" w:hAnsi="Arial" w:cs="Arial"/>
+          <w:b w:val="0"/>
+          <w:bCs w:val="0"/>
+          <w:smallCaps w:val="0"/>
+          <w:snapToGrid w:val="0"/>
+        </w:rPr>
+      </w:pPr>
+    </w:p>
+    <w:p>
+      <w:pPr>
+        <w:spacing w:after="0"/>
+        <w:ind w:firstLine="720"/>
+        <w:rPr>
+          <w:rFonts w:ascii="Arial" w:hAnsi="Arial" w:cs="Arial"/>
+          <w:b w:val="0"/>
+          <w:bCs w:val="0"/>
+          <w:smallCaps w:val="0"/>
+          <w:snapToGrid w:val="0"/>
+          <w:color w:val="FF0000"/>
+        </w:rPr>
+      </w:pPr>
+      <w:r>
+        <w:rPr>
+          <w:rFonts w:ascii="Arial" w:hAnsi="Arial" w:cs="Arial"/>
+          <w:b w:val="0"/>
+          <w:bCs w:val="0"/>
+          <w:smallCaps w:val="0"/>
+          <w:snapToGrid w:val="0"/>
+          <w:color w:val="FF0000"/>
+        </w:rPr>
+        <w:t>G</w:t>
+      </w:r>
+      <w:r>
+        <w:rPr>
+          <w:rFonts w:ascii="Arial" w:hAnsi="Arial" w:cs="Arial"/>
+          <w:b w:val="0"/>
+          <w:bCs w:val="0"/>
+          <w:smallCaps w:val="0"/>
+          <w:snapToGrid w:val="0"/>
+          <w:color w:val="FF0000"/>
+        </w:rPr>
+        <w:t xml:space="preserve"> = (E, G) because it is strongly connected component</w:t>
+      </w:r>
+      <w:r>
+        <w:rPr>
+          <w:rFonts w:ascii="Arial" w:hAnsi="Arial" w:cs="Arial"/>
+          <w:b w:val="0"/>
+          <w:bCs w:val="0"/>
+          <w:smallCaps w:val="0"/>
+          <w:snapToGrid w:val="0"/>
+          <w:color w:val="FF0000"/>
+        </w:rPr>
+        <w:t>???</w:t>
+      </w:r>
+    </w:p>
+    <w:p>
+      <w:pPr>
+        <w:spacing w:after="0"/>
+        <w:ind w:firstLine="720"/>
+        <w:rPr>
+          <w:rFonts w:ascii="Arial" w:hAnsi="Arial" w:cs="Arial"/>
+          <w:b w:val="0"/>
+          <w:bCs w:val="0"/>
+          <w:smallCaps w:val="0"/>
+          <w:snapToGrid w:val="0"/>
+        </w:rPr>
+      </w:pPr>
+      <w:r>
+        <w:rPr>
+          <w:rFonts w:ascii="Arial" w:hAnsi="Arial" w:cs="Arial"/>
+          <w:b w:val="0"/>
+          <w:bCs w:val="0"/>
+          <w:smallCaps w:val="0"/>
+          <w:snapToGrid w:val="0"/>
+        </w:rPr>
+        <w:pict>
+          <v:shape id="_x0000_i1081" type="#_x0000_t75" style="width:330.1pt;height:182.05pt">
+            <v:imagedata r:id="rId75" o:title=""/>
+          </v:shape>
+        </w:pict>
+      </w:r>
+    </w:p>
+    <w:p>
+      <w:pPr>
+        <w:spacing w:after="0"/>
+        <w:ind w:firstLine="360"/>
+        <w:rPr>
+          <w:rFonts w:ascii="Arial" w:hAnsi="Arial" w:cs="Arial"/>
+          <w:b w:val="0"/>
+          <w:bCs w:val="0"/>
+          <w:smallCaps w:val="0"/>
+          <w:snapToGrid w:val="0"/>
+        </w:rPr>
+      </w:pPr>
+    </w:p>
+    <w:p>
+      <w:pPr>
+        <w:spacing w:after="0"/>
+        <w:ind w:firstLine="360"/>
+        <w:rPr>
+          <w:rFonts w:ascii="Arial" w:hAnsi="Arial" w:cs="Arial"/>
+          <w:b w:val="0"/>
+          <w:bCs w:val="0"/>
+          <w:smallCaps w:val="0"/>
+          <w:snapToGrid w:val="0"/>
+        </w:rPr>
+      </w:pPr>
+    </w:p>
+    <w:p>
+      <w:pPr>
+        <w:spacing w:after="0"/>
+        <w:rPr>
+          <w:rFonts w:ascii="Arial" w:hAnsi="Arial" w:cs="Arial"/>
+          <w:b w:val="0"/>
+          <w:bCs w:val="0"/>
+          <w:smallCaps w:val="0"/>
+          <w:snapToGrid w:val="0"/>
+          <w:u w:val="single"/>
+        </w:rPr>
+      </w:pPr>
+      <w:r>
+        <w:rPr>
+          <w:rFonts w:ascii="Arial" w:hAnsi="Arial" w:cs="Arial"/>
+          <w:b w:val="0"/>
+          <w:bCs w:val="0"/>
+          <w:smallCaps w:val="0"/>
+          <w:snapToGrid w:val="0"/>
+          <w:u w:val="single"/>
+        </w:rPr>
+        <w:lastRenderedPageBreak/>
+        <w:t>DFS – Undirected Graph</w:t>
+      </w:r>
+    </w:p>
+    <w:p>
+      <w:pPr>
+        <w:spacing w:after="0"/>
+        <w:ind w:firstLine="720"/>
+        <w:rPr>
+          <w:rFonts w:ascii="Arial" w:hAnsi="Arial" w:cs="Arial"/>
+          <w:b w:val="0"/>
+          <w:bCs w:val="0"/>
+          <w:smallCaps w:val="0"/>
+          <w:snapToGrid w:val="0"/>
+        </w:rPr>
+      </w:pPr>
+      <w:r>
+        <w:rPr>
+          <w:rFonts w:ascii="Arial" w:hAnsi="Arial" w:cs="Arial"/>
+          <w:b w:val="0"/>
+          <w:bCs w:val="0"/>
+          <w:smallCaps w:val="0"/>
+          <w:snapToGrid w:val="0"/>
+        </w:rPr>
+        <w:t xml:space="preserve">Example: See slides </w:t>
+      </w:r>
+      <w:r>
+        <w:rPr>
+          <w:rFonts w:ascii="Arial" w:hAnsi="Arial" w:cs="Arial"/>
+          <w:bCs w:val="0"/>
+          <w:smallCaps w:val="0"/>
+          <w:snapToGrid w:val="0"/>
+        </w:rPr>
+        <w:t>44</w:t>
+      </w:r>
+      <w:r>
+        <w:rPr>
+          <w:rFonts w:ascii="Arial" w:hAnsi="Arial" w:cs="Arial"/>
+          <w:bCs w:val="0"/>
+          <w:smallCaps w:val="0"/>
+          <w:snapToGrid w:val="0"/>
+        </w:rPr>
+        <w:t xml:space="preserve"> </w:t>
+      </w:r>
+      <w:r>
+        <w:rPr>
+          <w:rFonts w:ascii="Arial" w:hAnsi="Arial" w:cs="Arial"/>
+          <w:bCs w:val="0"/>
+          <w:smallCaps w:val="0"/>
+          <w:snapToGrid w:val="0"/>
+        </w:rPr>
+        <w:sym w:font="Wingdings" w:char="F0E0"/>
+      </w:r>
+      <w:r>
+        <w:rPr>
+          <w:rFonts w:ascii="Arial" w:hAnsi="Arial" w:cs="Arial"/>
+          <w:bCs w:val="0"/>
+          <w:smallCaps w:val="0"/>
+          <w:snapToGrid w:val="0"/>
+        </w:rPr>
+        <w:t xml:space="preserve"> </w:t>
+      </w:r>
+      <w:r>
+        <w:rPr>
+          <w:rFonts w:ascii="Arial" w:hAnsi="Arial" w:cs="Arial"/>
+          <w:bCs w:val="0"/>
+          <w:smallCaps w:val="0"/>
+          <w:snapToGrid w:val="0"/>
+        </w:rPr>
+        <w:t>69</w:t>
+      </w:r>
+      <w:r>
+        <w:rPr>
+          <w:rFonts w:ascii="Arial" w:hAnsi="Arial" w:cs="Arial"/>
+          <w:b w:val="0"/>
+          <w:bCs w:val="0"/>
+          <w:smallCaps w:val="0"/>
+          <w:snapToGrid w:val="0"/>
+        </w:rPr>
+        <w:t xml:space="preserve"> in </w:t>
+      </w:r>
+      <w:r>
+        <w:rPr>
+          <w:rFonts w:ascii="Arial" w:hAnsi="Arial" w:cs="Arial"/>
+          <w:bCs w:val="0"/>
+          <w:smallCaps w:val="0"/>
+          <w:snapToGrid w:val="0"/>
+        </w:rPr>
+        <w:t>Lec_12_Graph_Algo.ppt</w:t>
+      </w:r>
+      <w:r>
+        <w:rPr>
+          <w:rFonts w:ascii="Arial" w:hAnsi="Arial" w:cs="Arial"/>
+          <w:b w:val="0"/>
+          <w:bCs w:val="0"/>
+          <w:smallCaps w:val="0"/>
+          <w:snapToGrid w:val="0"/>
+        </w:rPr>
+        <w:t xml:space="preserve"> file to know more detail.</w:t>
+      </w:r>
+    </w:p>
+    <w:p>
+      <w:pPr>
+        <w:spacing w:after="0"/>
+        <w:ind w:firstLine="360"/>
+        <w:rPr>
+          <w:rFonts w:ascii="Arial" w:hAnsi="Arial" w:cs="Arial"/>
+          <w:b w:val="0"/>
+          <w:bCs w:val="0"/>
+          <w:smallCaps w:val="0"/>
+          <w:snapToGrid w:val="0"/>
+        </w:rPr>
+      </w:pPr>
+      <w:r>
+        <w:rPr>
+          <w:rFonts w:ascii="Arial" w:hAnsi="Arial" w:cs="Arial"/>
+          <w:b w:val="0"/>
+          <w:bCs w:val="0"/>
+          <w:smallCaps w:val="0"/>
+          <w:snapToGrid w:val="0"/>
+        </w:rPr>
+        <w:tab/>
+      </w:r>
+    </w:p>
+    <w:p>
+      <w:pPr>
+        <w:spacing w:after="0"/>
+        <w:ind w:firstLine="720"/>
+        <w:rPr>
+          <w:rFonts w:ascii="Arial" w:hAnsi="Arial" w:cs="Arial"/>
+          <w:b w:val="0"/>
+          <w:bCs w:val="0"/>
+          <w:smallCaps w:val="0"/>
+          <w:snapToGrid w:val="0"/>
+        </w:rPr>
+      </w:pPr>
+      <w:r>
+        <w:rPr>
+          <w:rFonts w:ascii="Arial" w:hAnsi="Arial" w:cs="Arial"/>
+          <w:b w:val="0"/>
+          <w:bCs w:val="0"/>
+          <w:smallCaps w:val="0"/>
+          <w:snapToGrid w:val="0"/>
+        </w:rPr>
+        <w:t>DFS Tree</w:t>
+      </w:r>
+    </w:p>
+    <w:p>
+      <w:pPr>
+        <w:spacing w:after="0"/>
+        <w:ind w:firstLine="360"/>
+        <w:rPr>
+          <w:rFonts w:ascii="Arial" w:hAnsi="Arial" w:cs="Arial"/>
+          <w:b w:val="0"/>
+          <w:bCs w:val="0"/>
+          <w:smallCaps w:val="0"/>
+          <w:snapToGrid w:val="0"/>
+        </w:rPr>
+      </w:pPr>
+      <w:r>
+        <w:rPr>
+          <w:rFonts w:ascii="Arial" w:hAnsi="Arial" w:cs="Arial"/>
+          <w:b w:val="0"/>
+          <w:bCs w:val="0"/>
+          <w:smallCaps w:val="0"/>
+          <w:snapToGrid w:val="0"/>
+        </w:rPr>
+        <w:tab/>
+      </w:r>
+      <w:r>
+        <w:rPr>
+          <w:rFonts w:ascii="Arial" w:hAnsi="Arial" w:cs="Arial"/>
+          <w:b w:val="0"/>
+          <w:bCs w:val="0"/>
+          <w:smallCaps w:val="0"/>
+          <w:snapToGrid w:val="0"/>
+        </w:rPr>
+        <w:pict>
+          <v:shape id="_x0000_i1082" type="#_x0000_t75" style="width:350.5pt;height:237.05pt">
+            <v:imagedata r:id="rId76" o:title=""/>
+          </v:shape>
+        </w:pict>
+      </w:r>
+    </w:p>
+    <w:p>
+      <w:pPr>
+        <w:spacing w:after="0"/>
+        <w:ind w:firstLine="360"/>
+        <w:rPr>
+          <w:rFonts w:ascii="Arial" w:hAnsi="Arial" w:cs="Arial"/>
+          <w:b w:val="0"/>
+          <w:bCs w:val="0"/>
+          <w:smallCaps w:val="0"/>
+          <w:snapToGrid w:val="0"/>
+        </w:rPr>
+      </w:pPr>
+    </w:p>
+    <w:p>
+      <w:pPr>
+        <w:spacing w:after="0"/>
+        <w:rPr>
+          <w:rFonts w:ascii="Arial" w:hAnsi="Arial" w:cs="Arial"/>
+          <w:b w:val="0"/>
+          <w:bCs w:val="0"/>
+          <w:smallCaps w:val="0"/>
+          <w:snapToGrid w:val="0"/>
+        </w:rPr>
+      </w:pPr>
+      <w:r>
+        <w:rPr>
+          <w:rFonts w:ascii="Arial" w:hAnsi="Arial" w:cs="Arial"/>
+          <w:b w:val="0"/>
+          <w:bCs w:val="0"/>
+          <w:smallCaps w:val="0"/>
+          <w:snapToGrid w:val="0"/>
+          <w:u w:val="single"/>
+        </w:rPr>
+        <w:t>Breadth First Search</w:t>
+      </w:r>
+      <w:r>
+        <w:rPr>
+          <w:rFonts w:ascii="Arial" w:hAnsi="Arial" w:cs="Arial"/>
+          <w:b w:val="0"/>
+          <w:bCs w:val="0"/>
+          <w:smallCaps w:val="0"/>
+          <w:snapToGrid w:val="0"/>
+          <w:u w:val="single"/>
+        </w:rPr>
+        <w:t xml:space="preserve"> – Directed Graph</w:t>
+      </w:r>
+      <w:r>
+        <w:rPr>
+          <w:rFonts w:ascii="Arial" w:hAnsi="Arial" w:cs="Arial"/>
+          <w:b w:val="0"/>
+          <w:bCs w:val="0"/>
+          <w:smallCaps w:val="0"/>
+          <w:snapToGrid w:val="0"/>
+        </w:rPr>
+        <w:t xml:space="preserve"> </w:t>
+      </w:r>
+      <w:r>
+        <w:rPr>
+          <w:rFonts w:ascii="Arial" w:hAnsi="Arial" w:cs="Arial"/>
+          <w:b w:val="0"/>
+          <w:bCs w:val="0"/>
+          <w:smallCaps w:val="0"/>
+          <w:snapToGrid w:val="0"/>
+          <w:color w:val="FF0000"/>
+        </w:rPr>
+        <w:t>(only tree edges are used)</w:t>
+      </w:r>
+    </w:p>
+    <w:p>
+      <w:pPr>
+        <w:spacing w:after="0"/>
+        <w:ind w:left="720"/>
+        <w:rPr>
+          <w:rFonts w:ascii="Arial" w:hAnsi="Arial" w:cs="Arial"/>
+          <w:b w:val="0"/>
+          <w:bCs w:val="0"/>
+          <w:smallCaps w:val="0"/>
+          <w:snapToGrid w:val="0"/>
+        </w:rPr>
+      </w:pPr>
+      <w:r>
+        <w:rPr>
+          <w:rFonts w:ascii="Arial" w:hAnsi="Arial" w:cs="Arial"/>
+          <w:b w:val="0"/>
+          <w:bCs w:val="0"/>
+          <w:smallCaps w:val="0"/>
+          <w:snapToGrid w:val="0"/>
+        </w:rPr>
+        <w:t xml:space="preserve">Example: </w:t>
+      </w:r>
+      <w:r>
+        <w:rPr>
+          <w:rFonts w:ascii="Arial" w:hAnsi="Arial" w:cs="Arial"/>
+          <w:b w:val="0"/>
+          <w:bCs w:val="0"/>
+          <w:smallCaps w:val="0"/>
+          <w:snapToGrid w:val="0"/>
+        </w:rPr>
+        <w:t xml:space="preserve">See slides </w:t>
+      </w:r>
+      <w:r>
+        <w:rPr>
+          <w:rFonts w:ascii="Arial" w:hAnsi="Arial" w:cs="Arial"/>
+          <w:bCs w:val="0"/>
+          <w:smallCaps w:val="0"/>
+          <w:snapToGrid w:val="0"/>
+        </w:rPr>
+        <w:t>75</w:t>
+      </w:r>
+      <w:r>
+        <w:rPr>
+          <w:rFonts w:ascii="Arial" w:hAnsi="Arial" w:cs="Arial"/>
+          <w:bCs w:val="0"/>
+          <w:smallCaps w:val="0"/>
+          <w:snapToGrid w:val="0"/>
+        </w:rPr>
+        <w:t xml:space="preserve"> </w:t>
+      </w:r>
+      <w:r>
+        <w:rPr>
+          <w:rFonts w:ascii="Arial" w:hAnsi="Arial" w:cs="Arial"/>
+          <w:bCs w:val="0"/>
+          <w:smallCaps w:val="0"/>
+          <w:snapToGrid w:val="0"/>
+        </w:rPr>
+        <w:sym w:font="Wingdings" w:char="F0E0"/>
+      </w:r>
+      <w:r>
+        <w:rPr>
+          <w:rFonts w:ascii="Arial" w:hAnsi="Arial" w:cs="Arial"/>
+          <w:bCs w:val="0"/>
+          <w:smallCaps w:val="0"/>
+          <w:snapToGrid w:val="0"/>
+        </w:rPr>
+        <w:t xml:space="preserve"> </w:t>
+      </w:r>
+      <w:r>
+        <w:rPr>
+          <w:rFonts w:ascii="Arial" w:hAnsi="Arial" w:cs="Arial"/>
+          <w:bCs w:val="0"/>
+          <w:smallCaps w:val="0"/>
+          <w:snapToGrid w:val="0"/>
+        </w:rPr>
+        <w:t>88</w:t>
+      </w:r>
+      <w:r>
+        <w:rPr>
+          <w:rFonts w:ascii="Arial" w:hAnsi="Arial" w:cs="Arial"/>
+          <w:b w:val="0"/>
+          <w:bCs w:val="0"/>
+          <w:smallCaps w:val="0"/>
+          <w:snapToGrid w:val="0"/>
+        </w:rPr>
+        <w:t xml:space="preserve"> in </w:t>
+      </w:r>
+      <w:r>
+        <w:rPr>
+          <w:rFonts w:ascii="Arial" w:hAnsi="Arial" w:cs="Arial"/>
+          <w:bCs w:val="0"/>
+          <w:smallCaps w:val="0"/>
+          <w:snapToGrid w:val="0"/>
+        </w:rPr>
+        <w:t>Lec_12_Graph_Algo.ppt</w:t>
+      </w:r>
+      <w:r>
+        <w:rPr>
+          <w:rFonts w:ascii="Arial" w:hAnsi="Arial" w:cs="Arial"/>
+          <w:b w:val="0"/>
+          <w:bCs w:val="0"/>
+          <w:smallCaps w:val="0"/>
+          <w:snapToGrid w:val="0"/>
+        </w:rPr>
+        <w:t xml:space="preserve"> file to know more detail</w:t>
+      </w:r>
+      <w:r>
+        <w:rPr>
+          <w:rFonts w:ascii="Arial" w:hAnsi="Arial" w:cs="Arial"/>
+          <w:b w:val="0"/>
+          <w:bCs w:val="0"/>
+          <w:smallCaps w:val="0"/>
+          <w:snapToGrid w:val="0"/>
+        </w:rPr>
+        <w:t xml:space="preserve">. </w:t>
+      </w:r>
+      <w:r>
+        <w:rPr>
+          <w:rFonts w:ascii="Arial" w:hAnsi="Arial" w:cs="Arial"/>
+          <w:b w:val="0"/>
+          <w:bCs w:val="0"/>
+          <w:smallCaps w:val="0"/>
+          <w:snapToGrid w:val="0"/>
+          <w:color w:val="FF0000"/>
+        </w:rPr>
+        <w:t>Note that Queue is updated whenever vertex is changed color</w:t>
+      </w:r>
+    </w:p>
+    <w:p>
+      <w:pPr>
+        <w:spacing w:after="0"/>
+        <w:rPr>
+          <w:rFonts w:ascii="Arial" w:hAnsi="Arial" w:cs="Arial"/>
+          <w:b w:val="0"/>
+          <w:bCs w:val="0"/>
+          <w:smallCaps w:val="0"/>
+          <w:snapToGrid w:val="0"/>
+        </w:rPr>
+      </w:pPr>
+      <w:r>
+        <w:rPr>
+          <w:rFonts w:ascii="Arial" w:hAnsi="Arial" w:cs="Arial"/>
+          <w:b w:val="0"/>
+          <w:bCs w:val="0"/>
+          <w:smallCaps w:val="0"/>
+          <w:snapToGrid w:val="0"/>
+        </w:rPr>
+        <w:tab/>
+      </w:r>
+    </w:p>
+    <w:p>
+      <w:pPr>
+        <w:spacing w:after="0"/>
+        <w:ind w:firstLine="720"/>
+        <w:rPr>
+          <w:rFonts w:ascii="Arial" w:hAnsi="Arial" w:cs="Arial"/>
+          <w:b w:val="0"/>
+          <w:bCs w:val="0"/>
+          <w:smallCaps w:val="0"/>
+          <w:snapToGrid w:val="0"/>
+        </w:rPr>
+      </w:pPr>
+      <w:r>
+        <w:rPr>
+          <w:rFonts w:ascii="Arial" w:hAnsi="Arial" w:cs="Arial"/>
+          <w:b w:val="0"/>
+          <w:bCs w:val="0"/>
+          <w:smallCaps w:val="0"/>
+          <w:snapToGrid w:val="0"/>
+        </w:rPr>
+        <w:t>BFS Trees</w:t>
+      </w:r>
+    </w:p>
+    <w:p>
+      <w:pPr>
+        <w:spacing w:after="0"/>
+        <w:ind w:firstLine="720"/>
+        <w:rPr>
+          <w:rFonts w:ascii="Arial" w:hAnsi="Arial" w:cs="Arial"/>
+          <w:b w:val="0"/>
+          <w:bCs w:val="0"/>
+          <w:smallCaps w:val="0"/>
+          <w:snapToGrid w:val="0"/>
+        </w:rPr>
+      </w:pPr>
+      <w:r>
+        <w:rPr>
+          <w:rFonts w:ascii="Arial" w:hAnsi="Arial" w:cs="Arial"/>
+          <w:b w:val="0"/>
+          <w:bCs w:val="0"/>
+          <w:smallCaps w:val="0"/>
+          <w:snapToGrid w:val="0"/>
+        </w:rPr>
+        <w:pict>
+          <v:shape id="_x0000_i1083" type="#_x0000_t75" style="width:371.55pt;height:201.05pt">
+            <v:imagedata r:id="rId77" o:title=""/>
+          </v:shape>
+        </w:pict>
+      </w:r>
+    </w:p>
+    <w:p>
+      <w:pPr>
+        <w:spacing w:after="0"/>
+        <w:ind w:firstLine="720"/>
+        <w:rPr>
+          <w:rFonts w:ascii="Arial" w:hAnsi="Arial" w:cs="Arial"/>
+          <w:b w:val="0"/>
+          <w:bCs w:val="0"/>
+          <w:smallCaps w:val="0"/>
+          <w:snapToGrid w:val="0"/>
+        </w:rPr>
+      </w:pPr>
+    </w:p>
+    <w:p>
+      <w:pPr>
+        <w:spacing w:after="0"/>
+        <w:rPr>
+          <w:rFonts w:ascii="Arial" w:hAnsi="Arial" w:cs="Arial"/>
+          <w:b w:val="0"/>
+          <w:bCs w:val="0"/>
+          <w:smallCaps w:val="0"/>
+          <w:snapToGrid w:val="0"/>
+        </w:rPr>
+      </w:pPr>
+      <w:r>
+        <w:rPr>
+          <w:rFonts w:ascii="Arial" w:hAnsi="Arial" w:cs="Arial"/>
+          <w:b w:val="0"/>
+          <w:bCs w:val="0"/>
+          <w:smallCaps w:val="0"/>
+          <w:snapToGrid w:val="0"/>
+          <w:u w:val="single"/>
+        </w:rPr>
+        <w:t xml:space="preserve">Breadth First Search – </w:t>
+      </w:r>
+      <w:r>
+        <w:rPr>
+          <w:rFonts w:ascii="Arial" w:hAnsi="Arial" w:cs="Arial"/>
+          <w:b w:val="0"/>
+          <w:bCs w:val="0"/>
+          <w:smallCaps w:val="0"/>
+          <w:snapToGrid w:val="0"/>
+          <w:u w:val="single"/>
+        </w:rPr>
+        <w:t>Und</w:t>
+      </w:r>
+      <w:r>
+        <w:rPr>
+          <w:rFonts w:ascii="Arial" w:hAnsi="Arial" w:cs="Arial"/>
+          <w:b w:val="0"/>
+          <w:bCs w:val="0"/>
+          <w:smallCaps w:val="0"/>
+          <w:snapToGrid w:val="0"/>
+          <w:u w:val="single"/>
+        </w:rPr>
+        <w:t>irected</w:t>
+      </w:r>
+      <w:r>
+        <w:rPr>
+          <w:rFonts w:ascii="Arial" w:hAnsi="Arial" w:cs="Arial"/>
+          <w:b w:val="0"/>
+          <w:bCs w:val="0"/>
+          <w:smallCaps w:val="0"/>
+          <w:snapToGrid w:val="0"/>
+        </w:rPr>
+        <w:t xml:space="preserve"> Graph </w:t>
+      </w:r>
+      <w:r>
+        <w:rPr>
+          <w:rFonts w:ascii="Arial" w:hAnsi="Arial" w:cs="Arial"/>
+          <w:b w:val="0"/>
+          <w:bCs w:val="0"/>
+          <w:smallCaps w:val="0"/>
+          <w:snapToGrid w:val="0"/>
+          <w:color w:val="FF0000"/>
+        </w:rPr>
+        <w:t>(only tree edges are used)</w:t>
+      </w:r>
+    </w:p>
+    <w:p>
+      <w:pPr>
+        <w:spacing w:after="0"/>
+        <w:ind w:left="720"/>
+        <w:rPr>
+          <w:rFonts w:ascii="Arial" w:hAnsi="Arial" w:cs="Arial"/>
+          <w:b w:val="0"/>
+          <w:bCs w:val="0"/>
+          <w:smallCaps w:val="0"/>
+          <w:snapToGrid w:val="0"/>
+        </w:rPr>
+      </w:pPr>
+      <w:r>
+        <w:rPr>
+          <w:rFonts w:ascii="Arial" w:hAnsi="Arial" w:cs="Arial"/>
+          <w:b w:val="0"/>
+          <w:bCs w:val="0"/>
+          <w:smallCaps w:val="0"/>
+          <w:snapToGrid w:val="0"/>
+        </w:rPr>
+        <w:t xml:space="preserve">Example: </w:t>
+      </w:r>
+      <w:r>
+        <w:rPr>
+          <w:rFonts w:ascii="Arial" w:hAnsi="Arial" w:cs="Arial"/>
+          <w:b w:val="0"/>
+          <w:bCs w:val="0"/>
+          <w:smallCaps w:val="0"/>
+          <w:snapToGrid w:val="0"/>
+        </w:rPr>
+        <w:t xml:space="preserve">See slides </w:t>
+      </w:r>
+      <w:r>
+        <w:rPr>
+          <w:rFonts w:ascii="Arial" w:hAnsi="Arial" w:cs="Arial"/>
+          <w:bCs w:val="0"/>
+          <w:smallCaps w:val="0"/>
+          <w:snapToGrid w:val="0"/>
+        </w:rPr>
+        <w:t>91</w:t>
+      </w:r>
+      <w:r>
+        <w:rPr>
+          <w:rFonts w:ascii="Arial" w:hAnsi="Arial" w:cs="Arial"/>
+          <w:bCs w:val="0"/>
+          <w:smallCaps w:val="0"/>
+          <w:snapToGrid w:val="0"/>
+        </w:rPr>
+        <w:t xml:space="preserve"> </w:t>
+      </w:r>
+      <w:r>
+        <w:rPr>
+          <w:rFonts w:ascii="Arial" w:hAnsi="Arial" w:cs="Arial"/>
+          <w:bCs w:val="0"/>
+          <w:smallCaps w:val="0"/>
+          <w:snapToGrid w:val="0"/>
+        </w:rPr>
+        <w:sym w:font="Wingdings" w:char="F0E0"/>
+      </w:r>
+      <w:r>
+        <w:rPr>
+          <w:rFonts w:ascii="Arial" w:hAnsi="Arial" w:cs="Arial"/>
+          <w:bCs w:val="0"/>
+          <w:smallCaps w:val="0"/>
+          <w:snapToGrid w:val="0"/>
+        </w:rPr>
+        <w:t xml:space="preserve"> </w:t>
+      </w:r>
+      <w:r>
+        <w:rPr>
+          <w:rFonts w:ascii="Arial" w:hAnsi="Arial" w:cs="Arial"/>
+          <w:bCs w:val="0"/>
+          <w:smallCaps w:val="0"/>
+          <w:snapToGrid w:val="0"/>
+        </w:rPr>
+        <w:t>104</w:t>
+      </w:r>
+      <w:r>
+        <w:rPr>
+          <w:rFonts w:ascii="Arial" w:hAnsi="Arial" w:cs="Arial"/>
+          <w:b w:val="0"/>
+          <w:bCs w:val="0"/>
+          <w:smallCaps w:val="0"/>
+          <w:snapToGrid w:val="0"/>
+        </w:rPr>
+        <w:t xml:space="preserve"> in </w:t>
+      </w:r>
+      <w:r>
+        <w:rPr>
+          <w:rFonts w:ascii="Arial" w:hAnsi="Arial" w:cs="Arial"/>
+          <w:bCs w:val="0"/>
+          <w:smallCaps w:val="0"/>
+          <w:snapToGrid w:val="0"/>
+        </w:rPr>
+        <w:t>Lec_12_Graph_Algo.ppt</w:t>
+      </w:r>
+      <w:r>
+        <w:rPr>
+          <w:rFonts w:ascii="Arial" w:hAnsi="Arial" w:cs="Arial"/>
+          <w:b w:val="0"/>
+          <w:bCs w:val="0"/>
+          <w:smallCaps w:val="0"/>
+          <w:snapToGrid w:val="0"/>
+        </w:rPr>
+        <w:t xml:space="preserve"> file to know more detail. </w:t>
+      </w:r>
+      <w:r>
+        <w:rPr>
+          <w:rFonts w:ascii="Arial" w:hAnsi="Arial" w:cs="Arial"/>
+          <w:b w:val="0"/>
+          <w:bCs w:val="0"/>
+          <w:smallCaps w:val="0"/>
+          <w:snapToGrid w:val="0"/>
+          <w:color w:val="FF0000"/>
+        </w:rPr>
+        <w:t>Note that Queue is updated whenever vertex is changed color</w:t>
+      </w:r>
+    </w:p>
+    <w:p>
+      <w:pPr>
+        <w:spacing w:after="0"/>
+        <w:rPr>
+          <w:rFonts w:ascii="Arial" w:hAnsi="Arial" w:cs="Arial"/>
+          <w:b w:val="0"/>
+          <w:bCs w:val="0"/>
+          <w:smallCaps w:val="0"/>
+          <w:snapToGrid w:val="0"/>
+        </w:rPr>
+      </w:pPr>
+    </w:p>
+    <w:p>
+      <w:pPr>
+        <w:spacing w:after="0"/>
+        <w:ind w:firstLine="360"/>
+        <w:rPr>
+          <w:rFonts w:ascii="Arial" w:hAnsi="Arial" w:cs="Arial"/>
+          <w:b w:val="0"/>
+          <w:bCs w:val="0"/>
+          <w:smallCaps w:val="0"/>
+          <w:snapToGrid w:val="0"/>
+        </w:rPr>
+      </w:pPr>
+      <w:r>
+        <w:rPr>
+          <w:rFonts w:ascii="Arial" w:hAnsi="Arial" w:cs="Arial"/>
+          <w:b w:val="0"/>
+          <w:bCs w:val="0"/>
+          <w:smallCaps w:val="0"/>
+          <w:snapToGrid w:val="0"/>
+        </w:rPr>
+        <w:tab/>
+      </w:r>
+      <w:r>
+        <w:rPr>
+          <w:rFonts w:ascii="Arial" w:hAnsi="Arial" w:cs="Arial"/>
+          <w:b w:val="0"/>
+          <w:bCs w:val="0"/>
+          <w:smallCaps w:val="0"/>
+          <w:snapToGrid w:val="0"/>
+        </w:rPr>
+        <w:t>BFS Trees</w:t>
+      </w:r>
+    </w:p>
+    <w:p>
+      <w:pPr>
+        <w:spacing w:after="0"/>
+        <w:ind w:firstLine="360"/>
+        <w:rPr>
+          <w:rFonts w:ascii="Arial" w:hAnsi="Arial" w:cs="Arial"/>
+          <w:b w:val="0"/>
+          <w:bCs w:val="0"/>
+          <w:smallCaps w:val="0"/>
+          <w:snapToGrid w:val="0"/>
+        </w:rPr>
+      </w:pPr>
+      <w:r>
+        <w:rPr>
+          <w:rFonts w:ascii="Arial" w:hAnsi="Arial" w:cs="Arial"/>
+          <w:b w:val="0"/>
+          <w:bCs w:val="0"/>
+          <w:smallCaps w:val="0"/>
+          <w:snapToGrid w:val="0"/>
+        </w:rPr>
+        <w:tab/>
+      </w:r>
+      <w:r>
+        <w:rPr>
+          <w:rFonts w:ascii="Arial" w:hAnsi="Arial" w:cs="Arial"/>
+          <w:b w:val="0"/>
+          <w:bCs w:val="0"/>
+          <w:smallCaps w:val="0"/>
+          <w:snapToGrid w:val="0"/>
+        </w:rPr>
+        <w:pict>
+          <v:shape id="_x0000_i1084" type="#_x0000_t75" style="width:371.55pt;height:234.35pt">
+            <v:imagedata r:id="rId78" o:title=""/>
+          </v:shape>
+        </w:pict>
+      </w:r>
+    </w:p>
+    <w:p>
+      <w:pPr>
+        <w:spacing w:after="0"/>
+        <w:ind w:firstLine="360"/>
+        <w:rPr>
+          <w:rFonts w:ascii="Arial" w:hAnsi="Arial" w:cs="Arial"/>
+          <w:b w:val="0"/>
+          <w:bCs w:val="0"/>
+          <w:smallCaps w:val="0"/>
+          <w:snapToGrid w:val="0"/>
+        </w:rPr>
+      </w:pPr>
+    </w:p>
+    <w:p>
+      <w:pPr>
+        <w:spacing w:after="0"/>
+        <w:rPr>
+          <w:rFonts w:ascii="Arial" w:hAnsi="Arial" w:cs="Arial"/>
+          <w:b w:val="0"/>
+          <w:bCs w:val="0"/>
+          <w:smallCaps w:val="0"/>
+          <w:snapToGrid w:val="0"/>
+        </w:rPr>
+      </w:pPr>
+      <w:r>
+        <w:rPr>
+          <w:rFonts w:ascii="Arial" w:hAnsi="Arial" w:cs="Arial"/>
+          <w:b w:val="0"/>
+          <w:bCs w:val="0"/>
+          <w:smallCaps w:val="0"/>
+          <w:snapToGrid w:val="0"/>
+        </w:rPr>
+        <w:t>Using DFS &amp; BFS</w:t>
+      </w:r>
+    </w:p>
+    <w:p>
+      <w:pPr>
+        <w:spacing w:after="0"/>
+        <w:ind w:left="720"/>
+        <w:rPr>
+          <w:rFonts w:ascii="Arial" w:hAnsi="Arial" w:cs="Arial"/>
+          <w:b w:val="0"/>
+          <w:bCs w:val="0"/>
+          <w:smallCaps w:val="0"/>
+          <w:snapToGrid w:val="0"/>
+        </w:rPr>
+      </w:pPr>
+      <w:r>
+        <w:rPr>
+          <w:rFonts w:ascii="Arial" w:hAnsi="Arial" w:cs="Arial"/>
+          <w:b w:val="0"/>
+          <w:bCs w:val="0"/>
+          <w:smallCaps w:val="0"/>
+          <w:snapToGrid w:val="0"/>
+        </w:rPr>
+        <w:t>Using DFS to detect cycles: a directed graph G is acyclic if and only if a DFS of G yields no back edges (Note: DFS can also be used to detect cycles in undirected graph if notion of cycles is defined appropriately)</w:t>
+      </w:r>
+    </w:p>
+    <w:p>
+      <w:pPr>
+        <w:spacing w:after="0"/>
+        <w:ind w:left="720"/>
+        <w:rPr>
+          <w:rFonts w:ascii="Arial" w:hAnsi="Arial" w:cs="Arial"/>
+          <w:b w:val="0"/>
+          <w:bCs w:val="0"/>
+          <w:smallCaps w:val="0"/>
+          <w:snapToGrid w:val="0"/>
+        </w:rPr>
+      </w:pPr>
+      <w:r>
+        <w:rPr>
+          <w:rFonts w:ascii="Arial" w:hAnsi="Arial" w:cs="Arial"/>
+          <w:b w:val="0"/>
+          <w:bCs w:val="0"/>
+          <w:smallCaps w:val="0"/>
+          <w:snapToGrid w:val="0"/>
+        </w:rPr>
+        <w:t>Using BFS for shortest paths: a BFS of G yields shortest path information: for each BFS tree, the path from its root u to a vertex v yields the shortest path from u to v in G</w:t>
+      </w:r>
+    </w:p>
+    <w:p>
+      <w:pPr>
+        <w:spacing w:after="0"/>
+        <w:rPr>
+          <w:rFonts w:ascii="Arial" w:hAnsi="Arial" w:cs="Arial"/>
+          <w:b w:val="0"/>
+          <w:bCs w:val="0"/>
+          <w:smallCaps w:val="0"/>
+          <w:snapToGrid w:val="0"/>
+        </w:rPr>
+      </w:pPr>
+      <w:r>
+        <w:rPr>
+          <w:rFonts w:ascii="Arial" w:hAnsi="Arial" w:cs="Arial"/>
+          <w:b w:val="0"/>
+          <w:bCs w:val="0"/>
+          <w:smallCaps w:val="0"/>
+          <w:snapToGrid w:val="0"/>
+        </w:rPr>
+        <w:t>Elementary Graph Algorithm</w:t>
+      </w:r>
+    </w:p>
+    <w:p>
+      <w:pPr>
+        <w:spacing w:after="0"/>
+        <w:rPr>
+          <w:rFonts w:ascii="Arial" w:hAnsi="Arial" w:cs="Arial"/>
+          <w:b w:val="0"/>
+          <w:bCs w:val="0"/>
+          <w:smallCaps w:val="0"/>
+          <w:snapToGrid w:val="0"/>
+        </w:rPr>
+      </w:pPr>
+      <w:r>
+        <w:rPr>
+          <w:rFonts w:ascii="Arial" w:hAnsi="Arial" w:cs="Arial"/>
+          <w:b w:val="0"/>
+          <w:bCs w:val="0"/>
+          <w:smallCaps w:val="0"/>
+          <w:snapToGrid w:val="0"/>
+        </w:rPr>
+        <w:t>F</w:t>
+      </w:r>
+      <w:r>
+        <w:rPr>
+          <w:rFonts w:ascii="Arial" w:hAnsi="Arial" w:cs="Arial"/>
+          <w:b w:val="0"/>
+          <w:bCs w:val="0"/>
+          <w:smallCaps w:val="0"/>
+          <w:snapToGrid w:val="0"/>
+        </w:rPr>
+        <w:t>or unweighted directed or undirected graph G</w:t>
+      </w:r>
+      <w:proofErr w:type="gramStart"/>
+      <w:r>
+        <w:rPr>
+          <w:rFonts w:ascii="Arial" w:hAnsi="Arial" w:cs="Arial"/>
+          <w:b w:val="0"/>
+          <w:bCs w:val="0"/>
+          <w:smallCaps w:val="0"/>
+          <w:snapToGrid w:val="0"/>
+        </w:rPr>
+        <w:t>=(</w:t>
+      </w:r>
+      <w:proofErr w:type="gramEnd"/>
+      <w:r>
+        <w:rPr>
+          <w:rFonts w:ascii="Arial" w:hAnsi="Arial" w:cs="Arial"/>
+          <w:b w:val="0"/>
+          <w:bCs w:val="0"/>
+          <w:smallCaps w:val="0"/>
+          <w:snapToGrid w:val="0"/>
+        </w:rPr>
+        <w:t>V,E)</w:t>
+      </w:r>
+    </w:p>
+    <w:p>
+      <w:pPr>
+        <w:spacing w:after="0"/>
+        <w:rPr>
+          <w:rFonts w:ascii="Arial" w:hAnsi="Arial" w:cs="Arial"/>
+          <w:b w:val="0"/>
+          <w:bCs w:val="0"/>
+          <w:smallCaps w:val="0"/>
+          <w:snapToGrid w:val="0"/>
+        </w:rPr>
+      </w:pPr>
+      <w:r>
+        <w:rPr>
+          <w:rFonts w:ascii="Arial" w:hAnsi="Arial" w:cs="Arial"/>
+          <w:b w:val="0"/>
+          <w:bCs w:val="0"/>
+          <w:smallCaps w:val="0"/>
+          <w:snapToGrid w:val="0"/>
+        </w:rPr>
+        <w:t xml:space="preserve">Time: </w:t>
+      </w:r>
+    </w:p>
+    <w:p>
+      <w:pPr>
+        <w:spacing w:after="0"/>
+        <w:ind w:firstLine="720"/>
+        <w:rPr>
+          <w:rFonts w:ascii="Arial" w:hAnsi="Arial" w:cs="Arial"/>
+          <w:b w:val="0"/>
+          <w:bCs w:val="0"/>
+          <w:smallCaps w:val="0"/>
+          <w:snapToGrid w:val="0"/>
+        </w:rPr>
+      </w:pPr>
+      <w:r>
+        <w:rPr>
+          <w:rFonts w:ascii="Arial" w:hAnsi="Arial" w:cs="Arial"/>
+          <w:b w:val="0"/>
+          <w:bCs w:val="0"/>
+          <w:smallCaps w:val="0"/>
+          <w:snapToGrid w:val="0"/>
+        </w:rPr>
+        <w:t xml:space="preserve">Adjacency list: </w:t>
+      </w:r>
+      <w:proofErr w:type="gramStart"/>
+      <w:r>
+        <w:rPr>
+          <w:rFonts w:ascii="Arial" w:hAnsi="Arial" w:cs="Arial"/>
+          <w:b w:val="0"/>
+          <w:bCs w:val="0"/>
+          <w:smallCaps w:val="0"/>
+          <w:snapToGrid w:val="0"/>
+        </w:rPr>
+        <w:t>O(</w:t>
+      </w:r>
+      <w:proofErr w:type="gramEnd"/>
+      <w:r>
+        <w:rPr>
+          <w:rFonts w:ascii="Arial" w:hAnsi="Arial" w:cs="Arial"/>
+          <w:b w:val="0"/>
+          <w:bCs w:val="0"/>
+          <w:smallCaps w:val="0"/>
+          <w:snapToGrid w:val="0"/>
+        </w:rPr>
+        <w:t>|V| + |E|)</w:t>
+      </w:r>
+      <w:r>
+        <w:rPr>
+          <w:rFonts w:ascii="Arial" w:hAnsi="Arial" w:cs="Arial"/>
+          <w:b w:val="0"/>
+          <w:bCs w:val="0"/>
+          <w:smallCaps w:val="0"/>
+          <w:snapToGrid w:val="0"/>
+        </w:rPr>
+        <w:tab/>
+      </w:r>
+    </w:p>
+    <w:p>
+      <w:pPr>
+        <w:spacing w:after="0"/>
+        <w:ind w:firstLine="720"/>
+        <w:rPr>
+          <w:rFonts w:ascii="Arial" w:hAnsi="Arial" w:cs="Arial"/>
+          <w:b w:val="0"/>
+          <w:bCs w:val="0"/>
+          <w:smallCaps w:val="0"/>
+          <w:snapToGrid w:val="0"/>
+        </w:rPr>
+      </w:pPr>
+      <w:r>
+        <w:rPr>
+          <w:rFonts w:ascii="Arial" w:hAnsi="Arial" w:cs="Arial"/>
+          <w:b w:val="0"/>
+          <w:bCs w:val="0"/>
+          <w:smallCaps w:val="0"/>
+          <w:snapToGrid w:val="0"/>
+        </w:rPr>
+        <w:t xml:space="preserve">Adjacency matrix: </w:t>
+      </w:r>
+      <w:proofErr w:type="gramStart"/>
+      <w:r>
+        <w:rPr>
+          <w:rFonts w:ascii="Arial" w:hAnsi="Arial" w:cs="Arial"/>
+          <w:b w:val="0"/>
+          <w:bCs w:val="0"/>
+          <w:smallCaps w:val="0"/>
+          <w:snapToGrid w:val="0"/>
+        </w:rPr>
+        <w:t>O(</w:t>
+      </w:r>
+      <w:proofErr w:type="gramEnd"/>
+      <w:r>
+        <w:rPr>
+          <w:rFonts w:ascii="Arial" w:hAnsi="Arial" w:cs="Arial"/>
+          <w:b w:val="0"/>
+          <w:bCs w:val="0"/>
+          <w:smallCaps w:val="0"/>
+          <w:snapToGrid w:val="0"/>
+        </w:rPr>
+        <w:t>|V|2)</w:t>
+      </w:r>
+    </w:p>
+    <w:p>
+      <w:pPr>
+        <w:spacing w:after="0"/>
+        <w:rPr>
+          <w:rFonts w:ascii="Arial" w:hAnsi="Arial" w:cs="Arial"/>
+          <w:b w:val="0"/>
+          <w:bCs w:val="0"/>
+          <w:smallCaps w:val="0"/>
+          <w:snapToGrid w:val="0"/>
+        </w:rPr>
+      </w:pPr>
+    </w:p>
+    <w:p>
+      <w:pPr>
+        <w:spacing w:after="0"/>
+        <w:rPr>
+          <w:rFonts w:ascii="Arial" w:hAnsi="Arial" w:cs="Arial"/>
+          <w:b w:val="0"/>
+          <w:bCs w:val="0"/>
+          <w:smallCaps w:val="0"/>
+          <w:snapToGrid w:val="0"/>
+        </w:rPr>
+      </w:pPr>
+      <w:r>
+        <w:rPr>
+          <w:rFonts w:ascii="Arial" w:hAnsi="Arial" w:cs="Arial"/>
+          <w:b w:val="0"/>
+          <w:bCs w:val="0"/>
+          <w:smallCaps w:val="0"/>
+          <w:snapToGrid w:val="0"/>
+        </w:rPr>
+        <w:pict>
+          <v:shape id="_x0000_i1085" type="#_x0000_t75" style="width:393.95pt;height:117.5pt">
+            <v:imagedata r:id="rId79" o:title=""/>
+          </v:shape>
+        </w:pict>
+      </w:r>
+    </w:p>
+    <w:p>
+      <w:pPr>
+        <w:spacing w:after="0"/>
+        <w:rPr>
+          <w:rFonts w:ascii="Arial" w:hAnsi="Arial" w:cs="Arial"/>
+          <w:b w:val="0"/>
+          <w:bCs w:val="0"/>
+          <w:smallCaps w:val="0"/>
+          <w:snapToGrid w:val="0"/>
+        </w:rPr>
+      </w:pPr>
+    </w:p>
+    <w:p>
+      <w:pPr>
+        <w:spacing w:after="0"/>
+        <w:rPr>
+          <w:rFonts w:ascii="Arial" w:hAnsi="Arial" w:cs="Arial"/>
+          <w:b w:val="0"/>
+          <w:bCs w:val="0"/>
+          <w:smallCaps w:val="0"/>
+          <w:snapToGrid w:val="0"/>
+        </w:rPr>
+      </w:pPr>
+    </w:p>
+    <w:p>
+      <w:pPr>
+        <w:spacing w:after="0"/>
+        <w:ind w:left="720"/>
+        <w:rPr>
+          <w:rFonts w:ascii="Arial" w:hAnsi="Arial" w:cs="Arial"/>
+          <w:b w:val="0"/>
+          <w:bCs w:val="0"/>
+          <w:smallCaps w:val="0"/>
+          <w:snapToGrid w:val="0"/>
+        </w:rPr>
+      </w:pPr>
+      <w:r>
+        <w:rPr>
+          <w:rFonts w:ascii="Arial" w:hAnsi="Arial" w:cs="Arial"/>
+          <w:b w:val="0"/>
+          <w:bCs w:val="0"/>
+          <w:smallCaps w:val="0"/>
+          <w:snapToGrid w:val="0"/>
+        </w:rPr>
+        <w:br w:type="page"/>
+      </w:r>
     </w:p>
     <w:sectPr>
       <w:pgSz w:w="12240" w:h="15840"/>
@@ -8553,12 +15557,125 @@
         <v:path o:extrusionok="f" gradientshapeok="t" o:connecttype="rect"/>
         <o:lock v:ext="edit" aspectratio="t"/>
       </v:shapetype>
-      <v:shape id="_x0000_i1036" type="#_x0000_t75" style="width:11.55pt;height:11.55pt" o:bullet="t">
+      <v:shape id="_x0000_i1117" type="#_x0000_t75" style="width:11.55pt;height:11.55pt" o:bullet="t">
         <v:imagedata r:id="rId1" o:title="artF584"/>
       </v:shape>
     </w:pict>
   </w:numPicBullet>
   <w:abstractNum w:abstractNumId="0">
+    <w:nsid w:val="06EF2867"/>
+    <w:multiLevelType w:val="hybridMultilevel"/>
+    <w:tmpl w:val="7F5EABC2"/>
+    <w:lvl w:ilvl="0" w:tplc="04090001">
+      <w:start w:val="1"/>
+      <w:numFmt w:val="bullet"/>
+      <w:lvlText w:val=""/>
+      <w:lvlJc w:val="left"/>
+      <w:pPr>
+        <w:ind w:left="720" w:hanging="360"/>
+      </w:pPr>
+      <w:rPr>
+        <w:rFonts w:ascii="Symbol" w:hAnsi="Symbol" w:hint="default"/>
+      </w:rPr>
+    </w:lvl>
+    <w:lvl w:ilvl="1" w:tplc="04090003" w:tentative="1">
+      <w:start w:val="1"/>
+      <w:numFmt w:val="bullet"/>
+      <w:lvlText w:val="o"/>
+      <w:lvlJc w:val="left"/>
+      <w:pPr>
+        <w:ind w:left="1440" w:hanging="360"/>
+      </w:pPr>
+      <w:rPr>
+        <w:rFonts w:ascii="Courier New" w:hAnsi="Courier New" w:cs="Courier New" w:hint="default"/>
+      </w:rPr>
+    </w:lvl>
+    <w:lvl w:ilvl="2" w:tplc="04090005" w:tentative="1">
+      <w:start w:val="1"/>
+      <w:numFmt w:val="bullet"/>
+      <w:lvlText w:val=""/>
+      <w:lvlJc w:val="left"/>
+      <w:pPr>
+        <w:ind w:left="2160" w:hanging="360"/>
+      </w:pPr>
+      <w:rPr>
+        <w:rFonts w:ascii="Wingdings" w:hAnsi="Wingdings" w:hint="default"/>
+      </w:rPr>
+    </w:lvl>
+    <w:lvl w:ilvl="3" w:tplc="04090001" w:tentative="1">
+      <w:start w:val="1"/>
+      <w:numFmt w:val="bullet"/>
+      <w:lvlText w:val=""/>
+      <w:lvlJc w:val="left"/>
+      <w:pPr>
+        <w:ind w:left="2880" w:hanging="360"/>
+      </w:pPr>
+      <w:rPr>
+        <w:rFonts w:ascii="Symbol" w:hAnsi="Symbol" w:hint="default"/>
+      </w:rPr>
+    </w:lvl>
+    <w:lvl w:ilvl="4" w:tplc="04090003" w:tentative="1">
+      <w:start w:val="1"/>
+      <w:numFmt w:val="bullet"/>
+      <w:lvlText w:val="o"/>
+      <w:lvlJc w:val="left"/>
+      <w:pPr>
+        <w:ind w:left="3600" w:hanging="360"/>
+      </w:pPr>
+      <w:rPr>
+        <w:rFonts w:ascii="Courier New" w:hAnsi="Courier New" w:cs="Courier New" w:hint="default"/>
+      </w:rPr>
+    </w:lvl>
+    <w:lvl w:ilvl="5" w:tplc="04090005" w:tentative="1">
+      <w:start w:val="1"/>
+      <w:numFmt w:val="bullet"/>
+      <w:lvlText w:val=""/>
+      <w:lvlJc w:val="left"/>
+      <w:pPr>
+        <w:ind w:left="4320" w:hanging="360"/>
+      </w:pPr>
+      <w:rPr>
+        <w:rFonts w:ascii="Wingdings" w:hAnsi="Wingdings" w:hint="default"/>
+      </w:rPr>
+    </w:lvl>
+    <w:lvl w:ilvl="6" w:tplc="04090001" w:tentative="1">
+      <w:start w:val="1"/>
+      <w:numFmt w:val="bullet"/>
+      <w:lvlText w:val=""/>
+      <w:lvlJc w:val="left"/>
+      <w:pPr>
+        <w:ind w:left="5040" w:hanging="360"/>
+      </w:pPr>
+      <w:rPr>
+        <w:rFonts w:ascii="Symbol" w:hAnsi="Symbol" w:hint="default"/>
+      </w:rPr>
+    </w:lvl>
+    <w:lvl w:ilvl="7" w:tplc="04090003" w:tentative="1">
+      <w:start w:val="1"/>
+      <w:numFmt w:val="bullet"/>
+      <w:lvlText w:val="o"/>
+      <w:lvlJc w:val="left"/>
+      <w:pPr>
+        <w:ind w:left="5760" w:hanging="360"/>
+      </w:pPr>
+      <w:rPr>
+        <w:rFonts w:ascii="Courier New" w:hAnsi="Courier New" w:cs="Courier New" w:hint="default"/>
+      </w:rPr>
+    </w:lvl>
+    <w:lvl w:ilvl="8" w:tplc="04090005" w:tentative="1">
+      <w:start w:val="1"/>
+      <w:numFmt w:val="bullet"/>
+      <w:lvlText w:val=""/>
+      <w:lvlJc w:val="left"/>
+      <w:pPr>
+        <w:ind w:left="6480" w:hanging="360"/>
+      </w:pPr>
+      <w:rPr>
+        <w:rFonts w:ascii="Wingdings" w:hAnsi="Wingdings" w:hint="default"/>
+      </w:rPr>
+    </w:lvl>
+  </w:abstractNum>
+  <w:abstractNum w:abstractNumId="1">
     <w:nsid w:val="14C749F6"/>
     <w:multiLevelType w:val="hybridMultilevel"/>
     <w:tmpl w:val="69A8F354"/>
@@ -8671,7 +15788,7 @@
       </w:rPr>
     </w:lvl>
   </w:abstractNum>
-  <w:abstractNum w:abstractNumId="1">
+  <w:abstractNum w:abstractNumId="2">
     <w:nsid w:val="1C297933"/>
     <w:multiLevelType w:val="hybridMultilevel"/>
     <w:tmpl w:val="EE6C3676"/>
@@ -8901,7 +16018,7 @@
       </w:rPr>
     </w:lvl>
   </w:abstractNum>
-  <w:abstractNum w:abstractNumId="2">
+  <w:abstractNum w:abstractNumId="3">
     <w:nsid w:val="1CD71E3C"/>
     <w:multiLevelType w:val="hybridMultilevel"/>
     <w:tmpl w:val="3EF0C692"/>
@@ -9131,7 +16248,7 @@
       </w:rPr>
     </w:lvl>
   </w:abstractNum>
-  <w:abstractNum w:abstractNumId="3">
+  <w:abstractNum w:abstractNumId="4">
     <w:nsid w:val="25CC3BA0"/>
     <w:multiLevelType w:val="hybridMultilevel"/>
     <w:tmpl w:val="5E569554"/>
@@ -9271,7 +16388,7 @@
       </w:rPr>
     </w:lvl>
   </w:abstractNum>
-  <w:abstractNum w:abstractNumId="4">
+  <w:abstractNum w:abstractNumId="5">
     <w:nsid w:val="269C5A30"/>
     <w:multiLevelType w:val="hybridMultilevel"/>
     <w:tmpl w:val="131682DC"/>
@@ -9384,7 +16501,7 @@
       </w:rPr>
     </w:lvl>
   </w:abstractNum>
-  <w:abstractNum w:abstractNumId="5">
+  <w:abstractNum w:abstractNumId="6">
     <w:nsid w:val="26A40C75"/>
     <w:multiLevelType w:val="hybridMultilevel"/>
     <w:tmpl w:val="03E6C6C4"/>
@@ -9614,7 +16731,7 @@
       </w:rPr>
     </w:lvl>
   </w:abstractNum>
-  <w:abstractNum w:abstractNumId="6">
+  <w:abstractNum w:abstractNumId="7">
     <w:nsid w:val="29AD7FB0"/>
     <w:multiLevelType w:val="hybridMultilevel"/>
     <w:tmpl w:val="C3621542"/>
@@ -9727,7 +16844,7 @@
       </w:rPr>
     </w:lvl>
   </w:abstractNum>
-  <w:abstractNum w:abstractNumId="7">
+  <w:abstractNum w:abstractNumId="8">
     <w:nsid w:val="29CC2787"/>
     <w:multiLevelType w:val="hybridMultilevel"/>
     <w:tmpl w:val="2BDCEBC6"/>
@@ -9840,7 +16957,93 @@
       </w:rPr>
     </w:lvl>
   </w:abstractNum>
-  <w:abstractNum w:abstractNumId="8">
+  <w:abstractNum w:abstractNumId="9">
+    <w:nsid w:val="352207EF"/>
+    <w:multiLevelType w:val="multilevel"/>
+    <w:tmpl w:val="0409001D"/>
+    <w:lvl w:ilvl="0">
+      <w:start w:val="1"/>
+      <w:numFmt w:val="decimal"/>
+      <w:lvlText w:val="%1)"/>
+      <w:lvlJc w:val="left"/>
+      <w:pPr>
+        <w:ind w:left="1080" w:hanging="360"/>
+      </w:pPr>
+    </w:lvl>
+    <w:lvl w:ilvl="1">
+      <w:start w:val="1"/>
+      <w:numFmt w:val="lowerLetter"/>
+      <w:lvlText w:val="%2)"/>
+      <w:lvlJc w:val="left"/>
+      <w:pPr>
+        <w:ind w:left="1440" w:hanging="360"/>
+      </w:pPr>
+    </w:lvl>
+    <w:lvl w:ilvl="2">
+      <w:start w:val="1"/>
+      <w:numFmt w:val="lowerRoman"/>
+      <w:lvlText w:val="%3)"/>
+      <w:lvlJc w:val="left"/>
+      <w:pPr>
+        <w:ind w:left="1800" w:hanging="360"/>
+      </w:pPr>
+    </w:lvl>
+    <w:lvl w:ilvl="3">
+      <w:start w:val="1"/>
+      <w:numFmt w:val="decimal"/>
+      <w:lvlText w:val="(%4)"/>
+      <w:lvlJc w:val="left"/>
+      <w:pPr>
+        <w:ind w:left="2160" w:hanging="360"/>
+      </w:pPr>
+    </w:lvl>
+    <w:lvl w:ilvl="4">
+      <w:start w:val="1"/>
+      <w:numFmt w:val="lowerLetter"/>
+      <w:lvlText w:val="(%5)"/>
+      <w:lvlJc w:val="left"/>
+      <w:pPr>
+        <w:ind w:left="2520" w:hanging="360"/>
+      </w:pPr>
+    </w:lvl>
+    <w:lvl w:ilvl="5">
+      <w:start w:val="1"/>
+      <w:numFmt w:val="lowerRoman"/>
+      <w:lvlText w:val="(%6)"/>
+      <w:lvlJc w:val="left"/>
+      <w:pPr>
+        <w:ind w:left="2880" w:hanging="360"/>
+      </w:pPr>
+    </w:lvl>
+    <w:lvl w:ilvl="6">
+      <w:start w:val="1"/>
+      <w:numFmt w:val="decimal"/>
+      <w:lvlText w:val="%7."/>
+      <w:lvlJc w:val="left"/>
+      <w:pPr>
+        <w:ind w:left="3240" w:hanging="360"/>
+      </w:pPr>
+    </w:lvl>
+    <w:lvl w:ilvl="7">
+      <w:start w:val="1"/>
+      <w:numFmt w:val="lowerLetter"/>
+      <w:lvlText w:val="%8."/>
+      <w:lvlJc w:val="left"/>
+      <w:pPr>
+        <w:ind w:left="3600" w:hanging="360"/>
+      </w:pPr>
+    </w:lvl>
+    <w:lvl w:ilvl="8">
+      <w:start w:val="1"/>
+      <w:numFmt w:val="lowerRoman"/>
+      <w:lvlText w:val="%9."/>
+      <w:lvlJc w:val="left"/>
+      <w:pPr>
+        <w:ind w:left="3960" w:hanging="360"/>
+      </w:pPr>
+    </w:lvl>
+  </w:abstractNum>
+  <w:abstractNum w:abstractNumId="10">
     <w:nsid w:val="3ACE3AC6"/>
     <w:multiLevelType w:val="hybridMultilevel"/>
     <w:tmpl w:val="00481B6E"/>
@@ -10070,7 +17273,7 @@
       </w:rPr>
     </w:lvl>
   </w:abstractNum>
-  <w:abstractNum w:abstractNumId="9">
+  <w:abstractNum w:abstractNumId="11">
     <w:nsid w:val="3C111142"/>
     <w:multiLevelType w:val="hybridMultilevel"/>
     <w:tmpl w:val="79AC23CE"/>
@@ -10300,7 +17503,7 @@
       </w:rPr>
     </w:lvl>
   </w:abstractNum>
-  <w:abstractNum w:abstractNumId="10">
+  <w:abstractNum w:abstractNumId="12">
     <w:nsid w:val="3E7A0B00"/>
     <w:multiLevelType w:val="hybridMultilevel"/>
     <w:tmpl w:val="5DD4F0A4"/>
@@ -10557,7 +17760,7 @@
       </w:rPr>
     </w:lvl>
   </w:abstractNum>
-  <w:abstractNum w:abstractNumId="11">
+  <w:abstractNum w:abstractNumId="13">
     <w:nsid w:val="3E976129"/>
     <w:multiLevelType w:val="hybridMultilevel"/>
     <w:tmpl w:val="79402744"/>
@@ -10787,7 +17990,7 @@
       </w:rPr>
     </w:lvl>
   </w:abstractNum>
-  <w:abstractNum w:abstractNumId="12">
+  <w:abstractNum w:abstractNumId="14">
     <w:nsid w:val="3F380AF0"/>
     <w:multiLevelType w:val="hybridMultilevel"/>
     <w:tmpl w:val="80E450CC"/>
@@ -11017,7 +18220,7 @@
       </w:rPr>
     </w:lvl>
   </w:abstractNum>
-  <w:abstractNum w:abstractNumId="13">
+  <w:abstractNum w:abstractNumId="15">
     <w:nsid w:val="3F80445F"/>
     <w:multiLevelType w:val="hybridMultilevel"/>
     <w:tmpl w:val="4178F82E"/>
@@ -11247,7 +18450,7 @@
       </w:rPr>
     </w:lvl>
   </w:abstractNum>
-  <w:abstractNum w:abstractNumId="14">
+  <w:abstractNum w:abstractNumId="16">
     <w:nsid w:val="47C16949"/>
     <w:multiLevelType w:val="hybridMultilevel"/>
     <w:tmpl w:val="BA06ED58"/>
@@ -11477,7 +18680,7 @@
       </w:rPr>
     </w:lvl>
   </w:abstractNum>
-  <w:abstractNum w:abstractNumId="15">
+  <w:abstractNum w:abstractNumId="17">
     <w:nsid w:val="4D603259"/>
     <w:multiLevelType w:val="hybridMultilevel"/>
     <w:tmpl w:val="807A4E26"/>
@@ -11693,7 +18896,120 @@
       </w:rPr>
     </w:lvl>
   </w:abstractNum>
-  <w:abstractNum w:abstractNumId="16">
+  <w:abstractNum w:abstractNumId="18">
+    <w:nsid w:val="4E7D6938"/>
+    <w:multiLevelType w:val="hybridMultilevel"/>
+    <w:tmpl w:val="C6DA1D9C"/>
+    <w:lvl w:ilvl="0" w:tplc="04090001">
+      <w:start w:val="1"/>
+      <w:numFmt w:val="bullet"/>
+      <w:lvlText w:val=""/>
+      <w:lvlJc w:val="left"/>
+      <w:pPr>
+        <w:ind w:left="720" w:hanging="360"/>
+      </w:pPr>
+      <w:rPr>
+        <w:rFonts w:ascii="Symbol" w:hAnsi="Symbol" w:hint="default"/>
+      </w:rPr>
+    </w:lvl>
+    <w:lvl w:ilvl="1" w:tplc="04090003" w:tentative="1">
+      <w:start w:val="1"/>
+      <w:numFmt w:val="bullet"/>
+      <w:lvlText w:val="o"/>
+      <w:lvlJc w:val="left"/>
+      <w:pPr>
+        <w:ind w:left="1440" w:hanging="360"/>
+      </w:pPr>
+      <w:rPr>
+        <w:rFonts w:ascii="Courier New" w:hAnsi="Courier New" w:cs="Courier New" w:hint="default"/>
+      </w:rPr>
+    </w:lvl>
+    <w:lvl w:ilvl="2" w:tplc="04090005" w:tentative="1">
+      <w:start w:val="1"/>
+      <w:numFmt w:val="bullet"/>
+      <w:lvlText w:val=""/>
+      <w:lvlJc w:val="left"/>
+      <w:pPr>
+        <w:ind w:left="2160" w:hanging="360"/>
+      </w:pPr>
+      <w:rPr>
+        <w:rFonts w:ascii="Wingdings" w:hAnsi="Wingdings" w:hint="default"/>
+      </w:rPr>
+    </w:lvl>
+    <w:lvl w:ilvl="3" w:tplc="04090001" w:tentative="1">
+      <w:start w:val="1"/>
+      <w:numFmt w:val="bullet"/>
+      <w:lvlText w:val=""/>
+      <w:lvlJc w:val="left"/>
+      <w:pPr>
+        <w:ind w:left="2880" w:hanging="360"/>
+      </w:pPr>
+      <w:rPr>
+        <w:rFonts w:ascii="Symbol" w:hAnsi="Symbol" w:hint="default"/>
+      </w:rPr>
+    </w:lvl>
+    <w:lvl w:ilvl="4" w:tplc="04090003" w:tentative="1">
+      <w:start w:val="1"/>
+      <w:numFmt w:val="bullet"/>
+      <w:lvlText w:val="o"/>
+      <w:lvlJc w:val="left"/>
+      <w:pPr>
+        <w:ind w:left="3600" w:hanging="360"/>
+      </w:pPr>
+      <w:rPr>
+        <w:rFonts w:ascii="Courier New" w:hAnsi="Courier New" w:cs="Courier New" w:hint="default"/>
+      </w:rPr>
+    </w:lvl>
+    <w:lvl w:ilvl="5" w:tplc="04090005" w:tentative="1">
+      <w:start w:val="1"/>
+      <w:numFmt w:val="bullet"/>
+      <w:lvlText w:val=""/>
+      <w:lvlJc w:val="left"/>
+      <w:pPr>
+        <w:ind w:left="4320" w:hanging="360"/>
+      </w:pPr>
+      <w:rPr>
+        <w:rFonts w:ascii="Wingdings" w:hAnsi="Wingdings" w:hint="default"/>
+      </w:rPr>
+    </w:lvl>
+    <w:lvl w:ilvl="6" w:tplc="04090001" w:tentative="1">
+      <w:start w:val="1"/>
+      <w:numFmt w:val="bullet"/>
+      <w:lvlText w:val=""/>
+      <w:lvlJc w:val="left"/>
+      <w:pPr>
+        <w:ind w:left="5040" w:hanging="360"/>
+      </w:pPr>
+      <w:rPr>
+        <w:rFonts w:ascii="Symbol" w:hAnsi="Symbol" w:hint="default"/>
+      </w:rPr>
+    </w:lvl>
+    <w:lvl w:ilvl="7" w:tplc="04090003" w:tentative="1">
+      <w:start w:val="1"/>
+      <w:numFmt w:val="bullet"/>
+      <w:lvlText w:val="o"/>
+      <w:lvlJc w:val="left"/>
+      <w:pPr>
+        <w:ind w:left="5760" w:hanging="360"/>
+      </w:pPr>
+      <w:rPr>
+        <w:rFonts w:ascii="Courier New" w:hAnsi="Courier New" w:cs="Courier New" w:hint="default"/>
+      </w:rPr>
+    </w:lvl>
+    <w:lvl w:ilvl="8" w:tplc="04090005" w:tentative="1">
+      <w:start w:val="1"/>
+      <w:numFmt w:val="bullet"/>
+      <w:lvlText w:val=""/>
+      <w:lvlJc w:val="left"/>
+      <w:pPr>
+        <w:ind w:left="6480" w:hanging="360"/>
+      </w:pPr>
+      <w:rPr>
+        <w:rFonts w:ascii="Wingdings" w:hAnsi="Wingdings" w:hint="default"/>
+      </w:rPr>
+    </w:lvl>
+  </w:abstractNum>
+  <w:abstractNum w:abstractNumId="19">
     <w:nsid w:val="4F3C0338"/>
     <w:multiLevelType w:val="hybridMultilevel"/>
     <w:tmpl w:val="3A52BDFC"/>
@@ -11806,7 +19122,7 @@
       </w:rPr>
     </w:lvl>
   </w:abstractNum>
-  <w:abstractNum w:abstractNumId="17">
+  <w:abstractNum w:abstractNumId="20">
     <w:nsid w:val="50643FCA"/>
     <w:multiLevelType w:val="hybridMultilevel"/>
     <w:tmpl w:val="3A1E03E8"/>
@@ -11892,7 +19208,7 @@
       </w:pPr>
     </w:lvl>
   </w:abstractNum>
-  <w:abstractNum w:abstractNumId="18">
+  <w:abstractNum w:abstractNumId="21">
     <w:nsid w:val="51E03B27"/>
     <w:multiLevelType w:val="hybridMultilevel"/>
     <w:tmpl w:val="FA8EB1A2"/>
@@ -12032,7 +19348,7 @@
       </w:rPr>
     </w:lvl>
   </w:abstractNum>
-  <w:abstractNum w:abstractNumId="19">
+  <w:abstractNum w:abstractNumId="22">
     <w:nsid w:val="532A2B90"/>
     <w:multiLevelType w:val="hybridMultilevel"/>
     <w:tmpl w:val="102A714A"/>
@@ -12262,10 +19578,123 @@
       </w:rPr>
     </w:lvl>
   </w:abstractNum>
-  <w:abstractNum w:abstractNumId="20">
+  <w:abstractNum w:abstractNumId="23">
+    <w:nsid w:val="547E2AC8"/>
+    <w:multiLevelType w:val="hybridMultilevel"/>
+    <w:tmpl w:val="C9A41CB6"/>
+    <w:lvl w:ilvl="0" w:tplc="04090001">
+      <w:start w:val="1"/>
+      <w:numFmt w:val="bullet"/>
+      <w:lvlText w:val=""/>
+      <w:lvlJc w:val="left"/>
+      <w:pPr>
+        <w:ind w:left="1080" w:hanging="360"/>
+      </w:pPr>
+      <w:rPr>
+        <w:rFonts w:ascii="Symbol" w:hAnsi="Symbol" w:hint="default"/>
+      </w:rPr>
+    </w:lvl>
+    <w:lvl w:ilvl="1" w:tplc="04090003" w:tentative="1">
+      <w:start w:val="1"/>
+      <w:numFmt w:val="bullet"/>
+      <w:lvlText w:val="o"/>
+      <w:lvlJc w:val="left"/>
+      <w:pPr>
+        <w:ind w:left="1800" w:hanging="360"/>
+      </w:pPr>
+      <w:rPr>
+        <w:rFonts w:ascii="Courier New" w:hAnsi="Courier New" w:cs="Courier New" w:hint="default"/>
+      </w:rPr>
+    </w:lvl>
+    <w:lvl w:ilvl="2" w:tplc="04090005" w:tentative="1">
+      <w:start w:val="1"/>
+      <w:numFmt w:val="bullet"/>
+      <w:lvlText w:val=""/>
+      <w:lvlJc w:val="left"/>
+      <w:pPr>
+        <w:ind w:left="2520" w:hanging="360"/>
+      </w:pPr>
+      <w:rPr>
+        <w:rFonts w:ascii="Wingdings" w:hAnsi="Wingdings" w:hint="default"/>
+      </w:rPr>
+    </w:lvl>
+    <w:lvl w:ilvl="3" w:tplc="04090001" w:tentative="1">
+      <w:start w:val="1"/>
+      <w:numFmt w:val="bullet"/>
+      <w:lvlText w:val=""/>
+      <w:lvlJc w:val="left"/>
+      <w:pPr>
+        <w:ind w:left="3240" w:hanging="360"/>
+      </w:pPr>
+      <w:rPr>
+        <w:rFonts w:ascii="Symbol" w:hAnsi="Symbol" w:hint="default"/>
+      </w:rPr>
+    </w:lvl>
+    <w:lvl w:ilvl="4" w:tplc="04090003" w:tentative="1">
+      <w:start w:val="1"/>
+      <w:numFmt w:val="bullet"/>
+      <w:lvlText w:val="o"/>
+      <w:lvlJc w:val="left"/>
+      <w:pPr>
+        <w:ind w:left="3960" w:hanging="360"/>
+      </w:pPr>
+      <w:rPr>
+        <w:rFonts w:ascii="Courier New" w:hAnsi="Courier New" w:cs="Courier New" w:hint="default"/>
+      </w:rPr>
+    </w:lvl>
+    <w:lvl w:ilvl="5" w:tplc="04090005" w:tentative="1">
+      <w:start w:val="1"/>
+      <w:numFmt w:val="bullet"/>
+      <w:lvlText w:val=""/>
+      <w:lvlJc w:val="left"/>
+      <w:pPr>
+        <w:ind w:left="4680" w:hanging="360"/>
+      </w:pPr>
+      <w:rPr>
+        <w:rFonts w:ascii="Wingdings" w:hAnsi="Wingdings" w:hint="default"/>
+      </w:rPr>
+    </w:lvl>
+    <w:lvl w:ilvl="6" w:tplc="04090001" w:tentative="1">
+      <w:start w:val="1"/>
+      <w:numFmt w:val="bullet"/>
+      <w:lvlText w:val=""/>
+      <w:lvlJc w:val="left"/>
+      <w:pPr>
+        <w:ind w:left="5400" w:hanging="360"/>
+      </w:pPr>
+      <w:rPr>
+        <w:rFonts w:ascii="Symbol" w:hAnsi="Symbol" w:hint="default"/>
+      </w:rPr>
+    </w:lvl>
+    <w:lvl w:ilvl="7" w:tplc="04090003" w:tentative="1">
+      <w:start w:val="1"/>
+      <w:numFmt w:val="bullet"/>
+      <w:lvlText w:val="o"/>
+      <w:lvlJc w:val="left"/>
+      <w:pPr>
+        <w:ind w:left="6120" w:hanging="360"/>
+      </w:pPr>
+      <w:rPr>
+        <w:rFonts w:ascii="Courier New" w:hAnsi="Courier New" w:cs="Courier New" w:hint="default"/>
+      </w:rPr>
+    </w:lvl>
+    <w:lvl w:ilvl="8" w:tplc="04090005" w:tentative="1">
+      <w:start w:val="1"/>
+      <w:numFmt w:val="bullet"/>
+      <w:lvlText w:val=""/>
+      <w:lvlJc w:val="left"/>
+      <w:pPr>
+        <w:ind w:left="6840" w:hanging="360"/>
+      </w:pPr>
+      <w:rPr>
+        <w:rFonts w:ascii="Wingdings" w:hAnsi="Wingdings" w:hint="default"/>
+      </w:rPr>
+    </w:lvl>
+  </w:abstractNum>
+  <w:abstractNum w:abstractNumId="24">
     <w:nsid w:val="54DD66DB"/>
     <w:multiLevelType w:val="hybridMultilevel"/>
-    <w:tmpl w:val="4EC8DA96"/>
+    <w:tmpl w:val="76EA5CA0"/>
     <w:lvl w:ilvl="0" w:tplc="04090001">
       <w:start w:val="1"/>
       <w:numFmt w:val="bullet"/>
@@ -12375,7 +19804,7 @@
       </w:rPr>
     </w:lvl>
   </w:abstractNum>
-  <w:abstractNum w:abstractNumId="21">
+  <w:abstractNum w:abstractNumId="25">
     <w:nsid w:val="553D4903"/>
     <w:multiLevelType w:val="hybridMultilevel"/>
     <w:tmpl w:val="FD961580"/>
@@ -12605,7 +20034,7 @@
       </w:rPr>
     </w:lvl>
   </w:abstractNum>
-  <w:abstractNum w:abstractNumId="22">
+  <w:abstractNum w:abstractNumId="26">
     <w:nsid w:val="5BB56C98"/>
     <w:multiLevelType w:val="hybridMultilevel"/>
     <w:tmpl w:val="831C6D70"/>
@@ -12862,7 +20291,7 @@
       </w:rPr>
     </w:lvl>
   </w:abstractNum>
-  <w:abstractNum w:abstractNumId="23">
+  <w:abstractNum w:abstractNumId="27">
     <w:nsid w:val="5DE4407B"/>
     <w:multiLevelType w:val="hybridMultilevel"/>
     <w:tmpl w:val="E786AB6A"/>
@@ -13119,7 +20548,7 @@
       </w:rPr>
     </w:lvl>
   </w:abstractNum>
-  <w:abstractNum w:abstractNumId="24">
+  <w:abstractNum w:abstractNumId="28">
     <w:nsid w:val="607B0C1C"/>
     <w:multiLevelType w:val="hybridMultilevel"/>
     <w:tmpl w:val="78E0AB62"/>
@@ -13232,7 +20661,7 @@
       </w:rPr>
     </w:lvl>
   </w:abstractNum>
-  <w:abstractNum w:abstractNumId="25">
+  <w:abstractNum w:abstractNumId="29">
     <w:nsid w:val="64125E28"/>
     <w:multiLevelType w:val="hybridMultilevel"/>
     <w:tmpl w:val="DEDE639E"/>
@@ -13345,7 +20774,7 @@
       </w:rPr>
     </w:lvl>
   </w:abstractNum>
-  <w:abstractNum w:abstractNumId="26">
+  <w:abstractNum w:abstractNumId="30">
     <w:nsid w:val="660C3571"/>
     <w:multiLevelType w:val="hybridMultilevel"/>
     <w:tmpl w:val="B82AC940"/>
@@ -13575,7 +21004,7 @@
       </w:rPr>
     </w:lvl>
   </w:abstractNum>
-  <w:abstractNum w:abstractNumId="27">
+  <w:abstractNum w:abstractNumId="31">
     <w:nsid w:val="689207B1"/>
     <w:multiLevelType w:val="hybridMultilevel"/>
     <w:tmpl w:val="09DA6B4A"/>
@@ -13805,7 +21234,93 @@
       </w:rPr>
     </w:lvl>
   </w:abstractNum>
-  <w:abstractNum w:abstractNumId="28">
+  <w:abstractNum w:abstractNumId="32">
+    <w:nsid w:val="68C3466D"/>
+    <w:multiLevelType w:val="multilevel"/>
+    <w:tmpl w:val="FAE0F890"/>
+    <w:lvl w:ilvl="0">
+      <w:start w:val="1"/>
+      <w:numFmt w:val="lowerLetter"/>
+      <w:lvlText w:val="%1)"/>
+      <w:lvlJc w:val="left"/>
+      <w:pPr>
+        <w:ind w:left="1080" w:hanging="360"/>
+      </w:pPr>
+    </w:lvl>
+    <w:lvl w:ilvl="1">
+      <w:start w:val="1"/>
+      <w:numFmt w:val="lowerLetter"/>
+      <w:lvlText w:val="%2)"/>
+      <w:lvlJc w:val="left"/>
+      <w:pPr>
+        <w:ind w:left="1440" w:hanging="360"/>
+      </w:pPr>
+    </w:lvl>
+    <w:lvl w:ilvl="2">
+      <w:start w:val="1"/>
+      <w:numFmt w:val="lowerRoman"/>
+      <w:lvlText w:val="%3)"/>
+      <w:lvlJc w:val="left"/>
+      <w:pPr>
+        <w:ind w:left="1800" w:hanging="360"/>
+      </w:pPr>
+    </w:lvl>
+    <w:lvl w:ilvl="3">
+      <w:start w:val="1"/>
+      <w:numFmt w:val="decimal"/>
+      <w:lvlText w:val="(%4)"/>
+      <w:lvlJc w:val="left"/>
+      <w:pPr>
+        <w:ind w:left="2160" w:hanging="360"/>
+      </w:pPr>
+    </w:lvl>
+    <w:lvl w:ilvl="4">
+      <w:start w:val="1"/>
+      <w:numFmt w:val="lowerLetter"/>
+      <w:lvlText w:val="(%5)"/>
+      <w:lvlJc w:val="left"/>
+      <w:pPr>
+        <w:ind w:left="2520" w:hanging="360"/>
+      </w:pPr>
+    </w:lvl>
+    <w:lvl w:ilvl="5">
+      <w:start w:val="1"/>
+      <w:numFmt w:val="lowerRoman"/>
+      <w:lvlText w:val="(%6)"/>
+      <w:lvlJc w:val="left"/>
+      <w:pPr>
+        <w:ind w:left="2880" w:hanging="360"/>
+      </w:pPr>
+    </w:lvl>
+    <w:lvl w:ilvl="6">
+      <w:start w:val="1"/>
+      <w:numFmt w:val="decimal"/>
+      <w:lvlText w:val="%7."/>
+      <w:lvlJc w:val="left"/>
+      <w:pPr>
+        <w:ind w:left="3240" w:hanging="360"/>
+      </w:pPr>
+    </w:lvl>
+    <w:lvl w:ilvl="7">
+      <w:start w:val="1"/>
+      <w:numFmt w:val="lowerLetter"/>
+      <w:lvlText w:val="%8."/>
+      <w:lvlJc w:val="left"/>
+      <w:pPr>
+        <w:ind w:left="3600" w:hanging="360"/>
+      </w:pPr>
+    </w:lvl>
+    <w:lvl w:ilvl="8">
+      <w:start w:val="1"/>
+      <w:numFmt w:val="lowerRoman"/>
+      <w:lvlText w:val="%9."/>
+      <w:lvlJc w:val="left"/>
+      <w:pPr>
+        <w:ind w:left="3960" w:hanging="360"/>
+      </w:pPr>
+    </w:lvl>
+  </w:abstractNum>
+  <w:abstractNum w:abstractNumId="33">
     <w:nsid w:val="691D3A32"/>
     <w:multiLevelType w:val="hybridMultilevel"/>
     <w:tmpl w:val="8EC0DF1C"/>
@@ -13945,7 +21460,7 @@
       </w:rPr>
     </w:lvl>
   </w:abstractNum>
-  <w:abstractNum w:abstractNumId="29">
+  <w:abstractNum w:abstractNumId="34">
     <w:nsid w:val="6B2A7DB5"/>
     <w:multiLevelType w:val="hybridMultilevel"/>
     <w:tmpl w:val="A276FA5C"/>
@@ -14058,7 +21573,7 @@
       </w:rPr>
     </w:lvl>
   </w:abstractNum>
-  <w:abstractNum w:abstractNumId="30">
+  <w:abstractNum w:abstractNumId="35">
     <w:nsid w:val="6C473A96"/>
     <w:multiLevelType w:val="hybridMultilevel"/>
     <w:tmpl w:val="77300F6E"/>
@@ -14198,7 +21713,7 @@
       </w:rPr>
     </w:lvl>
   </w:abstractNum>
-  <w:abstractNum w:abstractNumId="31">
+  <w:abstractNum w:abstractNumId="36">
     <w:nsid w:val="6DDC5F0E"/>
     <w:multiLevelType w:val="hybridMultilevel"/>
     <w:tmpl w:val="3C448900"/>
@@ -14428,7 +21943,7 @@
       </w:rPr>
     </w:lvl>
   </w:abstractNum>
-  <w:abstractNum w:abstractNumId="32">
+  <w:abstractNum w:abstractNumId="37">
     <w:nsid w:val="6F0276CB"/>
     <w:multiLevelType w:val="hybridMultilevel"/>
     <w:tmpl w:val="2AC2C2FC"/>
@@ -14541,104 +22056,208 @@
       </w:rPr>
     </w:lvl>
   </w:abstractNum>
+  <w:abstractNum w:abstractNumId="38">
+    <w:nsid w:val="7A793BC8"/>
+    <w:multiLevelType w:val="multilevel"/>
+    <w:tmpl w:val="FAE0F890"/>
+    <w:lvl w:ilvl="0">
+      <w:start w:val="1"/>
+      <w:numFmt w:val="lowerLetter"/>
+      <w:lvlText w:val="%1)"/>
+      <w:lvlJc w:val="left"/>
+      <w:pPr>
+        <w:ind w:left="1080" w:hanging="360"/>
+      </w:pPr>
+    </w:lvl>
+    <w:lvl w:ilvl="1">
+      <w:start w:val="1"/>
+      <w:numFmt w:val="lowerLetter"/>
+      <w:lvlText w:val="%2)"/>
+      <w:lvlJc w:val="left"/>
+      <w:pPr>
+        <w:ind w:left="1440" w:hanging="360"/>
+      </w:pPr>
+    </w:lvl>
+    <w:lvl w:ilvl="2">
+      <w:start w:val="1"/>
+      <w:numFmt w:val="lowerRoman"/>
+      <w:lvlText w:val="%3)"/>
+      <w:lvlJc w:val="left"/>
+      <w:pPr>
+        <w:ind w:left="1800" w:hanging="360"/>
+      </w:pPr>
+    </w:lvl>
+    <w:lvl w:ilvl="3">
+      <w:start w:val="1"/>
+      <w:numFmt w:val="decimal"/>
+      <w:lvlText w:val="(%4)"/>
+      <w:lvlJc w:val="left"/>
+      <w:pPr>
+        <w:ind w:left="2160" w:hanging="360"/>
+      </w:pPr>
+    </w:lvl>
+    <w:lvl w:ilvl="4">
+      <w:start w:val="1"/>
+      <w:numFmt w:val="lowerLetter"/>
+      <w:lvlText w:val="(%5)"/>
+      <w:lvlJc w:val="left"/>
+      <w:pPr>
+        <w:ind w:left="2520" w:hanging="360"/>
+      </w:pPr>
+    </w:lvl>
+    <w:lvl w:ilvl="5">
+      <w:start w:val="1"/>
+      <w:numFmt w:val="lowerRoman"/>
+      <w:lvlText w:val="(%6)"/>
+      <w:lvlJc w:val="left"/>
+      <w:pPr>
+        <w:ind w:left="2880" w:hanging="360"/>
+      </w:pPr>
+    </w:lvl>
+    <w:lvl w:ilvl="6">
+      <w:start w:val="1"/>
+      <w:numFmt w:val="decimal"/>
+      <w:lvlText w:val="%7."/>
+      <w:lvlJc w:val="left"/>
+      <w:pPr>
+        <w:ind w:left="3240" w:hanging="360"/>
+      </w:pPr>
+    </w:lvl>
+    <w:lvl w:ilvl="7">
+      <w:start w:val="1"/>
+      <w:numFmt w:val="lowerLetter"/>
+      <w:lvlText w:val="%8."/>
+      <w:lvlJc w:val="left"/>
+      <w:pPr>
+        <w:ind w:left="3600" w:hanging="360"/>
+      </w:pPr>
+    </w:lvl>
+    <w:lvl w:ilvl="8">
+      <w:start w:val="1"/>
+      <w:numFmt w:val="lowerRoman"/>
+      <w:lvlText w:val="%9."/>
+      <w:lvlJc w:val="left"/>
+      <w:pPr>
+        <w:ind w:left="3960" w:hanging="360"/>
+      </w:pPr>
+    </w:lvl>
+  </w:abstractNum>
   <w:num w:numId="1">
+    <w:abstractNumId w:val="17"/>
+  </w:num>
+  <w:num w:numId="2">
+    <w:abstractNumId w:val="16"/>
+  </w:num>
+  <w:num w:numId="3">
+    <w:abstractNumId w:val="25"/>
+  </w:num>
+  <w:num w:numId="4">
+    <w:abstractNumId w:val="12"/>
+  </w:num>
+  <w:num w:numId="5">
+    <w:abstractNumId w:val="13"/>
+  </w:num>
+  <w:num w:numId="6">
+    <w:abstractNumId w:val="31"/>
+  </w:num>
+  <w:num w:numId="7">
+    <w:abstractNumId w:val="36"/>
+  </w:num>
+  <w:num w:numId="8">
+    <w:abstractNumId w:val="30"/>
+  </w:num>
+  <w:num w:numId="9">
+    <w:abstractNumId w:val="11"/>
+  </w:num>
+  <w:num w:numId="10">
+    <w:abstractNumId w:val="2"/>
+  </w:num>
+  <w:num w:numId="11">
+    <w:abstractNumId w:val="14"/>
+  </w:num>
+  <w:num w:numId="12">
+    <w:abstractNumId w:val="22"/>
+  </w:num>
+  <w:num w:numId="13">
+    <w:abstractNumId w:val="10"/>
+  </w:num>
+  <w:num w:numId="14">
+    <w:abstractNumId w:val="3"/>
+  </w:num>
+  <w:num w:numId="15">
     <w:abstractNumId w:val="15"/>
   </w:num>
-  <w:num w:numId="2">
-    <w:abstractNumId w:val="14"/>
+  <w:num w:numId="16">
+    <w:abstractNumId w:val="6"/>
   </w:num>
-  <w:num w:numId="3">
+  <w:num w:numId="17">
+    <w:abstractNumId w:val="26"/>
+  </w:num>
+  <w:num w:numId="18">
+    <w:abstractNumId w:val="27"/>
+  </w:num>
+  <w:num w:numId="19">
+    <w:abstractNumId w:val="29"/>
+  </w:num>
+  <w:num w:numId="20">
+    <w:abstractNumId w:val="28"/>
+  </w:num>
+  <w:num w:numId="21">
+    <w:abstractNumId w:val="33"/>
+  </w:num>
+  <w:num w:numId="22">
+    <w:abstractNumId w:val="35"/>
+  </w:num>
+  <w:num w:numId="23">
     <w:abstractNumId w:val="21"/>
   </w:num>
-  <w:num w:numId="4">
-    <w:abstractNumId w:val="10"/>
+  <w:num w:numId="24">
+    <w:abstractNumId w:val="4"/>
   </w:num>
-  <w:num w:numId="5">
-    <w:abstractNumId w:val="11"/>
+  <w:num w:numId="25">
+    <w:abstractNumId w:val="7"/>
   </w:num>
-  <w:num w:numId="6">
-    <w:abstractNumId w:val="27"/>
+  <w:num w:numId="26">
+    <w:abstractNumId w:val="37"/>
   </w:num>
-  <w:num w:numId="7">
-    <w:abstractNumId w:val="31"/>
+  <w:num w:numId="27">
+    <w:abstractNumId w:val="1"/>
   </w:num>
-  <w:num w:numId="8">
-    <w:abstractNumId w:val="26"/>
+  <w:num w:numId="28">
+    <w:abstractNumId w:val="8"/>
   </w:num>
-  <w:num w:numId="9">
+  <w:num w:numId="29">
+    <w:abstractNumId w:val="20"/>
+  </w:num>
+  <w:num w:numId="30">
+    <w:abstractNumId w:val="24"/>
+  </w:num>
+  <w:num w:numId="31">
+    <w:abstractNumId w:val="34"/>
+  </w:num>
+  <w:num w:numId="32">
+    <w:abstractNumId w:val="19"/>
+  </w:num>
+  <w:num w:numId="33">
+    <w:abstractNumId w:val="5"/>
+  </w:num>
+  <w:num w:numId="34">
     <w:abstractNumId w:val="9"/>
   </w:num>
-  <w:num w:numId="10">
-    <w:abstractNumId w:val="1"/>
+  <w:num w:numId="35">
+    <w:abstractNumId w:val="32"/>
   </w:num>
-  <w:num w:numId="11">
-    <w:abstractNumId w:val="12"/>
+  <w:num w:numId="36">
+    <w:abstractNumId w:val="38"/>
   </w:num>
-  <w:num w:numId="12">
-    <w:abstractNumId w:val="19"/>
-  </w:num>
-  <w:num w:numId="13">
-    <w:abstractNumId w:val="8"/>
-  </w:num>
-  <w:num w:numId="14">
-    <w:abstractNumId w:val="2"/>
-  </w:num>
-  <w:num w:numId="15">
-    <w:abstractNumId w:val="13"/>
-  </w:num>
-  <w:num w:numId="16">
-    <w:abstractNumId w:val="5"/>
-  </w:num>
-  <w:num w:numId="17">
-    <w:abstractNumId w:val="22"/>
-  </w:num>
-  <w:num w:numId="18">
-    <w:abstractNumId w:val="23"/>
-  </w:num>
-  <w:num w:numId="19">
-    <w:abstractNumId w:val="25"/>
-  </w:num>
-  <w:num w:numId="20">
-    <w:abstractNumId w:val="24"/>
-  </w:num>
-  <w:num w:numId="21">
-    <w:abstractNumId w:val="28"/>
-  </w:num>
-  <w:num w:numId="22">
-    <w:abstractNumId w:val="30"/>
-  </w:num>
-  <w:num w:numId="23">
+  <w:num w:numId="37">
     <w:abstractNumId w:val="18"/>
   </w:num>
-  <w:num w:numId="24">
-    <w:abstractNumId w:val="3"/>
-  </w:num>
-  <w:num w:numId="25">
-    <w:abstractNumId w:val="6"/>
-  </w:num>
-  <w:num w:numId="26">
-    <w:abstractNumId w:val="32"/>
-  </w:num>
-  <w:num w:numId="27">
+  <w:num w:numId="38">
     <w:abstractNumId w:val="0"/>
   </w:num>
-  <w:num w:numId="28">
-    <w:abstractNumId w:val="7"/>
-  </w:num>
-  <w:num w:numId="29">
-    <w:abstractNumId w:val="17"/>
-  </w:num>
-  <w:num w:numId="30">
-    <w:abstractNumId w:val="20"/>
-  </w:num>
-  <w:num w:numId="31">
-    <w:abstractNumId w:val="29"/>
-  </w:num>
-  <w:num w:numId="32">
-    <w:abstractNumId w:val="16"/>
-  </w:num>
-  <w:num w:numId="33">
-    <w:abstractNumId w:val="4"/>
+  <w:num w:numId="39">
+    <w:abstractNumId w:val="23"/>
   </w:num>
 </w:numbering>
 </file>

--- a/my-review/final-review/final-review.docx
+++ b/my-review/final-review/final-review.docx
@@ -919,7 +919,7 @@
           <v:shape id="_x0000_i1025" type="#_x0000_t75" style="width:352.55pt;height:1in" o:ole="">
             <v:imagedata r:id="rId6" o:title=""/>
           </v:shape>
-          <o:OLEObject Type="Embed" ProgID="PBrush" ShapeID="_x0000_i1025" DrawAspect="Content" ObjectID="_1524894418" r:id="rId7"/>
+          <o:OLEObject Type="Embed" ProgID="PBrush" ShapeID="_x0000_i1025" DrawAspect="Content" ObjectID="_1524896499" r:id="rId7"/>
         </w:object>
       </w:r>
     </w:p>
@@ -1105,7 +1105,7 @@
           <v:shape id="_x0000_i1028" type="#_x0000_t75" style="width:150.1pt;height:221.45pt" o:ole="">
             <v:imagedata r:id="rId10" o:title=""/>
           </v:shape>
-          <o:OLEObject Type="Embed" ProgID="PBrush" ShapeID="_x0000_i1028" DrawAspect="Content" ObjectID="_1524894419" r:id="rId11"/>
+          <o:OLEObject Type="Embed" ProgID="PBrush" ShapeID="_x0000_i1028" DrawAspect="Content" ObjectID="_1524896500" r:id="rId11"/>
         </w:object>
       </w:r>
     </w:p>
@@ -3561,7 +3561,7 @@
           <v:shape id="_x0000_i1038" type="#_x0000_t75" style="width:259.45pt;height:44.85pt" o:ole="">
             <v:imagedata r:id="rId22" o:title=""/>
           </v:shape>
-          <o:OLEObject Type="Embed" ProgID="PBrush" ShapeID="_x0000_i1038" DrawAspect="Content" ObjectID="_1524894420" r:id="rId23"/>
+          <o:OLEObject Type="Embed" ProgID="PBrush" ShapeID="_x0000_i1038" DrawAspect="Content" ObjectID="_1524896501" r:id="rId23"/>
         </w:object>
       </w:r>
     </w:p>
@@ -3972,7 +3972,7 @@
           <v:shape id="_x0000_i1039" type="#_x0000_t75" style="width:115.45pt;height:102.55pt" o:ole="">
             <v:imagedata r:id="rId24" o:title=""/>
           </v:shape>
-          <o:OLEObject Type="Embed" ProgID="PBrush" ShapeID="_x0000_i1039" DrawAspect="Content" ObjectID="_1524894421" r:id="rId25"/>
+          <o:OLEObject Type="Embed" ProgID="PBrush" ShapeID="_x0000_i1039" DrawAspect="Content" ObjectID="_1524896502" r:id="rId25"/>
         </w:object>
       </w:r>
     </w:p>
@@ -4320,7 +4320,7 @@
           <v:shape id="_x0000_i1040" type="#_x0000_t75" style="width:427.9pt;height:218.05pt" o:ole="">
             <v:imagedata r:id="rId26" o:title=""/>
           </v:shape>
-          <o:OLEObject Type="Embed" ProgID="PBrush" ShapeID="_x0000_i1040" DrawAspect="Content" ObjectID="_1524894422" r:id="rId27"/>
+          <o:OLEObject Type="Embed" ProgID="PBrush" ShapeID="_x0000_i1040" DrawAspect="Content" ObjectID="_1524896503" r:id="rId27"/>
         </w:object>
       </w:r>
     </w:p>
@@ -4341,7 +4341,7 @@
           <v:shape id="_x0000_i1041" type="#_x0000_t75" style="width:302.95pt;height:182.05pt" o:ole="">
             <v:imagedata r:id="rId28" o:title=""/>
           </v:shape>
-          <o:OLEObject Type="Embed" ProgID="PBrush" ShapeID="_x0000_i1041" DrawAspect="Content" ObjectID="_1524894423" r:id="rId29"/>
+          <o:OLEObject Type="Embed" ProgID="PBrush" ShapeID="_x0000_i1041" DrawAspect="Content" ObjectID="_1524896504" r:id="rId29"/>
         </w:object>
       </w:r>
     </w:p>
@@ -4509,7 +4509,7 @@
           <v:shape id="_x0000_i1042" type="#_x0000_t75" style="width:427.9pt;height:133.8pt" o:ole="">
             <v:imagedata r:id="rId30" o:title=""/>
           </v:shape>
-          <o:OLEObject Type="Embed" ProgID="PBrush" ShapeID="_x0000_i1042" DrawAspect="Content" ObjectID="_1524894424" r:id="rId31"/>
+          <o:OLEObject Type="Embed" ProgID="PBrush" ShapeID="_x0000_i1042" DrawAspect="Content" ObjectID="_1524896505" r:id="rId31"/>
         </w:object>
       </w:r>
     </w:p>
@@ -4785,7 +4785,7 @@
           <v:shape id="_x0000_i1043" type="#_x0000_t75" style="width:192.9pt;height:212.6pt" o:ole="">
             <v:imagedata r:id="rId32" o:title=""/>
           </v:shape>
-          <o:OLEObject Type="Embed" ProgID="PBrush" ShapeID="_x0000_i1043" DrawAspect="Content" ObjectID="_1524894425" r:id="rId33"/>
+          <o:OLEObject Type="Embed" ProgID="PBrush" ShapeID="_x0000_i1043" DrawAspect="Content" ObjectID="_1524896506" r:id="rId33"/>
         </w:object>
       </w:r>
     </w:p>
@@ -4805,7 +4805,7 @@
           <v:shape id="_x0000_i1044" type="#_x0000_t75" style="width:420.45pt;height:163.7pt" o:ole="">
             <v:imagedata r:id="rId34" o:title=""/>
           </v:shape>
-          <o:OLEObject Type="Embed" ProgID="PBrush" ShapeID="_x0000_i1044" DrawAspect="Content" ObjectID="_1524894426" r:id="rId35"/>
+          <o:OLEObject Type="Embed" ProgID="PBrush" ShapeID="_x0000_i1044" DrawAspect="Content" ObjectID="_1524896507" r:id="rId35"/>
         </w:object>
       </w:r>
     </w:p>
@@ -5673,7 +5673,7 @@
           <v:shape id="_x0000_i1045" type="#_x0000_t75" style="width:146.05pt;height:55.7pt" o:ole="">
             <v:imagedata r:id="rId36" o:title=""/>
           </v:shape>
-          <o:OLEObject Type="Embed" ProgID="PBrush" ShapeID="_x0000_i1045" DrawAspect="Content" ObjectID="_1524894427" r:id="rId37"/>
+          <o:OLEObject Type="Embed" ProgID="PBrush" ShapeID="_x0000_i1045" DrawAspect="Content" ObjectID="_1524896508" r:id="rId37"/>
         </w:object>
       </w:r>
     </w:p>
@@ -13942,10 +13942,11 @@
         <w:spacing w:after="0"/>
         <w:rPr>
           <w:rFonts w:ascii="Arial" w:hAnsi="Arial" w:cs="Arial"/>
-          <w:b w:val="0"/>
-          <w:bCs w:val="0"/>
-          <w:smallCaps w:val="0"/>
-          <w:snapToGrid w:val="0"/>
+          <w:bCs w:val="0"/>
+          <w:smallCaps w:val="0"/>
+          <w:snapToGrid w:val="0"/>
+          <w:sz w:val="28"/>
+          <w:szCs w:val="28"/>
         </w:rPr>
       </w:pPr>
       <w:r>
@@ -13961,10 +13962,11 @@
       <w:r>
         <w:rPr>
           <w:rFonts w:ascii="Arial" w:hAnsi="Arial" w:cs="Arial"/>
-          <w:b w:val="0"/>
-          <w:bCs w:val="0"/>
-          <w:smallCaps w:val="0"/>
-          <w:snapToGrid w:val="0"/>
+          <w:bCs w:val="0"/>
+          <w:smallCaps w:val="0"/>
+          <w:snapToGrid w:val="0"/>
+          <w:sz w:val="28"/>
+          <w:szCs w:val="28"/>
         </w:rPr>
         <w:lastRenderedPageBreak/>
         <w:t>Depth First Search</w:t>
@@ -13979,15 +13981,17 @@
           <w:bCs w:val="0"/>
           <w:smallCaps w:val="0"/>
           <w:snapToGrid w:val="0"/>
-        </w:rPr>
-      </w:pPr>
-      <w:r>
-        <w:rPr>
-          <w:rFonts w:ascii="Arial" w:hAnsi="Arial" w:cs="Arial"/>
-          <w:b w:val="0"/>
-          <w:bCs w:val="0"/>
-          <w:smallCaps w:val="0"/>
-          <w:snapToGrid w:val="0"/>
+          <w:u w:val="single"/>
+        </w:rPr>
+      </w:pPr>
+      <w:r>
+        <w:rPr>
+          <w:rFonts w:ascii="Arial" w:hAnsi="Arial" w:cs="Arial"/>
+          <w:b w:val="0"/>
+          <w:bCs w:val="0"/>
+          <w:smallCaps w:val="0"/>
+          <w:snapToGrid w:val="0"/>
+          <w:u w:val="single"/>
         </w:rPr>
         <w:t>Pseudo code</w:t>
       </w:r>
@@ -13995,6 +13999,7 @@
     <w:p>
       <w:pPr>
         <w:spacing w:after="0"/>
+        <w:ind w:firstLine="720"/>
         <w:rPr>
           <w:rFonts w:ascii="Arial" w:hAnsi="Arial" w:cs="Arial"/>
           <w:b w:val="0"/>
@@ -14037,6 +14042,20 @@
     <w:p>
       <w:pPr>
         <w:spacing w:after="0"/>
+        <w:ind w:firstLine="720"/>
+        <w:rPr>
+          <w:rFonts w:ascii="Arial" w:hAnsi="Arial" w:cs="Arial"/>
+          <w:b w:val="0"/>
+          <w:bCs w:val="0"/>
+          <w:smallCaps w:val="0"/>
+          <w:snapToGrid w:val="0"/>
+        </w:rPr>
+      </w:pPr>
+    </w:p>
+    <w:p>
+      <w:pPr>
+        <w:spacing w:after="0"/>
+        <w:ind w:firstLine="720"/>
         <w:rPr>
           <w:rFonts w:ascii="Arial" w:hAnsi="Arial" w:cs="Arial"/>
           <w:b w:val="0"/>
@@ -14054,7 +14073,7 @@
           <w:snapToGrid w:val="0"/>
         </w:rPr>
         <w:pict>
-          <v:shape id="_x0000_i1086" type="#_x0000_t75" style="width:146.7pt;height:104.6pt">
+          <v:shape id="_x0000_i1085" type="#_x0000_t75" style="width:146.7pt;height:104.6pt">
             <v:imagedata r:id="rId73" o:title=""/>
           </v:shape>
         </w:pict>
@@ -14063,6 +14082,20 @@
     <w:p>
       <w:pPr>
         <w:spacing w:after="0"/>
+        <w:ind w:firstLine="720"/>
+        <w:rPr>
+          <w:rFonts w:ascii="Arial" w:hAnsi="Arial" w:cs="Arial"/>
+          <w:b w:val="0"/>
+          <w:bCs w:val="0"/>
+          <w:smallCaps w:val="0"/>
+          <w:snapToGrid w:val="0"/>
+        </w:rPr>
+      </w:pPr>
+    </w:p>
+    <w:p>
+      <w:pPr>
+        <w:spacing w:after="0"/>
+        <w:ind w:firstLine="720"/>
         <w:rPr>
           <w:rFonts w:ascii="Arial" w:hAnsi="Arial" w:cs="Arial"/>
           <w:b w:val="0"/>
@@ -14080,7 +14113,7 @@
           <w:snapToGrid w:val="0"/>
         </w:rPr>
         <w:pict>
-          <v:shape id="_x0000_i1087" type="#_x0000_t75" style="width:146.7pt;height:119.55pt">
+          <v:shape id="_x0000_i1086" type="#_x0000_t75" style="width:146.7pt;height:119.55pt">
             <v:imagedata r:id="rId74" o:title=""/>
           </v:shape>
         </w:pict>
@@ -14107,80 +14140,6 @@
           <w:bCs w:val="0"/>
           <w:smallCaps w:val="0"/>
           <w:snapToGrid w:val="0"/>
-        </w:rPr>
-      </w:pPr>
-      <w:bookmarkStart w:id="1" w:name="_GoBack"/>
-      <w:bookmarkEnd w:id="1"/>
-    </w:p>
-    <w:p>
-      <w:pPr>
-        <w:spacing w:after="0"/>
-        <w:rPr>
-          <w:rFonts w:ascii="Arial" w:hAnsi="Arial" w:cs="Arial"/>
-          <w:b w:val="0"/>
-          <w:bCs w:val="0"/>
-          <w:smallCaps w:val="0"/>
-          <w:snapToGrid w:val="0"/>
-        </w:rPr>
-      </w:pPr>
-    </w:p>
-    <w:p>
-      <w:pPr>
-        <w:spacing w:after="0"/>
-        <w:rPr>
-          <w:rFonts w:ascii="Arial" w:hAnsi="Arial" w:cs="Arial"/>
-          <w:b w:val="0"/>
-          <w:bCs w:val="0"/>
-          <w:smallCaps w:val="0"/>
-          <w:snapToGrid w:val="0"/>
-        </w:rPr>
-      </w:pPr>
-    </w:p>
-    <w:p>
-      <w:pPr>
-        <w:spacing w:after="0"/>
-        <w:rPr>
-          <w:rFonts w:ascii="Arial" w:hAnsi="Arial" w:cs="Arial"/>
-          <w:b w:val="0"/>
-          <w:bCs w:val="0"/>
-          <w:smallCaps w:val="0"/>
-          <w:snapToGrid w:val="0"/>
-        </w:rPr>
-      </w:pPr>
-    </w:p>
-    <w:p>
-      <w:pPr>
-        <w:spacing w:after="0"/>
-        <w:rPr>
-          <w:rFonts w:ascii="Arial" w:hAnsi="Arial" w:cs="Arial"/>
-          <w:b w:val="0"/>
-          <w:bCs w:val="0"/>
-          <w:smallCaps w:val="0"/>
-          <w:snapToGrid w:val="0"/>
-        </w:rPr>
-      </w:pPr>
-    </w:p>
-    <w:p>
-      <w:pPr>
-        <w:spacing w:after="0"/>
-        <w:rPr>
-          <w:rFonts w:ascii="Arial" w:hAnsi="Arial" w:cs="Arial"/>
-          <w:b w:val="0"/>
-          <w:bCs w:val="0"/>
-          <w:smallCaps w:val="0"/>
-          <w:snapToGrid w:val="0"/>
-        </w:rPr>
-      </w:pPr>
-    </w:p>
-    <w:p>
-      <w:pPr>
-        <w:spacing w:after="0"/>
-        <w:rPr>
-          <w:rFonts w:ascii="Arial" w:hAnsi="Arial" w:cs="Arial"/>
-          <w:b w:val="0"/>
-          <w:bCs w:val="0"/>
-          <w:smallCaps w:val="0"/>
-          <w:snapToGrid w:val="0"/>
           <w:u w:val="single"/>
         </w:rPr>
       </w:pPr>
@@ -14193,7 +14152,7 @@
           <w:snapToGrid w:val="0"/>
           <w:u w:val="single"/>
         </w:rPr>
-        <w:t>Depth First Search – Directed Graph</w:t>
+        <w:t>Time complexity</w:t>
       </w:r>
     </w:p>
     <w:p>
@@ -14216,167 +14175,8 @@
           <w:smallCaps w:val="0"/>
           <w:snapToGrid w:val="0"/>
         </w:rPr>
-        <w:t>Example: See slide</w:t>
-      </w:r>
-      <w:r>
-        <w:rPr>
-          <w:rFonts w:ascii="Arial" w:hAnsi="Arial" w:cs="Arial"/>
-          <w:b w:val="0"/>
-          <w:bCs w:val="0"/>
-          <w:smallCaps w:val="0"/>
-          <w:snapToGrid w:val="0"/>
-        </w:rPr>
-        <w:t>s</w:t>
-      </w:r>
-      <w:r>
-        <w:rPr>
-          <w:rFonts w:ascii="Arial" w:hAnsi="Arial" w:cs="Arial"/>
-          <w:b w:val="0"/>
-          <w:bCs w:val="0"/>
-          <w:smallCaps w:val="0"/>
-          <w:snapToGrid w:val="0"/>
-        </w:rPr>
-        <w:t xml:space="preserve"> </w:t>
-      </w:r>
-      <w:r>
-        <w:rPr>
-          <w:rFonts w:ascii="Arial" w:hAnsi="Arial" w:cs="Arial"/>
-          <w:bCs w:val="0"/>
-          <w:smallCaps w:val="0"/>
-          <w:snapToGrid w:val="0"/>
-        </w:rPr>
-        <w:t xml:space="preserve">16 </w:t>
-      </w:r>
-      <w:r>
-        <w:rPr>
-          <w:rFonts w:ascii="Arial" w:hAnsi="Arial" w:cs="Arial"/>
-          <w:bCs w:val="0"/>
-          <w:smallCaps w:val="0"/>
-          <w:snapToGrid w:val="0"/>
-        </w:rPr>
-        <w:sym w:font="Wingdings" w:char="F0E0"/>
-      </w:r>
-      <w:r>
-        <w:rPr>
-          <w:rFonts w:ascii="Arial" w:hAnsi="Arial" w:cs="Arial"/>
-          <w:bCs w:val="0"/>
-          <w:smallCaps w:val="0"/>
-          <w:snapToGrid w:val="0"/>
-        </w:rPr>
-        <w:t xml:space="preserve"> 43</w:t>
-      </w:r>
-      <w:r>
-        <w:rPr>
-          <w:rFonts w:ascii="Arial" w:hAnsi="Arial" w:cs="Arial"/>
-          <w:b w:val="0"/>
-          <w:bCs w:val="0"/>
-          <w:smallCaps w:val="0"/>
-          <w:snapToGrid w:val="0"/>
-        </w:rPr>
-        <w:t xml:space="preserve"> in </w:t>
-      </w:r>
-      <w:r>
-        <w:rPr>
-          <w:rFonts w:ascii="Arial" w:hAnsi="Arial" w:cs="Arial"/>
-          <w:bCs w:val="0"/>
-          <w:smallCaps w:val="0"/>
-          <w:snapToGrid w:val="0"/>
-        </w:rPr>
-        <w:t>Lec_12_Graph_Algo.ppt</w:t>
-      </w:r>
-      <w:r>
-        <w:rPr>
-          <w:rFonts w:ascii="Arial" w:hAnsi="Arial" w:cs="Arial"/>
-          <w:b w:val="0"/>
-          <w:bCs w:val="0"/>
-          <w:smallCaps w:val="0"/>
-          <w:snapToGrid w:val="0"/>
-        </w:rPr>
-        <w:t xml:space="preserve"> file to know more detail.</w:t>
-      </w:r>
-    </w:p>
-    <w:p>
-      <w:pPr>
-        <w:spacing w:after="0"/>
-        <w:ind w:firstLine="360"/>
-        <w:rPr>
-          <w:rFonts w:ascii="Arial" w:hAnsi="Arial" w:cs="Arial"/>
-          <w:b w:val="0"/>
-          <w:bCs w:val="0"/>
-          <w:smallCaps w:val="0"/>
-          <w:snapToGrid w:val="0"/>
-        </w:rPr>
-      </w:pPr>
-    </w:p>
-    <w:p>
-      <w:pPr>
-        <w:spacing w:after="0"/>
-        <w:ind w:firstLine="720"/>
-        <w:rPr>
-          <w:rFonts w:ascii="Arial" w:hAnsi="Arial" w:cs="Arial"/>
-          <w:b w:val="0"/>
-          <w:bCs w:val="0"/>
-          <w:smallCaps w:val="0"/>
-          <w:snapToGrid w:val="0"/>
-          <w:color w:val="FF0000"/>
-        </w:rPr>
-      </w:pPr>
-      <w:r>
-        <w:rPr>
-          <w:rFonts w:ascii="Arial" w:hAnsi="Arial" w:cs="Arial"/>
-          <w:b w:val="0"/>
-          <w:bCs w:val="0"/>
-          <w:smallCaps w:val="0"/>
-          <w:snapToGrid w:val="0"/>
-          <w:color w:val="FF0000"/>
-        </w:rPr>
-        <w:t>G</w:t>
-      </w:r>
-      <w:r>
-        <w:rPr>
-          <w:rFonts w:ascii="Arial" w:hAnsi="Arial" w:cs="Arial"/>
-          <w:b w:val="0"/>
-          <w:bCs w:val="0"/>
-          <w:smallCaps w:val="0"/>
-          <w:snapToGrid w:val="0"/>
-          <w:color w:val="FF0000"/>
-        </w:rPr>
-        <w:t xml:space="preserve"> = (E, G) because it is strongly connected component</w:t>
-      </w:r>
-      <w:r>
-        <w:rPr>
-          <w:rFonts w:ascii="Arial" w:hAnsi="Arial" w:cs="Arial"/>
-          <w:b w:val="0"/>
-          <w:bCs w:val="0"/>
-          <w:smallCaps w:val="0"/>
-          <w:snapToGrid w:val="0"/>
-          <w:color w:val="FF0000"/>
-        </w:rPr>
-        <w:t>???</w:t>
-      </w:r>
-    </w:p>
-    <w:p>
-      <w:pPr>
-        <w:spacing w:after="0"/>
-        <w:ind w:firstLine="720"/>
-        <w:rPr>
-          <w:rFonts w:ascii="Arial" w:hAnsi="Arial" w:cs="Arial"/>
-          <w:b w:val="0"/>
-          <w:bCs w:val="0"/>
-          <w:smallCaps w:val="0"/>
-          <w:snapToGrid w:val="0"/>
-        </w:rPr>
-      </w:pPr>
-      <w:r>
-        <w:rPr>
-          <w:rFonts w:ascii="Arial" w:hAnsi="Arial" w:cs="Arial"/>
-          <w:b w:val="0"/>
-          <w:bCs w:val="0"/>
-          <w:smallCaps w:val="0"/>
-          <w:snapToGrid w:val="0"/>
-        </w:rPr>
         <w:pict>
-          <v:shape id="_x0000_i1081" type="#_x0000_t75" style="width:330.1pt;height:182.05pt">
+          <v:shape id="_x0000_i1087" type="#_x0000_t75" style="width:461.2pt;height:302.25pt">
             <v:imagedata r:id="rId75" o:title=""/>
           </v:shape>
         </w:pict>
@@ -14385,6 +14185,189 @@
     <w:p>
       <w:pPr>
         <w:spacing w:after="0"/>
+        <w:rPr>
+          <w:rFonts w:ascii="Arial" w:hAnsi="Arial" w:cs="Arial"/>
+          <w:b w:val="0"/>
+          <w:bCs w:val="0"/>
+          <w:smallCaps w:val="0"/>
+          <w:snapToGrid w:val="0"/>
+        </w:rPr>
+      </w:pPr>
+    </w:p>
+    <w:p>
+      <w:pPr>
+        <w:spacing w:after="0"/>
+        <w:rPr>
+          <w:rFonts w:ascii="Arial" w:hAnsi="Arial" w:cs="Arial"/>
+          <w:b w:val="0"/>
+          <w:bCs w:val="0"/>
+          <w:smallCaps w:val="0"/>
+          <w:snapToGrid w:val="0"/>
+        </w:rPr>
+      </w:pPr>
+    </w:p>
+    <w:p>
+      <w:pPr>
+        <w:spacing w:after="0"/>
+        <w:rPr>
+          <w:rFonts w:ascii="Arial" w:hAnsi="Arial" w:cs="Arial"/>
+          <w:b w:val="0"/>
+          <w:bCs w:val="0"/>
+          <w:smallCaps w:val="0"/>
+          <w:snapToGrid w:val="0"/>
+        </w:rPr>
+      </w:pPr>
+    </w:p>
+    <w:p>
+      <w:pPr>
+        <w:spacing w:after="0"/>
+        <w:rPr>
+          <w:rFonts w:ascii="Arial" w:hAnsi="Arial" w:cs="Arial"/>
+          <w:b w:val="0"/>
+          <w:bCs w:val="0"/>
+          <w:smallCaps w:val="0"/>
+          <w:snapToGrid w:val="0"/>
+        </w:rPr>
+      </w:pPr>
+    </w:p>
+    <w:p>
+      <w:pPr>
+        <w:spacing w:after="0"/>
+        <w:rPr>
+          <w:rFonts w:ascii="Arial" w:hAnsi="Arial" w:cs="Arial"/>
+          <w:b w:val="0"/>
+          <w:bCs w:val="0"/>
+          <w:smallCaps w:val="0"/>
+          <w:snapToGrid w:val="0"/>
+        </w:rPr>
+      </w:pPr>
+    </w:p>
+    <w:p>
+      <w:pPr>
+        <w:spacing w:after="0"/>
+        <w:rPr>
+          <w:rFonts w:ascii="Arial" w:hAnsi="Arial" w:cs="Arial"/>
+          <w:b w:val="0"/>
+          <w:bCs w:val="0"/>
+          <w:smallCaps w:val="0"/>
+          <w:snapToGrid w:val="0"/>
+          <w:u w:val="single"/>
+        </w:rPr>
+      </w:pPr>
+      <w:r>
+        <w:rPr>
+          <w:rFonts w:ascii="Arial" w:hAnsi="Arial" w:cs="Arial"/>
+          <w:b w:val="0"/>
+          <w:bCs w:val="0"/>
+          <w:smallCaps w:val="0"/>
+          <w:snapToGrid w:val="0"/>
+          <w:u w:val="single"/>
+        </w:rPr>
+        <w:t>Depth First Search – Directed Graph</w:t>
+      </w:r>
+    </w:p>
+    <w:p>
+      <w:pPr>
+        <w:spacing w:after="0"/>
+        <w:ind w:firstLine="720"/>
+        <w:rPr>
+          <w:rFonts w:ascii="Arial" w:hAnsi="Arial" w:cs="Arial"/>
+          <w:b w:val="0"/>
+          <w:bCs w:val="0"/>
+          <w:smallCaps w:val="0"/>
+          <w:snapToGrid w:val="0"/>
+        </w:rPr>
+      </w:pPr>
+      <w:r>
+        <w:rPr>
+          <w:rFonts w:ascii="Arial" w:hAnsi="Arial" w:cs="Arial"/>
+          <w:b w:val="0"/>
+          <w:bCs w:val="0"/>
+          <w:smallCaps w:val="0"/>
+          <w:snapToGrid w:val="0"/>
+        </w:rPr>
+        <w:t>Example: See slide</w:t>
+      </w:r>
+      <w:r>
+        <w:rPr>
+          <w:rFonts w:ascii="Arial" w:hAnsi="Arial" w:cs="Arial"/>
+          <w:b w:val="0"/>
+          <w:bCs w:val="0"/>
+          <w:smallCaps w:val="0"/>
+          <w:snapToGrid w:val="0"/>
+        </w:rPr>
+        <w:t>s</w:t>
+      </w:r>
+      <w:r>
+        <w:rPr>
+          <w:rFonts w:ascii="Arial" w:hAnsi="Arial" w:cs="Arial"/>
+          <w:b w:val="0"/>
+          <w:bCs w:val="0"/>
+          <w:smallCaps w:val="0"/>
+          <w:snapToGrid w:val="0"/>
+        </w:rPr>
+        <w:t xml:space="preserve"> </w:t>
+      </w:r>
+      <w:r>
+        <w:rPr>
+          <w:rFonts w:ascii="Arial" w:hAnsi="Arial" w:cs="Arial"/>
+          <w:bCs w:val="0"/>
+          <w:smallCaps w:val="0"/>
+          <w:snapToGrid w:val="0"/>
+        </w:rPr>
+        <w:t xml:space="preserve">16 </w:t>
+      </w:r>
+      <w:r>
+        <w:rPr>
+          <w:rFonts w:ascii="Arial" w:hAnsi="Arial" w:cs="Arial"/>
+          <w:bCs w:val="0"/>
+          <w:smallCaps w:val="0"/>
+          <w:snapToGrid w:val="0"/>
+        </w:rPr>
+        <w:sym w:font="Wingdings" w:char="F0E0"/>
+      </w:r>
+      <w:r>
+        <w:rPr>
+          <w:rFonts w:ascii="Arial" w:hAnsi="Arial" w:cs="Arial"/>
+          <w:bCs w:val="0"/>
+          <w:smallCaps w:val="0"/>
+          <w:snapToGrid w:val="0"/>
+        </w:rPr>
+        <w:t xml:space="preserve"> 43</w:t>
+      </w:r>
+      <w:r>
+        <w:rPr>
+          <w:rFonts w:ascii="Arial" w:hAnsi="Arial" w:cs="Arial"/>
+          <w:b w:val="0"/>
+          <w:bCs w:val="0"/>
+          <w:smallCaps w:val="0"/>
+          <w:snapToGrid w:val="0"/>
+        </w:rPr>
+        <w:t xml:space="preserve"> in </w:t>
+      </w:r>
+      <w:r>
+        <w:rPr>
+          <w:rFonts w:ascii="Arial" w:hAnsi="Arial" w:cs="Arial"/>
+          <w:bCs w:val="0"/>
+          <w:smallCaps w:val="0"/>
+          <w:snapToGrid w:val="0"/>
+        </w:rPr>
+        <w:t>Lec_12_Graph_Algo.ppt</w:t>
+      </w:r>
+      <w:r>
+        <w:rPr>
+          <w:rFonts w:ascii="Arial" w:hAnsi="Arial" w:cs="Arial"/>
+          <w:b w:val="0"/>
+          <w:bCs w:val="0"/>
+          <w:smallCaps w:val="0"/>
+          <w:snapToGrid w:val="0"/>
+        </w:rPr>
+        <w:t xml:space="preserve"> file to know more detail.</w:t>
+      </w:r>
+    </w:p>
+    <w:p>
+      <w:pPr>
+        <w:spacing w:after="0"/>
         <w:ind w:firstLine="360"/>
         <w:rPr>
           <w:rFonts w:ascii="Arial" w:hAnsi="Arial" w:cs="Arial"/>
@@ -14398,44 +14381,6 @@
     <w:p>
       <w:pPr>
         <w:spacing w:after="0"/>
-        <w:ind w:firstLine="360"/>
-        <w:rPr>
-          <w:rFonts w:ascii="Arial" w:hAnsi="Arial" w:cs="Arial"/>
-          <w:b w:val="0"/>
-          <w:bCs w:val="0"/>
-          <w:smallCaps w:val="0"/>
-          <w:snapToGrid w:val="0"/>
-        </w:rPr>
-      </w:pPr>
-    </w:p>
-    <w:p>
-      <w:pPr>
-        <w:spacing w:after="0"/>
-        <w:rPr>
-          <w:rFonts w:ascii="Arial" w:hAnsi="Arial" w:cs="Arial"/>
-          <w:b w:val="0"/>
-          <w:bCs w:val="0"/>
-          <w:smallCaps w:val="0"/>
-          <w:snapToGrid w:val="0"/>
-          <w:u w:val="single"/>
-        </w:rPr>
-      </w:pPr>
-      <w:r>
-        <w:rPr>
-          <w:rFonts w:ascii="Arial" w:hAnsi="Arial" w:cs="Arial"/>
-          <w:b w:val="0"/>
-          <w:bCs w:val="0"/>
-          <w:smallCaps w:val="0"/>
-          <w:snapToGrid w:val="0"/>
-          <w:u w:val="single"/>
-        </w:rPr>
-        <w:lastRenderedPageBreak/>
-        <w:t>DFS – Undirected Graph</w:t>
-      </w:r>
-    </w:p>
-    <w:p>
-      <w:pPr>
-        <w:spacing w:after="0"/>
         <w:ind w:firstLine="720"/>
         <w:rPr>
           <w:rFonts w:ascii="Arial" w:hAnsi="Arial" w:cs="Arial"/>
@@ -14443,114 +14388,41 @@
           <w:bCs w:val="0"/>
           <w:smallCaps w:val="0"/>
           <w:snapToGrid w:val="0"/>
-        </w:rPr>
-      </w:pPr>
-      <w:r>
-        <w:rPr>
-          <w:rFonts w:ascii="Arial" w:hAnsi="Arial" w:cs="Arial"/>
-          <w:b w:val="0"/>
-          <w:bCs w:val="0"/>
-          <w:smallCaps w:val="0"/>
-          <w:snapToGrid w:val="0"/>
-        </w:rPr>
-        <w:t xml:space="preserve">Example: See slides </w:t>
-      </w:r>
-      <w:r>
-        <w:rPr>
-          <w:rFonts w:ascii="Arial" w:hAnsi="Arial" w:cs="Arial"/>
-          <w:bCs w:val="0"/>
-          <w:smallCaps w:val="0"/>
-          <w:snapToGrid w:val="0"/>
-        </w:rPr>
-        <w:t>44</w:t>
-      </w:r>
-      <w:r>
-        <w:rPr>
-          <w:rFonts w:ascii="Arial" w:hAnsi="Arial" w:cs="Arial"/>
-          <w:bCs w:val="0"/>
-          <w:smallCaps w:val="0"/>
-          <w:snapToGrid w:val="0"/>
-        </w:rPr>
-        <w:t xml:space="preserve"> </w:t>
-      </w:r>
-      <w:r>
-        <w:rPr>
-          <w:rFonts w:ascii="Arial" w:hAnsi="Arial" w:cs="Arial"/>
-          <w:bCs w:val="0"/>
-          <w:smallCaps w:val="0"/>
-          <w:snapToGrid w:val="0"/>
-        </w:rPr>
-        <w:sym w:font="Wingdings" w:char="F0E0"/>
-      </w:r>
-      <w:r>
-        <w:rPr>
-          <w:rFonts w:ascii="Arial" w:hAnsi="Arial" w:cs="Arial"/>
-          <w:bCs w:val="0"/>
-          <w:smallCaps w:val="0"/>
-          <w:snapToGrid w:val="0"/>
-        </w:rPr>
-        <w:t xml:space="preserve"> </w:t>
-      </w:r>
-      <w:r>
-        <w:rPr>
-          <w:rFonts w:ascii="Arial" w:hAnsi="Arial" w:cs="Arial"/>
-          <w:bCs w:val="0"/>
-          <w:smallCaps w:val="0"/>
-          <w:snapToGrid w:val="0"/>
-        </w:rPr>
-        <w:t>69</w:t>
-      </w:r>
-      <w:r>
-        <w:rPr>
-          <w:rFonts w:ascii="Arial" w:hAnsi="Arial" w:cs="Arial"/>
-          <w:b w:val="0"/>
-          <w:bCs w:val="0"/>
-          <w:smallCaps w:val="0"/>
-          <w:snapToGrid w:val="0"/>
-        </w:rPr>
-        <w:t xml:space="preserve"> in </w:t>
-      </w:r>
-      <w:r>
-        <w:rPr>
-          <w:rFonts w:ascii="Arial" w:hAnsi="Arial" w:cs="Arial"/>
-          <w:bCs w:val="0"/>
-          <w:smallCaps w:val="0"/>
-          <w:snapToGrid w:val="0"/>
-        </w:rPr>
-        <w:t>Lec_12_Graph_Algo.ppt</w:t>
-      </w:r>
-      <w:r>
-        <w:rPr>
-          <w:rFonts w:ascii="Arial" w:hAnsi="Arial" w:cs="Arial"/>
-          <w:b w:val="0"/>
-          <w:bCs w:val="0"/>
-          <w:smallCaps w:val="0"/>
-          <w:snapToGrid w:val="0"/>
-        </w:rPr>
-        <w:t xml:space="preserve"> file to know more detail.</w:t>
-      </w:r>
-    </w:p>
-    <w:p>
-      <w:pPr>
-        <w:spacing w:after="0"/>
-        <w:ind w:firstLine="360"/>
-        <w:rPr>
-          <w:rFonts w:ascii="Arial" w:hAnsi="Arial" w:cs="Arial"/>
-          <w:b w:val="0"/>
-          <w:bCs w:val="0"/>
-          <w:smallCaps w:val="0"/>
-          <w:snapToGrid w:val="0"/>
-        </w:rPr>
-      </w:pPr>
-      <w:r>
-        <w:rPr>
-          <w:rFonts w:ascii="Arial" w:hAnsi="Arial" w:cs="Arial"/>
-          <w:b w:val="0"/>
-          <w:bCs w:val="0"/>
-          <w:smallCaps w:val="0"/>
-          <w:snapToGrid w:val="0"/>
-        </w:rPr>
-        <w:tab/>
+          <w:color w:val="FF0000"/>
+        </w:rPr>
+      </w:pPr>
+      <w:r>
+        <w:rPr>
+          <w:rFonts w:ascii="Arial" w:hAnsi="Arial" w:cs="Arial"/>
+          <w:b w:val="0"/>
+          <w:bCs w:val="0"/>
+          <w:smallCaps w:val="0"/>
+          <w:snapToGrid w:val="0"/>
+          <w:color w:val="FF0000"/>
+        </w:rPr>
+        <w:t>G</w:t>
+      </w:r>
+      <w:r>
+        <w:rPr>
+          <w:rFonts w:ascii="Arial" w:hAnsi="Arial" w:cs="Arial"/>
+          <w:b w:val="0"/>
+          <w:bCs w:val="0"/>
+          <w:smallCaps w:val="0"/>
+          <w:snapToGrid w:val="0"/>
+          <w:color w:val="FF0000"/>
+        </w:rPr>
+        <w:t xml:space="preserve"> = (E, G) because it is strongly connected component</w:t>
+      </w:r>
+      <w:r>
+        <w:rPr>
+          <w:rFonts w:ascii="Arial" w:hAnsi="Arial" w:cs="Arial"/>
+          <w:b w:val="0"/>
+          <w:bCs w:val="0"/>
+          <w:smallCaps w:val="0"/>
+          <w:snapToGrid w:val="0"/>
+          <w:color w:val="FF0000"/>
+        </w:rPr>
+        <w:t>???</w:t>
       </w:r>
     </w:p>
     <w:p>
@@ -14573,41 +14445,8 @@
           <w:smallCaps w:val="0"/>
           <w:snapToGrid w:val="0"/>
         </w:rPr>
-        <w:t>DFS Tree</w:t>
-      </w:r>
-    </w:p>
-    <w:p>
-      <w:pPr>
-        <w:spacing w:after="0"/>
-        <w:ind w:firstLine="360"/>
-        <w:rPr>
-          <w:rFonts w:ascii="Arial" w:hAnsi="Arial" w:cs="Arial"/>
-          <w:b w:val="0"/>
-          <w:bCs w:val="0"/>
-          <w:smallCaps w:val="0"/>
-          <w:snapToGrid w:val="0"/>
-        </w:rPr>
-      </w:pPr>
-      <w:r>
-        <w:rPr>
-          <w:rFonts w:ascii="Arial" w:hAnsi="Arial" w:cs="Arial"/>
-          <w:b w:val="0"/>
-          <w:bCs w:val="0"/>
-          <w:smallCaps w:val="0"/>
-          <w:snapToGrid w:val="0"/>
-        </w:rPr>
-        <w:tab/>
-      </w:r>
-      <w:r>
-        <w:rPr>
-          <w:rFonts w:ascii="Arial" w:hAnsi="Arial" w:cs="Arial"/>
-          <w:b w:val="0"/>
-          <w:bCs w:val="0"/>
-          <w:smallCaps w:val="0"/>
-          <w:snapToGrid w:val="0"/>
-        </w:rPr>
         <w:pict>
-          <v:shape id="_x0000_i1082" type="#_x0000_t75" style="width:350.5pt;height:237.05pt">
+          <v:shape id="_x0000_i1081" type="#_x0000_t75" style="width:330.1pt;height:182.05pt">
             <v:imagedata r:id="rId76" o:title=""/>
           </v:shape>
         </w:pict>
@@ -14629,15 +14468,19 @@
     <w:p>
       <w:pPr>
         <w:spacing w:after="0"/>
-        <w:rPr>
-          <w:rFonts w:ascii="Arial" w:hAnsi="Arial" w:cs="Arial"/>
-          <w:b w:val="0"/>
-          <w:bCs w:val="0"/>
-          <w:smallCaps w:val="0"/>
-          <w:snapToGrid w:val="0"/>
-        </w:rPr>
-      </w:pPr>
-      <w:r>
+        <w:ind w:firstLine="360"/>
+        <w:rPr>
+          <w:rFonts w:ascii="Arial" w:hAnsi="Arial" w:cs="Arial"/>
+          <w:b w:val="0"/>
+          <w:bCs w:val="0"/>
+          <w:smallCaps w:val="0"/>
+          <w:snapToGrid w:val="0"/>
+        </w:rPr>
+      </w:pPr>
+    </w:p>
+    <w:p>
+      <w:pPr>
+        <w:spacing w:after="0"/>
         <w:rPr>
           <w:rFonts w:ascii="Arial" w:hAnsi="Arial" w:cs="Arial"/>
           <w:b w:val="0"/>
@@ -14646,8 +14489,7 @@
           <w:snapToGrid w:val="0"/>
           <w:u w:val="single"/>
         </w:rPr>
-        <w:t>Breadth First Search</w:t>
-      </w:r>
+      </w:pPr>
       <w:r>
         <w:rPr>
           <w:rFonts w:ascii="Arial" w:hAnsi="Arial" w:cs="Arial"/>
@@ -14657,12 +14499,43 @@
           <w:snapToGrid w:val="0"/>
           <w:u w:val="single"/>
         </w:rPr>
-        <w:t xml:space="preserve"> – Directed Graph</w:t>
-      </w:r>
-      <w:r>
-        <w:rPr>
-          <w:rFonts w:ascii="Arial" w:hAnsi="Arial" w:cs="Arial"/>
-          <w:b w:val="0"/>
+        <w:t>DFS – Undirected Graph</w:t>
+      </w:r>
+    </w:p>
+    <w:p>
+      <w:pPr>
+        <w:spacing w:after="0"/>
+        <w:ind w:firstLine="720"/>
+        <w:rPr>
+          <w:rFonts w:ascii="Arial" w:hAnsi="Arial" w:cs="Arial"/>
+          <w:b w:val="0"/>
+          <w:bCs w:val="0"/>
+          <w:smallCaps w:val="0"/>
+          <w:snapToGrid w:val="0"/>
+        </w:rPr>
+      </w:pPr>
+      <w:r>
+        <w:rPr>
+          <w:rFonts w:ascii="Arial" w:hAnsi="Arial" w:cs="Arial"/>
+          <w:b w:val="0"/>
+          <w:bCs w:val="0"/>
+          <w:smallCaps w:val="0"/>
+          <w:snapToGrid w:val="0"/>
+        </w:rPr>
+        <w:t xml:space="preserve">Example: See slides </w:t>
+      </w:r>
+      <w:r>
+        <w:rPr>
+          <w:rFonts w:ascii="Arial" w:hAnsi="Arial" w:cs="Arial"/>
+          <w:bCs w:val="0"/>
+          <w:smallCaps w:val="0"/>
+          <w:snapToGrid w:val="0"/>
+        </w:rPr>
+        <w:t>44</w:t>
+      </w:r>
+      <w:r>
+        <w:rPr>
+          <w:rFonts w:ascii="Arial" w:hAnsi="Arial" w:cs="Arial"/>
           <w:bCs w:val="0"/>
           <w:smallCaps w:val="0"/>
           <w:snapToGrid w:val="0"/>
@@ -14672,55 +14545,11 @@
       <w:r>
         <w:rPr>
           <w:rFonts w:ascii="Arial" w:hAnsi="Arial" w:cs="Arial"/>
-          <w:b w:val="0"/>
-          <w:bCs w:val="0"/>
-          <w:smallCaps w:val="0"/>
-          <w:snapToGrid w:val="0"/>
-          <w:color w:val="FF0000"/>
-        </w:rPr>
-        <w:t>(only tree edges are used)</w:t>
-      </w:r>
-    </w:p>
-    <w:p>
-      <w:pPr>
-        <w:spacing w:after="0"/>
-        <w:ind w:left="720"/>
-        <w:rPr>
-          <w:rFonts w:ascii="Arial" w:hAnsi="Arial" w:cs="Arial"/>
-          <w:b w:val="0"/>
-          <w:bCs w:val="0"/>
-          <w:smallCaps w:val="0"/>
-          <w:snapToGrid w:val="0"/>
-        </w:rPr>
-      </w:pPr>
-      <w:r>
-        <w:rPr>
-          <w:rFonts w:ascii="Arial" w:hAnsi="Arial" w:cs="Arial"/>
-          <w:b w:val="0"/>
-          <w:bCs w:val="0"/>
-          <w:smallCaps w:val="0"/>
-          <w:snapToGrid w:val="0"/>
-        </w:rPr>
-        <w:t xml:space="preserve">Example: </w:t>
-      </w:r>
-      <w:r>
-        <w:rPr>
-          <w:rFonts w:ascii="Arial" w:hAnsi="Arial" w:cs="Arial"/>
-          <w:b w:val="0"/>
-          <w:bCs w:val="0"/>
-          <w:smallCaps w:val="0"/>
-          <w:snapToGrid w:val="0"/>
-        </w:rPr>
-        <w:t xml:space="preserve">See slides </w:t>
-      </w:r>
-      <w:r>
-        <w:rPr>
-          <w:rFonts w:ascii="Arial" w:hAnsi="Arial" w:cs="Arial"/>
-          <w:bCs w:val="0"/>
-          <w:smallCaps w:val="0"/>
-          <w:snapToGrid w:val="0"/>
-        </w:rPr>
-        <w:t>75</w:t>
+          <w:bCs w:val="0"/>
+          <w:smallCaps w:val="0"/>
+          <w:snapToGrid w:val="0"/>
+        </w:rPr>
+        <w:sym w:font="Wingdings" w:char="F0E0"/>
       </w:r>
       <w:r>
         <w:rPr>
@@ -14738,25 +14567,7 @@
           <w:smallCaps w:val="0"/>
           <w:snapToGrid w:val="0"/>
         </w:rPr>
-        <w:sym w:font="Wingdings" w:char="F0E0"/>
-      </w:r>
-      <w:r>
-        <w:rPr>
-          <w:rFonts w:ascii="Arial" w:hAnsi="Arial" w:cs="Arial"/>
-          <w:bCs w:val="0"/>
-          <w:smallCaps w:val="0"/>
-          <w:snapToGrid w:val="0"/>
-        </w:rPr>
-        <w:t xml:space="preserve"> </w:t>
-      </w:r>
-      <w:r>
-        <w:rPr>
-          <w:rFonts w:ascii="Arial" w:hAnsi="Arial" w:cs="Arial"/>
-          <w:bCs w:val="0"/>
-          <w:smallCaps w:val="0"/>
-          <w:snapToGrid w:val="0"/>
-        </w:rPr>
-        <w:t>88</w:t>
+        <w:t>69</w:t>
       </w:r>
       <w:r>
         <w:rPr>
@@ -14785,33 +14596,13 @@
           <w:smallCaps w:val="0"/>
           <w:snapToGrid w:val="0"/>
         </w:rPr>
-        <w:t xml:space="preserve"> file to know more detail</w:t>
-      </w:r>
-      <w:r>
-        <w:rPr>
-          <w:rFonts w:ascii="Arial" w:hAnsi="Arial" w:cs="Arial"/>
-          <w:b w:val="0"/>
-          <w:bCs w:val="0"/>
-          <w:smallCaps w:val="0"/>
-          <w:snapToGrid w:val="0"/>
-        </w:rPr>
-        <w:t xml:space="preserve">. </w:t>
-      </w:r>
-      <w:r>
-        <w:rPr>
-          <w:rFonts w:ascii="Arial" w:hAnsi="Arial" w:cs="Arial"/>
-          <w:b w:val="0"/>
-          <w:bCs w:val="0"/>
-          <w:smallCaps w:val="0"/>
-          <w:snapToGrid w:val="0"/>
-          <w:color w:val="FF0000"/>
-        </w:rPr>
-        <w:t>Note that Queue is updated whenever vertex is changed color</w:t>
-      </w:r>
-    </w:p>
-    <w:p>
-      <w:pPr>
-        <w:spacing w:after="0"/>
+        <w:t xml:space="preserve"> file to know more detail.</w:t>
+      </w:r>
+    </w:p>
+    <w:p>
+      <w:pPr>
+        <w:spacing w:after="0"/>
+        <w:ind w:firstLine="360"/>
         <w:rPr>
           <w:rFonts w:ascii="Arial" w:hAnsi="Arial" w:cs="Arial"/>
           <w:b w:val="0"/>
@@ -14851,21 +14642,31 @@
           <w:smallCaps w:val="0"/>
           <w:snapToGrid w:val="0"/>
         </w:rPr>
-        <w:t>BFS Trees</w:t>
-      </w:r>
-    </w:p>
-    <w:p>
-      <w:pPr>
-        <w:spacing w:after="0"/>
-        <w:ind w:firstLine="720"/>
-        <w:rPr>
-          <w:rFonts w:ascii="Arial" w:hAnsi="Arial" w:cs="Arial"/>
-          <w:b w:val="0"/>
-          <w:bCs w:val="0"/>
-          <w:smallCaps w:val="0"/>
-          <w:snapToGrid w:val="0"/>
-        </w:rPr>
-      </w:pPr>
+        <w:t>DFS Tree</w:t>
+      </w:r>
+    </w:p>
+    <w:p>
+      <w:pPr>
+        <w:spacing w:after="0"/>
+        <w:ind w:firstLine="360"/>
+        <w:rPr>
+          <w:rFonts w:ascii="Arial" w:hAnsi="Arial" w:cs="Arial"/>
+          <w:b w:val="0"/>
+          <w:bCs w:val="0"/>
+          <w:smallCaps w:val="0"/>
+          <w:snapToGrid w:val="0"/>
+        </w:rPr>
+      </w:pPr>
+      <w:r>
+        <w:rPr>
+          <w:rFonts w:ascii="Arial" w:hAnsi="Arial" w:cs="Arial"/>
+          <w:b w:val="0"/>
+          <w:bCs w:val="0"/>
+          <w:smallCaps w:val="0"/>
+          <w:snapToGrid w:val="0"/>
+        </w:rPr>
+        <w:tab/>
+      </w:r>
       <w:r>
         <w:rPr>
           <w:rFonts w:ascii="Arial" w:hAnsi="Arial" w:cs="Arial"/>
@@ -14875,7 +14676,7 @@
           <w:snapToGrid w:val="0"/>
         </w:rPr>
         <w:pict>
-          <v:shape id="_x0000_i1083" type="#_x0000_t75" style="width:371.55pt;height:201.05pt">
+          <v:shape id="_x0000_i1082" type="#_x0000_t75" style="width:350.5pt;height:237.05pt">
             <v:imagedata r:id="rId77" o:title=""/>
           </v:shape>
         </w:pict>
@@ -14884,6 +14685,224 @@
     <w:p>
       <w:pPr>
         <w:spacing w:after="0"/>
+        <w:ind w:firstLine="360"/>
+        <w:rPr>
+          <w:rFonts w:ascii="Arial" w:hAnsi="Arial" w:cs="Arial"/>
+          <w:b w:val="0"/>
+          <w:bCs w:val="0"/>
+          <w:smallCaps w:val="0"/>
+          <w:snapToGrid w:val="0"/>
+        </w:rPr>
+      </w:pPr>
+    </w:p>
+    <w:p>
+      <w:pPr>
+        <w:spacing w:after="0"/>
+        <w:rPr>
+          <w:rFonts w:ascii="Arial" w:hAnsi="Arial" w:cs="Arial"/>
+          <w:b w:val="0"/>
+          <w:bCs w:val="0"/>
+          <w:smallCaps w:val="0"/>
+          <w:snapToGrid w:val="0"/>
+        </w:rPr>
+      </w:pPr>
+      <w:r>
+        <w:rPr>
+          <w:rFonts w:ascii="Arial" w:hAnsi="Arial" w:cs="Arial"/>
+          <w:b w:val="0"/>
+          <w:bCs w:val="0"/>
+          <w:smallCaps w:val="0"/>
+          <w:snapToGrid w:val="0"/>
+          <w:u w:val="single"/>
+        </w:rPr>
+        <w:t>Breadth First Search</w:t>
+      </w:r>
+      <w:r>
+        <w:rPr>
+          <w:rFonts w:ascii="Arial" w:hAnsi="Arial" w:cs="Arial"/>
+          <w:b w:val="0"/>
+          <w:bCs w:val="0"/>
+          <w:smallCaps w:val="0"/>
+          <w:snapToGrid w:val="0"/>
+          <w:u w:val="single"/>
+        </w:rPr>
+        <w:t xml:space="preserve"> – Directed Graph</w:t>
+      </w:r>
+      <w:r>
+        <w:rPr>
+          <w:rFonts w:ascii="Arial" w:hAnsi="Arial" w:cs="Arial"/>
+          <w:b w:val="0"/>
+          <w:bCs w:val="0"/>
+          <w:smallCaps w:val="0"/>
+          <w:snapToGrid w:val="0"/>
+        </w:rPr>
+        <w:t xml:space="preserve"> </w:t>
+      </w:r>
+      <w:r>
+        <w:rPr>
+          <w:rFonts w:ascii="Arial" w:hAnsi="Arial" w:cs="Arial"/>
+          <w:b w:val="0"/>
+          <w:bCs w:val="0"/>
+          <w:smallCaps w:val="0"/>
+          <w:snapToGrid w:val="0"/>
+          <w:color w:val="FF0000"/>
+        </w:rPr>
+        <w:t>(only tree edges are used)</w:t>
+      </w:r>
+    </w:p>
+    <w:p>
+      <w:pPr>
+        <w:spacing w:after="0"/>
+        <w:ind w:left="720"/>
+        <w:rPr>
+          <w:rFonts w:ascii="Arial" w:hAnsi="Arial" w:cs="Arial"/>
+          <w:b w:val="0"/>
+          <w:bCs w:val="0"/>
+          <w:smallCaps w:val="0"/>
+          <w:snapToGrid w:val="0"/>
+        </w:rPr>
+      </w:pPr>
+      <w:r>
+        <w:rPr>
+          <w:rFonts w:ascii="Arial" w:hAnsi="Arial" w:cs="Arial"/>
+          <w:b w:val="0"/>
+          <w:bCs w:val="0"/>
+          <w:smallCaps w:val="0"/>
+          <w:snapToGrid w:val="0"/>
+        </w:rPr>
+        <w:t xml:space="preserve">Example: </w:t>
+      </w:r>
+      <w:r>
+        <w:rPr>
+          <w:rFonts w:ascii="Arial" w:hAnsi="Arial" w:cs="Arial"/>
+          <w:b w:val="0"/>
+          <w:bCs w:val="0"/>
+          <w:smallCaps w:val="0"/>
+          <w:snapToGrid w:val="0"/>
+        </w:rPr>
+        <w:t xml:space="preserve">See slides </w:t>
+      </w:r>
+      <w:r>
+        <w:rPr>
+          <w:rFonts w:ascii="Arial" w:hAnsi="Arial" w:cs="Arial"/>
+          <w:bCs w:val="0"/>
+          <w:smallCaps w:val="0"/>
+          <w:snapToGrid w:val="0"/>
+        </w:rPr>
+        <w:t>75</w:t>
+      </w:r>
+      <w:r>
+        <w:rPr>
+          <w:rFonts w:ascii="Arial" w:hAnsi="Arial" w:cs="Arial"/>
+          <w:bCs w:val="0"/>
+          <w:smallCaps w:val="0"/>
+          <w:snapToGrid w:val="0"/>
+        </w:rPr>
+        <w:t xml:space="preserve"> </w:t>
+      </w:r>
+      <w:r>
+        <w:rPr>
+          <w:rFonts w:ascii="Arial" w:hAnsi="Arial" w:cs="Arial"/>
+          <w:bCs w:val="0"/>
+          <w:smallCaps w:val="0"/>
+          <w:snapToGrid w:val="0"/>
+        </w:rPr>
+        <w:sym w:font="Wingdings" w:char="F0E0"/>
+      </w:r>
+      <w:r>
+        <w:rPr>
+          <w:rFonts w:ascii="Arial" w:hAnsi="Arial" w:cs="Arial"/>
+          <w:bCs w:val="0"/>
+          <w:smallCaps w:val="0"/>
+          <w:snapToGrid w:val="0"/>
+        </w:rPr>
+        <w:t xml:space="preserve"> </w:t>
+      </w:r>
+      <w:r>
+        <w:rPr>
+          <w:rFonts w:ascii="Arial" w:hAnsi="Arial" w:cs="Arial"/>
+          <w:bCs w:val="0"/>
+          <w:smallCaps w:val="0"/>
+          <w:snapToGrid w:val="0"/>
+        </w:rPr>
+        <w:t>88</w:t>
+      </w:r>
+      <w:r>
+        <w:rPr>
+          <w:rFonts w:ascii="Arial" w:hAnsi="Arial" w:cs="Arial"/>
+          <w:b w:val="0"/>
+          <w:bCs w:val="0"/>
+          <w:smallCaps w:val="0"/>
+          <w:snapToGrid w:val="0"/>
+        </w:rPr>
+        <w:t xml:space="preserve"> in </w:t>
+      </w:r>
+      <w:r>
+        <w:rPr>
+          <w:rFonts w:ascii="Arial" w:hAnsi="Arial" w:cs="Arial"/>
+          <w:bCs w:val="0"/>
+          <w:smallCaps w:val="0"/>
+          <w:snapToGrid w:val="0"/>
+        </w:rPr>
+        <w:t>Lec_12_Graph_Algo.ppt</w:t>
+      </w:r>
+      <w:r>
+        <w:rPr>
+          <w:rFonts w:ascii="Arial" w:hAnsi="Arial" w:cs="Arial"/>
+          <w:b w:val="0"/>
+          <w:bCs w:val="0"/>
+          <w:smallCaps w:val="0"/>
+          <w:snapToGrid w:val="0"/>
+        </w:rPr>
+        <w:t xml:space="preserve"> file to know more detail</w:t>
+      </w:r>
+      <w:r>
+        <w:rPr>
+          <w:rFonts w:ascii="Arial" w:hAnsi="Arial" w:cs="Arial"/>
+          <w:b w:val="0"/>
+          <w:bCs w:val="0"/>
+          <w:smallCaps w:val="0"/>
+          <w:snapToGrid w:val="0"/>
+        </w:rPr>
+        <w:t xml:space="preserve">. </w:t>
+      </w:r>
+      <w:r>
+        <w:rPr>
+          <w:rFonts w:ascii="Arial" w:hAnsi="Arial" w:cs="Arial"/>
+          <w:b w:val="0"/>
+          <w:bCs w:val="0"/>
+          <w:smallCaps w:val="0"/>
+          <w:snapToGrid w:val="0"/>
+          <w:color w:val="FF0000"/>
+        </w:rPr>
+        <w:t>Note that Queue is updated whenever vertex is changed color</w:t>
+      </w:r>
+    </w:p>
+    <w:p>
+      <w:pPr>
+        <w:spacing w:after="0"/>
+        <w:rPr>
+          <w:rFonts w:ascii="Arial" w:hAnsi="Arial" w:cs="Arial"/>
+          <w:b w:val="0"/>
+          <w:bCs w:val="0"/>
+          <w:smallCaps w:val="0"/>
+          <w:snapToGrid w:val="0"/>
+        </w:rPr>
+      </w:pPr>
+      <w:r>
+        <w:rPr>
+          <w:rFonts w:ascii="Arial" w:hAnsi="Arial" w:cs="Arial"/>
+          <w:b w:val="0"/>
+          <w:bCs w:val="0"/>
+          <w:smallCaps w:val="0"/>
+          <w:snapToGrid w:val="0"/>
+        </w:rPr>
+        <w:tab/>
+      </w:r>
+    </w:p>
+    <w:p>
+      <w:pPr>
+        <w:spacing w:after="0"/>
         <w:ind w:firstLine="720"/>
         <w:rPr>
           <w:rFonts w:ascii="Arial" w:hAnsi="Arial" w:cs="Arial"/>
@@ -14893,225 +14912,6 @@
           <w:snapToGrid w:val="0"/>
         </w:rPr>
       </w:pPr>
-    </w:p>
-    <w:p>
-      <w:pPr>
-        <w:spacing w:after="0"/>
-        <w:rPr>
-          <w:rFonts w:ascii="Arial" w:hAnsi="Arial" w:cs="Arial"/>
-          <w:b w:val="0"/>
-          <w:bCs w:val="0"/>
-          <w:smallCaps w:val="0"/>
-          <w:snapToGrid w:val="0"/>
-        </w:rPr>
-      </w:pPr>
-      <w:r>
-        <w:rPr>
-          <w:rFonts w:ascii="Arial" w:hAnsi="Arial" w:cs="Arial"/>
-          <w:b w:val="0"/>
-          <w:bCs w:val="0"/>
-          <w:smallCaps w:val="0"/>
-          <w:snapToGrid w:val="0"/>
-          <w:u w:val="single"/>
-        </w:rPr>
-        <w:t xml:space="preserve">Breadth First Search – </w:t>
-      </w:r>
-      <w:r>
-        <w:rPr>
-          <w:rFonts w:ascii="Arial" w:hAnsi="Arial" w:cs="Arial"/>
-          <w:b w:val="0"/>
-          <w:bCs w:val="0"/>
-          <w:smallCaps w:val="0"/>
-          <w:snapToGrid w:val="0"/>
-          <w:u w:val="single"/>
-        </w:rPr>
-        <w:t>Und</w:t>
-      </w:r>
-      <w:r>
-        <w:rPr>
-          <w:rFonts w:ascii="Arial" w:hAnsi="Arial" w:cs="Arial"/>
-          <w:b w:val="0"/>
-          <w:bCs w:val="0"/>
-          <w:smallCaps w:val="0"/>
-          <w:snapToGrid w:val="0"/>
-          <w:u w:val="single"/>
-        </w:rPr>
-        <w:t>irected</w:t>
-      </w:r>
-      <w:r>
-        <w:rPr>
-          <w:rFonts w:ascii="Arial" w:hAnsi="Arial" w:cs="Arial"/>
-          <w:b w:val="0"/>
-          <w:bCs w:val="0"/>
-          <w:smallCaps w:val="0"/>
-          <w:snapToGrid w:val="0"/>
-        </w:rPr>
-        <w:t xml:space="preserve"> Graph </w:t>
-      </w:r>
-      <w:r>
-        <w:rPr>
-          <w:rFonts w:ascii="Arial" w:hAnsi="Arial" w:cs="Arial"/>
-          <w:b w:val="0"/>
-          <w:bCs w:val="0"/>
-          <w:smallCaps w:val="0"/>
-          <w:snapToGrid w:val="0"/>
-          <w:color w:val="FF0000"/>
-        </w:rPr>
-        <w:t>(only tree edges are used)</w:t>
-      </w:r>
-    </w:p>
-    <w:p>
-      <w:pPr>
-        <w:spacing w:after="0"/>
-        <w:ind w:left="720"/>
-        <w:rPr>
-          <w:rFonts w:ascii="Arial" w:hAnsi="Arial" w:cs="Arial"/>
-          <w:b w:val="0"/>
-          <w:bCs w:val="0"/>
-          <w:smallCaps w:val="0"/>
-          <w:snapToGrid w:val="0"/>
-        </w:rPr>
-      </w:pPr>
-      <w:r>
-        <w:rPr>
-          <w:rFonts w:ascii="Arial" w:hAnsi="Arial" w:cs="Arial"/>
-          <w:b w:val="0"/>
-          <w:bCs w:val="0"/>
-          <w:smallCaps w:val="0"/>
-          <w:snapToGrid w:val="0"/>
-        </w:rPr>
-        <w:t xml:space="preserve">Example: </w:t>
-      </w:r>
-      <w:r>
-        <w:rPr>
-          <w:rFonts w:ascii="Arial" w:hAnsi="Arial" w:cs="Arial"/>
-          <w:b w:val="0"/>
-          <w:bCs w:val="0"/>
-          <w:smallCaps w:val="0"/>
-          <w:snapToGrid w:val="0"/>
-        </w:rPr>
-        <w:t xml:space="preserve">See slides </w:t>
-      </w:r>
-      <w:r>
-        <w:rPr>
-          <w:rFonts w:ascii="Arial" w:hAnsi="Arial" w:cs="Arial"/>
-          <w:bCs w:val="0"/>
-          <w:smallCaps w:val="0"/>
-          <w:snapToGrid w:val="0"/>
-        </w:rPr>
-        <w:t>91</w:t>
-      </w:r>
-      <w:r>
-        <w:rPr>
-          <w:rFonts w:ascii="Arial" w:hAnsi="Arial" w:cs="Arial"/>
-          <w:bCs w:val="0"/>
-          <w:smallCaps w:val="0"/>
-          <w:snapToGrid w:val="0"/>
-        </w:rPr>
-        <w:t xml:space="preserve"> </w:t>
-      </w:r>
-      <w:r>
-        <w:rPr>
-          <w:rFonts w:ascii="Arial" w:hAnsi="Arial" w:cs="Arial"/>
-          <w:bCs w:val="0"/>
-          <w:smallCaps w:val="0"/>
-          <w:snapToGrid w:val="0"/>
-        </w:rPr>
-        <w:sym w:font="Wingdings" w:char="F0E0"/>
-      </w:r>
-      <w:r>
-        <w:rPr>
-          <w:rFonts w:ascii="Arial" w:hAnsi="Arial" w:cs="Arial"/>
-          <w:bCs w:val="0"/>
-          <w:smallCaps w:val="0"/>
-          <w:snapToGrid w:val="0"/>
-        </w:rPr>
-        <w:t xml:space="preserve"> </w:t>
-      </w:r>
-      <w:r>
-        <w:rPr>
-          <w:rFonts w:ascii="Arial" w:hAnsi="Arial" w:cs="Arial"/>
-          <w:bCs w:val="0"/>
-          <w:smallCaps w:val="0"/>
-          <w:snapToGrid w:val="0"/>
-        </w:rPr>
-        <w:t>104</w:t>
-      </w:r>
-      <w:r>
-        <w:rPr>
-          <w:rFonts w:ascii="Arial" w:hAnsi="Arial" w:cs="Arial"/>
-          <w:b w:val="0"/>
-          <w:bCs w:val="0"/>
-          <w:smallCaps w:val="0"/>
-          <w:snapToGrid w:val="0"/>
-        </w:rPr>
-        <w:t xml:space="preserve"> in </w:t>
-      </w:r>
-      <w:r>
-        <w:rPr>
-          <w:rFonts w:ascii="Arial" w:hAnsi="Arial" w:cs="Arial"/>
-          <w:bCs w:val="0"/>
-          <w:smallCaps w:val="0"/>
-          <w:snapToGrid w:val="0"/>
-        </w:rPr>
-        <w:t>Lec_12_Graph_Algo.ppt</w:t>
-      </w:r>
-      <w:r>
-        <w:rPr>
-          <w:rFonts w:ascii="Arial" w:hAnsi="Arial" w:cs="Arial"/>
-          <w:b w:val="0"/>
-          <w:bCs w:val="0"/>
-          <w:smallCaps w:val="0"/>
-          <w:snapToGrid w:val="0"/>
-        </w:rPr>
-        <w:t xml:space="preserve"> file to know more detail. </w:t>
-      </w:r>
-      <w:r>
-        <w:rPr>
-          <w:rFonts w:ascii="Arial" w:hAnsi="Arial" w:cs="Arial"/>
-          <w:b w:val="0"/>
-          <w:bCs w:val="0"/>
-          <w:smallCaps w:val="0"/>
-          <w:snapToGrid w:val="0"/>
-          <w:color w:val="FF0000"/>
-        </w:rPr>
-        <w:t>Note that Queue is updated whenever vertex is changed color</w:t>
-      </w:r>
-    </w:p>
-    <w:p>
-      <w:pPr>
-        <w:spacing w:after="0"/>
-        <w:rPr>
-          <w:rFonts w:ascii="Arial" w:hAnsi="Arial" w:cs="Arial"/>
-          <w:b w:val="0"/>
-          <w:bCs w:val="0"/>
-          <w:smallCaps w:val="0"/>
-          <w:snapToGrid w:val="0"/>
-        </w:rPr>
-      </w:pPr>
-    </w:p>
-    <w:p>
-      <w:pPr>
-        <w:spacing w:after="0"/>
-        <w:ind w:firstLine="360"/>
-        <w:rPr>
-          <w:rFonts w:ascii="Arial" w:hAnsi="Arial" w:cs="Arial"/>
-          <w:b w:val="0"/>
-          <w:bCs w:val="0"/>
-          <w:smallCaps w:val="0"/>
-          <w:snapToGrid w:val="0"/>
-        </w:rPr>
-      </w:pPr>
-      <w:r>
-        <w:rPr>
-          <w:rFonts w:ascii="Arial" w:hAnsi="Arial" w:cs="Arial"/>
-          <w:b w:val="0"/>
-          <w:bCs w:val="0"/>
-          <w:smallCaps w:val="0"/>
-          <w:snapToGrid w:val="0"/>
-        </w:rPr>
-        <w:tab/>
-      </w:r>
       <w:r>
         <w:rPr>
           <w:rFonts w:ascii="Arial" w:hAnsi="Arial" w:cs="Arial"/>
@@ -15126,25 +14926,15 @@
     <w:p>
       <w:pPr>
         <w:spacing w:after="0"/>
-        <w:ind w:firstLine="360"/>
-        <w:rPr>
-          <w:rFonts w:ascii="Arial" w:hAnsi="Arial" w:cs="Arial"/>
-          <w:b w:val="0"/>
-          <w:bCs w:val="0"/>
-          <w:smallCaps w:val="0"/>
-          <w:snapToGrid w:val="0"/>
-        </w:rPr>
-      </w:pPr>
-      <w:r>
-        <w:rPr>
-          <w:rFonts w:ascii="Arial" w:hAnsi="Arial" w:cs="Arial"/>
-          <w:b w:val="0"/>
-          <w:bCs w:val="0"/>
-          <w:smallCaps w:val="0"/>
-          <w:snapToGrid w:val="0"/>
-        </w:rPr>
-        <w:tab/>
-      </w:r>
+        <w:ind w:firstLine="720"/>
+        <w:rPr>
+          <w:rFonts w:ascii="Arial" w:hAnsi="Arial" w:cs="Arial"/>
+          <w:b w:val="0"/>
+          <w:bCs w:val="0"/>
+          <w:smallCaps w:val="0"/>
+          <w:snapToGrid w:val="0"/>
+        </w:rPr>
+      </w:pPr>
       <w:r>
         <w:rPr>
           <w:rFonts w:ascii="Arial" w:hAnsi="Arial" w:cs="Arial"/>
@@ -15154,7 +14944,7 @@
           <w:snapToGrid w:val="0"/>
         </w:rPr>
         <w:pict>
-          <v:shape id="_x0000_i1084" type="#_x0000_t75" style="width:371.55pt;height:234.35pt">
+          <v:shape id="_x0000_i1083" type="#_x0000_t75" style="width:371.55pt;height:201.05pt">
             <v:imagedata r:id="rId78" o:title=""/>
           </v:shape>
         </w:pict>
@@ -15163,6 +14953,215 @@
     <w:p>
       <w:pPr>
         <w:spacing w:after="0"/>
+        <w:ind w:firstLine="720"/>
+        <w:rPr>
+          <w:rFonts w:ascii="Arial" w:hAnsi="Arial" w:cs="Arial"/>
+          <w:b w:val="0"/>
+          <w:bCs w:val="0"/>
+          <w:smallCaps w:val="0"/>
+          <w:snapToGrid w:val="0"/>
+        </w:rPr>
+      </w:pPr>
+    </w:p>
+    <w:p>
+      <w:pPr>
+        <w:spacing w:after="0"/>
+        <w:rPr>
+          <w:rFonts w:ascii="Arial" w:hAnsi="Arial" w:cs="Arial"/>
+          <w:b w:val="0"/>
+          <w:bCs w:val="0"/>
+          <w:smallCaps w:val="0"/>
+          <w:snapToGrid w:val="0"/>
+        </w:rPr>
+      </w:pPr>
+      <w:r>
+        <w:rPr>
+          <w:rFonts w:ascii="Arial" w:hAnsi="Arial" w:cs="Arial"/>
+          <w:b w:val="0"/>
+          <w:bCs w:val="0"/>
+          <w:smallCaps w:val="0"/>
+          <w:snapToGrid w:val="0"/>
+          <w:u w:val="single"/>
+        </w:rPr>
+        <w:t xml:space="preserve">Breadth First Search – </w:t>
+      </w:r>
+      <w:r>
+        <w:rPr>
+          <w:rFonts w:ascii="Arial" w:hAnsi="Arial" w:cs="Arial"/>
+          <w:b w:val="0"/>
+          <w:bCs w:val="0"/>
+          <w:smallCaps w:val="0"/>
+          <w:snapToGrid w:val="0"/>
+          <w:u w:val="single"/>
+        </w:rPr>
+        <w:t>Und</w:t>
+      </w:r>
+      <w:r>
+        <w:rPr>
+          <w:rFonts w:ascii="Arial" w:hAnsi="Arial" w:cs="Arial"/>
+          <w:b w:val="0"/>
+          <w:bCs w:val="0"/>
+          <w:smallCaps w:val="0"/>
+          <w:snapToGrid w:val="0"/>
+          <w:u w:val="single"/>
+        </w:rPr>
+        <w:t>irected</w:t>
+      </w:r>
+      <w:r>
+        <w:rPr>
+          <w:rFonts w:ascii="Arial" w:hAnsi="Arial" w:cs="Arial"/>
+          <w:b w:val="0"/>
+          <w:bCs w:val="0"/>
+          <w:smallCaps w:val="0"/>
+          <w:snapToGrid w:val="0"/>
+        </w:rPr>
+        <w:t xml:space="preserve"> Graph </w:t>
+      </w:r>
+      <w:r>
+        <w:rPr>
+          <w:rFonts w:ascii="Arial" w:hAnsi="Arial" w:cs="Arial"/>
+          <w:b w:val="0"/>
+          <w:bCs w:val="0"/>
+          <w:smallCaps w:val="0"/>
+          <w:snapToGrid w:val="0"/>
+          <w:color w:val="FF0000"/>
+        </w:rPr>
+        <w:t>(only tree edges are used)</w:t>
+      </w:r>
+    </w:p>
+    <w:p>
+      <w:pPr>
+        <w:spacing w:after="0"/>
+        <w:ind w:left="720"/>
+        <w:rPr>
+          <w:rFonts w:ascii="Arial" w:hAnsi="Arial" w:cs="Arial"/>
+          <w:b w:val="0"/>
+          <w:bCs w:val="0"/>
+          <w:smallCaps w:val="0"/>
+          <w:snapToGrid w:val="0"/>
+        </w:rPr>
+      </w:pPr>
+      <w:r>
+        <w:rPr>
+          <w:rFonts w:ascii="Arial" w:hAnsi="Arial" w:cs="Arial"/>
+          <w:b w:val="0"/>
+          <w:bCs w:val="0"/>
+          <w:smallCaps w:val="0"/>
+          <w:snapToGrid w:val="0"/>
+        </w:rPr>
+        <w:t xml:space="preserve">Example: </w:t>
+      </w:r>
+      <w:r>
+        <w:rPr>
+          <w:rFonts w:ascii="Arial" w:hAnsi="Arial" w:cs="Arial"/>
+          <w:b w:val="0"/>
+          <w:bCs w:val="0"/>
+          <w:smallCaps w:val="0"/>
+          <w:snapToGrid w:val="0"/>
+        </w:rPr>
+        <w:t xml:space="preserve">See slides </w:t>
+      </w:r>
+      <w:r>
+        <w:rPr>
+          <w:rFonts w:ascii="Arial" w:hAnsi="Arial" w:cs="Arial"/>
+          <w:bCs w:val="0"/>
+          <w:smallCaps w:val="0"/>
+          <w:snapToGrid w:val="0"/>
+        </w:rPr>
+        <w:t>91</w:t>
+      </w:r>
+      <w:r>
+        <w:rPr>
+          <w:rFonts w:ascii="Arial" w:hAnsi="Arial" w:cs="Arial"/>
+          <w:bCs w:val="0"/>
+          <w:smallCaps w:val="0"/>
+          <w:snapToGrid w:val="0"/>
+        </w:rPr>
+        <w:t xml:space="preserve"> </w:t>
+      </w:r>
+      <w:r>
+        <w:rPr>
+          <w:rFonts w:ascii="Arial" w:hAnsi="Arial" w:cs="Arial"/>
+          <w:bCs w:val="0"/>
+          <w:smallCaps w:val="0"/>
+          <w:snapToGrid w:val="0"/>
+        </w:rPr>
+        <w:sym w:font="Wingdings" w:char="F0E0"/>
+      </w:r>
+      <w:r>
+        <w:rPr>
+          <w:rFonts w:ascii="Arial" w:hAnsi="Arial" w:cs="Arial"/>
+          <w:bCs w:val="0"/>
+          <w:smallCaps w:val="0"/>
+          <w:snapToGrid w:val="0"/>
+        </w:rPr>
+        <w:t xml:space="preserve"> </w:t>
+      </w:r>
+      <w:r>
+        <w:rPr>
+          <w:rFonts w:ascii="Arial" w:hAnsi="Arial" w:cs="Arial"/>
+          <w:bCs w:val="0"/>
+          <w:smallCaps w:val="0"/>
+          <w:snapToGrid w:val="0"/>
+        </w:rPr>
+        <w:t>104</w:t>
+      </w:r>
+      <w:r>
+        <w:rPr>
+          <w:rFonts w:ascii="Arial" w:hAnsi="Arial" w:cs="Arial"/>
+          <w:b w:val="0"/>
+          <w:bCs w:val="0"/>
+          <w:smallCaps w:val="0"/>
+          <w:snapToGrid w:val="0"/>
+        </w:rPr>
+        <w:t xml:space="preserve"> in </w:t>
+      </w:r>
+      <w:r>
+        <w:rPr>
+          <w:rFonts w:ascii="Arial" w:hAnsi="Arial" w:cs="Arial"/>
+          <w:bCs w:val="0"/>
+          <w:smallCaps w:val="0"/>
+          <w:snapToGrid w:val="0"/>
+        </w:rPr>
+        <w:t>Lec_12_Graph_Algo.ppt</w:t>
+      </w:r>
+      <w:r>
+        <w:rPr>
+          <w:rFonts w:ascii="Arial" w:hAnsi="Arial" w:cs="Arial"/>
+          <w:b w:val="0"/>
+          <w:bCs w:val="0"/>
+          <w:smallCaps w:val="0"/>
+          <w:snapToGrid w:val="0"/>
+        </w:rPr>
+        <w:t xml:space="preserve"> file to know more detail. </w:t>
+      </w:r>
+      <w:r>
+        <w:rPr>
+          <w:rFonts w:ascii="Arial" w:hAnsi="Arial" w:cs="Arial"/>
+          <w:b w:val="0"/>
+          <w:bCs w:val="0"/>
+          <w:smallCaps w:val="0"/>
+          <w:snapToGrid w:val="0"/>
+          <w:color w:val="FF0000"/>
+        </w:rPr>
+        <w:t>Note that Queue is updated whenever vertex is changed color</w:t>
+      </w:r>
+    </w:p>
+    <w:p>
+      <w:pPr>
+        <w:spacing w:after="0"/>
+        <w:rPr>
+          <w:rFonts w:ascii="Arial" w:hAnsi="Arial" w:cs="Arial"/>
+          <w:b w:val="0"/>
+          <w:bCs w:val="0"/>
+          <w:smallCaps w:val="0"/>
+          <w:snapToGrid w:val="0"/>
+        </w:rPr>
+      </w:pPr>
+    </w:p>
+    <w:p>
+      <w:pPr>
+        <w:spacing w:after="0"/>
         <w:ind w:firstLine="360"/>
         <w:rPr>
           <w:rFonts w:ascii="Arial" w:hAnsi="Arial" w:cs="Arial"/>
@@ -15172,217 +15171,6 @@
           <w:snapToGrid w:val="0"/>
         </w:rPr>
       </w:pPr>
-    </w:p>
-    <w:p>
-      <w:pPr>
-        <w:spacing w:after="0"/>
-        <w:rPr>
-          <w:rFonts w:ascii="Arial" w:hAnsi="Arial" w:cs="Arial"/>
-          <w:b w:val="0"/>
-          <w:bCs w:val="0"/>
-          <w:smallCaps w:val="0"/>
-          <w:snapToGrid w:val="0"/>
-        </w:rPr>
-      </w:pPr>
-      <w:r>
-        <w:rPr>
-          <w:rFonts w:ascii="Arial" w:hAnsi="Arial" w:cs="Arial"/>
-          <w:b w:val="0"/>
-          <w:bCs w:val="0"/>
-          <w:smallCaps w:val="0"/>
-          <w:snapToGrid w:val="0"/>
-        </w:rPr>
-        <w:t>Using DFS &amp; BFS</w:t>
-      </w:r>
-    </w:p>
-    <w:p>
-      <w:pPr>
-        <w:spacing w:after="0"/>
-        <w:ind w:left="720"/>
-        <w:rPr>
-          <w:rFonts w:ascii="Arial" w:hAnsi="Arial" w:cs="Arial"/>
-          <w:b w:val="0"/>
-          <w:bCs w:val="0"/>
-          <w:smallCaps w:val="0"/>
-          <w:snapToGrid w:val="0"/>
-        </w:rPr>
-      </w:pPr>
-      <w:r>
-        <w:rPr>
-          <w:rFonts w:ascii="Arial" w:hAnsi="Arial" w:cs="Arial"/>
-          <w:b w:val="0"/>
-          <w:bCs w:val="0"/>
-          <w:smallCaps w:val="0"/>
-          <w:snapToGrid w:val="0"/>
-        </w:rPr>
-        <w:t>Using DFS to detect cycles: a directed graph G is acyclic if and only if a DFS of G yields no back edges (Note: DFS can also be used to detect cycles in undirected graph if notion of cycles is defined appropriately)</w:t>
-      </w:r>
-    </w:p>
-    <w:p>
-      <w:pPr>
-        <w:spacing w:after="0"/>
-        <w:ind w:left="720"/>
-        <w:rPr>
-          <w:rFonts w:ascii="Arial" w:hAnsi="Arial" w:cs="Arial"/>
-          <w:b w:val="0"/>
-          <w:bCs w:val="0"/>
-          <w:smallCaps w:val="0"/>
-          <w:snapToGrid w:val="0"/>
-        </w:rPr>
-      </w:pPr>
-      <w:r>
-        <w:rPr>
-          <w:rFonts w:ascii="Arial" w:hAnsi="Arial" w:cs="Arial"/>
-          <w:b w:val="0"/>
-          <w:bCs w:val="0"/>
-          <w:smallCaps w:val="0"/>
-          <w:snapToGrid w:val="0"/>
-        </w:rPr>
-        <w:t>Using BFS for shortest paths: a BFS of G yields shortest path information: for each BFS tree, the path from its root u to a vertex v yields the shortest path from u to v in G</w:t>
-      </w:r>
-    </w:p>
-    <w:p>
-      <w:pPr>
-        <w:spacing w:after="0"/>
-        <w:rPr>
-          <w:rFonts w:ascii="Arial" w:hAnsi="Arial" w:cs="Arial"/>
-          <w:b w:val="0"/>
-          <w:bCs w:val="0"/>
-          <w:smallCaps w:val="0"/>
-          <w:snapToGrid w:val="0"/>
-        </w:rPr>
-      </w:pPr>
-      <w:r>
-        <w:rPr>
-          <w:rFonts w:ascii="Arial" w:hAnsi="Arial" w:cs="Arial"/>
-          <w:b w:val="0"/>
-          <w:bCs w:val="0"/>
-          <w:smallCaps w:val="0"/>
-          <w:snapToGrid w:val="0"/>
-        </w:rPr>
-        <w:t>Elementary Graph Algorithm</w:t>
-      </w:r>
-    </w:p>
-    <w:p>
-      <w:pPr>
-        <w:spacing w:after="0"/>
-        <w:rPr>
-          <w:rFonts w:ascii="Arial" w:hAnsi="Arial" w:cs="Arial"/>
-          <w:b w:val="0"/>
-          <w:bCs w:val="0"/>
-          <w:smallCaps w:val="0"/>
-          <w:snapToGrid w:val="0"/>
-        </w:rPr>
-      </w:pPr>
-      <w:r>
-        <w:rPr>
-          <w:rFonts w:ascii="Arial" w:hAnsi="Arial" w:cs="Arial"/>
-          <w:b w:val="0"/>
-          <w:bCs w:val="0"/>
-          <w:smallCaps w:val="0"/>
-          <w:snapToGrid w:val="0"/>
-        </w:rPr>
-        <w:t>F</w:t>
-      </w:r>
-      <w:r>
-        <w:rPr>
-          <w:rFonts w:ascii="Arial" w:hAnsi="Arial" w:cs="Arial"/>
-          <w:b w:val="0"/>
-          <w:bCs w:val="0"/>
-          <w:smallCaps w:val="0"/>
-          <w:snapToGrid w:val="0"/>
-        </w:rPr>
-        <w:t>or unweighted directed or undirected graph G</w:t>
-      </w:r>
-      <w:proofErr w:type="gramStart"/>
-      <w:r>
-        <w:rPr>
-          <w:rFonts w:ascii="Arial" w:hAnsi="Arial" w:cs="Arial"/>
-          <w:b w:val="0"/>
-          <w:bCs w:val="0"/>
-          <w:smallCaps w:val="0"/>
-          <w:snapToGrid w:val="0"/>
-        </w:rPr>
-        <w:t>=(</w:t>
-      </w:r>
-      <w:proofErr w:type="gramEnd"/>
-      <w:r>
-        <w:rPr>
-          <w:rFonts w:ascii="Arial" w:hAnsi="Arial" w:cs="Arial"/>
-          <w:b w:val="0"/>
-          <w:bCs w:val="0"/>
-          <w:smallCaps w:val="0"/>
-          <w:snapToGrid w:val="0"/>
-        </w:rPr>
-        <w:t>V,E)</w:t>
-      </w:r>
-    </w:p>
-    <w:p>
-      <w:pPr>
-        <w:spacing w:after="0"/>
-        <w:rPr>
-          <w:rFonts w:ascii="Arial" w:hAnsi="Arial" w:cs="Arial"/>
-          <w:b w:val="0"/>
-          <w:bCs w:val="0"/>
-          <w:smallCaps w:val="0"/>
-          <w:snapToGrid w:val="0"/>
-        </w:rPr>
-      </w:pPr>
-      <w:r>
-        <w:rPr>
-          <w:rFonts w:ascii="Arial" w:hAnsi="Arial" w:cs="Arial"/>
-          <w:b w:val="0"/>
-          <w:bCs w:val="0"/>
-          <w:smallCaps w:val="0"/>
-          <w:snapToGrid w:val="0"/>
-        </w:rPr>
-        <w:t xml:space="preserve">Time: </w:t>
-      </w:r>
-    </w:p>
-    <w:p>
-      <w:pPr>
-        <w:spacing w:after="0"/>
-        <w:ind w:firstLine="720"/>
-        <w:rPr>
-          <w:rFonts w:ascii="Arial" w:hAnsi="Arial" w:cs="Arial"/>
-          <w:b w:val="0"/>
-          <w:bCs w:val="0"/>
-          <w:smallCaps w:val="0"/>
-          <w:snapToGrid w:val="0"/>
-        </w:rPr>
-      </w:pPr>
-      <w:r>
-        <w:rPr>
-          <w:rFonts w:ascii="Arial" w:hAnsi="Arial" w:cs="Arial"/>
-          <w:b w:val="0"/>
-          <w:bCs w:val="0"/>
-          <w:smallCaps w:val="0"/>
-          <w:snapToGrid w:val="0"/>
-        </w:rPr>
-        <w:t xml:space="preserve">Adjacency list: </w:t>
-      </w:r>
-      <w:proofErr w:type="gramStart"/>
-      <w:r>
-        <w:rPr>
-          <w:rFonts w:ascii="Arial" w:hAnsi="Arial" w:cs="Arial"/>
-          <w:b w:val="0"/>
-          <w:bCs w:val="0"/>
-          <w:smallCaps w:val="0"/>
-          <w:snapToGrid w:val="0"/>
-        </w:rPr>
-        <w:t>O(</w:t>
-      </w:r>
-      <w:proofErr w:type="gramEnd"/>
-      <w:r>
-        <w:rPr>
-          <w:rFonts w:ascii="Arial" w:hAnsi="Arial" w:cs="Arial"/>
-          <w:b w:val="0"/>
-          <w:bCs w:val="0"/>
-          <w:smallCaps w:val="0"/>
-          <w:snapToGrid w:val="0"/>
-        </w:rPr>
-        <w:t>|V| + |E|)</w:t>
-      </w:r>
       <w:r>
         <w:rPr>
           <w:rFonts w:ascii="Arial" w:hAnsi="Arial" w:cs="Arial"/>
@@ -15393,75 +15181,39 @@
         </w:rPr>
         <w:tab/>
       </w:r>
-    </w:p>
-    <w:p>
-      <w:pPr>
-        <w:spacing w:after="0"/>
-        <w:ind w:firstLine="720"/>
-        <w:rPr>
-          <w:rFonts w:ascii="Arial" w:hAnsi="Arial" w:cs="Arial"/>
-          <w:b w:val="0"/>
-          <w:bCs w:val="0"/>
-          <w:smallCaps w:val="0"/>
-          <w:snapToGrid w:val="0"/>
-        </w:rPr>
-      </w:pPr>
-      <w:r>
-        <w:rPr>
-          <w:rFonts w:ascii="Arial" w:hAnsi="Arial" w:cs="Arial"/>
-          <w:b w:val="0"/>
-          <w:bCs w:val="0"/>
-          <w:smallCaps w:val="0"/>
-          <w:snapToGrid w:val="0"/>
-        </w:rPr>
-        <w:t xml:space="preserve">Adjacency matrix: </w:t>
-      </w:r>
-      <w:proofErr w:type="gramStart"/>
-      <w:r>
-        <w:rPr>
-          <w:rFonts w:ascii="Arial" w:hAnsi="Arial" w:cs="Arial"/>
-          <w:b w:val="0"/>
-          <w:bCs w:val="0"/>
-          <w:smallCaps w:val="0"/>
-          <w:snapToGrid w:val="0"/>
-        </w:rPr>
-        <w:t>O(</w:t>
-      </w:r>
-      <w:proofErr w:type="gramEnd"/>
-      <w:r>
-        <w:rPr>
-          <w:rFonts w:ascii="Arial" w:hAnsi="Arial" w:cs="Arial"/>
-          <w:b w:val="0"/>
-          <w:bCs w:val="0"/>
-          <w:smallCaps w:val="0"/>
-          <w:snapToGrid w:val="0"/>
-        </w:rPr>
-        <w:t>|V|2)</w:t>
-      </w:r>
-    </w:p>
-    <w:p>
-      <w:pPr>
-        <w:spacing w:after="0"/>
-        <w:rPr>
-          <w:rFonts w:ascii="Arial" w:hAnsi="Arial" w:cs="Arial"/>
-          <w:b w:val="0"/>
-          <w:bCs w:val="0"/>
-          <w:smallCaps w:val="0"/>
-          <w:snapToGrid w:val="0"/>
-        </w:rPr>
-      </w:pPr>
-    </w:p>
-    <w:p>
-      <w:pPr>
-        <w:spacing w:after="0"/>
-        <w:rPr>
-          <w:rFonts w:ascii="Arial" w:hAnsi="Arial" w:cs="Arial"/>
-          <w:b w:val="0"/>
-          <w:bCs w:val="0"/>
-          <w:smallCaps w:val="0"/>
-          <w:snapToGrid w:val="0"/>
-        </w:rPr>
-      </w:pPr>
+      <w:r>
+        <w:rPr>
+          <w:rFonts w:ascii="Arial" w:hAnsi="Arial" w:cs="Arial"/>
+          <w:b w:val="0"/>
+          <w:bCs w:val="0"/>
+          <w:smallCaps w:val="0"/>
+          <w:snapToGrid w:val="0"/>
+        </w:rPr>
+        <w:t>BFS Trees</w:t>
+      </w:r>
+    </w:p>
+    <w:p>
+      <w:pPr>
+        <w:spacing w:after="0"/>
+        <w:ind w:firstLine="360"/>
+        <w:rPr>
+          <w:rFonts w:ascii="Arial" w:hAnsi="Arial" w:cs="Arial"/>
+          <w:b w:val="0"/>
+          <w:bCs w:val="0"/>
+          <w:smallCaps w:val="0"/>
+          <w:snapToGrid w:val="0"/>
+        </w:rPr>
+      </w:pPr>
+      <w:r>
+        <w:rPr>
+          <w:rFonts w:ascii="Arial" w:hAnsi="Arial" w:cs="Arial"/>
+          <w:b w:val="0"/>
+          <w:bCs w:val="0"/>
+          <w:smallCaps w:val="0"/>
+          <w:snapToGrid w:val="0"/>
+        </w:rPr>
+        <w:tab/>
+      </w:r>
       <w:r>
         <w:rPr>
           <w:rFonts w:ascii="Arial" w:hAnsi="Arial" w:cs="Arial"/>
@@ -15471,7 +15223,7 @@
           <w:snapToGrid w:val="0"/>
         </w:rPr>
         <w:pict>
-          <v:shape id="_x0000_i1085" type="#_x0000_t75" style="width:393.95pt;height:117.5pt">
+          <v:shape id="_x0000_i1084" type="#_x0000_t75" style="width:371.55pt;height:234.35pt">
             <v:imagedata r:id="rId79" o:title=""/>
           </v:shape>
         </w:pict>
@@ -15480,26 +15232,1667 @@
     <w:p>
       <w:pPr>
         <w:spacing w:after="0"/>
-        <w:rPr>
-          <w:rFonts w:ascii="Arial" w:hAnsi="Arial" w:cs="Arial"/>
-          <w:b w:val="0"/>
-          <w:bCs w:val="0"/>
-          <w:smallCaps w:val="0"/>
-          <w:snapToGrid w:val="0"/>
-        </w:rPr>
-      </w:pPr>
-    </w:p>
-    <w:p>
-      <w:pPr>
-        <w:spacing w:after="0"/>
-        <w:rPr>
-          <w:rFonts w:ascii="Arial" w:hAnsi="Arial" w:cs="Arial"/>
-          <w:b w:val="0"/>
-          <w:bCs w:val="0"/>
-          <w:smallCaps w:val="0"/>
-          <w:snapToGrid w:val="0"/>
-        </w:rPr>
-      </w:pPr>
+        <w:ind w:firstLine="360"/>
+        <w:rPr>
+          <w:rFonts w:ascii="Arial" w:hAnsi="Arial" w:cs="Arial"/>
+          <w:b w:val="0"/>
+          <w:bCs w:val="0"/>
+          <w:smallCaps w:val="0"/>
+          <w:snapToGrid w:val="0"/>
+        </w:rPr>
+      </w:pPr>
+    </w:p>
+    <w:p>
+      <w:pPr>
+        <w:spacing w:after="0"/>
+        <w:rPr>
+          <w:rFonts w:ascii="Arial" w:hAnsi="Arial" w:cs="Arial"/>
+          <w:b w:val="0"/>
+          <w:bCs w:val="0"/>
+          <w:smallCaps w:val="0"/>
+          <w:snapToGrid w:val="0"/>
+          <w:u w:val="single"/>
+        </w:rPr>
+      </w:pPr>
+      <w:r>
+        <w:rPr>
+          <w:rFonts w:ascii="Arial" w:hAnsi="Arial" w:cs="Arial"/>
+          <w:b w:val="0"/>
+          <w:bCs w:val="0"/>
+          <w:smallCaps w:val="0"/>
+          <w:snapToGrid w:val="0"/>
+          <w:u w:val="single"/>
+        </w:rPr>
+        <w:br w:type="page"/>
+      </w:r>
+      <w:r>
+        <w:rPr>
+          <w:rFonts w:ascii="Arial" w:hAnsi="Arial" w:cs="Arial"/>
+          <w:b w:val="0"/>
+          <w:bCs w:val="0"/>
+          <w:smallCaps w:val="0"/>
+          <w:snapToGrid w:val="0"/>
+          <w:u w:val="single"/>
+        </w:rPr>
+        <w:lastRenderedPageBreak/>
+        <w:t>Using DFS &amp; BFS</w:t>
+      </w:r>
+    </w:p>
+    <w:p>
+      <w:pPr>
+        <w:spacing w:after="0"/>
+        <w:ind w:left="720"/>
+        <w:rPr>
+          <w:rFonts w:ascii="Arial" w:hAnsi="Arial" w:cs="Arial"/>
+          <w:b w:val="0"/>
+          <w:bCs w:val="0"/>
+          <w:smallCaps w:val="0"/>
+          <w:snapToGrid w:val="0"/>
+        </w:rPr>
+      </w:pPr>
+      <w:r>
+        <w:rPr>
+          <w:rFonts w:ascii="Arial" w:hAnsi="Arial" w:cs="Arial"/>
+          <w:b w:val="0"/>
+          <w:bCs w:val="0"/>
+          <w:smallCaps w:val="0"/>
+          <w:snapToGrid w:val="0"/>
+        </w:rPr>
+        <w:t>Using DFS to detect cycles: a directed graph G is acyclic if and only if a DFS of G yields no back edges (Note: DFS can also be used to detect cycles in undirected graph if notion of cycles is defined appropriately)</w:t>
+      </w:r>
+    </w:p>
+    <w:p>
+      <w:pPr>
+        <w:spacing w:after="0"/>
+        <w:ind w:left="720"/>
+        <w:rPr>
+          <w:rFonts w:ascii="Arial" w:hAnsi="Arial" w:cs="Arial"/>
+          <w:b w:val="0"/>
+          <w:bCs w:val="0"/>
+          <w:smallCaps w:val="0"/>
+          <w:snapToGrid w:val="0"/>
+        </w:rPr>
+      </w:pPr>
+      <w:r>
+        <w:rPr>
+          <w:rFonts w:ascii="Arial" w:hAnsi="Arial" w:cs="Arial"/>
+          <w:b w:val="0"/>
+          <w:bCs w:val="0"/>
+          <w:smallCaps w:val="0"/>
+          <w:snapToGrid w:val="0"/>
+        </w:rPr>
+        <w:t>Using BFS for shortest paths: a BFS of G yields shortest path information: for each BFS tree, the path from its root u to a vertex v yields the shortest path from u to v in G</w:t>
+      </w:r>
+    </w:p>
+    <w:p>
+      <w:pPr>
+        <w:spacing w:after="0"/>
+        <w:rPr>
+          <w:rFonts w:ascii="Arial" w:hAnsi="Arial" w:cs="Arial"/>
+          <w:b w:val="0"/>
+          <w:bCs w:val="0"/>
+          <w:smallCaps w:val="0"/>
+          <w:snapToGrid w:val="0"/>
+        </w:rPr>
+      </w:pPr>
+    </w:p>
+    <w:p>
+      <w:pPr>
+        <w:spacing w:after="0"/>
+        <w:rPr>
+          <w:rFonts w:ascii="Arial" w:hAnsi="Arial" w:cs="Arial"/>
+          <w:b w:val="0"/>
+          <w:bCs w:val="0"/>
+          <w:smallCaps w:val="0"/>
+          <w:snapToGrid w:val="0"/>
+          <w:u w:val="single"/>
+        </w:rPr>
+      </w:pPr>
+      <w:r>
+        <w:rPr>
+          <w:rFonts w:ascii="Arial" w:hAnsi="Arial" w:cs="Arial"/>
+          <w:b w:val="0"/>
+          <w:bCs w:val="0"/>
+          <w:smallCaps w:val="0"/>
+          <w:snapToGrid w:val="0"/>
+          <w:u w:val="single"/>
+        </w:rPr>
+        <w:t>Elementary Graph Algorithm</w:t>
+      </w:r>
+    </w:p>
+    <w:p>
+      <w:pPr>
+        <w:spacing w:after="0"/>
+        <w:ind w:firstLine="720"/>
+        <w:rPr>
+          <w:rFonts w:ascii="Arial" w:hAnsi="Arial" w:cs="Arial"/>
+          <w:b w:val="0"/>
+          <w:bCs w:val="0"/>
+          <w:smallCaps w:val="0"/>
+          <w:snapToGrid w:val="0"/>
+        </w:rPr>
+      </w:pPr>
+      <w:r>
+        <w:rPr>
+          <w:rFonts w:ascii="Arial" w:hAnsi="Arial" w:cs="Arial"/>
+          <w:b w:val="0"/>
+          <w:bCs w:val="0"/>
+          <w:smallCaps w:val="0"/>
+          <w:snapToGrid w:val="0"/>
+        </w:rPr>
+        <w:t>F</w:t>
+      </w:r>
+      <w:r>
+        <w:rPr>
+          <w:rFonts w:ascii="Arial" w:hAnsi="Arial" w:cs="Arial"/>
+          <w:b w:val="0"/>
+          <w:bCs w:val="0"/>
+          <w:smallCaps w:val="0"/>
+          <w:snapToGrid w:val="0"/>
+        </w:rPr>
+        <w:t>or unweighted directed or undirected graph G</w:t>
+      </w:r>
+      <w:proofErr w:type="gramStart"/>
+      <w:r>
+        <w:rPr>
+          <w:rFonts w:ascii="Arial" w:hAnsi="Arial" w:cs="Arial"/>
+          <w:b w:val="0"/>
+          <w:bCs w:val="0"/>
+          <w:smallCaps w:val="0"/>
+          <w:snapToGrid w:val="0"/>
+        </w:rPr>
+        <w:t>=(</w:t>
+      </w:r>
+      <w:proofErr w:type="gramEnd"/>
+      <w:r>
+        <w:rPr>
+          <w:rFonts w:ascii="Arial" w:hAnsi="Arial" w:cs="Arial"/>
+          <w:b w:val="0"/>
+          <w:bCs w:val="0"/>
+          <w:smallCaps w:val="0"/>
+          <w:snapToGrid w:val="0"/>
+        </w:rPr>
+        <w:t>V,E)</w:t>
+      </w:r>
+    </w:p>
+    <w:p>
+      <w:pPr>
+        <w:spacing w:after="0"/>
+        <w:ind w:firstLine="720"/>
+        <w:rPr>
+          <w:rFonts w:ascii="Arial" w:hAnsi="Arial" w:cs="Arial"/>
+          <w:b w:val="0"/>
+          <w:bCs w:val="0"/>
+          <w:smallCaps w:val="0"/>
+          <w:snapToGrid w:val="0"/>
+        </w:rPr>
+      </w:pPr>
+      <w:r>
+        <w:rPr>
+          <w:rFonts w:ascii="Arial" w:hAnsi="Arial" w:cs="Arial"/>
+          <w:b w:val="0"/>
+          <w:bCs w:val="0"/>
+          <w:smallCaps w:val="0"/>
+          <w:snapToGrid w:val="0"/>
+        </w:rPr>
+        <w:pict>
+          <v:shape id="_x0000_i1088" type="#_x0000_t75" style="width:393.95pt;height:117.5pt">
+            <v:imagedata r:id="rId80" o:title=""/>
+          </v:shape>
+        </w:pict>
+      </w:r>
+    </w:p>
+    <w:p>
+      <w:pPr>
+        <w:spacing w:after="0"/>
+        <w:ind w:firstLine="720"/>
+        <w:rPr>
+          <w:rFonts w:ascii="Arial" w:hAnsi="Arial" w:cs="Arial"/>
+          <w:b w:val="0"/>
+          <w:bCs w:val="0"/>
+          <w:smallCaps w:val="0"/>
+          <w:snapToGrid w:val="0"/>
+        </w:rPr>
+      </w:pPr>
+    </w:p>
+    <w:p>
+      <w:pPr>
+        <w:spacing w:after="0"/>
+        <w:ind w:firstLine="720"/>
+        <w:rPr>
+          <w:rFonts w:ascii="Arial" w:hAnsi="Arial" w:cs="Arial"/>
+          <w:b w:val="0"/>
+          <w:bCs w:val="0"/>
+          <w:smallCaps w:val="0"/>
+          <w:snapToGrid w:val="0"/>
+        </w:rPr>
+      </w:pPr>
+      <w:r>
+        <w:rPr>
+          <w:rFonts w:ascii="Arial" w:hAnsi="Arial" w:cs="Arial"/>
+          <w:b w:val="0"/>
+          <w:bCs w:val="0"/>
+          <w:smallCaps w:val="0"/>
+          <w:snapToGrid w:val="0"/>
+        </w:rPr>
+        <w:t>Time</w:t>
+      </w:r>
+      <w:r>
+        <w:rPr>
+          <w:rFonts w:ascii="Arial" w:hAnsi="Arial" w:cs="Arial"/>
+          <w:b w:val="0"/>
+          <w:bCs w:val="0"/>
+          <w:smallCaps w:val="0"/>
+          <w:snapToGrid w:val="0"/>
+        </w:rPr>
+        <w:t xml:space="preserve"> complexity</w:t>
+      </w:r>
+      <w:r>
+        <w:rPr>
+          <w:rFonts w:ascii="Arial" w:hAnsi="Arial" w:cs="Arial"/>
+          <w:b w:val="0"/>
+          <w:bCs w:val="0"/>
+          <w:smallCaps w:val="0"/>
+          <w:snapToGrid w:val="0"/>
+        </w:rPr>
+        <w:t xml:space="preserve"> </w:t>
+      </w:r>
+    </w:p>
+    <w:p>
+      <w:pPr>
+        <w:spacing w:after="0"/>
+        <w:ind w:left="720" w:firstLine="720"/>
+        <w:rPr>
+          <w:rFonts w:ascii="Arial" w:hAnsi="Arial" w:cs="Arial"/>
+          <w:b w:val="0"/>
+          <w:bCs w:val="0"/>
+          <w:smallCaps w:val="0"/>
+          <w:snapToGrid w:val="0"/>
+        </w:rPr>
+      </w:pPr>
+      <w:r>
+        <w:rPr>
+          <w:rFonts w:ascii="Arial" w:hAnsi="Arial" w:cs="Arial"/>
+          <w:b w:val="0"/>
+          <w:bCs w:val="0"/>
+          <w:smallCaps w:val="0"/>
+          <w:snapToGrid w:val="0"/>
+        </w:rPr>
+        <w:t xml:space="preserve">Adjacency list: </w:t>
+      </w:r>
+      <w:proofErr w:type="gramStart"/>
+      <w:r>
+        <w:rPr>
+          <w:rFonts w:ascii="Arial" w:hAnsi="Arial" w:cs="Arial"/>
+          <w:b w:val="0"/>
+          <w:bCs w:val="0"/>
+          <w:smallCaps w:val="0"/>
+          <w:snapToGrid w:val="0"/>
+        </w:rPr>
+        <w:t>O(</w:t>
+      </w:r>
+      <w:proofErr w:type="gramEnd"/>
+      <w:r>
+        <w:rPr>
+          <w:rFonts w:ascii="Arial" w:hAnsi="Arial" w:cs="Arial"/>
+          <w:b w:val="0"/>
+          <w:bCs w:val="0"/>
+          <w:smallCaps w:val="0"/>
+          <w:snapToGrid w:val="0"/>
+        </w:rPr>
+        <w:t>|V| + |E|)</w:t>
+      </w:r>
+      <w:r>
+        <w:rPr>
+          <w:rFonts w:ascii="Arial" w:hAnsi="Arial" w:cs="Arial"/>
+          <w:b w:val="0"/>
+          <w:bCs w:val="0"/>
+          <w:smallCaps w:val="0"/>
+          <w:snapToGrid w:val="0"/>
+        </w:rPr>
+        <w:tab/>
+      </w:r>
+    </w:p>
+    <w:p>
+      <w:pPr>
+        <w:spacing w:after="0"/>
+        <w:ind w:left="720" w:firstLine="720"/>
+        <w:rPr>
+          <w:rFonts w:ascii="Arial" w:hAnsi="Arial" w:cs="Arial"/>
+          <w:b w:val="0"/>
+          <w:bCs w:val="0"/>
+          <w:smallCaps w:val="0"/>
+          <w:snapToGrid w:val="0"/>
+        </w:rPr>
+      </w:pPr>
+      <w:r>
+        <w:rPr>
+          <w:rFonts w:ascii="Arial" w:hAnsi="Arial" w:cs="Arial"/>
+          <w:b w:val="0"/>
+          <w:bCs w:val="0"/>
+          <w:smallCaps w:val="0"/>
+          <w:snapToGrid w:val="0"/>
+        </w:rPr>
+        <w:t xml:space="preserve">Adjacency matrix: </w:t>
+      </w:r>
+      <w:proofErr w:type="gramStart"/>
+      <w:r>
+        <w:rPr>
+          <w:rFonts w:ascii="Arial" w:hAnsi="Arial" w:cs="Arial"/>
+          <w:b w:val="0"/>
+          <w:bCs w:val="0"/>
+          <w:smallCaps w:val="0"/>
+          <w:snapToGrid w:val="0"/>
+        </w:rPr>
+        <w:t>O(</w:t>
+      </w:r>
+      <w:proofErr w:type="gramEnd"/>
+      <w:r>
+        <w:rPr>
+          <w:rFonts w:ascii="Arial" w:hAnsi="Arial" w:cs="Arial"/>
+          <w:b w:val="0"/>
+          <w:bCs w:val="0"/>
+          <w:smallCaps w:val="0"/>
+          <w:snapToGrid w:val="0"/>
+        </w:rPr>
+        <w:t>|V|2)</w:t>
+      </w:r>
+    </w:p>
+    <w:p>
+      <w:pPr>
+        <w:spacing w:after="0"/>
+        <w:rPr>
+          <w:rFonts w:ascii="Arial" w:hAnsi="Arial" w:cs="Arial"/>
+          <w:bCs w:val="0"/>
+          <w:smallCaps w:val="0"/>
+          <w:snapToGrid w:val="0"/>
+          <w:sz w:val="28"/>
+          <w:szCs w:val="28"/>
+        </w:rPr>
+      </w:pPr>
+      <w:r>
+        <w:rPr>
+          <w:rFonts w:ascii="Arial" w:hAnsi="Arial" w:cs="Arial"/>
+          <w:b w:val="0"/>
+          <w:bCs w:val="0"/>
+          <w:smallCaps w:val="0"/>
+          <w:snapToGrid w:val="0"/>
+        </w:rPr>
+        <w:br w:type="page"/>
+      </w:r>
+      <w:r>
+        <w:rPr>
+          <w:rFonts w:ascii="Arial" w:hAnsi="Arial" w:cs="Arial"/>
+          <w:bCs w:val="0"/>
+          <w:smallCaps w:val="0"/>
+          <w:snapToGrid w:val="0"/>
+          <w:sz w:val="28"/>
+          <w:szCs w:val="28"/>
+        </w:rPr>
+        <w:lastRenderedPageBreak/>
+        <w:t>Topological Sort</w:t>
+      </w:r>
+    </w:p>
+    <w:p>
+      <w:pPr>
+        <w:spacing w:after="0"/>
+        <w:rPr>
+          <w:rFonts w:ascii="Arial" w:hAnsi="Arial" w:cs="Arial"/>
+          <w:b w:val="0"/>
+          <w:bCs w:val="0"/>
+          <w:smallCaps w:val="0"/>
+          <w:snapToGrid w:val="0"/>
+          <w:u w:val="single"/>
+        </w:rPr>
+      </w:pPr>
+      <w:r>
+        <w:rPr>
+          <w:rFonts w:ascii="Arial" w:hAnsi="Arial" w:cs="Arial"/>
+          <w:b w:val="0"/>
+          <w:bCs w:val="0"/>
+          <w:smallCaps w:val="0"/>
+          <w:snapToGrid w:val="0"/>
+          <w:u w:val="single"/>
+        </w:rPr>
+        <w:t>Directed Acyclic Graph – DAG</w:t>
+      </w:r>
+    </w:p>
+    <w:p>
+      <w:pPr>
+        <w:spacing w:after="0"/>
+        <w:ind w:firstLine="720"/>
+        <w:rPr>
+          <w:rFonts w:ascii="Arial" w:hAnsi="Arial" w:cs="Arial"/>
+          <w:b w:val="0"/>
+          <w:bCs w:val="0"/>
+          <w:smallCaps w:val="0"/>
+          <w:snapToGrid w:val="0"/>
+        </w:rPr>
+      </w:pPr>
+      <w:r>
+        <w:rPr>
+          <w:rFonts w:ascii="Arial" w:hAnsi="Arial" w:cs="Arial"/>
+          <w:b w:val="0"/>
+          <w:bCs w:val="0"/>
+          <w:smallCaps w:val="0"/>
+          <w:snapToGrid w:val="0"/>
+        </w:rPr>
+        <w:pict>
+          <v:shape id="_x0000_i1089" type="#_x0000_t75" style="width:307pt;height:137.9pt">
+            <v:imagedata r:id="rId81" o:title=""/>
+          </v:shape>
+        </w:pict>
+      </w:r>
+    </w:p>
+    <w:p>
+      <w:pPr>
+        <w:spacing w:after="0"/>
+        <w:ind w:left="720"/>
+        <w:rPr>
+          <w:rFonts w:ascii="Arial" w:hAnsi="Arial" w:cs="Arial"/>
+          <w:b w:val="0"/>
+          <w:bCs w:val="0"/>
+          <w:smallCaps w:val="0"/>
+          <w:snapToGrid w:val="0"/>
+        </w:rPr>
+      </w:pPr>
+    </w:p>
+    <w:p>
+      <w:pPr>
+        <w:spacing w:after="0"/>
+        <w:ind w:left="720"/>
+        <w:rPr>
+          <w:rFonts w:ascii="Arial" w:hAnsi="Arial" w:cs="Arial"/>
+          <w:b w:val="0"/>
+          <w:bCs w:val="0"/>
+          <w:smallCaps w:val="0"/>
+          <w:snapToGrid w:val="0"/>
+        </w:rPr>
+      </w:pPr>
+      <w:r>
+        <w:rPr>
+          <w:rFonts w:ascii="Arial" w:hAnsi="Arial" w:cs="Arial"/>
+          <w:b w:val="0"/>
+          <w:bCs w:val="0"/>
+          <w:smallCaps w:val="0"/>
+          <w:snapToGrid w:val="0"/>
+        </w:rPr>
+        <w:t xml:space="preserve">A topological sort of a DAG G = (V, E) is a linear ordering of all its vertices such that if G </w:t>
+      </w:r>
+      <w:r>
+        <w:rPr>
+          <w:rFonts w:ascii="Arial" w:hAnsi="Arial" w:cs="Arial"/>
+          <w:b w:val="0"/>
+          <w:bCs w:val="0"/>
+          <w:smallCaps w:val="0"/>
+          <w:snapToGrid w:val="0"/>
+        </w:rPr>
+        <w:t>c</w:t>
+      </w:r>
+      <w:r>
+        <w:rPr>
+          <w:rFonts w:ascii="Arial" w:hAnsi="Arial" w:cs="Arial"/>
+          <w:b w:val="0"/>
+          <w:bCs w:val="0"/>
+          <w:smallCaps w:val="0"/>
+          <w:snapToGrid w:val="0"/>
+        </w:rPr>
+        <w:t xml:space="preserve">ontains an edge (u, v), then u appears before v in the ordering. </w:t>
+      </w:r>
+    </w:p>
+    <w:p>
+      <w:pPr>
+        <w:numPr>
+          <w:ilvl w:val="0"/>
+          <w:numId w:val="40"/>
+        </w:numPr>
+        <w:spacing w:after="0"/>
+        <w:rPr>
+          <w:rFonts w:ascii="Arial" w:hAnsi="Arial" w:cs="Arial"/>
+          <w:b w:val="0"/>
+          <w:bCs w:val="0"/>
+          <w:smallCaps w:val="0"/>
+          <w:snapToGrid w:val="0"/>
+        </w:rPr>
+      </w:pPr>
+      <w:r>
+        <w:rPr>
+          <w:rFonts w:ascii="Arial" w:hAnsi="Arial" w:cs="Arial"/>
+          <w:b w:val="0"/>
+          <w:bCs w:val="0"/>
+          <w:smallCaps w:val="0"/>
+          <w:snapToGrid w:val="0"/>
+        </w:rPr>
+        <w:t xml:space="preserve">If the graph is not acyclic, then no linear ordering is possible. </w:t>
+      </w:r>
+    </w:p>
+    <w:p>
+      <w:pPr>
+        <w:numPr>
+          <w:ilvl w:val="0"/>
+          <w:numId w:val="40"/>
+        </w:numPr>
+        <w:spacing w:after="0"/>
+        <w:rPr>
+          <w:rFonts w:ascii="Arial" w:hAnsi="Arial" w:cs="Arial"/>
+          <w:b w:val="0"/>
+          <w:bCs w:val="0"/>
+          <w:smallCaps w:val="0"/>
+          <w:snapToGrid w:val="0"/>
+        </w:rPr>
+      </w:pPr>
+      <w:r>
+        <w:rPr>
+          <w:rFonts w:ascii="Arial" w:hAnsi="Arial" w:cs="Arial"/>
+          <w:b w:val="0"/>
+          <w:bCs w:val="0"/>
+          <w:smallCaps w:val="0"/>
+          <w:snapToGrid w:val="0"/>
+        </w:rPr>
+        <w:t xml:space="preserve">A topological sort of a graph can be viewed as an ordering of its vertices along a horizontal line so that all directed edges go from left to right. </w:t>
+      </w:r>
+    </w:p>
+    <w:p>
+      <w:pPr>
+        <w:numPr>
+          <w:ilvl w:val="0"/>
+          <w:numId w:val="40"/>
+        </w:numPr>
+        <w:spacing w:after="0"/>
+        <w:rPr>
+          <w:rFonts w:ascii="Arial" w:hAnsi="Arial" w:cs="Arial"/>
+          <w:b w:val="0"/>
+          <w:bCs w:val="0"/>
+          <w:smallCaps w:val="0"/>
+          <w:snapToGrid w:val="0"/>
+        </w:rPr>
+      </w:pPr>
+      <w:r>
+        <w:rPr>
+          <w:rFonts w:ascii="Arial" w:hAnsi="Arial" w:cs="Arial"/>
+          <w:b w:val="0"/>
+          <w:bCs w:val="0"/>
+          <w:smallCaps w:val="0"/>
+          <w:snapToGrid w:val="0"/>
+        </w:rPr>
+        <w:t>Topological sorting is thus different fr</w:t>
+      </w:r>
+      <w:r>
+        <w:rPr>
+          <w:rFonts w:ascii="Arial" w:hAnsi="Arial" w:cs="Arial"/>
+          <w:b w:val="0"/>
+          <w:bCs w:val="0"/>
+          <w:smallCaps w:val="0"/>
+          <w:snapToGrid w:val="0"/>
+        </w:rPr>
+        <w:t xml:space="preserve">om the usual kind of "sorting" </w:t>
+      </w:r>
+    </w:p>
+    <w:p>
+      <w:pPr>
+        <w:spacing w:after="0"/>
+        <w:rPr>
+          <w:rFonts w:ascii="Arial" w:hAnsi="Arial" w:cs="Arial"/>
+          <w:b w:val="0"/>
+          <w:bCs w:val="0"/>
+          <w:smallCaps w:val="0"/>
+          <w:snapToGrid w:val="0"/>
+        </w:rPr>
+      </w:pPr>
+    </w:p>
+    <w:p>
+      <w:pPr>
+        <w:spacing w:after="0"/>
+        <w:rPr>
+          <w:rFonts w:ascii="Arial" w:hAnsi="Arial" w:cs="Arial"/>
+          <w:b w:val="0"/>
+          <w:bCs w:val="0"/>
+          <w:smallCaps w:val="0"/>
+          <w:snapToGrid w:val="0"/>
+          <w:u w:val="single"/>
+        </w:rPr>
+      </w:pPr>
+      <w:r>
+        <w:rPr>
+          <w:rFonts w:ascii="Arial" w:hAnsi="Arial" w:cs="Arial"/>
+          <w:b w:val="0"/>
+          <w:bCs w:val="0"/>
+          <w:smallCaps w:val="0"/>
+          <w:snapToGrid w:val="0"/>
+          <w:u w:val="single"/>
+        </w:rPr>
+        <w:t>Main ideas</w:t>
+      </w:r>
+    </w:p>
+    <w:p>
+      <w:pPr>
+        <w:spacing w:after="0"/>
+        <w:ind w:firstLine="720"/>
+        <w:rPr>
+          <w:rFonts w:ascii="Arial" w:hAnsi="Arial" w:cs="Arial"/>
+          <w:b w:val="0"/>
+          <w:bCs w:val="0"/>
+          <w:smallCaps w:val="0"/>
+          <w:snapToGrid w:val="0"/>
+        </w:rPr>
+      </w:pPr>
+      <w:r>
+        <w:rPr>
+          <w:rFonts w:ascii="Arial" w:hAnsi="Arial" w:cs="Arial"/>
+          <w:b w:val="0"/>
+          <w:bCs w:val="0"/>
+          <w:smallCaps w:val="0"/>
+          <w:snapToGrid w:val="0"/>
+        </w:rPr>
+        <w:t>Produ</w:t>
+      </w:r>
+      <w:r>
+        <w:rPr>
+          <w:rFonts w:ascii="Arial" w:hAnsi="Arial" w:cs="Arial"/>
+          <w:b w:val="0"/>
+          <w:bCs w:val="0"/>
+          <w:smallCaps w:val="0"/>
+          <w:snapToGrid w:val="0"/>
+        </w:rPr>
+        <w:t>ces linear ordering of vertices</w:t>
+      </w:r>
+    </w:p>
+    <w:p>
+      <w:pPr>
+        <w:spacing w:after="0"/>
+        <w:ind w:firstLine="720"/>
+        <w:rPr>
+          <w:rFonts w:ascii="Arial" w:hAnsi="Arial" w:cs="Arial"/>
+          <w:b w:val="0"/>
+          <w:bCs w:val="0"/>
+          <w:smallCaps w:val="0"/>
+          <w:snapToGrid w:val="0"/>
+        </w:rPr>
+      </w:pPr>
+      <w:r>
+        <w:rPr>
+          <w:rFonts w:ascii="Arial" w:hAnsi="Arial" w:cs="Arial"/>
+          <w:b w:val="0"/>
+          <w:bCs w:val="0"/>
+          <w:smallCaps w:val="0"/>
+          <w:snapToGrid w:val="0"/>
+        </w:rPr>
+        <w:t>For edge (</w:t>
+      </w:r>
+      <w:proofErr w:type="spellStart"/>
+      <w:r>
+        <w:rPr>
+          <w:rFonts w:ascii="Arial" w:hAnsi="Arial" w:cs="Arial"/>
+          <w:b w:val="0"/>
+          <w:bCs w:val="0"/>
+          <w:smallCaps w:val="0"/>
+          <w:snapToGrid w:val="0"/>
+        </w:rPr>
+        <w:t>u</w:t>
+      </w:r>
+      <w:proofErr w:type="gramStart"/>
+      <w:r>
+        <w:rPr>
+          <w:rFonts w:ascii="Arial" w:hAnsi="Arial" w:cs="Arial"/>
+          <w:b w:val="0"/>
+          <w:bCs w:val="0"/>
+          <w:smallCaps w:val="0"/>
+          <w:snapToGrid w:val="0"/>
+        </w:rPr>
+        <w:t>,v</w:t>
+      </w:r>
+      <w:proofErr w:type="spellEnd"/>
+      <w:proofErr w:type="gramEnd"/>
+      <w:r>
+        <w:rPr>
+          <w:rFonts w:ascii="Arial" w:hAnsi="Arial" w:cs="Arial"/>
+          <w:b w:val="0"/>
+          <w:bCs w:val="0"/>
+          <w:smallCaps w:val="0"/>
+          <w:snapToGrid w:val="0"/>
+        </w:rPr>
+        <w:t>), u is ordered before v</w:t>
+      </w:r>
+    </w:p>
+    <w:p>
+      <w:pPr>
+        <w:spacing w:after="0"/>
+        <w:rPr>
+          <w:rFonts w:ascii="Arial" w:hAnsi="Arial" w:cs="Arial"/>
+          <w:b w:val="0"/>
+          <w:bCs w:val="0"/>
+          <w:smallCaps w:val="0"/>
+          <w:snapToGrid w:val="0"/>
+          <w:u w:val="single"/>
+        </w:rPr>
+      </w:pPr>
+    </w:p>
+    <w:p>
+      <w:pPr>
+        <w:spacing w:after="0"/>
+        <w:ind w:firstLine="720"/>
+        <w:rPr>
+          <w:rFonts w:ascii="Arial" w:hAnsi="Arial" w:cs="Arial"/>
+          <w:b w:val="0"/>
+          <w:bCs w:val="0"/>
+          <w:smallCaps w:val="0"/>
+          <w:snapToGrid w:val="0"/>
+        </w:rPr>
+      </w:pPr>
+      <w:r>
+        <w:rPr>
+          <w:rFonts w:ascii="Arial" w:hAnsi="Arial" w:cs="Arial"/>
+          <w:b w:val="0"/>
+          <w:bCs w:val="0"/>
+          <w:smallCaps w:val="0"/>
+          <w:snapToGrid w:val="0"/>
+        </w:rPr>
+        <w:t>TOPOLOGICAL-</w:t>
+      </w:r>
+      <w:proofErr w:type="gramStart"/>
+      <w:r>
+        <w:rPr>
+          <w:rFonts w:ascii="Arial" w:hAnsi="Arial" w:cs="Arial"/>
+          <w:b w:val="0"/>
+          <w:bCs w:val="0"/>
+          <w:smallCaps w:val="0"/>
+          <w:snapToGrid w:val="0"/>
+        </w:rPr>
+        <w:t>SORT(</w:t>
+      </w:r>
+      <w:proofErr w:type="gramEnd"/>
+      <w:r>
+        <w:rPr>
+          <w:rFonts w:ascii="Arial" w:hAnsi="Arial" w:cs="Arial"/>
+          <w:b w:val="0"/>
+          <w:bCs w:val="0"/>
+          <w:smallCaps w:val="0"/>
+          <w:snapToGrid w:val="0"/>
+        </w:rPr>
+        <w:t>G)</w:t>
+      </w:r>
+    </w:p>
+    <w:p>
+      <w:pPr>
+        <w:numPr>
+          <w:ilvl w:val="0"/>
+          <w:numId w:val="43"/>
+        </w:numPr>
+        <w:spacing w:after="0"/>
+        <w:rPr>
+          <w:rFonts w:ascii="Arial" w:hAnsi="Arial" w:cs="Arial"/>
+          <w:b w:val="0"/>
+          <w:bCs w:val="0"/>
+          <w:smallCaps w:val="0"/>
+          <w:snapToGrid w:val="0"/>
+        </w:rPr>
+      </w:pPr>
+      <w:r>
+        <w:rPr>
+          <w:rFonts w:ascii="Arial" w:hAnsi="Arial" w:cs="Arial"/>
+          <w:b w:val="0"/>
+          <w:bCs w:val="0"/>
+          <w:smallCaps w:val="0"/>
+          <w:snapToGrid w:val="0"/>
+        </w:rPr>
+        <w:t>DFS(G) computes “finishing times” for each vertex</w:t>
+      </w:r>
+      <w:r>
+        <w:rPr>
+          <w:rFonts w:ascii="Arial" w:hAnsi="Arial" w:cs="Arial"/>
+          <w:b w:val="0"/>
+          <w:bCs w:val="0"/>
+          <w:smallCaps w:val="0"/>
+          <w:snapToGrid w:val="0"/>
+        </w:rPr>
+        <w:t xml:space="preserve">: </w:t>
+      </w:r>
+      <w:r>
+        <w:rPr>
+          <w:rFonts w:ascii="Arial" w:hAnsi="Arial" w:cs="Arial"/>
+          <w:b w:val="0"/>
+          <w:bCs w:val="0"/>
+          <w:smallCaps w:val="0"/>
+          <w:snapToGrid w:val="0"/>
+        </w:rPr>
+        <w:t>call DFS(G) to compute finishing times f[v] for each vertex v (this is equal to the order in which vertices change color from gray to black)</w:t>
+      </w:r>
+    </w:p>
+    <w:p>
+      <w:pPr>
+        <w:numPr>
+          <w:ilvl w:val="0"/>
+          <w:numId w:val="43"/>
+        </w:numPr>
+        <w:spacing w:after="0"/>
+        <w:rPr>
+          <w:rFonts w:ascii="Arial" w:hAnsi="Arial" w:cs="Arial"/>
+          <w:b w:val="0"/>
+          <w:bCs w:val="0"/>
+          <w:smallCaps w:val="0"/>
+          <w:snapToGrid w:val="0"/>
+        </w:rPr>
+      </w:pPr>
+      <w:r>
+        <w:rPr>
+          <w:rFonts w:ascii="Arial" w:hAnsi="Arial" w:cs="Arial"/>
+          <w:b w:val="0"/>
+          <w:bCs w:val="0"/>
+          <w:smallCaps w:val="0"/>
+          <w:snapToGrid w:val="0"/>
+        </w:rPr>
+        <w:t>A</w:t>
+      </w:r>
+      <w:r>
+        <w:rPr>
+          <w:rFonts w:ascii="Arial" w:hAnsi="Arial" w:cs="Arial"/>
+          <w:b w:val="0"/>
+          <w:bCs w:val="0"/>
+          <w:smallCaps w:val="0"/>
+          <w:snapToGrid w:val="0"/>
+        </w:rPr>
+        <w:t>s each vertex is finished, insert it onto front of list</w:t>
+      </w:r>
+      <w:r>
+        <w:rPr>
+          <w:rFonts w:ascii="Arial" w:hAnsi="Arial" w:cs="Arial"/>
+          <w:b w:val="0"/>
+          <w:bCs w:val="0"/>
+          <w:smallCaps w:val="0"/>
+          <w:snapToGrid w:val="0"/>
+        </w:rPr>
+        <w:t xml:space="preserve">: </w:t>
+      </w:r>
+      <w:r>
+        <w:rPr>
+          <w:rFonts w:ascii="Arial" w:hAnsi="Arial" w:cs="Arial"/>
+          <w:b w:val="0"/>
+          <w:bCs w:val="0"/>
+          <w:smallCaps w:val="0"/>
+          <w:snapToGrid w:val="0"/>
+        </w:rPr>
+        <w:t>as each vertex is finished (turns black), insert it onto the front of a linked list</w:t>
+      </w:r>
+    </w:p>
+    <w:p>
+      <w:pPr>
+        <w:numPr>
+          <w:ilvl w:val="0"/>
+          <w:numId w:val="43"/>
+        </w:numPr>
+        <w:spacing w:after="0"/>
+        <w:rPr>
+          <w:rFonts w:ascii="Arial" w:hAnsi="Arial" w:cs="Arial"/>
+          <w:b w:val="0"/>
+          <w:bCs w:val="0"/>
+          <w:smallCaps w:val="0"/>
+          <w:snapToGrid w:val="0"/>
+        </w:rPr>
+      </w:pPr>
+      <w:r>
+        <w:rPr>
+          <w:rFonts w:ascii="Arial" w:hAnsi="Arial" w:cs="Arial"/>
+          <w:b w:val="0"/>
+          <w:bCs w:val="0"/>
+          <w:smallCaps w:val="0"/>
+          <w:snapToGrid w:val="0"/>
+        </w:rPr>
+        <w:t>R</w:t>
+      </w:r>
+      <w:r>
+        <w:rPr>
+          <w:rFonts w:ascii="Arial" w:hAnsi="Arial" w:cs="Arial"/>
+          <w:b w:val="0"/>
+          <w:bCs w:val="0"/>
+          <w:smallCaps w:val="0"/>
+          <w:snapToGrid w:val="0"/>
+        </w:rPr>
+        <w:t>eturn list</w:t>
+      </w:r>
+      <w:r>
+        <w:rPr>
+          <w:rFonts w:ascii="Arial" w:hAnsi="Arial" w:cs="Arial"/>
+          <w:b w:val="0"/>
+          <w:bCs w:val="0"/>
+          <w:smallCaps w:val="0"/>
+          <w:snapToGrid w:val="0"/>
+        </w:rPr>
+        <w:t xml:space="preserve">: </w:t>
+      </w:r>
+      <w:r>
+        <w:rPr>
+          <w:rFonts w:ascii="Arial" w:hAnsi="Arial" w:cs="Arial"/>
+          <w:b w:val="0"/>
+          <w:bCs w:val="0"/>
+          <w:smallCaps w:val="0"/>
+          <w:snapToGrid w:val="0"/>
+        </w:rPr>
+        <w:t>return the linked list of vertices</w:t>
+      </w:r>
+    </w:p>
+    <w:p>
+      <w:pPr>
+        <w:spacing w:after="0"/>
+        <w:rPr>
+          <w:rFonts w:ascii="Arial" w:hAnsi="Arial" w:cs="Arial"/>
+          <w:b w:val="0"/>
+          <w:bCs w:val="0"/>
+          <w:smallCaps w:val="0"/>
+          <w:snapToGrid w:val="0"/>
+        </w:rPr>
+      </w:pPr>
+    </w:p>
+    <w:p>
+      <w:pPr>
+        <w:spacing w:after="0"/>
+        <w:rPr>
+          <w:rFonts w:ascii="Arial" w:hAnsi="Arial" w:cs="Arial"/>
+          <w:b w:val="0"/>
+          <w:bCs w:val="0"/>
+          <w:smallCaps w:val="0"/>
+          <w:snapToGrid w:val="0"/>
+        </w:rPr>
+      </w:pPr>
+      <w:r>
+        <w:rPr>
+          <w:rFonts w:ascii="Arial" w:hAnsi="Arial" w:cs="Arial"/>
+          <w:b w:val="0"/>
+          <w:bCs w:val="0"/>
+          <w:smallCaps w:val="0"/>
+          <w:snapToGrid w:val="0"/>
+        </w:rPr>
+        <w:t>Example</w:t>
+      </w:r>
+    </w:p>
+    <w:p>
+      <w:pPr>
+        <w:spacing w:after="0"/>
+        <w:ind w:firstLine="720"/>
+        <w:rPr>
+          <w:rFonts w:ascii="Arial" w:hAnsi="Arial" w:cs="Arial"/>
+          <w:b w:val="0"/>
+          <w:bCs w:val="0"/>
+          <w:smallCaps w:val="0"/>
+          <w:snapToGrid w:val="0"/>
+        </w:rPr>
+      </w:pPr>
+      <w:r>
+        <w:rPr>
+          <w:rFonts w:ascii="Arial" w:hAnsi="Arial" w:cs="Arial"/>
+          <w:b w:val="0"/>
+          <w:bCs w:val="0"/>
+          <w:smallCaps w:val="0"/>
+          <w:snapToGrid w:val="0"/>
+        </w:rPr>
+        <w:pict>
+          <v:shape id="_x0000_i1090" type="#_x0000_t75" style="width:271.7pt;height:163pt">
+            <v:imagedata r:id="rId82" o:title=""/>
+          </v:shape>
+        </w:pict>
+      </w:r>
+    </w:p>
+    <w:p>
+      <w:pPr>
+        <w:spacing w:after="0"/>
+        <w:ind w:firstLine="720"/>
+        <w:rPr>
+          <w:rFonts w:ascii="Arial" w:hAnsi="Arial" w:cs="Arial"/>
+          <w:b w:val="0"/>
+          <w:bCs w:val="0"/>
+          <w:smallCaps w:val="0"/>
+          <w:snapToGrid w:val="0"/>
+        </w:rPr>
+      </w:pPr>
+      <w:r>
+        <w:rPr>
+          <w:rFonts w:ascii="Arial" w:hAnsi="Arial" w:cs="Arial"/>
+          <w:b w:val="0"/>
+          <w:bCs w:val="0"/>
+          <w:smallCaps w:val="0"/>
+          <w:snapToGrid w:val="0"/>
+        </w:rPr>
+        <w:lastRenderedPageBreak/>
+        <w:t>Final result</w:t>
+      </w:r>
+    </w:p>
+    <w:p>
+      <w:pPr>
+        <w:numPr>
+          <w:ilvl w:val="0"/>
+          <w:numId w:val="44"/>
+        </w:numPr>
+        <w:spacing w:after="0"/>
+        <w:rPr>
+          <w:rFonts w:ascii="Arial" w:hAnsi="Arial" w:cs="Arial"/>
+          <w:b w:val="0"/>
+          <w:bCs w:val="0"/>
+          <w:smallCaps w:val="0"/>
+          <w:snapToGrid w:val="0"/>
+        </w:rPr>
+      </w:pPr>
+      <w:r>
+        <w:rPr>
+          <w:rFonts w:ascii="Arial" w:hAnsi="Arial" w:cs="Arial"/>
+          <w:b w:val="0"/>
+          <w:bCs w:val="0"/>
+          <w:smallCaps w:val="0"/>
+          <w:snapToGrid w:val="0"/>
+        </w:rPr>
+        <w:t>Vertices are added to front of a linked list in the blackening order.</w:t>
+      </w:r>
+    </w:p>
+    <w:p>
+      <w:pPr>
+        <w:numPr>
+          <w:ilvl w:val="0"/>
+          <w:numId w:val="44"/>
+        </w:numPr>
+        <w:spacing w:after="0"/>
+        <w:rPr>
+          <w:rFonts w:ascii="Arial" w:hAnsi="Arial" w:cs="Arial"/>
+          <w:b w:val="0"/>
+          <w:bCs w:val="0"/>
+          <w:smallCaps w:val="0"/>
+          <w:snapToGrid w:val="0"/>
+        </w:rPr>
+      </w:pPr>
+      <w:r>
+        <w:rPr>
+          <w:rFonts w:ascii="Arial" w:hAnsi="Arial" w:cs="Arial"/>
+          <w:b w:val="0"/>
+          <w:bCs w:val="0"/>
+          <w:smallCaps w:val="0"/>
+          <w:snapToGrid w:val="0"/>
+        </w:rPr>
+        <w:t>Final result is shown below</w:t>
+      </w:r>
+    </w:p>
+    <w:p>
+      <w:pPr>
+        <w:numPr>
+          <w:ilvl w:val="0"/>
+          <w:numId w:val="44"/>
+        </w:numPr>
+        <w:spacing w:after="0"/>
+        <w:rPr>
+          <w:rFonts w:ascii="Arial" w:hAnsi="Arial" w:cs="Arial"/>
+          <w:b w:val="0"/>
+          <w:bCs w:val="0"/>
+          <w:smallCaps w:val="0"/>
+          <w:snapToGrid w:val="0"/>
+        </w:rPr>
+      </w:pPr>
+      <w:r>
+        <w:rPr>
+          <w:rFonts w:ascii="Arial" w:hAnsi="Arial" w:cs="Arial"/>
+          <w:b w:val="0"/>
+          <w:bCs w:val="0"/>
+          <w:smallCaps w:val="0"/>
+          <w:snapToGrid w:val="0"/>
+        </w:rPr>
+        <w:t>Note that all tree edges and non-tree edges point to the right</w:t>
+      </w:r>
+    </w:p>
+    <w:p>
+      <w:pPr>
+        <w:spacing w:after="0"/>
+        <w:ind w:firstLine="720"/>
+        <w:rPr>
+          <w:rFonts w:ascii="Arial" w:hAnsi="Arial" w:cs="Arial"/>
+          <w:b w:val="0"/>
+          <w:bCs w:val="0"/>
+          <w:smallCaps w:val="0"/>
+          <w:snapToGrid w:val="0"/>
+        </w:rPr>
+      </w:pPr>
+      <w:r>
+        <w:rPr>
+          <w:rFonts w:ascii="Arial" w:hAnsi="Arial" w:cs="Arial"/>
+          <w:b w:val="0"/>
+          <w:bCs w:val="0"/>
+          <w:smallCaps w:val="0"/>
+          <w:snapToGrid w:val="0"/>
+        </w:rPr>
+        <w:pict>
+          <v:shape id="_x0000_i1091" type="#_x0000_t75" style="width:319.9pt;height:79.45pt">
+            <v:imagedata r:id="rId83" o:title=""/>
+          </v:shape>
+        </w:pict>
+      </w:r>
+    </w:p>
+    <w:p>
+      <w:pPr>
+        <w:spacing w:after="0"/>
+        <w:rPr>
+          <w:rFonts w:ascii="Arial" w:hAnsi="Arial" w:cs="Arial"/>
+          <w:b w:val="0"/>
+          <w:bCs w:val="0"/>
+          <w:smallCaps w:val="0"/>
+          <w:snapToGrid w:val="0"/>
+        </w:rPr>
+      </w:pPr>
+    </w:p>
+    <w:p>
+      <w:pPr>
+        <w:spacing w:after="0"/>
+        <w:rPr>
+          <w:rFonts w:ascii="Arial" w:hAnsi="Arial" w:cs="Arial"/>
+          <w:b w:val="0"/>
+          <w:bCs w:val="0"/>
+          <w:smallCaps w:val="0"/>
+          <w:snapToGrid w:val="0"/>
+        </w:rPr>
+      </w:pPr>
+      <w:r>
+        <w:rPr>
+          <w:rFonts w:ascii="Arial" w:hAnsi="Arial" w:cs="Arial"/>
+          <w:b w:val="0"/>
+          <w:bCs w:val="0"/>
+          <w:smallCaps w:val="0"/>
+          <w:snapToGrid w:val="0"/>
+        </w:rPr>
+        <w:t>Time Complexity</w:t>
+      </w:r>
+    </w:p>
+    <w:p>
+      <w:pPr>
+        <w:spacing w:after="0"/>
+        <w:ind w:left="720"/>
+        <w:rPr>
+          <w:rFonts w:ascii="Arial" w:hAnsi="Arial" w:cs="Arial"/>
+          <w:b w:val="0"/>
+          <w:bCs w:val="0"/>
+          <w:smallCaps w:val="0"/>
+          <w:snapToGrid w:val="0"/>
+        </w:rPr>
+      </w:pPr>
+      <w:r>
+        <w:rPr>
+          <w:rFonts w:ascii="Arial" w:hAnsi="Arial" w:cs="Arial"/>
+          <w:b w:val="0"/>
+          <w:bCs w:val="0"/>
+          <w:smallCaps w:val="0"/>
+          <w:snapToGrid w:val="0"/>
+        </w:rPr>
+        <w:t xml:space="preserve">We can perform a topological sort in time </w:t>
+      </w:r>
+      <w:proofErr w:type="gramStart"/>
+      <w:r>
+        <w:rPr>
+          <w:rFonts w:ascii="Arial" w:hAnsi="Arial" w:cs="Arial"/>
+          <w:b w:val="0"/>
+          <w:bCs w:val="0"/>
+          <w:smallCaps w:val="0"/>
+          <w:snapToGrid w:val="0"/>
+        </w:rPr>
+        <w:t>Q(</w:t>
+      </w:r>
+      <w:proofErr w:type="gramEnd"/>
+      <w:r>
+        <w:rPr>
+          <w:rFonts w:ascii="Arial" w:hAnsi="Arial" w:cs="Arial"/>
+          <w:b w:val="0"/>
+          <w:bCs w:val="0"/>
+          <w:smallCaps w:val="0"/>
+          <w:snapToGrid w:val="0"/>
+        </w:rPr>
+        <w:t>V + E), since depth-first search takes Q(V + E) time and it takes 0(1) time to insert each of the |V| vertices onto the front of the linked list</w:t>
+      </w:r>
+    </w:p>
+    <w:p>
+      <w:pPr>
+        <w:spacing w:after="0"/>
+        <w:rPr>
+          <w:rFonts w:ascii="Arial" w:hAnsi="Arial" w:cs="Arial"/>
+          <w:b w:val="0"/>
+          <w:bCs w:val="0"/>
+          <w:smallCaps w:val="0"/>
+          <w:snapToGrid w:val="0"/>
+        </w:rPr>
+      </w:pPr>
+    </w:p>
+    <w:p>
+      <w:pPr>
+        <w:spacing w:after="0"/>
+        <w:rPr>
+          <w:rFonts w:ascii="Arial" w:hAnsi="Arial" w:cs="Arial"/>
+          <w:b w:val="0"/>
+          <w:bCs w:val="0"/>
+          <w:smallCaps w:val="0"/>
+          <w:snapToGrid w:val="0"/>
+        </w:rPr>
+      </w:pPr>
+      <w:r>
+        <w:rPr>
+          <w:rFonts w:ascii="Arial" w:hAnsi="Arial" w:cs="Arial"/>
+          <w:b w:val="0"/>
+          <w:bCs w:val="0"/>
+          <w:smallCaps w:val="0"/>
+          <w:snapToGrid w:val="0"/>
+        </w:rPr>
+        <w:t>Note</w:t>
+      </w:r>
+    </w:p>
+    <w:p>
+      <w:pPr>
+        <w:spacing w:after="0"/>
+        <w:ind w:firstLine="720"/>
+        <w:rPr>
+          <w:rFonts w:ascii="Arial" w:hAnsi="Arial" w:cs="Arial"/>
+          <w:b w:val="0"/>
+          <w:bCs w:val="0"/>
+          <w:smallCaps w:val="0"/>
+          <w:snapToGrid w:val="0"/>
+        </w:rPr>
+      </w:pPr>
+      <w:r>
+        <w:rPr>
+          <w:rFonts w:ascii="Arial" w:hAnsi="Arial" w:cs="Arial"/>
+          <w:b w:val="0"/>
+          <w:bCs w:val="0"/>
+          <w:smallCaps w:val="0"/>
+          <w:snapToGrid w:val="0"/>
+        </w:rPr>
+        <w:pict>
+          <v:shape id="_x0000_i1092" type="#_x0000_t75" style="width:298.85pt;height:210.55pt">
+            <v:imagedata r:id="rId84" o:title=""/>
+          </v:shape>
+        </w:pict>
+      </w:r>
+    </w:p>
+    <w:p>
+      <w:pPr>
+        <w:spacing w:after="0"/>
+        <w:rPr>
+          <w:rFonts w:ascii="Arial" w:hAnsi="Arial" w:cs="Arial"/>
+          <w:bCs w:val="0"/>
+          <w:smallCaps w:val="0"/>
+          <w:snapToGrid w:val="0"/>
+          <w:sz w:val="28"/>
+          <w:szCs w:val="28"/>
+        </w:rPr>
+      </w:pPr>
+      <w:r>
+        <w:rPr>
+          <w:rFonts w:ascii="Arial" w:hAnsi="Arial" w:cs="Arial"/>
+          <w:b w:val="0"/>
+          <w:bCs w:val="0"/>
+          <w:smallCaps w:val="0"/>
+          <w:snapToGrid w:val="0"/>
+        </w:rPr>
+        <w:br w:type="page"/>
+      </w:r>
+      <w:r>
+        <w:rPr>
+          <w:rFonts w:ascii="Arial" w:hAnsi="Arial" w:cs="Arial"/>
+          <w:bCs w:val="0"/>
+          <w:smallCaps w:val="0"/>
+          <w:snapToGrid w:val="0"/>
+          <w:sz w:val="28"/>
+          <w:szCs w:val="28"/>
+        </w:rPr>
+        <w:lastRenderedPageBreak/>
+        <w:t>Minimum Spanning Tree</w:t>
+      </w:r>
+    </w:p>
+    <w:p>
+      <w:pPr>
+        <w:spacing w:after="0"/>
+        <w:rPr>
+          <w:rFonts w:ascii="Arial" w:hAnsi="Arial" w:cs="Arial"/>
+          <w:smallCaps w:val="0"/>
+          <w:snapToGrid w:val="0"/>
+        </w:rPr>
+      </w:pPr>
+      <w:r>
+        <w:rPr>
+          <w:rFonts w:ascii="Arial" w:hAnsi="Arial" w:cs="Arial"/>
+          <w:smallCaps w:val="0"/>
+          <w:snapToGrid w:val="0"/>
+        </w:rPr>
+        <w:pict>
+          <v:shape id="_x0000_i1093" type="#_x0000_t75" style="width:362.05pt;height:2in;visibility:visible;mso-wrap-style:square">
+            <v:imagedata r:id="rId85" o:title=""/>
+          </v:shape>
+        </w:pict>
+      </w:r>
+    </w:p>
+    <w:p>
+      <w:pPr>
+        <w:spacing w:after="0"/>
+        <w:rPr>
+          <w:rFonts w:ascii="Arial" w:hAnsi="Arial" w:cs="Arial"/>
+          <w:smallCaps w:val="0"/>
+          <w:snapToGrid w:val="0"/>
+        </w:rPr>
+      </w:pPr>
+    </w:p>
+    <w:p>
+      <w:pPr>
+        <w:spacing w:after="0"/>
+        <w:rPr>
+          <w:rFonts w:ascii="Arial" w:hAnsi="Arial" w:cs="Arial"/>
+          <w:b w:val="0"/>
+          <w:smallCaps w:val="0"/>
+          <w:snapToGrid w:val="0"/>
+          <w:u w:val="single"/>
+        </w:rPr>
+      </w:pPr>
+      <w:r>
+        <w:rPr>
+          <w:rFonts w:ascii="Arial" w:hAnsi="Arial" w:cs="Arial"/>
+          <w:b w:val="0"/>
+          <w:smallCaps w:val="0"/>
+          <w:snapToGrid w:val="0"/>
+          <w:u w:val="single"/>
+        </w:rPr>
+        <w:t>Pseudo code</w:t>
+      </w:r>
+    </w:p>
+    <w:p>
+      <w:pPr>
+        <w:spacing w:after="0"/>
+        <w:rPr>
+          <w:rFonts w:ascii="Arial" w:hAnsi="Arial" w:cs="Arial"/>
+          <w:smallCaps w:val="0"/>
+          <w:snapToGrid w:val="0"/>
+        </w:rPr>
+      </w:pPr>
+      <w:r>
+        <w:rPr>
+          <w:rFonts w:ascii="Arial" w:hAnsi="Arial" w:cs="Arial"/>
+          <w:smallCaps w:val="0"/>
+          <w:snapToGrid w:val="0"/>
+        </w:rPr>
+        <w:pict>
+          <v:shape id="_x0000_i1094" type="#_x0000_t75" style="width:367.45pt;height:188.85pt;visibility:visible;mso-wrap-style:square">
+            <v:imagedata r:id="rId86" o:title=""/>
+          </v:shape>
+        </w:pict>
+      </w:r>
+    </w:p>
+    <w:p>
+      <w:pPr>
+        <w:spacing w:after="0"/>
+        <w:rPr>
+          <w:rFonts w:ascii="Arial" w:hAnsi="Arial" w:cs="Arial"/>
+          <w:b w:val="0"/>
+          <w:smallCaps w:val="0"/>
+          <w:snapToGrid w:val="0"/>
+        </w:rPr>
+      </w:pPr>
+    </w:p>
+    <w:p>
+      <w:pPr>
+        <w:spacing w:after="0"/>
+        <w:rPr>
+          <w:rFonts w:ascii="Arial" w:hAnsi="Arial" w:cs="Arial"/>
+          <w:b w:val="0"/>
+          <w:smallCaps w:val="0"/>
+          <w:snapToGrid w:val="0"/>
+          <w:u w:val="single"/>
+        </w:rPr>
+      </w:pPr>
+      <w:r>
+        <w:rPr>
+          <w:rFonts w:ascii="Arial" w:hAnsi="Arial" w:cs="Arial"/>
+          <w:b w:val="0"/>
+          <w:smallCaps w:val="0"/>
+          <w:snapToGrid w:val="0"/>
+          <w:u w:val="single"/>
+        </w:rPr>
+        <w:t>Concept of CUT</w:t>
+      </w:r>
+    </w:p>
+    <w:p>
+      <w:pPr>
+        <w:spacing w:after="0"/>
+        <w:rPr>
+          <w:rFonts w:ascii="Arial" w:hAnsi="Arial" w:cs="Arial"/>
+          <w:b w:val="0"/>
+          <w:bCs w:val="0"/>
+          <w:smallCaps w:val="0"/>
+          <w:snapToGrid w:val="0"/>
+        </w:rPr>
+      </w:pPr>
+      <w:r>
+        <w:rPr>
+          <w:rFonts w:ascii="Arial" w:hAnsi="Arial" w:cs="Arial"/>
+          <w:smallCaps w:val="0"/>
+          <w:snapToGrid w:val="0"/>
+        </w:rPr>
+        <w:pict>
+          <v:shape id="_x0000_i1095" type="#_x0000_t75" style="width:372.25pt;height:209.9pt;visibility:visible;mso-wrap-style:square">
+            <v:imagedata r:id="rId87" o:title=""/>
+          </v:shape>
+        </w:pict>
+      </w:r>
+    </w:p>
+    <w:p>
+      <w:pPr>
+        <w:spacing w:after="0"/>
+        <w:rPr>
+          <w:rFonts w:ascii="Arial" w:hAnsi="Arial" w:cs="Arial"/>
+          <w:b w:val="0"/>
+          <w:bCs w:val="0"/>
+          <w:smallCaps w:val="0"/>
+          <w:snapToGrid w:val="0"/>
+        </w:rPr>
+      </w:pPr>
+    </w:p>
+    <w:p>
+      <w:pPr>
+        <w:spacing w:after="0"/>
+        <w:rPr>
+          <w:rFonts w:ascii="Arial" w:hAnsi="Arial" w:cs="Arial"/>
+          <w:b w:val="0"/>
+          <w:bCs w:val="0"/>
+          <w:smallCaps w:val="0"/>
+          <w:snapToGrid w:val="0"/>
+          <w:u w:val="single"/>
+        </w:rPr>
+      </w:pPr>
+      <w:proofErr w:type="spellStart"/>
+      <w:r>
+        <w:rPr>
+          <w:rFonts w:ascii="Arial" w:hAnsi="Arial" w:cs="Arial"/>
+          <w:b w:val="0"/>
+          <w:bCs w:val="0"/>
+          <w:smallCaps w:val="0"/>
+          <w:snapToGrid w:val="0"/>
+          <w:u w:val="single"/>
+        </w:rPr>
+        <w:lastRenderedPageBreak/>
+        <w:t>Kruskal</w:t>
+      </w:r>
+      <w:proofErr w:type="spellEnd"/>
+    </w:p>
+    <w:p>
+      <w:pPr>
+        <w:spacing w:after="0"/>
+        <w:rPr>
+          <w:rFonts w:ascii="Arial" w:hAnsi="Arial" w:cs="Arial"/>
+          <w:smallCaps w:val="0"/>
+          <w:snapToGrid w:val="0"/>
+        </w:rPr>
+      </w:pPr>
+      <w:r>
+        <w:rPr>
+          <w:rFonts w:ascii="Arial" w:hAnsi="Arial" w:cs="Arial"/>
+          <w:smallCaps w:val="0"/>
+          <w:snapToGrid w:val="0"/>
+        </w:rPr>
+        <w:pict>
+          <v:shape id="_x0000_i1096" type="#_x0000_t75" style="width:270.35pt;height:88.3pt;visibility:visible;mso-wrap-style:square">
+            <v:imagedata r:id="rId88" o:title=""/>
+          </v:shape>
+        </w:pict>
+      </w:r>
+    </w:p>
+    <w:p>
+      <w:pPr>
+        <w:spacing w:after="0"/>
+        <w:rPr>
+          <w:rFonts w:ascii="Arial" w:hAnsi="Arial" w:cs="Arial"/>
+          <w:smallCaps w:val="0"/>
+          <w:snapToGrid w:val="0"/>
+        </w:rPr>
+      </w:pPr>
+    </w:p>
+    <w:p>
+      <w:pPr>
+        <w:spacing w:after="0"/>
+        <w:rPr>
+          <w:rFonts w:ascii="Arial" w:hAnsi="Arial" w:cs="Arial"/>
+          <w:smallCaps w:val="0"/>
+          <w:snapToGrid w:val="0"/>
+        </w:rPr>
+      </w:pPr>
+      <w:r>
+        <w:rPr>
+          <w:rFonts w:ascii="Arial" w:hAnsi="Arial" w:cs="Arial"/>
+          <w:smallCaps w:val="0"/>
+          <w:snapToGrid w:val="0"/>
+        </w:rPr>
+        <w:pict>
+          <v:shape id="_x0000_i1097" type="#_x0000_t75" style="width:298.2pt;height:254.05pt;visibility:visible;mso-wrap-style:square">
+            <v:imagedata r:id="rId89" o:title=""/>
+          </v:shape>
+        </w:pict>
+      </w:r>
+    </w:p>
+    <w:p>
+      <w:pPr>
+        <w:spacing w:after="0"/>
+        <w:rPr>
+          <w:rFonts w:ascii="Arial" w:hAnsi="Arial" w:cs="Arial"/>
+          <w:smallCaps w:val="0"/>
+          <w:snapToGrid w:val="0"/>
+        </w:rPr>
+      </w:pPr>
+    </w:p>
+    <w:p>
+      <w:pPr>
+        <w:spacing w:after="0"/>
+        <w:ind w:firstLine="720"/>
+        <w:rPr>
+          <w:rFonts w:ascii="Arial" w:hAnsi="Arial" w:cs="Arial"/>
+          <w:b w:val="0"/>
+          <w:smallCaps w:val="0"/>
+          <w:snapToGrid w:val="0"/>
+          <w:u w:val="single"/>
+        </w:rPr>
+      </w:pPr>
+      <w:r>
+        <w:rPr>
+          <w:rFonts w:ascii="Arial" w:hAnsi="Arial" w:cs="Arial"/>
+          <w:b w:val="0"/>
+          <w:smallCaps w:val="0"/>
+          <w:snapToGrid w:val="0"/>
+          <w:u w:val="single"/>
+        </w:rPr>
+        <w:t>Greedy Algorithm</w:t>
+      </w:r>
+    </w:p>
+    <w:p>
+      <w:pPr>
+        <w:spacing w:after="0"/>
+        <w:ind w:firstLine="720"/>
+        <w:rPr>
+          <w:rFonts w:ascii="Arial" w:hAnsi="Arial" w:cs="Arial"/>
+          <w:b w:val="0"/>
+          <w:bCs w:val="0"/>
+          <w:smallCaps w:val="0"/>
+          <w:snapToGrid w:val="0"/>
+        </w:rPr>
+      </w:pPr>
+      <w:r>
+        <w:rPr>
+          <w:rFonts w:ascii="Arial" w:hAnsi="Arial" w:cs="Arial"/>
+          <w:b w:val="0"/>
+          <w:bCs w:val="0"/>
+          <w:smallCaps w:val="0"/>
+          <w:snapToGrid w:val="0"/>
+        </w:rPr>
+        <w:pict>
+          <v:shape id="_x0000_i1098" type="#_x0000_t75" style="width:403.45pt;height:230.25pt">
+            <v:imagedata r:id="rId90" o:title=""/>
+          </v:shape>
+        </w:pict>
+      </w:r>
+    </w:p>
+    <w:p>
+      <w:pPr>
+        <w:spacing w:after="0"/>
+        <w:rPr>
+          <w:rFonts w:ascii="Arial" w:hAnsi="Arial" w:cs="Arial"/>
+          <w:smallCaps w:val="0"/>
+          <w:snapToGrid w:val="0"/>
+        </w:rPr>
+      </w:pPr>
+      <w:r>
+        <w:rPr>
+          <w:rFonts w:ascii="Arial" w:hAnsi="Arial" w:cs="Arial"/>
+          <w:smallCaps w:val="0"/>
+          <w:snapToGrid w:val="0"/>
+        </w:rPr>
+        <w:lastRenderedPageBreak/>
+        <w:pict>
+          <v:shape id="Picture 62" o:spid="_x0000_i1099" type="#_x0000_t75" style="width:355.9pt;height:220.1pt;visibility:visible;mso-wrap-style:square">
+            <v:imagedata r:id="rId91" o:title=""/>
+          </v:shape>
+        </w:pict>
+      </w:r>
+    </w:p>
+    <w:p>
+      <w:pPr>
+        <w:spacing w:after="0"/>
+        <w:rPr>
+          <w:rFonts w:ascii="Arial" w:hAnsi="Arial" w:cs="Arial"/>
+          <w:smallCaps w:val="0"/>
+          <w:snapToGrid w:val="0"/>
+        </w:rPr>
+      </w:pPr>
+      <w:r>
+        <w:rPr>
+          <w:rFonts w:ascii="Arial" w:hAnsi="Arial" w:cs="Arial"/>
+          <w:smallCaps w:val="0"/>
+          <w:snapToGrid w:val="0"/>
+        </w:rPr>
+        <w:pict>
+          <v:shape id="_x0000_i1100" type="#_x0000_t75" style="width:373.6pt;height:220.75pt;visibility:visible;mso-wrap-style:square">
+            <v:imagedata r:id="rId92" o:title=""/>
+          </v:shape>
+        </w:pict>
+      </w:r>
+    </w:p>
+    <w:p>
+      <w:pPr>
+        <w:spacing w:after="0"/>
+        <w:rPr>
+          <w:rFonts w:ascii="Arial" w:hAnsi="Arial" w:cs="Arial"/>
+          <w:b w:val="0"/>
+          <w:bCs w:val="0"/>
+          <w:smallCaps w:val="0"/>
+          <w:snapToGrid w:val="0"/>
+        </w:rPr>
+      </w:pPr>
+      <w:r>
+        <w:rPr>
+          <w:rFonts w:ascii="Arial" w:hAnsi="Arial" w:cs="Arial"/>
+          <w:b w:val="0"/>
+          <w:bCs w:val="0"/>
+          <w:smallCaps w:val="0"/>
+          <w:snapToGrid w:val="0"/>
+        </w:rPr>
+        <w:pict>
+          <v:shape id="_x0000_i1101" type="#_x0000_t75" style="width:295.45pt;height:195.6pt">
+            <v:imagedata r:id="rId93" o:title=""/>
+          </v:shape>
+        </w:pict>
+      </w:r>
+      <w:bookmarkStart w:id="1" w:name="_GoBack"/>
+      <w:bookmarkEnd w:id="1"/>
     </w:p>
     <w:p>
       <w:pPr>
@@ -15557,12 +16950,238 @@
         <v:path o:extrusionok="f" gradientshapeok="t" o:connecttype="rect"/>
         <o:lock v:ext="edit" aspectratio="t"/>
       </v:shapetype>
-      <v:shape id="_x0000_i1117" type="#_x0000_t75" style="width:11.55pt;height:11.55pt" o:bullet="t">
+      <v:shape id="_x0000_i1136" type="#_x0000_t75" style="width:11.55pt;height:11.55pt" o:bullet="t">
         <v:imagedata r:id="rId1" o:title="artF584"/>
       </v:shape>
     </w:pict>
   </w:numPicBullet>
   <w:abstractNum w:abstractNumId="0">
+    <w:nsid w:val="03F576C1"/>
+    <w:multiLevelType w:val="multilevel"/>
+    <w:tmpl w:val="086EC700"/>
+    <w:lvl w:ilvl="0">
+      <w:start w:val="1"/>
+      <w:numFmt w:val="lowerLetter"/>
+      <w:lvlText w:val="%1)"/>
+      <w:lvlJc w:val="left"/>
+      <w:pPr>
+        <w:ind w:left="1080" w:hanging="360"/>
+      </w:pPr>
+      <w:rPr>
+        <w:rFonts w:hint="default"/>
+      </w:rPr>
+    </w:lvl>
+    <w:lvl w:ilvl="1">
+      <w:start w:val="1"/>
+      <w:numFmt w:val="lowerLetter"/>
+      <w:lvlText w:val="%2)"/>
+      <w:lvlJc w:val="left"/>
+      <w:pPr>
+        <w:ind w:left="1440" w:hanging="360"/>
+      </w:pPr>
+      <w:rPr>
+        <w:rFonts w:hint="default"/>
+      </w:rPr>
+    </w:lvl>
+    <w:lvl w:ilvl="2">
+      <w:start w:val="1"/>
+      <w:numFmt w:val="lowerRoman"/>
+      <w:lvlText w:val="%3)"/>
+      <w:lvlJc w:val="left"/>
+      <w:pPr>
+        <w:ind w:left="1800" w:hanging="360"/>
+      </w:pPr>
+      <w:rPr>
+        <w:rFonts w:hint="default"/>
+      </w:rPr>
+    </w:lvl>
+    <w:lvl w:ilvl="3">
+      <w:start w:val="1"/>
+      <w:numFmt w:val="decimal"/>
+      <w:lvlText w:val="(%4)"/>
+      <w:lvlJc w:val="left"/>
+      <w:pPr>
+        <w:ind w:left="2160" w:hanging="360"/>
+      </w:pPr>
+      <w:rPr>
+        <w:rFonts w:hint="default"/>
+      </w:rPr>
+    </w:lvl>
+    <w:lvl w:ilvl="4">
+      <w:start w:val="1"/>
+      <w:numFmt w:val="lowerLetter"/>
+      <w:lvlText w:val="(%5)"/>
+      <w:lvlJc w:val="left"/>
+      <w:pPr>
+        <w:ind w:left="2520" w:hanging="360"/>
+      </w:pPr>
+      <w:rPr>
+        <w:rFonts w:hint="default"/>
+      </w:rPr>
+    </w:lvl>
+    <w:lvl w:ilvl="5">
+      <w:start w:val="1"/>
+      <w:numFmt w:val="lowerRoman"/>
+      <w:lvlText w:val="(%6)"/>
+      <w:lvlJc w:val="left"/>
+      <w:pPr>
+        <w:ind w:left="2880" w:hanging="360"/>
+      </w:pPr>
+      <w:rPr>
+        <w:rFonts w:hint="default"/>
+      </w:rPr>
+    </w:lvl>
+    <w:lvl w:ilvl="6">
+      <w:start w:val="1"/>
+      <w:numFmt w:val="decimal"/>
+      <w:lvlText w:val="%7."/>
+      <w:lvlJc w:val="left"/>
+      <w:pPr>
+        <w:ind w:left="3240" w:hanging="360"/>
+      </w:pPr>
+      <w:rPr>
+        <w:rFonts w:hint="default"/>
+      </w:rPr>
+    </w:lvl>
+    <w:lvl w:ilvl="7">
+      <w:start w:val="1"/>
+      <w:numFmt w:val="lowerLetter"/>
+      <w:lvlText w:val="%8."/>
+      <w:lvlJc w:val="left"/>
+      <w:pPr>
+        <w:ind w:left="3600" w:hanging="360"/>
+      </w:pPr>
+      <w:rPr>
+        <w:rFonts w:hint="default"/>
+      </w:rPr>
+    </w:lvl>
+    <w:lvl w:ilvl="8">
+      <w:start w:val="1"/>
+      <w:numFmt w:val="lowerRoman"/>
+      <w:lvlText w:val="%9."/>
+      <w:lvlJc w:val="left"/>
+      <w:pPr>
+        <w:ind w:left="3960" w:hanging="360"/>
+      </w:pPr>
+      <w:rPr>
+        <w:rFonts w:hint="default"/>
+      </w:rPr>
+    </w:lvl>
+  </w:abstractNum>
+  <w:abstractNum w:abstractNumId="1">
+    <w:nsid w:val="049446D7"/>
+    <w:multiLevelType w:val="hybridMultilevel"/>
+    <w:tmpl w:val="C6F0617C"/>
+    <w:lvl w:ilvl="0" w:tplc="04090001">
+      <w:start w:val="1"/>
+      <w:numFmt w:val="bullet"/>
+      <w:lvlText w:val=""/>
+      <w:lvlJc w:val="left"/>
+      <w:pPr>
+        <w:ind w:left="1440" w:hanging="360"/>
+      </w:pPr>
+      <w:rPr>
+        <w:rFonts w:ascii="Symbol" w:hAnsi="Symbol" w:hint="default"/>
+      </w:rPr>
+    </w:lvl>
+    <w:lvl w:ilvl="1" w:tplc="04090003" w:tentative="1">
+      <w:start w:val="1"/>
+      <w:numFmt w:val="bullet"/>
+      <w:lvlText w:val="o"/>
+      <w:lvlJc w:val="left"/>
+      <w:pPr>
+        <w:ind w:left="2160" w:hanging="360"/>
+      </w:pPr>
+      <w:rPr>
+        <w:rFonts w:ascii="Courier New" w:hAnsi="Courier New" w:cs="Courier New" w:hint="default"/>
+      </w:rPr>
+    </w:lvl>
+    <w:lvl w:ilvl="2" w:tplc="04090005" w:tentative="1">
+      <w:start w:val="1"/>
+      <w:numFmt w:val="bullet"/>
+      <w:lvlText w:val=""/>
+      <w:lvlJc w:val="left"/>
+      <w:pPr>
+        <w:ind w:left="2880" w:hanging="360"/>
+      </w:pPr>
+      <w:rPr>
+        <w:rFonts w:ascii="Wingdings" w:hAnsi="Wingdings" w:hint="default"/>
+      </w:rPr>
+    </w:lvl>
+    <w:lvl w:ilvl="3" w:tplc="04090001" w:tentative="1">
+      <w:start w:val="1"/>
+      <w:numFmt w:val="bullet"/>
+      <w:lvlText w:val=""/>
+      <w:lvlJc w:val="left"/>
+      <w:pPr>
+        <w:ind w:left="3600" w:hanging="360"/>
+      </w:pPr>
+      <w:rPr>
+        <w:rFonts w:ascii="Symbol" w:hAnsi="Symbol" w:hint="default"/>
+      </w:rPr>
+    </w:lvl>
+    <w:lvl w:ilvl="4" w:tplc="04090003" w:tentative="1">
+      <w:start w:val="1"/>
+      <w:numFmt w:val="bullet"/>
+      <w:lvlText w:val="o"/>
+      <w:lvlJc w:val="left"/>
+      <w:pPr>
+        <w:ind w:left="4320" w:hanging="360"/>
+      </w:pPr>
+      <w:rPr>
+        <w:rFonts w:ascii="Courier New" w:hAnsi="Courier New" w:cs="Courier New" w:hint="default"/>
+      </w:rPr>
+    </w:lvl>
+    <w:lvl w:ilvl="5" w:tplc="04090005" w:tentative="1">
+      <w:start w:val="1"/>
+      <w:numFmt w:val="bullet"/>
+      <w:lvlText w:val=""/>
+      <w:lvlJc w:val="left"/>
+      <w:pPr>
+        <w:ind w:left="5040" w:hanging="360"/>
+      </w:pPr>
+      <w:rPr>
+        <w:rFonts w:ascii="Wingdings" w:hAnsi="Wingdings" w:hint="default"/>
+      </w:rPr>
+    </w:lvl>
+    <w:lvl w:ilvl="6" w:tplc="04090001" w:tentative="1">
+      <w:start w:val="1"/>
+      <w:numFmt w:val="bullet"/>
+      <w:lvlText w:val=""/>
+      <w:lvlJc w:val="left"/>
+      <w:pPr>
+        <w:ind w:left="5760" w:hanging="360"/>
+      </w:pPr>
+      <w:rPr>
+        <w:rFonts w:ascii="Symbol" w:hAnsi="Symbol" w:hint="default"/>
+      </w:rPr>
+    </w:lvl>
+    <w:lvl w:ilvl="7" w:tplc="04090003" w:tentative="1">
+      <w:start w:val="1"/>
+      <w:numFmt w:val="bullet"/>
+      <w:lvlText w:val="o"/>
+      <w:lvlJc w:val="left"/>
+      <w:pPr>
+        <w:ind w:left="6480" w:hanging="360"/>
+      </w:pPr>
+      <w:rPr>
+        <w:rFonts w:ascii="Courier New" w:hAnsi="Courier New" w:cs="Courier New" w:hint="default"/>
+      </w:rPr>
+    </w:lvl>
+    <w:lvl w:ilvl="8" w:tplc="04090005" w:tentative="1">
+      <w:start w:val="1"/>
+      <w:numFmt w:val="bullet"/>
+      <w:lvlText w:val=""/>
+      <w:lvlJc w:val="left"/>
+      <w:pPr>
+        <w:ind w:left="7200" w:hanging="360"/>
+      </w:pPr>
+      <w:rPr>
+        <w:rFonts w:ascii="Wingdings" w:hAnsi="Wingdings" w:hint="default"/>
+      </w:rPr>
+    </w:lvl>
+  </w:abstractNum>
+  <w:abstractNum w:abstractNumId="2">
     <w:nsid w:val="06EF2867"/>
     <w:multiLevelType w:val="hybridMultilevel"/>
     <w:tmpl w:val="7F5EABC2"/>
@@ -15675,7 +17294,7 @@
       </w:rPr>
     </w:lvl>
   </w:abstractNum>
-  <w:abstractNum w:abstractNumId="1">
+  <w:abstractNum w:abstractNumId="3">
     <w:nsid w:val="14C749F6"/>
     <w:multiLevelType w:val="hybridMultilevel"/>
     <w:tmpl w:val="69A8F354"/>
@@ -15788,7 +17407,7 @@
       </w:rPr>
     </w:lvl>
   </w:abstractNum>
-  <w:abstractNum w:abstractNumId="2">
+  <w:abstractNum w:abstractNumId="4">
     <w:nsid w:val="1C297933"/>
     <w:multiLevelType w:val="hybridMultilevel"/>
     <w:tmpl w:val="EE6C3676"/>
@@ -16018,7 +17637,7 @@
       </w:rPr>
     </w:lvl>
   </w:abstractNum>
-  <w:abstractNum w:abstractNumId="3">
+  <w:abstractNum w:abstractNumId="5">
     <w:nsid w:val="1CD71E3C"/>
     <w:multiLevelType w:val="hybridMultilevel"/>
     <w:tmpl w:val="3EF0C692"/>
@@ -16248,7 +17867,7 @@
       </w:rPr>
     </w:lvl>
   </w:abstractNum>
-  <w:abstractNum w:abstractNumId="4">
+  <w:abstractNum w:abstractNumId="6">
     <w:nsid w:val="25CC3BA0"/>
     <w:multiLevelType w:val="hybridMultilevel"/>
     <w:tmpl w:val="5E569554"/>
@@ -16388,7 +18007,7 @@
       </w:rPr>
     </w:lvl>
   </w:abstractNum>
-  <w:abstractNum w:abstractNumId="5">
+  <w:abstractNum w:abstractNumId="7">
     <w:nsid w:val="269C5A30"/>
     <w:multiLevelType w:val="hybridMultilevel"/>
     <w:tmpl w:val="131682DC"/>
@@ -16501,7 +18120,7 @@
       </w:rPr>
     </w:lvl>
   </w:abstractNum>
-  <w:abstractNum w:abstractNumId="6">
+  <w:abstractNum w:abstractNumId="8">
     <w:nsid w:val="26A40C75"/>
     <w:multiLevelType w:val="hybridMultilevel"/>
     <w:tmpl w:val="03E6C6C4"/>
@@ -16731,7 +18350,7 @@
       </w:rPr>
     </w:lvl>
   </w:abstractNum>
-  <w:abstractNum w:abstractNumId="7">
+  <w:abstractNum w:abstractNumId="9">
     <w:nsid w:val="29AD7FB0"/>
     <w:multiLevelType w:val="hybridMultilevel"/>
     <w:tmpl w:val="C3621542"/>
@@ -16844,7 +18463,7 @@
       </w:rPr>
     </w:lvl>
   </w:abstractNum>
-  <w:abstractNum w:abstractNumId="8">
+  <w:abstractNum w:abstractNumId="10">
     <w:nsid w:val="29CC2787"/>
     <w:multiLevelType w:val="hybridMultilevel"/>
     <w:tmpl w:val="2BDCEBC6"/>
@@ -16957,7 +18576,7 @@
       </w:rPr>
     </w:lvl>
   </w:abstractNum>
-  <w:abstractNum w:abstractNumId="9">
+  <w:abstractNum w:abstractNumId="11">
     <w:nsid w:val="352207EF"/>
     <w:multiLevelType w:val="multilevel"/>
     <w:tmpl w:val="0409001D"/>
@@ -17043,7 +18662,7 @@
       </w:pPr>
     </w:lvl>
   </w:abstractNum>
-  <w:abstractNum w:abstractNumId="10">
+  <w:abstractNum w:abstractNumId="12">
     <w:nsid w:val="3ACE3AC6"/>
     <w:multiLevelType w:val="hybridMultilevel"/>
     <w:tmpl w:val="00481B6E"/>
@@ -17273,7 +18892,7 @@
       </w:rPr>
     </w:lvl>
   </w:abstractNum>
-  <w:abstractNum w:abstractNumId="11">
+  <w:abstractNum w:abstractNumId="13">
     <w:nsid w:val="3C111142"/>
     <w:multiLevelType w:val="hybridMultilevel"/>
     <w:tmpl w:val="79AC23CE"/>
@@ -17503,7 +19122,120 @@
       </w:rPr>
     </w:lvl>
   </w:abstractNum>
-  <w:abstractNum w:abstractNumId="12">
+  <w:abstractNum w:abstractNumId="14">
+    <w:nsid w:val="3DB32C6D"/>
+    <w:multiLevelType w:val="hybridMultilevel"/>
+    <w:tmpl w:val="0256167C"/>
+    <w:lvl w:ilvl="0" w:tplc="04090001">
+      <w:start w:val="1"/>
+      <w:numFmt w:val="bullet"/>
+      <w:lvlText w:val=""/>
+      <w:lvlJc w:val="left"/>
+      <w:pPr>
+        <w:ind w:left="1080" w:hanging="360"/>
+      </w:pPr>
+      <w:rPr>
+        <w:rFonts w:ascii="Symbol" w:hAnsi="Symbol" w:hint="default"/>
+      </w:rPr>
+    </w:lvl>
+    <w:lvl w:ilvl="1" w:tplc="04090003" w:tentative="1">
+      <w:start w:val="1"/>
+      <w:numFmt w:val="bullet"/>
+      <w:lvlText w:val="o"/>
+      <w:lvlJc w:val="left"/>
+      <w:pPr>
+        <w:ind w:left="1800" w:hanging="360"/>
+      </w:pPr>
+      <w:rPr>
+        <w:rFonts w:ascii="Courier New" w:hAnsi="Courier New" w:cs="Courier New" w:hint="default"/>
+      </w:rPr>
+    </w:lvl>
+    <w:lvl w:ilvl="2" w:tplc="04090005" w:tentative="1">
+      <w:start w:val="1"/>
+      <w:numFmt w:val="bullet"/>
+      <w:lvlText w:val=""/>
+      <w:lvlJc w:val="left"/>
+      <w:pPr>
+        <w:ind w:left="2520" w:hanging="360"/>
+      </w:pPr>
+      <w:rPr>
+        <w:rFonts w:ascii="Wingdings" w:hAnsi="Wingdings" w:hint="default"/>
+      </w:rPr>
+    </w:lvl>
+    <w:lvl w:ilvl="3" w:tplc="04090001" w:tentative="1">
+      <w:start w:val="1"/>
+      <w:numFmt w:val="bullet"/>
+      <w:lvlText w:val=""/>
+      <w:lvlJc w:val="left"/>
+      <w:pPr>
+        <w:ind w:left="3240" w:hanging="360"/>
+      </w:pPr>
+      <w:rPr>
+        <w:rFonts w:ascii="Symbol" w:hAnsi="Symbol" w:hint="default"/>
+      </w:rPr>
+    </w:lvl>
+    <w:lvl w:ilvl="4" w:tplc="04090003" w:tentative="1">
+      <w:start w:val="1"/>
+      <w:numFmt w:val="bullet"/>
+      <w:lvlText w:val="o"/>
+      <w:lvlJc w:val="left"/>
+      <w:pPr>
+        <w:ind w:left="3960" w:hanging="360"/>
+      </w:pPr>
+      <w:rPr>
+        <w:rFonts w:ascii="Courier New" w:hAnsi="Courier New" w:cs="Courier New" w:hint="default"/>
+      </w:rPr>
+    </w:lvl>
+    <w:lvl w:ilvl="5" w:tplc="04090005" w:tentative="1">
+      <w:start w:val="1"/>
+      <w:numFmt w:val="bullet"/>
+      <w:lvlText w:val=""/>
+      <w:lvlJc w:val="left"/>
+      <w:pPr>
+        <w:ind w:left="4680" w:hanging="360"/>
+      </w:pPr>
+      <w:rPr>
+        <w:rFonts w:ascii="Wingdings" w:hAnsi="Wingdings" w:hint="default"/>
+      </w:rPr>
+    </w:lvl>
+    <w:lvl w:ilvl="6" w:tplc="04090001" w:tentative="1">
+      <w:start w:val="1"/>
+      <w:numFmt w:val="bullet"/>
+      <w:lvlText w:val=""/>
+      <w:lvlJc w:val="left"/>
+      <w:pPr>
+        <w:ind w:left="5400" w:hanging="360"/>
+      </w:pPr>
+      <w:rPr>
+        <w:rFonts w:ascii="Symbol" w:hAnsi="Symbol" w:hint="default"/>
+      </w:rPr>
+    </w:lvl>
+    <w:lvl w:ilvl="7" w:tplc="04090003" w:tentative="1">
+      <w:start w:val="1"/>
+      <w:numFmt w:val="bullet"/>
+      <w:lvlText w:val="o"/>
+      <w:lvlJc w:val="left"/>
+      <w:pPr>
+        <w:ind w:left="6120" w:hanging="360"/>
+      </w:pPr>
+      <w:rPr>
+        <w:rFonts w:ascii="Courier New" w:hAnsi="Courier New" w:cs="Courier New" w:hint="default"/>
+      </w:rPr>
+    </w:lvl>
+    <w:lvl w:ilvl="8" w:tplc="04090005" w:tentative="1">
+      <w:start w:val="1"/>
+      <w:numFmt w:val="bullet"/>
+      <w:lvlText w:val=""/>
+      <w:lvlJc w:val="left"/>
+      <w:pPr>
+        <w:ind w:left="6840" w:hanging="360"/>
+      </w:pPr>
+      <w:rPr>
+        <w:rFonts w:ascii="Wingdings" w:hAnsi="Wingdings" w:hint="default"/>
+      </w:rPr>
+    </w:lvl>
+  </w:abstractNum>
+  <w:abstractNum w:abstractNumId="15">
     <w:nsid w:val="3E7A0B00"/>
     <w:multiLevelType w:val="hybridMultilevel"/>
     <w:tmpl w:val="5DD4F0A4"/>
@@ -17760,7 +19492,7 @@
       </w:rPr>
     </w:lvl>
   </w:abstractNum>
-  <w:abstractNum w:abstractNumId="13">
+  <w:abstractNum w:abstractNumId="16">
     <w:nsid w:val="3E976129"/>
     <w:multiLevelType w:val="hybridMultilevel"/>
     <w:tmpl w:val="79402744"/>
@@ -17990,7 +19722,7 @@
       </w:rPr>
     </w:lvl>
   </w:abstractNum>
-  <w:abstractNum w:abstractNumId="14">
+  <w:abstractNum w:abstractNumId="17">
     <w:nsid w:val="3F380AF0"/>
     <w:multiLevelType w:val="hybridMultilevel"/>
     <w:tmpl w:val="80E450CC"/>
@@ -18220,7 +19952,7 @@
       </w:rPr>
     </w:lvl>
   </w:abstractNum>
-  <w:abstractNum w:abstractNumId="15">
+  <w:abstractNum w:abstractNumId="18">
     <w:nsid w:val="3F80445F"/>
     <w:multiLevelType w:val="hybridMultilevel"/>
     <w:tmpl w:val="4178F82E"/>
@@ -18450,7 +20182,7 @@
       </w:rPr>
     </w:lvl>
   </w:abstractNum>
-  <w:abstractNum w:abstractNumId="16">
+  <w:abstractNum w:abstractNumId="19">
     <w:nsid w:val="47C16949"/>
     <w:multiLevelType w:val="hybridMultilevel"/>
     <w:tmpl w:val="BA06ED58"/>
@@ -18680,7 +20412,7 @@
       </w:rPr>
     </w:lvl>
   </w:abstractNum>
-  <w:abstractNum w:abstractNumId="17">
+  <w:abstractNum w:abstractNumId="20">
     <w:nsid w:val="4D603259"/>
     <w:multiLevelType w:val="hybridMultilevel"/>
     <w:tmpl w:val="807A4E26"/>
@@ -18896,7 +20628,7 @@
       </w:rPr>
     </w:lvl>
   </w:abstractNum>
-  <w:abstractNum w:abstractNumId="18">
+  <w:abstractNum w:abstractNumId="21">
     <w:nsid w:val="4E7D6938"/>
     <w:multiLevelType w:val="hybridMultilevel"/>
     <w:tmpl w:val="C6DA1D9C"/>
@@ -19009,7 +20741,7 @@
       </w:rPr>
     </w:lvl>
   </w:abstractNum>
-  <w:abstractNum w:abstractNumId="19">
+  <w:abstractNum w:abstractNumId="22">
     <w:nsid w:val="4F3C0338"/>
     <w:multiLevelType w:val="hybridMultilevel"/>
     <w:tmpl w:val="3A52BDFC"/>
@@ -19122,7 +20854,7 @@
       </w:rPr>
     </w:lvl>
   </w:abstractNum>
-  <w:abstractNum w:abstractNumId="20">
+  <w:abstractNum w:abstractNumId="23">
     <w:nsid w:val="50643FCA"/>
     <w:multiLevelType w:val="hybridMultilevel"/>
     <w:tmpl w:val="3A1E03E8"/>
@@ -19208,7 +20940,7 @@
       </w:pPr>
     </w:lvl>
   </w:abstractNum>
-  <w:abstractNum w:abstractNumId="21">
+  <w:abstractNum w:abstractNumId="24">
     <w:nsid w:val="51E03B27"/>
     <w:multiLevelType w:val="hybridMultilevel"/>
     <w:tmpl w:val="FA8EB1A2"/>
@@ -19348,7 +21080,120 @@
       </w:rPr>
     </w:lvl>
   </w:abstractNum>
-  <w:abstractNum w:abstractNumId="22">
+  <w:abstractNum w:abstractNumId="25">
+    <w:nsid w:val="52D203EE"/>
+    <w:multiLevelType w:val="multilevel"/>
+    <w:tmpl w:val="0018E466"/>
+    <w:lvl w:ilvl="0">
+      <w:start w:val="1"/>
+      <w:numFmt w:val="decimal"/>
+      <w:lvlText w:val="%1."/>
+      <w:lvlJc w:val="left"/>
+      <w:pPr>
+        <w:ind w:left="1080" w:hanging="360"/>
+      </w:pPr>
+      <w:rPr>
+        <w:rFonts w:hint="default"/>
+      </w:rPr>
+    </w:lvl>
+    <w:lvl w:ilvl="1">
+      <w:start w:val="1"/>
+      <w:numFmt w:val="lowerLetter"/>
+      <w:lvlText w:val="%2)"/>
+      <w:lvlJc w:val="left"/>
+      <w:pPr>
+        <w:ind w:left="1440" w:hanging="360"/>
+      </w:pPr>
+      <w:rPr>
+        <w:rFonts w:hint="default"/>
+      </w:rPr>
+    </w:lvl>
+    <w:lvl w:ilvl="2">
+      <w:start w:val="1"/>
+      <w:numFmt w:val="lowerRoman"/>
+      <w:lvlText w:val="%3)"/>
+      <w:lvlJc w:val="left"/>
+      <w:pPr>
+        <w:ind w:left="1800" w:hanging="360"/>
+      </w:pPr>
+      <w:rPr>
+        <w:rFonts w:hint="default"/>
+      </w:rPr>
+    </w:lvl>
+    <w:lvl w:ilvl="3">
+      <w:start w:val="1"/>
+      <w:numFmt w:val="decimal"/>
+      <w:lvlText w:val="(%4)"/>
+      <w:lvlJc w:val="left"/>
+      <w:pPr>
+        <w:ind w:left="2160" w:hanging="360"/>
+      </w:pPr>
+      <w:rPr>
+        <w:rFonts w:hint="default"/>
+      </w:rPr>
+    </w:lvl>
+    <w:lvl w:ilvl="4">
+      <w:start w:val="1"/>
+      <w:numFmt w:val="lowerLetter"/>
+      <w:lvlText w:val="(%5)"/>
+      <w:lvlJc w:val="left"/>
+      <w:pPr>
+        <w:ind w:left="2520" w:hanging="360"/>
+      </w:pPr>
+      <w:rPr>
+        <w:rFonts w:hint="default"/>
+      </w:rPr>
+    </w:lvl>
+    <w:lvl w:ilvl="5">
+      <w:start w:val="1"/>
+      <w:numFmt w:val="lowerRoman"/>
+      <w:lvlText w:val="(%6)"/>
+      <w:lvlJc w:val="left"/>
+      <w:pPr>
+        <w:ind w:left="2880" w:hanging="360"/>
+      </w:pPr>
+      <w:rPr>
+        <w:rFonts w:hint="default"/>
+      </w:rPr>
+    </w:lvl>
+    <w:lvl w:ilvl="6">
+      <w:start w:val="1"/>
+      <w:numFmt w:val="decimal"/>
+      <w:lvlText w:val="%7."/>
+      <w:lvlJc w:val="left"/>
+      <w:pPr>
+        <w:ind w:left="3240" w:hanging="360"/>
+      </w:pPr>
+      <w:rPr>
+        <w:rFonts w:hint="default"/>
+      </w:rPr>
+    </w:lvl>
+    <w:lvl w:ilvl="7">
+      <w:start w:val="1"/>
+      <w:numFmt w:val="lowerLetter"/>
+      <w:lvlText w:val="%8."/>
+      <w:lvlJc w:val="left"/>
+      <w:pPr>
+        <w:ind w:left="3600" w:hanging="360"/>
+      </w:pPr>
+      <w:rPr>
+        <w:rFonts w:hint="default"/>
+      </w:rPr>
+    </w:lvl>
+    <w:lvl w:ilvl="8">
+      <w:start w:val="1"/>
+      <w:numFmt w:val="lowerRoman"/>
+      <w:lvlText w:val="%9."/>
+      <w:lvlJc w:val="left"/>
+      <w:pPr>
+        <w:ind w:left="3960" w:hanging="360"/>
+      </w:pPr>
+      <w:rPr>
+        <w:rFonts w:hint="default"/>
+      </w:rPr>
+    </w:lvl>
+  </w:abstractNum>
+  <w:abstractNum w:abstractNumId="26">
     <w:nsid w:val="532A2B90"/>
     <w:multiLevelType w:val="hybridMultilevel"/>
     <w:tmpl w:val="102A714A"/>
@@ -19578,7 +21423,7 @@
       </w:rPr>
     </w:lvl>
   </w:abstractNum>
-  <w:abstractNum w:abstractNumId="23">
+  <w:abstractNum w:abstractNumId="27">
     <w:nsid w:val="547E2AC8"/>
     <w:multiLevelType w:val="hybridMultilevel"/>
     <w:tmpl w:val="C9A41CB6"/>
@@ -19691,7 +21536,7 @@
       </w:rPr>
     </w:lvl>
   </w:abstractNum>
-  <w:abstractNum w:abstractNumId="24">
+  <w:abstractNum w:abstractNumId="28">
     <w:nsid w:val="54DD66DB"/>
     <w:multiLevelType w:val="hybridMultilevel"/>
     <w:tmpl w:val="76EA5CA0"/>
@@ -19804,7 +21649,7 @@
       </w:rPr>
     </w:lvl>
   </w:abstractNum>
-  <w:abstractNum w:abstractNumId="25">
+  <w:abstractNum w:abstractNumId="29">
     <w:nsid w:val="553D4903"/>
     <w:multiLevelType w:val="hybridMultilevel"/>
     <w:tmpl w:val="FD961580"/>
@@ -20034,7 +21879,7 @@
       </w:rPr>
     </w:lvl>
   </w:abstractNum>
-  <w:abstractNum w:abstractNumId="26">
+  <w:abstractNum w:abstractNumId="30">
     <w:nsid w:val="5BB56C98"/>
     <w:multiLevelType w:val="hybridMultilevel"/>
     <w:tmpl w:val="831C6D70"/>
@@ -20291,7 +22136,7 @@
       </w:rPr>
     </w:lvl>
   </w:abstractNum>
-  <w:abstractNum w:abstractNumId="27">
+  <w:abstractNum w:abstractNumId="31">
     <w:nsid w:val="5DE4407B"/>
     <w:multiLevelType w:val="hybridMultilevel"/>
     <w:tmpl w:val="E786AB6A"/>
@@ -20548,7 +22393,7 @@
       </w:rPr>
     </w:lvl>
   </w:abstractNum>
-  <w:abstractNum w:abstractNumId="28">
+  <w:abstractNum w:abstractNumId="32">
     <w:nsid w:val="607B0C1C"/>
     <w:multiLevelType w:val="hybridMultilevel"/>
     <w:tmpl w:val="78E0AB62"/>
@@ -20661,7 +22506,93 @@
       </w:rPr>
     </w:lvl>
   </w:abstractNum>
-  <w:abstractNum w:abstractNumId="29">
+  <w:abstractNum w:abstractNumId="33">
+    <w:nsid w:val="63410744"/>
+    <w:multiLevelType w:val="multilevel"/>
+    <w:tmpl w:val="FAE0F890"/>
+    <w:lvl w:ilvl="0">
+      <w:start w:val="1"/>
+      <w:numFmt w:val="lowerLetter"/>
+      <w:lvlText w:val="%1)"/>
+      <w:lvlJc w:val="left"/>
+      <w:pPr>
+        <w:ind w:left="1080" w:hanging="360"/>
+      </w:pPr>
+    </w:lvl>
+    <w:lvl w:ilvl="1">
+      <w:start w:val="1"/>
+      <w:numFmt w:val="lowerLetter"/>
+      <w:lvlText w:val="%2)"/>
+      <w:lvlJc w:val="left"/>
+      <w:pPr>
+        <w:ind w:left="1440" w:hanging="360"/>
+      </w:pPr>
+    </w:lvl>
+    <w:lvl w:ilvl="2">
+      <w:start w:val="1"/>
+      <w:numFmt w:val="lowerRoman"/>
+      <w:lvlText w:val="%3)"/>
+      <w:lvlJc w:val="left"/>
+      <w:pPr>
+        <w:ind w:left="1800" w:hanging="360"/>
+      </w:pPr>
+    </w:lvl>
+    <w:lvl w:ilvl="3">
+      <w:start w:val="1"/>
+      <w:numFmt w:val="decimal"/>
+      <w:lvlText w:val="(%4)"/>
+      <w:lvlJc w:val="left"/>
+      <w:pPr>
+        <w:ind w:left="2160" w:hanging="360"/>
+      </w:pPr>
+    </w:lvl>
+    <w:lvl w:ilvl="4">
+      <w:start w:val="1"/>
+      <w:numFmt w:val="lowerLetter"/>
+      <w:lvlText w:val="(%5)"/>
+      <w:lvlJc w:val="left"/>
+      <w:pPr>
+        <w:ind w:left="2520" w:hanging="360"/>
+      </w:pPr>
+    </w:lvl>
+    <w:lvl w:ilvl="5">
+      <w:start w:val="1"/>
+      <w:numFmt w:val="lowerRoman"/>
+      <w:lvlText w:val="(%6)"/>
+      <w:lvlJc w:val="left"/>
+      <w:pPr>
+        <w:ind w:left="2880" w:hanging="360"/>
+      </w:pPr>
+    </w:lvl>
+    <w:lvl w:ilvl="6">
+      <w:start w:val="1"/>
+      <w:numFmt w:val="decimal"/>
+      <w:lvlText w:val="%7."/>
+      <w:lvlJc w:val="left"/>
+      <w:pPr>
+        <w:ind w:left="3240" w:hanging="360"/>
+      </w:pPr>
+    </w:lvl>
+    <w:lvl w:ilvl="7">
+      <w:start w:val="1"/>
+      <w:numFmt w:val="lowerLetter"/>
+      <w:lvlText w:val="%8."/>
+      <w:lvlJc w:val="left"/>
+      <w:pPr>
+        <w:ind w:left="3600" w:hanging="360"/>
+      </w:pPr>
+    </w:lvl>
+    <w:lvl w:ilvl="8">
+      <w:start w:val="1"/>
+      <w:numFmt w:val="lowerRoman"/>
+      <w:lvlText w:val="%9."/>
+      <w:lvlJc w:val="left"/>
+      <w:pPr>
+        <w:ind w:left="3960" w:hanging="360"/>
+      </w:pPr>
+    </w:lvl>
+  </w:abstractNum>
+  <w:abstractNum w:abstractNumId="34">
     <w:nsid w:val="64125E28"/>
     <w:multiLevelType w:val="hybridMultilevel"/>
     <w:tmpl w:val="DEDE639E"/>
@@ -20774,7 +22705,7 @@
       </w:rPr>
     </w:lvl>
   </w:abstractNum>
-  <w:abstractNum w:abstractNumId="30">
+  <w:abstractNum w:abstractNumId="35">
     <w:nsid w:val="660C3571"/>
     <w:multiLevelType w:val="hybridMultilevel"/>
     <w:tmpl w:val="B82AC940"/>
@@ -21004,7 +22935,7 @@
       </w:rPr>
     </w:lvl>
   </w:abstractNum>
-  <w:abstractNum w:abstractNumId="31">
+  <w:abstractNum w:abstractNumId="36">
     <w:nsid w:val="689207B1"/>
     <w:multiLevelType w:val="hybridMultilevel"/>
     <w:tmpl w:val="09DA6B4A"/>
@@ -21234,7 +23165,7 @@
       </w:rPr>
     </w:lvl>
   </w:abstractNum>
-  <w:abstractNum w:abstractNumId="32">
+  <w:abstractNum w:abstractNumId="37">
     <w:nsid w:val="68C3466D"/>
     <w:multiLevelType w:val="multilevel"/>
     <w:tmpl w:val="FAE0F890"/>
@@ -21320,7 +23251,7 @@
       </w:pPr>
     </w:lvl>
   </w:abstractNum>
-  <w:abstractNum w:abstractNumId="33">
+  <w:abstractNum w:abstractNumId="38">
     <w:nsid w:val="691D3A32"/>
     <w:multiLevelType w:val="hybridMultilevel"/>
     <w:tmpl w:val="8EC0DF1C"/>
@@ -21460,7 +23391,7 @@
       </w:rPr>
     </w:lvl>
   </w:abstractNum>
-  <w:abstractNum w:abstractNumId="34">
+  <w:abstractNum w:abstractNumId="39">
     <w:nsid w:val="6B2A7DB5"/>
     <w:multiLevelType w:val="hybridMultilevel"/>
     <w:tmpl w:val="A276FA5C"/>
@@ -21573,7 +23504,7 @@
       </w:rPr>
     </w:lvl>
   </w:abstractNum>
-  <w:abstractNum w:abstractNumId="35">
+  <w:abstractNum w:abstractNumId="40">
     <w:nsid w:val="6C473A96"/>
     <w:multiLevelType w:val="hybridMultilevel"/>
     <w:tmpl w:val="77300F6E"/>
@@ -21713,7 +23644,7 @@
       </w:rPr>
     </w:lvl>
   </w:abstractNum>
-  <w:abstractNum w:abstractNumId="36">
+  <w:abstractNum w:abstractNumId="41">
     <w:nsid w:val="6DDC5F0E"/>
     <w:multiLevelType w:val="hybridMultilevel"/>
     <w:tmpl w:val="3C448900"/>
@@ -21943,7 +23874,7 @@
       </w:rPr>
     </w:lvl>
   </w:abstractNum>
-  <w:abstractNum w:abstractNumId="37">
+  <w:abstractNum w:abstractNumId="42">
     <w:nsid w:val="6F0276CB"/>
     <w:multiLevelType w:val="hybridMultilevel"/>
     <w:tmpl w:val="2AC2C2FC"/>
@@ -22056,7 +23987,7 @@
       </w:rPr>
     </w:lvl>
   </w:abstractNum>
-  <w:abstractNum w:abstractNumId="38">
+  <w:abstractNum w:abstractNumId="43">
     <w:nsid w:val="7A793BC8"/>
     <w:multiLevelType w:val="multilevel"/>
     <w:tmpl w:val="FAE0F890"/>
@@ -22143,121 +24074,136 @@
     </w:lvl>
   </w:abstractNum>
   <w:num w:numId="1">
+    <w:abstractNumId w:val="20"/>
+  </w:num>
+  <w:num w:numId="2">
+    <w:abstractNumId w:val="19"/>
+  </w:num>
+  <w:num w:numId="3">
+    <w:abstractNumId w:val="29"/>
+  </w:num>
+  <w:num w:numId="4">
+    <w:abstractNumId w:val="15"/>
+  </w:num>
+  <w:num w:numId="5">
+    <w:abstractNumId w:val="16"/>
+  </w:num>
+  <w:num w:numId="6">
+    <w:abstractNumId w:val="36"/>
+  </w:num>
+  <w:num w:numId="7">
+    <w:abstractNumId w:val="41"/>
+  </w:num>
+  <w:num w:numId="8">
+    <w:abstractNumId w:val="35"/>
+  </w:num>
+  <w:num w:numId="9">
+    <w:abstractNumId w:val="13"/>
+  </w:num>
+  <w:num w:numId="10">
+    <w:abstractNumId w:val="4"/>
+  </w:num>
+  <w:num w:numId="11">
     <w:abstractNumId w:val="17"/>
   </w:num>
-  <w:num w:numId="2">
-    <w:abstractNumId w:val="16"/>
+  <w:num w:numId="12">
+    <w:abstractNumId w:val="26"/>
   </w:num>
-  <w:num w:numId="3">
+  <w:num w:numId="13">
+    <w:abstractNumId w:val="12"/>
+  </w:num>
+  <w:num w:numId="14">
+    <w:abstractNumId w:val="5"/>
+  </w:num>
+  <w:num w:numId="15">
+    <w:abstractNumId w:val="18"/>
+  </w:num>
+  <w:num w:numId="16">
+    <w:abstractNumId w:val="8"/>
+  </w:num>
+  <w:num w:numId="17">
+    <w:abstractNumId w:val="30"/>
+  </w:num>
+  <w:num w:numId="18">
+    <w:abstractNumId w:val="31"/>
+  </w:num>
+  <w:num w:numId="19">
+    <w:abstractNumId w:val="34"/>
+  </w:num>
+  <w:num w:numId="20">
+    <w:abstractNumId w:val="32"/>
+  </w:num>
+  <w:num w:numId="21">
+    <w:abstractNumId w:val="38"/>
+  </w:num>
+  <w:num w:numId="22">
+    <w:abstractNumId w:val="40"/>
+  </w:num>
+  <w:num w:numId="23">
+    <w:abstractNumId w:val="24"/>
+  </w:num>
+  <w:num w:numId="24">
+    <w:abstractNumId w:val="6"/>
+  </w:num>
+  <w:num w:numId="25">
+    <w:abstractNumId w:val="9"/>
+  </w:num>
+  <w:num w:numId="26">
+    <w:abstractNumId w:val="42"/>
+  </w:num>
+  <w:num w:numId="27">
+    <w:abstractNumId w:val="3"/>
+  </w:num>
+  <w:num w:numId="28">
+    <w:abstractNumId w:val="10"/>
+  </w:num>
+  <w:num w:numId="29">
+    <w:abstractNumId w:val="23"/>
+  </w:num>
+  <w:num w:numId="30">
+    <w:abstractNumId w:val="28"/>
+  </w:num>
+  <w:num w:numId="31">
+    <w:abstractNumId w:val="39"/>
+  </w:num>
+  <w:num w:numId="32">
+    <w:abstractNumId w:val="22"/>
+  </w:num>
+  <w:num w:numId="33">
+    <w:abstractNumId w:val="7"/>
+  </w:num>
+  <w:num w:numId="34">
+    <w:abstractNumId w:val="11"/>
+  </w:num>
+  <w:num w:numId="35">
+    <w:abstractNumId w:val="37"/>
+  </w:num>
+  <w:num w:numId="36">
+    <w:abstractNumId w:val="43"/>
+  </w:num>
+  <w:num w:numId="37">
+    <w:abstractNumId w:val="21"/>
+  </w:num>
+  <w:num w:numId="38">
+    <w:abstractNumId w:val="2"/>
+  </w:num>
+  <w:num w:numId="39">
+    <w:abstractNumId w:val="27"/>
+  </w:num>
+  <w:num w:numId="40">
+    <w:abstractNumId w:val="14"/>
+  </w:num>
+  <w:num w:numId="41">
+    <w:abstractNumId w:val="33"/>
+  </w:num>
+  <w:num w:numId="42">
+    <w:abstractNumId w:val="0"/>
+  </w:num>
+  <w:num w:numId="43">
     <w:abstractNumId w:val="25"/>
   </w:num>
-  <w:num w:numId="4">
-    <w:abstractNumId w:val="12"/>
-  </w:num>
-  <w:num w:numId="5">
-    <w:abstractNumId w:val="13"/>
-  </w:num>
-  <w:num w:numId="6">
-    <w:abstractNumId w:val="31"/>
-  </w:num>
-  <w:num w:numId="7">
-    <w:abstractNumId w:val="36"/>
-  </w:num>
-  <w:num w:numId="8">
-    <w:abstractNumId w:val="30"/>
-  </w:num>
-  <w:num w:numId="9">
-    <w:abstractNumId w:val="11"/>
-  </w:num>
-  <w:num w:numId="10">
-    <w:abstractNumId w:val="2"/>
-  </w:num>
-  <w:num w:numId="11">
-    <w:abstractNumId w:val="14"/>
-  </w:num>
-  <w:num w:numId="12">
-    <w:abstractNumId w:val="22"/>
-  </w:num>
-  <w:num w:numId="13">
-    <w:abstractNumId w:val="10"/>
-  </w:num>
-  <w:num w:numId="14">
-    <w:abstractNumId w:val="3"/>
-  </w:num>
-  <w:num w:numId="15">
-    <w:abstractNumId w:val="15"/>
-  </w:num>
-  <w:num w:numId="16">
-    <w:abstractNumId w:val="6"/>
-  </w:num>
-  <w:num w:numId="17">
-    <w:abstractNumId w:val="26"/>
-  </w:num>
-  <w:num w:numId="18">
-    <w:abstractNumId w:val="27"/>
-  </w:num>
-  <w:num w:numId="19">
-    <w:abstractNumId w:val="29"/>
-  </w:num>
-  <w:num w:numId="20">
-    <w:abstractNumId w:val="28"/>
-  </w:num>
-  <w:num w:numId="21">
-    <w:abstractNumId w:val="33"/>
-  </w:num>
-  <w:num w:numId="22">
-    <w:abstractNumId w:val="35"/>
-  </w:num>
-  <w:num w:numId="23">
-    <w:abstractNumId w:val="21"/>
-  </w:num>
-  <w:num w:numId="24">
-    <w:abstractNumId w:val="4"/>
-  </w:num>
-  <w:num w:numId="25">
-    <w:abstractNumId w:val="7"/>
-  </w:num>
-  <w:num w:numId="26">
-    <w:abstractNumId w:val="37"/>
-  </w:num>
-  <w:num w:numId="27">
+  <w:num w:numId="44">
     <w:abstractNumId w:val="1"/>
-  </w:num>
-  <w:num w:numId="28">
-    <w:abstractNumId w:val="8"/>
-  </w:num>
-  <w:num w:numId="29">
-    <w:abstractNumId w:val="20"/>
-  </w:num>
-  <w:num w:numId="30">
-    <w:abstractNumId w:val="24"/>
-  </w:num>
-  <w:num w:numId="31">
-    <w:abstractNumId w:val="34"/>
-  </w:num>
-  <w:num w:numId="32">
-    <w:abstractNumId w:val="19"/>
-  </w:num>
-  <w:num w:numId="33">
-    <w:abstractNumId w:val="5"/>
-  </w:num>
-  <w:num w:numId="34">
-    <w:abstractNumId w:val="9"/>
-  </w:num>
-  <w:num w:numId="35">
-    <w:abstractNumId w:val="32"/>
-  </w:num>
-  <w:num w:numId="36">
-    <w:abstractNumId w:val="38"/>
-  </w:num>
-  <w:num w:numId="37">
-    <w:abstractNumId w:val="18"/>
-  </w:num>
-  <w:num w:numId="38">
-    <w:abstractNumId w:val="0"/>
-  </w:num>
-  <w:num w:numId="39">
-    <w:abstractNumId w:val="23"/>
   </w:num>
 </w:numbering>
 </file>

--- a/my-review/final-review/final-review.docx
+++ b/my-review/final-review/final-review.docx
@@ -916,10 +916,10 @@
           <w:snapToGrid w:val="0"/>
         </w:rPr>
         <w:object w:dxaOrig="11744" w:dyaOrig="2400">
-          <v:shape id="_x0000_i1025" type="#_x0000_t75" style="width:352.55pt;height:1in" o:ole="">
+          <v:shape id="_x0000_i1025" type="#_x0000_t75" style="width:352.5pt;height:1in" o:ole="">
             <v:imagedata r:id="rId6" o:title=""/>
           </v:shape>
-          <o:OLEObject Type="Embed" ProgID="PBrush" ShapeID="_x0000_i1025" DrawAspect="Content" ObjectID="_1524896499" r:id="rId7"/>
+          <o:OLEObject Type="Embed" ProgID="PBrush" ShapeID="_x0000_i1025" DrawAspect="Content" ObjectID="_1524910773" r:id="rId7"/>
         </w:object>
       </w:r>
     </w:p>
@@ -1025,7 +1025,7 @@
           <w:snapToGrid w:val="0"/>
         </w:rPr>
         <w:pict>
-          <v:shape id="_x0000_i1026" type="#_x0000_t75" style="width:133.15pt;height:123.6pt">
+          <v:shape id="_x0000_i1026" type="#_x0000_t75" style="width:133.5pt;height:123.75pt">
             <v:imagedata r:id="rId8" o:title=""/>
           </v:shape>
         </w:pict>
@@ -1039,7 +1039,7 @@
           <w:snapToGrid w:val="0"/>
         </w:rPr>
         <w:pict>
-          <v:shape id="_x0000_i1027" type="#_x0000_t75" style="width:167.75pt;height:141.95pt">
+          <v:shape id="_x0000_i1027" type="#_x0000_t75" style="width:168pt;height:141.75pt">
             <v:imagedata r:id="rId9" o:title=""/>
           </v:shape>
         </w:pict>
@@ -1102,10 +1102,10 @@
           <w:snapToGrid w:val="0"/>
         </w:rPr>
         <w:object w:dxaOrig="4619" w:dyaOrig="6601">
-          <v:shape id="_x0000_i1028" type="#_x0000_t75" style="width:150.1pt;height:221.45pt" o:ole="">
+          <v:shape id="_x0000_i1028" type="#_x0000_t75" style="width:150pt;height:221.25pt" o:ole="">
             <v:imagedata r:id="rId10" o:title=""/>
           </v:shape>
-          <o:OLEObject Type="Embed" ProgID="PBrush" ShapeID="_x0000_i1028" DrawAspect="Content" ObjectID="_1524896500" r:id="rId11"/>
+          <o:OLEObject Type="Embed" ProgID="PBrush" ShapeID="_x0000_i1028" DrawAspect="Content" ObjectID="_1524910774" r:id="rId11"/>
         </w:object>
       </w:r>
     </w:p>
@@ -1281,7 +1281,7 @@
           <w:snapToGrid w:val="0"/>
         </w:rPr>
         <w:pict>
-          <v:shape id="_x0000_i1029" type="#_x0000_t75" style="width:156.9pt;height:146.7pt">
+          <v:shape id="_x0000_i1029" type="#_x0000_t75" style="width:156.75pt;height:147pt">
             <v:imagedata r:id="rId12" o:title=""/>
           </v:shape>
         </w:pict>
@@ -1442,7 +1442,7 @@
           <w:snapToGrid w:val="0"/>
         </w:rPr>
         <w:pict>
-          <v:shape id="_x0000_i1030" type="#_x0000_t75" style="width:218.7pt;height:134.5pt">
+          <v:shape id="_x0000_i1030" type="#_x0000_t75" style="width:219pt;height:134.25pt">
             <v:imagedata r:id="rId13" o:title=""/>
           </v:shape>
         </w:pict>
@@ -1456,7 +1456,7 @@
           <w:snapToGrid w:val="0"/>
         </w:rPr>
         <w:pict>
-          <v:shape id="_x0000_i1031" type="#_x0000_t75" style="width:229.6pt;height:147.4pt">
+          <v:shape id="_x0000_i1031" type="#_x0000_t75" style="width:229.5pt;height:147.75pt">
             <v:imagedata r:id="rId14" o:title=""/>
           </v:shape>
         </w:pict>
@@ -1519,7 +1519,7 @@
           <w:snapToGrid w:val="0"/>
         </w:rPr>
         <w:pict>
-          <v:shape id="_x0000_i1032" type="#_x0000_t75" style="width:157.6pt;height:141.95pt">
+          <v:shape id="_x0000_i1032" type="#_x0000_t75" style="width:157.5pt;height:141.75pt">
             <v:imagedata r:id="rId15" o:title=""/>
           </v:shape>
         </w:pict>
@@ -1808,7 +1808,7 @@
           <w:snapToGrid w:val="0"/>
         </w:rPr>
         <w:pict>
-          <v:shape id="_x0000_i1033" type="#_x0000_t75" style="width:4in;height:55.7pt">
+          <v:shape id="_x0000_i1033" type="#_x0000_t75" style="width:4in;height:55.5pt">
             <v:imagedata r:id="rId16" o:title=""/>
           </v:shape>
         </w:pict>
@@ -1857,7 +1857,7 @@
           <w:snapToGrid w:val="0"/>
         </w:rPr>
         <w:pict>
-          <v:shape id="_x0000_i1034" type="#_x0000_t75" style="width:294.8pt;height:65.2pt">
+          <v:shape id="_x0000_i1034" type="#_x0000_t75" style="width:294.75pt;height:65.25pt">
             <v:imagedata r:id="rId17" o:title=""/>
           </v:shape>
         </w:pict>
@@ -1920,7 +1920,7 @@
           <w:snapToGrid w:val="0"/>
         </w:rPr>
         <w:pict>
-          <v:shape id="_x0000_i1035" type="#_x0000_t75" style="width:199.7pt;height:197pt">
+          <v:shape id="_x0000_i1035" type="#_x0000_t75" style="width:199.5pt;height:197.25pt">
             <v:imagedata r:id="rId18" o:title=""/>
           </v:shape>
         </w:pict>
@@ -2051,7 +2051,7 @@
           <w:snapToGrid w:val="0"/>
         </w:rPr>
         <w:pict>
-          <v:shape id="_x0000_i1037" type="#_x0000_t75" style="width:184.75pt;height:160.3pt">
+          <v:shape id="_x0000_i1037" type="#_x0000_t75" style="width:184.5pt;height:160.5pt">
             <v:imagedata r:id="rId20" o:title=""/>
           </v:shape>
         </w:pict>
@@ -3558,10 +3558,10 @@
       </w:r>
       <w:r>
         <w:object w:dxaOrig="8805" w:dyaOrig="1515">
-          <v:shape id="_x0000_i1038" type="#_x0000_t75" style="width:259.45pt;height:44.85pt" o:ole="">
+          <v:shape id="_x0000_i1038" type="#_x0000_t75" style="width:259.5pt;height:45pt" o:ole="">
             <v:imagedata r:id="rId22" o:title=""/>
           </v:shape>
-          <o:OLEObject Type="Embed" ProgID="PBrush" ShapeID="_x0000_i1038" DrawAspect="Content" ObjectID="_1524896501" r:id="rId23"/>
+          <o:OLEObject Type="Embed" ProgID="PBrush" ShapeID="_x0000_i1038" DrawAspect="Content" ObjectID="_1524910775" r:id="rId23"/>
         </w:object>
       </w:r>
     </w:p>
@@ -3969,10 +3969,10 @@
           <w:rFonts w:ascii="Arial" w:hAnsi="Arial" w:cs="Arial"/>
         </w:rPr>
         <w:object w:dxaOrig="3255" w:dyaOrig="2940">
-          <v:shape id="_x0000_i1039" type="#_x0000_t75" style="width:115.45pt;height:102.55pt" o:ole="">
+          <v:shape id="_x0000_i1039" type="#_x0000_t75" style="width:115.5pt;height:102.75pt" o:ole="">
             <v:imagedata r:id="rId24" o:title=""/>
           </v:shape>
-          <o:OLEObject Type="Embed" ProgID="PBrush" ShapeID="_x0000_i1039" DrawAspect="Content" ObjectID="_1524896502" r:id="rId25"/>
+          <o:OLEObject Type="Embed" ProgID="PBrush" ShapeID="_x0000_i1039" DrawAspect="Content" ObjectID="_1524910776" r:id="rId25"/>
         </w:object>
       </w:r>
     </w:p>
@@ -4317,10 +4317,10 @@
       </w:pPr>
       <w:r>
         <w:object w:dxaOrig="9015" w:dyaOrig="4590">
-          <v:shape id="_x0000_i1040" type="#_x0000_t75" style="width:427.9pt;height:218.05pt" o:ole="">
+          <v:shape id="_x0000_i1040" type="#_x0000_t75" style="width:427.5pt;height:218.25pt" o:ole="">
             <v:imagedata r:id="rId26" o:title=""/>
           </v:shape>
-          <o:OLEObject Type="Embed" ProgID="PBrush" ShapeID="_x0000_i1040" DrawAspect="Content" ObjectID="_1524896503" r:id="rId27"/>
+          <o:OLEObject Type="Embed" ProgID="PBrush" ShapeID="_x0000_i1040" DrawAspect="Content" ObjectID="_1524910777" r:id="rId27"/>
         </w:object>
       </w:r>
     </w:p>
@@ -4338,10 +4338,10 @@
       </w:pPr>
       <w:r>
         <w:object w:dxaOrig="9045" w:dyaOrig="5430">
-          <v:shape id="_x0000_i1041" type="#_x0000_t75" style="width:302.95pt;height:182.05pt" o:ole="">
+          <v:shape id="_x0000_i1041" type="#_x0000_t75" style="width:303pt;height:182.25pt" o:ole="">
             <v:imagedata r:id="rId28" o:title=""/>
           </v:shape>
-          <o:OLEObject Type="Embed" ProgID="PBrush" ShapeID="_x0000_i1041" DrawAspect="Content" ObjectID="_1524896504" r:id="rId29"/>
+          <o:OLEObject Type="Embed" ProgID="PBrush" ShapeID="_x0000_i1041" DrawAspect="Content" ObjectID="_1524910778" r:id="rId29"/>
         </w:object>
       </w:r>
     </w:p>
@@ -4506,10 +4506,10 @@
           <w:rFonts w:ascii="Arial" w:hAnsi="Arial" w:cs="Arial"/>
         </w:rPr>
         <w:object w:dxaOrig="9944" w:dyaOrig="3105">
-          <v:shape id="_x0000_i1042" type="#_x0000_t75" style="width:427.9pt;height:133.8pt" o:ole="">
+          <v:shape id="_x0000_i1042" type="#_x0000_t75" style="width:428.25pt;height:133.5pt" o:ole="">
             <v:imagedata r:id="rId30" o:title=""/>
           </v:shape>
-          <o:OLEObject Type="Embed" ProgID="PBrush" ShapeID="_x0000_i1042" DrawAspect="Content" ObjectID="_1524896505" r:id="rId31"/>
+          <o:OLEObject Type="Embed" ProgID="PBrush" ShapeID="_x0000_i1042" DrawAspect="Content" ObjectID="_1524910779" r:id="rId31"/>
         </w:object>
       </w:r>
     </w:p>
@@ -4782,10 +4782,10 @@
           <w:rFonts w:ascii="Arial" w:hAnsi="Arial" w:cs="Arial"/>
         </w:rPr>
         <w:object w:dxaOrig="5204" w:dyaOrig="5746">
-          <v:shape id="_x0000_i1043" type="#_x0000_t75" style="width:192.9pt;height:212.6pt" o:ole="">
+          <v:shape id="_x0000_i1043" type="#_x0000_t75" style="width:192.75pt;height:212.25pt" o:ole="">
             <v:imagedata r:id="rId32" o:title=""/>
           </v:shape>
-          <o:OLEObject Type="Embed" ProgID="PBrush" ShapeID="_x0000_i1043" DrawAspect="Content" ObjectID="_1524896506" r:id="rId33"/>
+          <o:OLEObject Type="Embed" ProgID="PBrush" ShapeID="_x0000_i1043" DrawAspect="Content" ObjectID="_1524910780" r:id="rId33"/>
         </w:object>
       </w:r>
     </w:p>
@@ -4802,10 +4802,10 @@
           <w:rFonts w:ascii="Arial" w:hAnsi="Arial" w:cs="Arial"/>
         </w:rPr>
         <w:object w:dxaOrig="9781" w:dyaOrig="3840">
-          <v:shape id="_x0000_i1044" type="#_x0000_t75" style="width:420.45pt;height:163.7pt" o:ole="">
+          <v:shape id="_x0000_i1044" type="#_x0000_t75" style="width:420.75pt;height:163.5pt" o:ole="">
             <v:imagedata r:id="rId34" o:title=""/>
           </v:shape>
-          <o:OLEObject Type="Embed" ProgID="PBrush" ShapeID="_x0000_i1044" DrawAspect="Content" ObjectID="_1524896507" r:id="rId35"/>
+          <o:OLEObject Type="Embed" ProgID="PBrush" ShapeID="_x0000_i1044" DrawAspect="Content" ObjectID="_1524910781" r:id="rId35"/>
         </w:object>
       </w:r>
     </w:p>
@@ -5670,10 +5670,10 @@
       </w:r>
       <w:r>
         <w:object w:dxaOrig="8835" w:dyaOrig="3390">
-          <v:shape id="_x0000_i1045" type="#_x0000_t75" style="width:146.05pt;height:55.7pt" o:ole="">
+          <v:shape id="_x0000_i1045" type="#_x0000_t75" style="width:146.25pt;height:55.5pt" o:ole="">
             <v:imagedata r:id="rId36" o:title=""/>
           </v:shape>
-          <o:OLEObject Type="Embed" ProgID="PBrush" ShapeID="_x0000_i1045" DrawAspect="Content" ObjectID="_1524896508" r:id="rId37"/>
+          <o:OLEObject Type="Embed" ProgID="PBrush" ShapeID="_x0000_i1045" DrawAspect="Content" ObjectID="_1524910782" r:id="rId37"/>
         </w:object>
       </w:r>
     </w:p>
@@ -6013,7 +6013,7 @@
           <w:snapToGrid w:val="0"/>
         </w:rPr>
         <w:pict>
-          <v:shape id="_x0000_i1046" type="#_x0000_t75" style="width:133.8pt;height:104.6pt">
+          <v:shape id="_x0000_i1046" type="#_x0000_t75" style="width:133.5pt;height:104.25pt">
             <v:imagedata r:id="rId38" o:title=""/>
           </v:shape>
         </w:pict>
@@ -6186,7 +6186,7 @@
           <w:snapToGrid w:val="0"/>
         </w:rPr>
         <w:pict>
-          <v:shape id="_x0000_i1047" type="#_x0000_t75" style="width:355.9pt;height:130.4pt">
+          <v:shape id="_x0000_i1047" type="#_x0000_t75" style="width:355.5pt;height:130.5pt">
             <v:imagedata r:id="rId39" o:title=""/>
           </v:shape>
         </w:pict>
@@ -7273,7 +7273,7 @@
         </w:rPr>
         <w:lastRenderedPageBreak/>
         <w:pict>
-          <v:shape id="_x0000_i1048" type="#_x0000_t75" style="width:204.45pt;height:235pt">
+          <v:shape id="_x0000_i1048" type="#_x0000_t75" style="width:204.75pt;height:234.75pt">
             <v:imagedata r:id="rId40" o:title=""/>
           </v:shape>
         </w:pict>
@@ -7364,7 +7364,7 @@
           <w:snapToGrid w:val="0"/>
         </w:rPr>
         <w:pict>
-          <v:shape id="Picture 7" o:spid="_x0000_i1049" type="#_x0000_t75" style="width:86.25pt;height:23.75pt;visibility:visible;mso-wrap-style:square" fillcolor="#4f81bd">
+          <v:shape id="Picture 7" o:spid="_x0000_i1049" type="#_x0000_t75" style="width:86.25pt;height:24pt;visibility:visible;mso-wrap-style:square" fillcolor="#4f81bd">
             <v:imagedata r:id="rId41" o:title=""/>
           </v:shape>
         </w:pict>
@@ -7387,7 +7387,7 @@
           <w:snapToGrid w:val="0"/>
         </w:rPr>
         <w:pict>
-          <v:shape id="Picture 2" o:spid="_x0000_i1050" type="#_x0000_t75" style="width:402.8pt;height:98.5pt;visibility:visible;mso-wrap-style:square">
+          <v:shape id="Picture 2" o:spid="_x0000_i1050" type="#_x0000_t75" style="width:402.75pt;height:98.25pt;visibility:visible;mso-wrap-style:square">
             <v:imagedata r:id="rId42" o:title=""/>
           </v:shape>
         </w:pict>
@@ -7410,7 +7410,7 @@
           <w:snapToGrid w:val="0"/>
         </w:rPr>
         <w:pict>
-          <v:shape id="_x0000_i1051" type="#_x0000_t75" style="width:188.15pt;height:237.05pt;visibility:visible;mso-wrap-style:square" fillcolor="#4f81bd">
+          <v:shape id="_x0000_i1051" type="#_x0000_t75" style="width:188.25pt;height:237pt;visibility:visible;mso-wrap-style:square" fillcolor="#4f81bd">
             <v:imagedata r:id="rId43" o:title=""/>
           </v:shape>
         </w:pict>
@@ -7892,7 +7892,7 @@
           <w:snapToGrid w:val="0"/>
         </w:rPr>
         <w:pict>
-          <v:shape id="_x0000_i1052" type="#_x0000_t75" style="width:275.1pt;height:67.9pt;visibility:visible;mso-wrap-style:square" fillcolor="#4f81bd">
+          <v:shape id="_x0000_i1052" type="#_x0000_t75" style="width:275.25pt;height:68.25pt;visibility:visible;mso-wrap-style:square" fillcolor="#4f81bd">
             <v:imagedata r:id="rId44" o:title=""/>
           </v:shape>
         </w:pict>
@@ -8007,7 +8007,7 @@
           <w:snapToGrid w:val="0"/>
         </w:rPr>
         <w:pict>
-          <v:shape id="_x0000_i1053" type="#_x0000_t75" style="width:263.55pt;height:36.7pt;visibility:visible;mso-wrap-style:square">
+          <v:shape id="_x0000_i1053" type="#_x0000_t75" style="width:264pt;height:36.75pt;visibility:visible;mso-wrap-style:square">
             <v:imagedata r:id="rId45" o:title=""/>
           </v:shape>
         </w:pict>
@@ -8147,7 +8147,7 @@
         </w:rPr>
         <w:lastRenderedPageBreak/>
         <w:pict>
-          <v:shape id="Picture 6" o:spid="_x0000_i1054" type="#_x0000_t75" style="width:389.9pt;height:135.85pt;visibility:visible;mso-wrap-style:square">
+          <v:shape id="Picture 6" o:spid="_x0000_i1054" type="#_x0000_t75" style="width:390pt;height:135.75pt;visibility:visible;mso-wrap-style:square">
             <v:imagedata r:id="rId46" o:title=""/>
           </v:shape>
         </w:pict>
@@ -8445,7 +8445,7 @@
           <w:snapToGrid w:val="0"/>
         </w:rPr>
         <w:pict>
-          <v:shape id="_x0000_i1055" type="#_x0000_t75" style="width:312.45pt;height:133.8pt">
+          <v:shape id="_x0000_i1055" type="#_x0000_t75" style="width:312.75pt;height:134.25pt">
             <v:imagedata r:id="rId47" o:title=""/>
           </v:shape>
         </w:pict>
@@ -8481,7 +8481,7 @@
           <w:snapToGrid w:val="0"/>
         </w:rPr>
         <w:pict>
-          <v:shape id="_x0000_i1056" type="#_x0000_t75" style="width:379.7pt;height:193.6pt;visibility:visible;mso-wrap-style:square">
+          <v:shape id="_x0000_i1056" type="#_x0000_t75" style="width:379.5pt;height:193.5pt;visibility:visible;mso-wrap-style:square">
             <v:imagedata r:id="rId48" o:title=""/>
           </v:shape>
         </w:pict>
@@ -8639,7 +8639,7 @@
           <w:snapToGrid w:val="0"/>
         </w:rPr>
         <w:pict>
-          <v:shape id="_x0000_i1057" type="#_x0000_t75" style="width:394.65pt;height:88.3pt;visibility:visible;mso-wrap-style:square">
+          <v:shape id="_x0000_i1057" type="#_x0000_t75" style="width:394.5pt;height:88.5pt;visibility:visible;mso-wrap-style:square">
             <v:imagedata r:id="rId49" o:title=""/>
           </v:shape>
         </w:pict>
@@ -8813,7 +8813,7 @@
           <w:snapToGrid w:val="0"/>
         </w:rPr>
         <w:pict>
-          <v:shape id="_x0000_i1058" type="#_x0000_t75" style="width:180pt;height:105.95pt">
+          <v:shape id="_x0000_i1058" type="#_x0000_t75" style="width:180pt;height:105.75pt">
             <v:imagedata r:id="rId50" o:title=""/>
           </v:shape>
         </w:pict>
@@ -8871,7 +8871,7 @@
           <w:snapToGrid w:val="0"/>
         </w:rPr>
         <w:pict>
-          <v:shape id="_x0000_i1060" type="#_x0000_t75" style="width:170.5pt;height:76.1pt">
+          <v:shape id="_x0000_i1060" type="#_x0000_t75" style="width:170.25pt;height:75.75pt">
             <v:imagedata r:id="rId51" o:title=""/>
           </v:shape>
         </w:pict>
@@ -8927,7 +8927,7 @@
           <w:snapToGrid w:val="0"/>
         </w:rPr>
         <w:pict>
-          <v:shape id="_x0000_i1059" type="#_x0000_t75" style="width:393.95pt;height:147.4pt;visibility:visible;mso-wrap-style:square">
+          <v:shape id="_x0000_i1059" type="#_x0000_t75" style="width:393.75pt;height:147pt;visibility:visible;mso-wrap-style:square">
             <v:imagedata r:id="rId52" o:title=""/>
           </v:shape>
         </w:pict>
@@ -9096,7 +9096,7 @@
           <w:snapToGrid w:val="0"/>
         </w:rPr>
         <w:pict>
-          <v:shape id="_x0000_i1061" type="#_x0000_t75" style="width:204.45pt;height:67.9pt">
+          <v:shape id="_x0000_i1061" type="#_x0000_t75" style="width:204.75pt;height:68.25pt">
             <v:imagedata r:id="rId53" o:title=""/>
           </v:shape>
         </w:pict>
@@ -9121,7 +9121,7 @@
           <w:snapToGrid w:val="0"/>
         </w:rPr>
         <w:pict>
-          <v:shape id="_x0000_i1062" type="#_x0000_t75" style="width:294.8pt;height:119.55pt">
+          <v:shape id="_x0000_i1062" type="#_x0000_t75" style="width:294.75pt;height:120pt">
             <v:imagedata r:id="rId54" o:title=""/>
           </v:shape>
         </w:pict>
@@ -9215,7 +9215,7 @@
           <w:snapToGrid w:val="0"/>
         </w:rPr>
         <w:pict>
-          <v:shape id="_x0000_i1063" type="#_x0000_t75" style="width:167.1pt;height:106.65pt">
+          <v:shape id="_x0000_i1063" type="#_x0000_t75" style="width:167.25pt;height:106.5pt">
             <v:imagedata r:id="rId55" o:title=""/>
           </v:shape>
         </w:pict>
@@ -10003,7 +10003,7 @@
           <w:snapToGrid w:val="0"/>
         </w:rPr>
         <w:pict>
-          <v:shape id="_x0000_i1064" type="#_x0000_t75" style="width:259.45pt;height:131.1pt;visibility:visible;mso-wrap-style:square">
+          <v:shape id="_x0000_i1064" type="#_x0000_t75" style="width:259.5pt;height:131.25pt;visibility:visible;mso-wrap-style:square">
             <v:imagedata r:id="rId56" o:title=""/>
           </v:shape>
         </w:pict>
@@ -10027,7 +10027,7 @@
         </w:rPr>
         <w:lastRenderedPageBreak/>
         <w:pict>
-          <v:shape id="_x0000_i1065" type="#_x0000_t75" style="width:411.6pt;height:177.3pt;visibility:visible;mso-wrap-style:square">
+          <v:shape id="_x0000_i1065" type="#_x0000_t75" style="width:411.75pt;height:177.75pt;visibility:visible;mso-wrap-style:square">
             <v:imagedata r:id="rId57" o:title=""/>
           </v:shape>
         </w:pict>
@@ -10051,7 +10051,7 @@
           <w:snapToGrid w:val="0"/>
         </w:rPr>
         <w:pict>
-          <v:shape id="_x0000_i1066" type="#_x0000_t75" style="width:397.35pt;height:80.85pt;visibility:visible;mso-wrap-style:square">
+          <v:shape id="_x0000_i1066" type="#_x0000_t75" style="width:397.5pt;height:81pt;visibility:visible;mso-wrap-style:square">
             <v:imagedata r:id="rId58" o:title=""/>
           </v:shape>
         </w:pict>
@@ -10503,7 +10503,7 @@
           <w:snapToGrid w:val="0"/>
         </w:rPr>
         <w:pict>
-          <v:shape id="Picture 1059" o:spid="_x0000_i1067" type="#_x0000_t75" alt="8_1a" style="width:303.6pt;height:149.45pt;visibility:visible;mso-wrap-style:square" filled="t" fillcolor="black">
+          <v:shape id="Picture 1059" o:spid="_x0000_i1067" type="#_x0000_t75" alt="8_1a" style="width:303.75pt;height:149.25pt;visibility:visible;mso-wrap-style:square" filled="t" fillcolor="black">
             <v:imagedata r:id="rId59" o:title="8_1a"/>
           </v:shape>
         </w:pict>
@@ -11256,7 +11256,7 @@
           <w:snapToGrid w:val="0"/>
         </w:rPr>
         <w:pict>
-          <v:shape id="_x0000_i1068" type="#_x0000_t75" style="width:365.45pt;height:99.85pt">
+          <v:shape id="_x0000_i1068" type="#_x0000_t75" style="width:366pt;height:99.75pt">
             <v:imagedata r:id="rId60" o:title=""/>
           </v:shape>
         </w:pict>
@@ -11296,7 +11296,7 @@
           <w:snapToGrid w:val="0"/>
         </w:rPr>
         <w:pict>
-          <v:shape id="_x0000_i1069" type="#_x0000_t75" style="width:345.75pt;height:207.15pt">
+          <v:shape id="_x0000_i1069" type="#_x0000_t75" style="width:345.75pt;height:207pt">
             <v:imagedata r:id="rId61" o:title=""/>
           </v:shape>
         </w:pict>
@@ -11362,7 +11362,7 @@
         </w:rPr>
         <w:lastRenderedPageBreak/>
         <w:pict>
-          <v:shape id="_x0000_i1070" type="#_x0000_t75" style="width:294.8pt;height:260.15pt">
+          <v:shape id="_x0000_i1070" type="#_x0000_t75" style="width:294.75pt;height:260.25pt">
             <v:imagedata r:id="rId62" o:title=""/>
           </v:shape>
         </w:pict>
@@ -11847,7 +11847,7 @@
           <w:snapToGrid w:val="0"/>
         </w:rPr>
         <w:pict>
-          <v:shape id="_x0000_i1071" type="#_x0000_t75" style="width:349.8pt;height:235.7pt">
+          <v:shape id="_x0000_i1071" type="#_x0000_t75" style="width:349.5pt;height:235.5pt">
             <v:imagedata r:id="rId63" o:title=""/>
           </v:shape>
         </w:pict>
@@ -12528,7 +12528,7 @@
           <w:snapToGrid w:val="0"/>
         </w:rPr>
         <w:pict>
-          <v:shape id="_x0000_i1072" type="#_x0000_t75" style="width:303.6pt;height:169.8pt">
+          <v:shape id="_x0000_i1072" type="#_x0000_t75" style="width:303.75pt;height:169.5pt">
             <v:imagedata r:id="rId64" o:title=""/>
           </v:shape>
         </w:pict>
@@ -12593,7 +12593,7 @@
           <w:snapToGrid w:val="0"/>
         </w:rPr>
         <w:pict>
-          <v:shape id="_x0000_i1073" type="#_x0000_t75" style="width:363.4pt;height:239.1pt">
+          <v:shape id="_x0000_i1073" type="#_x0000_t75" style="width:363pt;height:239.25pt">
             <v:imagedata r:id="rId65" o:title=""/>
           </v:shape>
         </w:pict>
@@ -12936,7 +12936,7 @@
           <w:snapToGrid w:val="0"/>
         </w:rPr>
         <w:pict>
-          <v:shape id="_x0000_i1074" type="#_x0000_t75" style="width:355.9pt;height:139.9pt">
+          <v:shape id="_x0000_i1074" type="#_x0000_t75" style="width:356.25pt;height:139.5pt">
             <v:imagedata r:id="rId66" o:title=""/>
           </v:shape>
         </w:pict>
@@ -13007,7 +13007,7 @@
           <w:snapToGrid w:val="0"/>
         </w:rPr>
         <w:pict>
-          <v:shape id="_x0000_i1075" type="#_x0000_t75" style="width:355.9pt;height:194.25pt">
+          <v:shape id="_x0000_i1075" type="#_x0000_t75" style="width:355.5pt;height:194.25pt">
             <v:imagedata r:id="rId67" o:title=""/>
           </v:shape>
         </w:pict>
@@ -13069,7 +13069,7 @@
           <w:snapToGrid w:val="0"/>
         </w:rPr>
         <w:pict>
-          <v:shape id="_x0000_i1076" type="#_x0000_t75" style="width:364.75pt;height:202.4pt">
+          <v:shape id="_x0000_i1076" type="#_x0000_t75" style="width:364.5pt;height:202.5pt">
             <v:imagedata r:id="rId68" o:title=""/>
           </v:shape>
         </w:pict>
@@ -13096,7 +13096,7 @@
         </w:rPr>
         <w:lastRenderedPageBreak/>
         <w:pict>
-          <v:shape id="_x0000_i1077" type="#_x0000_t75" style="width:321.95pt;height:177.3pt">
+          <v:shape id="_x0000_i1077" type="#_x0000_t75" style="width:321.75pt;height:177pt">
             <v:imagedata r:id="rId69" o:title=""/>
           </v:shape>
         </w:pict>
@@ -13122,7 +13122,7 @@
           <w:snapToGrid w:val="0"/>
         </w:rPr>
         <w:pict>
-          <v:shape id="_x0000_i1078" type="#_x0000_t75" style="width:322.65pt;height:200.4pt">
+          <v:shape id="_x0000_i1078" type="#_x0000_t75" style="width:322.5pt;height:201pt">
             <v:imagedata r:id="rId70" o:title=""/>
           </v:shape>
         </w:pict>
@@ -13178,7 +13178,7 @@
           <w:snapToGrid w:val="0"/>
         </w:rPr>
         <w:pict>
-          <v:shape id="_x0000_i1079" type="#_x0000_t75" style="width:322.65pt;height:228.25pt;visibility:visible;mso-wrap-style:square">
+          <v:shape id="_x0000_i1079" type="#_x0000_t75" style="width:322.5pt;height:228.75pt;visibility:visible;mso-wrap-style:square">
             <v:imagedata r:id="rId71" o:title=""/>
           </v:shape>
         </w:pict>
@@ -13203,7 +13203,7 @@
         </w:rPr>
         <w:lastRenderedPageBreak/>
         <w:pict>
-          <v:shape id="_x0000_i1080" type="#_x0000_t75" style="width:370.85pt;height:286.65pt;visibility:visible;mso-wrap-style:square">
+          <v:shape id="_x0000_i1080" type="#_x0000_t75" style="width:370.5pt;height:286.5pt;visibility:visible;mso-wrap-style:square">
             <v:imagedata r:id="rId72" o:title=""/>
           </v:shape>
         </w:pict>
@@ -14073,7 +14073,7 @@
           <w:snapToGrid w:val="0"/>
         </w:rPr>
         <w:pict>
-          <v:shape id="_x0000_i1085" type="#_x0000_t75" style="width:146.7pt;height:104.6pt">
+          <v:shape id="_x0000_i1085" type="#_x0000_t75" style="width:147pt;height:105pt">
             <v:imagedata r:id="rId73" o:title=""/>
           </v:shape>
         </w:pict>
@@ -14113,7 +14113,7 @@
           <w:snapToGrid w:val="0"/>
         </w:rPr>
         <w:pict>
-          <v:shape id="_x0000_i1086" type="#_x0000_t75" style="width:146.7pt;height:119.55pt">
+          <v:shape id="_x0000_i1086" type="#_x0000_t75" style="width:147pt;height:120pt">
             <v:imagedata r:id="rId74" o:title=""/>
           </v:shape>
         </w:pict>
@@ -14176,7 +14176,7 @@
           <w:snapToGrid w:val="0"/>
         </w:rPr>
         <w:pict>
-          <v:shape id="_x0000_i1087" type="#_x0000_t75" style="width:461.2pt;height:302.25pt">
+          <v:shape id="_x0000_i1087" type="#_x0000_t75" style="width:461.25pt;height:302.25pt">
             <v:imagedata r:id="rId75" o:title=""/>
           </v:shape>
         </w:pict>
@@ -14446,7 +14446,7 @@
           <w:snapToGrid w:val="0"/>
         </w:rPr>
         <w:pict>
-          <v:shape id="_x0000_i1081" type="#_x0000_t75" style="width:330.1pt;height:182.05pt">
+          <v:shape id="_x0000_i1081" type="#_x0000_t75" style="width:330pt;height:182.25pt">
             <v:imagedata r:id="rId76" o:title=""/>
           </v:shape>
         </w:pict>
@@ -14676,7 +14676,7 @@
           <w:snapToGrid w:val="0"/>
         </w:rPr>
         <w:pict>
-          <v:shape id="_x0000_i1082" type="#_x0000_t75" style="width:350.5pt;height:237.05pt">
+          <v:shape id="_x0000_i1082" type="#_x0000_t75" style="width:350.25pt;height:237pt">
             <v:imagedata r:id="rId77" o:title=""/>
           </v:shape>
         </w:pict>
@@ -14944,7 +14944,7 @@
           <w:snapToGrid w:val="0"/>
         </w:rPr>
         <w:pict>
-          <v:shape id="_x0000_i1083" type="#_x0000_t75" style="width:371.55pt;height:201.05pt">
+          <v:shape id="_x0000_i1083" type="#_x0000_t75" style="width:371.25pt;height:201pt">
             <v:imagedata r:id="rId78" o:title=""/>
           </v:shape>
         </w:pict>
@@ -15223,7 +15223,7 @@
           <w:snapToGrid w:val="0"/>
         </w:rPr>
         <w:pict>
-          <v:shape id="_x0000_i1084" type="#_x0000_t75" style="width:371.55pt;height:234.35pt">
+          <v:shape id="_x0000_i1084" type="#_x0000_t75" style="width:371.25pt;height:234pt">
             <v:imagedata r:id="rId79" o:title=""/>
           </v:shape>
         </w:pict>
@@ -15436,7 +15436,7 @@
           <w:snapToGrid w:val="0"/>
         </w:rPr>
         <w:pict>
-          <v:shape id="_x0000_i1088" type="#_x0000_t75" style="width:393.95pt;height:117.5pt">
+          <v:shape id="_x0000_i1088" type="#_x0000_t75" style="width:393.75pt;height:117pt">
             <v:imagedata r:id="rId80" o:title=""/>
           </v:shape>
         </w:pict>
@@ -15678,7 +15678,7 @@
           <w:snapToGrid w:val="0"/>
         </w:rPr>
         <w:pict>
-          <v:shape id="_x0000_i1089" type="#_x0000_t75" style="width:307pt;height:137.9pt">
+          <v:shape id="_x0000_i1089" type="#_x0000_t75" style="width:307.5pt;height:138pt">
             <v:imagedata r:id="rId81" o:title=""/>
           </v:shape>
         </w:pict>
@@ -16225,7 +16225,7 @@
           <w:snapToGrid w:val="0"/>
         </w:rPr>
         <w:pict>
-          <v:shape id="_x0000_i1090" type="#_x0000_t75" style="width:271.7pt;height:163pt">
+          <v:shape id="_x0000_i1090" type="#_x0000_t75" style="width:271.5pt;height:163.5pt">
             <v:imagedata r:id="rId82" o:title=""/>
           </v:shape>
         </w:pict>
@@ -16354,7 +16354,7 @@
           <w:snapToGrid w:val="0"/>
         </w:rPr>
         <w:pict>
-          <v:shape id="_x0000_i1091" type="#_x0000_t75" style="width:319.9pt;height:79.45pt">
+          <v:shape id="_x0000_i1091" type="#_x0000_t75" style="width:320.25pt;height:79.5pt">
             <v:imagedata r:id="rId83" o:title=""/>
           </v:shape>
         </w:pict>
@@ -16494,7 +16494,7 @@
           <w:snapToGrid w:val="0"/>
         </w:rPr>
         <w:pict>
-          <v:shape id="_x0000_i1092" type="#_x0000_t75" style="width:298.85pt;height:210.55pt">
+          <v:shape id="_x0000_i1092" type="#_x0000_t75" style="width:298.5pt;height:210.75pt">
             <v:imagedata r:id="rId84" o:title=""/>
           </v:shape>
         </w:pict>
@@ -16551,7 +16551,7 @@
           <w:snapToGrid w:val="0"/>
         </w:rPr>
         <w:pict>
-          <v:shape id="_x0000_i1093" type="#_x0000_t75" style="width:362.05pt;height:2in;visibility:visible;mso-wrap-style:square">
+          <v:shape id="_x0000_i1093" type="#_x0000_t75" style="width:362.25pt;height:2in;visibility:visible;mso-wrap-style:square">
             <v:imagedata r:id="rId85" o:title=""/>
           </v:shape>
         </w:pict>
@@ -16605,7 +16605,7 @@
           <w:snapToGrid w:val="0"/>
         </w:rPr>
         <w:pict>
-          <v:shape id="_x0000_i1094" type="#_x0000_t75" style="width:367.45pt;height:188.85pt;visibility:visible;mso-wrap-style:square">
+          <v:shape id="_x0000_i1094" type="#_x0000_t75" style="width:367.5pt;height:189pt;visibility:visible;mso-wrap-style:square">
             <v:imagedata r:id="rId86" o:title=""/>
           </v:shape>
         </w:pict>
@@ -16662,7 +16662,7 @@
           <w:snapToGrid w:val="0"/>
         </w:rPr>
         <w:pict>
-          <v:shape id="_x0000_i1095" type="#_x0000_t75" style="width:372.25pt;height:209.9pt;visibility:visible;mso-wrap-style:square">
+          <v:shape id="_x0000_i1095" type="#_x0000_t75" style="width:372.75pt;height:209.25pt;visibility:visible;mso-wrap-style:square">
             <v:imagedata r:id="rId87" o:title=""/>
           </v:shape>
         </w:pict>
@@ -16723,7 +16723,7 @@
           <w:snapToGrid w:val="0"/>
         </w:rPr>
         <w:pict>
-          <v:shape id="_x0000_i1096" type="#_x0000_t75" style="width:270.35pt;height:88.3pt;visibility:visible;mso-wrap-style:square">
+          <v:shape id="_x0000_i1096" type="#_x0000_t75" style="width:270pt;height:87.75pt;visibility:visible;mso-wrap-style:square">
             <v:imagedata r:id="rId88" o:title=""/>
           </v:shape>
         </w:pict>
@@ -16755,7 +16755,7 @@
           <w:snapToGrid w:val="0"/>
         </w:rPr>
         <w:pict>
-          <v:shape id="_x0000_i1097" type="#_x0000_t75" style="width:298.2pt;height:254.05pt;visibility:visible;mso-wrap-style:square">
+          <v:shape id="_x0000_i1097" type="#_x0000_t75" style="width:298.5pt;height:253.5pt;visibility:visible;mso-wrap-style:square">
             <v:imagedata r:id="rId89" o:title=""/>
           </v:shape>
         </w:pict>
@@ -16815,7 +16815,7 @@
           <w:snapToGrid w:val="0"/>
         </w:rPr>
         <w:pict>
-          <v:shape id="_x0000_i1098" type="#_x0000_t75" style="width:403.45pt;height:230.25pt">
+          <v:shape id="_x0000_i1098" type="#_x0000_t75" style="width:403.5pt;height:230.25pt">
             <v:imagedata r:id="rId90" o:title=""/>
           </v:shape>
         </w:pict>
@@ -16824,6 +16824,7 @@
     <w:p>
       <w:pPr>
         <w:spacing w:after="0"/>
+        <w:ind w:firstLine="720"/>
         <w:rPr>
           <w:rFonts w:ascii="Arial" w:hAnsi="Arial" w:cs="Arial"/>
           <w:smallCaps w:val="0"/>
@@ -16838,7 +16839,7 @@
         </w:rPr>
         <w:lastRenderedPageBreak/>
         <w:pict>
-          <v:shape id="Picture 62" o:spid="_x0000_i1099" type="#_x0000_t75" style="width:355.9pt;height:220.1pt;visibility:visible;mso-wrap-style:square">
+          <v:shape id="Picture 62" o:spid="_x0000_i1099" type="#_x0000_t75" style="width:356.25pt;height:219.75pt;visibility:visible;mso-wrap-style:square">
             <v:imagedata r:id="rId91" o:title=""/>
           </v:shape>
         </w:pict>
@@ -16847,6 +16848,7 @@
     <w:p>
       <w:pPr>
         <w:spacing w:after="0"/>
+        <w:ind w:firstLine="720"/>
         <w:rPr>
           <w:rFonts w:ascii="Arial" w:hAnsi="Arial" w:cs="Arial"/>
           <w:smallCaps w:val="0"/>
@@ -16860,7 +16862,7 @@
           <w:snapToGrid w:val="0"/>
         </w:rPr>
         <w:pict>
-          <v:shape id="_x0000_i1100" type="#_x0000_t75" style="width:373.6pt;height:220.75pt;visibility:visible;mso-wrap-style:square">
+          <v:shape id="_x0000_i1100" type="#_x0000_t75" style="width:373.5pt;height:220.5pt;visibility:visible;mso-wrap-style:square">
             <v:imagedata r:id="rId92" o:title=""/>
           </v:shape>
         </w:pict>
@@ -16869,6 +16871,7 @@
     <w:p>
       <w:pPr>
         <w:spacing w:after="0"/>
+        <w:ind w:firstLine="720"/>
         <w:rPr>
           <w:rFonts w:ascii="Arial" w:hAnsi="Arial" w:cs="Arial"/>
           <w:b w:val="0"/>
@@ -16886,36 +16889,58 @@
           <w:snapToGrid w:val="0"/>
         </w:rPr>
         <w:pict>
-          <v:shape id="_x0000_i1101" type="#_x0000_t75" style="width:295.45pt;height:195.6pt">
+          <v:shape id="_x0000_i1101" type="#_x0000_t75" style="width:295.5pt;height:195.75pt">
             <v:imagedata r:id="rId93" o:title=""/>
           </v:shape>
         </w:pict>
       </w:r>
+    </w:p>
+    <w:p>
+      <w:pPr>
+        <w:spacing w:after="0"/>
+        <w:rPr>
+          <w:rFonts w:ascii="Arial" w:hAnsi="Arial" w:cs="Arial"/>
+          <w:b w:val="0"/>
+          <w:bCs w:val="0"/>
+          <w:smallCaps w:val="0"/>
+          <w:snapToGrid w:val="0"/>
+        </w:rPr>
+      </w:pPr>
+      <w:r>
+        <w:rPr>
+          <w:rFonts w:ascii="Arial" w:hAnsi="Arial" w:cs="Arial"/>
+          <w:b w:val="0"/>
+          <w:bCs w:val="0"/>
+          <w:smallCaps w:val="0"/>
+          <w:snapToGrid w:val="0"/>
+        </w:rPr>
+        <w:br w:type="page"/>
+      </w:r>
+      <w:r>
+        <w:rPr>
+          <w:rFonts w:ascii="Arial" w:hAnsi="Arial" w:cs="Arial"/>
+          <w:b w:val="0"/>
+          <w:bCs w:val="0"/>
+          <w:smallCaps w:val="0"/>
+          <w:snapToGrid w:val="0"/>
+        </w:rPr>
+        <w:lastRenderedPageBreak/>
+        <w:t>Shortest Paths</w:t>
+      </w:r>
+    </w:p>
+    <w:p>
+      <w:pPr>
+        <w:spacing w:after="0"/>
+        <w:rPr>
+          <w:rFonts w:ascii="Arial" w:hAnsi="Arial" w:cs="Arial"/>
+          <w:b w:val="0"/>
+          <w:bCs w:val="0"/>
+          <w:smallCaps w:val="0"/>
+          <w:snapToGrid w:val="0"/>
+        </w:rPr>
+      </w:pPr>
       <w:bookmarkStart w:id="1" w:name="_GoBack"/>
       <w:bookmarkEnd w:id="1"/>
-    </w:p>
-    <w:p>
-      <w:pPr>
-        <w:spacing w:after="0"/>
-        <w:ind w:left="720"/>
-        <w:rPr>
-          <w:rFonts w:ascii="Arial" w:hAnsi="Arial" w:cs="Arial"/>
-          <w:b w:val="0"/>
-          <w:bCs w:val="0"/>
-          <w:smallCaps w:val="0"/>
-          <w:snapToGrid w:val="0"/>
-        </w:rPr>
-      </w:pPr>
-      <w:r>
-        <w:rPr>
-          <w:rFonts w:ascii="Arial" w:hAnsi="Arial" w:cs="Arial"/>
-          <w:b w:val="0"/>
-          <w:bCs w:val="0"/>
-          <w:smallCaps w:val="0"/>
-          <w:snapToGrid w:val="0"/>
-        </w:rPr>
-        <w:br w:type="page"/>
-      </w:r>
     </w:p>
     <w:sectPr>
       <w:pgSz w:w="12240" w:h="15840"/>
@@ -16950,7 +16975,7 @@
         <v:path o:extrusionok="f" gradientshapeok="t" o:connecttype="rect"/>
         <o:lock v:ext="edit" aspectratio="t"/>
       </v:shapetype>
-      <v:shape id="_x0000_i1136" type="#_x0000_t75" style="width:11.55pt;height:11.55pt" o:bullet="t">
+      <v:shape id="_x0000_i1137" type="#_x0000_t75" style="width:11.25pt;height:11.25pt" o:bullet="t">
         <v:imagedata r:id="rId1" o:title="artF584"/>
       </v:shape>
     </w:pict>
